--- a/documentazioneRAD/rad/RAD_gruppoZaza.docx
+++ b/documentazioneRAD/rad/RAD_gruppoZaza.docx
@@ -118,7 +118,6 @@
                                   </w:sdtPr>
                                   <w:sdtEndPr/>
                                   <w:sdtContent>
-                                    <w:proofErr w:type="spellStart"/>
                                     <w:r>
                                       <w:rPr>
                                         <w:color w:val="1F4E79"/>
@@ -128,7 +127,6 @@
                                       </w:rPr>
                                       <w:t>NewDM</w:t>
                                     </w:r>
-                                    <w:proofErr w:type="spellEnd"/>
                                   </w:sdtContent>
                                 </w:sdt>
                               </w:p>
@@ -745,7 +743,6 @@
                                   </w:sdtPr>
                                   <w:sdtEndPr/>
                                   <w:sdtContent>
-                                    <w:proofErr w:type="spellStart"/>
                                     <w:r>
                                       <w:rPr>
                                         <w:b/>
@@ -756,7 +753,6 @@
                                       </w:rPr>
                                       <w:t>NewDM</w:t>
                                     </w:r>
-                                    <w:proofErr w:type="spellEnd"/>
                                   </w:sdtContent>
                                 </w:sdt>
                               </w:p>
@@ -870,7 +866,6 @@
                             </w:sdtPr>
                             <w:sdtEndPr/>
                             <w:sdtContent>
-                              <w:proofErr w:type="spellStart"/>
                               <w:r>
                                 <w:rPr>
                                   <w:color w:val="1F4E79"/>
@@ -880,7 +875,6 @@
                                 </w:rPr>
                                 <w:t>NewDM</w:t>
                               </w:r>
-                              <w:proofErr w:type="spellEnd"/>
                             </w:sdtContent>
                           </w:sdt>
                         </w:p>
@@ -1497,7 +1491,6 @@
                             </w:sdtPr>
                             <w:sdtEndPr/>
                             <w:sdtContent>
-                              <w:proofErr w:type="spellStart"/>
                               <w:r>
                                 <w:rPr>
                                   <w:b/>
@@ -1508,7 +1501,6 @@
                                 </w:rPr>
                                 <w:t>NewDM</w:t>
                               </w:r>
-                              <w:proofErr w:type="spellEnd"/>
                             </w:sdtContent>
                           </w:sdt>
                         </w:p>
@@ -2749,53 +2741,12 @@
                     <w:lang w:val="en-GB"/>
                   </w:rPr>
                 </w:pPr>
-                <w:proofErr w:type="spellStart"/>
                 <w:r>
                   <w:rPr>
                     <w:sz w:val="24"/>
                     <w:lang w:val="en-GB"/>
                   </w:rPr>
-                  <w:t>Completamento</w:t>
-                </w:r>
-                <w:proofErr w:type="spellEnd"/>
-                <w:r>
-                  <w:rPr>
-                    <w:sz w:val="24"/>
-                    <w:lang w:val="en-GB"/>
-                  </w:rPr>
-                  <w:t xml:space="preserve"> </w:t>
-                </w:r>
-                <w:proofErr w:type="spellStart"/>
-                <w:r>
-                  <w:rPr>
-                    <w:sz w:val="24"/>
-                    <w:lang w:val="en-GB"/>
-                  </w:rPr>
-                  <w:t>scenari</w:t>
-                </w:r>
-                <w:proofErr w:type="spellEnd"/>
-                <w:r>
-                  <w:rPr>
-                    <w:sz w:val="24"/>
-                    <w:lang w:val="en-GB"/>
-                  </w:rPr>
-                  <w:t xml:space="preserve">, </w:t>
-                </w:r>
-                <w:proofErr w:type="spellStart"/>
-                <w:r>
-                  <w:rPr>
-                    <w:sz w:val="24"/>
-                    <w:lang w:val="en-GB"/>
-                  </w:rPr>
-                  <w:t>usecase</w:t>
-                </w:r>
-                <w:proofErr w:type="spellEnd"/>
-                <w:r>
-                  <w:rPr>
-                    <w:sz w:val="24"/>
-                    <w:lang w:val="en-GB"/>
-                  </w:rPr>
-                  <w:t xml:space="preserve">,  </w:t>
+                  <w:t xml:space="preserve">Completamento scenari, usecase,  </w:t>
                 </w:r>
               </w:p>
             </w:tc>
@@ -2876,21 +2827,12 @@
                     <w:lang w:val="en-GB"/>
                   </w:rPr>
                 </w:pPr>
-                <w:proofErr w:type="spellStart"/>
                 <w:r>
                   <w:rPr>
                     <w:sz w:val="24"/>
                     <w:lang w:val="en-GB"/>
                   </w:rPr>
-                  <w:t>Completamento</w:t>
-                </w:r>
-                <w:proofErr w:type="spellEnd"/>
-                <w:r>
-                  <w:rPr>
-                    <w:sz w:val="24"/>
-                    <w:lang w:val="en-GB"/>
-                  </w:rPr>
-                  <w:t xml:space="preserve"> </w:t>
+                  <w:t xml:space="preserve">Completamento </w:t>
                 </w:r>
                 <w:r>
                   <w:rPr>
@@ -2975,21 +2917,12 @@
                     <w:lang w:val="en-GB"/>
                   </w:rPr>
                 </w:pPr>
-                <w:proofErr w:type="spellStart"/>
                 <w:r>
                   <w:rPr>
                     <w:sz w:val="24"/>
                     <w:lang w:val="en-GB"/>
                   </w:rPr>
-                  <w:t>Completamento</w:t>
-                </w:r>
-                <w:proofErr w:type="spellEnd"/>
-                <w:r>
-                  <w:rPr>
-                    <w:sz w:val="24"/>
-                    <w:lang w:val="en-GB"/>
-                  </w:rPr>
-                  <w:t xml:space="preserve"> sequence diagram</w:t>
+                  <w:t>Completamento sequence diagram</w:t>
                 </w:r>
               </w:p>
             </w:tc>
@@ -3082,21 +3015,12 @@
                     <w:lang w:val="en-GB"/>
                   </w:rPr>
                 </w:pPr>
-                <w:proofErr w:type="spellStart"/>
                 <w:r>
                   <w:rPr>
                     <w:sz w:val="24"/>
                     <w:lang w:val="en-GB"/>
                   </w:rPr>
-                  <w:t>Completamento</w:t>
-                </w:r>
-                <w:proofErr w:type="spellEnd"/>
-                <w:r>
-                  <w:rPr>
-                    <w:sz w:val="24"/>
-                    <w:lang w:val="en-GB"/>
-                  </w:rPr>
-                  <w:t xml:space="preserve"> mock-ups</w:t>
+                  <w:t>Completamento mock-ups</w:t>
                 </w:r>
               </w:p>
             </w:tc>
@@ -3159,7 +3083,6 @@
           <w:bookmarkStart w:id="1" w:name="_Toc57304912"/>
           <w:bookmarkStart w:id="2" w:name="_Toc57371849"/>
           <w:bookmarkStart w:id="3" w:name="_Toc57372333"/>
-          <w:proofErr w:type="spellStart"/>
           <w:r>
             <w:rPr>
               <w:rFonts w:ascii="Century Gothic" w:eastAsia="Droid Sans" w:hAnsi="Century Gothic" w:cs="Times New Roman"/>
@@ -3171,7 +3094,6 @@
             </w:rPr>
             <w:t>Revision</w:t>
           </w:r>
-          <w:proofErr w:type="spellEnd"/>
           <w:r>
             <w:rPr>
               <w:rFonts w:ascii="Century Gothic" w:eastAsia="Droid Sans" w:hAnsi="Century Gothic" w:cs="Times New Roman"/>
@@ -6219,7 +6141,6 @@
           <w:lang w:val="it-IT"/>
         </w:rPr>
       </w:pPr>
-      <w:proofErr w:type="spellStart"/>
       <w:r>
         <w:rPr>
           <w:color w:val="000000" w:themeColor="text1"/>
@@ -6227,17 +6148,7 @@
           <w:szCs w:val="24"/>
           <w:lang w:val="it-IT"/>
         </w:rPr>
-        <w:t>Branch</w:t>
-      </w:r>
-      <w:proofErr w:type="spellEnd"/>
-      <w:r>
-        <w:rPr>
-          <w:color w:val="000000" w:themeColor="text1"/>
-          <w:sz w:val="24"/>
-          <w:szCs w:val="24"/>
-          <w:lang w:val="it-IT"/>
-        </w:rPr>
-        <w:t xml:space="preserve"> coverage dei casi di test: almeno 75%</w:t>
+        <w:t>Branch coverage dei casi di test: almeno 75%</w:t>
       </w:r>
     </w:p>
     <w:p>
@@ -6401,47 +6312,7 @@
           <w:szCs w:val="24"/>
           <w:lang w:val="it-IT"/>
         </w:rPr>
-        <w:t>- “</w:t>
-      </w:r>
-      <w:proofErr w:type="spellStart"/>
-      <w:r>
-        <w:rPr>
-          <w:color w:val="000000" w:themeColor="text1"/>
-          <w:sz w:val="24"/>
-          <w:szCs w:val="24"/>
-          <w:lang w:val="it-IT"/>
-        </w:rPr>
-        <w:t>det</w:t>
-      </w:r>
-      <w:proofErr w:type="spellEnd"/>
-      <w:r>
-        <w:rPr>
-          <w:color w:val="000000" w:themeColor="text1"/>
-          <w:sz w:val="24"/>
-          <w:szCs w:val="24"/>
-          <w:lang w:val="it-IT"/>
-        </w:rPr>
-        <w:t>.” e “</w:t>
-      </w:r>
-      <w:proofErr w:type="spellStart"/>
-      <w:r>
-        <w:rPr>
-          <w:color w:val="000000" w:themeColor="text1"/>
-          <w:sz w:val="24"/>
-          <w:szCs w:val="24"/>
-          <w:lang w:val="it-IT"/>
-        </w:rPr>
-        <w:t>determin</w:t>
-      </w:r>
-      <w:proofErr w:type="spellEnd"/>
-      <w:r>
-        <w:rPr>
-          <w:color w:val="000000" w:themeColor="text1"/>
-          <w:sz w:val="24"/>
-          <w:szCs w:val="24"/>
-          <w:lang w:val="it-IT"/>
-        </w:rPr>
-        <w:t xml:space="preserve">.”: determina e determinano </w:t>
+        <w:t xml:space="preserve">- “det.” e “determin.”: determina e determinano </w:t>
       </w:r>
     </w:p>
     <w:p>
@@ -6486,7 +6357,6 @@
         </w:rPr>
         <w:t xml:space="preserve">1.5 </w:t>
       </w:r>
-      <w:proofErr w:type="spellStart"/>
       <w:r>
         <w:rPr>
           <w:lang w:val="en-GB"/>
@@ -6494,7 +6364,6 @@
         <w:t>Riferimenti</w:t>
       </w:r>
       <w:bookmarkEnd w:id="9"/>
-      <w:proofErr w:type="spellEnd"/>
     </w:p>
     <w:p>
       <w:pPr>
@@ -6570,36 +6439,8 @@
           <w:sz w:val="24"/>
           <w:szCs w:val="24"/>
         </w:rPr>
-        <w:t xml:space="preserve">-- Bernd </w:t>
+        <w:t>-- Bernd Bruegge &amp; Allen H. Dutoit</w:t>
       </w:r>
-      <w:proofErr w:type="spellStart"/>
-      <w:r>
-        <w:rPr>
-          <w:color w:val="000000" w:themeColor="text1"/>
-          <w:sz w:val="24"/>
-          <w:szCs w:val="24"/>
-        </w:rPr>
-        <w:t>Bruegge</w:t>
-      </w:r>
-      <w:proofErr w:type="spellEnd"/>
-      <w:r>
-        <w:rPr>
-          <w:color w:val="000000" w:themeColor="text1"/>
-          <w:sz w:val="24"/>
-          <w:szCs w:val="24"/>
-        </w:rPr>
-        <w:t xml:space="preserve"> &amp; Allen H. </w:t>
-      </w:r>
-      <w:proofErr w:type="spellStart"/>
-      <w:r>
-        <w:rPr>
-          <w:color w:val="000000" w:themeColor="text1"/>
-          <w:sz w:val="24"/>
-          <w:szCs w:val="24"/>
-        </w:rPr>
-        <w:t>Dutoit</w:t>
-      </w:r>
-      <w:proofErr w:type="spellEnd"/>
     </w:p>
     <w:p>
       <w:pPr>
@@ -6638,61 +6479,7 @@
           <w:sz w:val="24"/>
           <w:szCs w:val="24"/>
         </w:rPr>
-        <w:t xml:space="preserve">Al secondo punto del documento verrà presentato il sistema corrente. Al terzo punto verrà presentato il sistema proposto con i relativi requisiti funzionali e non funzionali. Attraverso scenari e use case verrà stabilito chi sono gli attori del sistema e come gli attori individuati interagiscono con il sistema. Verranno poi presentati </w:t>
-      </w:r>
-      <w:proofErr w:type="spellStart"/>
-      <w:r>
-        <w:rPr>
-          <w:color w:val="000000" w:themeColor="text1"/>
-          <w:sz w:val="24"/>
-          <w:szCs w:val="24"/>
-        </w:rPr>
-        <w:t>mock</w:t>
-      </w:r>
-      <w:proofErr w:type="spellEnd"/>
-      <w:r>
-        <w:rPr>
-          <w:color w:val="000000" w:themeColor="text1"/>
-          <w:sz w:val="24"/>
-          <w:szCs w:val="24"/>
-        </w:rPr>
-        <w:t xml:space="preserve">-up dell’interfaccia utente ed i </w:t>
-      </w:r>
-      <w:proofErr w:type="spellStart"/>
-      <w:r>
-        <w:rPr>
-          <w:color w:val="000000" w:themeColor="text1"/>
-          <w:sz w:val="24"/>
-          <w:szCs w:val="24"/>
-        </w:rPr>
-        <w:t>path</w:t>
-      </w:r>
-      <w:proofErr w:type="spellEnd"/>
-      <w:r>
-        <w:rPr>
-          <w:color w:val="000000" w:themeColor="text1"/>
-          <w:sz w:val="24"/>
-          <w:szCs w:val="24"/>
-        </w:rPr>
-        <w:t xml:space="preserve"> </w:t>
-      </w:r>
-      <w:proofErr w:type="spellStart"/>
-      <w:r>
-        <w:rPr>
-          <w:color w:val="000000" w:themeColor="text1"/>
-          <w:sz w:val="24"/>
-          <w:szCs w:val="24"/>
-        </w:rPr>
-        <w:t>navigazionali</w:t>
-      </w:r>
-      <w:proofErr w:type="spellEnd"/>
-      <w:r>
-        <w:rPr>
-          <w:color w:val="000000" w:themeColor="text1"/>
-          <w:sz w:val="24"/>
-          <w:szCs w:val="24"/>
-        </w:rPr>
-        <w:t xml:space="preserve"> per l’applicazione proposta.</w:t>
+        <w:t>Al secondo punto del documento verrà presentato il sistema corrente. Al terzo punto verrà presentato il sistema proposto con i relativi requisiti funzionali e non funzionali. Attraverso scenari e use case verrà stabilito chi sono gli attori del sistema e come gli attori individuati interagiscono con il sistema. Verranno poi presentati mock-up dell’interfaccia utente ed i path navigazionali per l’applicazione proposta.</w:t>
       </w:r>
     </w:p>
     <w:p>
@@ -7244,7 +7031,6 @@
                 <w:lang w:eastAsia="it-IT"/>
               </w:rPr>
             </w:pPr>
-            <w:proofErr w:type="spellStart"/>
             <w:r>
               <w:rPr>
                 <w:rFonts w:asciiTheme="majorHAnsi" w:eastAsia="Times New Roman" w:hAnsiTheme="majorHAnsi" w:cs="Calibri"/>
@@ -7255,20 +7041,7 @@
                 <w:szCs w:val="22"/>
                 <w:lang w:eastAsia="it-IT"/>
               </w:rPr>
-              <w:t>Req</w:t>
-            </w:r>
-            <w:proofErr w:type="spellEnd"/>
-            <w:r>
-              <w:rPr>
-                <w:rFonts w:asciiTheme="majorHAnsi" w:eastAsia="Times New Roman" w:hAnsiTheme="majorHAnsi" w:cs="Calibri"/>
-                <w:b/>
-                <w:bCs/>
-                <w:color w:val="FFFFFF" w:themeColor="background1"/>
-                <w:sz w:val="22"/>
-                <w:szCs w:val="22"/>
-                <w:lang w:eastAsia="it-IT"/>
-              </w:rPr>
-              <w:t>.</w:t>
+              <w:t>Req.</w:t>
             </w:r>
             <w:r>
               <w:rPr>
@@ -9779,7 +9552,6 @@
         </w:rPr>
         <w:t>permettere di effettuare le operazioni in modo semplice e immediato, grazie a un’interfaccia user-</w:t>
       </w:r>
-      <w:proofErr w:type="spellStart"/>
       <w:r>
         <w:rPr>
           <w:rStyle w:val="spellingerror"/>
@@ -9787,7 +9559,6 @@
         </w:rPr>
         <w:t>friendly</w:t>
       </w:r>
-      <w:proofErr w:type="spellEnd"/>
       <w:r>
         <w:rPr>
           <w:rStyle w:val="normaltextrun"/>
@@ -10377,62 +10148,91 @@
       <w:r>
         <w:t xml:space="preserve">3.3.4 </w:t>
       </w:r>
-      <w:proofErr w:type="spellStart"/>
       <w:r>
         <w:t>Supportabilità</w:t>
       </w:r>
       <w:bookmarkEnd w:id="19"/>
-      <w:proofErr w:type="spellEnd"/>
     </w:p>
     <w:p>
       <w:pPr>
-        <w:pStyle w:val="Nessunaspaziatura"/>
+        <w:pStyle w:val="Paragrafoelenco"/>
         <w:numPr>
           <w:ilvl w:val="0"/>
-          <w:numId w:val="22"/>
+          <w:numId w:val="27"/>
         </w:numPr>
-        <w:jc w:val="both"/>
         <w:rPr>
+          <w:color w:val="000000" w:themeColor="text1"/>
           <w:sz w:val="24"/>
           <w:szCs w:val="24"/>
-          <w:lang w:val="it-IT"/>
         </w:rPr>
       </w:pPr>
       <w:r>
         <w:rPr>
-          <w:rStyle w:val="normaltextrun"/>
-          <w:rFonts w:cs="Calibri"/>
-          <w:color w:val="000000"/>
+          <w:color w:val="000000" w:themeColor="text1"/>
           <w:sz w:val="24"/>
           <w:szCs w:val="24"/>
-          <w:shd w:val="clear" w:color="auto" w:fill="FFFFFF"/>
-          <w:lang w:val="it-IT"/>
         </w:rPr>
-        <w:t xml:space="preserve">RNF-S1: </w:t>
+        <w:t>RNF-S1: Il sistema prodotto dev’essere facilmente comprensibile da sviluppatori terzi che vorranno estenderne le funzionalità o risolverne i problemi</w:t>
+      </w:r>
+    </w:p>
+    <w:p>
+      <w:pPr>
+        <w:pStyle w:val="Paragrafoelenco"/>
+        <w:numPr>
+          <w:ilvl w:val="0"/>
+          <w:numId w:val="27"/>
+        </w:numPr>
+        <w:rPr>
+          <w:color w:val="000000" w:themeColor="text1"/>
+          <w:sz w:val="24"/>
+          <w:szCs w:val="24"/>
+        </w:rPr>
+      </w:pPr>
+      <w:r>
+        <w:rPr>
+          <w:color w:val="000000" w:themeColor="text1"/>
+          <w:sz w:val="24"/>
+          <w:szCs w:val="24"/>
+        </w:rPr>
+        <w:t>RNF-S2: Il sistema prodotto deve offrire una buona modificabilità</w:t>
       </w:r>
       <w:r>
         <w:rPr>
-          <w:rStyle w:val="normaltextrun"/>
-          <w:rFonts w:cs="Calibri"/>
-          <w:color w:val="000000"/>
+          <w:color w:val="000000" w:themeColor="text1"/>
           <w:sz w:val="24"/>
           <w:szCs w:val="24"/>
-          <w:shd w:val="clear" w:color="auto" w:fill="FFFFFF"/>
-          <w:lang w:val="it-IT"/>
         </w:rPr>
-        <w:t>Il sistema deve essere di facile manutenzione, in modo tale da individuare rapidamente bug o errori di sistema e di correggerli in modo altrettanto rapido, e deve potersi adattare ai cambiamenti portati dalla realtà, da nuove esigenze da parte degli utenti e dalle nuove tecnologie.</w:t>
+        <w:t>, in modo da poter modificare le funzionalità esistenti.</w:t>
+      </w:r>
+    </w:p>
+    <w:p>
+      <w:pPr>
+        <w:pStyle w:val="Paragrafoelenco"/>
+        <w:numPr>
+          <w:ilvl w:val="0"/>
+          <w:numId w:val="27"/>
+        </w:numPr>
+        <w:rPr>
+          <w:color w:val="000000" w:themeColor="text1"/>
+          <w:sz w:val="24"/>
+          <w:szCs w:val="24"/>
+        </w:rPr>
+      </w:pPr>
+      <w:r>
+        <w:rPr>
+          <w:color w:val="000000" w:themeColor="text1"/>
+          <w:sz w:val="24"/>
+          <w:szCs w:val="24"/>
+        </w:rPr>
+        <w:t>RNF-S3: Il sistema prodotto deve offrire una buona estensibilità</w:t>
       </w:r>
       <w:r>
         <w:rPr>
-          <w:rStyle w:val="eop"/>
-          <w:rFonts w:cs="Calibri"/>
-          <w:color w:val="000000"/>
+          <w:color w:val="000000" w:themeColor="text1"/>
           <w:sz w:val="24"/>
           <w:szCs w:val="24"/>
-          <w:shd w:val="clear" w:color="auto" w:fill="FFFFFF"/>
-          <w:lang w:val="it-IT"/>
         </w:rPr>
-        <w:t> </w:t>
+        <w:t>, in modo da poter aggiungere nuove funzionalità al sistema</w:t>
       </w:r>
     </w:p>
     <w:p>
@@ -10732,7 +10532,6 @@
                 <w:sz w:val="22"/>
                 <w:szCs w:val="22"/>
               </w:rPr>
-              <w:lastRenderedPageBreak/>
               <w:t>ATTORI</w:t>
             </w:r>
           </w:p>
@@ -10752,7 +10551,6 @@
                 <w:szCs w:val="22"/>
               </w:rPr>
             </w:pPr>
-            <w:proofErr w:type="spellStart"/>
             <w:r>
               <w:rPr>
                 <w:rFonts w:asciiTheme="majorHAnsi" w:hAnsiTheme="majorHAnsi"/>
@@ -10771,7 +10569,6 @@
               </w:rPr>
               <w:t>:Cliente</w:t>
             </w:r>
-            <w:proofErr w:type="spellEnd"/>
             <w:r>
               <w:rPr>
                 <w:rFonts w:asciiTheme="majorHAnsi" w:hAnsiTheme="majorHAnsi"/>
@@ -10790,7 +10587,6 @@
               </w:rPr>
               <w:t xml:space="preserve"> </w:t>
             </w:r>
-            <w:proofErr w:type="spellStart"/>
             <w:r>
               <w:rPr>
                 <w:rFonts w:asciiTheme="majorHAnsi" w:hAnsiTheme="majorHAnsi"/>
@@ -10809,7 +10605,6 @@
               </w:rPr>
               <w:t>:Commesso</w:t>
             </w:r>
-            <w:proofErr w:type="spellEnd"/>
             <w:r>
               <w:rPr>
                 <w:rFonts w:asciiTheme="majorHAnsi" w:hAnsiTheme="majorHAnsi"/>
@@ -11071,7 +10866,6 @@
                 <w:szCs w:val="22"/>
               </w:rPr>
             </w:pPr>
-            <w:proofErr w:type="spellStart"/>
             <w:r>
               <w:rPr>
                 <w:rFonts w:asciiTheme="majorHAnsi" w:hAnsiTheme="majorHAnsi"/>
@@ -11090,7 +10884,6 @@
               </w:rPr>
               <w:t>:Magazziniere</w:t>
             </w:r>
-            <w:proofErr w:type="spellEnd"/>
           </w:p>
         </w:tc>
       </w:tr>
@@ -11224,95 +11017,7 @@
                 <w:szCs w:val="22"/>
                 <w:lang w:val="it-IT"/>
               </w:rPr>
-              <w:t xml:space="preserve">Giovanni accede all’area per l’inserimento di prodotti appena consegnati. Il sistema mostra un </w:t>
-            </w:r>
-            <w:proofErr w:type="spellStart"/>
-            <w:r>
-              <w:rPr>
-                <w:rFonts w:asciiTheme="majorHAnsi" w:hAnsiTheme="majorHAnsi"/>
-                <w:color w:val="000000" w:themeColor="text1"/>
-                <w:sz w:val="22"/>
-                <w:szCs w:val="22"/>
-                <w:lang w:val="it-IT"/>
-              </w:rPr>
-              <w:t>form</w:t>
-            </w:r>
-            <w:proofErr w:type="spellEnd"/>
-            <w:r>
-              <w:rPr>
-                <w:rFonts w:asciiTheme="majorHAnsi" w:hAnsiTheme="majorHAnsi"/>
-                <w:color w:val="000000" w:themeColor="text1"/>
-                <w:sz w:val="22"/>
-                <w:szCs w:val="22"/>
-                <w:lang w:val="it-IT"/>
-              </w:rPr>
-              <w:t xml:space="preserve"> per l’inserimento dei dati del rifornimento del prodotto. Giovanni inserisce il codice del prodotto acqua Lete </w:t>
-            </w:r>
-            <w:proofErr w:type="spellStart"/>
-            <w:r>
-              <w:rPr>
-                <w:rFonts w:asciiTheme="majorHAnsi" w:hAnsiTheme="majorHAnsi"/>
-                <w:color w:val="000000" w:themeColor="text1"/>
-                <w:sz w:val="22"/>
-                <w:szCs w:val="22"/>
-                <w:lang w:val="it-IT"/>
-              </w:rPr>
-              <w:t>cod</w:t>
-            </w:r>
-            <w:proofErr w:type="spellEnd"/>
-            <w:r>
-              <w:rPr>
-                <w:rFonts w:asciiTheme="majorHAnsi" w:hAnsiTheme="majorHAnsi"/>
-                <w:color w:val="000000" w:themeColor="text1"/>
-                <w:sz w:val="22"/>
-                <w:szCs w:val="22"/>
-                <w:lang w:val="it-IT"/>
-              </w:rPr>
-              <w:t xml:space="preserve">: 80412021 e la quantità 100pz, il sistema mostra di nuovo i dati e richiede conferma. Giovanni conferma e ripete la procedura per gli altri prodotti: Coca Cola </w:t>
-            </w:r>
-            <w:proofErr w:type="spellStart"/>
-            <w:r>
-              <w:rPr>
-                <w:rFonts w:asciiTheme="majorHAnsi" w:hAnsiTheme="majorHAnsi"/>
-                <w:color w:val="000000" w:themeColor="text1"/>
-                <w:sz w:val="22"/>
-                <w:szCs w:val="22"/>
-                <w:lang w:val="it-IT"/>
-              </w:rPr>
-              <w:t>cod</w:t>
-            </w:r>
-            <w:proofErr w:type="spellEnd"/>
-            <w:r>
-              <w:rPr>
-                <w:rFonts w:asciiTheme="majorHAnsi" w:hAnsiTheme="majorHAnsi"/>
-                <w:color w:val="000000" w:themeColor="text1"/>
-                <w:sz w:val="22"/>
-                <w:szCs w:val="22"/>
-                <w:lang w:val="it-IT"/>
-              </w:rPr>
-              <w:t xml:space="preserve">: 5000112557664 75pz, Fanta </w:t>
-            </w:r>
-            <w:proofErr w:type="spellStart"/>
-            <w:r>
-              <w:rPr>
-                <w:rFonts w:asciiTheme="majorHAnsi" w:hAnsiTheme="majorHAnsi"/>
-                <w:color w:val="000000" w:themeColor="text1"/>
-                <w:sz w:val="22"/>
-                <w:szCs w:val="22"/>
-                <w:lang w:val="it-IT"/>
-              </w:rPr>
-              <w:t>cod</w:t>
-            </w:r>
-            <w:proofErr w:type="spellEnd"/>
-            <w:r>
-              <w:rPr>
-                <w:rFonts w:asciiTheme="majorHAnsi" w:hAnsiTheme="majorHAnsi"/>
-                <w:color w:val="000000" w:themeColor="text1"/>
-                <w:sz w:val="22"/>
-                <w:szCs w:val="22"/>
-                <w:lang w:val="it-IT"/>
-              </w:rPr>
-              <w:t>: 5449000005090 50 pz. Il sistema provvede a aggiornare le quantità dei prodotti rimanenti.</w:t>
+              <w:t>Giovanni accede all’area per l’inserimento di prodotti appena consegnati. Il sistema mostra un form per l’inserimento dei dati del rifornimento del prodotto. Giovanni inserisce il codice del prodotto acqua Lete cod: 80412021 e la quantità 100pz, il sistema mostra di nuovo i dati e richiede conferma. Giovanni conferma e ripete la procedura per gli altri prodotti: Coca Cola cod: 5000112557664 75pz, Fanta cod: 5449000005090 50 pz. Il sistema provvede a aggiornare le quantità dei prodotti rimanenti.</w:t>
             </w:r>
           </w:p>
         </w:tc>
@@ -11441,7 +11146,6 @@
                 <w:szCs w:val="22"/>
               </w:rPr>
             </w:pPr>
-            <w:proofErr w:type="spellStart"/>
             <w:r>
               <w:rPr>
                 <w:rFonts w:asciiTheme="majorHAnsi" w:hAnsiTheme="majorHAnsi"/>
@@ -11460,25 +11164,14 @@
               </w:rPr>
               <w:t>:Cliente</w:t>
             </w:r>
-            <w:proofErr w:type="spellEnd"/>
-            <w:r>
-              <w:rPr>
-                <w:rFonts w:asciiTheme="majorHAnsi" w:hAnsiTheme="majorHAnsi"/>
-                <w:color w:val="000000" w:themeColor="text1"/>
-                <w:sz w:val="22"/>
-                <w:szCs w:val="22"/>
-              </w:rPr>
-              <w:t xml:space="preserve">, </w:t>
-            </w:r>
-            <w:proofErr w:type="spellStart"/>
-            <w:r>
-              <w:rPr>
-                <w:rFonts w:asciiTheme="majorHAnsi" w:hAnsiTheme="majorHAnsi"/>
-                <w:color w:val="000000" w:themeColor="text1"/>
-                <w:sz w:val="22"/>
-                <w:szCs w:val="22"/>
-              </w:rPr>
-              <w:t>Saverio</w:t>
+            <w:r>
+              <w:rPr>
+                <w:rFonts w:asciiTheme="majorHAnsi" w:hAnsiTheme="majorHAnsi"/>
+                <w:color w:val="000000" w:themeColor="text1"/>
+                <w:sz w:val="22"/>
+                <w:szCs w:val="22"/>
+              </w:rPr>
+              <w:t>, Saverio</w:t>
             </w:r>
             <w:r>
               <w:rPr>
@@ -11489,7 +11182,6 @@
               </w:rPr>
               <w:t>:AddettoAssistenza</w:t>
             </w:r>
-            <w:proofErr w:type="spellEnd"/>
           </w:p>
         </w:tc>
       </w:tr>
@@ -11597,7 +11289,17 @@
                 <w:sz w:val="22"/>
                 <w:szCs w:val="22"/>
               </w:rPr>
-              <w:t>Alberto si reca presso il punto vendita in cui ha effettuato l’acquisto e richiede assistenza presso lo sportello, Alberto consegna il computer e il relativo scontrino a Saverio. Saverio apre il ticket per la richiesta di assistenza, inserisce nel ticket tutti i dati anagrafici di Alberto e in seguito controlla lo scontrino e osserva che la data di acquisto del computer risale al 10 ottobre 2019, quindi meno di 2 anni dalla data odierna. Saverio a questo punto chiede ad Alberto una descrizione dettagliata del problema da allegare al computer. Saverio in fine consegna ad Alberto una copia del ticket da utilizzare al momento del ritiro.</w:t>
+              <w:t xml:space="preserve">Alberto si reca presso il punto vendita in cui ha effettuato l’acquisto e richiede assistenza presso lo sportello, Alberto consegna il computer e il relativo scontrino a Saverio. Saverio apre il ticket per la richiesta di assistenza, inserisce nel ticket tutti i dati anagrafici di Alberto e in seguito controlla lo scontrino e osserva che la data di acquisto del computer risale al 10 ottobre 2019, quindi meno di 2 anni dalla data odierna. Saverio a questo </w:t>
+            </w:r>
+            <w:r>
+              <w:rPr>
+                <w:rFonts w:asciiTheme="majorHAnsi" w:hAnsiTheme="majorHAnsi"/>
+                <w:color w:val="000000" w:themeColor="text1"/>
+                <w:sz w:val="22"/>
+                <w:szCs w:val="22"/>
+              </w:rPr>
+              <w:lastRenderedPageBreak/>
+              <w:t>punto chiede ad Alberto una descrizione dettagliata del problema da allegare al computer. Saverio in fine consegna ad Alberto una copia del ticket da utilizzare al momento del ritiro.</w:t>
             </w:r>
           </w:p>
         </w:tc>
@@ -11645,7 +11347,6 @@
                 <w:sz w:val="22"/>
                 <w:szCs w:val="22"/>
               </w:rPr>
-              <w:lastRenderedPageBreak/>
               <w:t>NOME SCENARIO</w:t>
             </w:r>
           </w:p>
@@ -11719,7 +11420,6 @@
                 <w:szCs w:val="22"/>
               </w:rPr>
             </w:pPr>
-            <w:proofErr w:type="spellStart"/>
             <w:r>
               <w:rPr>
                 <w:rFonts w:asciiTheme="majorHAnsi" w:hAnsiTheme="majorHAnsi"/>
@@ -11738,7 +11438,6 @@
               </w:rPr>
               <w:t>:Magazziniere</w:t>
             </w:r>
-            <w:proofErr w:type="spellEnd"/>
           </w:p>
         </w:tc>
       </w:tr>
@@ -11848,51 +11547,7 @@
                 <w:szCs w:val="22"/>
                 <w:lang w:val="it-IT"/>
               </w:rPr>
-              <w:t xml:space="preserve">Giovanni accede al sistema e poi accede all’ area dedicata per ottenere le previsioni di acquisto per i prodotti. Il sistema mostra il </w:t>
-            </w:r>
-            <w:proofErr w:type="spellStart"/>
-            <w:r>
-              <w:rPr>
-                <w:rFonts w:asciiTheme="majorHAnsi" w:hAnsiTheme="majorHAnsi"/>
-                <w:color w:val="000000" w:themeColor="text1"/>
-                <w:sz w:val="22"/>
-                <w:szCs w:val="22"/>
-                <w:lang w:val="it-IT"/>
-              </w:rPr>
-              <w:t>form</w:t>
-            </w:r>
-            <w:proofErr w:type="spellEnd"/>
-            <w:r>
-              <w:rPr>
-                <w:rFonts w:asciiTheme="majorHAnsi" w:hAnsiTheme="majorHAnsi"/>
-                <w:color w:val="000000" w:themeColor="text1"/>
-                <w:sz w:val="22"/>
-                <w:szCs w:val="22"/>
-                <w:lang w:val="it-IT"/>
-              </w:rPr>
-              <w:t xml:space="preserve"> per l’inserimento del codice del prodotto. Giovanni inserisce il codice della Coca Cola 1.5L : </w:t>
-            </w:r>
-            <w:proofErr w:type="spellStart"/>
-            <w:r>
-              <w:rPr>
-                <w:rFonts w:asciiTheme="majorHAnsi" w:hAnsiTheme="majorHAnsi"/>
-                <w:color w:val="000000" w:themeColor="text1"/>
-                <w:sz w:val="22"/>
-                <w:szCs w:val="22"/>
-                <w:lang w:val="it-IT"/>
-              </w:rPr>
-              <w:t>cod</w:t>
-            </w:r>
-            <w:proofErr w:type="spellEnd"/>
-            <w:r>
-              <w:rPr>
-                <w:rFonts w:asciiTheme="majorHAnsi" w:hAnsiTheme="majorHAnsi"/>
-                <w:color w:val="000000" w:themeColor="text1"/>
-                <w:sz w:val="22"/>
-                <w:szCs w:val="22"/>
-                <w:lang w:val="it-IT"/>
-              </w:rPr>
-              <w:t>: 5000112557664. Il sistema acquisisce il codice e propone il quantitativo consigliato.</w:t>
+              <w:t>Giovanni accede al sistema e poi accede all’ area dedicata per ottenere le previsioni di acquisto per i prodotti. Il sistema mostra il form per l’inserimento del codice del prodotto. Giovanni inserisce il codice della Coca Cola 1.5L : cod: 5000112557664. Il sistema acquisisce il codice e propone il quantitativo consigliato.</w:t>
             </w:r>
           </w:p>
           <w:p>
@@ -12058,7 +11713,6 @@
                 <w:szCs w:val="22"/>
               </w:rPr>
             </w:pPr>
-            <w:proofErr w:type="spellStart"/>
             <w:r>
               <w:rPr>
                 <w:rFonts w:asciiTheme="majorHAnsi" w:hAnsiTheme="majorHAnsi"/>
@@ -12077,7 +11731,6 @@
               </w:rPr>
               <w:t>:Magazziniere</w:t>
             </w:r>
-            <w:proofErr w:type="spellEnd"/>
           </w:p>
         </w:tc>
       </w:tr>
@@ -12239,29 +11892,7 @@
                 <w:szCs w:val="22"/>
                 <w:lang w:val="it-IT"/>
               </w:rPr>
-              <w:t xml:space="preserve">Giovanni accede all’area per la modifica delle informazioni sul prodotto. Il sistema mostra un </w:t>
-            </w:r>
-            <w:proofErr w:type="spellStart"/>
-            <w:r>
-              <w:rPr>
-                <w:rFonts w:asciiTheme="majorHAnsi" w:hAnsiTheme="majorHAnsi"/>
-                <w:color w:val="000000" w:themeColor="text1"/>
-                <w:sz w:val="22"/>
-                <w:szCs w:val="22"/>
-                <w:lang w:val="it-IT"/>
-              </w:rPr>
-              <w:t>form</w:t>
-            </w:r>
-            <w:proofErr w:type="spellEnd"/>
-            <w:r>
-              <w:rPr>
-                <w:rFonts w:asciiTheme="majorHAnsi" w:hAnsiTheme="majorHAnsi"/>
-                <w:color w:val="000000" w:themeColor="text1"/>
-                <w:sz w:val="22"/>
-                <w:szCs w:val="22"/>
-                <w:lang w:val="it-IT"/>
-              </w:rPr>
-              <w:t xml:space="preserve"> modificabile contenente tutte le informazioni sul computer </w:t>
+              <w:t xml:space="preserve">Giovanni accede all’area per la modifica delle informazioni sul prodotto. Il sistema mostra un form modificabile contenente tutte le informazioni sul computer </w:t>
             </w:r>
             <w:r>
               <w:rPr>
@@ -12408,7 +12039,6 @@
                 <w:szCs w:val="22"/>
               </w:rPr>
             </w:pPr>
-            <w:proofErr w:type="spellStart"/>
             <w:r>
               <w:rPr>
                 <w:rFonts w:asciiTheme="majorHAnsi" w:hAnsiTheme="majorHAnsi"/>
@@ -12425,7 +12055,6 @@
               </w:rPr>
               <w:t>:Magazziniere</w:t>
             </w:r>
-            <w:proofErr w:type="spellEnd"/>
           </w:p>
         </w:tc>
       </w:tr>
@@ -12561,7 +12190,6 @@
               </w:rPr>
               <w:t>Giovanni accede all’area per l’inserimento dei nuovi prodotti. Il sistema mostra un </w:t>
             </w:r>
-            <w:proofErr w:type="spellStart"/>
             <w:r>
               <w:rPr>
                 <w:rStyle w:val="spellingerror"/>
@@ -12573,7 +12201,6 @@
               </w:rPr>
               <w:t>form</w:t>
             </w:r>
-            <w:proofErr w:type="spellEnd"/>
             <w:r>
               <w:rPr>
                 <w:rStyle w:val="normaltextrun"/>
@@ -12585,7 +12212,6 @@
               </w:rPr>
               <w:t> per l’inserimento dei dati del prodotto. Giovanni inserisce il nome del prodotto “zuppa di fagioli Trinità” il codice del prodotto </w:t>
             </w:r>
-            <w:proofErr w:type="spellStart"/>
             <w:r>
               <w:rPr>
                 <w:rStyle w:val="spellingerror"/>
@@ -12597,7 +12223,6 @@
               </w:rPr>
               <w:t>cod</w:t>
             </w:r>
-            <w:proofErr w:type="spellEnd"/>
             <w:r>
               <w:rPr>
                 <w:rStyle w:val="normaltextrun"/>
@@ -12738,7 +12363,6 @@
                 <w:szCs w:val="22"/>
               </w:rPr>
             </w:pPr>
-            <w:proofErr w:type="spellStart"/>
             <w:r>
               <w:rPr>
                 <w:rFonts w:asciiTheme="majorHAnsi" w:hAnsiTheme="majorHAnsi"/>
@@ -12757,7 +12381,6 @@
               </w:rPr>
               <w:t>:Magazziniere</w:t>
             </w:r>
-            <w:proofErr w:type="spellEnd"/>
           </w:p>
         </w:tc>
       </w:tr>
@@ -12784,6 +12407,7 @@
                 <w:sz w:val="22"/>
                 <w:szCs w:val="22"/>
               </w:rPr>
+              <w:lastRenderedPageBreak/>
               <w:t>DESCRIZIONE</w:t>
             </w:r>
           </w:p>
@@ -12886,30 +12510,7 @@
                 <w:szCs w:val="22"/>
                 <w:lang w:eastAsia="it-IT"/>
               </w:rPr>
-              <w:lastRenderedPageBreak/>
-              <w:t>Magazzino, cassa, assistenza. Giovanni seleziona magazzino e il sistema mostra una schermata per l’inserimento delle credenziali. Giovanni inserisce come nome utente: “Giovanni99” e come password: “</w:t>
-            </w:r>
-            <w:proofErr w:type="spellStart"/>
-            <w:r>
-              <w:rPr>
-                <w:rFonts w:asciiTheme="majorHAnsi" w:eastAsia="Times New Roman" w:hAnsiTheme="majorHAnsi" w:cstheme="minorHAnsi"/>
-                <w:color w:val="000000"/>
-                <w:sz w:val="22"/>
-                <w:szCs w:val="22"/>
-                <w:lang w:eastAsia="it-IT"/>
-              </w:rPr>
-              <w:t>trottolino_amoroso</w:t>
-            </w:r>
-            <w:proofErr w:type="spellEnd"/>
-            <w:r>
-              <w:rPr>
-                <w:rFonts w:asciiTheme="majorHAnsi" w:eastAsia="Times New Roman" w:hAnsiTheme="majorHAnsi" w:cstheme="minorHAnsi"/>
-                <w:color w:val="000000"/>
-                <w:sz w:val="22"/>
-                <w:szCs w:val="22"/>
-                <w:lang w:eastAsia="it-IT"/>
-              </w:rPr>
-              <w:t>”. Il sistema verifica le credenziali e notifica all’utente che l’operazione di accesso è stata effettuata con successo, il sistema porta l’utente alla propria area personale.</w:t>
+              <w:t>Magazzino, cassa, assistenza. Giovanni seleziona magazzino e il sistema mostra una schermata per l’inserimento delle credenziali. Giovanni inserisce come nome utente: “Giovanni99” e come password: “trottolino_amoroso”. Il sistema verifica le credenziali e notifica all’utente che l’operazione di accesso è stata effettuata con successo, il sistema porta l’utente alla propria area personale.</w:t>
             </w:r>
           </w:p>
         </w:tc>
@@ -13205,7 +12806,6 @@
                 <w:szCs w:val="22"/>
               </w:rPr>
             </w:pPr>
-            <w:proofErr w:type="spellStart"/>
             <w:r>
               <w:rPr>
                 <w:rFonts w:asciiTheme="majorHAnsi" w:hAnsiTheme="majorHAnsi"/>
@@ -13215,19 +12815,7 @@
                 <w:sz w:val="22"/>
                 <w:szCs w:val="22"/>
               </w:rPr>
-              <w:t>Vers</w:t>
-            </w:r>
-            <w:proofErr w:type="spellEnd"/>
-            <w:r>
-              <w:rPr>
-                <w:rFonts w:asciiTheme="majorHAnsi" w:hAnsiTheme="majorHAnsi"/>
-                <w:i/>
-                <w:iCs/>
-                <w:color w:val="000000" w:themeColor="text1"/>
-                <w:sz w:val="22"/>
-                <w:szCs w:val="22"/>
-              </w:rPr>
-              <w:t>.</w:t>
+              <w:t>Vers.</w:t>
             </w:r>
           </w:p>
         </w:tc>
@@ -13708,19 +13296,8 @@
                 <w:sz w:val="22"/>
                 <w:szCs w:val="22"/>
               </w:rPr>
-              <w:t xml:space="preserve">Entry </w:t>
-            </w:r>
-            <w:proofErr w:type="spellStart"/>
-            <w:r>
-              <w:rPr>
-                <w:rFonts w:asciiTheme="majorHAnsi" w:hAnsiTheme="majorHAnsi"/>
-                <w:color w:val="FFFFFF" w:themeColor="background1"/>
-                <w:sz w:val="22"/>
-                <w:szCs w:val="22"/>
-              </w:rPr>
-              <w:t>Condition</w:t>
-            </w:r>
-            <w:proofErr w:type="spellEnd"/>
+              <w:t>Entry Condition</w:t>
+            </w:r>
           </w:p>
         </w:tc>
         <w:tc>
@@ -13791,19 +13368,8 @@
                 <w:sz w:val="22"/>
                 <w:szCs w:val="22"/>
               </w:rPr>
-              <w:t xml:space="preserve">Exit </w:t>
-            </w:r>
-            <w:proofErr w:type="spellStart"/>
-            <w:r>
-              <w:rPr>
-                <w:rFonts w:asciiTheme="majorHAnsi" w:hAnsiTheme="majorHAnsi"/>
-                <w:color w:val="FFFFFF" w:themeColor="background1"/>
-                <w:sz w:val="22"/>
-                <w:szCs w:val="22"/>
-              </w:rPr>
-              <w:t>condition</w:t>
-            </w:r>
-            <w:proofErr w:type="spellEnd"/>
+              <w:t>Exit condition</w:t>
+            </w:r>
           </w:p>
           <w:p>
             <w:pPr>
@@ -13894,50 +13460,28 @@
                 <w:sz w:val="22"/>
                 <w:szCs w:val="22"/>
               </w:rPr>
-              <w:t xml:space="preserve">Exit </w:t>
-            </w:r>
-            <w:proofErr w:type="spellStart"/>
-            <w:r>
-              <w:rPr>
-                <w:rFonts w:asciiTheme="majorHAnsi" w:hAnsiTheme="majorHAnsi"/>
-                <w:color w:val="FFFFFF" w:themeColor="background1"/>
-                <w:sz w:val="22"/>
-                <w:szCs w:val="22"/>
-              </w:rPr>
-              <w:t>condition</w:t>
-            </w:r>
-            <w:proofErr w:type="spellEnd"/>
-          </w:p>
-          <w:p>
-            <w:pPr>
-              <w:jc w:val="center"/>
-              <w:rPr>
-                <w:rFonts w:asciiTheme="majorHAnsi" w:hAnsiTheme="majorHAnsi"/>
-                <w:color w:val="FFFFFF" w:themeColor="background1"/>
-                <w:sz w:val="22"/>
-                <w:szCs w:val="22"/>
-              </w:rPr>
-            </w:pPr>
-            <w:r>
-              <w:rPr>
-                <w:rFonts w:asciiTheme="majorHAnsi" w:hAnsiTheme="majorHAnsi"/>
-                <w:color w:val="FFFFFF" w:themeColor="background1"/>
-                <w:sz w:val="22"/>
-                <w:szCs w:val="22"/>
-              </w:rPr>
-              <w:t xml:space="preserve">On </w:t>
-            </w:r>
-            <w:proofErr w:type="spellStart"/>
-            <w:r>
-              <w:rPr>
-                <w:rFonts w:asciiTheme="majorHAnsi" w:hAnsiTheme="majorHAnsi"/>
-                <w:color w:val="FFFFFF" w:themeColor="background1"/>
-                <w:sz w:val="22"/>
-                <w:szCs w:val="22"/>
-              </w:rPr>
-              <w:t>failure</w:t>
-            </w:r>
-            <w:proofErr w:type="spellEnd"/>
+              <w:t>Exit condition</w:t>
+            </w:r>
+          </w:p>
+          <w:p>
+            <w:pPr>
+              <w:jc w:val="center"/>
+              <w:rPr>
+                <w:rFonts w:asciiTheme="majorHAnsi" w:hAnsiTheme="majorHAnsi"/>
+                <w:color w:val="FFFFFF" w:themeColor="background1"/>
+                <w:sz w:val="22"/>
+                <w:szCs w:val="22"/>
+              </w:rPr>
+            </w:pPr>
+            <w:r>
+              <w:rPr>
+                <w:rFonts w:asciiTheme="majorHAnsi" w:hAnsiTheme="majorHAnsi"/>
+                <w:color w:val="FFFFFF" w:themeColor="background1"/>
+                <w:sz w:val="22"/>
+                <w:szCs w:val="22"/>
+              </w:rPr>
+              <w:t>On failure</w:t>
+            </w:r>
           </w:p>
         </w:tc>
         <w:tc>
@@ -14008,19 +13552,8 @@
                 <w:sz w:val="22"/>
                 <w:szCs w:val="22"/>
               </w:rPr>
-              <w:t xml:space="preserve">Rilevanza/User </w:t>
-            </w:r>
-            <w:proofErr w:type="spellStart"/>
-            <w:r>
-              <w:rPr>
-                <w:rFonts w:asciiTheme="majorHAnsi" w:hAnsiTheme="majorHAnsi"/>
-                <w:color w:val="FFFFFF" w:themeColor="background1"/>
-                <w:sz w:val="22"/>
-                <w:szCs w:val="22"/>
-              </w:rPr>
-              <w:t>Priority</w:t>
-            </w:r>
-            <w:proofErr w:type="spellEnd"/>
+              <w:t>Rilevanza/User Priority</w:t>
+            </w:r>
           </w:p>
         </w:tc>
         <w:tc>
@@ -14230,7 +13763,6 @@
                 <w:szCs w:val="22"/>
               </w:rPr>
             </w:pPr>
-            <w:proofErr w:type="spellStart"/>
             <w:r>
               <w:rPr>
                 <w:rFonts w:asciiTheme="majorHAnsi" w:eastAsia="Calibri" w:hAnsiTheme="majorHAnsi" w:cs="Times New Roman"/>
@@ -14238,17 +13770,7 @@
                 <w:sz w:val="22"/>
                 <w:szCs w:val="22"/>
               </w:rPr>
-              <w:t>Generalization</w:t>
-            </w:r>
-            <w:proofErr w:type="spellEnd"/>
-            <w:r>
-              <w:rPr>
-                <w:rFonts w:asciiTheme="majorHAnsi" w:eastAsia="Calibri" w:hAnsiTheme="majorHAnsi" w:cs="Times New Roman"/>
-                <w:color w:val="FFFFFF" w:themeColor="background1"/>
-                <w:sz w:val="22"/>
-                <w:szCs w:val="22"/>
-              </w:rPr>
-              <w:t xml:space="preserve"> of</w:t>
+              <w:t>Generalization of</w:t>
             </w:r>
           </w:p>
         </w:tc>
@@ -15900,6 +15422,7 @@
                 <w:sz w:val="22"/>
                 <w:szCs w:val="22"/>
               </w:rPr>
+              <w:lastRenderedPageBreak/>
               <w:t>I Scenario/Flusso di eventi di ERRORE: codice inserito non corretto</w:t>
             </w:r>
           </w:p>
@@ -16106,27 +15629,7 @@
                 <w:sz w:val="22"/>
                 <w:szCs w:val="22"/>
               </w:rPr>
-              <w:t xml:space="preserve">mostra di nuovo il </w:t>
-            </w:r>
-            <w:proofErr w:type="spellStart"/>
-            <w:r>
-              <w:rPr>
-                <w:rFonts w:asciiTheme="majorHAnsi" w:hAnsiTheme="majorHAnsi"/>
-                <w:color w:val="000000" w:themeColor="text1"/>
-                <w:sz w:val="22"/>
-                <w:szCs w:val="22"/>
-              </w:rPr>
-              <w:t>form</w:t>
-            </w:r>
-            <w:proofErr w:type="spellEnd"/>
-            <w:r>
-              <w:rPr>
-                <w:rFonts w:asciiTheme="majorHAnsi" w:hAnsiTheme="majorHAnsi"/>
-                <w:color w:val="000000" w:themeColor="text1"/>
-                <w:sz w:val="22"/>
-                <w:szCs w:val="22"/>
-              </w:rPr>
-              <w:t xml:space="preserve"> per l’inserimento del codice</w:t>
+              <w:t>mostra di nuovo il form per l’inserimento del codice</w:t>
             </w:r>
           </w:p>
         </w:tc>
@@ -16527,7 +16030,6 @@
                 <w:szCs w:val="22"/>
               </w:rPr>
             </w:pPr>
-            <w:proofErr w:type="spellStart"/>
             <w:r>
               <w:rPr>
                 <w:rFonts w:asciiTheme="majorHAnsi" w:hAnsiTheme="majorHAnsi"/>
@@ -16537,19 +16039,7 @@
                 <w:sz w:val="22"/>
                 <w:szCs w:val="22"/>
               </w:rPr>
-              <w:t>Vers</w:t>
-            </w:r>
-            <w:proofErr w:type="spellEnd"/>
-            <w:r>
-              <w:rPr>
-                <w:rFonts w:asciiTheme="majorHAnsi" w:hAnsiTheme="majorHAnsi"/>
-                <w:i/>
-                <w:iCs/>
-                <w:color w:val="000000" w:themeColor="text1"/>
-                <w:sz w:val="22"/>
-                <w:szCs w:val="22"/>
-              </w:rPr>
-              <w:t>.</w:t>
+              <w:t>Vers.</w:t>
             </w:r>
           </w:p>
         </w:tc>
@@ -17019,19 +16509,8 @@
                 <w:sz w:val="22"/>
                 <w:szCs w:val="22"/>
               </w:rPr>
-              <w:t xml:space="preserve">Entry </w:t>
-            </w:r>
-            <w:proofErr w:type="spellStart"/>
-            <w:r>
-              <w:rPr>
-                <w:rFonts w:asciiTheme="majorHAnsi" w:hAnsiTheme="majorHAnsi"/>
-                <w:color w:val="FFFFFF" w:themeColor="background1"/>
-                <w:sz w:val="22"/>
-                <w:szCs w:val="22"/>
-              </w:rPr>
-              <w:t>Condition</w:t>
-            </w:r>
-            <w:proofErr w:type="spellEnd"/>
+              <w:t>Entry Condition</w:t>
+            </w:r>
           </w:p>
         </w:tc>
         <w:tc>
@@ -17102,19 +16581,8 @@
                 <w:sz w:val="22"/>
                 <w:szCs w:val="22"/>
               </w:rPr>
-              <w:t xml:space="preserve">Exit </w:t>
-            </w:r>
-            <w:proofErr w:type="spellStart"/>
-            <w:r>
-              <w:rPr>
-                <w:rFonts w:asciiTheme="majorHAnsi" w:hAnsiTheme="majorHAnsi"/>
-                <w:color w:val="FFFFFF" w:themeColor="background1"/>
-                <w:sz w:val="22"/>
-                <w:szCs w:val="22"/>
-              </w:rPr>
-              <w:t>condition</w:t>
-            </w:r>
-            <w:proofErr w:type="spellEnd"/>
+              <w:t>Exit condition</w:t>
+            </w:r>
           </w:p>
           <w:p>
             <w:pPr>
@@ -17205,50 +16673,28 @@
                 <w:sz w:val="22"/>
                 <w:szCs w:val="22"/>
               </w:rPr>
-              <w:t xml:space="preserve">Exit </w:t>
-            </w:r>
-            <w:proofErr w:type="spellStart"/>
-            <w:r>
-              <w:rPr>
-                <w:rFonts w:asciiTheme="majorHAnsi" w:hAnsiTheme="majorHAnsi"/>
-                <w:color w:val="FFFFFF" w:themeColor="background1"/>
-                <w:sz w:val="22"/>
-                <w:szCs w:val="22"/>
-              </w:rPr>
-              <w:t>condition</w:t>
-            </w:r>
-            <w:proofErr w:type="spellEnd"/>
-          </w:p>
-          <w:p>
-            <w:pPr>
-              <w:jc w:val="center"/>
-              <w:rPr>
-                <w:rFonts w:asciiTheme="majorHAnsi" w:hAnsiTheme="majorHAnsi"/>
-                <w:color w:val="FFFFFF" w:themeColor="background1"/>
-                <w:sz w:val="22"/>
-                <w:szCs w:val="22"/>
-              </w:rPr>
-            </w:pPr>
-            <w:r>
-              <w:rPr>
-                <w:rFonts w:asciiTheme="majorHAnsi" w:hAnsiTheme="majorHAnsi"/>
-                <w:color w:val="FFFFFF" w:themeColor="background1"/>
-                <w:sz w:val="22"/>
-                <w:szCs w:val="22"/>
-              </w:rPr>
-              <w:t xml:space="preserve">On </w:t>
-            </w:r>
-            <w:proofErr w:type="spellStart"/>
-            <w:r>
-              <w:rPr>
-                <w:rFonts w:asciiTheme="majorHAnsi" w:hAnsiTheme="majorHAnsi"/>
-                <w:color w:val="FFFFFF" w:themeColor="background1"/>
-                <w:sz w:val="22"/>
-                <w:szCs w:val="22"/>
-              </w:rPr>
-              <w:t>failure</w:t>
-            </w:r>
-            <w:proofErr w:type="spellEnd"/>
+              <w:t>Exit condition</w:t>
+            </w:r>
+          </w:p>
+          <w:p>
+            <w:pPr>
+              <w:jc w:val="center"/>
+              <w:rPr>
+                <w:rFonts w:asciiTheme="majorHAnsi" w:hAnsiTheme="majorHAnsi"/>
+                <w:color w:val="FFFFFF" w:themeColor="background1"/>
+                <w:sz w:val="22"/>
+                <w:szCs w:val="22"/>
+              </w:rPr>
+            </w:pPr>
+            <w:r>
+              <w:rPr>
+                <w:rFonts w:asciiTheme="majorHAnsi" w:hAnsiTheme="majorHAnsi"/>
+                <w:color w:val="FFFFFF" w:themeColor="background1"/>
+                <w:sz w:val="22"/>
+                <w:szCs w:val="22"/>
+              </w:rPr>
+              <w:t>On failure</w:t>
+            </w:r>
           </w:p>
         </w:tc>
         <w:tc>
@@ -17319,19 +16765,8 @@
                 <w:sz w:val="22"/>
                 <w:szCs w:val="22"/>
               </w:rPr>
-              <w:t xml:space="preserve">Rilevanza/User </w:t>
-            </w:r>
-            <w:proofErr w:type="spellStart"/>
-            <w:r>
-              <w:rPr>
-                <w:rFonts w:asciiTheme="majorHAnsi" w:hAnsiTheme="majorHAnsi"/>
-                <w:color w:val="FFFFFF" w:themeColor="background1"/>
-                <w:sz w:val="22"/>
-                <w:szCs w:val="22"/>
-              </w:rPr>
-              <w:t>Priority</w:t>
-            </w:r>
-            <w:proofErr w:type="spellEnd"/>
+              <w:t>Rilevanza/User Priority</w:t>
+            </w:r>
           </w:p>
         </w:tc>
         <w:tc>
@@ -17541,7 +16976,6 @@
                 <w:szCs w:val="22"/>
               </w:rPr>
             </w:pPr>
-            <w:proofErr w:type="spellStart"/>
             <w:r>
               <w:rPr>
                 <w:rFonts w:asciiTheme="majorHAnsi" w:eastAsia="Calibri" w:hAnsiTheme="majorHAnsi" w:cs="Times New Roman"/>
@@ -17549,17 +16983,7 @@
                 <w:sz w:val="22"/>
                 <w:szCs w:val="22"/>
               </w:rPr>
-              <w:t>Generalization</w:t>
-            </w:r>
-            <w:proofErr w:type="spellEnd"/>
-            <w:r>
-              <w:rPr>
-                <w:rFonts w:asciiTheme="majorHAnsi" w:eastAsia="Calibri" w:hAnsiTheme="majorHAnsi" w:cs="Times New Roman"/>
-                <w:color w:val="FFFFFF" w:themeColor="background1"/>
-                <w:sz w:val="22"/>
-                <w:szCs w:val="22"/>
-              </w:rPr>
-              <w:t xml:space="preserve"> of</w:t>
+              <w:t>Generalization of</w:t>
             </w:r>
           </w:p>
         </w:tc>
@@ -17839,27 +17263,7 @@
                 <w:sz w:val="22"/>
                 <w:szCs w:val="22"/>
               </w:rPr>
-              <w:t xml:space="preserve">Mostra un </w:t>
-            </w:r>
-            <w:proofErr w:type="spellStart"/>
-            <w:r>
-              <w:rPr>
-                <w:rFonts w:asciiTheme="majorHAnsi" w:hAnsiTheme="majorHAnsi"/>
-                <w:color w:val="000000" w:themeColor="text1"/>
-                <w:sz w:val="22"/>
-                <w:szCs w:val="22"/>
-              </w:rPr>
-              <w:t>form</w:t>
-            </w:r>
-            <w:proofErr w:type="spellEnd"/>
-            <w:r>
-              <w:rPr>
-                <w:rFonts w:asciiTheme="majorHAnsi" w:hAnsiTheme="majorHAnsi"/>
-                <w:color w:val="000000" w:themeColor="text1"/>
-                <w:sz w:val="22"/>
-                <w:szCs w:val="22"/>
-              </w:rPr>
-              <w:t xml:space="preserve"> per l’inserimento dei dati:</w:t>
+              <w:t>Mostra un form per l’inserimento dei dati:</w:t>
             </w:r>
           </w:p>
           <w:p>
@@ -18765,27 +18169,7 @@
                 <w:sz w:val="22"/>
                 <w:szCs w:val="22"/>
               </w:rPr>
-              <w:t xml:space="preserve">mostra di nuovo il </w:t>
-            </w:r>
-            <w:proofErr w:type="spellStart"/>
-            <w:r>
-              <w:rPr>
-                <w:rFonts w:asciiTheme="majorHAnsi" w:hAnsiTheme="majorHAnsi"/>
-                <w:color w:val="000000" w:themeColor="text1"/>
-                <w:sz w:val="22"/>
-                <w:szCs w:val="22"/>
-              </w:rPr>
-              <w:t>form</w:t>
-            </w:r>
-            <w:proofErr w:type="spellEnd"/>
-            <w:r>
-              <w:rPr>
-                <w:rFonts w:asciiTheme="majorHAnsi" w:hAnsiTheme="majorHAnsi"/>
-                <w:color w:val="000000" w:themeColor="text1"/>
-                <w:sz w:val="22"/>
-                <w:szCs w:val="22"/>
-              </w:rPr>
-              <w:t xml:space="preserve"> per l’inserimento dei dati</w:t>
+              <w:t>mostra di nuovo il form per l’inserimento dei dati</w:t>
             </w:r>
           </w:p>
         </w:tc>
@@ -19249,7 +18633,6 @@
                 <w:szCs w:val="22"/>
               </w:rPr>
             </w:pPr>
-            <w:proofErr w:type="spellStart"/>
             <w:r>
               <w:rPr>
                 <w:rFonts w:asciiTheme="majorHAnsi" w:hAnsiTheme="majorHAnsi"/>
@@ -19259,19 +18642,7 @@
                 <w:sz w:val="22"/>
                 <w:szCs w:val="22"/>
               </w:rPr>
-              <w:t>Vers</w:t>
-            </w:r>
-            <w:proofErr w:type="spellEnd"/>
-            <w:r>
-              <w:rPr>
-                <w:rFonts w:asciiTheme="majorHAnsi" w:hAnsiTheme="majorHAnsi"/>
-                <w:i/>
-                <w:iCs/>
-                <w:color w:val="000000" w:themeColor="text1"/>
-                <w:sz w:val="22"/>
-                <w:szCs w:val="22"/>
-              </w:rPr>
-              <w:t>.</w:t>
+              <w:t>Vers.</w:t>
             </w:r>
           </w:p>
         </w:tc>
@@ -19518,7 +18889,19 @@
                 <w:sz w:val="22"/>
                 <w:szCs w:val="22"/>
               </w:rPr>
-              <w:t>Un cliente dopo aver acquistato un prodotto ha bisogno di assistenza</w:t>
+              <w:t xml:space="preserve">Un cliente dopo aver acquistato un prodotto ha bisogno di </w:t>
+            </w:r>
+            <w:r>
+              <w:rPr>
+                <w:rFonts w:asciiTheme="majorHAnsi" w:hAnsiTheme="majorHAnsi"/>
+                <w:i/>
+                <w:iCs/>
+                <w:color w:val="000000" w:themeColor="text1"/>
+                <w:sz w:val="22"/>
+                <w:szCs w:val="22"/>
+              </w:rPr>
+              <w:lastRenderedPageBreak/>
+              <w:t>assistenza</w:t>
             </w:r>
           </w:p>
         </w:tc>
@@ -19557,6 +18940,7 @@
                 <w:sz w:val="22"/>
                 <w:szCs w:val="22"/>
               </w:rPr>
+              <w:lastRenderedPageBreak/>
               <w:t>Attore Principale</w:t>
             </w:r>
           </w:p>
@@ -19702,7 +19086,6 @@
                 <w:sz w:val="22"/>
                 <w:szCs w:val="22"/>
               </w:rPr>
-              <w:lastRenderedPageBreak/>
               <w:t>Deve prendere in carico la richiesta di assistenza</w:t>
             </w:r>
           </w:p>
@@ -19742,19 +19125,8 @@
                 <w:sz w:val="22"/>
                 <w:szCs w:val="22"/>
               </w:rPr>
-              <w:t xml:space="preserve">Entry </w:t>
-            </w:r>
-            <w:proofErr w:type="spellStart"/>
-            <w:r>
-              <w:rPr>
-                <w:rFonts w:asciiTheme="majorHAnsi" w:hAnsiTheme="majorHAnsi"/>
-                <w:color w:val="FFFFFF" w:themeColor="background1"/>
-                <w:sz w:val="22"/>
-                <w:szCs w:val="22"/>
-              </w:rPr>
-              <w:t>Condition</w:t>
-            </w:r>
-            <w:proofErr w:type="spellEnd"/>
+              <w:t>Entry Condition</w:t>
+            </w:r>
           </w:p>
         </w:tc>
         <w:tc>
@@ -19825,19 +19197,8 @@
                 <w:sz w:val="22"/>
                 <w:szCs w:val="22"/>
               </w:rPr>
-              <w:t xml:space="preserve">Exit </w:t>
-            </w:r>
-            <w:proofErr w:type="spellStart"/>
-            <w:r>
-              <w:rPr>
-                <w:rFonts w:asciiTheme="majorHAnsi" w:hAnsiTheme="majorHAnsi"/>
-                <w:color w:val="FFFFFF" w:themeColor="background1"/>
-                <w:sz w:val="22"/>
-                <w:szCs w:val="22"/>
-              </w:rPr>
-              <w:t>condition</w:t>
-            </w:r>
-            <w:proofErr w:type="spellEnd"/>
+              <w:t>Exit condition</w:t>
+            </w:r>
           </w:p>
           <w:p>
             <w:pPr>
@@ -19928,50 +19289,28 @@
                 <w:sz w:val="22"/>
                 <w:szCs w:val="22"/>
               </w:rPr>
-              <w:t xml:space="preserve">Exit </w:t>
-            </w:r>
-            <w:proofErr w:type="spellStart"/>
-            <w:r>
-              <w:rPr>
-                <w:rFonts w:asciiTheme="majorHAnsi" w:hAnsiTheme="majorHAnsi"/>
-                <w:color w:val="FFFFFF" w:themeColor="background1"/>
-                <w:sz w:val="22"/>
-                <w:szCs w:val="22"/>
-              </w:rPr>
-              <w:t>condition</w:t>
-            </w:r>
-            <w:proofErr w:type="spellEnd"/>
-          </w:p>
-          <w:p>
-            <w:pPr>
-              <w:jc w:val="center"/>
-              <w:rPr>
-                <w:rFonts w:asciiTheme="majorHAnsi" w:hAnsiTheme="majorHAnsi"/>
-                <w:color w:val="FFFFFF" w:themeColor="background1"/>
-                <w:sz w:val="22"/>
-                <w:szCs w:val="22"/>
-              </w:rPr>
-            </w:pPr>
-            <w:r>
-              <w:rPr>
-                <w:rFonts w:asciiTheme="majorHAnsi" w:hAnsiTheme="majorHAnsi"/>
-                <w:color w:val="FFFFFF" w:themeColor="background1"/>
-                <w:sz w:val="22"/>
-                <w:szCs w:val="22"/>
-              </w:rPr>
-              <w:t xml:space="preserve">On </w:t>
-            </w:r>
-            <w:proofErr w:type="spellStart"/>
-            <w:r>
-              <w:rPr>
-                <w:rFonts w:asciiTheme="majorHAnsi" w:hAnsiTheme="majorHAnsi"/>
-                <w:color w:val="FFFFFF" w:themeColor="background1"/>
-                <w:sz w:val="22"/>
-                <w:szCs w:val="22"/>
-              </w:rPr>
-              <w:t>failure</w:t>
-            </w:r>
-            <w:proofErr w:type="spellEnd"/>
+              <w:t>Exit condition</w:t>
+            </w:r>
+          </w:p>
+          <w:p>
+            <w:pPr>
+              <w:jc w:val="center"/>
+              <w:rPr>
+                <w:rFonts w:asciiTheme="majorHAnsi" w:hAnsiTheme="majorHAnsi"/>
+                <w:color w:val="FFFFFF" w:themeColor="background1"/>
+                <w:sz w:val="22"/>
+                <w:szCs w:val="22"/>
+              </w:rPr>
+            </w:pPr>
+            <w:r>
+              <w:rPr>
+                <w:rFonts w:asciiTheme="majorHAnsi" w:hAnsiTheme="majorHAnsi"/>
+                <w:color w:val="FFFFFF" w:themeColor="background1"/>
+                <w:sz w:val="22"/>
+                <w:szCs w:val="22"/>
+              </w:rPr>
+              <w:t>On failure</w:t>
+            </w:r>
           </w:p>
         </w:tc>
         <w:tc>
@@ -20042,19 +19381,8 @@
                 <w:sz w:val="22"/>
                 <w:szCs w:val="22"/>
               </w:rPr>
-              <w:t xml:space="preserve">Rilevanza/User </w:t>
-            </w:r>
-            <w:proofErr w:type="spellStart"/>
-            <w:r>
-              <w:rPr>
-                <w:rFonts w:asciiTheme="majorHAnsi" w:hAnsiTheme="majorHAnsi"/>
-                <w:color w:val="FFFFFF" w:themeColor="background1"/>
-                <w:sz w:val="22"/>
-                <w:szCs w:val="22"/>
-              </w:rPr>
-              <w:t>Priority</w:t>
-            </w:r>
-            <w:proofErr w:type="spellEnd"/>
+              <w:t>Rilevanza/User Priority</w:t>
+            </w:r>
           </w:p>
         </w:tc>
         <w:tc>
@@ -20264,7 +19592,6 @@
                 <w:szCs w:val="22"/>
               </w:rPr>
             </w:pPr>
-            <w:proofErr w:type="spellStart"/>
             <w:r>
               <w:rPr>
                 <w:rFonts w:asciiTheme="majorHAnsi" w:eastAsia="Calibri" w:hAnsiTheme="majorHAnsi" w:cs="Times New Roman"/>
@@ -20272,17 +19599,7 @@
                 <w:sz w:val="22"/>
                 <w:szCs w:val="22"/>
               </w:rPr>
-              <w:t>Generalization</w:t>
-            </w:r>
-            <w:proofErr w:type="spellEnd"/>
-            <w:r>
-              <w:rPr>
-                <w:rFonts w:asciiTheme="majorHAnsi" w:eastAsia="Calibri" w:hAnsiTheme="majorHAnsi" w:cs="Times New Roman"/>
-                <w:color w:val="FFFFFF" w:themeColor="background1"/>
-                <w:sz w:val="22"/>
-                <w:szCs w:val="22"/>
-              </w:rPr>
-              <w:t xml:space="preserve"> of</w:t>
+              <w:t>Generalization of</w:t>
             </w:r>
           </w:p>
         </w:tc>
@@ -20663,27 +19980,7 @@
                 <w:sz w:val="22"/>
                 <w:szCs w:val="22"/>
               </w:rPr>
-              <w:t xml:space="preserve">Mostra il </w:t>
-            </w:r>
-            <w:proofErr w:type="spellStart"/>
-            <w:r>
-              <w:rPr>
-                <w:rFonts w:asciiTheme="majorHAnsi" w:hAnsiTheme="majorHAnsi"/>
-                <w:color w:val="000000" w:themeColor="text1"/>
-                <w:sz w:val="22"/>
-                <w:szCs w:val="22"/>
-              </w:rPr>
-              <w:t>form</w:t>
-            </w:r>
-            <w:proofErr w:type="spellEnd"/>
-            <w:r>
-              <w:rPr>
-                <w:rFonts w:asciiTheme="majorHAnsi" w:hAnsiTheme="majorHAnsi"/>
-                <w:color w:val="000000" w:themeColor="text1"/>
-                <w:sz w:val="22"/>
-                <w:szCs w:val="22"/>
-              </w:rPr>
-              <w:t xml:space="preserve"> per la creazione del ticket:</w:t>
+              <w:t>Mostra il form per la creazione del ticket:</w:t>
             </w:r>
           </w:p>
           <w:p>
@@ -20873,19 +20170,8 @@
                 <w:sz w:val="22"/>
                 <w:szCs w:val="22"/>
               </w:rPr>
-              <w:t xml:space="preserve">Compila il </w:t>
-            </w:r>
-            <w:proofErr w:type="spellStart"/>
-            <w:r>
-              <w:rPr>
-                <w:rFonts w:asciiTheme="majorHAnsi" w:hAnsiTheme="majorHAnsi"/>
-                <w:color w:val="000000" w:themeColor="text1"/>
-                <w:sz w:val="22"/>
-                <w:szCs w:val="22"/>
-              </w:rPr>
-              <w:t>form</w:t>
-            </w:r>
-            <w:proofErr w:type="spellEnd"/>
+              <w:t>Compila il form</w:t>
+            </w:r>
           </w:p>
         </w:tc>
       </w:tr>
@@ -20987,27 +20273,7 @@
                 <w:sz w:val="22"/>
                 <w:szCs w:val="22"/>
               </w:rPr>
-              <w:t xml:space="preserve">Salva i dati e mostra </w:t>
-            </w:r>
-            <w:proofErr w:type="spellStart"/>
-            <w:r>
-              <w:rPr>
-                <w:rFonts w:asciiTheme="majorHAnsi" w:hAnsiTheme="majorHAnsi"/>
-                <w:color w:val="000000" w:themeColor="text1"/>
-                <w:sz w:val="22"/>
-                <w:szCs w:val="22"/>
-              </w:rPr>
-              <w:t>form</w:t>
-            </w:r>
-            <w:proofErr w:type="spellEnd"/>
-            <w:r>
-              <w:rPr>
-                <w:rFonts w:asciiTheme="majorHAnsi" w:hAnsiTheme="majorHAnsi"/>
-                <w:color w:val="000000" w:themeColor="text1"/>
-                <w:sz w:val="22"/>
-                <w:szCs w:val="22"/>
-              </w:rPr>
-              <w:t xml:space="preserve"> per le informazioni sul prodotto:</w:t>
+              <w:t>Salva i dati e mostra form per le informazioni sul prodotto:</w:t>
             </w:r>
           </w:p>
           <w:p>
@@ -21452,29 +20718,7 @@
                 <w:sz w:val="22"/>
                 <w:szCs w:val="22"/>
               </w:rPr>
-              <w:t xml:space="preserve">Mostra </w:t>
-            </w:r>
-            <w:proofErr w:type="spellStart"/>
-            <w:r>
-              <w:rPr>
-                <w:rFonts w:asciiTheme="majorHAnsi" w:hAnsiTheme="majorHAnsi"/>
-                <w:iCs/>
-                <w:color w:val="000000" w:themeColor="text1"/>
-                <w:sz w:val="22"/>
-                <w:szCs w:val="22"/>
-              </w:rPr>
-              <w:t>form</w:t>
-            </w:r>
-            <w:proofErr w:type="spellEnd"/>
-            <w:r>
-              <w:rPr>
-                <w:rFonts w:asciiTheme="majorHAnsi" w:hAnsiTheme="majorHAnsi"/>
-                <w:iCs/>
-                <w:color w:val="000000" w:themeColor="text1"/>
-                <w:sz w:val="22"/>
-                <w:szCs w:val="22"/>
-              </w:rPr>
-              <w:t xml:space="preserve"> per l’inserimento dei dettagli del problema</w:t>
+              <w:t>Mostra form per l’inserimento dei dettagli del problema</w:t>
             </w:r>
           </w:p>
         </w:tc>
@@ -21789,20 +21033,8 @@
                 <w:sz w:val="22"/>
                 <w:szCs w:val="22"/>
               </w:rPr>
-              <w:t xml:space="preserve">Annota il problema nel </w:t>
-            </w:r>
-            <w:proofErr w:type="spellStart"/>
-            <w:r>
-              <w:rPr>
-                <w:rFonts w:asciiTheme="majorHAnsi" w:hAnsiTheme="majorHAnsi"/>
-                <w:iCs/>
-                <w:color w:val="000000" w:themeColor="text1"/>
-                <w:sz w:val="22"/>
-                <w:szCs w:val="22"/>
-              </w:rPr>
-              <w:t>form</w:t>
-            </w:r>
-            <w:proofErr w:type="spellEnd"/>
+              <w:t>Annota il problema nel form</w:t>
+            </w:r>
           </w:p>
         </w:tc>
       </w:tr>
@@ -22461,6 +21693,7 @@
                 <w:sz w:val="22"/>
                 <w:szCs w:val="22"/>
               </w:rPr>
+              <w:lastRenderedPageBreak/>
               <w:t>Identificativo</w:t>
             </w:r>
           </w:p>
@@ -22474,7 +21707,6 @@
                 <w:szCs w:val="22"/>
               </w:rPr>
             </w:pPr>
-            <w:proofErr w:type="spellStart"/>
             <w:r>
               <w:rPr>
                 <w:rFonts w:asciiTheme="majorHAnsi" w:hAnsiTheme="majorHAnsi"/>
@@ -22486,7 +21718,6 @@
               </w:rPr>
               <w:t>UC_quantita_minima</w:t>
             </w:r>
-            <w:proofErr w:type="spellEnd"/>
           </w:p>
         </w:tc>
         <w:tc>
@@ -22684,7 +21915,6 @@
                 <w:szCs w:val="22"/>
               </w:rPr>
             </w:pPr>
-            <w:proofErr w:type="spellStart"/>
             <w:r>
               <w:rPr>
                 <w:rFonts w:asciiTheme="majorHAnsi" w:hAnsiTheme="majorHAnsi"/>
@@ -22694,19 +21924,7 @@
                 <w:sz w:val="22"/>
                 <w:szCs w:val="22"/>
               </w:rPr>
-              <w:t>Vers</w:t>
-            </w:r>
-            <w:proofErr w:type="spellEnd"/>
-            <w:r>
-              <w:rPr>
-                <w:rFonts w:asciiTheme="majorHAnsi" w:hAnsiTheme="majorHAnsi"/>
-                <w:i/>
-                <w:iCs/>
-                <w:color w:val="000000" w:themeColor="text1"/>
-                <w:sz w:val="22"/>
-                <w:szCs w:val="22"/>
-              </w:rPr>
-              <w:t>.</w:t>
+              <w:t>Vers.</w:t>
             </w:r>
           </w:p>
         </w:tc>
@@ -22878,19 +22096,7 @@
                 <w:sz w:val="22"/>
                 <w:szCs w:val="22"/>
               </w:rPr>
-              <w:t xml:space="preserve">Vincenzo </w:t>
-            </w:r>
-            <w:r>
-              <w:rPr>
-                <w:rFonts w:asciiTheme="majorHAnsi" w:hAnsiTheme="majorHAnsi"/>
-                <w:i/>
-                <w:iCs/>
-                <w:color w:val="000000" w:themeColor="text1"/>
-                <w:sz w:val="22"/>
-                <w:szCs w:val="22"/>
-              </w:rPr>
-              <w:lastRenderedPageBreak/>
-              <w:t>Aiello</w:t>
+              <w:t>Vincenzo Aiello</w:t>
             </w:r>
           </w:p>
         </w:tc>
@@ -23173,19 +22379,8 @@
                 <w:sz w:val="22"/>
                 <w:szCs w:val="22"/>
               </w:rPr>
-              <w:t xml:space="preserve">Entry </w:t>
-            </w:r>
-            <w:proofErr w:type="spellStart"/>
-            <w:r>
-              <w:rPr>
-                <w:rFonts w:asciiTheme="majorHAnsi" w:hAnsiTheme="majorHAnsi"/>
-                <w:color w:val="FFFFFF" w:themeColor="background1"/>
-                <w:sz w:val="22"/>
-                <w:szCs w:val="22"/>
-              </w:rPr>
-              <w:t>Condition</w:t>
-            </w:r>
-            <w:proofErr w:type="spellEnd"/>
+              <w:t>Entry Condition</w:t>
+            </w:r>
           </w:p>
         </w:tc>
         <w:tc>
@@ -23257,19 +22452,8 @@
                 <w:sz w:val="22"/>
                 <w:szCs w:val="22"/>
               </w:rPr>
-              <w:t xml:space="preserve">Exit </w:t>
-            </w:r>
-            <w:proofErr w:type="spellStart"/>
-            <w:r>
-              <w:rPr>
-                <w:rFonts w:asciiTheme="majorHAnsi" w:hAnsiTheme="majorHAnsi"/>
-                <w:color w:val="FFFFFF" w:themeColor="background1"/>
-                <w:sz w:val="22"/>
-                <w:szCs w:val="22"/>
-              </w:rPr>
-              <w:t>condition</w:t>
-            </w:r>
-            <w:proofErr w:type="spellEnd"/>
+              <w:t>Exit condition</w:t>
+            </w:r>
           </w:p>
           <w:p>
             <w:pPr>
@@ -23361,50 +22545,28 @@
                 <w:sz w:val="22"/>
                 <w:szCs w:val="22"/>
               </w:rPr>
-              <w:t xml:space="preserve">Exit </w:t>
-            </w:r>
-            <w:proofErr w:type="spellStart"/>
-            <w:r>
-              <w:rPr>
-                <w:rFonts w:asciiTheme="majorHAnsi" w:hAnsiTheme="majorHAnsi"/>
-                <w:color w:val="FFFFFF" w:themeColor="background1"/>
-                <w:sz w:val="22"/>
-                <w:szCs w:val="22"/>
-              </w:rPr>
-              <w:t>condition</w:t>
-            </w:r>
-            <w:proofErr w:type="spellEnd"/>
-          </w:p>
-          <w:p>
-            <w:pPr>
-              <w:jc w:val="center"/>
-              <w:rPr>
-                <w:rFonts w:asciiTheme="majorHAnsi" w:hAnsiTheme="majorHAnsi"/>
-                <w:color w:val="FFFFFF" w:themeColor="background1"/>
-                <w:sz w:val="22"/>
-                <w:szCs w:val="22"/>
-              </w:rPr>
-            </w:pPr>
-            <w:r>
-              <w:rPr>
-                <w:rFonts w:asciiTheme="majorHAnsi" w:hAnsiTheme="majorHAnsi"/>
-                <w:color w:val="FFFFFF" w:themeColor="background1"/>
-                <w:sz w:val="22"/>
-                <w:szCs w:val="22"/>
-              </w:rPr>
-              <w:t xml:space="preserve">On </w:t>
-            </w:r>
-            <w:proofErr w:type="spellStart"/>
-            <w:r>
-              <w:rPr>
-                <w:rFonts w:asciiTheme="majorHAnsi" w:hAnsiTheme="majorHAnsi"/>
-                <w:color w:val="FFFFFF" w:themeColor="background1"/>
-                <w:sz w:val="22"/>
-                <w:szCs w:val="22"/>
-              </w:rPr>
-              <w:t>failure</w:t>
-            </w:r>
-            <w:proofErr w:type="spellEnd"/>
+              <w:t>Exit condition</w:t>
+            </w:r>
+          </w:p>
+          <w:p>
+            <w:pPr>
+              <w:jc w:val="center"/>
+              <w:rPr>
+                <w:rFonts w:asciiTheme="majorHAnsi" w:hAnsiTheme="majorHAnsi"/>
+                <w:color w:val="FFFFFF" w:themeColor="background1"/>
+                <w:sz w:val="22"/>
+                <w:szCs w:val="22"/>
+              </w:rPr>
+            </w:pPr>
+            <w:r>
+              <w:rPr>
+                <w:rFonts w:asciiTheme="majorHAnsi" w:hAnsiTheme="majorHAnsi"/>
+                <w:color w:val="FFFFFF" w:themeColor="background1"/>
+                <w:sz w:val="22"/>
+                <w:szCs w:val="22"/>
+              </w:rPr>
+              <w:t>On failure</w:t>
+            </w:r>
           </w:p>
         </w:tc>
         <w:tc>
@@ -23476,19 +22638,8 @@
                 <w:sz w:val="22"/>
                 <w:szCs w:val="22"/>
               </w:rPr>
-              <w:t xml:space="preserve">Rilevanza/User </w:t>
-            </w:r>
-            <w:proofErr w:type="spellStart"/>
-            <w:r>
-              <w:rPr>
-                <w:rFonts w:asciiTheme="majorHAnsi" w:hAnsiTheme="majorHAnsi"/>
-                <w:color w:val="FFFFFF" w:themeColor="background1"/>
-                <w:sz w:val="22"/>
-                <w:szCs w:val="22"/>
-              </w:rPr>
-              <w:t>Priority</w:t>
-            </w:r>
-            <w:proofErr w:type="spellEnd"/>
+              <w:t>Rilevanza/User Priority</w:t>
+            </w:r>
           </w:p>
         </w:tc>
         <w:tc>
@@ -23701,7 +22852,6 @@
                 <w:szCs w:val="22"/>
               </w:rPr>
             </w:pPr>
-            <w:proofErr w:type="spellStart"/>
             <w:r>
               <w:rPr>
                 <w:rFonts w:asciiTheme="majorHAnsi" w:eastAsia="Calibri" w:hAnsiTheme="majorHAnsi" w:cs="Times New Roman"/>
@@ -23709,17 +22859,7 @@
                 <w:sz w:val="22"/>
                 <w:szCs w:val="22"/>
               </w:rPr>
-              <w:t>Generalization</w:t>
-            </w:r>
-            <w:proofErr w:type="spellEnd"/>
-            <w:r>
-              <w:rPr>
-                <w:rFonts w:asciiTheme="majorHAnsi" w:eastAsia="Calibri" w:hAnsiTheme="majorHAnsi" w:cs="Times New Roman"/>
-                <w:color w:val="FFFFFF" w:themeColor="background1"/>
-                <w:sz w:val="22"/>
-                <w:szCs w:val="22"/>
-              </w:rPr>
-              <w:t xml:space="preserve"> of</w:t>
+              <w:t>Generalization of</w:t>
             </w:r>
           </w:p>
         </w:tc>
@@ -24008,27 +23148,7 @@
                 <w:sz w:val="22"/>
                 <w:szCs w:val="22"/>
               </w:rPr>
-              <w:t xml:space="preserve">Mostra un </w:t>
-            </w:r>
-            <w:proofErr w:type="spellStart"/>
-            <w:r>
-              <w:rPr>
-                <w:rFonts w:asciiTheme="majorHAnsi" w:hAnsiTheme="majorHAnsi"/>
-                <w:color w:val="000000" w:themeColor="text1"/>
-                <w:sz w:val="22"/>
-                <w:szCs w:val="22"/>
-              </w:rPr>
-              <w:t>form</w:t>
-            </w:r>
-            <w:proofErr w:type="spellEnd"/>
-            <w:r>
-              <w:rPr>
-                <w:rFonts w:asciiTheme="majorHAnsi" w:hAnsiTheme="majorHAnsi"/>
-                <w:color w:val="000000" w:themeColor="text1"/>
-                <w:sz w:val="22"/>
-                <w:szCs w:val="22"/>
-              </w:rPr>
-              <w:t xml:space="preserve"> per l’inserimento del codice del prodotto</w:t>
+              <w:t>Mostra un form per l’inserimento del codice del prodotto</w:t>
             </w:r>
           </w:p>
         </w:tc>
@@ -24711,27 +23831,7 @@
                 <w:sz w:val="22"/>
                 <w:szCs w:val="22"/>
               </w:rPr>
-              <w:t xml:space="preserve">Mostra di nuovo il </w:t>
-            </w:r>
-            <w:proofErr w:type="spellStart"/>
-            <w:r>
-              <w:rPr>
-                <w:rFonts w:asciiTheme="majorHAnsi" w:hAnsiTheme="majorHAnsi"/>
-                <w:color w:val="000000" w:themeColor="text1"/>
-                <w:sz w:val="22"/>
-                <w:szCs w:val="22"/>
-              </w:rPr>
-              <w:t>form</w:t>
-            </w:r>
-            <w:proofErr w:type="spellEnd"/>
-            <w:r>
-              <w:rPr>
-                <w:rFonts w:asciiTheme="majorHAnsi" w:hAnsiTheme="majorHAnsi"/>
-                <w:color w:val="000000" w:themeColor="text1"/>
-                <w:sz w:val="22"/>
-                <w:szCs w:val="22"/>
-              </w:rPr>
-              <w:t xml:space="preserve"> per l’inserimento del codice</w:t>
+              <w:t>Mostra di nuovo il form per l’inserimento del codice</w:t>
             </w:r>
           </w:p>
         </w:tc>
@@ -25127,7 +24227,6 @@
                 <w:szCs w:val="22"/>
               </w:rPr>
             </w:pPr>
-            <w:proofErr w:type="spellStart"/>
             <w:r>
               <w:rPr>
                 <w:rFonts w:asciiTheme="majorHAnsi" w:hAnsiTheme="majorHAnsi"/>
@@ -25137,19 +24236,7 @@
                 <w:sz w:val="22"/>
                 <w:szCs w:val="22"/>
               </w:rPr>
-              <w:t>Vers</w:t>
-            </w:r>
-            <w:proofErr w:type="spellEnd"/>
-            <w:r>
-              <w:rPr>
-                <w:rFonts w:asciiTheme="majorHAnsi" w:hAnsiTheme="majorHAnsi"/>
-                <w:i/>
-                <w:iCs/>
-                <w:color w:val="000000" w:themeColor="text1"/>
-                <w:sz w:val="22"/>
-                <w:szCs w:val="22"/>
-              </w:rPr>
-              <w:t>.</w:t>
+              <w:t>Vers.</w:t>
             </w:r>
           </w:p>
         </w:tc>
@@ -25620,19 +24707,8 @@
                 <w:sz w:val="22"/>
                 <w:szCs w:val="22"/>
               </w:rPr>
-              <w:t xml:space="preserve">Entry </w:t>
-            </w:r>
-            <w:proofErr w:type="spellStart"/>
-            <w:r>
-              <w:rPr>
-                <w:rFonts w:asciiTheme="majorHAnsi" w:hAnsiTheme="majorHAnsi"/>
-                <w:color w:val="FFFFFF" w:themeColor="background1"/>
-                <w:sz w:val="22"/>
-                <w:szCs w:val="22"/>
-              </w:rPr>
-              <w:t>Condition</w:t>
-            </w:r>
-            <w:proofErr w:type="spellEnd"/>
+              <w:t>Entry Condition</w:t>
+            </w:r>
           </w:p>
         </w:tc>
         <w:tc>
@@ -25703,19 +24779,8 @@
                 <w:sz w:val="22"/>
                 <w:szCs w:val="22"/>
               </w:rPr>
-              <w:t xml:space="preserve">Exit </w:t>
-            </w:r>
-            <w:proofErr w:type="spellStart"/>
-            <w:r>
-              <w:rPr>
-                <w:rFonts w:asciiTheme="majorHAnsi" w:hAnsiTheme="majorHAnsi"/>
-                <w:color w:val="FFFFFF" w:themeColor="background1"/>
-                <w:sz w:val="22"/>
-                <w:szCs w:val="22"/>
-              </w:rPr>
-              <w:t>condition</w:t>
-            </w:r>
-            <w:proofErr w:type="spellEnd"/>
+              <w:t>Exit condition</w:t>
+            </w:r>
           </w:p>
           <w:p>
             <w:pPr>
@@ -25806,50 +24871,29 @@
                 <w:sz w:val="22"/>
                 <w:szCs w:val="22"/>
               </w:rPr>
-              <w:t xml:space="preserve">Exit </w:t>
-            </w:r>
-            <w:proofErr w:type="spellStart"/>
-            <w:r>
-              <w:rPr>
-                <w:rFonts w:asciiTheme="majorHAnsi" w:hAnsiTheme="majorHAnsi"/>
-                <w:color w:val="FFFFFF" w:themeColor="background1"/>
-                <w:sz w:val="22"/>
-                <w:szCs w:val="22"/>
-              </w:rPr>
-              <w:t>condition</w:t>
-            </w:r>
-            <w:proofErr w:type="spellEnd"/>
-          </w:p>
-          <w:p>
-            <w:pPr>
-              <w:jc w:val="center"/>
-              <w:rPr>
-                <w:rFonts w:asciiTheme="majorHAnsi" w:hAnsiTheme="majorHAnsi"/>
-                <w:color w:val="FFFFFF" w:themeColor="background1"/>
-                <w:sz w:val="22"/>
-                <w:szCs w:val="22"/>
-              </w:rPr>
-            </w:pPr>
-            <w:r>
-              <w:rPr>
-                <w:rFonts w:asciiTheme="majorHAnsi" w:hAnsiTheme="majorHAnsi"/>
-                <w:color w:val="FFFFFF" w:themeColor="background1"/>
-                <w:sz w:val="22"/>
-                <w:szCs w:val="22"/>
-              </w:rPr>
-              <w:t xml:space="preserve">On </w:t>
-            </w:r>
-            <w:proofErr w:type="spellStart"/>
-            <w:r>
-              <w:rPr>
-                <w:rFonts w:asciiTheme="majorHAnsi" w:hAnsiTheme="majorHAnsi"/>
-                <w:color w:val="FFFFFF" w:themeColor="background1"/>
-                <w:sz w:val="22"/>
-                <w:szCs w:val="22"/>
-              </w:rPr>
-              <w:t>failure</w:t>
-            </w:r>
-            <w:proofErr w:type="spellEnd"/>
+              <w:t>Exit condition</w:t>
+            </w:r>
+          </w:p>
+          <w:p>
+            <w:pPr>
+              <w:jc w:val="center"/>
+              <w:rPr>
+                <w:rFonts w:asciiTheme="majorHAnsi" w:hAnsiTheme="majorHAnsi"/>
+                <w:color w:val="FFFFFF" w:themeColor="background1"/>
+                <w:sz w:val="22"/>
+                <w:szCs w:val="22"/>
+              </w:rPr>
+            </w:pPr>
+            <w:r>
+              <w:rPr>
+                <w:rFonts w:asciiTheme="majorHAnsi" w:hAnsiTheme="majorHAnsi"/>
+                <w:color w:val="FFFFFF" w:themeColor="background1"/>
+                <w:sz w:val="22"/>
+                <w:szCs w:val="22"/>
+              </w:rPr>
+              <w:lastRenderedPageBreak/>
+              <w:t>On failure</w:t>
+            </w:r>
           </w:p>
         </w:tc>
         <w:tc>
@@ -25881,6 +24925,7 @@
                 <w:sz w:val="22"/>
                 <w:szCs w:val="22"/>
               </w:rPr>
+              <w:lastRenderedPageBreak/>
               <w:t>Prezzo non aggiornato</w:t>
             </w:r>
           </w:p>
@@ -25920,19 +24965,8 @@
                 <w:sz w:val="22"/>
                 <w:szCs w:val="22"/>
               </w:rPr>
-              <w:t xml:space="preserve">Rilevanza/User </w:t>
-            </w:r>
-            <w:proofErr w:type="spellStart"/>
-            <w:r>
-              <w:rPr>
-                <w:rFonts w:asciiTheme="majorHAnsi" w:hAnsiTheme="majorHAnsi"/>
-                <w:color w:val="FFFFFF" w:themeColor="background1"/>
-                <w:sz w:val="22"/>
-                <w:szCs w:val="22"/>
-              </w:rPr>
-              <w:t>Priority</w:t>
-            </w:r>
-            <w:proofErr w:type="spellEnd"/>
+              <w:t>Rilevanza/User Priority</w:t>
+            </w:r>
           </w:p>
         </w:tc>
         <w:tc>
@@ -26076,7 +25110,6 @@
                 <w:sz w:val="22"/>
                 <w:szCs w:val="22"/>
               </w:rPr>
-              <w:lastRenderedPageBreak/>
               <w:t>Extension point</w:t>
             </w:r>
           </w:p>
@@ -26143,7 +25176,6 @@
                 <w:szCs w:val="22"/>
               </w:rPr>
             </w:pPr>
-            <w:proofErr w:type="spellStart"/>
             <w:r>
               <w:rPr>
                 <w:rFonts w:asciiTheme="majorHAnsi" w:eastAsia="Calibri" w:hAnsiTheme="majorHAnsi" w:cs="Times New Roman"/>
@@ -26151,17 +25183,7 @@
                 <w:sz w:val="22"/>
                 <w:szCs w:val="22"/>
               </w:rPr>
-              <w:t>Generalization</w:t>
-            </w:r>
-            <w:proofErr w:type="spellEnd"/>
-            <w:r>
-              <w:rPr>
-                <w:rFonts w:asciiTheme="majorHAnsi" w:eastAsia="Calibri" w:hAnsiTheme="majorHAnsi" w:cs="Times New Roman"/>
-                <w:color w:val="FFFFFF" w:themeColor="background1"/>
-                <w:sz w:val="22"/>
-                <w:szCs w:val="22"/>
-              </w:rPr>
-              <w:t xml:space="preserve"> of</w:t>
+              <w:t>Generalization of</w:t>
             </w:r>
           </w:p>
         </w:tc>
@@ -26337,27 +25359,7 @@
                 <w:sz w:val="22"/>
                 <w:szCs w:val="22"/>
               </w:rPr>
-              <w:t xml:space="preserve">Mostra un </w:t>
-            </w:r>
-            <w:proofErr w:type="spellStart"/>
-            <w:r>
-              <w:rPr>
-                <w:rFonts w:asciiTheme="majorHAnsi" w:hAnsiTheme="majorHAnsi"/>
-                <w:color w:val="000000" w:themeColor="text1"/>
-                <w:sz w:val="22"/>
-                <w:szCs w:val="22"/>
-              </w:rPr>
-              <w:t>form</w:t>
-            </w:r>
-            <w:proofErr w:type="spellEnd"/>
-            <w:r>
-              <w:rPr>
-                <w:rFonts w:asciiTheme="majorHAnsi" w:hAnsiTheme="majorHAnsi"/>
-                <w:color w:val="000000" w:themeColor="text1"/>
-                <w:sz w:val="22"/>
-                <w:szCs w:val="22"/>
-              </w:rPr>
-              <w:t xml:space="preserve"> per l’inserimento del codice relativo al prodotto</w:t>
+              <w:t>Mostra un form per l’inserimento del codice relativo al prodotto</w:t>
             </w:r>
           </w:p>
         </w:tc>
@@ -26669,29 +25671,7 @@
                 <w:sz w:val="22"/>
                 <w:szCs w:val="22"/>
               </w:rPr>
-              <w:t xml:space="preserve">Mostra un </w:t>
-            </w:r>
-            <w:proofErr w:type="spellStart"/>
-            <w:r>
-              <w:rPr>
-                <w:rFonts w:asciiTheme="majorHAnsi" w:hAnsiTheme="majorHAnsi"/>
-                <w:i/>
-                <w:color w:val="000000" w:themeColor="text1"/>
-                <w:sz w:val="22"/>
-                <w:szCs w:val="22"/>
-              </w:rPr>
-              <w:t>form</w:t>
-            </w:r>
-            <w:proofErr w:type="spellEnd"/>
-            <w:r>
-              <w:rPr>
-                <w:rFonts w:asciiTheme="majorHAnsi" w:hAnsiTheme="majorHAnsi"/>
-                <w:i/>
-                <w:color w:val="000000" w:themeColor="text1"/>
-                <w:sz w:val="22"/>
-                <w:szCs w:val="22"/>
-              </w:rPr>
-              <w:t xml:space="preserve"> per l’inserimento del nuovo prezzo</w:t>
+              <w:t>Mostra un form per l’inserimento del nuovo prezzo</w:t>
             </w:r>
           </w:p>
         </w:tc>
@@ -27143,27 +26123,7 @@
                 <w:sz w:val="22"/>
                 <w:szCs w:val="22"/>
               </w:rPr>
-              <w:t xml:space="preserve">Mostra di nuovo un </w:t>
-            </w:r>
-            <w:proofErr w:type="spellStart"/>
-            <w:r>
-              <w:rPr>
-                <w:rFonts w:asciiTheme="majorHAnsi" w:hAnsiTheme="majorHAnsi"/>
-                <w:color w:val="000000" w:themeColor="text1"/>
-                <w:sz w:val="22"/>
-                <w:szCs w:val="22"/>
-              </w:rPr>
-              <w:t>form</w:t>
-            </w:r>
-            <w:proofErr w:type="spellEnd"/>
-            <w:r>
-              <w:rPr>
-                <w:rFonts w:asciiTheme="majorHAnsi" w:hAnsiTheme="majorHAnsi"/>
-                <w:color w:val="000000" w:themeColor="text1"/>
-                <w:sz w:val="22"/>
-                <w:szCs w:val="22"/>
-              </w:rPr>
-              <w:t xml:space="preserve"> per l’inserimento del codice</w:t>
+              <w:t>Mostra di nuovo un form per l’inserimento del codice</w:t>
             </w:r>
           </w:p>
         </w:tc>
@@ -27508,27 +26468,7 @@
                 <w:sz w:val="22"/>
                 <w:szCs w:val="22"/>
               </w:rPr>
-              <w:t xml:space="preserve">Mostra di nuovo un </w:t>
-            </w:r>
-            <w:proofErr w:type="spellStart"/>
-            <w:r>
-              <w:rPr>
-                <w:rFonts w:asciiTheme="majorHAnsi" w:hAnsiTheme="majorHAnsi"/>
-                <w:color w:val="000000" w:themeColor="text1"/>
-                <w:sz w:val="22"/>
-                <w:szCs w:val="22"/>
-              </w:rPr>
-              <w:t>form</w:t>
-            </w:r>
-            <w:proofErr w:type="spellEnd"/>
-            <w:r>
-              <w:rPr>
-                <w:rFonts w:asciiTheme="majorHAnsi" w:hAnsiTheme="majorHAnsi"/>
-                <w:color w:val="000000" w:themeColor="text1"/>
-                <w:sz w:val="22"/>
-                <w:szCs w:val="22"/>
-              </w:rPr>
-              <w:t xml:space="preserve"> per l’inserimento del prezzo</w:t>
+              <w:t>Mostra di nuovo un form per l’inserimento del prezzo</w:t>
             </w:r>
           </w:p>
         </w:tc>
@@ -27943,7 +26883,6 @@
                 <w:szCs w:val="22"/>
               </w:rPr>
             </w:pPr>
-            <w:proofErr w:type="spellStart"/>
             <w:r>
               <w:rPr>
                 <w:rFonts w:asciiTheme="majorHAnsi" w:hAnsiTheme="majorHAnsi"/>
@@ -27953,19 +26892,7 @@
                 <w:sz w:val="22"/>
                 <w:szCs w:val="22"/>
               </w:rPr>
-              <w:t>Vers</w:t>
-            </w:r>
-            <w:proofErr w:type="spellEnd"/>
-            <w:r>
-              <w:rPr>
-                <w:rFonts w:asciiTheme="majorHAnsi" w:hAnsiTheme="majorHAnsi"/>
-                <w:i/>
-                <w:iCs/>
-                <w:color w:val="000000" w:themeColor="text1"/>
-                <w:sz w:val="22"/>
-                <w:szCs w:val="22"/>
-              </w:rPr>
-              <w:t>.</w:t>
+              <w:t>Vers.</w:t>
             </w:r>
           </w:p>
         </w:tc>
@@ -28445,19 +27372,8 @@
                 <w:sz w:val="22"/>
                 <w:szCs w:val="22"/>
               </w:rPr>
-              <w:t xml:space="preserve">Entry </w:t>
-            </w:r>
-            <w:proofErr w:type="spellStart"/>
-            <w:r>
-              <w:rPr>
-                <w:rFonts w:asciiTheme="majorHAnsi" w:hAnsiTheme="majorHAnsi"/>
-                <w:color w:val="FFFFFF" w:themeColor="background1"/>
-                <w:sz w:val="22"/>
-                <w:szCs w:val="22"/>
-              </w:rPr>
-              <w:t>Condition</w:t>
-            </w:r>
-            <w:proofErr w:type="spellEnd"/>
+              <w:t>Entry Condition</w:t>
+            </w:r>
           </w:p>
         </w:tc>
         <w:tc>
@@ -28528,19 +27444,8 @@
                 <w:sz w:val="22"/>
                 <w:szCs w:val="22"/>
               </w:rPr>
-              <w:t xml:space="preserve">Exit </w:t>
-            </w:r>
-            <w:proofErr w:type="spellStart"/>
-            <w:r>
-              <w:rPr>
-                <w:rFonts w:asciiTheme="majorHAnsi" w:hAnsiTheme="majorHAnsi"/>
-                <w:color w:val="FFFFFF" w:themeColor="background1"/>
-                <w:sz w:val="22"/>
-                <w:szCs w:val="22"/>
-              </w:rPr>
-              <w:t>condition</w:t>
-            </w:r>
-            <w:proofErr w:type="spellEnd"/>
+              <w:t>Exit condition</w:t>
+            </w:r>
           </w:p>
           <w:p>
             <w:pPr>
@@ -28631,50 +27536,28 @@
                 <w:sz w:val="22"/>
                 <w:szCs w:val="22"/>
               </w:rPr>
-              <w:t xml:space="preserve">Exit </w:t>
-            </w:r>
-            <w:proofErr w:type="spellStart"/>
-            <w:r>
-              <w:rPr>
-                <w:rFonts w:asciiTheme="majorHAnsi" w:hAnsiTheme="majorHAnsi"/>
-                <w:color w:val="FFFFFF" w:themeColor="background1"/>
-                <w:sz w:val="22"/>
-                <w:szCs w:val="22"/>
-              </w:rPr>
-              <w:t>condition</w:t>
-            </w:r>
-            <w:proofErr w:type="spellEnd"/>
-          </w:p>
-          <w:p>
-            <w:pPr>
-              <w:jc w:val="center"/>
-              <w:rPr>
-                <w:rFonts w:asciiTheme="majorHAnsi" w:hAnsiTheme="majorHAnsi"/>
-                <w:color w:val="FFFFFF" w:themeColor="background1"/>
-                <w:sz w:val="22"/>
-                <w:szCs w:val="22"/>
-              </w:rPr>
-            </w:pPr>
-            <w:r>
-              <w:rPr>
-                <w:rFonts w:asciiTheme="majorHAnsi" w:hAnsiTheme="majorHAnsi"/>
-                <w:color w:val="FFFFFF" w:themeColor="background1"/>
-                <w:sz w:val="22"/>
-                <w:szCs w:val="22"/>
-              </w:rPr>
-              <w:t xml:space="preserve">On </w:t>
-            </w:r>
-            <w:proofErr w:type="spellStart"/>
-            <w:r>
-              <w:rPr>
-                <w:rFonts w:asciiTheme="majorHAnsi" w:hAnsiTheme="majorHAnsi"/>
-                <w:color w:val="FFFFFF" w:themeColor="background1"/>
-                <w:sz w:val="22"/>
-                <w:szCs w:val="22"/>
-              </w:rPr>
-              <w:t>failure</w:t>
-            </w:r>
-            <w:proofErr w:type="spellEnd"/>
+              <w:t>Exit condition</w:t>
+            </w:r>
+          </w:p>
+          <w:p>
+            <w:pPr>
+              <w:jc w:val="center"/>
+              <w:rPr>
+                <w:rFonts w:asciiTheme="majorHAnsi" w:hAnsiTheme="majorHAnsi"/>
+                <w:color w:val="FFFFFF" w:themeColor="background1"/>
+                <w:sz w:val="22"/>
+                <w:szCs w:val="22"/>
+              </w:rPr>
+            </w:pPr>
+            <w:r>
+              <w:rPr>
+                <w:rFonts w:asciiTheme="majorHAnsi" w:hAnsiTheme="majorHAnsi"/>
+                <w:color w:val="FFFFFF" w:themeColor="background1"/>
+                <w:sz w:val="22"/>
+                <w:szCs w:val="22"/>
+              </w:rPr>
+              <w:t>On failure</w:t>
+            </w:r>
           </w:p>
         </w:tc>
         <w:tc>
@@ -28745,19 +27628,8 @@
                 <w:sz w:val="22"/>
                 <w:szCs w:val="22"/>
               </w:rPr>
-              <w:t xml:space="preserve">Rilevanza/User </w:t>
-            </w:r>
-            <w:proofErr w:type="spellStart"/>
-            <w:r>
-              <w:rPr>
-                <w:rFonts w:asciiTheme="majorHAnsi" w:hAnsiTheme="majorHAnsi"/>
-                <w:color w:val="FFFFFF" w:themeColor="background1"/>
-                <w:sz w:val="22"/>
-                <w:szCs w:val="22"/>
-              </w:rPr>
-              <w:t>Priority</w:t>
-            </w:r>
-            <w:proofErr w:type="spellEnd"/>
+              <w:t>Rilevanza/User Priority</w:t>
+            </w:r>
           </w:p>
         </w:tc>
         <w:tc>
@@ -28967,7 +27839,6 @@
                 <w:szCs w:val="22"/>
               </w:rPr>
             </w:pPr>
-            <w:proofErr w:type="spellStart"/>
             <w:r>
               <w:rPr>
                 <w:rFonts w:asciiTheme="majorHAnsi" w:eastAsia="Calibri" w:hAnsiTheme="majorHAnsi" w:cs="Times New Roman"/>
@@ -28975,17 +27846,7 @@
                 <w:sz w:val="22"/>
                 <w:szCs w:val="22"/>
               </w:rPr>
-              <w:t>Generalization</w:t>
-            </w:r>
-            <w:proofErr w:type="spellEnd"/>
-            <w:r>
-              <w:rPr>
-                <w:rFonts w:asciiTheme="majorHAnsi" w:eastAsia="Calibri" w:hAnsiTheme="majorHAnsi" w:cs="Times New Roman"/>
-                <w:color w:val="FFFFFF" w:themeColor="background1"/>
-                <w:sz w:val="22"/>
-                <w:szCs w:val="22"/>
-              </w:rPr>
-              <w:t xml:space="preserve"> of</w:t>
+              <w:t>Generalization of</w:t>
             </w:r>
           </w:p>
         </w:tc>
@@ -29265,27 +28126,7 @@
                 <w:sz w:val="22"/>
                 <w:szCs w:val="22"/>
               </w:rPr>
-              <w:t xml:space="preserve">Mostra un </w:t>
-            </w:r>
-            <w:proofErr w:type="spellStart"/>
-            <w:r>
-              <w:rPr>
-                <w:rFonts w:asciiTheme="majorHAnsi" w:hAnsiTheme="majorHAnsi"/>
-                <w:color w:val="000000" w:themeColor="text1"/>
-                <w:sz w:val="22"/>
-                <w:szCs w:val="22"/>
-              </w:rPr>
-              <w:t>form</w:t>
-            </w:r>
-            <w:proofErr w:type="spellEnd"/>
-            <w:r>
-              <w:rPr>
-                <w:rFonts w:asciiTheme="majorHAnsi" w:hAnsiTheme="majorHAnsi"/>
-                <w:color w:val="000000" w:themeColor="text1"/>
-                <w:sz w:val="22"/>
-                <w:szCs w:val="22"/>
-              </w:rPr>
-              <w:t xml:space="preserve"> per l’inserimento dei dati:</w:t>
+              <w:t>Mostra un form per l’inserimento dei dati:</w:t>
             </w:r>
           </w:p>
           <w:p>
@@ -29351,6 +28192,7 @@
                 <w:rFonts w:asciiTheme="majorHAnsi" w:hAnsiTheme="majorHAnsi"/>
                 <w:color w:val="000000" w:themeColor="text1"/>
               </w:rPr>
+              <w:lastRenderedPageBreak/>
               <w:t>Quantità</w:t>
             </w:r>
           </w:p>
@@ -29408,6 +28250,7 @@
                 <w:sz w:val="22"/>
                 <w:szCs w:val="22"/>
               </w:rPr>
+              <w:lastRenderedPageBreak/>
               <w:t>3</w:t>
             </w:r>
           </w:p>
@@ -29511,7 +28354,6 @@
                 <w:sz w:val="22"/>
                 <w:szCs w:val="22"/>
               </w:rPr>
-              <w:lastRenderedPageBreak/>
               <w:t>4</w:t>
             </w:r>
           </w:p>
@@ -30030,27 +28872,7 @@
                 <w:sz w:val="22"/>
                 <w:szCs w:val="22"/>
               </w:rPr>
-              <w:t xml:space="preserve">Mostra di nuovo il </w:t>
-            </w:r>
-            <w:proofErr w:type="spellStart"/>
-            <w:r>
-              <w:rPr>
-                <w:rFonts w:asciiTheme="majorHAnsi" w:hAnsiTheme="majorHAnsi"/>
-                <w:color w:val="000000" w:themeColor="text1"/>
-                <w:sz w:val="22"/>
-                <w:szCs w:val="22"/>
-              </w:rPr>
-              <w:t>form</w:t>
-            </w:r>
-            <w:proofErr w:type="spellEnd"/>
-            <w:r>
-              <w:rPr>
-                <w:rFonts w:asciiTheme="majorHAnsi" w:hAnsiTheme="majorHAnsi"/>
-                <w:color w:val="000000" w:themeColor="text1"/>
-                <w:sz w:val="22"/>
-                <w:szCs w:val="22"/>
-              </w:rPr>
-              <w:t xml:space="preserve"> per l’inserimento dati</w:t>
+              <w:t>Mostra di nuovo il form per l’inserimento dati</w:t>
             </w:r>
           </w:p>
         </w:tc>
@@ -30441,7 +29263,6 @@
                 <w:szCs w:val="22"/>
               </w:rPr>
             </w:pPr>
-            <w:proofErr w:type="spellStart"/>
             <w:r>
               <w:rPr>
                 <w:rFonts w:asciiTheme="majorHAnsi" w:hAnsiTheme="majorHAnsi"/>
@@ -30451,19 +29272,7 @@
                 <w:sz w:val="22"/>
                 <w:szCs w:val="22"/>
               </w:rPr>
-              <w:t>Vers</w:t>
-            </w:r>
-            <w:proofErr w:type="spellEnd"/>
-            <w:r>
-              <w:rPr>
-                <w:rFonts w:asciiTheme="majorHAnsi" w:hAnsiTheme="majorHAnsi"/>
-                <w:i/>
-                <w:iCs/>
-                <w:color w:val="000000" w:themeColor="text1"/>
-                <w:sz w:val="22"/>
-                <w:szCs w:val="22"/>
-              </w:rPr>
-              <w:t>.</w:t>
+              <w:t>Vers.</w:t>
             </w:r>
           </w:p>
         </w:tc>
@@ -30945,19 +29754,8 @@
                 <w:sz w:val="22"/>
                 <w:szCs w:val="22"/>
               </w:rPr>
-              <w:t xml:space="preserve">Entry </w:t>
-            </w:r>
-            <w:proofErr w:type="spellStart"/>
-            <w:r>
-              <w:rPr>
-                <w:rFonts w:asciiTheme="majorHAnsi" w:hAnsiTheme="majorHAnsi"/>
-                <w:color w:val="FFFFFF" w:themeColor="background1"/>
-                <w:sz w:val="22"/>
-                <w:szCs w:val="22"/>
-              </w:rPr>
-              <w:t>Condition</w:t>
-            </w:r>
-            <w:proofErr w:type="spellEnd"/>
+              <w:t>Entry Condition</w:t>
+            </w:r>
           </w:p>
         </w:tc>
         <w:tc>
@@ -31028,19 +29826,8 @@
                 <w:sz w:val="22"/>
                 <w:szCs w:val="22"/>
               </w:rPr>
-              <w:t xml:space="preserve">Exit </w:t>
-            </w:r>
-            <w:proofErr w:type="spellStart"/>
-            <w:r>
-              <w:rPr>
-                <w:rFonts w:asciiTheme="majorHAnsi" w:hAnsiTheme="majorHAnsi"/>
-                <w:color w:val="FFFFFF" w:themeColor="background1"/>
-                <w:sz w:val="22"/>
-                <w:szCs w:val="22"/>
-              </w:rPr>
-              <w:t>condition</w:t>
-            </w:r>
-            <w:proofErr w:type="spellEnd"/>
+              <w:t>Exit condition</w:t>
+            </w:r>
           </w:p>
           <w:p>
             <w:pPr>
@@ -31131,50 +29918,28 @@
                 <w:sz w:val="22"/>
                 <w:szCs w:val="22"/>
               </w:rPr>
-              <w:t xml:space="preserve">Exit </w:t>
-            </w:r>
-            <w:proofErr w:type="spellStart"/>
-            <w:r>
-              <w:rPr>
-                <w:rFonts w:asciiTheme="majorHAnsi" w:hAnsiTheme="majorHAnsi"/>
-                <w:color w:val="FFFFFF" w:themeColor="background1"/>
-                <w:sz w:val="22"/>
-                <w:szCs w:val="22"/>
-              </w:rPr>
-              <w:t>condition</w:t>
-            </w:r>
-            <w:proofErr w:type="spellEnd"/>
-          </w:p>
-          <w:p>
-            <w:pPr>
-              <w:jc w:val="center"/>
-              <w:rPr>
-                <w:rFonts w:asciiTheme="majorHAnsi" w:hAnsiTheme="majorHAnsi"/>
-                <w:color w:val="FFFFFF" w:themeColor="background1"/>
-                <w:sz w:val="22"/>
-                <w:szCs w:val="22"/>
-              </w:rPr>
-            </w:pPr>
-            <w:r>
-              <w:rPr>
-                <w:rFonts w:asciiTheme="majorHAnsi" w:hAnsiTheme="majorHAnsi"/>
-                <w:color w:val="FFFFFF" w:themeColor="background1"/>
-                <w:sz w:val="22"/>
-                <w:szCs w:val="22"/>
-              </w:rPr>
-              <w:t xml:space="preserve">On </w:t>
-            </w:r>
-            <w:proofErr w:type="spellStart"/>
-            <w:r>
-              <w:rPr>
-                <w:rFonts w:asciiTheme="majorHAnsi" w:hAnsiTheme="majorHAnsi"/>
-                <w:color w:val="FFFFFF" w:themeColor="background1"/>
-                <w:sz w:val="22"/>
-                <w:szCs w:val="22"/>
-              </w:rPr>
-              <w:t>failure</w:t>
-            </w:r>
-            <w:proofErr w:type="spellEnd"/>
+              <w:t>Exit condition</w:t>
+            </w:r>
+          </w:p>
+          <w:p>
+            <w:pPr>
+              <w:jc w:val="center"/>
+              <w:rPr>
+                <w:rFonts w:asciiTheme="majorHAnsi" w:hAnsiTheme="majorHAnsi"/>
+                <w:color w:val="FFFFFF" w:themeColor="background1"/>
+                <w:sz w:val="22"/>
+                <w:szCs w:val="22"/>
+              </w:rPr>
+            </w:pPr>
+            <w:r>
+              <w:rPr>
+                <w:rFonts w:asciiTheme="majorHAnsi" w:hAnsiTheme="majorHAnsi"/>
+                <w:color w:val="FFFFFF" w:themeColor="background1"/>
+                <w:sz w:val="22"/>
+                <w:szCs w:val="22"/>
+              </w:rPr>
+              <w:t>On failure</w:t>
+            </w:r>
           </w:p>
         </w:tc>
         <w:tc>
@@ -31245,19 +30010,8 @@
                 <w:sz w:val="22"/>
                 <w:szCs w:val="22"/>
               </w:rPr>
-              <w:t xml:space="preserve">Rilevanza/User </w:t>
-            </w:r>
-            <w:proofErr w:type="spellStart"/>
-            <w:r>
-              <w:rPr>
-                <w:rFonts w:asciiTheme="majorHAnsi" w:hAnsiTheme="majorHAnsi"/>
-                <w:color w:val="FFFFFF" w:themeColor="background1"/>
-                <w:sz w:val="22"/>
-                <w:szCs w:val="22"/>
-              </w:rPr>
-              <w:t>Priority</w:t>
-            </w:r>
-            <w:proofErr w:type="spellEnd"/>
+              <w:t>Rilevanza/User Priority</w:t>
+            </w:r>
           </w:p>
         </w:tc>
         <w:tc>
@@ -31467,7 +30221,6 @@
                 <w:szCs w:val="22"/>
               </w:rPr>
             </w:pPr>
-            <w:proofErr w:type="spellStart"/>
             <w:r>
               <w:rPr>
                 <w:rFonts w:asciiTheme="majorHAnsi" w:eastAsia="Calibri" w:hAnsiTheme="majorHAnsi" w:cs="Times New Roman"/>
@@ -31475,17 +30228,7 @@
                 <w:sz w:val="22"/>
                 <w:szCs w:val="22"/>
               </w:rPr>
-              <w:t>Generalization</w:t>
-            </w:r>
-            <w:proofErr w:type="spellEnd"/>
-            <w:r>
-              <w:rPr>
-                <w:rFonts w:asciiTheme="majorHAnsi" w:eastAsia="Calibri" w:hAnsiTheme="majorHAnsi" w:cs="Times New Roman"/>
-                <w:color w:val="FFFFFF" w:themeColor="background1"/>
-                <w:sz w:val="22"/>
-                <w:szCs w:val="22"/>
-              </w:rPr>
-              <w:t xml:space="preserve"> of</w:t>
+              <w:t>Generalization of</w:t>
             </w:r>
           </w:p>
         </w:tc>
@@ -32038,29 +30781,7 @@
                 <w:sz w:val="22"/>
                 <w:szCs w:val="22"/>
               </w:rPr>
-              <w:t xml:space="preserve">mostra un </w:t>
-            </w:r>
-            <w:proofErr w:type="spellStart"/>
-            <w:r>
-              <w:rPr>
-                <w:rFonts w:asciiTheme="majorHAnsi" w:hAnsiTheme="majorHAnsi"/>
-                <w:iCs/>
-                <w:color w:val="000000" w:themeColor="text1"/>
-                <w:sz w:val="22"/>
-                <w:szCs w:val="22"/>
-              </w:rPr>
-              <w:t>form</w:t>
-            </w:r>
-            <w:proofErr w:type="spellEnd"/>
-            <w:r>
-              <w:rPr>
-                <w:rFonts w:asciiTheme="majorHAnsi" w:hAnsiTheme="majorHAnsi"/>
-                <w:iCs/>
-                <w:color w:val="000000" w:themeColor="text1"/>
-                <w:sz w:val="22"/>
-                <w:szCs w:val="22"/>
-              </w:rPr>
-              <w:t xml:space="preserve"> per l’inserimento delle credenziali:</w:t>
+              <w:t>mostra un form per l’inserimento delle credenziali:</w:t>
             </w:r>
           </w:p>
           <w:p>
@@ -32452,12 +31173,10 @@
       <w:r>
         <w:t xml:space="preserve"> </w:t>
       </w:r>
-      <w:proofErr w:type="spellStart"/>
       <w:r>
         <w:t>UseCaseDiagram</w:t>
       </w:r>
       <w:bookmarkEnd w:id="27"/>
-      <w:proofErr w:type="spellEnd"/>
     </w:p>
     <w:p>
       <w:r>
@@ -32570,18 +31289,9 @@
           <w:sz w:val="23"/>
           <w:szCs w:val="23"/>
         </w:rPr>
-        <w:t xml:space="preserve"> Object </w:t>
-      </w:r>
-      <w:proofErr w:type="spellStart"/>
-      <w:r>
-        <w:rPr>
-          <w:sz w:val="23"/>
-          <w:szCs w:val="23"/>
-        </w:rPr>
-        <w:t>Diagram</w:t>
+        <w:t xml:space="preserve"> Object Diagram</w:t>
       </w:r>
       <w:bookmarkEnd w:id="29"/>
-      <w:proofErr w:type="spellEnd"/>
       <w:r>
         <w:tab/>
       </w:r>
@@ -32767,7 +31477,6 @@
                 <w:sz w:val="24"/>
               </w:rPr>
             </w:pPr>
-            <w:proofErr w:type="spellStart"/>
             <w:r>
               <w:rPr>
                 <w:rFonts w:cs="Times New Roman"/>
@@ -32776,7 +31485,6 @@
               </w:rPr>
               <w:t>ScannerProdotti</w:t>
             </w:r>
-            <w:proofErr w:type="spellEnd"/>
           </w:p>
         </w:tc>
         <w:tc>
@@ -32817,23 +31525,13 @@
                 <w:sz w:val="24"/>
               </w:rPr>
             </w:pPr>
-            <w:proofErr w:type="spellStart"/>
             <w:r>
               <w:rPr>
                 <w:rFonts w:ascii="Garamond" w:hAnsi="Garamond" w:cs="Times New Roman"/>
                 <w:color w:val="000000" w:themeColor="text1"/>
                 <w:sz w:val="24"/>
               </w:rPr>
-              <w:t>Boundary</w:t>
-            </w:r>
-            <w:proofErr w:type="spellEnd"/>
-            <w:r>
-              <w:rPr>
-                <w:rFonts w:ascii="Garamond" w:hAnsi="Garamond" w:cs="Times New Roman"/>
-                <w:color w:val="000000" w:themeColor="text1"/>
-                <w:sz w:val="24"/>
-              </w:rPr>
-              <w:t xml:space="preserve"> che permette di scannerizzare un </w:t>
+              <w:t xml:space="preserve">Boundary che permette di scannerizzare un </w:t>
             </w:r>
             <w:r>
               <w:rPr>
@@ -32864,16 +31562,15 @@
                 <w:sz w:val="24"/>
               </w:rPr>
             </w:pPr>
-            <w:proofErr w:type="spellStart"/>
             <w:r>
               <w:rPr>
                 <w:rFonts w:cs="Times New Roman"/>
                 <w:color w:val="000000" w:themeColor="text1"/>
                 <w:sz w:val="24"/>
               </w:rPr>
+              <w:lastRenderedPageBreak/>
               <w:t>StampaScontrino</w:t>
             </w:r>
-            <w:proofErr w:type="spellEnd"/>
           </w:p>
         </w:tc>
         <w:tc>
@@ -32914,23 +31611,13 @@
                 <w:sz w:val="24"/>
               </w:rPr>
             </w:pPr>
-            <w:proofErr w:type="spellStart"/>
             <w:r>
               <w:rPr>
                 <w:rFonts w:ascii="Garamond" w:hAnsi="Garamond" w:cs="Times New Roman"/>
                 <w:color w:val="000000" w:themeColor="text1"/>
                 <w:sz w:val="24"/>
               </w:rPr>
-              <w:t>Boundary</w:t>
-            </w:r>
-            <w:proofErr w:type="spellEnd"/>
-            <w:r>
-              <w:rPr>
-                <w:rFonts w:ascii="Garamond" w:hAnsi="Garamond" w:cs="Times New Roman"/>
-                <w:color w:val="000000" w:themeColor="text1"/>
-                <w:sz w:val="24"/>
-              </w:rPr>
-              <w:t xml:space="preserve"> che mostra la lista dei prodotti presenti sullo scontrino di acquisto</w:t>
+              <w:t>Boundary che mostra la lista dei prodotti presenti sullo scontrino di acquisto</w:t>
             </w:r>
           </w:p>
         </w:tc>
@@ -32949,7 +31636,6 @@
                 <w:sz w:val="24"/>
               </w:rPr>
             </w:pPr>
-            <w:proofErr w:type="spellStart"/>
             <w:r>
               <w:rPr>
                 <w:rFonts w:cs="Times New Roman"/>
@@ -32958,7 +31644,6 @@
               </w:rPr>
               <w:t>ScannerProdottiControl</w:t>
             </w:r>
-            <w:proofErr w:type="spellEnd"/>
           </w:p>
         </w:tc>
         <w:tc>
@@ -33027,7 +31712,6 @@
                 <w:sz w:val="24"/>
               </w:rPr>
             </w:pPr>
-            <w:proofErr w:type="spellStart"/>
             <w:r>
               <w:rPr>
                 <w:rFonts w:cs="Times New Roman"/>
@@ -33036,7 +31720,6 @@
               </w:rPr>
               <w:t>MagazzinoControl</w:t>
             </w:r>
-            <w:proofErr w:type="spellEnd"/>
           </w:p>
         </w:tc>
         <w:tc>
@@ -33443,7 +32126,6 @@
                 <w:sz w:val="24"/>
               </w:rPr>
             </w:pPr>
-            <w:proofErr w:type="spellStart"/>
             <w:r>
               <w:rPr>
                 <w:rFonts w:cs="Times New Roman"/>
@@ -33452,7 +32134,6 @@
               </w:rPr>
               <w:t>FormProdottiMag</w:t>
             </w:r>
-            <w:proofErr w:type="spellEnd"/>
           </w:p>
         </w:tc>
         <w:tc>
@@ -33493,23 +32174,13 @@
                 <w:sz w:val="24"/>
               </w:rPr>
             </w:pPr>
-            <w:proofErr w:type="spellStart"/>
             <w:r>
               <w:rPr>
                 <w:rFonts w:ascii="Garamond" w:hAnsi="Garamond" w:cs="Times New Roman"/>
                 <w:color w:val="000000" w:themeColor="text1"/>
                 <w:sz w:val="24"/>
               </w:rPr>
-              <w:t>Boundary</w:t>
-            </w:r>
-            <w:proofErr w:type="spellEnd"/>
-            <w:r>
-              <w:rPr>
-                <w:rFonts w:ascii="Garamond" w:hAnsi="Garamond" w:cs="Times New Roman"/>
-                <w:color w:val="000000" w:themeColor="text1"/>
-                <w:sz w:val="24"/>
-              </w:rPr>
-              <w:t xml:space="preserve"> che permette al magazziniere di inserire il codice di un prodotto per modificarne le quantità rimanenti</w:t>
+              <w:t>Boundary che permette al magazziniere di inserire il codice di un prodotto per modificarne le quantità rimanenti</w:t>
             </w:r>
           </w:p>
         </w:tc>
@@ -33531,7 +32202,6 @@
                 <w:sz w:val="24"/>
               </w:rPr>
             </w:pPr>
-            <w:proofErr w:type="spellStart"/>
             <w:r>
               <w:rPr>
                 <w:rFonts w:cs="Times New Roman"/>
@@ -33540,7 +32210,6 @@
               </w:rPr>
               <w:t>FormRiassuntoProd</w:t>
             </w:r>
-            <w:proofErr w:type="spellEnd"/>
           </w:p>
         </w:tc>
         <w:tc>
@@ -33581,23 +32250,13 @@
                 <w:sz w:val="24"/>
               </w:rPr>
             </w:pPr>
-            <w:proofErr w:type="spellStart"/>
             <w:r>
               <w:rPr>
                 <w:rFonts w:ascii="Garamond" w:hAnsi="Garamond" w:cs="Times New Roman"/>
                 <w:color w:val="000000" w:themeColor="text1"/>
                 <w:sz w:val="24"/>
               </w:rPr>
-              <w:t>Boundary</w:t>
-            </w:r>
-            <w:proofErr w:type="spellEnd"/>
-            <w:r>
-              <w:rPr>
-                <w:rFonts w:ascii="Garamond" w:hAnsi="Garamond" w:cs="Times New Roman"/>
-                <w:color w:val="000000" w:themeColor="text1"/>
-                <w:sz w:val="24"/>
-              </w:rPr>
-              <w:t xml:space="preserve"> che mostra le quantità aggiornate e che permette di confermare la modifica</w:t>
+              <w:t>Boundary che mostra le quantità aggiornate e che permette di confermare la modifica</w:t>
             </w:r>
           </w:p>
         </w:tc>
@@ -33616,7 +32275,6 @@
                 <w:sz w:val="24"/>
               </w:rPr>
             </w:pPr>
-            <w:proofErr w:type="spellStart"/>
             <w:r>
               <w:rPr>
                 <w:rFonts w:cs="Times New Roman"/>
@@ -33625,7 +32283,6 @@
               </w:rPr>
               <w:t>MagazzinoControl</w:t>
             </w:r>
-            <w:proofErr w:type="spellEnd"/>
           </w:p>
         </w:tc>
         <w:tc>
@@ -33943,7 +32600,6 @@
                 <w:sz w:val="24"/>
               </w:rPr>
             </w:pPr>
-            <w:proofErr w:type="spellStart"/>
             <w:r>
               <w:rPr>
                 <w:rFonts w:cs="Times New Roman"/>
@@ -33952,7 +32608,6 @@
               </w:rPr>
               <w:t>NewTicketButton</w:t>
             </w:r>
-            <w:proofErr w:type="spellEnd"/>
           </w:p>
         </w:tc>
         <w:tc>
@@ -33993,23 +32648,13 @@
                 <w:sz w:val="24"/>
               </w:rPr>
             </w:pPr>
-            <w:proofErr w:type="spellStart"/>
             <w:r>
               <w:rPr>
                 <w:rFonts w:ascii="Garamond" w:hAnsi="Garamond" w:cs="Times New Roman"/>
                 <w:color w:val="000000" w:themeColor="text1"/>
                 <w:sz w:val="24"/>
               </w:rPr>
-              <w:t>Boundary</w:t>
-            </w:r>
-            <w:proofErr w:type="spellEnd"/>
-            <w:r>
-              <w:rPr>
-                <w:rFonts w:ascii="Garamond" w:hAnsi="Garamond" w:cs="Times New Roman"/>
-                <w:color w:val="000000" w:themeColor="text1"/>
-                <w:sz w:val="24"/>
-              </w:rPr>
-              <w:t xml:space="preserve"> che permette all’ addetto assistenza di avviare la procedura di creazione di un ticket </w:t>
+              <w:t xml:space="preserve">Boundary che permette all’ addetto assistenza di avviare la procedura di creazione di un ticket </w:t>
             </w:r>
           </w:p>
         </w:tc>
@@ -34031,7 +32676,6 @@
                 <w:sz w:val="24"/>
               </w:rPr>
             </w:pPr>
-            <w:proofErr w:type="spellStart"/>
             <w:r>
               <w:rPr>
                 <w:rFonts w:cs="Times New Roman"/>
@@ -34040,7 +32684,6 @@
               </w:rPr>
               <w:t>ClientForm</w:t>
             </w:r>
-            <w:proofErr w:type="spellEnd"/>
           </w:p>
         </w:tc>
         <w:tc>
@@ -34081,23 +32724,13 @@
                 <w:sz w:val="24"/>
               </w:rPr>
             </w:pPr>
-            <w:proofErr w:type="spellStart"/>
             <w:r>
               <w:rPr>
                 <w:rFonts w:ascii="Garamond" w:hAnsi="Garamond" w:cs="Times New Roman"/>
                 <w:color w:val="000000" w:themeColor="text1"/>
                 <w:sz w:val="24"/>
               </w:rPr>
-              <w:t>Boundary</w:t>
-            </w:r>
-            <w:proofErr w:type="spellEnd"/>
-            <w:r>
-              <w:rPr>
-                <w:rFonts w:ascii="Garamond" w:hAnsi="Garamond" w:cs="Times New Roman"/>
-                <w:color w:val="000000" w:themeColor="text1"/>
-                <w:sz w:val="24"/>
-              </w:rPr>
-              <w:t xml:space="preserve"> che permette l’inserimento di dati relativi di un cliente</w:t>
+              <w:t>Boundary che permette l’inserimento di dati relativi di un cliente</w:t>
             </w:r>
           </w:p>
         </w:tc>
@@ -34116,7 +32749,6 @@
                 <w:sz w:val="24"/>
               </w:rPr>
             </w:pPr>
-            <w:proofErr w:type="spellStart"/>
             <w:r>
               <w:rPr>
                 <w:rFonts w:cs="Times New Roman"/>
@@ -34125,7 +32757,6 @@
               </w:rPr>
               <w:t>ProdottoAssForm</w:t>
             </w:r>
-            <w:proofErr w:type="spellEnd"/>
           </w:p>
         </w:tc>
         <w:tc>
@@ -34166,23 +32797,13 @@
                 <w:sz w:val="24"/>
               </w:rPr>
             </w:pPr>
-            <w:proofErr w:type="spellStart"/>
             <w:r>
               <w:rPr>
                 <w:rFonts w:ascii="Garamond" w:hAnsi="Garamond" w:cs="Times New Roman"/>
                 <w:color w:val="000000" w:themeColor="text1"/>
                 <w:sz w:val="24"/>
               </w:rPr>
-              <w:t>Boundary</w:t>
-            </w:r>
-            <w:proofErr w:type="spellEnd"/>
-            <w:r>
-              <w:rPr>
-                <w:rFonts w:ascii="Garamond" w:hAnsi="Garamond" w:cs="Times New Roman"/>
-                <w:color w:val="000000" w:themeColor="text1"/>
-                <w:sz w:val="24"/>
-              </w:rPr>
-              <w:t xml:space="preserve"> che permette l’inserimento di dati relativi al prodotto da assistere</w:t>
+              <w:t>Boundary che permette l’inserimento di dati relativi al prodotto da assistere</w:t>
             </w:r>
           </w:p>
         </w:tc>
@@ -34204,7 +32825,6 @@
                 <w:sz w:val="24"/>
               </w:rPr>
             </w:pPr>
-            <w:proofErr w:type="spellStart"/>
             <w:r>
               <w:rPr>
                 <w:rFonts w:cs="Times New Roman"/>
@@ -34213,7 +32833,6 @@
               </w:rPr>
               <w:t>ProblemaForm</w:t>
             </w:r>
-            <w:proofErr w:type="spellEnd"/>
           </w:p>
         </w:tc>
         <w:tc>
@@ -34254,23 +32873,13 @@
                 <w:sz w:val="24"/>
               </w:rPr>
             </w:pPr>
-            <w:proofErr w:type="spellStart"/>
             <w:r>
               <w:rPr>
                 <w:rFonts w:ascii="Garamond" w:hAnsi="Garamond" w:cs="Times New Roman"/>
                 <w:color w:val="000000" w:themeColor="text1"/>
                 <w:sz w:val="24"/>
               </w:rPr>
-              <w:t>Boundary</w:t>
-            </w:r>
-            <w:proofErr w:type="spellEnd"/>
-            <w:r>
-              <w:rPr>
-                <w:rFonts w:ascii="Garamond" w:hAnsi="Garamond" w:cs="Times New Roman"/>
-                <w:color w:val="000000" w:themeColor="text1"/>
-                <w:sz w:val="24"/>
-              </w:rPr>
-              <w:t xml:space="preserve"> che permette l’inserimento di dati relativi al problema che ha il prodotto</w:t>
+              <w:t>Boundary che permette l’inserimento di dati relativi al problema che ha il prodotto</w:t>
             </w:r>
           </w:p>
         </w:tc>
@@ -34289,7 +32898,6 @@
                 <w:sz w:val="24"/>
               </w:rPr>
             </w:pPr>
-            <w:proofErr w:type="spellStart"/>
             <w:r>
               <w:rPr>
                 <w:rFonts w:cs="Times New Roman"/>
@@ -34298,7 +32906,6 @@
               </w:rPr>
               <w:t>NewTicketCreator</w:t>
             </w:r>
-            <w:proofErr w:type="spellEnd"/>
           </w:p>
         </w:tc>
         <w:tc>
@@ -34415,23 +33022,13 @@
                 <w:sz w:val="24"/>
               </w:rPr>
             </w:pPr>
-            <w:proofErr w:type="spellStart"/>
             <w:r>
               <w:rPr>
                 <w:rFonts w:ascii="Garamond" w:hAnsi="Garamond" w:cs="Times New Roman"/>
                 <w:color w:val="000000" w:themeColor="text1"/>
                 <w:sz w:val="24"/>
               </w:rPr>
-              <w:t>Entity</w:t>
-            </w:r>
-            <w:proofErr w:type="spellEnd"/>
-            <w:r>
-              <w:rPr>
-                <w:rFonts w:ascii="Garamond" w:hAnsi="Garamond" w:cs="Times New Roman"/>
-                <w:color w:val="000000" w:themeColor="text1"/>
-                <w:sz w:val="24"/>
-              </w:rPr>
-              <w:t xml:space="preserve"> che modella un ticket</w:t>
+              <w:t>Entity che modella un ticket</w:t>
             </w:r>
           </w:p>
         </w:tc>
@@ -34498,23 +33095,13 @@
                 <w:sz w:val="24"/>
               </w:rPr>
             </w:pPr>
-            <w:proofErr w:type="spellStart"/>
             <w:r>
               <w:rPr>
                 <w:rFonts w:ascii="Garamond" w:hAnsi="Garamond" w:cs="Times New Roman"/>
                 <w:color w:val="000000" w:themeColor="text1"/>
                 <w:sz w:val="24"/>
               </w:rPr>
-              <w:t>Entity</w:t>
-            </w:r>
-            <w:proofErr w:type="spellEnd"/>
-            <w:r>
-              <w:rPr>
-                <w:rFonts w:ascii="Garamond" w:hAnsi="Garamond" w:cs="Times New Roman"/>
-                <w:color w:val="000000" w:themeColor="text1"/>
-                <w:sz w:val="24"/>
-              </w:rPr>
-              <w:t xml:space="preserve"> che modella un cliente</w:t>
+              <w:t>Entity che modella un cliente</w:t>
             </w:r>
           </w:p>
         </w:tc>
@@ -34536,7 +33123,6 @@
                 <w:sz w:val="24"/>
               </w:rPr>
             </w:pPr>
-            <w:proofErr w:type="spellStart"/>
             <w:r>
               <w:rPr>
                 <w:rFonts w:cs="Times New Roman"/>
@@ -34545,7 +33131,6 @@
               </w:rPr>
               <w:t>ProdottoAss</w:t>
             </w:r>
-            <w:proofErr w:type="spellEnd"/>
           </w:p>
         </w:tc>
         <w:tc>
@@ -34586,23 +33171,13 @@
                 <w:sz w:val="24"/>
               </w:rPr>
             </w:pPr>
-            <w:proofErr w:type="spellStart"/>
             <w:r>
               <w:rPr>
                 <w:rFonts w:ascii="Garamond" w:hAnsi="Garamond" w:cs="Times New Roman"/>
                 <w:color w:val="000000" w:themeColor="text1"/>
                 <w:sz w:val="24"/>
               </w:rPr>
-              <w:t>Entity</w:t>
-            </w:r>
-            <w:proofErr w:type="spellEnd"/>
-            <w:r>
-              <w:rPr>
-                <w:rFonts w:ascii="Garamond" w:hAnsi="Garamond" w:cs="Times New Roman"/>
-                <w:color w:val="000000" w:themeColor="text1"/>
-                <w:sz w:val="24"/>
-              </w:rPr>
-              <w:t xml:space="preserve"> che modella un prodotto assistenza</w:t>
+              <w:t>Entity che modella un prodotto assistenza</w:t>
             </w:r>
           </w:p>
         </w:tc>
@@ -34796,7 +33371,6 @@
                 <w:sz w:val="24"/>
               </w:rPr>
             </w:pPr>
-            <w:proofErr w:type="spellStart"/>
             <w:r>
               <w:rPr>
                 <w:rFonts w:cs="Times New Roman"/>
@@ -34805,7 +33379,6 @@
               </w:rPr>
               <w:t>PrevediFornituraForm</w:t>
             </w:r>
-            <w:proofErr w:type="spellEnd"/>
           </w:p>
         </w:tc>
         <w:tc>
@@ -34846,23 +33419,13 @@
                 <w:sz w:val="24"/>
               </w:rPr>
             </w:pPr>
-            <w:proofErr w:type="spellStart"/>
             <w:r>
               <w:rPr>
                 <w:rFonts w:ascii="Garamond" w:hAnsi="Garamond" w:cs="Times New Roman"/>
                 <w:color w:val="000000" w:themeColor="text1"/>
                 <w:sz w:val="24"/>
               </w:rPr>
-              <w:t>Boundary</w:t>
-            </w:r>
-            <w:proofErr w:type="spellEnd"/>
-            <w:r>
-              <w:rPr>
-                <w:rFonts w:ascii="Garamond" w:hAnsi="Garamond" w:cs="Times New Roman"/>
-                <w:color w:val="000000" w:themeColor="text1"/>
-                <w:sz w:val="24"/>
-              </w:rPr>
-              <w:t xml:space="preserve"> che permette al magazziniere di inserire il codice di un prodotto per prevedere le quantità di acquisto consigliate</w:t>
+              <w:t>Boundary che permette al magazziniere di inserire il codice di un prodotto per prevedere le quantità di acquisto consigliate</w:t>
             </w:r>
           </w:p>
         </w:tc>
@@ -34884,7 +33447,6 @@
                 <w:sz w:val="24"/>
               </w:rPr>
             </w:pPr>
-            <w:proofErr w:type="spellStart"/>
             <w:r>
               <w:rPr>
                 <w:rFonts w:cs="Times New Roman"/>
@@ -34893,7 +33455,6 @@
               </w:rPr>
               <w:t>ConfermaConsiglioFornitura</w:t>
             </w:r>
-            <w:proofErr w:type="spellEnd"/>
           </w:p>
         </w:tc>
         <w:tc>
@@ -34934,23 +33495,13 @@
                 <w:sz w:val="24"/>
               </w:rPr>
             </w:pPr>
-            <w:proofErr w:type="spellStart"/>
             <w:r>
               <w:rPr>
                 <w:rFonts w:ascii="Garamond" w:hAnsi="Garamond" w:cs="Times New Roman"/>
                 <w:color w:val="000000" w:themeColor="text1"/>
                 <w:sz w:val="24"/>
               </w:rPr>
-              <w:t>Boundary</w:t>
-            </w:r>
-            <w:proofErr w:type="spellEnd"/>
-            <w:r>
-              <w:rPr>
-                <w:rFonts w:ascii="Garamond" w:hAnsi="Garamond" w:cs="Times New Roman"/>
-                <w:color w:val="000000" w:themeColor="text1"/>
-                <w:sz w:val="24"/>
-              </w:rPr>
-              <w:t xml:space="preserve"> che permette di confermare la richiesta di acquisto</w:t>
+              <w:t>Boundary che permette di confermare la richiesta di acquisto</w:t>
             </w:r>
           </w:p>
         </w:tc>
@@ -34969,7 +33520,6 @@
                 <w:sz w:val="24"/>
               </w:rPr>
             </w:pPr>
-            <w:proofErr w:type="spellStart"/>
             <w:r>
               <w:rPr>
                 <w:rFonts w:cs="Times New Roman"/>
@@ -34978,7 +33528,6 @@
               </w:rPr>
               <w:t>PrevediFornituraControl</w:t>
             </w:r>
-            <w:proofErr w:type="spellEnd"/>
           </w:p>
         </w:tc>
         <w:tc>
@@ -35047,7 +33596,6 @@
                 <w:sz w:val="24"/>
               </w:rPr>
             </w:pPr>
-            <w:proofErr w:type="spellStart"/>
             <w:r>
               <w:rPr>
                 <w:rFonts w:cs="Times New Roman"/>
@@ -35056,7 +33604,6 @@
               </w:rPr>
               <w:t>ConfermaAcquistoControl</w:t>
             </w:r>
-            <w:proofErr w:type="spellEnd"/>
           </w:p>
         </w:tc>
         <w:tc>
@@ -35122,7 +33669,6 @@
                 <w:sz w:val="24"/>
               </w:rPr>
             </w:pPr>
-            <w:proofErr w:type="spellStart"/>
             <w:r>
               <w:rPr>
                 <w:rFonts w:cs="Times New Roman"/>
@@ -35131,7 +33677,6 @@
               </w:rPr>
               <w:t>RichiestaAcquisto</w:t>
             </w:r>
-            <w:proofErr w:type="spellEnd"/>
           </w:p>
         </w:tc>
         <w:tc>
@@ -35362,7 +33907,6 @@
                 <w:sz w:val="24"/>
               </w:rPr>
             </w:pPr>
-            <w:proofErr w:type="spellStart"/>
             <w:r>
               <w:rPr>
                 <w:rFonts w:cs="Times New Roman"/>
@@ -35371,7 +33915,6 @@
               </w:rPr>
               <w:t>VisualizzaPrezzoForm</w:t>
             </w:r>
-            <w:proofErr w:type="spellEnd"/>
           </w:p>
         </w:tc>
         <w:tc>
@@ -35412,23 +33955,13 @@
                 <w:sz w:val="24"/>
               </w:rPr>
             </w:pPr>
-            <w:proofErr w:type="spellStart"/>
             <w:r>
               <w:rPr>
                 <w:rFonts w:ascii="Garamond" w:hAnsi="Garamond" w:cs="Times New Roman"/>
                 <w:color w:val="000000" w:themeColor="text1"/>
                 <w:sz w:val="24"/>
               </w:rPr>
-              <w:t>Boundary</w:t>
-            </w:r>
-            <w:proofErr w:type="spellEnd"/>
-            <w:r>
-              <w:rPr>
-                <w:rFonts w:ascii="Garamond" w:hAnsi="Garamond" w:cs="Times New Roman"/>
-                <w:color w:val="000000" w:themeColor="text1"/>
-                <w:sz w:val="24"/>
-              </w:rPr>
-              <w:t xml:space="preserve"> che permette al magazziniere di inserire il codice di un prodotto per visualizzarne il prezzo</w:t>
+              <w:t>Boundary che permette al magazziniere di inserire il codice di un prodotto per visualizzarne il prezzo</w:t>
             </w:r>
           </w:p>
         </w:tc>
@@ -35450,7 +33983,6 @@
                 <w:sz w:val="24"/>
               </w:rPr>
             </w:pPr>
-            <w:proofErr w:type="spellStart"/>
             <w:r>
               <w:rPr>
                 <w:rFonts w:cs="Times New Roman"/>
@@ -35459,7 +33991,6 @@
               </w:rPr>
               <w:t>ModificaPrezzoForm</w:t>
             </w:r>
-            <w:proofErr w:type="spellEnd"/>
           </w:p>
         </w:tc>
         <w:tc>
@@ -35500,23 +34031,13 @@
                 <w:sz w:val="24"/>
               </w:rPr>
             </w:pPr>
-            <w:proofErr w:type="spellStart"/>
             <w:r>
               <w:rPr>
                 <w:rFonts w:ascii="Garamond" w:hAnsi="Garamond" w:cs="Times New Roman"/>
                 <w:color w:val="000000" w:themeColor="text1"/>
                 <w:sz w:val="24"/>
               </w:rPr>
-              <w:t>Boundary</w:t>
-            </w:r>
-            <w:proofErr w:type="spellEnd"/>
-            <w:r>
-              <w:rPr>
-                <w:rFonts w:ascii="Garamond" w:hAnsi="Garamond" w:cs="Times New Roman"/>
-                <w:color w:val="000000" w:themeColor="text1"/>
-                <w:sz w:val="24"/>
-              </w:rPr>
-              <w:t xml:space="preserve"> che mostra il prezzo relativo al prodotto e che permette al magazziniere di inserire un prezzo al fine di poterlo modificare</w:t>
+              <w:t>Boundary che mostra il prezzo relativo al prodotto e che permette al magazziniere di inserire un prezzo al fine di poterlo modificare</w:t>
             </w:r>
           </w:p>
         </w:tc>
@@ -35535,7 +34056,6 @@
                 <w:sz w:val="24"/>
               </w:rPr>
             </w:pPr>
-            <w:proofErr w:type="spellStart"/>
             <w:r>
               <w:rPr>
                 <w:rFonts w:cs="Times New Roman"/>
@@ -35544,7 +34064,6 @@
               </w:rPr>
               <w:t>ModificaPrezzoControl</w:t>
             </w:r>
-            <w:proofErr w:type="spellEnd"/>
           </w:p>
         </w:tc>
         <w:tc>
@@ -35861,7 +34380,6 @@
                 <w:sz w:val="24"/>
               </w:rPr>
             </w:pPr>
-            <w:proofErr w:type="spellStart"/>
             <w:r>
               <w:rPr>
                 <w:rFonts w:cs="Times New Roman"/>
@@ -35870,7 +34388,6 @@
               </w:rPr>
               <w:t>NewProduct</w:t>
             </w:r>
-            <w:proofErr w:type="spellEnd"/>
           </w:p>
         </w:tc>
         <w:tc>
@@ -35911,23 +34428,13 @@
                 <w:sz w:val="24"/>
               </w:rPr>
             </w:pPr>
-            <w:proofErr w:type="spellStart"/>
             <w:r>
               <w:rPr>
                 <w:rFonts w:ascii="Garamond" w:hAnsi="Garamond" w:cs="Times New Roman"/>
                 <w:color w:val="000000" w:themeColor="text1"/>
                 <w:sz w:val="24"/>
               </w:rPr>
-              <w:t>Boundary</w:t>
-            </w:r>
-            <w:proofErr w:type="spellEnd"/>
-            <w:r>
-              <w:rPr>
-                <w:rFonts w:ascii="Garamond" w:hAnsi="Garamond" w:cs="Times New Roman"/>
-                <w:color w:val="000000" w:themeColor="text1"/>
-                <w:sz w:val="24"/>
-              </w:rPr>
-              <w:t xml:space="preserve"> che permette al magazziniere di inserire i dati di un nuovo prodotto per aggiungerlo</w:t>
+              <w:t>Boundary che permette al magazziniere di inserire i dati di un nuovo prodotto per aggiungerlo</w:t>
             </w:r>
           </w:p>
         </w:tc>
@@ -35949,7 +34456,6 @@
                 <w:sz w:val="24"/>
               </w:rPr>
             </w:pPr>
-            <w:proofErr w:type="spellStart"/>
             <w:r>
               <w:rPr>
                 <w:rFonts w:cs="Times New Roman"/>
@@ -35958,7 +34464,6 @@
               </w:rPr>
               <w:t>ViewElencoProdottiInseriti</w:t>
             </w:r>
-            <w:proofErr w:type="spellEnd"/>
           </w:p>
         </w:tc>
         <w:tc>
@@ -35999,23 +34504,13 @@
                 <w:sz w:val="24"/>
               </w:rPr>
             </w:pPr>
-            <w:proofErr w:type="spellStart"/>
             <w:r>
               <w:rPr>
                 <w:rFonts w:ascii="Garamond" w:hAnsi="Garamond" w:cs="Times New Roman"/>
                 <w:color w:val="000000" w:themeColor="text1"/>
                 <w:sz w:val="24"/>
               </w:rPr>
-              <w:t>Boundary</w:t>
-            </w:r>
-            <w:proofErr w:type="spellEnd"/>
-            <w:r>
-              <w:rPr>
-                <w:rFonts w:ascii="Garamond" w:hAnsi="Garamond" w:cs="Times New Roman"/>
-                <w:color w:val="000000" w:themeColor="text1"/>
-                <w:sz w:val="24"/>
-              </w:rPr>
-              <w:t xml:space="preserve"> che mostra il riassunto del prodotto da inserire e che permette di confermare l’inserimento</w:t>
+              <w:t>Boundary che mostra il riassunto del prodotto da inserire e che permette di confermare l’inserimento</w:t>
             </w:r>
           </w:p>
         </w:tc>
@@ -36034,7 +34529,6 @@
                 <w:sz w:val="24"/>
               </w:rPr>
             </w:pPr>
-            <w:proofErr w:type="spellStart"/>
             <w:r>
               <w:rPr>
                 <w:rFonts w:cs="Times New Roman"/>
@@ -36043,7 +34537,6 @@
               </w:rPr>
               <w:t>InsertProdotto</w:t>
             </w:r>
-            <w:proofErr w:type="spellEnd"/>
           </w:p>
         </w:tc>
         <w:tc>
@@ -36218,22 +34711,9 @@
       </w:pPr>
       <w:bookmarkStart w:id="31" w:name="_Toc57372361"/>
       <w:r>
-        <w:t xml:space="preserve">3.4.5.1 </w:t>
-      </w:r>
-      <w:proofErr w:type="spellStart"/>
-      <w:r>
-        <w:t>Sequence</w:t>
-      </w:r>
-      <w:proofErr w:type="spellEnd"/>
-      <w:r>
-        <w:t xml:space="preserve"> </w:t>
-      </w:r>
-      <w:proofErr w:type="spellStart"/>
-      <w:r>
-        <w:t>Diagram</w:t>
+        <w:t>3.4.5.1 Sequence Diagram</w:t>
       </w:r>
       <w:bookmarkEnd w:id="31"/>
-      <w:proofErr w:type="spellEnd"/>
     </w:p>
     <w:p>
       <w:pPr>
@@ -36729,14 +35209,9 @@
         <w:t>2</w:t>
       </w:r>
       <w:r>
-        <w:t xml:space="preserve"> </w:t>
-      </w:r>
-      <w:proofErr w:type="spellStart"/>
-      <w:r>
-        <w:t>Statechart</w:t>
+        <w:t xml:space="preserve"> Statechart</w:t>
       </w:r>
       <w:bookmarkEnd w:id="32"/>
-      <w:proofErr w:type="spellEnd"/>
     </w:p>
     <w:p>
       <w:pPr>
@@ -36911,21 +35386,8 @@
           <w:sz w:val="23"/>
           <w:szCs w:val="23"/>
         </w:rPr>
-        <w:t xml:space="preserve">3 Activity </w:t>
+        <w:t>3 Activity Diagram</w:t>
       </w:r>
-      <w:proofErr w:type="spellStart"/>
-      <w:r>
-        <w:rPr>
-          <w:b/>
-          <w:bCs/>
-          <w:i/>
-          <w:iCs/>
-          <w:sz w:val="23"/>
-          <w:szCs w:val="23"/>
-        </w:rPr>
-        <w:t>Diagram</w:t>
-      </w:r>
-      <w:proofErr w:type="spellEnd"/>
     </w:p>
     <w:p>
       <w:pPr>
@@ -36939,7 +35401,6 @@
           <w:szCs w:val="23"/>
         </w:rPr>
       </w:pPr>
-      <w:proofErr w:type="spellStart"/>
       <w:r>
         <w:rPr>
           <w:b/>
@@ -36951,7 +35412,6 @@
         </w:rPr>
         <w:t>AD_Proposto</w:t>
       </w:r>
-      <w:proofErr w:type="spellEnd"/>
     </w:p>
     <w:p>
       <w:pPr>
@@ -37047,7 +35507,6 @@
           <w:iCs/>
         </w:rPr>
       </w:pPr>
-      <w:proofErr w:type="spellStart"/>
       <w:r>
         <w:rPr>
           <w:b/>
@@ -37057,7 +35516,6 @@
         </w:rPr>
         <w:t>AD_Corrente</w:t>
       </w:r>
-      <w:proofErr w:type="spellEnd"/>
     </w:p>
     <w:p>
       <w:pPr>
@@ -37155,15 +35613,7 @@
         <w:t>Interfaccia utente e</w:t>
       </w:r>
       <w:r>
-        <w:t xml:space="preserve"> </w:t>
-      </w:r>
-      <w:proofErr w:type="spellStart"/>
-      <w:r>
-        <w:t>mock</w:t>
-      </w:r>
-      <w:proofErr w:type="spellEnd"/>
-      <w:r>
-        <w:t>-ups</w:t>
+        <w:t xml:space="preserve"> mock-ups</w:t>
       </w:r>
       <w:bookmarkEnd w:id="33"/>
     </w:p>
@@ -37174,14 +35624,9 @@
       </w:pPr>
       <w:bookmarkStart w:id="34" w:name="_Toc57372364"/>
       <w:r>
-        <w:t xml:space="preserve">3.4.6.1 </w:t>
-      </w:r>
-      <w:proofErr w:type="spellStart"/>
-      <w:r>
-        <w:t>Mock_Ups</w:t>
+        <w:t>3.4.6.1 Mock_Ups</w:t>
       </w:r>
       <w:bookmarkEnd w:id="34"/>
-      <w:proofErr w:type="spellEnd"/>
     </w:p>
     <w:p>
       <w:pPr>
@@ -37282,22 +35727,13 @@
           <w:iCs/>
         </w:rPr>
       </w:pPr>
-      <w:proofErr w:type="spellStart"/>
       <w:r>
         <w:rPr>
           <w:b/>
           <w:bCs/>
         </w:rPr>
         <w:lastRenderedPageBreak/>
-        <w:t>Dettagli_Problema</w:t>
-      </w:r>
-      <w:proofErr w:type="spellEnd"/>
-      <w:r>
-        <w:rPr>
-          <w:b/>
-          <w:bCs/>
-        </w:rPr>
-        <w:t>(Assistenz</w:t>
+        <w:t>Dettagli_Problema(Assistenz</w:t>
       </w:r>
       <w:r>
         <w:rPr>
@@ -37361,27 +35797,18 @@
           <w:bCs/>
           <w:sz w:val="24"/>
           <w:szCs w:val="24"/>
+          <w:lang w:val="it-IT"/>
         </w:rPr>
       </w:pPr>
-      <w:proofErr w:type="spellStart"/>
       <w:r>
         <w:rPr>
           <w:b/>
           <w:bCs/>
           <w:sz w:val="24"/>
           <w:szCs w:val="24"/>
+          <w:lang w:val="it-IT"/>
         </w:rPr>
-        <w:t>Informazione_Cliente</w:t>
-      </w:r>
-      <w:proofErr w:type="spellEnd"/>
-      <w:r>
-        <w:rPr>
-          <w:b/>
-          <w:bCs/>
-          <w:sz w:val="24"/>
-          <w:szCs w:val="24"/>
-        </w:rPr>
-        <w:t>(assistenza)</w:t>
+        <w:t>Informazione_Cliente(assistenza)</w:t>
       </w:r>
     </w:p>
     <w:p>
@@ -37435,7 +35862,6 @@
       </w:pPr>
     </w:p>
     <w:p>
-      <w:proofErr w:type="spellStart"/>
       <w:r>
         <w:rPr>
           <w:b/>
@@ -37443,17 +35869,7 @@
           <w:i/>
           <w:iCs/>
         </w:rPr>
-        <w:t>Informazione_Prodotto</w:t>
-      </w:r>
-      <w:proofErr w:type="spellEnd"/>
-      <w:r>
-        <w:rPr>
-          <w:b/>
-          <w:bCs/>
-          <w:i/>
-          <w:iCs/>
-        </w:rPr>
-        <w:t>(assistenza)</w:t>
+        <w:t>Informazione_Prodotto(assistenza)</w:t>
       </w:r>
       <w:r>
         <w:rPr>
@@ -37582,7 +35998,6 @@
           <w:iCs/>
         </w:rPr>
       </w:pPr>
-      <w:proofErr w:type="spellStart"/>
       <w:r>
         <w:rPr>
           <w:b/>
@@ -37591,17 +36006,7 @@
           <w:iCs/>
         </w:rPr>
         <w:lastRenderedPageBreak/>
-        <w:t>Inserisci_Prodotto</w:t>
-      </w:r>
-      <w:proofErr w:type="spellEnd"/>
-      <w:r>
-        <w:rPr>
-          <w:b/>
-          <w:bCs/>
-          <w:i/>
-          <w:iCs/>
-        </w:rPr>
-        <w:t>(cassa)</w:t>
+        <w:t>Inserisci_Prodotto(cassa)</w:t>
       </w:r>
       <w:r>
         <w:rPr>
@@ -37655,7 +36060,6 @@
           <w:iCs/>
         </w:rPr>
       </w:pPr>
-      <w:proofErr w:type="spellStart"/>
       <w:r>
         <w:rPr>
           <w:b/>
@@ -37672,17 +36076,7 @@
           <w:i/>
           <w:iCs/>
         </w:rPr>
-        <w:t>Prodotti</w:t>
-      </w:r>
-      <w:proofErr w:type="spellEnd"/>
-      <w:r>
-        <w:rPr>
-          <w:b/>
-          <w:bCs/>
-          <w:i/>
-          <w:iCs/>
-        </w:rPr>
-        <w:t>(cassa)</w:t>
+        <w:t>Prodotti(cassa)</w:t>
       </w:r>
       <w:r>
         <w:rPr>
@@ -37738,7 +36132,6 @@
           <w:iCs/>
         </w:rPr>
       </w:pPr>
-      <w:proofErr w:type="spellStart"/>
       <w:r>
         <w:rPr>
           <w:b/>
@@ -37746,17 +36139,7 @@
           <w:i/>
           <w:iCs/>
         </w:rPr>
-        <w:t>Importo_da_pagare</w:t>
-      </w:r>
-      <w:proofErr w:type="spellEnd"/>
-      <w:r>
-        <w:rPr>
-          <w:b/>
-          <w:bCs/>
-          <w:i/>
-          <w:iCs/>
-        </w:rPr>
-        <w:t>(cassa)</w:t>
+        <w:t>Importo_da_pagare(cassa)</w:t>
       </w:r>
     </w:p>
     <w:p>
@@ -37886,7 +36269,6 @@
           <w:iCs/>
         </w:rPr>
       </w:pPr>
-      <w:proofErr w:type="spellStart"/>
       <w:r>
         <w:rPr>
           <w:b/>
@@ -37894,17 +36276,7 @@
           <w:i/>
           <w:iCs/>
         </w:rPr>
-        <w:t>Inserisci_Nuovo_Prodotto</w:t>
-      </w:r>
-      <w:proofErr w:type="spellEnd"/>
-      <w:r>
-        <w:rPr>
-          <w:b/>
-          <w:bCs/>
-          <w:i/>
-          <w:iCs/>
-        </w:rPr>
-        <w:t>(magazzino)</w:t>
+        <w:t>Inserisci_Nuovo_Prodotto(magazzino)</w:t>
       </w:r>
     </w:p>
     <w:p>
@@ -37969,21 +36341,12 @@
           <w:i/>
         </w:rPr>
       </w:pPr>
-      <w:proofErr w:type="spellStart"/>
       <w:r>
         <w:rPr>
           <w:b/>
           <w:i/>
         </w:rPr>
-        <w:t>Inserisci_Prodotto_Registrato</w:t>
-      </w:r>
-      <w:proofErr w:type="spellEnd"/>
-      <w:r>
-        <w:rPr>
-          <w:b/>
-          <w:i/>
-        </w:rPr>
-        <w:t>(magazzino)</w:t>
+        <w:t>Inserisci_Prodotto_Registrato(magazzino)</w:t>
       </w:r>
     </w:p>
     <w:p>
@@ -38043,21 +36406,12 @@
           <w:i/>
         </w:rPr>
       </w:pPr>
-      <w:proofErr w:type="spellStart"/>
       <w:r>
         <w:rPr>
           <w:b/>
           <w:i/>
         </w:rPr>
-        <w:t>Riepilogo_Prodotto</w:t>
-      </w:r>
-      <w:proofErr w:type="spellEnd"/>
-      <w:r>
-        <w:rPr>
-          <w:b/>
-          <w:i/>
-        </w:rPr>
-        <w:t>(magazzino)</w:t>
+        <w:t>Riepilogo_Prodotto(magazzino)</w:t>
       </w:r>
     </w:p>
     <w:p>
@@ -38120,7 +36474,6 @@
           <w:iCs/>
         </w:rPr>
       </w:pPr>
-      <w:proofErr w:type="spellStart"/>
       <w:r>
         <w:rPr>
           <w:b/>
@@ -38128,17 +36481,7 @@
           <w:i/>
           <w:iCs/>
         </w:rPr>
-        <w:t>Riepilogo_Nuovo_Prodotto</w:t>
-      </w:r>
-      <w:proofErr w:type="spellEnd"/>
-      <w:r>
-        <w:rPr>
-          <w:b/>
-          <w:bCs/>
-          <w:i/>
-          <w:iCs/>
-        </w:rPr>
-        <w:t>(magazzino)</w:t>
+        <w:t>Riepilogo_Nuovo_Prodotto(magazzino)</w:t>
       </w:r>
       <w:r>
         <w:rPr>
@@ -38311,7 +36654,6 @@
           <w:iCs/>
         </w:rPr>
       </w:pPr>
-      <w:proofErr w:type="spellStart"/>
       <w:r>
         <w:rPr>
           <w:b/>
@@ -38320,17 +36662,7 @@
           <w:iCs/>
         </w:rPr>
         <w:lastRenderedPageBreak/>
-        <w:t>Modifica_Prezzo_Prodotto</w:t>
-      </w:r>
-      <w:proofErr w:type="spellEnd"/>
-      <w:r>
-        <w:rPr>
-          <w:b/>
-          <w:bCs/>
-          <w:i/>
-          <w:iCs/>
-        </w:rPr>
-        <w:t>(magazzino)</w:t>
+        <w:t>Modifica_Prezzo_Prodotto(magazzino)</w:t>
       </w:r>
       <w:r>
         <w:rPr>
@@ -38382,7 +36714,6 @@
           <w:iCs/>
         </w:rPr>
       </w:pPr>
-      <w:proofErr w:type="spellStart"/>
       <w:r>
         <w:rPr>
           <w:b/>
@@ -38390,17 +36721,7 @@
           <w:i/>
           <w:iCs/>
         </w:rPr>
-        <w:t>Form_Pop_Up</w:t>
-      </w:r>
-      <w:proofErr w:type="spellEnd"/>
-      <w:r>
-        <w:rPr>
-          <w:b/>
-          <w:bCs/>
-          <w:i/>
-          <w:iCs/>
-        </w:rPr>
-        <w:t>(magazzino)</w:t>
+        <w:t>Form_Pop_Up(magazzino)</w:t>
       </w:r>
       <w:r>
         <w:rPr>
@@ -38452,7 +36773,6 @@
           <w:iCs/>
         </w:rPr>
       </w:pPr>
-      <w:proofErr w:type="spellStart"/>
       <w:r>
         <w:rPr>
           <w:b/>
@@ -38460,17 +36780,7 @@
           <w:i/>
           <w:iCs/>
         </w:rPr>
-        <w:t>Ordine_Prodotti</w:t>
-      </w:r>
-      <w:proofErr w:type="spellEnd"/>
-      <w:r>
-        <w:rPr>
-          <w:b/>
-          <w:bCs/>
-          <w:i/>
-          <w:iCs/>
-        </w:rPr>
-        <w:t>(magazzino)</w:t>
+        <w:t>Ordine_Prodotti(magazzino)</w:t>
       </w:r>
     </w:p>
     <w:p>
@@ -38526,7 +36836,6 @@
           <w:iCs/>
         </w:rPr>
       </w:pPr>
-      <w:proofErr w:type="spellStart"/>
       <w:r>
         <w:rPr>
           <w:b/>
@@ -38545,7 +36854,6 @@
         </w:rPr>
         <w:t>_Modulo_Fia</w:t>
       </w:r>
-      <w:proofErr w:type="spellEnd"/>
       <w:r>
         <w:rPr>
           <w:b/>
@@ -38607,7 +36915,6 @@
           <w:iCs/>
         </w:rPr>
       </w:pPr>
-      <w:proofErr w:type="spellStart"/>
       <w:r>
         <w:rPr>
           <w:b/>
@@ -38616,17 +36923,7 @@
           <w:iCs/>
         </w:rPr>
         <w:lastRenderedPageBreak/>
-        <w:t>Quantità_Ordine_Prodotto</w:t>
-      </w:r>
-      <w:proofErr w:type="spellEnd"/>
-      <w:r>
-        <w:rPr>
-          <w:b/>
-          <w:bCs/>
-          <w:i/>
-          <w:iCs/>
-        </w:rPr>
-        <w:t>(magazzino)</w:t>
+        <w:t>Quantità_Ordine_Prodotto(magazzino)</w:t>
       </w:r>
     </w:p>
     <w:p>
@@ -38679,22 +36976,9 @@
       <w:bookmarkStart w:id="35" w:name="_Toc57372365"/>
       <w:r>
         <w:lastRenderedPageBreak/>
-        <w:t xml:space="preserve">3.4.6.1 </w:t>
-      </w:r>
-      <w:proofErr w:type="spellStart"/>
-      <w:r>
-        <w:t>Navigation</w:t>
-      </w:r>
-      <w:proofErr w:type="spellEnd"/>
-      <w:r>
-        <w:t xml:space="preserve"> </w:t>
-      </w:r>
-      <w:proofErr w:type="spellStart"/>
-      <w:r>
-        <w:t>path</w:t>
+        <w:t>3.4.6.1 Navigation path</w:t>
       </w:r>
       <w:bookmarkEnd w:id="35"/>
-      <w:proofErr w:type="spellEnd"/>
     </w:p>
     <w:p>
       <w:r>
@@ -38962,7 +37246,6 @@
           <w:szCs w:val="24"/>
         </w:rPr>
       </w:pPr>
-      <w:proofErr w:type="spellStart"/>
       <w:r>
         <w:rPr>
           <w:i/>
@@ -38972,31 +37255,8 @@
           <w:szCs w:val="24"/>
         </w:rPr>
         <w:lastRenderedPageBreak/>
-        <w:t>Sequence</w:t>
+        <w:t>Sequence diagram</w:t>
       </w:r>
-      <w:proofErr w:type="spellEnd"/>
-      <w:r>
-        <w:rPr>
-          <w:i/>
-          <w:iCs/>
-          <w:color w:val="000000" w:themeColor="text1"/>
-          <w:sz w:val="24"/>
-          <w:szCs w:val="24"/>
-        </w:rPr>
-        <w:t xml:space="preserve"> </w:t>
-      </w:r>
-      <w:proofErr w:type="spellStart"/>
-      <w:r>
-        <w:rPr>
-          <w:i/>
-          <w:iCs/>
-          <w:color w:val="000000" w:themeColor="text1"/>
-          <w:sz w:val="24"/>
-          <w:szCs w:val="24"/>
-        </w:rPr>
-        <w:t>diagram</w:t>
-      </w:r>
-      <w:proofErr w:type="spellEnd"/>
       <w:r>
         <w:rPr>
           <w:color w:val="000000" w:themeColor="text1"/>
@@ -39065,7 +37325,6 @@
           <w:szCs w:val="24"/>
         </w:rPr>
       </w:pPr>
-      <w:proofErr w:type="spellStart"/>
       <w:r>
         <w:rPr>
           <w:i/>
@@ -39074,31 +37333,8 @@
           <w:sz w:val="24"/>
           <w:szCs w:val="24"/>
         </w:rPr>
-        <w:t>Statechart</w:t>
+        <w:t>Statechart diagram</w:t>
       </w:r>
-      <w:proofErr w:type="spellEnd"/>
-      <w:r>
-        <w:rPr>
-          <w:i/>
-          <w:iCs/>
-          <w:color w:val="000000" w:themeColor="text1"/>
-          <w:sz w:val="24"/>
-          <w:szCs w:val="24"/>
-        </w:rPr>
-        <w:t xml:space="preserve"> </w:t>
-      </w:r>
-      <w:proofErr w:type="spellStart"/>
-      <w:r>
-        <w:rPr>
-          <w:i/>
-          <w:iCs/>
-          <w:color w:val="000000" w:themeColor="text1"/>
-          <w:sz w:val="24"/>
-          <w:szCs w:val="24"/>
-        </w:rPr>
-        <w:t>diagram</w:t>
-      </w:r>
-      <w:proofErr w:type="spellEnd"/>
       <w:r>
         <w:rPr>
           <w:color w:val="000000" w:themeColor="text1"/>
@@ -39135,7 +37371,6 @@
           <w:szCs w:val="24"/>
         </w:rPr>
       </w:pPr>
-      <w:proofErr w:type="spellStart"/>
       <w:r>
         <w:rPr>
           <w:i/>
@@ -39144,18 +37379,7 @@
           <w:sz w:val="24"/>
           <w:szCs w:val="24"/>
         </w:rPr>
-        <w:t>Mock</w:t>
-      </w:r>
-      <w:proofErr w:type="spellEnd"/>
-      <w:r>
-        <w:rPr>
-          <w:i/>
-          <w:iCs/>
-          <w:color w:val="000000" w:themeColor="text1"/>
-          <w:sz w:val="24"/>
-          <w:szCs w:val="24"/>
-        </w:rPr>
-        <w:t>-ups</w:t>
+        <w:t>Mock-ups</w:t>
       </w:r>
       <w:r>
         <w:rPr>
@@ -39193,7 +37417,6 @@
           <w:szCs w:val="24"/>
         </w:rPr>
       </w:pPr>
-      <w:proofErr w:type="spellStart"/>
       <w:r>
         <w:rPr>
           <w:i/>
@@ -39202,31 +37425,8 @@
           <w:sz w:val="24"/>
           <w:szCs w:val="24"/>
         </w:rPr>
-        <w:t>Navigation</w:t>
+        <w:t>Navigation path</w:t>
       </w:r>
-      <w:proofErr w:type="spellEnd"/>
-      <w:r>
-        <w:rPr>
-          <w:i/>
-          <w:iCs/>
-          <w:color w:val="000000" w:themeColor="text1"/>
-          <w:sz w:val="24"/>
-          <w:szCs w:val="24"/>
-        </w:rPr>
-        <w:t xml:space="preserve"> </w:t>
-      </w:r>
-      <w:proofErr w:type="spellStart"/>
-      <w:r>
-        <w:rPr>
-          <w:i/>
-          <w:iCs/>
-          <w:color w:val="000000" w:themeColor="text1"/>
-          <w:sz w:val="24"/>
-          <w:szCs w:val="24"/>
-        </w:rPr>
-        <w:t>path</w:t>
-      </w:r>
-      <w:proofErr w:type="spellEnd"/>
       <w:r>
         <w:rPr>
           <w:color w:val="000000" w:themeColor="text1"/>
@@ -39890,20 +38090,8 @@
         <w:szCs w:val="24"/>
         <w:lang w:eastAsia="en-US"/>
       </w:rPr>
-      <w:t xml:space="preserve">- Prof.ssa </w:t>
+      <w:t>- Prof.ssa F.Ferrucci</w:t>
     </w:r>
-    <w:proofErr w:type="spellStart"/>
-    <w:r>
-      <w:rPr>
-        <w:rFonts w:asciiTheme="majorHAnsi" w:eastAsia="Calibri" w:hAnsiTheme="majorHAnsi" w:cs="Times New Roman"/>
-        <w:color w:val="auto"/>
-        <w:sz w:val="24"/>
-        <w:szCs w:val="24"/>
-        <w:lang w:eastAsia="en-US"/>
-      </w:rPr>
-      <w:t>F.Ferrucci</w:t>
-    </w:r>
-    <w:proofErr w:type="spellEnd"/>
   </w:p>
   <w:p>
     <w:pPr>
@@ -40104,20 +38292,8 @@
         <w:szCs w:val="24"/>
         <w:lang w:eastAsia="en-US"/>
       </w:rPr>
-      <w:t xml:space="preserve">- Prof.ssa </w:t>
+      <w:t>- Prof.ssa F.Ferrucci</w:t>
     </w:r>
-    <w:proofErr w:type="spellStart"/>
-    <w:r>
-      <w:rPr>
-        <w:rFonts w:asciiTheme="majorHAnsi" w:eastAsia="Calibri" w:hAnsiTheme="majorHAnsi" w:cs="Times New Roman"/>
-        <w:color w:val="auto"/>
-        <w:sz w:val="24"/>
-        <w:szCs w:val="24"/>
-        <w:lang w:eastAsia="en-US"/>
-      </w:rPr>
-      <w:t>F.Ferrucci</w:t>
-    </w:r>
-    <w:proofErr w:type="spellEnd"/>
   </w:p>
   <w:p>
     <w:pPr>
@@ -40360,95 +38536,9 @@
     </w:lvl>
   </w:abstractNum>
   <w:abstractNum w:abstractNumId="2" w15:restartNumberingAfterBreak="0">
-    <w:nsid w:val="130E2F75"/>
+    <w:nsid w:val="13037B54"/>
     <w:multiLevelType w:val="hybridMultilevel"/>
-    <w:tmpl w:val="8154FBC2"/>
-    <w:lvl w:ilvl="0" w:tplc="0410000F">
-      <w:start w:val="1"/>
-      <w:numFmt w:val="decimal"/>
-      <w:lvlText w:val="%1."/>
-      <w:lvlJc w:val="left"/>
-      <w:pPr>
-        <w:ind w:left="1440" w:hanging="360"/>
-      </w:pPr>
-    </w:lvl>
-    <w:lvl w:ilvl="1" w:tplc="04100019" w:tentative="1">
-      <w:start w:val="1"/>
-      <w:numFmt w:val="lowerLetter"/>
-      <w:lvlText w:val="%2."/>
-      <w:lvlJc w:val="left"/>
-      <w:pPr>
-        <w:ind w:left="2160" w:hanging="360"/>
-      </w:pPr>
-    </w:lvl>
-    <w:lvl w:ilvl="2" w:tplc="0410001B" w:tentative="1">
-      <w:start w:val="1"/>
-      <w:numFmt w:val="lowerRoman"/>
-      <w:lvlText w:val="%3."/>
-      <w:lvlJc w:val="right"/>
-      <w:pPr>
-        <w:ind w:left="2880" w:hanging="180"/>
-      </w:pPr>
-    </w:lvl>
-    <w:lvl w:ilvl="3" w:tplc="0410000F" w:tentative="1">
-      <w:start w:val="1"/>
-      <w:numFmt w:val="decimal"/>
-      <w:lvlText w:val="%4."/>
-      <w:lvlJc w:val="left"/>
-      <w:pPr>
-        <w:ind w:left="3600" w:hanging="360"/>
-      </w:pPr>
-    </w:lvl>
-    <w:lvl w:ilvl="4" w:tplc="04100019" w:tentative="1">
-      <w:start w:val="1"/>
-      <w:numFmt w:val="lowerLetter"/>
-      <w:lvlText w:val="%5."/>
-      <w:lvlJc w:val="left"/>
-      <w:pPr>
-        <w:ind w:left="4320" w:hanging="360"/>
-      </w:pPr>
-    </w:lvl>
-    <w:lvl w:ilvl="5" w:tplc="0410001B" w:tentative="1">
-      <w:start w:val="1"/>
-      <w:numFmt w:val="lowerRoman"/>
-      <w:lvlText w:val="%6."/>
-      <w:lvlJc w:val="right"/>
-      <w:pPr>
-        <w:ind w:left="5040" w:hanging="180"/>
-      </w:pPr>
-    </w:lvl>
-    <w:lvl w:ilvl="6" w:tplc="0410000F" w:tentative="1">
-      <w:start w:val="1"/>
-      <w:numFmt w:val="decimal"/>
-      <w:lvlText w:val="%7."/>
-      <w:lvlJc w:val="left"/>
-      <w:pPr>
-        <w:ind w:left="5760" w:hanging="360"/>
-      </w:pPr>
-    </w:lvl>
-    <w:lvl w:ilvl="7" w:tplc="04100019" w:tentative="1">
-      <w:start w:val="1"/>
-      <w:numFmt w:val="lowerLetter"/>
-      <w:lvlText w:val="%8."/>
-      <w:lvlJc w:val="left"/>
-      <w:pPr>
-        <w:ind w:left="6480" w:hanging="360"/>
-      </w:pPr>
-    </w:lvl>
-    <w:lvl w:ilvl="8" w:tplc="0410001B" w:tentative="1">
-      <w:start w:val="1"/>
-      <w:numFmt w:val="lowerRoman"/>
-      <w:lvlText w:val="%9."/>
-      <w:lvlJc w:val="right"/>
-      <w:pPr>
-        <w:ind w:left="7200" w:hanging="180"/>
-      </w:pPr>
-    </w:lvl>
-  </w:abstractNum>
-  <w:abstractNum w:abstractNumId="3" w15:restartNumberingAfterBreak="0">
-    <w:nsid w:val="1AFC71E0"/>
-    <w:multiLevelType w:val="hybridMultilevel"/>
-    <w:tmpl w:val="EBF4AC50"/>
+    <w:tmpl w:val="2BA83AE6"/>
     <w:lvl w:ilvl="0" w:tplc="04100001">
       <w:start w:val="1"/>
       <w:numFmt w:val="bullet"/>
@@ -40558,7 +38648,206 @@
       </w:rPr>
     </w:lvl>
   </w:abstractNum>
+  <w:abstractNum w:abstractNumId="3" w15:restartNumberingAfterBreak="0">
+    <w:nsid w:val="130E2F75"/>
+    <w:multiLevelType w:val="hybridMultilevel"/>
+    <w:tmpl w:val="8154FBC2"/>
+    <w:lvl w:ilvl="0" w:tplc="0410000F">
+      <w:start w:val="1"/>
+      <w:numFmt w:val="decimal"/>
+      <w:lvlText w:val="%1."/>
+      <w:lvlJc w:val="left"/>
+      <w:pPr>
+        <w:ind w:left="1440" w:hanging="360"/>
+      </w:pPr>
+    </w:lvl>
+    <w:lvl w:ilvl="1" w:tplc="04100019" w:tentative="1">
+      <w:start w:val="1"/>
+      <w:numFmt w:val="lowerLetter"/>
+      <w:lvlText w:val="%2."/>
+      <w:lvlJc w:val="left"/>
+      <w:pPr>
+        <w:ind w:left="2160" w:hanging="360"/>
+      </w:pPr>
+    </w:lvl>
+    <w:lvl w:ilvl="2" w:tplc="0410001B" w:tentative="1">
+      <w:start w:val="1"/>
+      <w:numFmt w:val="lowerRoman"/>
+      <w:lvlText w:val="%3."/>
+      <w:lvlJc w:val="right"/>
+      <w:pPr>
+        <w:ind w:left="2880" w:hanging="180"/>
+      </w:pPr>
+    </w:lvl>
+    <w:lvl w:ilvl="3" w:tplc="0410000F" w:tentative="1">
+      <w:start w:val="1"/>
+      <w:numFmt w:val="decimal"/>
+      <w:lvlText w:val="%4."/>
+      <w:lvlJc w:val="left"/>
+      <w:pPr>
+        <w:ind w:left="3600" w:hanging="360"/>
+      </w:pPr>
+    </w:lvl>
+    <w:lvl w:ilvl="4" w:tplc="04100019" w:tentative="1">
+      <w:start w:val="1"/>
+      <w:numFmt w:val="lowerLetter"/>
+      <w:lvlText w:val="%5."/>
+      <w:lvlJc w:val="left"/>
+      <w:pPr>
+        <w:ind w:left="4320" w:hanging="360"/>
+      </w:pPr>
+    </w:lvl>
+    <w:lvl w:ilvl="5" w:tplc="0410001B" w:tentative="1">
+      <w:start w:val="1"/>
+      <w:numFmt w:val="lowerRoman"/>
+      <w:lvlText w:val="%6."/>
+      <w:lvlJc w:val="right"/>
+      <w:pPr>
+        <w:ind w:left="5040" w:hanging="180"/>
+      </w:pPr>
+    </w:lvl>
+    <w:lvl w:ilvl="6" w:tplc="0410000F" w:tentative="1">
+      <w:start w:val="1"/>
+      <w:numFmt w:val="decimal"/>
+      <w:lvlText w:val="%7."/>
+      <w:lvlJc w:val="left"/>
+      <w:pPr>
+        <w:ind w:left="5760" w:hanging="360"/>
+      </w:pPr>
+    </w:lvl>
+    <w:lvl w:ilvl="7" w:tplc="04100019" w:tentative="1">
+      <w:start w:val="1"/>
+      <w:numFmt w:val="lowerLetter"/>
+      <w:lvlText w:val="%8."/>
+      <w:lvlJc w:val="left"/>
+      <w:pPr>
+        <w:ind w:left="6480" w:hanging="360"/>
+      </w:pPr>
+    </w:lvl>
+    <w:lvl w:ilvl="8" w:tplc="0410001B" w:tentative="1">
+      <w:start w:val="1"/>
+      <w:numFmt w:val="lowerRoman"/>
+      <w:lvlText w:val="%9."/>
+      <w:lvlJc w:val="right"/>
+      <w:pPr>
+        <w:ind w:left="7200" w:hanging="180"/>
+      </w:pPr>
+    </w:lvl>
+  </w:abstractNum>
   <w:abstractNum w:abstractNumId="4" w15:restartNumberingAfterBreak="0">
+    <w:nsid w:val="1AFC71E0"/>
+    <w:multiLevelType w:val="hybridMultilevel"/>
+    <w:tmpl w:val="EBF4AC50"/>
+    <w:lvl w:ilvl="0" w:tplc="04100001">
+      <w:start w:val="1"/>
+      <w:numFmt w:val="bullet"/>
+      <w:lvlText w:val=""/>
+      <w:lvlJc w:val="left"/>
+      <w:pPr>
+        <w:ind w:left="720" w:hanging="360"/>
+      </w:pPr>
+      <w:rPr>
+        <w:rFonts w:ascii="Symbol" w:hAnsi="Symbol" w:hint="default"/>
+      </w:rPr>
+    </w:lvl>
+    <w:lvl w:ilvl="1" w:tplc="04100003" w:tentative="1">
+      <w:start w:val="1"/>
+      <w:numFmt w:val="bullet"/>
+      <w:lvlText w:val="o"/>
+      <w:lvlJc w:val="left"/>
+      <w:pPr>
+        <w:ind w:left="1440" w:hanging="360"/>
+      </w:pPr>
+      <w:rPr>
+        <w:rFonts w:ascii="Courier New" w:hAnsi="Courier New" w:cs="Courier New" w:hint="default"/>
+      </w:rPr>
+    </w:lvl>
+    <w:lvl w:ilvl="2" w:tplc="04100005" w:tentative="1">
+      <w:start w:val="1"/>
+      <w:numFmt w:val="bullet"/>
+      <w:lvlText w:val=""/>
+      <w:lvlJc w:val="left"/>
+      <w:pPr>
+        <w:ind w:left="2160" w:hanging="360"/>
+      </w:pPr>
+      <w:rPr>
+        <w:rFonts w:ascii="Wingdings" w:hAnsi="Wingdings" w:hint="default"/>
+      </w:rPr>
+    </w:lvl>
+    <w:lvl w:ilvl="3" w:tplc="04100001" w:tentative="1">
+      <w:start w:val="1"/>
+      <w:numFmt w:val="bullet"/>
+      <w:lvlText w:val=""/>
+      <w:lvlJc w:val="left"/>
+      <w:pPr>
+        <w:ind w:left="2880" w:hanging="360"/>
+      </w:pPr>
+      <w:rPr>
+        <w:rFonts w:ascii="Symbol" w:hAnsi="Symbol" w:hint="default"/>
+      </w:rPr>
+    </w:lvl>
+    <w:lvl w:ilvl="4" w:tplc="04100003" w:tentative="1">
+      <w:start w:val="1"/>
+      <w:numFmt w:val="bullet"/>
+      <w:lvlText w:val="o"/>
+      <w:lvlJc w:val="left"/>
+      <w:pPr>
+        <w:ind w:left="3600" w:hanging="360"/>
+      </w:pPr>
+      <w:rPr>
+        <w:rFonts w:ascii="Courier New" w:hAnsi="Courier New" w:cs="Courier New" w:hint="default"/>
+      </w:rPr>
+    </w:lvl>
+    <w:lvl w:ilvl="5" w:tplc="04100005" w:tentative="1">
+      <w:start w:val="1"/>
+      <w:numFmt w:val="bullet"/>
+      <w:lvlText w:val=""/>
+      <w:lvlJc w:val="left"/>
+      <w:pPr>
+        <w:ind w:left="4320" w:hanging="360"/>
+      </w:pPr>
+      <w:rPr>
+        <w:rFonts w:ascii="Wingdings" w:hAnsi="Wingdings" w:hint="default"/>
+      </w:rPr>
+    </w:lvl>
+    <w:lvl w:ilvl="6" w:tplc="04100001" w:tentative="1">
+      <w:start w:val="1"/>
+      <w:numFmt w:val="bullet"/>
+      <w:lvlText w:val=""/>
+      <w:lvlJc w:val="left"/>
+      <w:pPr>
+        <w:ind w:left="5040" w:hanging="360"/>
+      </w:pPr>
+      <w:rPr>
+        <w:rFonts w:ascii="Symbol" w:hAnsi="Symbol" w:hint="default"/>
+      </w:rPr>
+    </w:lvl>
+    <w:lvl w:ilvl="7" w:tplc="04100003" w:tentative="1">
+      <w:start w:val="1"/>
+      <w:numFmt w:val="bullet"/>
+      <w:lvlText w:val="o"/>
+      <w:lvlJc w:val="left"/>
+      <w:pPr>
+        <w:ind w:left="5760" w:hanging="360"/>
+      </w:pPr>
+      <w:rPr>
+        <w:rFonts w:ascii="Courier New" w:hAnsi="Courier New" w:cs="Courier New" w:hint="default"/>
+      </w:rPr>
+    </w:lvl>
+    <w:lvl w:ilvl="8" w:tplc="04100005" w:tentative="1">
+      <w:start w:val="1"/>
+      <w:numFmt w:val="bullet"/>
+      <w:lvlText w:val=""/>
+      <w:lvlJc w:val="left"/>
+      <w:pPr>
+        <w:ind w:left="6480" w:hanging="360"/>
+      </w:pPr>
+      <w:rPr>
+        <w:rFonts w:ascii="Wingdings" w:hAnsi="Wingdings" w:hint="default"/>
+      </w:rPr>
+    </w:lvl>
+  </w:abstractNum>
+  <w:abstractNum w:abstractNumId="5" w15:restartNumberingAfterBreak="0">
     <w:nsid w:val="1D835B5A"/>
     <w:multiLevelType w:val="hybridMultilevel"/>
     <w:tmpl w:val="1C0C43EA"/>
@@ -40671,7 +38960,7 @@
       </w:rPr>
     </w:lvl>
   </w:abstractNum>
-  <w:abstractNum w:abstractNumId="5" w15:restartNumberingAfterBreak="0">
+  <w:abstractNum w:abstractNumId="6" w15:restartNumberingAfterBreak="0">
     <w:nsid w:val="2173727C"/>
     <w:multiLevelType w:val="hybridMultilevel"/>
     <w:tmpl w:val="B5ECBB1E"/>
@@ -40784,7 +39073,7 @@
       </w:rPr>
     </w:lvl>
   </w:abstractNum>
-  <w:abstractNum w:abstractNumId="6" w15:restartNumberingAfterBreak="0">
+  <w:abstractNum w:abstractNumId="7" w15:restartNumberingAfterBreak="0">
     <w:nsid w:val="2747050D"/>
     <w:multiLevelType w:val="hybridMultilevel"/>
     <w:tmpl w:val="EFCC254C"/>
@@ -40897,7 +39186,7 @@
       </w:rPr>
     </w:lvl>
   </w:abstractNum>
-  <w:abstractNum w:abstractNumId="7" w15:restartNumberingAfterBreak="0">
+  <w:abstractNum w:abstractNumId="8" w15:restartNumberingAfterBreak="0">
     <w:nsid w:val="2D6C525A"/>
     <w:multiLevelType w:val="multilevel"/>
     <w:tmpl w:val="30906BA4"/>
@@ -41010,7 +39299,7 @@
       </w:rPr>
     </w:lvl>
   </w:abstractNum>
-  <w:abstractNum w:abstractNumId="8" w15:restartNumberingAfterBreak="0">
+  <w:abstractNum w:abstractNumId="9" w15:restartNumberingAfterBreak="0">
     <w:nsid w:val="2D98689B"/>
     <w:multiLevelType w:val="hybridMultilevel"/>
     <w:tmpl w:val="3076A67E"/>
@@ -41099,7 +39388,7 @@
       </w:pPr>
     </w:lvl>
   </w:abstractNum>
-  <w:abstractNum w:abstractNumId="9" w15:restartNumberingAfterBreak="0">
+  <w:abstractNum w:abstractNumId="10" w15:restartNumberingAfterBreak="0">
     <w:nsid w:val="383C25B7"/>
     <w:multiLevelType w:val="hybridMultilevel"/>
     <w:tmpl w:val="529817DC"/>
@@ -41185,7 +39474,7 @@
       </w:pPr>
     </w:lvl>
   </w:abstractNum>
-  <w:abstractNum w:abstractNumId="10" w15:restartNumberingAfterBreak="0">
+  <w:abstractNum w:abstractNumId="11" w15:restartNumberingAfterBreak="0">
     <w:nsid w:val="38B125AD"/>
     <w:multiLevelType w:val="hybridMultilevel"/>
     <w:tmpl w:val="F704E966"/>
@@ -41298,7 +39587,7 @@
       </w:rPr>
     </w:lvl>
   </w:abstractNum>
-  <w:abstractNum w:abstractNumId="11" w15:restartNumberingAfterBreak="0">
+  <w:abstractNum w:abstractNumId="12" w15:restartNumberingAfterBreak="0">
     <w:nsid w:val="3AF33379"/>
     <w:multiLevelType w:val="hybridMultilevel"/>
     <w:tmpl w:val="AFE46A6A"/>
@@ -41384,7 +39673,7 @@
       </w:pPr>
     </w:lvl>
   </w:abstractNum>
-  <w:abstractNum w:abstractNumId="12" w15:restartNumberingAfterBreak="0">
+  <w:abstractNum w:abstractNumId="13" w15:restartNumberingAfterBreak="0">
     <w:nsid w:val="3B5C040C"/>
     <w:multiLevelType w:val="hybridMultilevel"/>
     <w:tmpl w:val="DF38F9AC"/>
@@ -41497,7 +39786,7 @@
       </w:rPr>
     </w:lvl>
   </w:abstractNum>
-  <w:abstractNum w:abstractNumId="13" w15:restartNumberingAfterBreak="0">
+  <w:abstractNum w:abstractNumId="14" w15:restartNumberingAfterBreak="0">
     <w:nsid w:val="3DE66D4E"/>
     <w:multiLevelType w:val="hybridMultilevel"/>
     <w:tmpl w:val="1EC4B226"/>
@@ -41610,7 +39899,7 @@
       </w:rPr>
     </w:lvl>
   </w:abstractNum>
-  <w:abstractNum w:abstractNumId="14" w15:restartNumberingAfterBreak="0">
+  <w:abstractNum w:abstractNumId="15" w15:restartNumberingAfterBreak="0">
     <w:nsid w:val="3E266F43"/>
     <w:multiLevelType w:val="hybridMultilevel"/>
     <w:tmpl w:val="6B5881E2"/>
@@ -41723,7 +40012,7 @@
       </w:rPr>
     </w:lvl>
   </w:abstractNum>
-  <w:abstractNum w:abstractNumId="15" w15:restartNumberingAfterBreak="0">
+  <w:abstractNum w:abstractNumId="16" w15:restartNumberingAfterBreak="0">
     <w:nsid w:val="45866824"/>
     <w:multiLevelType w:val="hybridMultilevel"/>
     <w:tmpl w:val="E4309460"/>
@@ -41836,7 +40125,7 @@
       </w:rPr>
     </w:lvl>
   </w:abstractNum>
-  <w:abstractNum w:abstractNumId="16" w15:restartNumberingAfterBreak="0">
+  <w:abstractNum w:abstractNumId="17" w15:restartNumberingAfterBreak="0">
     <w:nsid w:val="485D66E3"/>
     <w:multiLevelType w:val="hybridMultilevel"/>
     <w:tmpl w:val="D9644B26"/>
@@ -41949,7 +40238,7 @@
       </w:rPr>
     </w:lvl>
   </w:abstractNum>
-  <w:abstractNum w:abstractNumId="17" w15:restartNumberingAfterBreak="0">
+  <w:abstractNum w:abstractNumId="18" w15:restartNumberingAfterBreak="0">
     <w:nsid w:val="4AE56C24"/>
     <w:multiLevelType w:val="hybridMultilevel"/>
     <w:tmpl w:val="74C4FB2E"/>
@@ -42039,7 +40328,7 @@
       </w:pPr>
     </w:lvl>
   </w:abstractNum>
-  <w:abstractNum w:abstractNumId="18" w15:restartNumberingAfterBreak="0">
+  <w:abstractNum w:abstractNumId="19" w15:restartNumberingAfterBreak="0">
     <w:nsid w:val="4C1745D1"/>
     <w:multiLevelType w:val="multilevel"/>
     <w:tmpl w:val="475E3DCA"/>
@@ -42188,7 +40477,7 @@
       </w:rPr>
     </w:lvl>
   </w:abstractNum>
-  <w:abstractNum w:abstractNumId="19" w15:restartNumberingAfterBreak="0">
+  <w:abstractNum w:abstractNumId="20" w15:restartNumberingAfterBreak="0">
     <w:nsid w:val="50132AE6"/>
     <w:multiLevelType w:val="multilevel"/>
     <w:tmpl w:val="CA941E60"/>
@@ -42337,7 +40626,7 @@
       </w:rPr>
     </w:lvl>
   </w:abstractNum>
-  <w:abstractNum w:abstractNumId="20" w15:restartNumberingAfterBreak="0">
+  <w:abstractNum w:abstractNumId="21" w15:restartNumberingAfterBreak="0">
     <w:nsid w:val="5A4D0213"/>
     <w:multiLevelType w:val="hybridMultilevel"/>
     <w:tmpl w:val="6C241E64"/>
@@ -42450,7 +40739,7 @@
       </w:rPr>
     </w:lvl>
   </w:abstractNum>
-  <w:abstractNum w:abstractNumId="21" w15:restartNumberingAfterBreak="0">
+  <w:abstractNum w:abstractNumId="22" w15:restartNumberingAfterBreak="0">
     <w:nsid w:val="5CC83E04"/>
     <w:multiLevelType w:val="hybridMultilevel"/>
     <w:tmpl w:val="D9EE27F6"/>
@@ -42563,7 +40852,7 @@
       </w:rPr>
     </w:lvl>
   </w:abstractNum>
-  <w:abstractNum w:abstractNumId="22" w15:restartNumberingAfterBreak="0">
+  <w:abstractNum w:abstractNumId="23" w15:restartNumberingAfterBreak="0">
     <w:nsid w:val="67421BE4"/>
     <w:multiLevelType w:val="hybridMultilevel"/>
     <w:tmpl w:val="519E9476"/>
@@ -42649,7 +40938,7 @@
       </w:pPr>
     </w:lvl>
   </w:abstractNum>
-  <w:abstractNum w:abstractNumId="23" w15:restartNumberingAfterBreak="0">
+  <w:abstractNum w:abstractNumId="24" w15:restartNumberingAfterBreak="0">
     <w:nsid w:val="6AE525CC"/>
     <w:multiLevelType w:val="hybridMultilevel"/>
     <w:tmpl w:val="9398A144"/>
@@ -42735,7 +41024,7 @@
       </w:pPr>
     </w:lvl>
   </w:abstractNum>
-  <w:abstractNum w:abstractNumId="24" w15:restartNumberingAfterBreak="0">
+  <w:abstractNum w:abstractNumId="25" w15:restartNumberingAfterBreak="0">
     <w:nsid w:val="72DB09D6"/>
     <w:multiLevelType w:val="hybridMultilevel"/>
     <w:tmpl w:val="1FAC5748"/>
@@ -42821,7 +41110,7 @@
       </w:pPr>
     </w:lvl>
   </w:abstractNum>
-  <w:abstractNum w:abstractNumId="25" w15:restartNumberingAfterBreak="0">
+  <w:abstractNum w:abstractNumId="26" w15:restartNumberingAfterBreak="0">
     <w:nsid w:val="7C63320B"/>
     <w:multiLevelType w:val="hybridMultilevel"/>
     <w:tmpl w:val="4EAC88BE"/>
@@ -42935,82 +41224,85 @@
     </w:lvl>
   </w:abstractNum>
   <w:num w:numId="1">
-    <w:abstractNumId w:val="17"/>
+    <w:abstractNumId w:val="18"/>
   </w:num>
   <w:num w:numId="2">
-    <w:abstractNumId w:val="4"/>
+    <w:abstractNumId w:val="5"/>
   </w:num>
   <w:num w:numId="3">
-    <w:abstractNumId w:val="8"/>
+    <w:abstractNumId w:val="9"/>
   </w:num>
   <w:num w:numId="4">
-    <w:abstractNumId w:val="18"/>
+    <w:abstractNumId w:val="19"/>
   </w:num>
   <w:num w:numId="5">
-    <w:abstractNumId w:val="3"/>
+    <w:abstractNumId w:val="4"/>
   </w:num>
   <w:num w:numId="6">
     <w:abstractNumId w:val="1"/>
   </w:num>
   <w:num w:numId="7">
-    <w:abstractNumId w:val="19"/>
+    <w:abstractNumId w:val="20"/>
   </w:num>
   <w:num w:numId="8">
-    <w:abstractNumId w:val="10"/>
+    <w:abstractNumId w:val="11"/>
   </w:num>
   <w:num w:numId="9">
-    <w:abstractNumId w:val="22"/>
+    <w:abstractNumId w:val="23"/>
   </w:num>
   <w:num w:numId="10">
-    <w:abstractNumId w:val="11"/>
+    <w:abstractNumId w:val="12"/>
   </w:num>
   <w:num w:numId="11">
-    <w:abstractNumId w:val="13"/>
+    <w:abstractNumId w:val="14"/>
   </w:num>
   <w:num w:numId="12">
+    <w:abstractNumId w:val="16"/>
+  </w:num>
+  <w:num w:numId="13">
+    <w:abstractNumId w:val="7"/>
+  </w:num>
+  <w:num w:numId="14">
+    <w:abstractNumId w:val="6"/>
+  </w:num>
+  <w:num w:numId="15">
     <w:abstractNumId w:val="15"/>
   </w:num>
-  <w:num w:numId="13">
-    <w:abstractNumId w:val="6"/>
-  </w:num>
-  <w:num w:numId="14">
-    <w:abstractNumId w:val="5"/>
-  </w:num>
-  <w:num w:numId="15">
-    <w:abstractNumId w:val="14"/>
-  </w:num>
   <w:num w:numId="16">
-    <w:abstractNumId w:val="25"/>
+    <w:abstractNumId w:val="26"/>
   </w:num>
   <w:num w:numId="17">
-    <w:abstractNumId w:val="7"/>
+    <w:abstractNumId w:val="8"/>
   </w:num>
   <w:num w:numId="18">
-    <w:abstractNumId w:val="21"/>
+    <w:abstractNumId w:val="22"/>
   </w:num>
   <w:num w:numId="19">
     <w:abstractNumId w:val="0"/>
   </w:num>
   <w:num w:numId="20">
-    <w:abstractNumId w:val="12"/>
+    <w:abstractNumId w:val="13"/>
   </w:num>
   <w:num w:numId="21">
-    <w:abstractNumId w:val="16"/>
+    <w:abstractNumId w:val="17"/>
   </w:num>
   <w:num w:numId="22">
-    <w:abstractNumId w:val="20"/>
+    <w:abstractNumId w:val="21"/>
   </w:num>
   <w:num w:numId="23">
-    <w:abstractNumId w:val="2"/>
+    <w:abstractNumId w:val="3"/>
   </w:num>
   <w:num w:numId="24">
-    <w:abstractNumId w:val="9"/>
+    <w:abstractNumId w:val="10"/>
   </w:num>
   <w:num w:numId="25">
+    <w:abstractNumId w:val="25"/>
+  </w:num>
+  <w:num w:numId="26">
     <w:abstractNumId w:val="24"/>
   </w:num>
-  <w:num w:numId="26">
-    <w:abstractNumId w:val="23"/>
+  <w:num w:numId="27">
+    <w:abstractNumId w:val="2"/>
   </w:num>
 </w:numbering>
 </file>
@@ -44354,19 +42646,6 @@
 </file>
 
 <file path=customXml/item3.xml><?xml version="1.0" encoding="utf-8"?>
-<?mso-contentType ?>
-<FormTemplates xmlns="http://schemas.microsoft.com/sharepoint/v3/contenttype/forms">
-  <Display>DocumentLibraryForm</Display>
-  <Edit>DocumentLibraryForm</Edit>
-  <New>DocumentLibraryForm</New>
-</FormTemplates>
-</file>
-
-<file path=customXml/item4.xml><?xml version="1.0" encoding="utf-8"?>
-<b:Sources xmlns:b="http://schemas.openxmlformats.org/officeDocument/2006/bibliography" SelectedStyle="\apasixtheditionofficeonline.xsl" StyleName="APA" Version="6"/>
-</file>
-
-<file path=customXml/item5.xml><?xml version="1.0" encoding="utf-8"?>
 <ct:contentTypeSchema xmlns:ct="http://schemas.microsoft.com/office/2006/metadata/contentType" xmlns:ma="http://schemas.microsoft.com/office/2006/metadata/properties/metaAttributes" ct:_="" ma:_="" ma:contentTypeName="Documento" ma:contentTypeID="0x010100840053E01BAC1847A33C5CEC6AC3E775" ma:contentTypeVersion="6" ma:contentTypeDescription="Creare un nuovo documento." ma:contentTypeScope="" ma:versionID="57b0dcc9f6eb1763dd72ab6fe9c9e81e">
   <xsd:schema xmlns:xsd="http://www.w3.org/2001/XMLSchema" xmlns:xs="http://www.w3.org/2001/XMLSchema" xmlns:p="http://schemas.microsoft.com/office/2006/metadata/properties" xmlns:ns2="74079e45-7f65-4138-97dc-157eadf0f424" targetNamespace="http://schemas.microsoft.com/office/2006/metadata/properties" ma:root="true" ma:fieldsID="873e157d534e492989b59cf24606d719" ns2:_="">
     <xsd:import namespace="74079e45-7f65-4138-97dc-157eadf0f424"/>
@@ -44524,6 +42803,19 @@
 </ct:contentTypeSchema>
 </file>
 
+<file path=customXml/item4.xml><?xml version="1.0" encoding="utf-8"?>
+<b:Sources xmlns:b="http://schemas.openxmlformats.org/officeDocument/2006/bibliography" SelectedStyle="\apasixtheditionofficeonline.xsl" StyleName="APA" Version="6"/>
+</file>
+
+<file path=customXml/item5.xml><?xml version="1.0" encoding="utf-8"?>
+<?mso-contentType ?>
+<FormTemplates xmlns="http://schemas.microsoft.com/sharepoint/v3/contenttype/forms">
+  <Display>DocumentLibraryForm</Display>
+  <Edit>DocumentLibraryForm</Edit>
+  <New>DocumentLibraryForm</New>
+</FormTemplates>
+</file>
+
 <file path=customXml/itemProps1.xml><?xml version="1.0" encoding="utf-8"?>
 <ds:datastoreItem xmlns:ds="http://schemas.openxmlformats.org/officeDocument/2006/customXml" ds:itemID="{55AF091B-3C7A-41E3-B477-F2FDAA23CFDA}">
   <ds:schemaRefs>
@@ -44542,22 +42834,6 @@
 </file>
 
 <file path=customXml/itemProps3.xml><?xml version="1.0" encoding="utf-8"?>
-<ds:datastoreItem xmlns:ds="http://schemas.openxmlformats.org/officeDocument/2006/customXml" ds:itemID="{08640AF7-34B6-48E9-8C2A-C480C5D3D602}">
-  <ds:schemaRefs>
-    <ds:schemaRef ds:uri="http://schemas.microsoft.com/sharepoint/v3/contenttype/forms"/>
-  </ds:schemaRefs>
-</ds:datastoreItem>
-</file>
-
-<file path=customXml/itemProps4.xml><?xml version="1.0" encoding="utf-8"?>
-<ds:datastoreItem xmlns:ds="http://schemas.openxmlformats.org/officeDocument/2006/customXml" ds:itemID="{106745A0-09F1-4AA9-AFF0-06A09A42E428}">
-  <ds:schemaRefs>
-    <ds:schemaRef ds:uri="http://schemas.openxmlformats.org/officeDocument/2006/bibliography"/>
-  </ds:schemaRefs>
-</ds:datastoreItem>
-</file>
-
-<file path=customXml/itemProps5.xml><?xml version="1.0" encoding="utf-8"?>
 <ds:datastoreItem xmlns:ds="http://schemas.openxmlformats.org/officeDocument/2006/customXml" ds:itemID="{DEF1F08F-7FAD-494A-A181-358746C6C4FA}">
   <ds:schemaRefs>
     <ds:schemaRef ds:uri="http://schemas.microsoft.com/office/2006/metadata/contentType"/>
@@ -44573,4 +42849,20 @@
     <ds:schemaRef ds:uri="http://schemas.microsoft.com/internal/obd"/>
   </ds:schemaRefs>
 </ds:datastoreItem>
+</file>
+
+<file path=customXml/itemProps4.xml><?xml version="1.0" encoding="utf-8"?>
+<ds:datastoreItem xmlns:ds="http://schemas.openxmlformats.org/officeDocument/2006/customXml" ds:itemID="{106745A0-09F1-4AA9-AFF0-06A09A42E428}">
+  <ds:schemaRefs>
+    <ds:schemaRef ds:uri="http://schemas.openxmlformats.org/officeDocument/2006/bibliography"/>
+  </ds:schemaRefs>
+</ds:datastoreItem>
+</file>
+
+<file path=customXml/itemProps5.xml><?xml version="1.0" encoding="utf-8"?>
+<ds:datastoreItem xmlns:ds="http://schemas.openxmlformats.org/officeDocument/2006/customXml" ds:itemID="{08640AF7-34B6-48E9-8C2A-C480C5D3D602}">
+  <ds:schemaRefs>
+    <ds:schemaRef ds:uri="http://schemas.microsoft.com/sharepoint/v3/contenttype/forms"/>
+  </ds:schemaRefs>
+</ds:datastoreItem>
 </file>
--- a/documentazioneRAD/rad/RAD_gruppoZaza.docx
+++ b/documentazioneRAD/rad/RAD_gruppoZaza.docx
@@ -10,7 +10,6 @@
           <w:docPartUnique/>
         </w:docPartObj>
       </w:sdtPr>
-      <w:sdtEndPr/>
       <w:sdtContent>
         <w:p>
           <w:pPr>
@@ -26,16 +25,16 @@
             <mc:AlternateContent>
               <mc:Choice Requires="wps">
                 <w:drawing>
-                  <wp:anchor distT="0" distB="0" distL="114300" distR="114300" simplePos="0" relativeHeight="251657216" behindDoc="0" locked="0" layoutInCell="1" allowOverlap="1" wp14:anchorId="64DA8336" wp14:editId="6F46FC71">
+                  <wp:anchor distT="0" distB="0" distL="114300" distR="114300" simplePos="0" relativeHeight="251657216" behindDoc="0" locked="0" layoutInCell="1" allowOverlap="1" wp14:anchorId="64DA8336" wp14:editId="3CDC1BF4">
                     <wp:simplePos x="0" y="0"/>
                     <wp:positionH relativeFrom="margin">
                       <wp:posOffset>806450</wp:posOffset>
                     </wp:positionH>
                     <wp:positionV relativeFrom="margin">
-                      <wp:posOffset>2376170</wp:posOffset>
+                      <wp:posOffset>2373630</wp:posOffset>
                     </wp:positionV>
-                    <wp:extent cx="5217160" cy="3223260"/>
-                    <wp:effectExtent l="0" t="0" r="2540" b="15240"/>
+                    <wp:extent cx="5290820" cy="3213100"/>
+                    <wp:effectExtent l="0" t="0" r="5080" b="6350"/>
                     <wp:wrapTopAndBottom/>
                     <wp:docPr id="2" name="Casella di testo 2" descr="Casella di testo in cui sono visualizzati titolo e sottotitolo del documento"/>
                     <wp:cNvGraphicFramePr/>
@@ -46,7 +45,7 @@
                           <wps:spPr>
                             <a:xfrm>
                               <a:off x="0" y="0"/>
-                              <a:ext cx="5217160" cy="3223260"/>
+                              <a:ext cx="5290820" cy="3213100"/>
                             </a:xfrm>
                             <a:prstGeom prst="rect">
                               <a:avLst/>
@@ -81,7 +80,6 @@
                                     <w:dataBinding w:prefixMappings="xmlns:ns0='http://purl.org/dc/elements/1.1/' xmlns:ns1='http://schemas.openxmlformats.org/package/2006/metadata/core-properties' " w:xpath="/ns1:coreProperties[1]/ns0:title[1]" w:storeItemID="{6C3C8BC8-F283-45AE-878A-BAB7291924A1}"/>
                                     <w:text/>
                                   </w:sdtPr>
-                                  <w:sdtEndPr/>
                                   <w:sdtContent>
                                     <w:r>
                                       <w:rPr>
@@ -116,8 +114,8 @@
                                     <w:dataBinding w:prefixMappings="xmlns:ns0='http://purl.org/dc/elements/1.1/' xmlns:ns1='http://schemas.openxmlformats.org/package/2006/metadata/core-properties' " w:xpath="/ns1:coreProperties[1]/ns0:subject[1]" w:storeItemID="{6C3C8BC8-F283-45AE-878A-BAB7291924A1}"/>
                                     <w:text/>
                                   </w:sdtPr>
-                                  <w:sdtEndPr/>
                                   <w:sdtContent>
+                                    <w:proofErr w:type="spellStart"/>
                                     <w:r>
                                       <w:rPr>
                                         <w:color w:val="1F4E79"/>
@@ -127,6 +125,7 @@
                                       </w:rPr>
                                       <w:t>NewDM</w:t>
                                     </w:r>
+                                    <w:proofErr w:type="spellEnd"/>
                                   </w:sdtContent>
                                 </w:sdt>
                               </w:p>
@@ -706,7 +705,6 @@
                                     <w:dataBinding w:prefixMappings="xmlns:ns0='http://purl.org/dc/elements/1.1/' xmlns:ns1='http://schemas.openxmlformats.org/package/2006/metadata/core-properties' " w:xpath="/ns1:coreProperties[1]/ns0:title[1]" w:storeItemID="{6C3C8BC8-F283-45AE-878A-BAB7291924A1}"/>
                                     <w:text/>
                                   </w:sdtPr>
-                                  <w:sdtEndPr/>
                                   <w:sdtContent>
                                     <w:r>
                                       <w:rPr>
@@ -741,8 +739,8 @@
                                     <w:dataBinding w:prefixMappings="xmlns:ns0='http://purl.org/dc/elements/1.1/' xmlns:ns1='http://schemas.openxmlformats.org/package/2006/metadata/core-properties' " w:xpath="/ns1:coreProperties[1]/ns0:subject[1]" w:storeItemID="{6C3C8BC8-F283-45AE-878A-BAB7291924A1}"/>
                                     <w:text/>
                                   </w:sdtPr>
-                                  <w:sdtEndPr/>
                                   <w:sdtContent>
+                                    <w:proofErr w:type="spellStart"/>
                                     <w:r>
                                       <w:rPr>
                                         <w:b/>
@@ -753,6 +751,7 @@
                                       </w:rPr>
                                       <w:t>NewDM</w:t>
                                     </w:r>
+                                    <w:proofErr w:type="spellEnd"/>
                                   </w:sdtContent>
                                 </w:sdt>
                               </w:p>
@@ -804,7 +803,7 @@
                     <v:stroke joinstyle="miter"/>
                     <v:path gradientshapeok="t" o:connecttype="rect"/>
                   </v:shapetype>
-                  <v:shape id="Casella di testo 2" o:spid="_x0000_s1026" type="#_x0000_t202" alt="Casella di testo in cui sono visualizzati titolo e sottotitolo del documento" style="position:absolute;left:0;text-align:left;margin-left:63.5pt;margin-top:187.1pt;width:410.8pt;height:253.8pt;z-index:251657216;visibility:visible;mso-wrap-style:square;mso-width-percent:0;mso-height-percent:0;mso-wrap-distance-left:9pt;mso-wrap-distance-top:0;mso-wrap-distance-right:9pt;mso-wrap-distance-bottom:0;mso-position-horizontal:absolute;mso-position-horizontal-relative:margin;mso-position-vertical:absolute;mso-position-vertical-relative:margin;mso-width-percent:0;mso-height-percent:0;mso-width-relative:margin;mso-height-relative:margin;v-text-anchor:top" o:gfxdata="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" filled="f" stroked="f" strokeweight=".5pt">
+                  <v:shape id="Casella di testo 2" o:spid="_x0000_s1026" type="#_x0000_t202" alt="Casella di testo in cui sono visualizzati titolo e sottotitolo del documento" style="position:absolute;left:0;text-align:left;margin-left:63.5pt;margin-top:186.9pt;width:416.6pt;height:253pt;z-index:251657216;visibility:visible;mso-wrap-style:square;mso-width-percent:0;mso-height-percent:0;mso-wrap-distance-left:9pt;mso-wrap-distance-top:0;mso-wrap-distance-right:9pt;mso-wrap-distance-bottom:0;mso-position-horizontal:absolute;mso-position-horizontal-relative:margin;mso-position-vertical:absolute;mso-position-vertical-relative:margin;mso-width-percent:0;mso-height-percent:0;mso-width-relative:margin;mso-height-relative:margin;v-text-anchor:top" o:gfxdata="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" filled="f" stroked="f" strokeweight=".5pt">
                     <v:textbox inset="0,0,0,0">
                       <w:txbxContent>
                         <w:p>
@@ -829,7 +828,6 @@
                               <w:dataBinding w:prefixMappings="xmlns:ns0='http://purl.org/dc/elements/1.1/' xmlns:ns1='http://schemas.openxmlformats.org/package/2006/metadata/core-properties' " w:xpath="/ns1:coreProperties[1]/ns0:title[1]" w:storeItemID="{6C3C8BC8-F283-45AE-878A-BAB7291924A1}"/>
                               <w:text/>
                             </w:sdtPr>
-                            <w:sdtEndPr/>
                             <w:sdtContent>
                               <w:r>
                                 <w:rPr>
@@ -864,8 +862,8 @@
                               <w:dataBinding w:prefixMappings="xmlns:ns0='http://purl.org/dc/elements/1.1/' xmlns:ns1='http://schemas.openxmlformats.org/package/2006/metadata/core-properties' " w:xpath="/ns1:coreProperties[1]/ns0:subject[1]" w:storeItemID="{6C3C8BC8-F283-45AE-878A-BAB7291924A1}"/>
                               <w:text/>
                             </w:sdtPr>
-                            <w:sdtEndPr/>
                             <w:sdtContent>
+                              <w:proofErr w:type="spellStart"/>
                               <w:r>
                                 <w:rPr>
                                   <w:color w:val="1F4E79"/>
@@ -875,6 +873,7 @@
                                 </w:rPr>
                                 <w:t>NewDM</w:t>
                               </w:r>
+                              <w:proofErr w:type="spellEnd"/>
                             </w:sdtContent>
                           </w:sdt>
                         </w:p>
@@ -1454,7 +1453,6 @@
                               <w:dataBinding w:prefixMappings="xmlns:ns0='http://purl.org/dc/elements/1.1/' xmlns:ns1='http://schemas.openxmlformats.org/package/2006/metadata/core-properties' " w:xpath="/ns1:coreProperties[1]/ns0:title[1]" w:storeItemID="{6C3C8BC8-F283-45AE-878A-BAB7291924A1}"/>
                               <w:text/>
                             </w:sdtPr>
-                            <w:sdtEndPr/>
                             <w:sdtContent>
                               <w:r>
                                 <w:rPr>
@@ -1489,8 +1487,8 @@
                               <w:dataBinding w:prefixMappings="xmlns:ns0='http://purl.org/dc/elements/1.1/' xmlns:ns1='http://schemas.openxmlformats.org/package/2006/metadata/core-properties' " w:xpath="/ns1:coreProperties[1]/ns0:subject[1]" w:storeItemID="{6C3C8BC8-F283-45AE-878A-BAB7291924A1}"/>
                               <w:text/>
                             </w:sdtPr>
-                            <w:sdtEndPr/>
                             <w:sdtContent>
+                              <w:proofErr w:type="spellStart"/>
                               <w:r>
                                 <w:rPr>
                                   <w:b/>
@@ -1501,6 +1499,7 @@
                                 </w:rPr>
                                 <w:t>NewDM</w:t>
                               </w:r>
+                              <w:proofErr w:type="spellEnd"/>
                             </w:sdtContent>
                           </w:sdt>
                         </w:p>
@@ -2741,12 +2740,53 @@
                     <w:lang w:val="en-GB"/>
                   </w:rPr>
                 </w:pPr>
+                <w:proofErr w:type="spellStart"/>
                 <w:r>
                   <w:rPr>
                     <w:sz w:val="24"/>
                     <w:lang w:val="en-GB"/>
                   </w:rPr>
-                  <w:t xml:space="preserve">Completamento scenari, usecase,  </w:t>
+                  <w:t>Completamento</w:t>
+                </w:r>
+                <w:proofErr w:type="spellEnd"/>
+                <w:r>
+                  <w:rPr>
+                    <w:sz w:val="24"/>
+                    <w:lang w:val="en-GB"/>
+                  </w:rPr>
+                  <w:t xml:space="preserve"> </w:t>
+                </w:r>
+                <w:proofErr w:type="spellStart"/>
+                <w:r>
+                  <w:rPr>
+                    <w:sz w:val="24"/>
+                    <w:lang w:val="en-GB"/>
+                  </w:rPr>
+                  <w:t>scenari</w:t>
+                </w:r>
+                <w:proofErr w:type="spellEnd"/>
+                <w:r>
+                  <w:rPr>
+                    <w:sz w:val="24"/>
+                    <w:lang w:val="en-GB"/>
+                  </w:rPr>
+                  <w:t xml:space="preserve">, </w:t>
+                </w:r>
+                <w:proofErr w:type="spellStart"/>
+                <w:r>
+                  <w:rPr>
+                    <w:sz w:val="24"/>
+                    <w:lang w:val="en-GB"/>
+                  </w:rPr>
+                  <w:t>usecase</w:t>
+                </w:r>
+                <w:proofErr w:type="spellEnd"/>
+                <w:r>
+                  <w:rPr>
+                    <w:sz w:val="24"/>
+                    <w:lang w:val="en-GB"/>
+                  </w:rPr>
+                  <w:t xml:space="preserve">,  </w:t>
                 </w:r>
               </w:p>
             </w:tc>
@@ -2827,12 +2867,21 @@
                     <w:lang w:val="en-GB"/>
                   </w:rPr>
                 </w:pPr>
+                <w:proofErr w:type="spellStart"/>
                 <w:r>
                   <w:rPr>
                     <w:sz w:val="24"/>
                     <w:lang w:val="en-GB"/>
                   </w:rPr>
-                  <w:t xml:space="preserve">Completamento </w:t>
+                  <w:t>Completamento</w:t>
+                </w:r>
+                <w:proofErr w:type="spellEnd"/>
+                <w:r>
+                  <w:rPr>
+                    <w:sz w:val="24"/>
+                    <w:lang w:val="en-GB"/>
+                  </w:rPr>
+                  <w:t xml:space="preserve"> </w:t>
                 </w:r>
                 <w:r>
                   <w:rPr>
@@ -2917,12 +2966,21 @@
                     <w:lang w:val="en-GB"/>
                   </w:rPr>
                 </w:pPr>
+                <w:proofErr w:type="spellStart"/>
                 <w:r>
                   <w:rPr>
                     <w:sz w:val="24"/>
                     <w:lang w:val="en-GB"/>
                   </w:rPr>
-                  <w:t>Completamento sequence diagram</w:t>
+                  <w:t>Completamento</w:t>
+                </w:r>
+                <w:proofErr w:type="spellEnd"/>
+                <w:r>
+                  <w:rPr>
+                    <w:sz w:val="24"/>
+                    <w:lang w:val="en-GB"/>
+                  </w:rPr>
+                  <w:t xml:space="preserve"> sequence diagram</w:t>
                 </w:r>
               </w:p>
             </w:tc>
@@ -3015,12 +3073,21 @@
                     <w:lang w:val="en-GB"/>
                   </w:rPr>
                 </w:pPr>
+                <w:proofErr w:type="spellStart"/>
                 <w:r>
                   <w:rPr>
                     <w:sz w:val="24"/>
                     <w:lang w:val="en-GB"/>
                   </w:rPr>
-                  <w:t>Completamento mock-ups</w:t>
+                  <w:t>Completamento</w:t>
+                </w:r>
+                <w:proofErr w:type="spellEnd"/>
+                <w:r>
+                  <w:rPr>
+                    <w:sz w:val="24"/>
+                    <w:lang w:val="en-GB"/>
+                  </w:rPr>
+                  <w:t xml:space="preserve"> mock-ups</w:t>
                 </w:r>
               </w:p>
             </w:tc>
@@ -3083,6 +3150,7 @@
           <w:bookmarkStart w:id="1" w:name="_Toc57304912"/>
           <w:bookmarkStart w:id="2" w:name="_Toc57371849"/>
           <w:bookmarkStart w:id="3" w:name="_Toc57372333"/>
+          <w:proofErr w:type="spellStart"/>
           <w:r>
             <w:rPr>
               <w:rFonts w:ascii="Century Gothic" w:eastAsia="Droid Sans" w:hAnsi="Century Gothic" w:cs="Times New Roman"/>
@@ -3094,6 +3162,7 @@
             </w:rPr>
             <w:t>Revision</w:t>
           </w:r>
+          <w:proofErr w:type="spellEnd"/>
           <w:r>
             <w:rPr>
               <w:rFonts w:ascii="Century Gothic" w:eastAsia="Droid Sans" w:hAnsi="Century Gothic" w:cs="Times New Roman"/>
@@ -6141,6 +6210,7 @@
           <w:lang w:val="it-IT"/>
         </w:rPr>
       </w:pPr>
+      <w:proofErr w:type="spellStart"/>
       <w:r>
         <w:rPr>
           <w:color w:val="000000" w:themeColor="text1"/>
@@ -6148,7 +6218,17 @@
           <w:szCs w:val="24"/>
           <w:lang w:val="it-IT"/>
         </w:rPr>
-        <w:t>Branch coverage dei casi di test: almeno 75%</w:t>
+        <w:t>Branch</w:t>
+      </w:r>
+      <w:proofErr w:type="spellEnd"/>
+      <w:r>
+        <w:rPr>
+          <w:color w:val="000000" w:themeColor="text1"/>
+          <w:sz w:val="24"/>
+          <w:szCs w:val="24"/>
+          <w:lang w:val="it-IT"/>
+        </w:rPr>
+        <w:t xml:space="preserve"> coverage dei casi di test: almeno 75%</w:t>
       </w:r>
     </w:p>
     <w:p>
@@ -6312,7 +6392,47 @@
           <w:szCs w:val="24"/>
           <w:lang w:val="it-IT"/>
         </w:rPr>
-        <w:t xml:space="preserve">- “det.” e “determin.”: determina e determinano </w:t>
+        <w:t>- “</w:t>
+      </w:r>
+      <w:proofErr w:type="spellStart"/>
+      <w:r>
+        <w:rPr>
+          <w:color w:val="000000" w:themeColor="text1"/>
+          <w:sz w:val="24"/>
+          <w:szCs w:val="24"/>
+          <w:lang w:val="it-IT"/>
+        </w:rPr>
+        <w:t>det</w:t>
+      </w:r>
+      <w:proofErr w:type="spellEnd"/>
+      <w:r>
+        <w:rPr>
+          <w:color w:val="000000" w:themeColor="text1"/>
+          <w:sz w:val="24"/>
+          <w:szCs w:val="24"/>
+          <w:lang w:val="it-IT"/>
+        </w:rPr>
+        <w:t>.” e “</w:t>
+      </w:r>
+      <w:proofErr w:type="spellStart"/>
+      <w:r>
+        <w:rPr>
+          <w:color w:val="000000" w:themeColor="text1"/>
+          <w:sz w:val="24"/>
+          <w:szCs w:val="24"/>
+          <w:lang w:val="it-IT"/>
+        </w:rPr>
+        <w:t>determin</w:t>
+      </w:r>
+      <w:proofErr w:type="spellEnd"/>
+      <w:r>
+        <w:rPr>
+          <w:color w:val="000000" w:themeColor="text1"/>
+          <w:sz w:val="24"/>
+          <w:szCs w:val="24"/>
+          <w:lang w:val="it-IT"/>
+        </w:rPr>
+        <w:t xml:space="preserve">.”: determina e determinano </w:t>
       </w:r>
     </w:p>
     <w:p>
@@ -6357,6 +6477,7 @@
         </w:rPr>
         <w:t xml:space="preserve">1.5 </w:t>
       </w:r>
+      <w:proofErr w:type="spellStart"/>
       <w:r>
         <w:rPr>
           <w:lang w:val="en-GB"/>
@@ -6364,6 +6485,7 @@
         <w:t>Riferimenti</w:t>
       </w:r>
       <w:bookmarkEnd w:id="9"/>
+      <w:proofErr w:type="spellEnd"/>
     </w:p>
     <w:p>
       <w:pPr>
@@ -6439,8 +6561,36 @@
           <w:sz w:val="24"/>
           <w:szCs w:val="24"/>
         </w:rPr>
-        <w:t>-- Bernd Bruegge &amp; Allen H. Dutoit</w:t>
+        <w:t xml:space="preserve">-- Bernd </w:t>
       </w:r>
+      <w:proofErr w:type="spellStart"/>
+      <w:r>
+        <w:rPr>
+          <w:color w:val="000000" w:themeColor="text1"/>
+          <w:sz w:val="24"/>
+          <w:szCs w:val="24"/>
+        </w:rPr>
+        <w:t>Bruegge</w:t>
+      </w:r>
+      <w:proofErr w:type="spellEnd"/>
+      <w:r>
+        <w:rPr>
+          <w:color w:val="000000" w:themeColor="text1"/>
+          <w:sz w:val="24"/>
+          <w:szCs w:val="24"/>
+        </w:rPr>
+        <w:t xml:space="preserve"> &amp; Allen H. </w:t>
+      </w:r>
+      <w:proofErr w:type="spellStart"/>
+      <w:r>
+        <w:rPr>
+          <w:color w:val="000000" w:themeColor="text1"/>
+          <w:sz w:val="24"/>
+          <w:szCs w:val="24"/>
+        </w:rPr>
+        <w:t>Dutoit</w:t>
+      </w:r>
+      <w:proofErr w:type="spellEnd"/>
     </w:p>
     <w:p>
       <w:pPr>
@@ -6479,7 +6629,61 @@
           <w:sz w:val="24"/>
           <w:szCs w:val="24"/>
         </w:rPr>
-        <w:t>Al secondo punto del documento verrà presentato il sistema corrente. Al terzo punto verrà presentato il sistema proposto con i relativi requisiti funzionali e non funzionali. Attraverso scenari e use case verrà stabilito chi sono gli attori del sistema e come gli attori individuati interagiscono con il sistema. Verranno poi presentati mock-up dell’interfaccia utente ed i path navigazionali per l’applicazione proposta.</w:t>
+        <w:t xml:space="preserve">Al secondo punto del documento verrà presentato il sistema corrente. Al terzo punto verrà presentato il sistema proposto con i relativi requisiti funzionali e non funzionali. Attraverso scenari e use case verrà stabilito chi sono gli attori del sistema e come gli attori individuati interagiscono con il sistema. Verranno poi presentati </w:t>
+      </w:r>
+      <w:proofErr w:type="spellStart"/>
+      <w:r>
+        <w:rPr>
+          <w:color w:val="000000" w:themeColor="text1"/>
+          <w:sz w:val="24"/>
+          <w:szCs w:val="24"/>
+        </w:rPr>
+        <w:t>mock</w:t>
+      </w:r>
+      <w:proofErr w:type="spellEnd"/>
+      <w:r>
+        <w:rPr>
+          <w:color w:val="000000" w:themeColor="text1"/>
+          <w:sz w:val="24"/>
+          <w:szCs w:val="24"/>
+        </w:rPr>
+        <w:t xml:space="preserve">-up dell’interfaccia utente ed i </w:t>
+      </w:r>
+      <w:proofErr w:type="spellStart"/>
+      <w:r>
+        <w:rPr>
+          <w:color w:val="000000" w:themeColor="text1"/>
+          <w:sz w:val="24"/>
+          <w:szCs w:val="24"/>
+        </w:rPr>
+        <w:t>path</w:t>
+      </w:r>
+      <w:proofErr w:type="spellEnd"/>
+      <w:r>
+        <w:rPr>
+          <w:color w:val="000000" w:themeColor="text1"/>
+          <w:sz w:val="24"/>
+          <w:szCs w:val="24"/>
+        </w:rPr>
+        <w:t xml:space="preserve"> </w:t>
+      </w:r>
+      <w:proofErr w:type="spellStart"/>
+      <w:r>
+        <w:rPr>
+          <w:color w:val="000000" w:themeColor="text1"/>
+          <w:sz w:val="24"/>
+          <w:szCs w:val="24"/>
+        </w:rPr>
+        <w:t>navigazionali</w:t>
+      </w:r>
+      <w:proofErr w:type="spellEnd"/>
+      <w:r>
+        <w:rPr>
+          <w:color w:val="000000" w:themeColor="text1"/>
+          <w:sz w:val="24"/>
+          <w:szCs w:val="24"/>
+        </w:rPr>
+        <w:t xml:space="preserve"> per l’applicazione proposta.</w:t>
       </w:r>
     </w:p>
     <w:p>
@@ -6635,7 +6839,27 @@
           <w:szCs w:val="24"/>
           <w:lang w:val="it-IT"/>
         </w:rPr>
-        <w:t xml:space="preserve"> dei dati su tutti i device dello stesso punto vendita.</w:t>
+        <w:t xml:space="preserve"> dei dati su tutti i </w:t>
+      </w:r>
+      <w:proofErr w:type="gramStart"/>
+      <w:r>
+        <w:rPr>
+          <w:color w:val="000000" w:themeColor="text1"/>
+          <w:sz w:val="24"/>
+          <w:szCs w:val="24"/>
+          <w:lang w:val="it-IT"/>
+        </w:rPr>
+        <w:t>device</w:t>
+      </w:r>
+      <w:proofErr w:type="gramEnd"/>
+      <w:r>
+        <w:rPr>
+          <w:color w:val="000000" w:themeColor="text1"/>
+          <w:sz w:val="24"/>
+          <w:szCs w:val="24"/>
+          <w:lang w:val="it-IT"/>
+        </w:rPr>
+        <w:t xml:space="preserve"> dello stesso punto vendita.</w:t>
       </w:r>
     </w:p>
     <w:p>
@@ -6958,7 +7182,6 @@
       </w:pPr>
       <w:bookmarkStart w:id="14" w:name="_Toc57372344"/>
       <w:r>
-        <w:lastRenderedPageBreak/>
         <w:t xml:space="preserve">3.2 </w:t>
       </w:r>
       <w:r>
@@ -7031,6 +7254,7 @@
                 <w:lang w:eastAsia="it-IT"/>
               </w:rPr>
             </w:pPr>
+            <w:proofErr w:type="spellStart"/>
             <w:r>
               <w:rPr>
                 <w:rFonts w:asciiTheme="majorHAnsi" w:eastAsia="Times New Roman" w:hAnsiTheme="majorHAnsi" w:cs="Calibri"/>
@@ -7041,7 +7265,20 @@
                 <w:szCs w:val="22"/>
                 <w:lang w:eastAsia="it-IT"/>
               </w:rPr>
-              <w:t>Req.</w:t>
+              <w:t>Req</w:t>
+            </w:r>
+            <w:proofErr w:type="spellEnd"/>
+            <w:r>
+              <w:rPr>
+                <w:rFonts w:asciiTheme="majorHAnsi" w:eastAsia="Times New Roman" w:hAnsiTheme="majorHAnsi" w:cs="Calibri"/>
+                <w:b/>
+                <w:bCs/>
+                <w:color w:val="FFFFFF" w:themeColor="background1"/>
+                <w:sz w:val="22"/>
+                <w:szCs w:val="22"/>
+                <w:lang w:eastAsia="it-IT"/>
+              </w:rPr>
+              <w:t>.</w:t>
             </w:r>
             <w:r>
               <w:rPr>
@@ -9552,6 +9789,7 @@
         </w:rPr>
         <w:t>permettere di effettuare le operazioni in modo semplice e immediato, grazie a un’interfaccia user-</w:t>
       </w:r>
+      <w:proofErr w:type="spellStart"/>
       <w:r>
         <w:rPr>
           <w:rStyle w:val="spellingerror"/>
@@ -9559,6 +9797,7 @@
         </w:rPr>
         <w:t>friendly</w:t>
       </w:r>
+      <w:proofErr w:type="spellEnd"/>
       <w:r>
         <w:rPr>
           <w:rStyle w:val="normaltextrun"/>
@@ -9903,7 +10142,33 @@
           <w:shd w:val="clear" w:color="auto" w:fill="FFFFFF"/>
           <w:lang w:val="it-IT"/>
         </w:rPr>
-        <w:t xml:space="preserve"> in al più sec. 2, in modo da evitare il crearsi di lunghe file alla cassa. </w:t>
+        <w:t xml:space="preserve"> </w:t>
+      </w:r>
+      <w:proofErr w:type="gramStart"/>
+      <w:r>
+        <w:rPr>
+          <w:rStyle w:val="normaltextrun"/>
+          <w:rFonts w:cs="Calibri"/>
+          <w:color w:val="000000" w:themeColor="text1"/>
+          <w:sz w:val="24"/>
+          <w:szCs w:val="24"/>
+          <w:shd w:val="clear" w:color="auto" w:fill="FFFFFF"/>
+          <w:lang w:val="it-IT"/>
+        </w:rPr>
+        <w:t>in al</w:t>
+      </w:r>
+      <w:proofErr w:type="gramEnd"/>
+      <w:r>
+        <w:rPr>
+          <w:rStyle w:val="normaltextrun"/>
+          <w:rFonts w:cs="Calibri"/>
+          <w:color w:val="000000" w:themeColor="text1"/>
+          <w:sz w:val="24"/>
+          <w:szCs w:val="24"/>
+          <w:shd w:val="clear" w:color="auto" w:fill="FFFFFF"/>
+          <w:lang w:val="it-IT"/>
+        </w:rPr>
+        <w:t xml:space="preserve"> più sec. 2, in modo da evitare il crearsi di lunghe file alla cassa. </w:t>
       </w:r>
     </w:p>
     <w:p>
@@ -9970,7 +10235,33 @@
           <w:shd w:val="clear" w:color="auto" w:fill="FFFFFF"/>
           <w:lang w:val="it-IT"/>
         </w:rPr>
-        <w:t xml:space="preserve">il calcolo totale e l’emissione dello scontrino devono avvenire in al più sec. 3. </w:t>
+        <w:t xml:space="preserve">il calcolo totale e l’emissione dello scontrino devono avvenire </w:t>
+      </w:r>
+      <w:proofErr w:type="gramStart"/>
+      <w:r>
+        <w:rPr>
+          <w:rStyle w:val="normaltextrun"/>
+          <w:rFonts w:cs="Calibri"/>
+          <w:color w:val="000000" w:themeColor="text1"/>
+          <w:sz w:val="24"/>
+          <w:szCs w:val="24"/>
+          <w:shd w:val="clear" w:color="auto" w:fill="FFFFFF"/>
+          <w:lang w:val="it-IT"/>
+        </w:rPr>
+        <w:t>in al</w:t>
+      </w:r>
+      <w:proofErr w:type="gramEnd"/>
+      <w:r>
+        <w:rPr>
+          <w:rStyle w:val="normaltextrun"/>
+          <w:rFonts w:cs="Calibri"/>
+          <w:color w:val="000000" w:themeColor="text1"/>
+          <w:sz w:val="24"/>
+          <w:szCs w:val="24"/>
+          <w:shd w:val="clear" w:color="auto" w:fill="FFFFFF"/>
+          <w:lang w:val="it-IT"/>
+        </w:rPr>
+        <w:t xml:space="preserve"> più sec. 3. </w:t>
       </w:r>
     </w:p>
     <w:p>
@@ -10148,10 +10439,12 @@
       <w:r>
         <w:t xml:space="preserve">3.3.4 </w:t>
       </w:r>
+      <w:proofErr w:type="spellStart"/>
       <w:r>
         <w:t>Supportabilità</w:t>
       </w:r>
       <w:bookmarkEnd w:id="19"/>
+      <w:proofErr w:type="spellEnd"/>
     </w:p>
     <w:p>
       <w:pPr>
@@ -10551,6 +10844,8 @@
                 <w:szCs w:val="22"/>
               </w:rPr>
             </w:pPr>
+            <w:proofErr w:type="spellStart"/>
+            <w:proofErr w:type="gramStart"/>
             <w:r>
               <w:rPr>
                 <w:rFonts w:asciiTheme="majorHAnsi" w:hAnsiTheme="majorHAnsi"/>
@@ -10569,6 +10864,8 @@
               </w:rPr>
               <w:t>:Cliente</w:t>
             </w:r>
+            <w:proofErr w:type="spellEnd"/>
+            <w:proofErr w:type="gramEnd"/>
             <w:r>
               <w:rPr>
                 <w:rFonts w:asciiTheme="majorHAnsi" w:hAnsiTheme="majorHAnsi"/>
@@ -10587,6 +10884,7 @@
               </w:rPr>
               <w:t xml:space="preserve"> </w:t>
             </w:r>
+            <w:proofErr w:type="spellStart"/>
             <w:r>
               <w:rPr>
                 <w:rFonts w:asciiTheme="majorHAnsi" w:hAnsiTheme="majorHAnsi"/>
@@ -10605,6 +10903,7 @@
               </w:rPr>
               <w:t>:Commesso</w:t>
             </w:r>
+            <w:proofErr w:type="spellEnd"/>
             <w:r>
               <w:rPr>
                 <w:rFonts w:asciiTheme="majorHAnsi" w:hAnsiTheme="majorHAnsi"/>
@@ -10866,6 +11165,8 @@
                 <w:szCs w:val="22"/>
               </w:rPr>
             </w:pPr>
+            <w:proofErr w:type="spellStart"/>
+            <w:proofErr w:type="gramStart"/>
             <w:r>
               <w:rPr>
                 <w:rFonts w:asciiTheme="majorHAnsi" w:hAnsiTheme="majorHAnsi"/>
@@ -10884,6 +11185,8 @@
               </w:rPr>
               <w:t>:Magazziniere</w:t>
             </w:r>
+            <w:proofErr w:type="spellEnd"/>
+            <w:proofErr w:type="gramEnd"/>
           </w:p>
         </w:tc>
       </w:tr>
@@ -11017,7 +11320,117 @@
                 <w:szCs w:val="22"/>
                 <w:lang w:val="it-IT"/>
               </w:rPr>
-              <w:t>Giovanni accede all’area per l’inserimento di prodotti appena consegnati. Il sistema mostra un form per l’inserimento dei dati del rifornimento del prodotto. Giovanni inserisce il codice del prodotto acqua Lete cod: 80412021 e la quantità 100pz, il sistema mostra di nuovo i dati e richiede conferma. Giovanni conferma e ripete la procedura per gli altri prodotti: Coca Cola cod: 5000112557664 75pz, Fanta cod: 5449000005090 50 pz. Il sistema provvede a aggiornare le quantità dei prodotti rimanenti.</w:t>
+              <w:t xml:space="preserve">Giovanni accede all’area per l’inserimento di prodotti appena consegnati. Il sistema mostra un </w:t>
+            </w:r>
+            <w:proofErr w:type="spellStart"/>
+            <w:r>
+              <w:rPr>
+                <w:rFonts w:asciiTheme="majorHAnsi" w:hAnsiTheme="majorHAnsi"/>
+                <w:color w:val="000000" w:themeColor="text1"/>
+                <w:sz w:val="22"/>
+                <w:szCs w:val="22"/>
+                <w:lang w:val="it-IT"/>
+              </w:rPr>
+              <w:t>form</w:t>
+            </w:r>
+            <w:proofErr w:type="spellEnd"/>
+            <w:r>
+              <w:rPr>
+                <w:rFonts w:asciiTheme="majorHAnsi" w:hAnsiTheme="majorHAnsi"/>
+                <w:color w:val="000000" w:themeColor="text1"/>
+                <w:sz w:val="22"/>
+                <w:szCs w:val="22"/>
+                <w:lang w:val="it-IT"/>
+              </w:rPr>
+              <w:t xml:space="preserve"> per l’inserimento dei dati del rifornimento del prodotto. Giovanni inserisce il codice del prodotto acqua Lete </w:t>
+            </w:r>
+            <w:proofErr w:type="spellStart"/>
+            <w:r>
+              <w:rPr>
+                <w:rFonts w:asciiTheme="majorHAnsi" w:hAnsiTheme="majorHAnsi"/>
+                <w:color w:val="000000" w:themeColor="text1"/>
+                <w:sz w:val="22"/>
+                <w:szCs w:val="22"/>
+                <w:lang w:val="it-IT"/>
+              </w:rPr>
+              <w:t>cod</w:t>
+            </w:r>
+            <w:proofErr w:type="spellEnd"/>
+            <w:r>
+              <w:rPr>
+                <w:rFonts w:asciiTheme="majorHAnsi" w:hAnsiTheme="majorHAnsi"/>
+                <w:color w:val="000000" w:themeColor="text1"/>
+                <w:sz w:val="22"/>
+                <w:szCs w:val="22"/>
+                <w:lang w:val="it-IT"/>
+              </w:rPr>
+              <w:t xml:space="preserve">: 80412021 e la quantità 100pz, il sistema mostra di nuovo i dati e richiede conferma. Giovanni conferma e ripete la procedura per gli altri prodotti: Coca Cola </w:t>
+            </w:r>
+            <w:proofErr w:type="spellStart"/>
+            <w:r>
+              <w:rPr>
+                <w:rFonts w:asciiTheme="majorHAnsi" w:hAnsiTheme="majorHAnsi"/>
+                <w:color w:val="000000" w:themeColor="text1"/>
+                <w:sz w:val="22"/>
+                <w:szCs w:val="22"/>
+                <w:lang w:val="it-IT"/>
+              </w:rPr>
+              <w:t>cod</w:t>
+            </w:r>
+            <w:proofErr w:type="spellEnd"/>
+            <w:r>
+              <w:rPr>
+                <w:rFonts w:asciiTheme="majorHAnsi" w:hAnsiTheme="majorHAnsi"/>
+                <w:color w:val="000000" w:themeColor="text1"/>
+                <w:sz w:val="22"/>
+                <w:szCs w:val="22"/>
+                <w:lang w:val="it-IT"/>
+              </w:rPr>
+              <w:t xml:space="preserve">: 5000112557664 75pz, Fanta </w:t>
+            </w:r>
+            <w:proofErr w:type="spellStart"/>
+            <w:r>
+              <w:rPr>
+                <w:rFonts w:asciiTheme="majorHAnsi" w:hAnsiTheme="majorHAnsi"/>
+                <w:color w:val="000000" w:themeColor="text1"/>
+                <w:sz w:val="22"/>
+                <w:szCs w:val="22"/>
+                <w:lang w:val="it-IT"/>
+              </w:rPr>
+              <w:t>cod</w:t>
+            </w:r>
+            <w:proofErr w:type="spellEnd"/>
+            <w:r>
+              <w:rPr>
+                <w:rFonts w:asciiTheme="majorHAnsi" w:hAnsiTheme="majorHAnsi"/>
+                <w:color w:val="000000" w:themeColor="text1"/>
+                <w:sz w:val="22"/>
+                <w:szCs w:val="22"/>
+                <w:lang w:val="it-IT"/>
+              </w:rPr>
+              <w:t xml:space="preserve">: 5449000005090 50 pz. Il sistema provvede </w:t>
+            </w:r>
+            <w:proofErr w:type="gramStart"/>
+            <w:r>
+              <w:rPr>
+                <w:rFonts w:asciiTheme="majorHAnsi" w:hAnsiTheme="majorHAnsi"/>
+                <w:color w:val="000000" w:themeColor="text1"/>
+                <w:sz w:val="22"/>
+                <w:szCs w:val="22"/>
+                <w:lang w:val="it-IT"/>
+              </w:rPr>
+              <w:t>a</w:t>
+            </w:r>
+            <w:proofErr w:type="gramEnd"/>
+            <w:r>
+              <w:rPr>
+                <w:rFonts w:asciiTheme="majorHAnsi" w:hAnsiTheme="majorHAnsi"/>
+                <w:color w:val="000000" w:themeColor="text1"/>
+                <w:sz w:val="22"/>
+                <w:szCs w:val="22"/>
+                <w:lang w:val="it-IT"/>
+              </w:rPr>
+              <w:t xml:space="preserve"> aggiornare le quantità dei prodotti rimanenti.</w:t>
             </w:r>
           </w:p>
         </w:tc>
@@ -11146,6 +11559,8 @@
                 <w:szCs w:val="22"/>
               </w:rPr>
             </w:pPr>
+            <w:proofErr w:type="spellStart"/>
+            <w:proofErr w:type="gramStart"/>
             <w:r>
               <w:rPr>
                 <w:rFonts w:asciiTheme="majorHAnsi" w:hAnsiTheme="majorHAnsi"/>
@@ -11164,14 +11579,26 @@
               </w:rPr>
               <w:t>:Cliente</w:t>
             </w:r>
-            <w:r>
-              <w:rPr>
-                <w:rFonts w:asciiTheme="majorHAnsi" w:hAnsiTheme="majorHAnsi"/>
-                <w:color w:val="000000" w:themeColor="text1"/>
-                <w:sz w:val="22"/>
-                <w:szCs w:val="22"/>
-              </w:rPr>
-              <w:t>, Saverio</w:t>
+            <w:proofErr w:type="spellEnd"/>
+            <w:proofErr w:type="gramEnd"/>
+            <w:r>
+              <w:rPr>
+                <w:rFonts w:asciiTheme="majorHAnsi" w:hAnsiTheme="majorHAnsi"/>
+                <w:color w:val="000000" w:themeColor="text1"/>
+                <w:sz w:val="22"/>
+                <w:szCs w:val="22"/>
+              </w:rPr>
+              <w:t xml:space="preserve">, </w:t>
+            </w:r>
+            <w:proofErr w:type="spellStart"/>
+            <w:r>
+              <w:rPr>
+                <w:rFonts w:asciiTheme="majorHAnsi" w:hAnsiTheme="majorHAnsi"/>
+                <w:color w:val="000000" w:themeColor="text1"/>
+                <w:sz w:val="22"/>
+                <w:szCs w:val="22"/>
+              </w:rPr>
+              <w:t>Saverio</w:t>
             </w:r>
             <w:r>
               <w:rPr>
@@ -11182,6 +11609,7 @@
               </w:rPr>
               <w:t>:AddettoAssistenza</w:t>
             </w:r>
+            <w:proofErr w:type="spellEnd"/>
           </w:p>
         </w:tc>
       </w:tr>
@@ -11289,7 +11717,7 @@
                 <w:sz w:val="22"/>
                 <w:szCs w:val="22"/>
               </w:rPr>
-              <w:t xml:space="preserve">Alberto si reca presso il punto vendita in cui ha effettuato l’acquisto e richiede assistenza presso lo sportello, Alberto consegna il computer e il relativo scontrino a Saverio. Saverio apre il ticket per la richiesta di assistenza, inserisce nel ticket tutti i dati anagrafici di Alberto e in seguito controlla lo scontrino e osserva che la data di acquisto del computer risale al 10 ottobre 2019, quindi meno di 2 anni dalla data odierna. Saverio a questo </w:t>
+              <w:t xml:space="preserve">Alberto si reca presso il punto vendita in cui ha effettuato l’acquisto e richiede assistenza presso lo sportello, Alberto consegna il computer e il relativo scontrino a Saverio. Saverio apre il ticket per la richiesta di assistenza, inserisce nel ticket tutti i dati anagrafici di Alberto e in seguito controlla lo scontrino e osserva che la data di acquisto del computer risale al 10 ottobre </w:t>
             </w:r>
             <w:r>
               <w:rPr>
@@ -11299,7 +11727,7 @@
                 <w:szCs w:val="22"/>
               </w:rPr>
               <w:lastRenderedPageBreak/>
-              <w:t>punto chiede ad Alberto una descrizione dettagliata del problema da allegare al computer. Saverio in fine consegna ad Alberto una copia del ticket da utilizzare al momento del ritiro.</w:t>
+              <w:t>2019, quindi meno di 2 anni dalla data odierna. Saverio a questo punto chiede ad Alberto una descrizione dettagliata del problema da allegare al computer. Saverio in fine consegna ad Alberto una copia del ticket da utilizzare al momento del ritiro.</w:t>
             </w:r>
           </w:p>
         </w:tc>
@@ -11420,6 +11848,8 @@
                 <w:szCs w:val="22"/>
               </w:rPr>
             </w:pPr>
+            <w:proofErr w:type="spellStart"/>
+            <w:proofErr w:type="gramStart"/>
             <w:r>
               <w:rPr>
                 <w:rFonts w:asciiTheme="majorHAnsi" w:hAnsiTheme="majorHAnsi"/>
@@ -11438,6 +11868,8 @@
               </w:rPr>
               <w:t>:Magazziniere</w:t>
             </w:r>
+            <w:proofErr w:type="spellEnd"/>
+            <w:proofErr w:type="gramEnd"/>
           </w:p>
         </w:tc>
       </w:tr>
@@ -11547,7 +11979,73 @@
                 <w:szCs w:val="22"/>
                 <w:lang w:val="it-IT"/>
               </w:rPr>
-              <w:t>Giovanni accede al sistema e poi accede all’ area dedicata per ottenere le previsioni di acquisto per i prodotti. Il sistema mostra il form per l’inserimento del codice del prodotto. Giovanni inserisce il codice della Coca Cola 1.5L : cod: 5000112557664. Il sistema acquisisce il codice e propone il quantitativo consigliato.</w:t>
+              <w:t xml:space="preserve">Giovanni accede al sistema e poi accede all’ area dedicata per ottenere le previsioni di acquisto per i prodotti. Il sistema mostra il </w:t>
+            </w:r>
+            <w:proofErr w:type="spellStart"/>
+            <w:r>
+              <w:rPr>
+                <w:rFonts w:asciiTheme="majorHAnsi" w:hAnsiTheme="majorHAnsi"/>
+                <w:color w:val="000000" w:themeColor="text1"/>
+                <w:sz w:val="22"/>
+                <w:szCs w:val="22"/>
+                <w:lang w:val="it-IT"/>
+              </w:rPr>
+              <w:t>form</w:t>
+            </w:r>
+            <w:proofErr w:type="spellEnd"/>
+            <w:r>
+              <w:rPr>
+                <w:rFonts w:asciiTheme="majorHAnsi" w:hAnsiTheme="majorHAnsi"/>
+                <w:color w:val="000000" w:themeColor="text1"/>
+                <w:sz w:val="22"/>
+                <w:szCs w:val="22"/>
+                <w:lang w:val="it-IT"/>
+              </w:rPr>
+              <w:t xml:space="preserve"> per l’inserimento del codice del prodotto. Giovanni inserisce il codice della Coca Cola </w:t>
+            </w:r>
+            <w:proofErr w:type="gramStart"/>
+            <w:r>
+              <w:rPr>
+                <w:rFonts w:asciiTheme="majorHAnsi" w:hAnsiTheme="majorHAnsi"/>
+                <w:color w:val="000000" w:themeColor="text1"/>
+                <w:sz w:val="22"/>
+                <w:szCs w:val="22"/>
+                <w:lang w:val="it-IT"/>
+              </w:rPr>
+              <w:t>1.5L :</w:t>
+            </w:r>
+            <w:proofErr w:type="gramEnd"/>
+            <w:r>
+              <w:rPr>
+                <w:rFonts w:asciiTheme="majorHAnsi" w:hAnsiTheme="majorHAnsi"/>
+                <w:color w:val="000000" w:themeColor="text1"/>
+                <w:sz w:val="22"/>
+                <w:szCs w:val="22"/>
+                <w:lang w:val="it-IT"/>
+              </w:rPr>
+              <w:t xml:space="preserve"> </w:t>
+            </w:r>
+            <w:proofErr w:type="spellStart"/>
+            <w:r>
+              <w:rPr>
+                <w:rFonts w:asciiTheme="majorHAnsi" w:hAnsiTheme="majorHAnsi"/>
+                <w:color w:val="000000" w:themeColor="text1"/>
+                <w:sz w:val="22"/>
+                <w:szCs w:val="22"/>
+                <w:lang w:val="it-IT"/>
+              </w:rPr>
+              <w:t>cod</w:t>
+            </w:r>
+            <w:proofErr w:type="spellEnd"/>
+            <w:r>
+              <w:rPr>
+                <w:rFonts w:asciiTheme="majorHAnsi" w:hAnsiTheme="majorHAnsi"/>
+                <w:color w:val="000000" w:themeColor="text1"/>
+                <w:sz w:val="22"/>
+                <w:szCs w:val="22"/>
+                <w:lang w:val="it-IT"/>
+              </w:rPr>
+              <w:t>: 5000112557664. Il sistema acquisisce il codice e propone il quantitativo consigliato.</w:t>
             </w:r>
           </w:p>
           <w:p>
@@ -11713,6 +12211,8 @@
                 <w:szCs w:val="22"/>
               </w:rPr>
             </w:pPr>
+            <w:proofErr w:type="spellStart"/>
+            <w:proofErr w:type="gramStart"/>
             <w:r>
               <w:rPr>
                 <w:rFonts w:asciiTheme="majorHAnsi" w:hAnsiTheme="majorHAnsi"/>
@@ -11731,6 +12231,8 @@
               </w:rPr>
               <w:t>:Magazziniere</w:t>
             </w:r>
+            <w:proofErr w:type="spellEnd"/>
+            <w:proofErr w:type="gramEnd"/>
           </w:p>
         </w:tc>
       </w:tr>
@@ -11892,7 +12394,29 @@
                 <w:szCs w:val="22"/>
                 <w:lang w:val="it-IT"/>
               </w:rPr>
-              <w:t xml:space="preserve">Giovanni accede all’area per la modifica delle informazioni sul prodotto. Il sistema mostra un form modificabile contenente tutte le informazioni sul computer </w:t>
+              <w:t xml:space="preserve">Giovanni accede all’area per la modifica delle informazioni sul prodotto. Il sistema mostra un </w:t>
+            </w:r>
+            <w:proofErr w:type="spellStart"/>
+            <w:r>
+              <w:rPr>
+                <w:rFonts w:asciiTheme="majorHAnsi" w:hAnsiTheme="majorHAnsi"/>
+                <w:color w:val="000000" w:themeColor="text1"/>
+                <w:sz w:val="22"/>
+                <w:szCs w:val="22"/>
+                <w:lang w:val="it-IT"/>
+              </w:rPr>
+              <w:t>form</w:t>
+            </w:r>
+            <w:proofErr w:type="spellEnd"/>
+            <w:r>
+              <w:rPr>
+                <w:rFonts w:asciiTheme="majorHAnsi" w:hAnsiTheme="majorHAnsi"/>
+                <w:color w:val="000000" w:themeColor="text1"/>
+                <w:sz w:val="22"/>
+                <w:szCs w:val="22"/>
+                <w:lang w:val="it-IT"/>
+              </w:rPr>
+              <w:t xml:space="preserve"> modificabile contenente tutte le informazioni sul computer </w:t>
             </w:r>
             <w:r>
               <w:rPr>
@@ -11912,7 +12436,29 @@
                 <w:szCs w:val="22"/>
                 <w:lang w:val="it-IT"/>
               </w:rPr>
-              <w:t>Lenovo yoga slim 7 14are05”. Giovanni aggiorna il prezzo del prodotto e conferma la modifica. Il sistema provvede a aggiornare le informazioni del prodotto sul database.</w:t>
+              <w:t xml:space="preserve">Lenovo yoga slim 7 14are05”. Giovanni aggiorna il prezzo del prodotto e conferma la modifica. Il sistema provvede </w:t>
+            </w:r>
+            <w:proofErr w:type="gramStart"/>
+            <w:r>
+              <w:rPr>
+                <w:rFonts w:asciiTheme="majorHAnsi" w:hAnsiTheme="majorHAnsi"/>
+                <w:color w:val="000000" w:themeColor="text1"/>
+                <w:sz w:val="22"/>
+                <w:szCs w:val="22"/>
+                <w:lang w:val="it-IT"/>
+              </w:rPr>
+              <w:t>a</w:t>
+            </w:r>
+            <w:proofErr w:type="gramEnd"/>
+            <w:r>
+              <w:rPr>
+                <w:rFonts w:asciiTheme="majorHAnsi" w:hAnsiTheme="majorHAnsi"/>
+                <w:color w:val="000000" w:themeColor="text1"/>
+                <w:sz w:val="22"/>
+                <w:szCs w:val="22"/>
+                <w:lang w:val="it-IT"/>
+              </w:rPr>
+              <w:t xml:space="preserve"> aggiornare le informazioni del prodotto sul database.</w:t>
             </w:r>
           </w:p>
         </w:tc>
@@ -12039,6 +12585,8 @@
                 <w:szCs w:val="22"/>
               </w:rPr>
             </w:pPr>
+            <w:proofErr w:type="spellStart"/>
+            <w:proofErr w:type="gramStart"/>
             <w:r>
               <w:rPr>
                 <w:rFonts w:asciiTheme="majorHAnsi" w:hAnsiTheme="majorHAnsi"/>
@@ -12055,6 +12603,8 @@
               </w:rPr>
               <w:t>:Magazziniere</w:t>
             </w:r>
+            <w:proofErr w:type="spellEnd"/>
+            <w:proofErr w:type="gramEnd"/>
           </w:p>
         </w:tc>
       </w:tr>
@@ -12190,6 +12740,7 @@
               </w:rPr>
               <w:t>Giovanni accede all’area per l’inserimento dei nuovi prodotti. Il sistema mostra un </w:t>
             </w:r>
+            <w:proofErr w:type="spellStart"/>
             <w:r>
               <w:rPr>
                 <w:rStyle w:val="spellingerror"/>
@@ -12201,6 +12752,7 @@
               </w:rPr>
               <w:t>form</w:t>
             </w:r>
+            <w:proofErr w:type="spellEnd"/>
             <w:r>
               <w:rPr>
                 <w:rStyle w:val="normaltextrun"/>
@@ -12212,6 +12764,7 @@
               </w:rPr>
               <w:t> per l’inserimento dei dati del prodotto. Giovanni inserisce il nome del prodotto “zuppa di fagioli Trinità” il codice del prodotto </w:t>
             </w:r>
+            <w:proofErr w:type="spellStart"/>
             <w:r>
               <w:rPr>
                 <w:rStyle w:val="spellingerror"/>
@@ -12223,6 +12776,7 @@
               </w:rPr>
               <w:t>cod</w:t>
             </w:r>
+            <w:proofErr w:type="spellEnd"/>
             <w:r>
               <w:rPr>
                 <w:rStyle w:val="normaltextrun"/>
@@ -12363,6 +12917,8 @@
                 <w:szCs w:val="22"/>
               </w:rPr>
             </w:pPr>
+            <w:proofErr w:type="spellStart"/>
+            <w:proofErr w:type="gramStart"/>
             <w:r>
               <w:rPr>
                 <w:rFonts w:asciiTheme="majorHAnsi" w:hAnsiTheme="majorHAnsi"/>
@@ -12381,6 +12937,8 @@
               </w:rPr>
               <w:t>:Magazziniere</w:t>
             </w:r>
+            <w:proofErr w:type="spellEnd"/>
+            <w:proofErr w:type="gramEnd"/>
           </w:p>
         </w:tc>
       </w:tr>
@@ -12407,7 +12965,6 @@
                 <w:sz w:val="22"/>
                 <w:szCs w:val="22"/>
               </w:rPr>
-              <w:lastRenderedPageBreak/>
               <w:t>DESCRIZIONE</w:t>
             </w:r>
           </w:p>
@@ -12490,27 +13047,71 @@
                 <w:szCs w:val="22"/>
                 <w:lang w:val="it-IT" w:eastAsia="it-IT"/>
               </w:rPr>
-              <w:t>Giovanni raggiunge la schermata relativa del sistema. Il sistema mostra 3 possibili aree di lavoro:</w:t>
-            </w:r>
-          </w:p>
-          <w:p>
-            <w:pPr>
-              <w:jc w:val="center"/>
-              <w:rPr>
-                <w:rFonts w:asciiTheme="majorHAnsi" w:hAnsiTheme="majorHAnsi"/>
-                <w:sz w:val="22"/>
-                <w:szCs w:val="22"/>
-              </w:rPr>
-            </w:pPr>
+              <w:t xml:space="preserve">Giovanni raggiunge la schermata relativa del sistema. Il sistema mostra </w:t>
+            </w:r>
+            <w:proofErr w:type="gramStart"/>
             <w:r>
               <w:rPr>
                 <w:rFonts w:asciiTheme="majorHAnsi" w:eastAsia="Times New Roman" w:hAnsiTheme="majorHAnsi" w:cstheme="minorHAnsi"/>
                 <w:color w:val="000000"/>
                 <w:sz w:val="22"/>
                 <w:szCs w:val="22"/>
+                <w:lang w:val="it-IT" w:eastAsia="it-IT"/>
+              </w:rPr>
+              <w:t>3</w:t>
+            </w:r>
+            <w:proofErr w:type="gramEnd"/>
+            <w:r>
+              <w:rPr>
+                <w:rFonts w:asciiTheme="majorHAnsi" w:eastAsia="Times New Roman" w:hAnsiTheme="majorHAnsi" w:cstheme="minorHAnsi"/>
+                <w:color w:val="000000"/>
+                <w:sz w:val="22"/>
+                <w:szCs w:val="22"/>
+                <w:lang w:val="it-IT" w:eastAsia="it-IT"/>
+              </w:rPr>
+              <w:t xml:space="preserve"> possibili aree di lavoro:</w:t>
+            </w:r>
+          </w:p>
+          <w:p>
+            <w:pPr>
+              <w:jc w:val="center"/>
+              <w:rPr>
+                <w:rFonts w:asciiTheme="majorHAnsi" w:hAnsiTheme="majorHAnsi"/>
+                <w:sz w:val="22"/>
+                <w:szCs w:val="22"/>
+              </w:rPr>
+            </w:pPr>
+            <w:r>
+              <w:rPr>
+                <w:rFonts w:asciiTheme="majorHAnsi" w:eastAsia="Times New Roman" w:hAnsiTheme="majorHAnsi" w:cstheme="minorHAnsi"/>
+                <w:color w:val="000000"/>
+                <w:sz w:val="22"/>
+                <w:szCs w:val="22"/>
                 <w:lang w:eastAsia="it-IT"/>
               </w:rPr>
-              <w:t>Magazzino, cassa, assistenza. Giovanni seleziona magazzino e il sistema mostra una schermata per l’inserimento delle credenziali. Giovanni inserisce come nome utente: “Giovanni99” e come password: “trottolino_amoroso”. Il sistema verifica le credenziali e notifica all’utente che l’operazione di accesso è stata effettuata con successo, il sistema porta l’utente alla propria area personale.</w:t>
+              <w:t>Magazzino, cassa, assistenza. Giovanni seleziona magazzino e il sistema mostra una schermata per l’inserimento delle credenziali. Giovanni inserisce come nome utente: “Giovanni99” e come password: “</w:t>
+            </w:r>
+            <w:proofErr w:type="spellStart"/>
+            <w:r>
+              <w:rPr>
+                <w:rFonts w:asciiTheme="majorHAnsi" w:eastAsia="Times New Roman" w:hAnsiTheme="majorHAnsi" w:cstheme="minorHAnsi"/>
+                <w:color w:val="000000"/>
+                <w:sz w:val="22"/>
+                <w:szCs w:val="22"/>
+                <w:lang w:eastAsia="it-IT"/>
+              </w:rPr>
+              <w:t>trottolino_amoroso</w:t>
+            </w:r>
+            <w:proofErr w:type="spellEnd"/>
+            <w:r>
+              <w:rPr>
+                <w:rFonts w:asciiTheme="majorHAnsi" w:eastAsia="Times New Roman" w:hAnsiTheme="majorHAnsi" w:cstheme="minorHAnsi"/>
+                <w:color w:val="000000"/>
+                <w:sz w:val="22"/>
+                <w:szCs w:val="22"/>
+                <w:lang w:eastAsia="it-IT"/>
+              </w:rPr>
+              <w:t>”. Il sistema verifica le credenziali e notifica all’utente che l’operazione di accesso è stata effettuata con successo, il sistema porta l’utente alla propria area personale.</w:t>
             </w:r>
           </w:p>
         </w:tc>
@@ -12806,6 +13407,7 @@
                 <w:szCs w:val="22"/>
               </w:rPr>
             </w:pPr>
+            <w:proofErr w:type="spellStart"/>
             <w:r>
               <w:rPr>
                 <w:rFonts w:asciiTheme="majorHAnsi" w:hAnsiTheme="majorHAnsi"/>
@@ -12815,7 +13417,19 @@
                 <w:sz w:val="22"/>
                 <w:szCs w:val="22"/>
               </w:rPr>
-              <w:t>Vers.</w:t>
+              <w:t>Vers</w:t>
+            </w:r>
+            <w:proofErr w:type="spellEnd"/>
+            <w:r>
+              <w:rPr>
+                <w:rFonts w:asciiTheme="majorHAnsi" w:hAnsiTheme="majorHAnsi"/>
+                <w:i/>
+                <w:iCs/>
+                <w:color w:val="000000" w:themeColor="text1"/>
+                <w:sz w:val="22"/>
+                <w:szCs w:val="22"/>
+              </w:rPr>
+              <w:t>.</w:t>
             </w:r>
           </w:p>
         </w:tc>
@@ -13296,8 +13910,19 @@
                 <w:sz w:val="22"/>
                 <w:szCs w:val="22"/>
               </w:rPr>
-              <w:t>Entry Condition</w:t>
-            </w:r>
+              <w:t xml:space="preserve">Entry </w:t>
+            </w:r>
+            <w:proofErr w:type="spellStart"/>
+            <w:r>
+              <w:rPr>
+                <w:rFonts w:asciiTheme="majorHAnsi" w:hAnsiTheme="majorHAnsi"/>
+                <w:color w:val="FFFFFF" w:themeColor="background1"/>
+                <w:sz w:val="22"/>
+                <w:szCs w:val="22"/>
+              </w:rPr>
+              <w:t>Condition</w:t>
+            </w:r>
+            <w:proofErr w:type="spellEnd"/>
           </w:p>
         </w:tc>
         <w:tc>
@@ -13368,8 +13993,19 @@
                 <w:sz w:val="22"/>
                 <w:szCs w:val="22"/>
               </w:rPr>
-              <w:t>Exit condition</w:t>
-            </w:r>
+              <w:t xml:space="preserve">Exit </w:t>
+            </w:r>
+            <w:proofErr w:type="spellStart"/>
+            <w:r>
+              <w:rPr>
+                <w:rFonts w:asciiTheme="majorHAnsi" w:hAnsiTheme="majorHAnsi"/>
+                <w:color w:val="FFFFFF" w:themeColor="background1"/>
+                <w:sz w:val="22"/>
+                <w:szCs w:val="22"/>
+              </w:rPr>
+              <w:t>condition</w:t>
+            </w:r>
+            <w:proofErr w:type="spellEnd"/>
           </w:p>
           <w:p>
             <w:pPr>
@@ -13460,28 +14096,50 @@
                 <w:sz w:val="22"/>
                 <w:szCs w:val="22"/>
               </w:rPr>
-              <w:t>Exit condition</w:t>
-            </w:r>
-          </w:p>
-          <w:p>
-            <w:pPr>
-              <w:jc w:val="center"/>
-              <w:rPr>
-                <w:rFonts w:asciiTheme="majorHAnsi" w:hAnsiTheme="majorHAnsi"/>
-                <w:color w:val="FFFFFF" w:themeColor="background1"/>
-                <w:sz w:val="22"/>
-                <w:szCs w:val="22"/>
-              </w:rPr>
-            </w:pPr>
-            <w:r>
-              <w:rPr>
-                <w:rFonts w:asciiTheme="majorHAnsi" w:hAnsiTheme="majorHAnsi"/>
-                <w:color w:val="FFFFFF" w:themeColor="background1"/>
-                <w:sz w:val="22"/>
-                <w:szCs w:val="22"/>
-              </w:rPr>
-              <w:t>On failure</w:t>
-            </w:r>
+              <w:t xml:space="preserve">Exit </w:t>
+            </w:r>
+            <w:proofErr w:type="spellStart"/>
+            <w:r>
+              <w:rPr>
+                <w:rFonts w:asciiTheme="majorHAnsi" w:hAnsiTheme="majorHAnsi"/>
+                <w:color w:val="FFFFFF" w:themeColor="background1"/>
+                <w:sz w:val="22"/>
+                <w:szCs w:val="22"/>
+              </w:rPr>
+              <w:t>condition</w:t>
+            </w:r>
+            <w:proofErr w:type="spellEnd"/>
+          </w:p>
+          <w:p>
+            <w:pPr>
+              <w:jc w:val="center"/>
+              <w:rPr>
+                <w:rFonts w:asciiTheme="majorHAnsi" w:hAnsiTheme="majorHAnsi"/>
+                <w:color w:val="FFFFFF" w:themeColor="background1"/>
+                <w:sz w:val="22"/>
+                <w:szCs w:val="22"/>
+              </w:rPr>
+            </w:pPr>
+            <w:r>
+              <w:rPr>
+                <w:rFonts w:asciiTheme="majorHAnsi" w:hAnsiTheme="majorHAnsi"/>
+                <w:color w:val="FFFFFF" w:themeColor="background1"/>
+                <w:sz w:val="22"/>
+                <w:szCs w:val="22"/>
+              </w:rPr>
+              <w:t xml:space="preserve">On </w:t>
+            </w:r>
+            <w:proofErr w:type="spellStart"/>
+            <w:r>
+              <w:rPr>
+                <w:rFonts w:asciiTheme="majorHAnsi" w:hAnsiTheme="majorHAnsi"/>
+                <w:color w:val="FFFFFF" w:themeColor="background1"/>
+                <w:sz w:val="22"/>
+                <w:szCs w:val="22"/>
+              </w:rPr>
+              <w:t>failure</w:t>
+            </w:r>
+            <w:proofErr w:type="spellEnd"/>
           </w:p>
         </w:tc>
         <w:tc>
@@ -13552,8 +14210,19 @@
                 <w:sz w:val="22"/>
                 <w:szCs w:val="22"/>
               </w:rPr>
-              <w:t>Rilevanza/User Priority</w:t>
-            </w:r>
+              <w:t xml:space="preserve">Rilevanza/User </w:t>
+            </w:r>
+            <w:proofErr w:type="spellStart"/>
+            <w:r>
+              <w:rPr>
+                <w:rFonts w:asciiTheme="majorHAnsi" w:hAnsiTheme="majorHAnsi"/>
+                <w:color w:val="FFFFFF" w:themeColor="background1"/>
+                <w:sz w:val="22"/>
+                <w:szCs w:val="22"/>
+              </w:rPr>
+              <w:t>Priority</w:t>
+            </w:r>
+            <w:proofErr w:type="spellEnd"/>
           </w:p>
         </w:tc>
         <w:tc>
@@ -13763,6 +14432,7 @@
                 <w:szCs w:val="22"/>
               </w:rPr>
             </w:pPr>
+            <w:proofErr w:type="spellStart"/>
             <w:r>
               <w:rPr>
                 <w:rFonts w:asciiTheme="majorHAnsi" w:eastAsia="Calibri" w:hAnsiTheme="majorHAnsi" w:cs="Times New Roman"/>
@@ -13770,7 +14440,17 @@
                 <w:sz w:val="22"/>
                 <w:szCs w:val="22"/>
               </w:rPr>
-              <w:t>Generalization of</w:t>
+              <w:t>Generalization</w:t>
+            </w:r>
+            <w:proofErr w:type="spellEnd"/>
+            <w:r>
+              <w:rPr>
+                <w:rFonts w:asciiTheme="majorHAnsi" w:eastAsia="Calibri" w:hAnsiTheme="majorHAnsi" w:cs="Times New Roman"/>
+                <w:color w:val="FFFFFF" w:themeColor="background1"/>
+                <w:sz w:val="22"/>
+                <w:szCs w:val="22"/>
+              </w:rPr>
+              <w:t xml:space="preserve"> of</w:t>
             </w:r>
           </w:p>
         </w:tc>
@@ -15130,6 +15810,7 @@
                 <w:sz w:val="22"/>
                 <w:szCs w:val="22"/>
               </w:rPr>
+              <w:lastRenderedPageBreak/>
               <w:t>13</w:t>
             </w:r>
           </w:p>
@@ -15422,7 +16103,6 @@
                 <w:sz w:val="22"/>
                 <w:szCs w:val="22"/>
               </w:rPr>
-              <w:lastRenderedPageBreak/>
               <w:t>I Scenario/Flusso di eventi di ERRORE: codice inserito non corretto</w:t>
             </w:r>
           </w:p>
@@ -15629,7 +16309,27 @@
                 <w:sz w:val="22"/>
                 <w:szCs w:val="22"/>
               </w:rPr>
-              <w:t>mostra di nuovo il form per l’inserimento del codice</w:t>
+              <w:t xml:space="preserve">mostra di nuovo il </w:t>
+            </w:r>
+            <w:proofErr w:type="spellStart"/>
+            <w:r>
+              <w:rPr>
+                <w:rFonts w:asciiTheme="majorHAnsi" w:hAnsiTheme="majorHAnsi"/>
+                <w:color w:val="000000" w:themeColor="text1"/>
+                <w:sz w:val="22"/>
+                <w:szCs w:val="22"/>
+              </w:rPr>
+              <w:t>form</w:t>
+            </w:r>
+            <w:proofErr w:type="spellEnd"/>
+            <w:r>
+              <w:rPr>
+                <w:rFonts w:asciiTheme="majorHAnsi" w:hAnsiTheme="majorHAnsi"/>
+                <w:color w:val="000000" w:themeColor="text1"/>
+                <w:sz w:val="22"/>
+                <w:szCs w:val="22"/>
+              </w:rPr>
+              <w:t xml:space="preserve"> per l’inserimento del codice</w:t>
             </w:r>
           </w:p>
         </w:tc>
@@ -16030,6 +16730,7 @@
                 <w:szCs w:val="22"/>
               </w:rPr>
             </w:pPr>
+            <w:proofErr w:type="spellStart"/>
             <w:r>
               <w:rPr>
                 <w:rFonts w:asciiTheme="majorHAnsi" w:hAnsiTheme="majorHAnsi"/>
@@ -16039,7 +16740,19 @@
                 <w:sz w:val="22"/>
                 <w:szCs w:val="22"/>
               </w:rPr>
-              <w:t>Vers.</w:t>
+              <w:t>Vers</w:t>
+            </w:r>
+            <w:proofErr w:type="spellEnd"/>
+            <w:r>
+              <w:rPr>
+                <w:rFonts w:asciiTheme="majorHAnsi" w:hAnsiTheme="majorHAnsi"/>
+                <w:i/>
+                <w:iCs/>
+                <w:color w:val="000000" w:themeColor="text1"/>
+                <w:sz w:val="22"/>
+                <w:szCs w:val="22"/>
+              </w:rPr>
+              <w:t>.</w:t>
             </w:r>
           </w:p>
         </w:tc>
@@ -16509,8 +17222,19 @@
                 <w:sz w:val="22"/>
                 <w:szCs w:val="22"/>
               </w:rPr>
-              <w:t>Entry Condition</w:t>
-            </w:r>
+              <w:t xml:space="preserve">Entry </w:t>
+            </w:r>
+            <w:proofErr w:type="spellStart"/>
+            <w:r>
+              <w:rPr>
+                <w:rFonts w:asciiTheme="majorHAnsi" w:hAnsiTheme="majorHAnsi"/>
+                <w:color w:val="FFFFFF" w:themeColor="background1"/>
+                <w:sz w:val="22"/>
+                <w:szCs w:val="22"/>
+              </w:rPr>
+              <w:t>Condition</w:t>
+            </w:r>
+            <w:proofErr w:type="spellEnd"/>
           </w:p>
         </w:tc>
         <w:tc>
@@ -16581,8 +17305,19 @@
                 <w:sz w:val="22"/>
                 <w:szCs w:val="22"/>
               </w:rPr>
-              <w:t>Exit condition</w:t>
-            </w:r>
+              <w:t xml:space="preserve">Exit </w:t>
+            </w:r>
+            <w:proofErr w:type="spellStart"/>
+            <w:r>
+              <w:rPr>
+                <w:rFonts w:asciiTheme="majorHAnsi" w:hAnsiTheme="majorHAnsi"/>
+                <w:color w:val="FFFFFF" w:themeColor="background1"/>
+                <w:sz w:val="22"/>
+                <w:szCs w:val="22"/>
+              </w:rPr>
+              <w:t>condition</w:t>
+            </w:r>
+            <w:proofErr w:type="spellEnd"/>
           </w:p>
           <w:p>
             <w:pPr>
@@ -16673,28 +17408,50 @@
                 <w:sz w:val="22"/>
                 <w:szCs w:val="22"/>
               </w:rPr>
-              <w:t>Exit condition</w:t>
-            </w:r>
-          </w:p>
-          <w:p>
-            <w:pPr>
-              <w:jc w:val="center"/>
-              <w:rPr>
-                <w:rFonts w:asciiTheme="majorHAnsi" w:hAnsiTheme="majorHAnsi"/>
-                <w:color w:val="FFFFFF" w:themeColor="background1"/>
-                <w:sz w:val="22"/>
-                <w:szCs w:val="22"/>
-              </w:rPr>
-            </w:pPr>
-            <w:r>
-              <w:rPr>
-                <w:rFonts w:asciiTheme="majorHAnsi" w:hAnsiTheme="majorHAnsi"/>
-                <w:color w:val="FFFFFF" w:themeColor="background1"/>
-                <w:sz w:val="22"/>
-                <w:szCs w:val="22"/>
-              </w:rPr>
-              <w:t>On failure</w:t>
-            </w:r>
+              <w:t xml:space="preserve">Exit </w:t>
+            </w:r>
+            <w:proofErr w:type="spellStart"/>
+            <w:r>
+              <w:rPr>
+                <w:rFonts w:asciiTheme="majorHAnsi" w:hAnsiTheme="majorHAnsi"/>
+                <w:color w:val="FFFFFF" w:themeColor="background1"/>
+                <w:sz w:val="22"/>
+                <w:szCs w:val="22"/>
+              </w:rPr>
+              <w:t>condition</w:t>
+            </w:r>
+            <w:proofErr w:type="spellEnd"/>
+          </w:p>
+          <w:p>
+            <w:pPr>
+              <w:jc w:val="center"/>
+              <w:rPr>
+                <w:rFonts w:asciiTheme="majorHAnsi" w:hAnsiTheme="majorHAnsi"/>
+                <w:color w:val="FFFFFF" w:themeColor="background1"/>
+                <w:sz w:val="22"/>
+                <w:szCs w:val="22"/>
+              </w:rPr>
+            </w:pPr>
+            <w:r>
+              <w:rPr>
+                <w:rFonts w:asciiTheme="majorHAnsi" w:hAnsiTheme="majorHAnsi"/>
+                <w:color w:val="FFFFFF" w:themeColor="background1"/>
+                <w:sz w:val="22"/>
+                <w:szCs w:val="22"/>
+              </w:rPr>
+              <w:t xml:space="preserve">On </w:t>
+            </w:r>
+            <w:proofErr w:type="spellStart"/>
+            <w:r>
+              <w:rPr>
+                <w:rFonts w:asciiTheme="majorHAnsi" w:hAnsiTheme="majorHAnsi"/>
+                <w:color w:val="FFFFFF" w:themeColor="background1"/>
+                <w:sz w:val="22"/>
+                <w:szCs w:val="22"/>
+              </w:rPr>
+              <w:t>failure</w:t>
+            </w:r>
+            <w:proofErr w:type="spellEnd"/>
           </w:p>
         </w:tc>
         <w:tc>
@@ -16765,8 +17522,19 @@
                 <w:sz w:val="22"/>
                 <w:szCs w:val="22"/>
               </w:rPr>
-              <w:t>Rilevanza/User Priority</w:t>
-            </w:r>
+              <w:t xml:space="preserve">Rilevanza/User </w:t>
+            </w:r>
+            <w:proofErr w:type="spellStart"/>
+            <w:r>
+              <w:rPr>
+                <w:rFonts w:asciiTheme="majorHAnsi" w:hAnsiTheme="majorHAnsi"/>
+                <w:color w:val="FFFFFF" w:themeColor="background1"/>
+                <w:sz w:val="22"/>
+                <w:szCs w:val="22"/>
+              </w:rPr>
+              <w:t>Priority</w:t>
+            </w:r>
+            <w:proofErr w:type="spellEnd"/>
           </w:p>
         </w:tc>
         <w:tc>
@@ -16976,6 +17744,7 @@
                 <w:szCs w:val="22"/>
               </w:rPr>
             </w:pPr>
+            <w:proofErr w:type="spellStart"/>
             <w:r>
               <w:rPr>
                 <w:rFonts w:asciiTheme="majorHAnsi" w:eastAsia="Calibri" w:hAnsiTheme="majorHAnsi" w:cs="Times New Roman"/>
@@ -16983,7 +17752,17 @@
                 <w:sz w:val="22"/>
                 <w:szCs w:val="22"/>
               </w:rPr>
-              <w:t>Generalization of</w:t>
+              <w:t>Generalization</w:t>
+            </w:r>
+            <w:proofErr w:type="spellEnd"/>
+            <w:r>
+              <w:rPr>
+                <w:rFonts w:asciiTheme="majorHAnsi" w:eastAsia="Calibri" w:hAnsiTheme="majorHAnsi" w:cs="Times New Roman"/>
+                <w:color w:val="FFFFFF" w:themeColor="background1"/>
+                <w:sz w:val="22"/>
+                <w:szCs w:val="22"/>
+              </w:rPr>
+              <w:t xml:space="preserve"> of</w:t>
             </w:r>
           </w:p>
         </w:tc>
@@ -17263,7 +18042,27 @@
                 <w:sz w:val="22"/>
                 <w:szCs w:val="22"/>
               </w:rPr>
-              <w:t>Mostra un form per l’inserimento dei dati:</w:t>
+              <w:t xml:space="preserve">Mostra un </w:t>
+            </w:r>
+            <w:proofErr w:type="spellStart"/>
+            <w:r>
+              <w:rPr>
+                <w:rFonts w:asciiTheme="majorHAnsi" w:hAnsiTheme="majorHAnsi"/>
+                <w:color w:val="000000" w:themeColor="text1"/>
+                <w:sz w:val="22"/>
+                <w:szCs w:val="22"/>
+              </w:rPr>
+              <w:t>form</w:t>
+            </w:r>
+            <w:proofErr w:type="spellEnd"/>
+            <w:r>
+              <w:rPr>
+                <w:rFonts w:asciiTheme="majorHAnsi" w:hAnsiTheme="majorHAnsi"/>
+                <w:color w:val="000000" w:themeColor="text1"/>
+                <w:sz w:val="22"/>
+                <w:szCs w:val="22"/>
+              </w:rPr>
+              <w:t xml:space="preserve"> per l’inserimento dei dati:</w:t>
             </w:r>
           </w:p>
           <w:p>
@@ -18169,7 +18968,27 @@
                 <w:sz w:val="22"/>
                 <w:szCs w:val="22"/>
               </w:rPr>
-              <w:t>mostra di nuovo il form per l’inserimento dei dati</w:t>
+              <w:t xml:space="preserve">mostra di nuovo il </w:t>
+            </w:r>
+            <w:proofErr w:type="spellStart"/>
+            <w:r>
+              <w:rPr>
+                <w:rFonts w:asciiTheme="majorHAnsi" w:hAnsiTheme="majorHAnsi"/>
+                <w:color w:val="000000" w:themeColor="text1"/>
+                <w:sz w:val="22"/>
+                <w:szCs w:val="22"/>
+              </w:rPr>
+              <w:t>form</w:t>
+            </w:r>
+            <w:proofErr w:type="spellEnd"/>
+            <w:r>
+              <w:rPr>
+                <w:rFonts w:asciiTheme="majorHAnsi" w:hAnsiTheme="majorHAnsi"/>
+                <w:color w:val="000000" w:themeColor="text1"/>
+                <w:sz w:val="22"/>
+                <w:szCs w:val="22"/>
+              </w:rPr>
+              <w:t xml:space="preserve"> per l’inserimento dei dati</w:t>
             </w:r>
           </w:p>
         </w:tc>
@@ -18391,6 +19210,7 @@
                 <w:sz w:val="22"/>
                 <w:szCs w:val="22"/>
               </w:rPr>
+              <w:lastRenderedPageBreak/>
               <w:t>Identificativo</w:t>
             </w:r>
           </w:p>
@@ -18633,6 +19453,7 @@
                 <w:szCs w:val="22"/>
               </w:rPr>
             </w:pPr>
+            <w:proofErr w:type="spellStart"/>
             <w:r>
               <w:rPr>
                 <w:rFonts w:asciiTheme="majorHAnsi" w:hAnsiTheme="majorHAnsi"/>
@@ -18642,7 +19463,19 @@
                 <w:sz w:val="22"/>
                 <w:szCs w:val="22"/>
               </w:rPr>
-              <w:t>Vers.</w:t>
+              <w:t>Vers</w:t>
+            </w:r>
+            <w:proofErr w:type="spellEnd"/>
+            <w:r>
+              <w:rPr>
+                <w:rFonts w:asciiTheme="majorHAnsi" w:hAnsiTheme="majorHAnsi"/>
+                <w:i/>
+                <w:iCs/>
+                <w:color w:val="000000" w:themeColor="text1"/>
+                <w:sz w:val="22"/>
+                <w:szCs w:val="22"/>
+              </w:rPr>
+              <w:t>.</w:t>
             </w:r>
           </w:p>
         </w:tc>
@@ -18889,19 +19722,7 @@
                 <w:sz w:val="22"/>
                 <w:szCs w:val="22"/>
               </w:rPr>
-              <w:t xml:space="preserve">Un cliente dopo aver acquistato un prodotto ha bisogno di </w:t>
-            </w:r>
-            <w:r>
-              <w:rPr>
-                <w:rFonts w:asciiTheme="majorHAnsi" w:hAnsiTheme="majorHAnsi"/>
-                <w:i/>
-                <w:iCs/>
-                <w:color w:val="000000" w:themeColor="text1"/>
-                <w:sz w:val="22"/>
-                <w:szCs w:val="22"/>
-              </w:rPr>
-              <w:lastRenderedPageBreak/>
-              <w:t>assistenza</w:t>
+              <w:t>Un cliente dopo aver acquistato un prodotto ha bisogno di assistenza</w:t>
             </w:r>
           </w:p>
         </w:tc>
@@ -18940,7 +19761,6 @@
                 <w:sz w:val="22"/>
                 <w:szCs w:val="22"/>
               </w:rPr>
-              <w:lastRenderedPageBreak/>
               <w:t>Attore Principale</w:t>
             </w:r>
           </w:p>
@@ -19125,8 +19945,19 @@
                 <w:sz w:val="22"/>
                 <w:szCs w:val="22"/>
               </w:rPr>
-              <w:t>Entry Condition</w:t>
-            </w:r>
+              <w:t xml:space="preserve">Entry </w:t>
+            </w:r>
+            <w:proofErr w:type="spellStart"/>
+            <w:r>
+              <w:rPr>
+                <w:rFonts w:asciiTheme="majorHAnsi" w:hAnsiTheme="majorHAnsi"/>
+                <w:color w:val="FFFFFF" w:themeColor="background1"/>
+                <w:sz w:val="22"/>
+                <w:szCs w:val="22"/>
+              </w:rPr>
+              <w:t>Condition</w:t>
+            </w:r>
+            <w:proofErr w:type="spellEnd"/>
           </w:p>
         </w:tc>
         <w:tc>
@@ -19197,8 +20028,19 @@
                 <w:sz w:val="22"/>
                 <w:szCs w:val="22"/>
               </w:rPr>
-              <w:t>Exit condition</w:t>
-            </w:r>
+              <w:t xml:space="preserve">Exit </w:t>
+            </w:r>
+            <w:proofErr w:type="spellStart"/>
+            <w:r>
+              <w:rPr>
+                <w:rFonts w:asciiTheme="majorHAnsi" w:hAnsiTheme="majorHAnsi"/>
+                <w:color w:val="FFFFFF" w:themeColor="background1"/>
+                <w:sz w:val="22"/>
+                <w:szCs w:val="22"/>
+              </w:rPr>
+              <w:t>condition</w:t>
+            </w:r>
+            <w:proofErr w:type="spellEnd"/>
           </w:p>
           <w:p>
             <w:pPr>
@@ -19289,28 +20131,50 @@
                 <w:sz w:val="22"/>
                 <w:szCs w:val="22"/>
               </w:rPr>
-              <w:t>Exit condition</w:t>
-            </w:r>
-          </w:p>
-          <w:p>
-            <w:pPr>
-              <w:jc w:val="center"/>
-              <w:rPr>
-                <w:rFonts w:asciiTheme="majorHAnsi" w:hAnsiTheme="majorHAnsi"/>
-                <w:color w:val="FFFFFF" w:themeColor="background1"/>
-                <w:sz w:val="22"/>
-                <w:szCs w:val="22"/>
-              </w:rPr>
-            </w:pPr>
-            <w:r>
-              <w:rPr>
-                <w:rFonts w:asciiTheme="majorHAnsi" w:hAnsiTheme="majorHAnsi"/>
-                <w:color w:val="FFFFFF" w:themeColor="background1"/>
-                <w:sz w:val="22"/>
-                <w:szCs w:val="22"/>
-              </w:rPr>
-              <w:t>On failure</w:t>
-            </w:r>
+              <w:t xml:space="preserve">Exit </w:t>
+            </w:r>
+            <w:proofErr w:type="spellStart"/>
+            <w:r>
+              <w:rPr>
+                <w:rFonts w:asciiTheme="majorHAnsi" w:hAnsiTheme="majorHAnsi"/>
+                <w:color w:val="FFFFFF" w:themeColor="background1"/>
+                <w:sz w:val="22"/>
+                <w:szCs w:val="22"/>
+              </w:rPr>
+              <w:t>condition</w:t>
+            </w:r>
+            <w:proofErr w:type="spellEnd"/>
+          </w:p>
+          <w:p>
+            <w:pPr>
+              <w:jc w:val="center"/>
+              <w:rPr>
+                <w:rFonts w:asciiTheme="majorHAnsi" w:hAnsiTheme="majorHAnsi"/>
+                <w:color w:val="FFFFFF" w:themeColor="background1"/>
+                <w:sz w:val="22"/>
+                <w:szCs w:val="22"/>
+              </w:rPr>
+            </w:pPr>
+            <w:r>
+              <w:rPr>
+                <w:rFonts w:asciiTheme="majorHAnsi" w:hAnsiTheme="majorHAnsi"/>
+                <w:color w:val="FFFFFF" w:themeColor="background1"/>
+                <w:sz w:val="22"/>
+                <w:szCs w:val="22"/>
+              </w:rPr>
+              <w:t xml:space="preserve">On </w:t>
+            </w:r>
+            <w:proofErr w:type="spellStart"/>
+            <w:r>
+              <w:rPr>
+                <w:rFonts w:asciiTheme="majorHAnsi" w:hAnsiTheme="majorHAnsi"/>
+                <w:color w:val="FFFFFF" w:themeColor="background1"/>
+                <w:sz w:val="22"/>
+                <w:szCs w:val="22"/>
+              </w:rPr>
+              <w:t>failure</w:t>
+            </w:r>
+            <w:proofErr w:type="spellEnd"/>
           </w:p>
         </w:tc>
         <w:tc>
@@ -19381,8 +20245,19 @@
                 <w:sz w:val="22"/>
                 <w:szCs w:val="22"/>
               </w:rPr>
-              <w:t>Rilevanza/User Priority</w:t>
-            </w:r>
+              <w:t xml:space="preserve">Rilevanza/User </w:t>
+            </w:r>
+            <w:proofErr w:type="spellStart"/>
+            <w:r>
+              <w:rPr>
+                <w:rFonts w:asciiTheme="majorHAnsi" w:hAnsiTheme="majorHAnsi"/>
+                <w:color w:val="FFFFFF" w:themeColor="background1"/>
+                <w:sz w:val="22"/>
+                <w:szCs w:val="22"/>
+              </w:rPr>
+              <w:t>Priority</w:t>
+            </w:r>
+            <w:proofErr w:type="spellEnd"/>
           </w:p>
         </w:tc>
         <w:tc>
@@ -19592,6 +20467,7 @@
                 <w:szCs w:val="22"/>
               </w:rPr>
             </w:pPr>
+            <w:proofErr w:type="spellStart"/>
             <w:r>
               <w:rPr>
                 <w:rFonts w:asciiTheme="majorHAnsi" w:eastAsia="Calibri" w:hAnsiTheme="majorHAnsi" w:cs="Times New Roman"/>
@@ -19599,7 +20475,17 @@
                 <w:sz w:val="22"/>
                 <w:szCs w:val="22"/>
               </w:rPr>
-              <w:t>Generalization of</w:t>
+              <w:t>Generalization</w:t>
+            </w:r>
+            <w:proofErr w:type="spellEnd"/>
+            <w:r>
+              <w:rPr>
+                <w:rFonts w:asciiTheme="majorHAnsi" w:eastAsia="Calibri" w:hAnsiTheme="majorHAnsi" w:cs="Times New Roman"/>
+                <w:color w:val="FFFFFF" w:themeColor="background1"/>
+                <w:sz w:val="22"/>
+                <w:szCs w:val="22"/>
+              </w:rPr>
+              <w:t xml:space="preserve"> of</w:t>
             </w:r>
           </w:p>
         </w:tc>
@@ -19980,7 +20866,27 @@
                 <w:sz w:val="22"/>
                 <w:szCs w:val="22"/>
               </w:rPr>
-              <w:t>Mostra il form per la creazione del ticket:</w:t>
+              <w:t xml:space="preserve">Mostra il </w:t>
+            </w:r>
+            <w:proofErr w:type="spellStart"/>
+            <w:r>
+              <w:rPr>
+                <w:rFonts w:asciiTheme="majorHAnsi" w:hAnsiTheme="majorHAnsi"/>
+                <w:color w:val="000000" w:themeColor="text1"/>
+                <w:sz w:val="22"/>
+                <w:szCs w:val="22"/>
+              </w:rPr>
+              <w:t>form</w:t>
+            </w:r>
+            <w:proofErr w:type="spellEnd"/>
+            <w:r>
+              <w:rPr>
+                <w:rFonts w:asciiTheme="majorHAnsi" w:hAnsiTheme="majorHAnsi"/>
+                <w:color w:val="000000" w:themeColor="text1"/>
+                <w:sz w:val="22"/>
+                <w:szCs w:val="22"/>
+              </w:rPr>
+              <w:t xml:space="preserve"> per la creazione del ticket:</w:t>
             </w:r>
           </w:p>
           <w:p>
@@ -20170,8 +21076,19 @@
                 <w:sz w:val="22"/>
                 <w:szCs w:val="22"/>
               </w:rPr>
-              <w:t>Compila il form</w:t>
-            </w:r>
+              <w:t xml:space="preserve">Compila il </w:t>
+            </w:r>
+            <w:proofErr w:type="spellStart"/>
+            <w:r>
+              <w:rPr>
+                <w:rFonts w:asciiTheme="majorHAnsi" w:hAnsiTheme="majorHAnsi"/>
+                <w:color w:val="000000" w:themeColor="text1"/>
+                <w:sz w:val="22"/>
+                <w:szCs w:val="22"/>
+              </w:rPr>
+              <w:t>form</w:t>
+            </w:r>
+            <w:proofErr w:type="spellEnd"/>
           </w:p>
         </w:tc>
       </w:tr>
@@ -20273,7 +21190,27 @@
                 <w:sz w:val="22"/>
                 <w:szCs w:val="22"/>
               </w:rPr>
-              <w:t>Salva i dati e mostra form per le informazioni sul prodotto:</w:t>
+              <w:t xml:space="preserve">Salva i dati e mostra </w:t>
+            </w:r>
+            <w:proofErr w:type="spellStart"/>
+            <w:r>
+              <w:rPr>
+                <w:rFonts w:asciiTheme="majorHAnsi" w:hAnsiTheme="majorHAnsi"/>
+                <w:color w:val="000000" w:themeColor="text1"/>
+                <w:sz w:val="22"/>
+                <w:szCs w:val="22"/>
+              </w:rPr>
+              <w:t>form</w:t>
+            </w:r>
+            <w:proofErr w:type="spellEnd"/>
+            <w:r>
+              <w:rPr>
+                <w:rFonts w:asciiTheme="majorHAnsi" w:hAnsiTheme="majorHAnsi"/>
+                <w:color w:val="000000" w:themeColor="text1"/>
+                <w:sz w:val="22"/>
+                <w:szCs w:val="22"/>
+              </w:rPr>
+              <w:t xml:space="preserve"> per le informazioni sul prodotto:</w:t>
             </w:r>
           </w:p>
           <w:p>
@@ -20613,7 +21550,29 @@
                 <w:sz w:val="22"/>
                 <w:szCs w:val="22"/>
               </w:rPr>
-              <w:t>Salva i dati e conferma che il prodotto è stato acquistato meno di 2 anni fa</w:t>
+              <w:t xml:space="preserve">Salva i dati e conferma che il prodotto è stato acquistato meno di </w:t>
+            </w:r>
+            <w:proofErr w:type="gramStart"/>
+            <w:r>
+              <w:rPr>
+                <w:rFonts w:asciiTheme="majorHAnsi" w:hAnsiTheme="majorHAnsi"/>
+                <w:iCs/>
+                <w:color w:val="000000" w:themeColor="text1"/>
+                <w:sz w:val="22"/>
+                <w:szCs w:val="22"/>
+              </w:rPr>
+              <w:t>2</w:t>
+            </w:r>
+            <w:proofErr w:type="gramEnd"/>
+            <w:r>
+              <w:rPr>
+                <w:rFonts w:asciiTheme="majorHAnsi" w:hAnsiTheme="majorHAnsi"/>
+                <w:iCs/>
+                <w:color w:val="000000" w:themeColor="text1"/>
+                <w:sz w:val="22"/>
+                <w:szCs w:val="22"/>
+              </w:rPr>
+              <w:t xml:space="preserve"> anni fa</w:t>
             </w:r>
           </w:p>
         </w:tc>
@@ -20718,7 +21677,29 @@
                 <w:sz w:val="22"/>
                 <w:szCs w:val="22"/>
               </w:rPr>
-              <w:t>Mostra form per l’inserimento dei dettagli del problema</w:t>
+              <w:t xml:space="preserve">Mostra </w:t>
+            </w:r>
+            <w:proofErr w:type="spellStart"/>
+            <w:r>
+              <w:rPr>
+                <w:rFonts w:asciiTheme="majorHAnsi" w:hAnsiTheme="majorHAnsi"/>
+                <w:iCs/>
+                <w:color w:val="000000" w:themeColor="text1"/>
+                <w:sz w:val="22"/>
+                <w:szCs w:val="22"/>
+              </w:rPr>
+              <w:t>form</w:t>
+            </w:r>
+            <w:proofErr w:type="spellEnd"/>
+            <w:r>
+              <w:rPr>
+                <w:rFonts w:asciiTheme="majorHAnsi" w:hAnsiTheme="majorHAnsi"/>
+                <w:iCs/>
+                <w:color w:val="000000" w:themeColor="text1"/>
+                <w:sz w:val="22"/>
+                <w:szCs w:val="22"/>
+              </w:rPr>
+              <w:t xml:space="preserve"> per l’inserimento dei dettagli del problema</w:t>
             </w:r>
           </w:p>
         </w:tc>
@@ -21033,8 +22014,20 @@
                 <w:sz w:val="22"/>
                 <w:szCs w:val="22"/>
               </w:rPr>
-              <w:t>Annota il problema nel form</w:t>
-            </w:r>
+              <w:t xml:space="preserve">Annota il problema nel </w:t>
+            </w:r>
+            <w:proofErr w:type="spellStart"/>
+            <w:r>
+              <w:rPr>
+                <w:rFonts w:asciiTheme="majorHAnsi" w:hAnsiTheme="majorHAnsi"/>
+                <w:iCs/>
+                <w:color w:val="000000" w:themeColor="text1"/>
+                <w:sz w:val="22"/>
+                <w:szCs w:val="22"/>
+              </w:rPr>
+              <w:t>form</w:t>
+            </w:r>
+            <w:proofErr w:type="spellEnd"/>
           </w:p>
         </w:tc>
       </w:tr>
@@ -21410,14 +22403,26 @@
                 <w:szCs w:val="22"/>
               </w:rPr>
             </w:pPr>
-            <w:r>
-              <w:rPr>
-                <w:rFonts w:asciiTheme="majorHAnsi" w:hAnsiTheme="majorHAnsi"/>
-                <w:color w:val="FFFFFF" w:themeColor="background1"/>
-                <w:sz w:val="22"/>
-                <w:szCs w:val="22"/>
-              </w:rPr>
-              <w:t>II Scenario/Flusso di eventi di ERRORE: Lo scontrino ha più di 2 anni</w:t>
+            <w:proofErr w:type="gramStart"/>
+            <w:r>
+              <w:rPr>
+                <w:rFonts w:asciiTheme="majorHAnsi" w:hAnsiTheme="majorHAnsi"/>
+                <w:color w:val="FFFFFF" w:themeColor="background1"/>
+                <w:sz w:val="22"/>
+                <w:szCs w:val="22"/>
+              </w:rPr>
+              <w:lastRenderedPageBreak/>
+              <w:t>II</w:t>
+            </w:r>
+            <w:proofErr w:type="gramEnd"/>
+            <w:r>
+              <w:rPr>
+                <w:rFonts w:asciiTheme="majorHAnsi" w:hAnsiTheme="majorHAnsi"/>
+                <w:color w:val="FFFFFF" w:themeColor="background1"/>
+                <w:sz w:val="22"/>
+                <w:szCs w:val="22"/>
+              </w:rPr>
+              <w:t xml:space="preserve"> Scenario/Flusso di eventi di ERRORE: Lo scontrino ha più di 2 anni</w:t>
             </w:r>
           </w:p>
         </w:tc>
@@ -21693,7 +22698,6 @@
                 <w:sz w:val="22"/>
                 <w:szCs w:val="22"/>
               </w:rPr>
-              <w:lastRenderedPageBreak/>
               <w:t>Identificativo</w:t>
             </w:r>
           </w:p>
@@ -21707,6 +22711,7 @@
                 <w:szCs w:val="22"/>
               </w:rPr>
             </w:pPr>
+            <w:proofErr w:type="spellStart"/>
             <w:r>
               <w:rPr>
                 <w:rFonts w:asciiTheme="majorHAnsi" w:hAnsiTheme="majorHAnsi"/>
@@ -21718,6 +22723,7 @@
               </w:rPr>
               <w:t>UC_quantita_minima</w:t>
             </w:r>
+            <w:proofErr w:type="spellEnd"/>
           </w:p>
         </w:tc>
         <w:tc>
@@ -21915,6 +22921,7 @@
                 <w:szCs w:val="22"/>
               </w:rPr>
             </w:pPr>
+            <w:proofErr w:type="spellStart"/>
             <w:r>
               <w:rPr>
                 <w:rFonts w:asciiTheme="majorHAnsi" w:hAnsiTheme="majorHAnsi"/>
@@ -21924,7 +22931,19 @@
                 <w:sz w:val="22"/>
                 <w:szCs w:val="22"/>
               </w:rPr>
-              <w:t>Vers.</w:t>
+              <w:t>Vers</w:t>
+            </w:r>
+            <w:proofErr w:type="spellEnd"/>
+            <w:r>
+              <w:rPr>
+                <w:rFonts w:asciiTheme="majorHAnsi" w:hAnsiTheme="majorHAnsi"/>
+                <w:i/>
+                <w:iCs/>
+                <w:color w:val="000000" w:themeColor="text1"/>
+                <w:sz w:val="22"/>
+                <w:szCs w:val="22"/>
+              </w:rPr>
+              <w:t>.</w:t>
             </w:r>
           </w:p>
         </w:tc>
@@ -22379,8 +23398,19 @@
                 <w:sz w:val="22"/>
                 <w:szCs w:val="22"/>
               </w:rPr>
-              <w:t>Entry Condition</w:t>
-            </w:r>
+              <w:t xml:space="preserve">Entry </w:t>
+            </w:r>
+            <w:proofErr w:type="spellStart"/>
+            <w:r>
+              <w:rPr>
+                <w:rFonts w:asciiTheme="majorHAnsi" w:hAnsiTheme="majorHAnsi"/>
+                <w:color w:val="FFFFFF" w:themeColor="background1"/>
+                <w:sz w:val="22"/>
+                <w:szCs w:val="22"/>
+              </w:rPr>
+              <w:t>Condition</w:t>
+            </w:r>
+            <w:proofErr w:type="spellEnd"/>
           </w:p>
         </w:tc>
         <w:tc>
@@ -22452,8 +23482,19 @@
                 <w:sz w:val="22"/>
                 <w:szCs w:val="22"/>
               </w:rPr>
-              <w:t>Exit condition</w:t>
-            </w:r>
+              <w:t xml:space="preserve">Exit </w:t>
+            </w:r>
+            <w:proofErr w:type="spellStart"/>
+            <w:r>
+              <w:rPr>
+                <w:rFonts w:asciiTheme="majorHAnsi" w:hAnsiTheme="majorHAnsi"/>
+                <w:color w:val="FFFFFF" w:themeColor="background1"/>
+                <w:sz w:val="22"/>
+                <w:szCs w:val="22"/>
+              </w:rPr>
+              <w:t>condition</w:t>
+            </w:r>
+            <w:proofErr w:type="spellEnd"/>
           </w:p>
           <w:p>
             <w:pPr>
@@ -22545,28 +23586,50 @@
                 <w:sz w:val="22"/>
                 <w:szCs w:val="22"/>
               </w:rPr>
-              <w:t>Exit condition</w:t>
-            </w:r>
-          </w:p>
-          <w:p>
-            <w:pPr>
-              <w:jc w:val="center"/>
-              <w:rPr>
-                <w:rFonts w:asciiTheme="majorHAnsi" w:hAnsiTheme="majorHAnsi"/>
-                <w:color w:val="FFFFFF" w:themeColor="background1"/>
-                <w:sz w:val="22"/>
-                <w:szCs w:val="22"/>
-              </w:rPr>
-            </w:pPr>
-            <w:r>
-              <w:rPr>
-                <w:rFonts w:asciiTheme="majorHAnsi" w:hAnsiTheme="majorHAnsi"/>
-                <w:color w:val="FFFFFF" w:themeColor="background1"/>
-                <w:sz w:val="22"/>
-                <w:szCs w:val="22"/>
-              </w:rPr>
-              <w:t>On failure</w:t>
-            </w:r>
+              <w:t xml:space="preserve">Exit </w:t>
+            </w:r>
+            <w:proofErr w:type="spellStart"/>
+            <w:r>
+              <w:rPr>
+                <w:rFonts w:asciiTheme="majorHAnsi" w:hAnsiTheme="majorHAnsi"/>
+                <w:color w:val="FFFFFF" w:themeColor="background1"/>
+                <w:sz w:val="22"/>
+                <w:szCs w:val="22"/>
+              </w:rPr>
+              <w:t>condition</w:t>
+            </w:r>
+            <w:proofErr w:type="spellEnd"/>
+          </w:p>
+          <w:p>
+            <w:pPr>
+              <w:jc w:val="center"/>
+              <w:rPr>
+                <w:rFonts w:asciiTheme="majorHAnsi" w:hAnsiTheme="majorHAnsi"/>
+                <w:color w:val="FFFFFF" w:themeColor="background1"/>
+                <w:sz w:val="22"/>
+                <w:szCs w:val="22"/>
+              </w:rPr>
+            </w:pPr>
+            <w:r>
+              <w:rPr>
+                <w:rFonts w:asciiTheme="majorHAnsi" w:hAnsiTheme="majorHAnsi"/>
+                <w:color w:val="FFFFFF" w:themeColor="background1"/>
+                <w:sz w:val="22"/>
+                <w:szCs w:val="22"/>
+              </w:rPr>
+              <w:t xml:space="preserve">On </w:t>
+            </w:r>
+            <w:proofErr w:type="spellStart"/>
+            <w:r>
+              <w:rPr>
+                <w:rFonts w:asciiTheme="majorHAnsi" w:hAnsiTheme="majorHAnsi"/>
+                <w:color w:val="FFFFFF" w:themeColor="background1"/>
+                <w:sz w:val="22"/>
+                <w:szCs w:val="22"/>
+              </w:rPr>
+              <w:t>failure</w:t>
+            </w:r>
+            <w:proofErr w:type="spellEnd"/>
           </w:p>
         </w:tc>
         <w:tc>
@@ -22638,8 +23701,19 @@
                 <w:sz w:val="22"/>
                 <w:szCs w:val="22"/>
               </w:rPr>
-              <w:t>Rilevanza/User Priority</w:t>
-            </w:r>
+              <w:t xml:space="preserve">Rilevanza/User </w:t>
+            </w:r>
+            <w:proofErr w:type="spellStart"/>
+            <w:r>
+              <w:rPr>
+                <w:rFonts w:asciiTheme="majorHAnsi" w:hAnsiTheme="majorHAnsi"/>
+                <w:color w:val="FFFFFF" w:themeColor="background1"/>
+                <w:sz w:val="22"/>
+                <w:szCs w:val="22"/>
+              </w:rPr>
+              <w:t>Priority</w:t>
+            </w:r>
+            <w:proofErr w:type="spellEnd"/>
           </w:p>
         </w:tc>
         <w:tc>
@@ -22852,6 +23926,7 @@
                 <w:szCs w:val="22"/>
               </w:rPr>
             </w:pPr>
+            <w:proofErr w:type="spellStart"/>
             <w:r>
               <w:rPr>
                 <w:rFonts w:asciiTheme="majorHAnsi" w:eastAsia="Calibri" w:hAnsiTheme="majorHAnsi" w:cs="Times New Roman"/>
@@ -22859,7 +23934,17 @@
                 <w:sz w:val="22"/>
                 <w:szCs w:val="22"/>
               </w:rPr>
-              <w:t>Generalization of</w:t>
+              <w:t>Generalization</w:t>
+            </w:r>
+            <w:proofErr w:type="spellEnd"/>
+            <w:r>
+              <w:rPr>
+                <w:rFonts w:asciiTheme="majorHAnsi" w:eastAsia="Calibri" w:hAnsiTheme="majorHAnsi" w:cs="Times New Roman"/>
+                <w:color w:val="FFFFFF" w:themeColor="background1"/>
+                <w:sz w:val="22"/>
+                <w:szCs w:val="22"/>
+              </w:rPr>
+              <w:t xml:space="preserve"> of</w:t>
             </w:r>
           </w:p>
         </w:tc>
@@ -23148,7 +24233,27 @@
                 <w:sz w:val="22"/>
                 <w:szCs w:val="22"/>
               </w:rPr>
-              <w:t>Mostra un form per l’inserimento del codice del prodotto</w:t>
+              <w:t xml:space="preserve">Mostra un </w:t>
+            </w:r>
+            <w:proofErr w:type="spellStart"/>
+            <w:r>
+              <w:rPr>
+                <w:rFonts w:asciiTheme="majorHAnsi" w:hAnsiTheme="majorHAnsi"/>
+                <w:color w:val="000000" w:themeColor="text1"/>
+                <w:sz w:val="22"/>
+                <w:szCs w:val="22"/>
+              </w:rPr>
+              <w:t>form</w:t>
+            </w:r>
+            <w:proofErr w:type="spellEnd"/>
+            <w:r>
+              <w:rPr>
+                <w:rFonts w:asciiTheme="majorHAnsi" w:hAnsiTheme="majorHAnsi"/>
+                <w:color w:val="000000" w:themeColor="text1"/>
+                <w:sz w:val="22"/>
+                <w:szCs w:val="22"/>
+              </w:rPr>
+              <w:t xml:space="preserve"> per l’inserimento del codice del prodotto</w:t>
             </w:r>
           </w:p>
         </w:tc>
@@ -23831,7 +24936,27 @@
                 <w:sz w:val="22"/>
                 <w:szCs w:val="22"/>
               </w:rPr>
-              <w:t>Mostra di nuovo il form per l’inserimento del codice</w:t>
+              <w:t xml:space="preserve">Mostra di nuovo il </w:t>
+            </w:r>
+            <w:proofErr w:type="spellStart"/>
+            <w:r>
+              <w:rPr>
+                <w:rFonts w:asciiTheme="majorHAnsi" w:hAnsiTheme="majorHAnsi"/>
+                <w:color w:val="000000" w:themeColor="text1"/>
+                <w:sz w:val="22"/>
+                <w:szCs w:val="22"/>
+              </w:rPr>
+              <w:t>form</w:t>
+            </w:r>
+            <w:proofErr w:type="spellEnd"/>
+            <w:r>
+              <w:rPr>
+                <w:rFonts w:asciiTheme="majorHAnsi" w:hAnsiTheme="majorHAnsi"/>
+                <w:color w:val="000000" w:themeColor="text1"/>
+                <w:sz w:val="22"/>
+                <w:szCs w:val="22"/>
+              </w:rPr>
+              <w:t xml:space="preserve"> per l’inserimento del codice</w:t>
             </w:r>
           </w:p>
         </w:tc>
@@ -24227,6 +25352,7 @@
                 <w:szCs w:val="22"/>
               </w:rPr>
             </w:pPr>
+            <w:proofErr w:type="spellStart"/>
             <w:r>
               <w:rPr>
                 <w:rFonts w:asciiTheme="majorHAnsi" w:hAnsiTheme="majorHAnsi"/>
@@ -24236,7 +25362,19 @@
                 <w:sz w:val="22"/>
                 <w:szCs w:val="22"/>
               </w:rPr>
-              <w:t>Vers.</w:t>
+              <w:t>Vers</w:t>
+            </w:r>
+            <w:proofErr w:type="spellEnd"/>
+            <w:r>
+              <w:rPr>
+                <w:rFonts w:asciiTheme="majorHAnsi" w:hAnsiTheme="majorHAnsi"/>
+                <w:i/>
+                <w:iCs/>
+                <w:color w:val="000000" w:themeColor="text1"/>
+                <w:sz w:val="22"/>
+                <w:szCs w:val="22"/>
+              </w:rPr>
+              <w:t>.</w:t>
             </w:r>
           </w:p>
         </w:tc>
@@ -24615,6 +25753,7 @@
                 <w:sz w:val="22"/>
                 <w:szCs w:val="22"/>
               </w:rPr>
+              <w:lastRenderedPageBreak/>
               <w:t>Attori secondari</w:t>
             </w:r>
           </w:p>
@@ -24707,8 +25846,19 @@
                 <w:sz w:val="22"/>
                 <w:szCs w:val="22"/>
               </w:rPr>
-              <w:t>Entry Condition</w:t>
-            </w:r>
+              <w:t xml:space="preserve">Entry </w:t>
+            </w:r>
+            <w:proofErr w:type="spellStart"/>
+            <w:r>
+              <w:rPr>
+                <w:rFonts w:asciiTheme="majorHAnsi" w:hAnsiTheme="majorHAnsi"/>
+                <w:color w:val="FFFFFF" w:themeColor="background1"/>
+                <w:sz w:val="22"/>
+                <w:szCs w:val="22"/>
+              </w:rPr>
+              <w:t>Condition</w:t>
+            </w:r>
+            <w:proofErr w:type="spellEnd"/>
           </w:p>
         </w:tc>
         <w:tc>
@@ -24779,8 +25929,19 @@
                 <w:sz w:val="22"/>
                 <w:szCs w:val="22"/>
               </w:rPr>
-              <w:t>Exit condition</w:t>
-            </w:r>
+              <w:t xml:space="preserve">Exit </w:t>
+            </w:r>
+            <w:proofErr w:type="spellStart"/>
+            <w:r>
+              <w:rPr>
+                <w:rFonts w:asciiTheme="majorHAnsi" w:hAnsiTheme="majorHAnsi"/>
+                <w:color w:val="FFFFFF" w:themeColor="background1"/>
+                <w:sz w:val="22"/>
+                <w:szCs w:val="22"/>
+              </w:rPr>
+              <w:t>condition</w:t>
+            </w:r>
+            <w:proofErr w:type="spellEnd"/>
           </w:p>
           <w:p>
             <w:pPr>
@@ -24871,29 +26032,50 @@
                 <w:sz w:val="22"/>
                 <w:szCs w:val="22"/>
               </w:rPr>
-              <w:t>Exit condition</w:t>
-            </w:r>
-          </w:p>
-          <w:p>
-            <w:pPr>
-              <w:jc w:val="center"/>
-              <w:rPr>
-                <w:rFonts w:asciiTheme="majorHAnsi" w:hAnsiTheme="majorHAnsi"/>
-                <w:color w:val="FFFFFF" w:themeColor="background1"/>
-                <w:sz w:val="22"/>
-                <w:szCs w:val="22"/>
-              </w:rPr>
-            </w:pPr>
-            <w:r>
-              <w:rPr>
-                <w:rFonts w:asciiTheme="majorHAnsi" w:hAnsiTheme="majorHAnsi"/>
-                <w:color w:val="FFFFFF" w:themeColor="background1"/>
-                <w:sz w:val="22"/>
-                <w:szCs w:val="22"/>
-              </w:rPr>
-              <w:lastRenderedPageBreak/>
-              <w:t>On failure</w:t>
-            </w:r>
+              <w:t xml:space="preserve">Exit </w:t>
+            </w:r>
+            <w:proofErr w:type="spellStart"/>
+            <w:r>
+              <w:rPr>
+                <w:rFonts w:asciiTheme="majorHAnsi" w:hAnsiTheme="majorHAnsi"/>
+                <w:color w:val="FFFFFF" w:themeColor="background1"/>
+                <w:sz w:val="22"/>
+                <w:szCs w:val="22"/>
+              </w:rPr>
+              <w:t>condition</w:t>
+            </w:r>
+            <w:proofErr w:type="spellEnd"/>
+          </w:p>
+          <w:p>
+            <w:pPr>
+              <w:jc w:val="center"/>
+              <w:rPr>
+                <w:rFonts w:asciiTheme="majorHAnsi" w:hAnsiTheme="majorHAnsi"/>
+                <w:color w:val="FFFFFF" w:themeColor="background1"/>
+                <w:sz w:val="22"/>
+                <w:szCs w:val="22"/>
+              </w:rPr>
+            </w:pPr>
+            <w:r>
+              <w:rPr>
+                <w:rFonts w:asciiTheme="majorHAnsi" w:hAnsiTheme="majorHAnsi"/>
+                <w:color w:val="FFFFFF" w:themeColor="background1"/>
+                <w:sz w:val="22"/>
+                <w:szCs w:val="22"/>
+              </w:rPr>
+              <w:t xml:space="preserve">On </w:t>
+            </w:r>
+            <w:proofErr w:type="spellStart"/>
+            <w:r>
+              <w:rPr>
+                <w:rFonts w:asciiTheme="majorHAnsi" w:hAnsiTheme="majorHAnsi"/>
+                <w:color w:val="FFFFFF" w:themeColor="background1"/>
+                <w:sz w:val="22"/>
+                <w:szCs w:val="22"/>
+              </w:rPr>
+              <w:t>failure</w:t>
+            </w:r>
+            <w:proofErr w:type="spellEnd"/>
           </w:p>
         </w:tc>
         <w:tc>
@@ -24925,7 +26107,6 @@
                 <w:sz w:val="22"/>
                 <w:szCs w:val="22"/>
               </w:rPr>
-              <w:lastRenderedPageBreak/>
               <w:t>Prezzo non aggiornato</w:t>
             </w:r>
           </w:p>
@@ -24965,8 +26146,19 @@
                 <w:sz w:val="22"/>
                 <w:szCs w:val="22"/>
               </w:rPr>
-              <w:t>Rilevanza/User Priority</w:t>
-            </w:r>
+              <w:t xml:space="preserve">Rilevanza/User </w:t>
+            </w:r>
+            <w:proofErr w:type="spellStart"/>
+            <w:r>
+              <w:rPr>
+                <w:rFonts w:asciiTheme="majorHAnsi" w:hAnsiTheme="majorHAnsi"/>
+                <w:color w:val="FFFFFF" w:themeColor="background1"/>
+                <w:sz w:val="22"/>
+                <w:szCs w:val="22"/>
+              </w:rPr>
+              <w:t>Priority</w:t>
+            </w:r>
+            <w:proofErr w:type="spellEnd"/>
           </w:p>
         </w:tc>
         <w:tc>
@@ -25176,6 +26368,7 @@
                 <w:szCs w:val="22"/>
               </w:rPr>
             </w:pPr>
+            <w:proofErr w:type="spellStart"/>
             <w:r>
               <w:rPr>
                 <w:rFonts w:asciiTheme="majorHAnsi" w:eastAsia="Calibri" w:hAnsiTheme="majorHAnsi" w:cs="Times New Roman"/>
@@ -25183,7 +26376,17 @@
                 <w:sz w:val="22"/>
                 <w:szCs w:val="22"/>
               </w:rPr>
-              <w:t>Generalization of</w:t>
+              <w:t>Generalization</w:t>
+            </w:r>
+            <w:proofErr w:type="spellEnd"/>
+            <w:r>
+              <w:rPr>
+                <w:rFonts w:asciiTheme="majorHAnsi" w:eastAsia="Calibri" w:hAnsiTheme="majorHAnsi" w:cs="Times New Roman"/>
+                <w:color w:val="FFFFFF" w:themeColor="background1"/>
+                <w:sz w:val="22"/>
+                <w:szCs w:val="22"/>
+              </w:rPr>
+              <w:t xml:space="preserve"> of</w:t>
             </w:r>
           </w:p>
         </w:tc>
@@ -25359,7 +26562,27 @@
                 <w:sz w:val="22"/>
                 <w:szCs w:val="22"/>
               </w:rPr>
-              <w:t>Mostra un form per l’inserimento del codice relativo al prodotto</w:t>
+              <w:t xml:space="preserve">Mostra un </w:t>
+            </w:r>
+            <w:proofErr w:type="spellStart"/>
+            <w:r>
+              <w:rPr>
+                <w:rFonts w:asciiTheme="majorHAnsi" w:hAnsiTheme="majorHAnsi"/>
+                <w:color w:val="000000" w:themeColor="text1"/>
+                <w:sz w:val="22"/>
+                <w:szCs w:val="22"/>
+              </w:rPr>
+              <w:t>form</w:t>
+            </w:r>
+            <w:proofErr w:type="spellEnd"/>
+            <w:r>
+              <w:rPr>
+                <w:rFonts w:asciiTheme="majorHAnsi" w:hAnsiTheme="majorHAnsi"/>
+                <w:color w:val="000000" w:themeColor="text1"/>
+                <w:sz w:val="22"/>
+                <w:szCs w:val="22"/>
+              </w:rPr>
+              <w:t xml:space="preserve"> per l’inserimento del codice relativo al prodotto</w:t>
             </w:r>
           </w:p>
         </w:tc>
@@ -25671,7 +26894,29 @@
                 <w:sz w:val="22"/>
                 <w:szCs w:val="22"/>
               </w:rPr>
-              <w:t>Mostra un form per l’inserimento del nuovo prezzo</w:t>
+              <w:t xml:space="preserve">Mostra un </w:t>
+            </w:r>
+            <w:proofErr w:type="spellStart"/>
+            <w:r>
+              <w:rPr>
+                <w:rFonts w:asciiTheme="majorHAnsi" w:hAnsiTheme="majorHAnsi"/>
+                <w:i/>
+                <w:color w:val="000000" w:themeColor="text1"/>
+                <w:sz w:val="22"/>
+                <w:szCs w:val="22"/>
+              </w:rPr>
+              <w:t>form</w:t>
+            </w:r>
+            <w:proofErr w:type="spellEnd"/>
+            <w:r>
+              <w:rPr>
+                <w:rFonts w:asciiTheme="majorHAnsi" w:hAnsiTheme="majorHAnsi"/>
+                <w:i/>
+                <w:color w:val="000000" w:themeColor="text1"/>
+                <w:sz w:val="22"/>
+                <w:szCs w:val="22"/>
+              </w:rPr>
+              <w:t xml:space="preserve"> per l’inserimento del nuovo prezzo</w:t>
             </w:r>
           </w:p>
         </w:tc>
@@ -26123,7 +27368,27 @@
                 <w:sz w:val="22"/>
                 <w:szCs w:val="22"/>
               </w:rPr>
-              <w:t>Mostra di nuovo un form per l’inserimento del codice</w:t>
+              <w:t xml:space="preserve">Mostra di nuovo un </w:t>
+            </w:r>
+            <w:proofErr w:type="spellStart"/>
+            <w:r>
+              <w:rPr>
+                <w:rFonts w:asciiTheme="majorHAnsi" w:hAnsiTheme="majorHAnsi"/>
+                <w:color w:val="000000" w:themeColor="text1"/>
+                <w:sz w:val="22"/>
+                <w:szCs w:val="22"/>
+              </w:rPr>
+              <w:t>form</w:t>
+            </w:r>
+            <w:proofErr w:type="spellEnd"/>
+            <w:r>
+              <w:rPr>
+                <w:rFonts w:asciiTheme="majorHAnsi" w:hAnsiTheme="majorHAnsi"/>
+                <w:color w:val="000000" w:themeColor="text1"/>
+                <w:sz w:val="22"/>
+                <w:szCs w:val="22"/>
+              </w:rPr>
+              <w:t xml:space="preserve"> per l’inserimento del codice</w:t>
             </w:r>
           </w:p>
         </w:tc>
@@ -26255,14 +27520,25 @@
                 <w:szCs w:val="22"/>
               </w:rPr>
             </w:pPr>
-            <w:r>
-              <w:rPr>
-                <w:rFonts w:asciiTheme="majorHAnsi" w:hAnsiTheme="majorHAnsi"/>
-                <w:color w:val="FFFFFF" w:themeColor="background1"/>
-                <w:sz w:val="22"/>
-                <w:szCs w:val="22"/>
-              </w:rPr>
-              <w:t>II Scenario/Flusso di eventi di ERRORE: Prezzo non positivo</w:t>
+            <w:proofErr w:type="gramStart"/>
+            <w:r>
+              <w:rPr>
+                <w:rFonts w:asciiTheme="majorHAnsi" w:hAnsiTheme="majorHAnsi"/>
+                <w:color w:val="FFFFFF" w:themeColor="background1"/>
+                <w:sz w:val="22"/>
+                <w:szCs w:val="22"/>
+              </w:rPr>
+              <w:t>II</w:t>
+            </w:r>
+            <w:proofErr w:type="gramEnd"/>
+            <w:r>
+              <w:rPr>
+                <w:rFonts w:asciiTheme="majorHAnsi" w:hAnsiTheme="majorHAnsi"/>
+                <w:color w:val="FFFFFF" w:themeColor="background1"/>
+                <w:sz w:val="22"/>
+                <w:szCs w:val="22"/>
+              </w:rPr>
+              <w:t xml:space="preserve"> Scenario/Flusso di eventi di ERRORE: Prezzo non positivo</w:t>
             </w:r>
           </w:p>
         </w:tc>
@@ -26468,7 +27744,27 @@
                 <w:sz w:val="22"/>
                 <w:szCs w:val="22"/>
               </w:rPr>
-              <w:t>Mostra di nuovo un form per l’inserimento del prezzo</w:t>
+              <w:t xml:space="preserve">Mostra di nuovo un </w:t>
+            </w:r>
+            <w:proofErr w:type="spellStart"/>
+            <w:r>
+              <w:rPr>
+                <w:rFonts w:asciiTheme="majorHAnsi" w:hAnsiTheme="majorHAnsi"/>
+                <w:color w:val="000000" w:themeColor="text1"/>
+                <w:sz w:val="22"/>
+                <w:szCs w:val="22"/>
+              </w:rPr>
+              <w:t>form</w:t>
+            </w:r>
+            <w:proofErr w:type="spellEnd"/>
+            <w:r>
+              <w:rPr>
+                <w:rFonts w:asciiTheme="majorHAnsi" w:hAnsiTheme="majorHAnsi"/>
+                <w:color w:val="000000" w:themeColor="text1"/>
+                <w:sz w:val="22"/>
+                <w:szCs w:val="22"/>
+              </w:rPr>
+              <w:t xml:space="preserve"> per l’inserimento del prezzo</w:t>
             </w:r>
           </w:p>
         </w:tc>
@@ -26883,6 +28179,7 @@
                 <w:szCs w:val="22"/>
               </w:rPr>
             </w:pPr>
+            <w:proofErr w:type="spellStart"/>
             <w:r>
               <w:rPr>
                 <w:rFonts w:asciiTheme="majorHAnsi" w:hAnsiTheme="majorHAnsi"/>
@@ -26892,7 +28189,19 @@
                 <w:sz w:val="22"/>
                 <w:szCs w:val="22"/>
               </w:rPr>
-              <w:t>Vers.</w:t>
+              <w:t>Vers</w:t>
+            </w:r>
+            <w:proofErr w:type="spellEnd"/>
+            <w:r>
+              <w:rPr>
+                <w:rFonts w:asciiTheme="majorHAnsi" w:hAnsiTheme="majorHAnsi"/>
+                <w:i/>
+                <w:iCs/>
+                <w:color w:val="000000" w:themeColor="text1"/>
+                <w:sz w:val="22"/>
+                <w:szCs w:val="22"/>
+              </w:rPr>
+              <w:t>.</w:t>
             </w:r>
           </w:p>
         </w:tc>
@@ -27372,8 +28681,19 @@
                 <w:sz w:val="22"/>
                 <w:szCs w:val="22"/>
               </w:rPr>
-              <w:t>Entry Condition</w:t>
-            </w:r>
+              <w:t xml:space="preserve">Entry </w:t>
+            </w:r>
+            <w:proofErr w:type="spellStart"/>
+            <w:r>
+              <w:rPr>
+                <w:rFonts w:asciiTheme="majorHAnsi" w:hAnsiTheme="majorHAnsi"/>
+                <w:color w:val="FFFFFF" w:themeColor="background1"/>
+                <w:sz w:val="22"/>
+                <w:szCs w:val="22"/>
+              </w:rPr>
+              <w:t>Condition</w:t>
+            </w:r>
+            <w:proofErr w:type="spellEnd"/>
           </w:p>
         </w:tc>
         <w:tc>
@@ -27444,8 +28764,19 @@
                 <w:sz w:val="22"/>
                 <w:szCs w:val="22"/>
               </w:rPr>
-              <w:t>Exit condition</w:t>
-            </w:r>
+              <w:t xml:space="preserve">Exit </w:t>
+            </w:r>
+            <w:proofErr w:type="spellStart"/>
+            <w:r>
+              <w:rPr>
+                <w:rFonts w:asciiTheme="majorHAnsi" w:hAnsiTheme="majorHAnsi"/>
+                <w:color w:val="FFFFFF" w:themeColor="background1"/>
+                <w:sz w:val="22"/>
+                <w:szCs w:val="22"/>
+              </w:rPr>
+              <w:t>condition</w:t>
+            </w:r>
+            <w:proofErr w:type="spellEnd"/>
           </w:p>
           <w:p>
             <w:pPr>
@@ -27536,28 +28867,50 @@
                 <w:sz w:val="22"/>
                 <w:szCs w:val="22"/>
               </w:rPr>
-              <w:t>Exit condition</w:t>
-            </w:r>
-          </w:p>
-          <w:p>
-            <w:pPr>
-              <w:jc w:val="center"/>
-              <w:rPr>
-                <w:rFonts w:asciiTheme="majorHAnsi" w:hAnsiTheme="majorHAnsi"/>
-                <w:color w:val="FFFFFF" w:themeColor="background1"/>
-                <w:sz w:val="22"/>
-                <w:szCs w:val="22"/>
-              </w:rPr>
-            </w:pPr>
-            <w:r>
-              <w:rPr>
-                <w:rFonts w:asciiTheme="majorHAnsi" w:hAnsiTheme="majorHAnsi"/>
-                <w:color w:val="FFFFFF" w:themeColor="background1"/>
-                <w:sz w:val="22"/>
-                <w:szCs w:val="22"/>
-              </w:rPr>
-              <w:t>On failure</w:t>
-            </w:r>
+              <w:t xml:space="preserve">Exit </w:t>
+            </w:r>
+            <w:proofErr w:type="spellStart"/>
+            <w:r>
+              <w:rPr>
+                <w:rFonts w:asciiTheme="majorHAnsi" w:hAnsiTheme="majorHAnsi"/>
+                <w:color w:val="FFFFFF" w:themeColor="background1"/>
+                <w:sz w:val="22"/>
+                <w:szCs w:val="22"/>
+              </w:rPr>
+              <w:t>condition</w:t>
+            </w:r>
+            <w:proofErr w:type="spellEnd"/>
+          </w:p>
+          <w:p>
+            <w:pPr>
+              <w:jc w:val="center"/>
+              <w:rPr>
+                <w:rFonts w:asciiTheme="majorHAnsi" w:hAnsiTheme="majorHAnsi"/>
+                <w:color w:val="FFFFFF" w:themeColor="background1"/>
+                <w:sz w:val="22"/>
+                <w:szCs w:val="22"/>
+              </w:rPr>
+            </w:pPr>
+            <w:r>
+              <w:rPr>
+                <w:rFonts w:asciiTheme="majorHAnsi" w:hAnsiTheme="majorHAnsi"/>
+                <w:color w:val="FFFFFF" w:themeColor="background1"/>
+                <w:sz w:val="22"/>
+                <w:szCs w:val="22"/>
+              </w:rPr>
+              <w:t xml:space="preserve">On </w:t>
+            </w:r>
+            <w:proofErr w:type="spellStart"/>
+            <w:r>
+              <w:rPr>
+                <w:rFonts w:asciiTheme="majorHAnsi" w:hAnsiTheme="majorHAnsi"/>
+                <w:color w:val="FFFFFF" w:themeColor="background1"/>
+                <w:sz w:val="22"/>
+                <w:szCs w:val="22"/>
+              </w:rPr>
+              <w:t>failure</w:t>
+            </w:r>
+            <w:proofErr w:type="spellEnd"/>
           </w:p>
         </w:tc>
         <w:tc>
@@ -27628,8 +28981,19 @@
                 <w:sz w:val="22"/>
                 <w:szCs w:val="22"/>
               </w:rPr>
-              <w:t>Rilevanza/User Priority</w:t>
-            </w:r>
+              <w:t xml:space="preserve">Rilevanza/User </w:t>
+            </w:r>
+            <w:proofErr w:type="spellStart"/>
+            <w:r>
+              <w:rPr>
+                <w:rFonts w:asciiTheme="majorHAnsi" w:hAnsiTheme="majorHAnsi"/>
+                <w:color w:val="FFFFFF" w:themeColor="background1"/>
+                <w:sz w:val="22"/>
+                <w:szCs w:val="22"/>
+              </w:rPr>
+              <w:t>Priority</w:t>
+            </w:r>
+            <w:proofErr w:type="spellEnd"/>
           </w:p>
         </w:tc>
         <w:tc>
@@ -27700,6 +29064,7 @@
                 <w:sz w:val="22"/>
                 <w:szCs w:val="22"/>
               </w:rPr>
+              <w:lastRenderedPageBreak/>
               <w:t>Frequenza stimata</w:t>
             </w:r>
           </w:p>
@@ -27839,6 +29204,7 @@
                 <w:szCs w:val="22"/>
               </w:rPr>
             </w:pPr>
+            <w:proofErr w:type="spellStart"/>
             <w:r>
               <w:rPr>
                 <w:rFonts w:asciiTheme="majorHAnsi" w:eastAsia="Calibri" w:hAnsiTheme="majorHAnsi" w:cs="Times New Roman"/>
@@ -27846,7 +29212,17 @@
                 <w:sz w:val="22"/>
                 <w:szCs w:val="22"/>
               </w:rPr>
-              <w:t>Generalization of</w:t>
+              <w:t>Generalization</w:t>
+            </w:r>
+            <w:proofErr w:type="spellEnd"/>
+            <w:r>
+              <w:rPr>
+                <w:rFonts w:asciiTheme="majorHAnsi" w:eastAsia="Calibri" w:hAnsiTheme="majorHAnsi" w:cs="Times New Roman"/>
+                <w:color w:val="FFFFFF" w:themeColor="background1"/>
+                <w:sz w:val="22"/>
+                <w:szCs w:val="22"/>
+              </w:rPr>
+              <w:t xml:space="preserve"> of</w:t>
             </w:r>
           </w:p>
         </w:tc>
@@ -28126,7 +29502,27 @@
                 <w:sz w:val="22"/>
                 <w:szCs w:val="22"/>
               </w:rPr>
-              <w:t>Mostra un form per l’inserimento dei dati:</w:t>
+              <w:t xml:space="preserve">Mostra un </w:t>
+            </w:r>
+            <w:proofErr w:type="spellStart"/>
+            <w:r>
+              <w:rPr>
+                <w:rFonts w:asciiTheme="majorHAnsi" w:hAnsiTheme="majorHAnsi"/>
+                <w:color w:val="000000" w:themeColor="text1"/>
+                <w:sz w:val="22"/>
+                <w:szCs w:val="22"/>
+              </w:rPr>
+              <w:t>form</w:t>
+            </w:r>
+            <w:proofErr w:type="spellEnd"/>
+            <w:r>
+              <w:rPr>
+                <w:rFonts w:asciiTheme="majorHAnsi" w:hAnsiTheme="majorHAnsi"/>
+                <w:color w:val="000000" w:themeColor="text1"/>
+                <w:sz w:val="22"/>
+                <w:szCs w:val="22"/>
+              </w:rPr>
+              <w:t xml:space="preserve"> per l’inserimento dei dati:</w:t>
             </w:r>
           </w:p>
           <w:p>
@@ -28192,7 +29588,6 @@
                 <w:rFonts w:asciiTheme="majorHAnsi" w:hAnsiTheme="majorHAnsi"/>
                 <w:color w:val="000000" w:themeColor="text1"/>
               </w:rPr>
-              <w:lastRenderedPageBreak/>
               <w:t>Quantità</w:t>
             </w:r>
           </w:p>
@@ -28250,7 +29645,6 @@
                 <w:sz w:val="22"/>
                 <w:szCs w:val="22"/>
               </w:rPr>
-              <w:lastRenderedPageBreak/>
               <w:t>3</w:t>
             </w:r>
           </w:p>
@@ -28872,7 +30266,27 @@
                 <w:sz w:val="22"/>
                 <w:szCs w:val="22"/>
               </w:rPr>
-              <w:t>Mostra di nuovo il form per l’inserimento dati</w:t>
+              <w:t xml:space="preserve">Mostra di nuovo il </w:t>
+            </w:r>
+            <w:proofErr w:type="spellStart"/>
+            <w:r>
+              <w:rPr>
+                <w:rFonts w:asciiTheme="majorHAnsi" w:hAnsiTheme="majorHAnsi"/>
+                <w:color w:val="000000" w:themeColor="text1"/>
+                <w:sz w:val="22"/>
+                <w:szCs w:val="22"/>
+              </w:rPr>
+              <w:t>form</w:t>
+            </w:r>
+            <w:proofErr w:type="spellEnd"/>
+            <w:r>
+              <w:rPr>
+                <w:rFonts w:asciiTheme="majorHAnsi" w:hAnsiTheme="majorHAnsi"/>
+                <w:color w:val="000000" w:themeColor="text1"/>
+                <w:sz w:val="22"/>
+                <w:szCs w:val="22"/>
+              </w:rPr>
+              <w:t xml:space="preserve"> per l’inserimento dati</w:t>
             </w:r>
           </w:p>
         </w:tc>
@@ -29263,6 +30677,7 @@
                 <w:szCs w:val="22"/>
               </w:rPr>
             </w:pPr>
+            <w:proofErr w:type="spellStart"/>
             <w:r>
               <w:rPr>
                 <w:rFonts w:asciiTheme="majorHAnsi" w:hAnsiTheme="majorHAnsi"/>
@@ -29272,7 +30687,19 @@
                 <w:sz w:val="22"/>
                 <w:szCs w:val="22"/>
               </w:rPr>
-              <w:t>Vers.</w:t>
+              <w:t>Vers</w:t>
+            </w:r>
+            <w:proofErr w:type="spellEnd"/>
+            <w:r>
+              <w:rPr>
+                <w:rFonts w:asciiTheme="majorHAnsi" w:hAnsiTheme="majorHAnsi"/>
+                <w:i/>
+                <w:iCs/>
+                <w:color w:val="000000" w:themeColor="text1"/>
+                <w:sz w:val="22"/>
+                <w:szCs w:val="22"/>
+              </w:rPr>
+              <w:t>.</w:t>
             </w:r>
           </w:p>
         </w:tc>
@@ -29754,8 +31181,19 @@
                 <w:sz w:val="22"/>
                 <w:szCs w:val="22"/>
               </w:rPr>
-              <w:t>Entry Condition</w:t>
-            </w:r>
+              <w:t xml:space="preserve">Entry </w:t>
+            </w:r>
+            <w:proofErr w:type="spellStart"/>
+            <w:r>
+              <w:rPr>
+                <w:rFonts w:asciiTheme="majorHAnsi" w:hAnsiTheme="majorHAnsi"/>
+                <w:color w:val="FFFFFF" w:themeColor="background1"/>
+                <w:sz w:val="22"/>
+                <w:szCs w:val="22"/>
+              </w:rPr>
+              <w:t>Condition</w:t>
+            </w:r>
+            <w:proofErr w:type="spellEnd"/>
           </w:p>
         </w:tc>
         <w:tc>
@@ -29826,8 +31264,19 @@
                 <w:sz w:val="22"/>
                 <w:szCs w:val="22"/>
               </w:rPr>
-              <w:t>Exit condition</w:t>
-            </w:r>
+              <w:t xml:space="preserve">Exit </w:t>
+            </w:r>
+            <w:proofErr w:type="spellStart"/>
+            <w:r>
+              <w:rPr>
+                <w:rFonts w:asciiTheme="majorHAnsi" w:hAnsiTheme="majorHAnsi"/>
+                <w:color w:val="FFFFFF" w:themeColor="background1"/>
+                <w:sz w:val="22"/>
+                <w:szCs w:val="22"/>
+              </w:rPr>
+              <w:t>condition</w:t>
+            </w:r>
+            <w:proofErr w:type="spellEnd"/>
           </w:p>
           <w:p>
             <w:pPr>
@@ -29918,28 +31367,50 @@
                 <w:sz w:val="22"/>
                 <w:szCs w:val="22"/>
               </w:rPr>
-              <w:t>Exit condition</w:t>
-            </w:r>
-          </w:p>
-          <w:p>
-            <w:pPr>
-              <w:jc w:val="center"/>
-              <w:rPr>
-                <w:rFonts w:asciiTheme="majorHAnsi" w:hAnsiTheme="majorHAnsi"/>
-                <w:color w:val="FFFFFF" w:themeColor="background1"/>
-                <w:sz w:val="22"/>
-                <w:szCs w:val="22"/>
-              </w:rPr>
-            </w:pPr>
-            <w:r>
-              <w:rPr>
-                <w:rFonts w:asciiTheme="majorHAnsi" w:hAnsiTheme="majorHAnsi"/>
-                <w:color w:val="FFFFFF" w:themeColor="background1"/>
-                <w:sz w:val="22"/>
-                <w:szCs w:val="22"/>
-              </w:rPr>
-              <w:t>On failure</w:t>
-            </w:r>
+              <w:t xml:space="preserve">Exit </w:t>
+            </w:r>
+            <w:proofErr w:type="spellStart"/>
+            <w:r>
+              <w:rPr>
+                <w:rFonts w:asciiTheme="majorHAnsi" w:hAnsiTheme="majorHAnsi"/>
+                <w:color w:val="FFFFFF" w:themeColor="background1"/>
+                <w:sz w:val="22"/>
+                <w:szCs w:val="22"/>
+              </w:rPr>
+              <w:t>condition</w:t>
+            </w:r>
+            <w:proofErr w:type="spellEnd"/>
+          </w:p>
+          <w:p>
+            <w:pPr>
+              <w:jc w:val="center"/>
+              <w:rPr>
+                <w:rFonts w:asciiTheme="majorHAnsi" w:hAnsiTheme="majorHAnsi"/>
+                <w:color w:val="FFFFFF" w:themeColor="background1"/>
+                <w:sz w:val="22"/>
+                <w:szCs w:val="22"/>
+              </w:rPr>
+            </w:pPr>
+            <w:r>
+              <w:rPr>
+                <w:rFonts w:asciiTheme="majorHAnsi" w:hAnsiTheme="majorHAnsi"/>
+                <w:color w:val="FFFFFF" w:themeColor="background1"/>
+                <w:sz w:val="22"/>
+                <w:szCs w:val="22"/>
+              </w:rPr>
+              <w:t xml:space="preserve">On </w:t>
+            </w:r>
+            <w:proofErr w:type="spellStart"/>
+            <w:r>
+              <w:rPr>
+                <w:rFonts w:asciiTheme="majorHAnsi" w:hAnsiTheme="majorHAnsi"/>
+                <w:color w:val="FFFFFF" w:themeColor="background1"/>
+                <w:sz w:val="22"/>
+                <w:szCs w:val="22"/>
+              </w:rPr>
+              <w:t>failure</w:t>
+            </w:r>
+            <w:proofErr w:type="spellEnd"/>
           </w:p>
         </w:tc>
         <w:tc>
@@ -30010,8 +31481,19 @@
                 <w:sz w:val="22"/>
                 <w:szCs w:val="22"/>
               </w:rPr>
-              <w:t>Rilevanza/User Priority</w:t>
-            </w:r>
+              <w:t xml:space="preserve">Rilevanza/User </w:t>
+            </w:r>
+            <w:proofErr w:type="spellStart"/>
+            <w:r>
+              <w:rPr>
+                <w:rFonts w:asciiTheme="majorHAnsi" w:hAnsiTheme="majorHAnsi"/>
+                <w:color w:val="FFFFFF" w:themeColor="background1"/>
+                <w:sz w:val="22"/>
+                <w:szCs w:val="22"/>
+              </w:rPr>
+              <w:t>Priority</w:t>
+            </w:r>
+            <w:proofErr w:type="spellEnd"/>
           </w:p>
         </w:tc>
         <w:tc>
@@ -30221,6 +31703,7 @@
                 <w:szCs w:val="22"/>
               </w:rPr>
             </w:pPr>
+            <w:proofErr w:type="spellStart"/>
             <w:r>
               <w:rPr>
                 <w:rFonts w:asciiTheme="majorHAnsi" w:eastAsia="Calibri" w:hAnsiTheme="majorHAnsi" w:cs="Times New Roman"/>
@@ -30228,7 +31711,17 @@
                 <w:sz w:val="22"/>
                 <w:szCs w:val="22"/>
               </w:rPr>
-              <w:t>Generalization of</w:t>
+              <w:t>Generalization</w:t>
+            </w:r>
+            <w:proofErr w:type="spellEnd"/>
+            <w:r>
+              <w:rPr>
+                <w:rFonts w:asciiTheme="majorHAnsi" w:eastAsia="Calibri" w:hAnsiTheme="majorHAnsi" w:cs="Times New Roman"/>
+                <w:color w:val="FFFFFF" w:themeColor="background1"/>
+                <w:sz w:val="22"/>
+                <w:szCs w:val="22"/>
+              </w:rPr>
+              <w:t xml:space="preserve"> of</w:t>
             </w:r>
           </w:p>
         </w:tc>
@@ -30711,6 +32204,7 @@
                 <w:sz w:val="22"/>
                 <w:szCs w:val="22"/>
               </w:rPr>
+              <w:lastRenderedPageBreak/>
               <w:t>4</w:t>
             </w:r>
           </w:p>
@@ -30781,7 +32275,29 @@
                 <w:sz w:val="22"/>
                 <w:szCs w:val="22"/>
               </w:rPr>
-              <w:t>mostra un form per l’inserimento delle credenziali:</w:t>
+              <w:t xml:space="preserve">mostra un </w:t>
+            </w:r>
+            <w:proofErr w:type="spellStart"/>
+            <w:r>
+              <w:rPr>
+                <w:rFonts w:asciiTheme="majorHAnsi" w:hAnsiTheme="majorHAnsi"/>
+                <w:iCs/>
+                <w:color w:val="000000" w:themeColor="text1"/>
+                <w:sz w:val="22"/>
+                <w:szCs w:val="22"/>
+              </w:rPr>
+              <w:t>form</w:t>
+            </w:r>
+            <w:proofErr w:type="spellEnd"/>
+            <w:r>
+              <w:rPr>
+                <w:rFonts w:asciiTheme="majorHAnsi" w:hAnsiTheme="majorHAnsi"/>
+                <w:iCs/>
+                <w:color w:val="000000" w:themeColor="text1"/>
+                <w:sz w:val="22"/>
+                <w:szCs w:val="22"/>
+              </w:rPr>
+              <w:t xml:space="preserve"> per l’inserimento delle credenziali:</w:t>
             </w:r>
           </w:p>
           <w:p>
@@ -31164,7 +32680,6 @@
       </w:pPr>
       <w:bookmarkStart w:id="27" w:name="_Toc57372357"/>
       <w:r>
-        <w:lastRenderedPageBreak/>
         <w:t>3.4.</w:t>
       </w:r>
       <w:r>
@@ -31173,10 +32688,12 @@
       <w:r>
         <w:t xml:space="preserve"> </w:t>
       </w:r>
+      <w:proofErr w:type="spellStart"/>
       <w:r>
         <w:t>UseCaseDiagram</w:t>
       </w:r>
       <w:bookmarkEnd w:id="27"/>
+      <w:proofErr w:type="spellEnd"/>
     </w:p>
     <w:p>
       <w:r>
@@ -31253,6 +32770,7 @@
         <w:pStyle w:val="Titolo3"/>
       </w:pPr>
       <w:r>
+        <w:lastRenderedPageBreak/>
         <w:tab/>
       </w:r>
       <w:bookmarkStart w:id="29" w:name="_Toc57372359"/>
@@ -31289,9 +32807,18 @@
           <w:sz w:val="23"/>
           <w:szCs w:val="23"/>
         </w:rPr>
-        <w:t xml:space="preserve"> Object Diagram</w:t>
+        <w:t xml:space="preserve"> Object </w:t>
+      </w:r>
+      <w:proofErr w:type="spellStart"/>
+      <w:r>
+        <w:rPr>
+          <w:sz w:val="23"/>
+          <w:szCs w:val="23"/>
+        </w:rPr>
+        <w:t>Diagram</w:t>
       </w:r>
       <w:bookmarkEnd w:id="29"/>
+      <w:proofErr w:type="spellEnd"/>
       <w:r>
         <w:tab/>
       </w:r>
@@ -31406,12 +32933,16 @@
             <w:pPr>
               <w:rPr>
                 <w:rFonts w:cs="Times New Roman"/>
+                <w:b/>
+                <w:bCs/>
                 <w:sz w:val="24"/>
               </w:rPr>
             </w:pPr>
             <w:r>
               <w:rPr>
                 <w:rFonts w:cs="Times New Roman"/>
+                <w:b/>
+                <w:bCs/>
                 <w:sz w:val="24"/>
               </w:rPr>
               <w:t>Nome oggetto</w:t>
@@ -31428,12 +32959,16 @@
               <w:cnfStyle w:val="100000000000" w:firstRow="1" w:lastRow="0" w:firstColumn="0" w:lastColumn="0" w:oddVBand="0" w:evenVBand="0" w:oddHBand="0" w:evenHBand="0" w:firstRowFirstColumn="0" w:firstRowLastColumn="0" w:lastRowFirstColumn="0" w:lastRowLastColumn="0"/>
               <w:rPr>
                 <w:rFonts w:cs="Times New Roman"/>
+                <w:b/>
+                <w:bCs/>
                 <w:sz w:val="24"/>
               </w:rPr>
             </w:pPr>
             <w:r>
               <w:rPr>
                 <w:rFonts w:cs="Times New Roman"/>
+                <w:b/>
+                <w:bCs/>
                 <w:sz w:val="24"/>
               </w:rPr>
               <w:t>Tipologia</w:t>
@@ -31450,12 +32985,16 @@
               <w:cnfStyle w:val="100000000000" w:firstRow="1" w:lastRow="0" w:firstColumn="0" w:lastColumn="0" w:oddVBand="0" w:evenVBand="0" w:oddHBand="0" w:evenHBand="0" w:firstRowFirstColumn="0" w:firstRowLastColumn="0" w:lastRowFirstColumn="0" w:lastRowLastColumn="0"/>
               <w:rPr>
                 <w:rFonts w:cs="Times New Roman"/>
+                <w:b/>
+                <w:bCs/>
                 <w:sz w:val="24"/>
               </w:rPr>
             </w:pPr>
             <w:r>
               <w:rPr>
                 <w:rFonts w:cs="Times New Roman"/>
+                <w:b/>
+                <w:bCs/>
                 <w:sz w:val="24"/>
               </w:rPr>
               <w:t>Descrizione</w:t>
@@ -31477,6 +33016,7 @@
                 <w:sz w:val="24"/>
               </w:rPr>
             </w:pPr>
+            <w:proofErr w:type="spellStart"/>
             <w:r>
               <w:rPr>
                 <w:rFonts w:cs="Times New Roman"/>
@@ -31485,6 +33025,7 @@
               </w:rPr>
               <w:t>ScannerProdotti</w:t>
             </w:r>
+            <w:proofErr w:type="spellEnd"/>
           </w:p>
         </w:tc>
         <w:tc>
@@ -31525,22 +33066,23 @@
                 <w:sz w:val="24"/>
               </w:rPr>
             </w:pPr>
+            <w:proofErr w:type="spellStart"/>
             <w:r>
               <w:rPr>
                 <w:rFonts w:ascii="Garamond" w:hAnsi="Garamond" w:cs="Times New Roman"/>
                 <w:color w:val="000000" w:themeColor="text1"/>
                 <w:sz w:val="24"/>
               </w:rPr>
-              <w:t xml:space="preserve">Boundary che permette di scannerizzare un </w:t>
-            </w:r>
+              <w:t>Boundary</w:t>
+            </w:r>
+            <w:proofErr w:type="spellEnd"/>
             <w:r>
               <w:rPr>
                 <w:rFonts w:ascii="Garamond" w:hAnsi="Garamond" w:cs="Times New Roman"/>
                 <w:color w:val="000000" w:themeColor="text1"/>
                 <w:sz w:val="24"/>
               </w:rPr>
-              <w:lastRenderedPageBreak/>
-              <w:t>prodotto per aggiungerlo alla lista dei prodotti che vuole acquistare il cliente</w:t>
+              <w:t xml:space="preserve"> che permette di scannerizzare un prodotto per aggiungerlo alla lista dei prodotti che vuole acquistare il cliente</w:t>
             </w:r>
           </w:p>
         </w:tc>
@@ -31562,15 +33104,16 @@
                 <w:sz w:val="24"/>
               </w:rPr>
             </w:pPr>
+            <w:proofErr w:type="spellStart"/>
             <w:r>
               <w:rPr>
                 <w:rFonts w:cs="Times New Roman"/>
                 <w:color w:val="000000" w:themeColor="text1"/>
                 <w:sz w:val="24"/>
               </w:rPr>
-              <w:lastRenderedPageBreak/>
               <w:t>StampaScontrino</w:t>
             </w:r>
+            <w:proofErr w:type="spellEnd"/>
           </w:p>
         </w:tc>
         <w:tc>
@@ -31611,13 +33154,23 @@
                 <w:sz w:val="24"/>
               </w:rPr>
             </w:pPr>
+            <w:proofErr w:type="spellStart"/>
             <w:r>
               <w:rPr>
                 <w:rFonts w:ascii="Garamond" w:hAnsi="Garamond" w:cs="Times New Roman"/>
                 <w:color w:val="000000" w:themeColor="text1"/>
                 <w:sz w:val="24"/>
               </w:rPr>
-              <w:t>Boundary che mostra la lista dei prodotti presenti sullo scontrino di acquisto</w:t>
+              <w:t>Boundary</w:t>
+            </w:r>
+            <w:proofErr w:type="spellEnd"/>
+            <w:r>
+              <w:rPr>
+                <w:rFonts w:ascii="Garamond" w:hAnsi="Garamond" w:cs="Times New Roman"/>
+                <w:color w:val="000000" w:themeColor="text1"/>
+                <w:sz w:val="24"/>
+              </w:rPr>
+              <w:t xml:space="preserve"> che mostra la lista dei prodotti presenti sullo scontrino di acquisto</w:t>
             </w:r>
           </w:p>
         </w:tc>
@@ -31636,6 +33189,7 @@
                 <w:sz w:val="24"/>
               </w:rPr>
             </w:pPr>
+            <w:proofErr w:type="spellStart"/>
             <w:r>
               <w:rPr>
                 <w:rFonts w:cs="Times New Roman"/>
@@ -31644,6 +33198,7 @@
               </w:rPr>
               <w:t>ScannerProdottiControl</w:t>
             </w:r>
+            <w:proofErr w:type="spellEnd"/>
           </w:p>
         </w:tc>
         <w:tc>
@@ -31712,6 +33267,7 @@
                 <w:sz w:val="24"/>
               </w:rPr>
             </w:pPr>
+            <w:proofErr w:type="spellStart"/>
             <w:r>
               <w:rPr>
                 <w:rFonts w:cs="Times New Roman"/>
@@ -31720,6 +33276,7 @@
               </w:rPr>
               <w:t>MagazzinoControl</w:t>
             </w:r>
+            <w:proofErr w:type="spellEnd"/>
           </w:p>
         </w:tc>
         <w:tc>
@@ -32055,12 +33612,16 @@
             <w:pPr>
               <w:rPr>
                 <w:rFonts w:cs="Times New Roman"/>
+                <w:b/>
+                <w:bCs/>
                 <w:sz w:val="24"/>
               </w:rPr>
             </w:pPr>
             <w:r>
               <w:rPr>
                 <w:rFonts w:cs="Times New Roman"/>
+                <w:b/>
+                <w:bCs/>
                 <w:sz w:val="24"/>
               </w:rPr>
               <w:t>Nome oggetto</w:t>
@@ -32077,12 +33638,16 @@
               <w:cnfStyle w:val="100000000000" w:firstRow="1" w:lastRow="0" w:firstColumn="0" w:lastColumn="0" w:oddVBand="0" w:evenVBand="0" w:oddHBand="0" w:evenHBand="0" w:firstRowFirstColumn="0" w:firstRowLastColumn="0" w:lastRowFirstColumn="0" w:lastRowLastColumn="0"/>
               <w:rPr>
                 <w:rFonts w:cs="Times New Roman"/>
+                <w:b/>
+                <w:bCs/>
                 <w:sz w:val="24"/>
               </w:rPr>
             </w:pPr>
             <w:r>
               <w:rPr>
                 <w:rFonts w:cs="Times New Roman"/>
+                <w:b/>
+                <w:bCs/>
                 <w:sz w:val="24"/>
               </w:rPr>
               <w:t>Tipologia</w:t>
@@ -32099,12 +33664,16 @@
               <w:cnfStyle w:val="100000000000" w:firstRow="1" w:lastRow="0" w:firstColumn="0" w:lastColumn="0" w:oddVBand="0" w:evenVBand="0" w:oddHBand="0" w:evenHBand="0" w:firstRowFirstColumn="0" w:firstRowLastColumn="0" w:lastRowFirstColumn="0" w:lastRowLastColumn="0"/>
               <w:rPr>
                 <w:rFonts w:cs="Times New Roman"/>
+                <w:b/>
+                <w:bCs/>
                 <w:sz w:val="24"/>
               </w:rPr>
             </w:pPr>
             <w:r>
               <w:rPr>
                 <w:rFonts w:cs="Times New Roman"/>
+                <w:b/>
+                <w:bCs/>
                 <w:sz w:val="24"/>
               </w:rPr>
               <w:t>Descrizione</w:t>
@@ -32126,14 +33695,17 @@
                 <w:sz w:val="24"/>
               </w:rPr>
             </w:pPr>
+            <w:proofErr w:type="spellStart"/>
             <w:r>
               <w:rPr>
                 <w:rFonts w:cs="Times New Roman"/>
                 <w:color w:val="000000" w:themeColor="text1"/>
                 <w:sz w:val="24"/>
               </w:rPr>
+              <w:lastRenderedPageBreak/>
               <w:t>FormProdottiMag</w:t>
             </w:r>
+            <w:proofErr w:type="spellEnd"/>
           </w:p>
         </w:tc>
         <w:tc>
@@ -32174,13 +33746,23 @@
                 <w:sz w:val="24"/>
               </w:rPr>
             </w:pPr>
+            <w:proofErr w:type="spellStart"/>
             <w:r>
               <w:rPr>
                 <w:rFonts w:ascii="Garamond" w:hAnsi="Garamond" w:cs="Times New Roman"/>
                 <w:color w:val="000000" w:themeColor="text1"/>
                 <w:sz w:val="24"/>
               </w:rPr>
-              <w:t>Boundary che permette al magazziniere di inserire il codice di un prodotto per modificarne le quantità rimanenti</w:t>
+              <w:t>Boundary</w:t>
+            </w:r>
+            <w:proofErr w:type="spellEnd"/>
+            <w:r>
+              <w:rPr>
+                <w:rFonts w:ascii="Garamond" w:hAnsi="Garamond" w:cs="Times New Roman"/>
+                <w:color w:val="000000" w:themeColor="text1"/>
+                <w:sz w:val="24"/>
+              </w:rPr>
+              <w:t xml:space="preserve"> che permette al magazziniere di inserire il codice di un prodotto per modificarne le quantità rimanenti</w:t>
             </w:r>
           </w:p>
         </w:tc>
@@ -32202,6 +33784,7 @@
                 <w:sz w:val="24"/>
               </w:rPr>
             </w:pPr>
+            <w:proofErr w:type="spellStart"/>
             <w:r>
               <w:rPr>
                 <w:rFonts w:cs="Times New Roman"/>
@@ -32210,6 +33793,7 @@
               </w:rPr>
               <w:t>FormRiassuntoProd</w:t>
             </w:r>
+            <w:proofErr w:type="spellEnd"/>
           </w:p>
         </w:tc>
         <w:tc>
@@ -32250,13 +33834,23 @@
                 <w:sz w:val="24"/>
               </w:rPr>
             </w:pPr>
+            <w:proofErr w:type="spellStart"/>
             <w:r>
               <w:rPr>
                 <w:rFonts w:ascii="Garamond" w:hAnsi="Garamond" w:cs="Times New Roman"/>
                 <w:color w:val="000000" w:themeColor="text1"/>
                 <w:sz w:val="24"/>
               </w:rPr>
-              <w:t>Boundary che mostra le quantità aggiornate e che permette di confermare la modifica</w:t>
+              <w:t>Boundary</w:t>
+            </w:r>
+            <w:proofErr w:type="spellEnd"/>
+            <w:r>
+              <w:rPr>
+                <w:rFonts w:ascii="Garamond" w:hAnsi="Garamond" w:cs="Times New Roman"/>
+                <w:color w:val="000000" w:themeColor="text1"/>
+                <w:sz w:val="24"/>
+              </w:rPr>
+              <w:t xml:space="preserve"> che mostra le quantità aggiornate e che permette di confermare la modifica</w:t>
             </w:r>
           </w:p>
         </w:tc>
@@ -32275,6 +33869,7 @@
                 <w:sz w:val="24"/>
               </w:rPr>
             </w:pPr>
+            <w:proofErr w:type="spellStart"/>
             <w:r>
               <w:rPr>
                 <w:rFonts w:cs="Times New Roman"/>
@@ -32283,6 +33878,7 @@
               </w:rPr>
               <w:t>MagazzinoControl</w:t>
             </w:r>
+            <w:proofErr w:type="spellEnd"/>
           </w:p>
         </w:tc>
         <w:tc>
@@ -32458,7 +34054,6 @@
           <w:iCs/>
           <w:noProof/>
         </w:rPr>
-        <w:lastRenderedPageBreak/>
         <w:drawing>
           <wp:inline distT="0" distB="0" distL="0" distR="0" wp14:anchorId="6A3FAFBC" wp14:editId="7A895039">
             <wp:extent cx="5349240" cy="3230880"/>
@@ -32529,12 +34124,16 @@
             <w:pPr>
               <w:rPr>
                 <w:rFonts w:cs="Times New Roman"/>
+                <w:b/>
+                <w:bCs/>
                 <w:sz w:val="24"/>
               </w:rPr>
             </w:pPr>
             <w:r>
               <w:rPr>
                 <w:rFonts w:cs="Times New Roman"/>
+                <w:b/>
+                <w:bCs/>
                 <w:sz w:val="24"/>
               </w:rPr>
               <w:t>Nome oggetto</w:t>
@@ -32551,12 +34150,16 @@
               <w:cnfStyle w:val="100000000000" w:firstRow="1" w:lastRow="0" w:firstColumn="0" w:lastColumn="0" w:oddVBand="0" w:evenVBand="0" w:oddHBand="0" w:evenHBand="0" w:firstRowFirstColumn="0" w:firstRowLastColumn="0" w:lastRowFirstColumn="0" w:lastRowLastColumn="0"/>
               <w:rPr>
                 <w:rFonts w:cs="Times New Roman"/>
+                <w:b/>
+                <w:bCs/>
                 <w:sz w:val="24"/>
               </w:rPr>
             </w:pPr>
             <w:r>
               <w:rPr>
                 <w:rFonts w:cs="Times New Roman"/>
+                <w:b/>
+                <w:bCs/>
                 <w:sz w:val="24"/>
               </w:rPr>
               <w:t>Tipologia</w:t>
@@ -32573,12 +34176,16 @@
               <w:cnfStyle w:val="100000000000" w:firstRow="1" w:lastRow="0" w:firstColumn="0" w:lastColumn="0" w:oddVBand="0" w:evenVBand="0" w:oddHBand="0" w:evenHBand="0" w:firstRowFirstColumn="0" w:firstRowLastColumn="0" w:lastRowFirstColumn="0" w:lastRowLastColumn="0"/>
               <w:rPr>
                 <w:rFonts w:cs="Times New Roman"/>
+                <w:b/>
+                <w:bCs/>
                 <w:sz w:val="24"/>
               </w:rPr>
             </w:pPr>
             <w:r>
               <w:rPr>
                 <w:rFonts w:cs="Times New Roman"/>
+                <w:b/>
+                <w:bCs/>
                 <w:sz w:val="24"/>
               </w:rPr>
               <w:t>Descrizione</w:t>
@@ -32600,6 +34207,7 @@
                 <w:sz w:val="24"/>
               </w:rPr>
             </w:pPr>
+            <w:proofErr w:type="spellStart"/>
             <w:r>
               <w:rPr>
                 <w:rFonts w:cs="Times New Roman"/>
@@ -32608,6 +34216,7 @@
               </w:rPr>
               <w:t>NewTicketButton</w:t>
             </w:r>
+            <w:proofErr w:type="spellEnd"/>
           </w:p>
         </w:tc>
         <w:tc>
@@ -32648,13 +34257,23 @@
                 <w:sz w:val="24"/>
               </w:rPr>
             </w:pPr>
+            <w:proofErr w:type="spellStart"/>
             <w:r>
               <w:rPr>
                 <w:rFonts w:ascii="Garamond" w:hAnsi="Garamond" w:cs="Times New Roman"/>
                 <w:color w:val="000000" w:themeColor="text1"/>
                 <w:sz w:val="24"/>
               </w:rPr>
-              <w:t xml:space="preserve">Boundary che permette all’ addetto assistenza di avviare la procedura di creazione di un ticket </w:t>
+              <w:t>Boundary</w:t>
+            </w:r>
+            <w:proofErr w:type="spellEnd"/>
+            <w:r>
+              <w:rPr>
+                <w:rFonts w:ascii="Garamond" w:hAnsi="Garamond" w:cs="Times New Roman"/>
+                <w:color w:val="000000" w:themeColor="text1"/>
+                <w:sz w:val="24"/>
+              </w:rPr>
+              <w:t xml:space="preserve"> che permette all’ addetto assistenza di avviare la procedura di creazione di un ticket </w:t>
             </w:r>
           </w:p>
         </w:tc>
@@ -32676,6 +34295,7 @@
                 <w:sz w:val="24"/>
               </w:rPr>
             </w:pPr>
+            <w:proofErr w:type="spellStart"/>
             <w:r>
               <w:rPr>
                 <w:rFonts w:cs="Times New Roman"/>
@@ -32684,6 +34304,7 @@
               </w:rPr>
               <w:t>ClientForm</w:t>
             </w:r>
+            <w:proofErr w:type="spellEnd"/>
           </w:p>
         </w:tc>
         <w:tc>
@@ -32724,13 +34345,23 @@
                 <w:sz w:val="24"/>
               </w:rPr>
             </w:pPr>
+            <w:proofErr w:type="spellStart"/>
             <w:r>
               <w:rPr>
                 <w:rFonts w:ascii="Garamond" w:hAnsi="Garamond" w:cs="Times New Roman"/>
                 <w:color w:val="000000" w:themeColor="text1"/>
                 <w:sz w:val="24"/>
               </w:rPr>
-              <w:t>Boundary che permette l’inserimento di dati relativi di un cliente</w:t>
+              <w:t>Boundary</w:t>
+            </w:r>
+            <w:proofErr w:type="spellEnd"/>
+            <w:r>
+              <w:rPr>
+                <w:rFonts w:ascii="Garamond" w:hAnsi="Garamond" w:cs="Times New Roman"/>
+                <w:color w:val="000000" w:themeColor="text1"/>
+                <w:sz w:val="24"/>
+              </w:rPr>
+              <w:t xml:space="preserve"> che permette l’inserimento di dati relativi di un cliente</w:t>
             </w:r>
           </w:p>
         </w:tc>
@@ -32749,6 +34380,7 @@
                 <w:sz w:val="24"/>
               </w:rPr>
             </w:pPr>
+            <w:proofErr w:type="spellStart"/>
             <w:r>
               <w:rPr>
                 <w:rFonts w:cs="Times New Roman"/>
@@ -32757,6 +34389,7 @@
               </w:rPr>
               <w:t>ProdottoAssForm</w:t>
             </w:r>
+            <w:proofErr w:type="spellEnd"/>
           </w:p>
         </w:tc>
         <w:tc>
@@ -32797,13 +34430,23 @@
                 <w:sz w:val="24"/>
               </w:rPr>
             </w:pPr>
+            <w:proofErr w:type="spellStart"/>
             <w:r>
               <w:rPr>
                 <w:rFonts w:ascii="Garamond" w:hAnsi="Garamond" w:cs="Times New Roman"/>
                 <w:color w:val="000000" w:themeColor="text1"/>
                 <w:sz w:val="24"/>
               </w:rPr>
-              <w:t>Boundary che permette l’inserimento di dati relativi al prodotto da assistere</w:t>
+              <w:t>Boundary</w:t>
+            </w:r>
+            <w:proofErr w:type="spellEnd"/>
+            <w:r>
+              <w:rPr>
+                <w:rFonts w:ascii="Garamond" w:hAnsi="Garamond" w:cs="Times New Roman"/>
+                <w:color w:val="000000" w:themeColor="text1"/>
+                <w:sz w:val="24"/>
+              </w:rPr>
+              <w:t xml:space="preserve"> che permette l’inserimento di dati relativi al prodotto da assistere</w:t>
             </w:r>
           </w:p>
         </w:tc>
@@ -32825,6 +34468,7 @@
                 <w:sz w:val="24"/>
               </w:rPr>
             </w:pPr>
+            <w:proofErr w:type="spellStart"/>
             <w:r>
               <w:rPr>
                 <w:rFonts w:cs="Times New Roman"/>
@@ -32833,6 +34477,7 @@
               </w:rPr>
               <w:t>ProblemaForm</w:t>
             </w:r>
+            <w:proofErr w:type="spellEnd"/>
           </w:p>
         </w:tc>
         <w:tc>
@@ -32873,13 +34518,23 @@
                 <w:sz w:val="24"/>
               </w:rPr>
             </w:pPr>
+            <w:proofErr w:type="spellStart"/>
             <w:r>
               <w:rPr>
                 <w:rFonts w:ascii="Garamond" w:hAnsi="Garamond" w:cs="Times New Roman"/>
                 <w:color w:val="000000" w:themeColor="text1"/>
                 <w:sz w:val="24"/>
               </w:rPr>
-              <w:t>Boundary che permette l’inserimento di dati relativi al problema che ha il prodotto</w:t>
+              <w:t>Boundary</w:t>
+            </w:r>
+            <w:proofErr w:type="spellEnd"/>
+            <w:r>
+              <w:rPr>
+                <w:rFonts w:ascii="Garamond" w:hAnsi="Garamond" w:cs="Times New Roman"/>
+                <w:color w:val="000000" w:themeColor="text1"/>
+                <w:sz w:val="24"/>
+              </w:rPr>
+              <w:t xml:space="preserve"> che permette l’inserimento di dati relativi al problema che ha il prodotto</w:t>
             </w:r>
           </w:p>
         </w:tc>
@@ -32898,6 +34553,7 @@
                 <w:sz w:val="24"/>
               </w:rPr>
             </w:pPr>
+            <w:proofErr w:type="spellStart"/>
             <w:r>
               <w:rPr>
                 <w:rFonts w:cs="Times New Roman"/>
@@ -32906,6 +34562,7 @@
               </w:rPr>
               <w:t>NewTicketCreator</w:t>
             </w:r>
+            <w:proofErr w:type="spellEnd"/>
           </w:p>
         </w:tc>
         <w:tc>
@@ -32980,6 +34637,7 @@
                 <w:color w:val="000000" w:themeColor="text1"/>
                 <w:sz w:val="24"/>
               </w:rPr>
+              <w:lastRenderedPageBreak/>
               <w:t>Ticket</w:t>
             </w:r>
           </w:p>
@@ -33022,13 +34680,23 @@
                 <w:sz w:val="24"/>
               </w:rPr>
             </w:pPr>
+            <w:proofErr w:type="spellStart"/>
             <w:r>
               <w:rPr>
                 <w:rFonts w:ascii="Garamond" w:hAnsi="Garamond" w:cs="Times New Roman"/>
                 <w:color w:val="000000" w:themeColor="text1"/>
                 <w:sz w:val="24"/>
               </w:rPr>
-              <w:t>Entity che modella un ticket</w:t>
+              <w:t>Entity</w:t>
+            </w:r>
+            <w:proofErr w:type="spellEnd"/>
+            <w:r>
+              <w:rPr>
+                <w:rFonts w:ascii="Garamond" w:hAnsi="Garamond" w:cs="Times New Roman"/>
+                <w:color w:val="000000" w:themeColor="text1"/>
+                <w:sz w:val="24"/>
+              </w:rPr>
+              <w:t xml:space="preserve"> che modella un ticket</w:t>
             </w:r>
           </w:p>
         </w:tc>
@@ -33095,13 +34763,23 @@
                 <w:sz w:val="24"/>
               </w:rPr>
             </w:pPr>
+            <w:proofErr w:type="spellStart"/>
             <w:r>
               <w:rPr>
                 <w:rFonts w:ascii="Garamond" w:hAnsi="Garamond" w:cs="Times New Roman"/>
                 <w:color w:val="000000" w:themeColor="text1"/>
                 <w:sz w:val="24"/>
               </w:rPr>
-              <w:t>Entity che modella un cliente</w:t>
+              <w:t>Entity</w:t>
+            </w:r>
+            <w:proofErr w:type="spellEnd"/>
+            <w:r>
+              <w:rPr>
+                <w:rFonts w:ascii="Garamond" w:hAnsi="Garamond" w:cs="Times New Roman"/>
+                <w:color w:val="000000" w:themeColor="text1"/>
+                <w:sz w:val="24"/>
+              </w:rPr>
+              <w:t xml:space="preserve"> che modella un cliente</w:t>
             </w:r>
           </w:p>
         </w:tc>
@@ -33123,6 +34801,7 @@
                 <w:sz w:val="24"/>
               </w:rPr>
             </w:pPr>
+            <w:proofErr w:type="spellStart"/>
             <w:r>
               <w:rPr>
                 <w:rFonts w:cs="Times New Roman"/>
@@ -33131,6 +34810,7 @@
               </w:rPr>
               <w:t>ProdottoAss</w:t>
             </w:r>
+            <w:proofErr w:type="spellEnd"/>
           </w:p>
         </w:tc>
         <w:tc>
@@ -33171,13 +34851,23 @@
                 <w:sz w:val="24"/>
               </w:rPr>
             </w:pPr>
+            <w:proofErr w:type="spellStart"/>
             <w:r>
               <w:rPr>
                 <w:rFonts w:ascii="Garamond" w:hAnsi="Garamond" w:cs="Times New Roman"/>
                 <w:color w:val="000000" w:themeColor="text1"/>
                 <w:sz w:val="24"/>
               </w:rPr>
-              <w:t>Entity che modella un prodotto assistenza</w:t>
+              <w:t>Entity</w:t>
+            </w:r>
+            <w:proofErr w:type="spellEnd"/>
+            <w:r>
+              <w:rPr>
+                <w:rFonts w:ascii="Garamond" w:hAnsi="Garamond" w:cs="Times New Roman"/>
+                <w:color w:val="000000" w:themeColor="text1"/>
+                <w:sz w:val="24"/>
+              </w:rPr>
+              <w:t xml:space="preserve"> che modella un prodotto assistenza</w:t>
             </w:r>
           </w:p>
         </w:tc>
@@ -33229,7 +34919,6 @@
           <w:iCs/>
           <w:noProof/>
         </w:rPr>
-        <w:lastRenderedPageBreak/>
         <w:drawing>
           <wp:inline distT="0" distB="0" distL="0" distR="0" wp14:anchorId="7E7627B5" wp14:editId="19E08742">
             <wp:extent cx="5760085" cy="2622550"/>
@@ -33283,8 +34972,8 @@
       </w:tblPr>
       <w:tblGrid>
         <w:gridCol w:w="3466"/>
-        <w:gridCol w:w="1469"/>
-        <w:gridCol w:w="4352"/>
+        <w:gridCol w:w="1470"/>
+        <w:gridCol w:w="4351"/>
       </w:tblGrid>
       <w:tr>
         <w:trPr>
@@ -33300,12 +34989,16 @@
             <w:pPr>
               <w:rPr>
                 <w:rFonts w:cs="Times New Roman"/>
+                <w:b/>
+                <w:bCs/>
                 <w:sz w:val="24"/>
               </w:rPr>
             </w:pPr>
             <w:r>
               <w:rPr>
                 <w:rFonts w:cs="Times New Roman"/>
+                <w:b/>
+                <w:bCs/>
                 <w:sz w:val="24"/>
               </w:rPr>
               <w:t>Nome oggetto</w:t>
@@ -33322,12 +35015,16 @@
               <w:cnfStyle w:val="100000000000" w:firstRow="1" w:lastRow="0" w:firstColumn="0" w:lastColumn="0" w:oddVBand="0" w:evenVBand="0" w:oddHBand="0" w:evenHBand="0" w:firstRowFirstColumn="0" w:firstRowLastColumn="0" w:lastRowFirstColumn="0" w:lastRowLastColumn="0"/>
               <w:rPr>
                 <w:rFonts w:cs="Times New Roman"/>
+                <w:b/>
+                <w:bCs/>
                 <w:sz w:val="24"/>
               </w:rPr>
             </w:pPr>
             <w:r>
               <w:rPr>
                 <w:rFonts w:cs="Times New Roman"/>
+                <w:b/>
+                <w:bCs/>
                 <w:sz w:val="24"/>
               </w:rPr>
               <w:t>Tipologia</w:t>
@@ -33344,12 +35041,16 @@
               <w:cnfStyle w:val="100000000000" w:firstRow="1" w:lastRow="0" w:firstColumn="0" w:lastColumn="0" w:oddVBand="0" w:evenVBand="0" w:oddHBand="0" w:evenHBand="0" w:firstRowFirstColumn="0" w:firstRowLastColumn="0" w:lastRowFirstColumn="0" w:lastRowLastColumn="0"/>
               <w:rPr>
                 <w:rFonts w:cs="Times New Roman"/>
+                <w:b/>
+                <w:bCs/>
                 <w:sz w:val="24"/>
               </w:rPr>
             </w:pPr>
             <w:r>
               <w:rPr>
                 <w:rFonts w:cs="Times New Roman"/>
+                <w:b/>
+                <w:bCs/>
                 <w:sz w:val="24"/>
               </w:rPr>
               <w:t>Descrizione</w:t>
@@ -33371,6 +35072,7 @@
                 <w:sz w:val="24"/>
               </w:rPr>
             </w:pPr>
+            <w:proofErr w:type="spellStart"/>
             <w:r>
               <w:rPr>
                 <w:rFonts w:cs="Times New Roman"/>
@@ -33379,6 +35081,7 @@
               </w:rPr>
               <w:t>PrevediFornituraForm</w:t>
             </w:r>
+            <w:proofErr w:type="spellEnd"/>
           </w:p>
         </w:tc>
         <w:tc>
@@ -33419,13 +35122,23 @@
                 <w:sz w:val="24"/>
               </w:rPr>
             </w:pPr>
+            <w:proofErr w:type="spellStart"/>
             <w:r>
               <w:rPr>
                 <w:rFonts w:ascii="Garamond" w:hAnsi="Garamond" w:cs="Times New Roman"/>
                 <w:color w:val="000000" w:themeColor="text1"/>
                 <w:sz w:val="24"/>
               </w:rPr>
-              <w:t>Boundary che permette al magazziniere di inserire il codice di un prodotto per prevedere le quantità di acquisto consigliate</w:t>
+              <w:t>Boundary</w:t>
+            </w:r>
+            <w:proofErr w:type="spellEnd"/>
+            <w:r>
+              <w:rPr>
+                <w:rFonts w:ascii="Garamond" w:hAnsi="Garamond" w:cs="Times New Roman"/>
+                <w:color w:val="000000" w:themeColor="text1"/>
+                <w:sz w:val="24"/>
+              </w:rPr>
+              <w:t xml:space="preserve"> che permette al magazziniere di inserire il codice di un prodotto per prevedere le quantità di acquisto consigliate</w:t>
             </w:r>
           </w:p>
         </w:tc>
@@ -33447,6 +35160,7 @@
                 <w:sz w:val="24"/>
               </w:rPr>
             </w:pPr>
+            <w:proofErr w:type="spellStart"/>
             <w:r>
               <w:rPr>
                 <w:rFonts w:cs="Times New Roman"/>
@@ -33455,6 +35169,7 @@
               </w:rPr>
               <w:t>ConfermaConsiglioFornitura</w:t>
             </w:r>
+            <w:proofErr w:type="spellEnd"/>
           </w:p>
         </w:tc>
         <w:tc>
@@ -33495,13 +35210,23 @@
                 <w:sz w:val="24"/>
               </w:rPr>
             </w:pPr>
+            <w:proofErr w:type="spellStart"/>
             <w:r>
               <w:rPr>
                 <w:rFonts w:ascii="Garamond" w:hAnsi="Garamond" w:cs="Times New Roman"/>
                 <w:color w:val="000000" w:themeColor="text1"/>
                 <w:sz w:val="24"/>
               </w:rPr>
-              <w:t>Boundary che permette di confermare la richiesta di acquisto</w:t>
+              <w:t>Boundary</w:t>
+            </w:r>
+            <w:proofErr w:type="spellEnd"/>
+            <w:r>
+              <w:rPr>
+                <w:rFonts w:ascii="Garamond" w:hAnsi="Garamond" w:cs="Times New Roman"/>
+                <w:color w:val="000000" w:themeColor="text1"/>
+                <w:sz w:val="24"/>
+              </w:rPr>
+              <w:t xml:space="preserve"> che permette di confermare la richiesta di acquisto</w:t>
             </w:r>
           </w:p>
         </w:tc>
@@ -33520,6 +35245,7 @@
                 <w:sz w:val="24"/>
               </w:rPr>
             </w:pPr>
+            <w:proofErr w:type="spellStart"/>
             <w:r>
               <w:rPr>
                 <w:rFonts w:cs="Times New Roman"/>
@@ -33528,6 +35254,7 @@
               </w:rPr>
               <w:t>PrevediFornituraControl</w:t>
             </w:r>
+            <w:proofErr w:type="spellEnd"/>
           </w:p>
         </w:tc>
         <w:tc>
@@ -33596,6 +35323,7 @@
                 <w:sz w:val="24"/>
               </w:rPr>
             </w:pPr>
+            <w:proofErr w:type="spellStart"/>
             <w:r>
               <w:rPr>
                 <w:rFonts w:cs="Times New Roman"/>
@@ -33604,6 +35332,7 @@
               </w:rPr>
               <w:t>ConfermaAcquistoControl</w:t>
             </w:r>
+            <w:proofErr w:type="spellEnd"/>
           </w:p>
         </w:tc>
         <w:tc>
@@ -33669,6 +35398,7 @@
                 <w:sz w:val="24"/>
               </w:rPr>
             </w:pPr>
+            <w:proofErr w:type="spellStart"/>
             <w:r>
               <w:rPr>
                 <w:rFonts w:cs="Times New Roman"/>
@@ -33677,6 +35407,7 @@
               </w:rPr>
               <w:t>RichiestaAcquisto</w:t>
             </w:r>
+            <w:proofErr w:type="spellEnd"/>
           </w:p>
         </w:tc>
         <w:tc>
@@ -33755,6 +35486,7 @@
           <w:i/>
           <w:iCs/>
         </w:rPr>
+        <w:lastRenderedPageBreak/>
         <w:t>OD_5</w:t>
       </w:r>
       <w:r>
@@ -33818,8 +35550,8 @@
       </w:tblPr>
       <w:tblGrid>
         <w:gridCol w:w="3069"/>
-        <w:gridCol w:w="1266"/>
-        <w:gridCol w:w="4952"/>
+        <w:gridCol w:w="1272"/>
+        <w:gridCol w:w="4946"/>
       </w:tblGrid>
       <w:tr>
         <w:trPr>
@@ -33835,15 +35567,18 @@
             <w:pPr>
               <w:rPr>
                 <w:rFonts w:cs="Times New Roman"/>
+                <w:b/>
+                <w:bCs/>
                 <w:sz w:val="24"/>
               </w:rPr>
             </w:pPr>
             <w:r>
               <w:rPr>
                 <w:rFonts w:cs="Times New Roman"/>
+                <w:b/>
+                <w:bCs/>
                 <w:sz w:val="24"/>
               </w:rPr>
-              <w:lastRenderedPageBreak/>
               <w:t>Nome oggetto</w:t>
             </w:r>
           </w:p>
@@ -33858,12 +35593,16 @@
               <w:cnfStyle w:val="100000000000" w:firstRow="1" w:lastRow="0" w:firstColumn="0" w:lastColumn="0" w:oddVBand="0" w:evenVBand="0" w:oddHBand="0" w:evenHBand="0" w:firstRowFirstColumn="0" w:firstRowLastColumn="0" w:lastRowFirstColumn="0" w:lastRowLastColumn="0"/>
               <w:rPr>
                 <w:rFonts w:cs="Times New Roman"/>
+                <w:b/>
+                <w:bCs/>
                 <w:sz w:val="24"/>
               </w:rPr>
             </w:pPr>
             <w:r>
               <w:rPr>
                 <w:rFonts w:cs="Times New Roman"/>
+                <w:b/>
+                <w:bCs/>
                 <w:sz w:val="24"/>
               </w:rPr>
               <w:t>Tipologia</w:t>
@@ -33880,12 +35619,16 @@
               <w:cnfStyle w:val="100000000000" w:firstRow="1" w:lastRow="0" w:firstColumn="0" w:lastColumn="0" w:oddVBand="0" w:evenVBand="0" w:oddHBand="0" w:evenHBand="0" w:firstRowFirstColumn="0" w:firstRowLastColumn="0" w:lastRowFirstColumn="0" w:lastRowLastColumn="0"/>
               <w:rPr>
                 <w:rFonts w:cs="Times New Roman"/>
+                <w:b/>
+                <w:bCs/>
                 <w:sz w:val="24"/>
               </w:rPr>
             </w:pPr>
             <w:r>
               <w:rPr>
                 <w:rFonts w:cs="Times New Roman"/>
+                <w:b/>
+                <w:bCs/>
                 <w:sz w:val="24"/>
               </w:rPr>
               <w:t>Descrizione</w:t>
@@ -33907,6 +35650,7 @@
                 <w:sz w:val="24"/>
               </w:rPr>
             </w:pPr>
+            <w:proofErr w:type="spellStart"/>
             <w:r>
               <w:rPr>
                 <w:rFonts w:cs="Times New Roman"/>
@@ -33915,6 +35659,7 @@
               </w:rPr>
               <w:t>VisualizzaPrezzoForm</w:t>
             </w:r>
+            <w:proofErr w:type="spellEnd"/>
           </w:p>
         </w:tc>
         <w:tc>
@@ -33955,13 +35700,23 @@
                 <w:sz w:val="24"/>
               </w:rPr>
             </w:pPr>
+            <w:proofErr w:type="spellStart"/>
             <w:r>
               <w:rPr>
                 <w:rFonts w:ascii="Garamond" w:hAnsi="Garamond" w:cs="Times New Roman"/>
                 <w:color w:val="000000" w:themeColor="text1"/>
                 <w:sz w:val="24"/>
               </w:rPr>
-              <w:t>Boundary che permette al magazziniere di inserire il codice di un prodotto per visualizzarne il prezzo</w:t>
+              <w:t>Boundary</w:t>
+            </w:r>
+            <w:proofErr w:type="spellEnd"/>
+            <w:r>
+              <w:rPr>
+                <w:rFonts w:ascii="Garamond" w:hAnsi="Garamond" w:cs="Times New Roman"/>
+                <w:color w:val="000000" w:themeColor="text1"/>
+                <w:sz w:val="24"/>
+              </w:rPr>
+              <w:t xml:space="preserve"> che permette al magazziniere di inserire il codice di un prodotto per visualizzarne il prezzo</w:t>
             </w:r>
           </w:p>
         </w:tc>
@@ -33983,6 +35738,7 @@
                 <w:sz w:val="24"/>
               </w:rPr>
             </w:pPr>
+            <w:proofErr w:type="spellStart"/>
             <w:r>
               <w:rPr>
                 <w:rFonts w:cs="Times New Roman"/>
@@ -33991,6 +35747,7 @@
               </w:rPr>
               <w:t>ModificaPrezzoForm</w:t>
             </w:r>
+            <w:proofErr w:type="spellEnd"/>
           </w:p>
         </w:tc>
         <w:tc>
@@ -34031,13 +35788,23 @@
                 <w:sz w:val="24"/>
               </w:rPr>
             </w:pPr>
+            <w:proofErr w:type="spellStart"/>
             <w:r>
               <w:rPr>
                 <w:rFonts w:ascii="Garamond" w:hAnsi="Garamond" w:cs="Times New Roman"/>
                 <w:color w:val="000000" w:themeColor="text1"/>
                 <w:sz w:val="24"/>
               </w:rPr>
-              <w:t>Boundary che mostra il prezzo relativo al prodotto e che permette al magazziniere di inserire un prezzo al fine di poterlo modificare</w:t>
+              <w:t>Boundary</w:t>
+            </w:r>
+            <w:proofErr w:type="spellEnd"/>
+            <w:r>
+              <w:rPr>
+                <w:rFonts w:ascii="Garamond" w:hAnsi="Garamond" w:cs="Times New Roman"/>
+                <w:color w:val="000000" w:themeColor="text1"/>
+                <w:sz w:val="24"/>
+              </w:rPr>
+              <w:t xml:space="preserve"> che mostra il prezzo relativo al prodotto e che permette al magazziniere di inserire un prezzo al fine di poterlo modificare</w:t>
             </w:r>
           </w:p>
         </w:tc>
@@ -34056,6 +35823,7 @@
                 <w:sz w:val="24"/>
               </w:rPr>
             </w:pPr>
+            <w:proofErr w:type="spellStart"/>
             <w:r>
               <w:rPr>
                 <w:rFonts w:cs="Times New Roman"/>
@@ -34064,6 +35832,7 @@
               </w:rPr>
               <w:t>ModificaPrezzoControl</w:t>
             </w:r>
+            <w:proofErr w:type="spellEnd"/>
           </w:p>
         </w:tc>
         <w:tc>
@@ -34292,8 +36061,8 @@
       </w:tblPr>
       <w:tblGrid>
         <w:gridCol w:w="3183"/>
-        <w:gridCol w:w="1266"/>
-        <w:gridCol w:w="4838"/>
+        <w:gridCol w:w="1272"/>
+        <w:gridCol w:w="4832"/>
       </w:tblGrid>
       <w:tr>
         <w:trPr>
@@ -34309,12 +36078,16 @@
             <w:pPr>
               <w:rPr>
                 <w:rFonts w:cs="Times New Roman"/>
+                <w:b/>
+                <w:bCs/>
                 <w:sz w:val="24"/>
               </w:rPr>
             </w:pPr>
             <w:r>
               <w:rPr>
                 <w:rFonts w:cs="Times New Roman"/>
+                <w:b/>
+                <w:bCs/>
                 <w:sz w:val="24"/>
               </w:rPr>
               <w:t>Nome oggetto</w:t>
@@ -34331,12 +36104,16 @@
               <w:cnfStyle w:val="100000000000" w:firstRow="1" w:lastRow="0" w:firstColumn="0" w:lastColumn="0" w:oddVBand="0" w:evenVBand="0" w:oddHBand="0" w:evenHBand="0" w:firstRowFirstColumn="0" w:firstRowLastColumn="0" w:lastRowFirstColumn="0" w:lastRowLastColumn="0"/>
               <w:rPr>
                 <w:rFonts w:cs="Times New Roman"/>
+                <w:b/>
+                <w:bCs/>
                 <w:sz w:val="24"/>
               </w:rPr>
             </w:pPr>
             <w:r>
               <w:rPr>
                 <w:rFonts w:cs="Times New Roman"/>
+                <w:b/>
+                <w:bCs/>
                 <w:sz w:val="24"/>
               </w:rPr>
               <w:t>Tipologia</w:t>
@@ -34353,12 +36130,16 @@
               <w:cnfStyle w:val="100000000000" w:firstRow="1" w:lastRow="0" w:firstColumn="0" w:lastColumn="0" w:oddVBand="0" w:evenVBand="0" w:oddHBand="0" w:evenHBand="0" w:firstRowFirstColumn="0" w:firstRowLastColumn="0" w:lastRowFirstColumn="0" w:lastRowLastColumn="0"/>
               <w:rPr>
                 <w:rFonts w:cs="Times New Roman"/>
+                <w:b/>
+                <w:bCs/>
                 <w:sz w:val="24"/>
               </w:rPr>
             </w:pPr>
             <w:r>
               <w:rPr>
                 <w:rFonts w:cs="Times New Roman"/>
+                <w:b/>
+                <w:bCs/>
                 <w:sz w:val="24"/>
               </w:rPr>
               <w:t>Descrizione</w:t>
@@ -34380,14 +36161,17 @@
                 <w:sz w:val="24"/>
               </w:rPr>
             </w:pPr>
+            <w:proofErr w:type="spellStart"/>
             <w:r>
               <w:rPr>
                 <w:rFonts w:cs="Times New Roman"/>
                 <w:color w:val="000000" w:themeColor="text1"/>
                 <w:sz w:val="24"/>
               </w:rPr>
+              <w:lastRenderedPageBreak/>
               <w:t>NewProduct</w:t>
             </w:r>
+            <w:proofErr w:type="spellEnd"/>
           </w:p>
         </w:tc>
         <w:tc>
@@ -34428,13 +36212,23 @@
                 <w:sz w:val="24"/>
               </w:rPr>
             </w:pPr>
+            <w:proofErr w:type="spellStart"/>
             <w:r>
               <w:rPr>
                 <w:rFonts w:ascii="Garamond" w:hAnsi="Garamond" w:cs="Times New Roman"/>
                 <w:color w:val="000000" w:themeColor="text1"/>
                 <w:sz w:val="24"/>
               </w:rPr>
-              <w:t>Boundary che permette al magazziniere di inserire i dati di un nuovo prodotto per aggiungerlo</w:t>
+              <w:t>Boundary</w:t>
+            </w:r>
+            <w:proofErr w:type="spellEnd"/>
+            <w:r>
+              <w:rPr>
+                <w:rFonts w:ascii="Garamond" w:hAnsi="Garamond" w:cs="Times New Roman"/>
+                <w:color w:val="000000" w:themeColor="text1"/>
+                <w:sz w:val="24"/>
+              </w:rPr>
+              <w:t xml:space="preserve"> che permette al magazziniere di inserire i dati di un nuovo prodotto per aggiungerlo</w:t>
             </w:r>
           </w:p>
         </w:tc>
@@ -34456,6 +36250,7 @@
                 <w:sz w:val="24"/>
               </w:rPr>
             </w:pPr>
+            <w:proofErr w:type="spellStart"/>
             <w:r>
               <w:rPr>
                 <w:rFonts w:cs="Times New Roman"/>
@@ -34464,6 +36259,7 @@
               </w:rPr>
               <w:t>ViewElencoProdottiInseriti</w:t>
             </w:r>
+            <w:proofErr w:type="spellEnd"/>
           </w:p>
         </w:tc>
         <w:tc>
@@ -34504,13 +36300,23 @@
                 <w:sz w:val="24"/>
               </w:rPr>
             </w:pPr>
+            <w:proofErr w:type="spellStart"/>
             <w:r>
               <w:rPr>
                 <w:rFonts w:ascii="Garamond" w:hAnsi="Garamond" w:cs="Times New Roman"/>
                 <w:color w:val="000000" w:themeColor="text1"/>
                 <w:sz w:val="24"/>
               </w:rPr>
-              <w:t>Boundary che mostra il riassunto del prodotto da inserire e che permette di confermare l’inserimento</w:t>
+              <w:t>Boundary</w:t>
+            </w:r>
+            <w:proofErr w:type="spellEnd"/>
+            <w:r>
+              <w:rPr>
+                <w:rFonts w:ascii="Garamond" w:hAnsi="Garamond" w:cs="Times New Roman"/>
+                <w:color w:val="000000" w:themeColor="text1"/>
+                <w:sz w:val="24"/>
+              </w:rPr>
+              <w:t xml:space="preserve"> che mostra il riassunto del prodotto da inserire e che permette di confermare l’inserimento</w:t>
             </w:r>
           </w:p>
         </w:tc>
@@ -34529,6 +36335,7 @@
                 <w:sz w:val="24"/>
               </w:rPr>
             </w:pPr>
+            <w:proofErr w:type="spellStart"/>
             <w:r>
               <w:rPr>
                 <w:rFonts w:cs="Times New Roman"/>
@@ -34537,6 +36344,7 @@
               </w:rPr>
               <w:t>InsertProdotto</w:t>
             </w:r>
+            <w:proofErr w:type="spellEnd"/>
           </w:p>
         </w:tc>
         <w:tc>
@@ -34691,7 +36499,6 @@
       </w:pPr>
       <w:bookmarkStart w:id="30" w:name="_Toc57372360"/>
       <w:r>
-        <w:lastRenderedPageBreak/>
         <w:t>3.4.</w:t>
       </w:r>
       <w:r>
@@ -34711,9 +36518,22 @@
       </w:pPr>
       <w:bookmarkStart w:id="31" w:name="_Toc57372361"/>
       <w:r>
-        <w:t>3.4.5.1 Sequence Diagram</w:t>
+        <w:t xml:space="preserve">3.4.5.1 </w:t>
+      </w:r>
+      <w:proofErr w:type="spellStart"/>
+      <w:r>
+        <w:t>Sequence</w:t>
+      </w:r>
+      <w:proofErr w:type="spellEnd"/>
+      <w:r>
+        <w:t xml:space="preserve"> </w:t>
+      </w:r>
+      <w:proofErr w:type="spellStart"/>
+      <w:r>
+        <w:t>Diagram</w:t>
       </w:r>
       <w:bookmarkEnd w:id="31"/>
+      <w:proofErr w:type="spellEnd"/>
     </w:p>
     <w:p>
       <w:pPr>
@@ -35209,9 +37029,14 @@
         <w:t>2</w:t>
       </w:r>
       <w:r>
-        <w:t xml:space="preserve"> Statechart</w:t>
+        <w:t xml:space="preserve"> </w:t>
+      </w:r>
+      <w:proofErr w:type="spellStart"/>
+      <w:r>
+        <w:t>Statechart</w:t>
       </w:r>
       <w:bookmarkEnd w:id="32"/>
+      <w:proofErr w:type="spellEnd"/>
     </w:p>
     <w:p>
       <w:pPr>
@@ -35386,8 +37211,21 @@
           <w:sz w:val="23"/>
           <w:szCs w:val="23"/>
         </w:rPr>
-        <w:t>3 Activity Diagram</w:t>
+        <w:t xml:space="preserve">3 Activity </w:t>
       </w:r>
+      <w:proofErr w:type="spellStart"/>
+      <w:r>
+        <w:rPr>
+          <w:b/>
+          <w:bCs/>
+          <w:i/>
+          <w:iCs/>
+          <w:sz w:val="23"/>
+          <w:szCs w:val="23"/>
+        </w:rPr>
+        <w:t>Diagram</w:t>
+      </w:r>
+      <w:proofErr w:type="spellEnd"/>
     </w:p>
     <w:p>
       <w:pPr>
@@ -35401,6 +37239,7 @@
           <w:szCs w:val="23"/>
         </w:rPr>
       </w:pPr>
+      <w:proofErr w:type="spellStart"/>
       <w:r>
         <w:rPr>
           <w:b/>
@@ -35412,6 +37251,7 @@
         </w:rPr>
         <w:t>AD_Proposto</w:t>
       </w:r>
+      <w:proofErr w:type="spellEnd"/>
     </w:p>
     <w:p>
       <w:pPr>
@@ -35507,6 +37347,7 @@
           <w:iCs/>
         </w:rPr>
       </w:pPr>
+      <w:proofErr w:type="spellStart"/>
       <w:r>
         <w:rPr>
           <w:b/>
@@ -35516,6 +37357,7 @@
         </w:rPr>
         <w:t>AD_Corrente</w:t>
       </w:r>
+      <w:proofErr w:type="spellEnd"/>
     </w:p>
     <w:p>
       <w:pPr>
@@ -35601,6 +37443,7 @@
       </w:pPr>
       <w:bookmarkStart w:id="33" w:name="_Toc57372363"/>
       <w:r>
+        <w:lastRenderedPageBreak/>
         <w:t>3.4.</w:t>
       </w:r>
       <w:r>
@@ -35613,7 +37456,15 @@
         <w:t>Interfaccia utente e</w:t>
       </w:r>
       <w:r>
-        <w:t xml:space="preserve"> mock-ups</w:t>
+        <w:t xml:space="preserve"> </w:t>
+      </w:r>
+      <w:proofErr w:type="spellStart"/>
+      <w:r>
+        <w:t>mock</w:t>
+      </w:r>
+      <w:proofErr w:type="spellEnd"/>
+      <w:r>
+        <w:t>-ups</w:t>
       </w:r>
       <w:bookmarkEnd w:id="33"/>
     </w:p>
@@ -35624,17 +37475,342 @@
       </w:pPr>
       <w:bookmarkStart w:id="34" w:name="_Toc57372364"/>
       <w:r>
-        <w:t>3.4.6.1 Mock_Ups</w:t>
+        <w:t xml:space="preserve">3.4.6.1 </w:t>
+      </w:r>
+      <w:proofErr w:type="spellStart"/>
+      <w:r>
+        <w:t>Mock_Ups</w:t>
       </w:r>
       <w:bookmarkEnd w:id="34"/>
+      <w:proofErr w:type="spellEnd"/>
     </w:p>
     <w:p>
       <w:pPr>
         <w:rPr>
           <w:b/>
           <w:bCs/>
+          <w:color w:val="000000" w:themeColor="text1"/>
+        </w:rPr>
+      </w:pPr>
+      <w:r>
+        <w:rPr>
+          <w:b/>
+          <w:bCs/>
+          <w:color w:val="000000" w:themeColor="text1"/>
+          <w:sz w:val="24"/>
+          <w:szCs w:val="24"/>
+        </w:rPr>
+        <w:t>Dashboard</w:t>
+      </w:r>
+      <w:r>
+        <w:rPr>
+          <w:b/>
+          <w:bCs/>
           <w:i/>
           <w:iCs/>
+          <w:noProof/>
+          <w:color w:val="000000" w:themeColor="text1"/>
+        </w:rPr>
+        <w:drawing>
+          <wp:inline distT="0" distB="0" distL="0" distR="0" wp14:anchorId="617D7DCC" wp14:editId="3733E7B7">
+            <wp:extent cx="5760085" cy="4095750"/>
+            <wp:effectExtent l="0" t="0" r="0" b="0"/>
+            <wp:docPr id="41" name="Immagine 41"/>
+            <wp:cNvGraphicFramePr>
+              <a:graphicFrameLocks xmlns:a="http://schemas.openxmlformats.org/drawingml/2006/main" noChangeAspect="1"/>
+            </wp:cNvGraphicFramePr>
+            <a:graphic xmlns:a="http://schemas.openxmlformats.org/drawingml/2006/main">
+              <a:graphicData uri="http://schemas.openxmlformats.org/drawingml/2006/picture">
+                <pic:pic xmlns:pic="http://schemas.openxmlformats.org/drawingml/2006/picture">
+                  <pic:nvPicPr>
+                    <pic:cNvPr id="41" name="Immagine 41"/>
+                    <pic:cNvPicPr/>
+                  </pic:nvPicPr>
+                  <pic:blipFill>
+                    <a:blip r:embed="rId33"/>
+                    <a:stretch>
+                      <a:fillRect/>
+                    </a:stretch>
+                  </pic:blipFill>
+                  <pic:spPr>
+                    <a:xfrm>
+                      <a:off x="0" y="0"/>
+                      <a:ext cx="5760085" cy="4095750"/>
+                    </a:xfrm>
+                    <a:prstGeom prst="rect">
+                      <a:avLst/>
+                    </a:prstGeom>
+                  </pic:spPr>
+                </pic:pic>
+              </a:graphicData>
+            </a:graphic>
+          </wp:inline>
+        </w:drawing>
+      </w:r>
+    </w:p>
+    <w:p>
+      <w:pPr>
+        <w:rPr>
+          <w:b/>
+          <w:bCs/>
+          <w:color w:val="000000" w:themeColor="text1"/>
+        </w:rPr>
+      </w:pPr>
+      <w:r>
+        <w:rPr>
+          <w:b/>
+          <w:bCs/>
+          <w:color w:val="000000" w:themeColor="text1"/>
+          <w:sz w:val="24"/>
+          <w:szCs w:val="24"/>
+        </w:rPr>
+        <w:lastRenderedPageBreak/>
+        <w:t>Login</w:t>
+      </w:r>
+      <w:r>
+        <w:rPr>
+          <w:b/>
+          <w:bCs/>
+          <w:noProof/>
+          <w:sz w:val="24"/>
+          <w:szCs w:val="24"/>
+        </w:rPr>
+        <w:drawing>
+          <wp:inline distT="0" distB="0" distL="0" distR="0" wp14:anchorId="750229B8" wp14:editId="55ACE2BB">
+            <wp:extent cx="5760085" cy="4095750"/>
+            <wp:effectExtent l="0" t="0" r="0" b="0"/>
+            <wp:docPr id="43" name="Immagine 43"/>
+            <wp:cNvGraphicFramePr>
+              <a:graphicFrameLocks xmlns:a="http://schemas.openxmlformats.org/drawingml/2006/main" noChangeAspect="1"/>
+            </wp:cNvGraphicFramePr>
+            <a:graphic xmlns:a="http://schemas.openxmlformats.org/drawingml/2006/main">
+              <a:graphicData uri="http://schemas.openxmlformats.org/drawingml/2006/picture">
+                <pic:pic xmlns:pic="http://schemas.openxmlformats.org/drawingml/2006/picture">
+                  <pic:nvPicPr>
+                    <pic:cNvPr id="43" name="Immagine 43"/>
+                    <pic:cNvPicPr/>
+                  </pic:nvPicPr>
+                  <pic:blipFill>
+                    <a:blip r:embed="rId34"/>
+                    <a:stretch>
+                      <a:fillRect/>
+                    </a:stretch>
+                  </pic:blipFill>
+                  <pic:spPr>
+                    <a:xfrm>
+                      <a:off x="0" y="0"/>
+                      <a:ext cx="5760085" cy="4095750"/>
+                    </a:xfrm>
+                    <a:prstGeom prst="rect">
+                      <a:avLst/>
+                    </a:prstGeom>
+                  </pic:spPr>
+                </pic:pic>
+              </a:graphicData>
+            </a:graphic>
+          </wp:inline>
+        </w:drawing>
+      </w:r>
+    </w:p>
+    <w:p>
+      <w:pPr>
+        <w:rPr>
+          <w:b/>
+          <w:bCs/>
+          <w:color w:val="000000" w:themeColor="text1"/>
+          <w:sz w:val="24"/>
+          <w:szCs w:val="24"/>
+        </w:rPr>
+      </w:pPr>
+      <w:r>
+        <w:rPr>
+          <w:b/>
+          <w:bCs/>
+          <w:color w:val="000000" w:themeColor="text1"/>
+          <w:sz w:val="24"/>
+          <w:szCs w:val="24"/>
+        </w:rPr>
+        <w:lastRenderedPageBreak/>
+        <w:t>Dashboard(magazzino)</w:t>
+      </w:r>
+      <w:r>
+        <w:rPr>
+          <w:b/>
+          <w:bCs/>
+          <w:noProof/>
+          <w:sz w:val="24"/>
+          <w:szCs w:val="24"/>
+        </w:rPr>
+        <w:drawing>
+          <wp:inline distT="0" distB="0" distL="0" distR="0" wp14:anchorId="46241B8B" wp14:editId="1575FF1F">
+            <wp:extent cx="5760085" cy="4095750"/>
+            <wp:effectExtent l="0" t="0" r="0" b="0"/>
+            <wp:docPr id="44" name="Immagine 44"/>
+            <wp:cNvGraphicFramePr>
+              <a:graphicFrameLocks xmlns:a="http://schemas.openxmlformats.org/drawingml/2006/main" noChangeAspect="1"/>
+            </wp:cNvGraphicFramePr>
+            <a:graphic xmlns:a="http://schemas.openxmlformats.org/drawingml/2006/main">
+              <a:graphicData uri="http://schemas.openxmlformats.org/drawingml/2006/picture">
+                <pic:pic xmlns:pic="http://schemas.openxmlformats.org/drawingml/2006/picture">
+                  <pic:nvPicPr>
+                    <pic:cNvPr id="44" name="Immagine 44"/>
+                    <pic:cNvPicPr/>
+                  </pic:nvPicPr>
+                  <pic:blipFill>
+                    <a:blip r:embed="rId35"/>
+                    <a:stretch>
+                      <a:fillRect/>
+                    </a:stretch>
+                  </pic:blipFill>
+                  <pic:spPr>
+                    <a:xfrm>
+                      <a:off x="0" y="0"/>
+                      <a:ext cx="5760085" cy="4095750"/>
+                    </a:xfrm>
+                    <a:prstGeom prst="rect">
+                      <a:avLst/>
+                    </a:prstGeom>
+                  </pic:spPr>
+                </pic:pic>
+              </a:graphicData>
+            </a:graphic>
+          </wp:inline>
+        </w:drawing>
+      </w:r>
+    </w:p>
+    <w:p>
+      <w:proofErr w:type="spellStart"/>
+      <w:r>
+        <w:rPr>
+          <w:b/>
+          <w:bCs/>
+          <w:sz w:val="24"/>
+          <w:szCs w:val="24"/>
+        </w:rPr>
+        <w:lastRenderedPageBreak/>
+        <w:t>Inserisci_Prodotto</w:t>
+      </w:r>
+      <w:proofErr w:type="spellEnd"/>
+      <w:r>
+        <w:rPr>
+          <w:noProof/>
+        </w:rPr>
+        <w:drawing>
+          <wp:inline distT="0" distB="0" distL="0" distR="0" wp14:anchorId="6BB704A0" wp14:editId="48D2E088">
+            <wp:extent cx="5760085" cy="4095750"/>
+            <wp:effectExtent l="0" t="0" r="0" b="0"/>
+            <wp:docPr id="45" name="Immagine 45"/>
+            <wp:cNvGraphicFramePr>
+              <a:graphicFrameLocks xmlns:a="http://schemas.openxmlformats.org/drawingml/2006/main" noChangeAspect="1"/>
+            </wp:cNvGraphicFramePr>
+            <a:graphic xmlns:a="http://schemas.openxmlformats.org/drawingml/2006/main">
+              <a:graphicData uri="http://schemas.openxmlformats.org/drawingml/2006/picture">
+                <pic:pic xmlns:pic="http://schemas.openxmlformats.org/drawingml/2006/picture">
+                  <pic:nvPicPr>
+                    <pic:cNvPr id="45" name="Immagine 45"/>
+                    <pic:cNvPicPr/>
+                  </pic:nvPicPr>
+                  <pic:blipFill>
+                    <a:blip r:embed="rId36"/>
+                    <a:stretch>
+                      <a:fillRect/>
+                    </a:stretch>
+                  </pic:blipFill>
+                  <pic:spPr>
+                    <a:xfrm>
+                      <a:off x="0" y="0"/>
+                      <a:ext cx="5760085" cy="4095750"/>
+                    </a:xfrm>
+                    <a:prstGeom prst="rect">
+                      <a:avLst/>
+                    </a:prstGeom>
+                  </pic:spPr>
+                </pic:pic>
+              </a:graphicData>
+            </a:graphic>
+          </wp:inline>
+        </w:drawing>
+      </w:r>
+      <w:r>
+        <w:br/>
+      </w:r>
+      <w:r>
+        <w:tab/>
+      </w:r>
+    </w:p>
+    <w:p>
+      <w:pPr>
+        <w:rPr>
+          <w:b/>
+          <w:bCs/>
+          <w:sz w:val="24"/>
+          <w:szCs w:val="24"/>
+        </w:rPr>
+      </w:pPr>
+      <w:proofErr w:type="spellStart"/>
+      <w:r>
+        <w:rPr>
+          <w:b/>
+          <w:bCs/>
+          <w:sz w:val="24"/>
+          <w:szCs w:val="24"/>
+        </w:rPr>
+        <w:lastRenderedPageBreak/>
+        <w:t>Riepilogo_inserisci_Prodotto</w:t>
+      </w:r>
+      <w:proofErr w:type="spellEnd"/>
+      <w:r>
+        <w:rPr>
+          <w:b/>
+          <w:bCs/>
+          <w:noProof/>
+          <w:sz w:val="24"/>
+          <w:szCs w:val="24"/>
+        </w:rPr>
+        <w:drawing>
+          <wp:inline distT="0" distB="0" distL="0" distR="0" wp14:anchorId="5AF8C763" wp14:editId="2BBDFBAC">
+            <wp:extent cx="5760085" cy="4095750"/>
+            <wp:effectExtent l="0" t="0" r="0" b="0"/>
+            <wp:docPr id="46" name="Immagine 46" descr="Immagine che contiene testo&#10;&#10;Descrizione generata automaticamente"/>
+            <wp:cNvGraphicFramePr>
+              <a:graphicFrameLocks xmlns:a="http://schemas.openxmlformats.org/drawingml/2006/main" noChangeAspect="1"/>
+            </wp:cNvGraphicFramePr>
+            <a:graphic xmlns:a="http://schemas.openxmlformats.org/drawingml/2006/main">
+              <a:graphicData uri="http://schemas.openxmlformats.org/drawingml/2006/picture">
+                <pic:pic xmlns:pic="http://schemas.openxmlformats.org/drawingml/2006/picture">
+                  <pic:nvPicPr>
+                    <pic:cNvPr id="46" name="Immagine 46" descr="Immagine che contiene testo&#10;&#10;Descrizione generata automaticamente"/>
+                    <pic:cNvPicPr/>
+                  </pic:nvPicPr>
+                  <pic:blipFill>
+                    <a:blip r:embed="rId37"/>
+                    <a:stretch>
+                      <a:fillRect/>
+                    </a:stretch>
+                  </pic:blipFill>
+                  <pic:spPr>
+                    <a:xfrm>
+                      <a:off x="0" y="0"/>
+                      <a:ext cx="5760085" cy="4095750"/>
+                    </a:xfrm>
+                    <a:prstGeom prst="rect">
+                      <a:avLst/>
+                    </a:prstGeom>
+                  </pic:spPr>
+                </pic:pic>
+              </a:graphicData>
+            </a:graphic>
+          </wp:inline>
+        </w:drawing>
+      </w:r>
+    </w:p>
+    <w:p>
+      <w:pPr>
+        <w:rPr>
+          <w:b/>
+          <w:bCs/>
+          <w:sz w:val="24"/>
+          <w:szCs w:val="24"/>
         </w:rPr>
       </w:pPr>
     </w:p>
@@ -35647,6 +37823,35 @@
           <w:iCs/>
         </w:rPr>
       </w:pPr>
+      <w:proofErr w:type="spellStart"/>
+      <w:r>
+        <w:rPr>
+          <w:b/>
+          <w:bCs/>
+          <w:i/>
+          <w:iCs/>
+        </w:rPr>
+        <w:t>Riepilogo_</w:t>
+      </w:r>
+      <w:r>
+        <w:rPr>
+          <w:b/>
+          <w:bCs/>
+          <w:i/>
+          <w:iCs/>
+        </w:rPr>
+        <w:t>Prodotti</w:t>
+      </w:r>
+      <w:proofErr w:type="spellEnd"/>
+      <w:r>
+        <w:rPr>
+          <w:b/>
+          <w:bCs/>
+          <w:i/>
+          <w:iCs/>
+        </w:rPr>
+        <w:t>(cassa)</w:t>
+      </w:r>
     </w:p>
     <w:p>
       <w:pPr>
@@ -35657,56 +37862,26 @@
           <w:iCs/>
         </w:rPr>
       </w:pPr>
-    </w:p>
-    <w:p>
-      <w:pPr>
+      <w:proofErr w:type="spellStart"/>
+      <w:r>
         <w:rPr>
           <w:b/>
           <w:bCs/>
           <w:i/>
           <w:iCs/>
         </w:rPr>
-      </w:pPr>
-    </w:p>
-    <w:p>
-      <w:pPr>
+        <w:t>Importo_da_pagare</w:t>
+      </w:r>
+      <w:proofErr w:type="spellEnd"/>
+      <w:r>
         <w:rPr>
           <w:b/>
           <w:bCs/>
           <w:i/>
           <w:iCs/>
         </w:rPr>
-      </w:pPr>
-    </w:p>
-    <w:p>
-      <w:pPr>
-        <w:rPr>
-          <w:b/>
-          <w:bCs/>
-          <w:i/>
-          <w:iCs/>
-        </w:rPr>
-      </w:pPr>
-    </w:p>
-    <w:p>
-      <w:pPr>
-        <w:rPr>
-          <w:b/>
-          <w:bCs/>
-          <w:i/>
-          <w:iCs/>
-        </w:rPr>
-      </w:pPr>
-    </w:p>
-    <w:p>
-      <w:pPr>
-        <w:rPr>
-          <w:b/>
-          <w:bCs/>
-          <w:i/>
-          <w:iCs/>
-        </w:rPr>
-      </w:pPr>
+        <w:t>(cassa)</w:t>
+      </w:r>
     </w:p>
     <w:p>
       <w:pPr>
@@ -35731,191 +37906,10 @@
         <w:rPr>
           <w:b/>
           <w:bCs/>
-        </w:rPr>
-        <w:lastRenderedPageBreak/>
-        <w:t>Dettagli_Problema(Assistenz</w:t>
-      </w:r>
-      <w:r>
-        <w:rPr>
-          <w:b/>
-          <w:bCs/>
-        </w:rPr>
-        <w:t>a)</w:t>
-      </w:r>
-      <w:r>
-        <w:rPr>
-          <w:noProof/>
-        </w:rPr>
-        <w:drawing>
-          <wp:inline distT="0" distB="0" distL="0" distR="0" wp14:anchorId="193C10AD" wp14:editId="5CC71E70">
-            <wp:extent cx="4483043" cy="3187700"/>
-            <wp:effectExtent l="0" t="0" r="0" b="0"/>
-            <wp:docPr id="22" name="Immagine 22" descr="Immagine che contiene testo&#10;&#10;Descrizione generata automaticamente"/>
-            <wp:cNvGraphicFramePr>
-              <a:graphicFrameLocks xmlns:a="http://schemas.openxmlformats.org/drawingml/2006/main" noChangeAspect="1"/>
-            </wp:cNvGraphicFramePr>
-            <a:graphic xmlns:a="http://schemas.openxmlformats.org/drawingml/2006/main">
-              <a:graphicData uri="http://schemas.openxmlformats.org/drawingml/2006/picture">
-                <pic:pic xmlns:pic="http://schemas.openxmlformats.org/drawingml/2006/picture">
-                  <pic:nvPicPr>
-                    <pic:cNvPr id="22" name="Immagine 22" descr="Immagine che contiene testo&#10;&#10;Descrizione generata automaticamente"/>
-                    <pic:cNvPicPr/>
-                  </pic:nvPicPr>
-                  <pic:blipFill>
-                    <a:blip r:embed="rId33"/>
-                    <a:stretch>
-                      <a:fillRect/>
-                    </a:stretch>
-                  </pic:blipFill>
-                  <pic:spPr>
-                    <a:xfrm>
-                      <a:off x="0" y="0"/>
-                      <a:ext cx="4493229" cy="3194943"/>
-                    </a:xfrm>
-                    <a:prstGeom prst="rect">
-                      <a:avLst/>
-                    </a:prstGeom>
-                  </pic:spPr>
-                </pic:pic>
-              </a:graphicData>
-            </a:graphic>
-          </wp:inline>
-        </w:drawing>
-      </w:r>
-    </w:p>
-    <w:p>
-      <w:pPr>
-        <w:pStyle w:val="Titolo3"/>
-        <w:ind w:left="720"/>
-      </w:pPr>
-    </w:p>
-    <w:p>
-      <w:pPr>
-        <w:pStyle w:val="Nessunaspaziatura"/>
-        <w:rPr>
-          <w:b/>
-          <w:bCs/>
-          <w:sz w:val="24"/>
-          <w:szCs w:val="24"/>
-          <w:lang w:val="it-IT"/>
-        </w:rPr>
-      </w:pPr>
-      <w:r>
-        <w:rPr>
-          <w:b/>
-          <w:bCs/>
-          <w:sz w:val="24"/>
-          <w:szCs w:val="24"/>
-          <w:lang w:val="it-IT"/>
-        </w:rPr>
-        <w:t>Informazione_Cliente(assistenza)</w:t>
-      </w:r>
-    </w:p>
-    <w:p>
-      <w:pPr>
-        <w:pStyle w:val="Nessunaspaziatura"/>
-      </w:pPr>
-      <w:r>
-        <w:rPr>
-          <w:noProof/>
-        </w:rPr>
-        <w:drawing>
-          <wp:inline distT="0" distB="0" distL="0" distR="0" wp14:anchorId="364C6FB5" wp14:editId="47BE8327">
-            <wp:extent cx="4090107" cy="2908300"/>
-            <wp:effectExtent l="0" t="0" r="5715" b="6350"/>
-            <wp:docPr id="23" name="Immagine 23"/>
-            <wp:cNvGraphicFramePr>
-              <a:graphicFrameLocks xmlns:a="http://schemas.openxmlformats.org/drawingml/2006/main" noChangeAspect="1"/>
-            </wp:cNvGraphicFramePr>
-            <a:graphic xmlns:a="http://schemas.openxmlformats.org/drawingml/2006/main">
-              <a:graphicData uri="http://schemas.openxmlformats.org/drawingml/2006/picture">
-                <pic:pic xmlns:pic="http://schemas.openxmlformats.org/drawingml/2006/picture">
-                  <pic:nvPicPr>
-                    <pic:cNvPr id="23" name="Immagine 23"/>
-                    <pic:cNvPicPr/>
-                  </pic:nvPicPr>
-                  <pic:blipFill>
-                    <a:blip r:embed="rId34"/>
-                    <a:stretch>
-                      <a:fillRect/>
-                    </a:stretch>
-                  </pic:blipFill>
-                  <pic:spPr>
-                    <a:xfrm>
-                      <a:off x="0" y="0"/>
-                      <a:ext cx="4095305" cy="2911996"/>
-                    </a:xfrm>
-                    <a:prstGeom prst="rect">
-                      <a:avLst/>
-                    </a:prstGeom>
-                  </pic:spPr>
-                </pic:pic>
-              </a:graphicData>
-            </a:graphic>
-          </wp:inline>
-        </w:drawing>
-      </w:r>
-    </w:p>
-    <w:p>
-      <w:pPr>
-        <w:pStyle w:val="Titolo3"/>
-      </w:pPr>
-    </w:p>
-    <w:p>
-      <w:r>
-        <w:rPr>
-          <w:b/>
-          <w:bCs/>
           <w:i/>
           <w:iCs/>
         </w:rPr>
-        <w:t>Informazione_Prodotto(assistenza)</w:t>
-      </w:r>
-      <w:r>
-        <w:rPr>
-          <w:noProof/>
-        </w:rPr>
-        <w:drawing>
-          <wp:inline distT="0" distB="0" distL="0" distR="0" wp14:anchorId="3EAECF65" wp14:editId="12BFA278">
-            <wp:extent cx="4134759" cy="2940050"/>
-            <wp:effectExtent l="0" t="0" r="0" b="0"/>
-            <wp:docPr id="24" name="Immagine 24"/>
-            <wp:cNvGraphicFramePr>
-              <a:graphicFrameLocks xmlns:a="http://schemas.openxmlformats.org/drawingml/2006/main" noChangeAspect="1"/>
-            </wp:cNvGraphicFramePr>
-            <a:graphic xmlns:a="http://schemas.openxmlformats.org/drawingml/2006/main">
-              <a:graphicData uri="http://schemas.openxmlformats.org/drawingml/2006/picture">
-                <pic:pic xmlns:pic="http://schemas.openxmlformats.org/drawingml/2006/picture">
-                  <pic:nvPicPr>
-                    <pic:cNvPr id="24" name="Immagine 24"/>
-                    <pic:cNvPicPr/>
-                  </pic:nvPicPr>
-                  <pic:blipFill>
-                    <a:blip r:embed="rId35"/>
-                    <a:stretch>
-                      <a:fillRect/>
-                    </a:stretch>
-                  </pic:blipFill>
-                  <pic:spPr>
-                    <a:xfrm>
-                      <a:off x="0" y="0"/>
-                      <a:ext cx="4143135" cy="2946005"/>
-                    </a:xfrm>
-                    <a:prstGeom prst="rect">
-                      <a:avLst/>
-                    </a:prstGeom>
-                  </pic:spPr>
-                </pic:pic>
-              </a:graphicData>
-            </a:graphic>
-          </wp:inline>
-        </w:drawing>
-      </w:r>
-      <w:r>
-        <w:br/>
-      </w:r>
-      <w:r>
-        <w:tab/>
+        <w:t>Dashboard</w:t>
       </w:r>
     </w:p>
     <w:p>
@@ -35927,6 +37921,7 @@
           <w:iCs/>
         </w:rPr>
       </w:pPr>
+      <w:proofErr w:type="spellStart"/>
       <w:r>
         <w:rPr>
           <w:b/>
@@ -35934,7 +37929,17 @@
           <w:i/>
           <w:iCs/>
         </w:rPr>
-        <w:t>Cassa</w:t>
+        <w:t>Inserisci_Nuovo_Prodotto</w:t>
+      </w:r>
+      <w:proofErr w:type="spellEnd"/>
+      <w:r>
+        <w:rPr>
+          <w:b/>
+          <w:bCs/>
+          <w:i/>
+          <w:iCs/>
+        </w:rPr>
+        <w:t>(magazzino)</w:t>
       </w:r>
     </w:p>
     <w:p>
@@ -35946,48 +37951,70 @@
           <w:iCs/>
         </w:rPr>
       </w:pPr>
+    </w:p>
+    <w:p>
+      <w:pPr>
+        <w:rPr>
+          <w:b/>
+          <w:i/>
+        </w:rPr>
+      </w:pPr>
+      <w:proofErr w:type="spellStart"/>
       <w:r>
         <w:rPr>
           <w:b/>
           <w:i/>
-          <w:noProof/>
         </w:rPr>
-        <w:drawing>
-          <wp:inline distT="0" distB="0" distL="0" distR="0" wp14:anchorId="2DF03F2A" wp14:editId="6F383E40">
-            <wp:extent cx="4286576" cy="3048000"/>
-            <wp:effectExtent l="0" t="0" r="0" b="0"/>
-            <wp:docPr id="25" name="Immagine 25" descr="Immagine che contiene testo&#10;&#10;Descrizione generata automaticamente"/>
-            <wp:cNvGraphicFramePr>
-              <a:graphicFrameLocks xmlns:a="http://schemas.openxmlformats.org/drawingml/2006/main" noChangeAspect="1"/>
-            </wp:cNvGraphicFramePr>
-            <a:graphic xmlns:a="http://schemas.openxmlformats.org/drawingml/2006/main">
-              <a:graphicData uri="http://schemas.openxmlformats.org/drawingml/2006/picture">
-                <pic:pic xmlns:pic="http://schemas.openxmlformats.org/drawingml/2006/picture">
-                  <pic:nvPicPr>
-                    <pic:cNvPr id="25" name="Immagine 25" descr="Immagine che contiene testo&#10;&#10;Descrizione generata automaticamente"/>
-                    <pic:cNvPicPr/>
-                  </pic:nvPicPr>
-                  <pic:blipFill>
-                    <a:blip r:embed="rId36"/>
-                    <a:stretch>
-                      <a:fillRect/>
-                    </a:stretch>
-                  </pic:blipFill>
-                  <pic:spPr>
-                    <a:xfrm>
-                      <a:off x="0" y="0"/>
-                      <a:ext cx="4299098" cy="3056904"/>
-                    </a:xfrm>
-                    <a:prstGeom prst="rect">
-                      <a:avLst/>
-                    </a:prstGeom>
-                  </pic:spPr>
-                </pic:pic>
-              </a:graphicData>
-            </a:graphic>
-          </wp:inline>
-        </w:drawing>
+        <w:t>Inserisci_Prodotto_Registrato</w:t>
       </w:r>
+      <w:proofErr w:type="spellEnd"/>
+      <w:r>
+        <w:rPr>
+          <w:b/>
+          <w:i/>
+        </w:rPr>
+        <w:t>(magazzino)</w:t>
+      </w:r>
+    </w:p>
+    <w:p>
+      <w:pPr>
+        <w:rPr>
+          <w:b/>
+          <w:i/>
+        </w:rPr>
+      </w:pPr>
+    </w:p>
+    <w:p>
+      <w:pPr>
+        <w:rPr>
+          <w:b/>
+          <w:i/>
+        </w:rPr>
+      </w:pPr>
+      <w:proofErr w:type="spellStart"/>
+      <w:r>
+        <w:rPr>
+          <w:b/>
+          <w:i/>
+        </w:rPr>
+        <w:t>Riepilogo_Prodotto</w:t>
+      </w:r>
+      <w:proofErr w:type="spellEnd"/>
+      <w:r>
+        <w:rPr>
+          <w:b/>
+          <w:i/>
+        </w:rPr>
+        <w:t>(magazzino)</w:t>
+      </w:r>
+    </w:p>
+    <w:p>
+      <w:pPr>
+        <w:rPr>
+          <w:b/>
+          <w:i/>
+        </w:rPr>
+      </w:pPr>
     </w:p>
     <w:p>
       <w:pPr>
@@ -35998,6 +38025,7 @@
           <w:iCs/>
         </w:rPr>
       </w:pPr>
+      <w:proofErr w:type="spellStart"/>
       <w:r>
         <w:rPr>
           <w:b/>
@@ -36006,60 +38034,9 @@
           <w:iCs/>
         </w:rPr>
         <w:lastRenderedPageBreak/>
-        <w:t>Inserisci_Prodotto(cassa)</w:t>
+        <w:t>Riepilogo_Nuovo_Prodotto</w:t>
       </w:r>
-      <w:r>
-        <w:rPr>
-          <w:b/>
-          <w:i/>
-          <w:noProof/>
-        </w:rPr>
-        <w:drawing>
-          <wp:inline distT="0" distB="0" distL="0" distR="0" wp14:anchorId="2BBB3BF6" wp14:editId="6FD78933">
-            <wp:extent cx="4425950" cy="3147104"/>
-            <wp:effectExtent l="0" t="0" r="0" b="0"/>
-            <wp:docPr id="26" name="Immagine 26"/>
-            <wp:cNvGraphicFramePr>
-              <a:graphicFrameLocks xmlns:a="http://schemas.openxmlformats.org/drawingml/2006/main" noChangeAspect="1"/>
-            </wp:cNvGraphicFramePr>
-            <a:graphic xmlns:a="http://schemas.openxmlformats.org/drawingml/2006/main">
-              <a:graphicData uri="http://schemas.openxmlformats.org/drawingml/2006/picture">
-                <pic:pic xmlns:pic="http://schemas.openxmlformats.org/drawingml/2006/picture">
-                  <pic:nvPicPr>
-                    <pic:cNvPr id="26" name="Immagine 26"/>
-                    <pic:cNvPicPr/>
-                  </pic:nvPicPr>
-                  <pic:blipFill>
-                    <a:blip r:embed="rId37"/>
-                    <a:stretch>
-                      <a:fillRect/>
-                    </a:stretch>
-                  </pic:blipFill>
-                  <pic:spPr>
-                    <a:xfrm>
-                      <a:off x="0" y="0"/>
-                      <a:ext cx="4444172" cy="3160061"/>
-                    </a:xfrm>
-                    <a:prstGeom prst="rect">
-                      <a:avLst/>
-                    </a:prstGeom>
-                  </pic:spPr>
-                </pic:pic>
-              </a:graphicData>
-            </a:graphic>
-          </wp:inline>
-        </w:drawing>
-      </w:r>
-    </w:p>
-    <w:p>
-      <w:pPr>
-        <w:rPr>
-          <w:b/>
-          <w:bCs/>
-          <w:i/>
-          <w:iCs/>
-        </w:rPr>
-      </w:pPr>
+      <w:proofErr w:type="spellEnd"/>
       <w:r>
         <w:rPr>
           <w:b/>
@@ -36067,461 +38044,7 @@
           <w:i/>
           <w:iCs/>
         </w:rPr>
-        <w:t>Riepilogo_</w:t>
-      </w:r>
-      <w:r>
-        <w:rPr>
-          <w:b/>
-          <w:bCs/>
-          <w:i/>
-          <w:iCs/>
-        </w:rPr>
-        <w:t>Prodotti(cassa)</w:t>
-      </w:r>
-      <w:r>
-        <w:rPr>
-          <w:b/>
-          <w:bCs/>
-          <w:i/>
-          <w:iCs/>
-          <w:noProof/>
-        </w:rPr>
-        <w:drawing>
-          <wp:inline distT="0" distB="0" distL="0" distR="0" wp14:anchorId="2188F885" wp14:editId="1DEEB867">
-            <wp:extent cx="4393740" cy="3124200"/>
-            <wp:effectExtent l="0" t="0" r="6985" b="0"/>
-            <wp:docPr id="27" name="Immagine 27" descr="Immagine che contiene testo&#10;&#10;Descrizione generata automaticamente"/>
-            <wp:cNvGraphicFramePr>
-              <a:graphicFrameLocks xmlns:a="http://schemas.openxmlformats.org/drawingml/2006/main" noChangeAspect="1"/>
-            </wp:cNvGraphicFramePr>
-            <a:graphic xmlns:a="http://schemas.openxmlformats.org/drawingml/2006/main">
-              <a:graphicData uri="http://schemas.openxmlformats.org/drawingml/2006/picture">
-                <pic:pic xmlns:pic="http://schemas.openxmlformats.org/drawingml/2006/picture">
-                  <pic:nvPicPr>
-                    <pic:cNvPr id="27" name="Immagine 27" descr="Immagine che contiene testo&#10;&#10;Descrizione generata automaticamente"/>
-                    <pic:cNvPicPr/>
-                  </pic:nvPicPr>
-                  <pic:blipFill>
-                    <a:blip r:embed="rId38"/>
-                    <a:stretch>
-                      <a:fillRect/>
-                    </a:stretch>
-                  </pic:blipFill>
-                  <pic:spPr>
-                    <a:xfrm>
-                      <a:off x="0" y="0"/>
-                      <a:ext cx="4406251" cy="3133096"/>
-                    </a:xfrm>
-                    <a:prstGeom prst="rect">
-                      <a:avLst/>
-                    </a:prstGeom>
-                  </pic:spPr>
-                </pic:pic>
-              </a:graphicData>
-            </a:graphic>
-          </wp:inline>
-        </w:drawing>
-      </w:r>
-    </w:p>
-    <w:p>
-      <w:pPr>
-        <w:rPr>
-          <w:b/>
-          <w:bCs/>
-          <w:i/>
-          <w:iCs/>
-        </w:rPr>
-      </w:pPr>
-      <w:r>
-        <w:rPr>
-          <w:b/>
-          <w:bCs/>
-          <w:i/>
-          <w:iCs/>
-        </w:rPr>
-        <w:t>Importo_da_pagare(cassa)</w:t>
-      </w:r>
-    </w:p>
-    <w:p>
-      <w:pPr>
-        <w:rPr>
-          <w:b/>
-          <w:bCs/>
-          <w:i/>
-          <w:iCs/>
-        </w:rPr>
-      </w:pPr>
-      <w:r>
-        <w:rPr>
-          <w:b/>
-          <w:bCs/>
-          <w:i/>
-          <w:iCs/>
-          <w:noProof/>
-        </w:rPr>
-        <w:lastRenderedPageBreak/>
-        <w:drawing>
-          <wp:inline distT="0" distB="0" distL="0" distR="0" wp14:anchorId="5048EFDC" wp14:editId="43BC8367">
-            <wp:extent cx="4563416" cy="3244850"/>
-            <wp:effectExtent l="0" t="0" r="8890" b="0"/>
-            <wp:docPr id="28" name="Immagine 28"/>
-            <wp:cNvGraphicFramePr>
-              <a:graphicFrameLocks xmlns:a="http://schemas.openxmlformats.org/drawingml/2006/main" noChangeAspect="1"/>
-            </wp:cNvGraphicFramePr>
-            <a:graphic xmlns:a="http://schemas.openxmlformats.org/drawingml/2006/main">
-              <a:graphicData uri="http://schemas.openxmlformats.org/drawingml/2006/picture">
-                <pic:pic xmlns:pic="http://schemas.openxmlformats.org/drawingml/2006/picture">
-                  <pic:nvPicPr>
-                    <pic:cNvPr id="28" name="Immagine 28"/>
-                    <pic:cNvPicPr/>
-                  </pic:nvPicPr>
-                  <pic:blipFill>
-                    <a:blip r:embed="rId39"/>
-                    <a:stretch>
-                      <a:fillRect/>
-                    </a:stretch>
-                  </pic:blipFill>
-                  <pic:spPr>
-                    <a:xfrm>
-                      <a:off x="0" y="0"/>
-                      <a:ext cx="4568717" cy="3248620"/>
-                    </a:xfrm>
-                    <a:prstGeom prst="rect">
-                      <a:avLst/>
-                    </a:prstGeom>
-                  </pic:spPr>
-                </pic:pic>
-              </a:graphicData>
-            </a:graphic>
-          </wp:inline>
-        </w:drawing>
-      </w:r>
-    </w:p>
-    <w:p>
-      <w:pPr>
-        <w:rPr>
-          <w:b/>
-          <w:bCs/>
-          <w:i/>
-          <w:iCs/>
-        </w:rPr>
-      </w:pPr>
-      <w:r>
-        <w:rPr>
-          <w:b/>
-          <w:bCs/>
-          <w:i/>
-          <w:iCs/>
-        </w:rPr>
-        <w:t>Dashboard</w:t>
-      </w:r>
-      <w:r>
-        <w:rPr>
-          <w:b/>
-          <w:bCs/>
-          <w:i/>
-          <w:iCs/>
-          <w:noProof/>
-        </w:rPr>
-        <w:drawing>
-          <wp:inline distT="0" distB="0" distL="0" distR="0" wp14:anchorId="06D0553C" wp14:editId="71A9E8E9">
-            <wp:extent cx="5187950" cy="3688930"/>
-            <wp:effectExtent l="0" t="0" r="0" b="6985"/>
-            <wp:docPr id="29" name="Immagine 29"/>
-            <wp:cNvGraphicFramePr>
-              <a:graphicFrameLocks xmlns:a="http://schemas.openxmlformats.org/drawingml/2006/main" noChangeAspect="1"/>
-            </wp:cNvGraphicFramePr>
-            <a:graphic xmlns:a="http://schemas.openxmlformats.org/drawingml/2006/main">
-              <a:graphicData uri="http://schemas.openxmlformats.org/drawingml/2006/picture">
-                <pic:pic xmlns:pic="http://schemas.openxmlformats.org/drawingml/2006/picture">
-                  <pic:nvPicPr>
-                    <pic:cNvPr id="29" name="Immagine 29"/>
-                    <pic:cNvPicPr/>
-                  </pic:nvPicPr>
-                  <pic:blipFill>
-                    <a:blip r:embed="rId40"/>
-                    <a:stretch>
-                      <a:fillRect/>
-                    </a:stretch>
-                  </pic:blipFill>
-                  <pic:spPr>
-                    <a:xfrm>
-                      <a:off x="0" y="0"/>
-                      <a:ext cx="5206256" cy="3701947"/>
-                    </a:xfrm>
-                    <a:prstGeom prst="rect">
-                      <a:avLst/>
-                    </a:prstGeom>
-                  </pic:spPr>
-                </pic:pic>
-              </a:graphicData>
-            </a:graphic>
-          </wp:inline>
-        </w:drawing>
-      </w:r>
-    </w:p>
-    <w:p>
-      <w:pPr>
-        <w:rPr>
-          <w:b/>
-          <w:bCs/>
-          <w:i/>
-          <w:iCs/>
-        </w:rPr>
-      </w:pPr>
-      <w:r>
-        <w:rPr>
-          <w:b/>
-          <w:bCs/>
-          <w:i/>
-          <w:iCs/>
-        </w:rPr>
-        <w:t>Inserisci_Nuovo_Prodotto(magazzino)</w:t>
-      </w:r>
-    </w:p>
-    <w:p>
-      <w:pPr>
-        <w:rPr>
-          <w:b/>
-          <w:bCs/>
-          <w:i/>
-          <w:iCs/>
-        </w:rPr>
-      </w:pPr>
-      <w:r>
-        <w:rPr>
-          <w:b/>
-          <w:bCs/>
-          <w:i/>
-          <w:iCs/>
-          <w:noProof/>
-        </w:rPr>
-        <w:lastRenderedPageBreak/>
-        <w:drawing>
-          <wp:inline distT="0" distB="0" distL="0" distR="0" wp14:anchorId="6C9ABDEF" wp14:editId="38831E76">
-            <wp:extent cx="5760085" cy="4095750"/>
-            <wp:effectExtent l="0" t="0" r="0" b="0"/>
-            <wp:docPr id="30" name="Immagine 30"/>
-            <wp:cNvGraphicFramePr>
-              <a:graphicFrameLocks xmlns:a="http://schemas.openxmlformats.org/drawingml/2006/main" noChangeAspect="1"/>
-            </wp:cNvGraphicFramePr>
-            <a:graphic xmlns:a="http://schemas.openxmlformats.org/drawingml/2006/main">
-              <a:graphicData uri="http://schemas.openxmlformats.org/drawingml/2006/picture">
-                <pic:pic xmlns:pic="http://schemas.openxmlformats.org/drawingml/2006/picture">
-                  <pic:nvPicPr>
-                    <pic:cNvPr id="30" name="Immagine 30"/>
-                    <pic:cNvPicPr/>
-                  </pic:nvPicPr>
-                  <pic:blipFill>
-                    <a:blip r:embed="rId41"/>
-                    <a:stretch>
-                      <a:fillRect/>
-                    </a:stretch>
-                  </pic:blipFill>
-                  <pic:spPr>
-                    <a:xfrm>
-                      <a:off x="0" y="0"/>
-                      <a:ext cx="5760085" cy="4095750"/>
-                    </a:xfrm>
-                    <a:prstGeom prst="rect">
-                      <a:avLst/>
-                    </a:prstGeom>
-                  </pic:spPr>
-                </pic:pic>
-              </a:graphicData>
-            </a:graphic>
-          </wp:inline>
-        </w:drawing>
-      </w:r>
-    </w:p>
-    <w:p>
-      <w:pPr>
-        <w:rPr>
-          <w:b/>
-          <w:i/>
-        </w:rPr>
-      </w:pPr>
-      <w:r>
-        <w:rPr>
-          <w:b/>
-          <w:i/>
-        </w:rPr>
-        <w:t>Inserisci_Prodotto_Registrato(magazzino)</w:t>
-      </w:r>
-    </w:p>
-    <w:p>
-      <w:pPr>
-        <w:rPr>
-          <w:b/>
-          <w:i/>
-        </w:rPr>
-      </w:pPr>
-      <w:r>
-        <w:rPr>
-          <w:b/>
-          <w:i/>
-          <w:noProof/>
-        </w:rPr>
-        <w:drawing>
-          <wp:inline distT="0" distB="0" distL="0" distR="0" wp14:anchorId="47EC3A86" wp14:editId="52D9000D">
-            <wp:extent cx="4864100" cy="3458653"/>
-            <wp:effectExtent l="0" t="0" r="0" b="8890"/>
-            <wp:docPr id="31" name="Immagine 31"/>
-            <wp:cNvGraphicFramePr>
-              <a:graphicFrameLocks xmlns:a="http://schemas.openxmlformats.org/drawingml/2006/main" noChangeAspect="1"/>
-            </wp:cNvGraphicFramePr>
-            <a:graphic xmlns:a="http://schemas.openxmlformats.org/drawingml/2006/main">
-              <a:graphicData uri="http://schemas.openxmlformats.org/drawingml/2006/picture">
-                <pic:pic xmlns:pic="http://schemas.openxmlformats.org/drawingml/2006/picture">
-                  <pic:nvPicPr>
-                    <pic:cNvPr id="31" name="Immagine 31"/>
-                    <pic:cNvPicPr/>
-                  </pic:nvPicPr>
-                  <pic:blipFill>
-                    <a:blip r:embed="rId42"/>
-                    <a:stretch>
-                      <a:fillRect/>
-                    </a:stretch>
-                  </pic:blipFill>
-                  <pic:spPr>
-                    <a:xfrm>
-                      <a:off x="0" y="0"/>
-                      <a:ext cx="4872041" cy="3464300"/>
-                    </a:xfrm>
-                    <a:prstGeom prst="rect">
-                      <a:avLst/>
-                    </a:prstGeom>
-                  </pic:spPr>
-                </pic:pic>
-              </a:graphicData>
-            </a:graphic>
-          </wp:inline>
-        </w:drawing>
-      </w:r>
-    </w:p>
-    <w:p>
-      <w:pPr>
-        <w:rPr>
-          <w:b/>
-          <w:i/>
-        </w:rPr>
-      </w:pPr>
-      <w:r>
-        <w:rPr>
-          <w:b/>
-          <w:i/>
-        </w:rPr>
-        <w:t>Riepilogo_Prodotto(magazzino)</w:t>
-      </w:r>
-    </w:p>
-    <w:p>
-      <w:pPr>
-        <w:rPr>
-          <w:b/>
-          <w:i/>
-        </w:rPr>
-      </w:pPr>
-      <w:r>
-        <w:rPr>
-          <w:b/>
-          <w:i/>
-          <w:noProof/>
-        </w:rPr>
-        <w:lastRenderedPageBreak/>
-        <w:drawing>
-          <wp:inline distT="0" distB="0" distL="0" distR="0" wp14:anchorId="79A438F7" wp14:editId="43606CB9">
-            <wp:extent cx="4956352" cy="3524250"/>
-            <wp:effectExtent l="0" t="0" r="0" b="0"/>
-            <wp:docPr id="32" name="Immagine 32" descr="Immagine che contiene testo&#10;&#10;Descrizione generata automaticamente"/>
-            <wp:cNvGraphicFramePr>
-              <a:graphicFrameLocks xmlns:a="http://schemas.openxmlformats.org/drawingml/2006/main" noChangeAspect="1"/>
-            </wp:cNvGraphicFramePr>
-            <a:graphic xmlns:a="http://schemas.openxmlformats.org/drawingml/2006/main">
-              <a:graphicData uri="http://schemas.openxmlformats.org/drawingml/2006/picture">
-                <pic:pic xmlns:pic="http://schemas.openxmlformats.org/drawingml/2006/picture">
-                  <pic:nvPicPr>
-                    <pic:cNvPr id="32" name="Immagine 32" descr="Immagine che contiene testo&#10;&#10;Descrizione generata automaticamente"/>
-                    <pic:cNvPicPr/>
-                  </pic:nvPicPr>
-                  <pic:blipFill>
-                    <a:blip r:embed="rId43"/>
-                    <a:stretch>
-                      <a:fillRect/>
-                    </a:stretch>
-                  </pic:blipFill>
-                  <pic:spPr>
-                    <a:xfrm>
-                      <a:off x="0" y="0"/>
-                      <a:ext cx="4962081" cy="3528324"/>
-                    </a:xfrm>
-                    <a:prstGeom prst="rect">
-                      <a:avLst/>
-                    </a:prstGeom>
-                  </pic:spPr>
-                </pic:pic>
-              </a:graphicData>
-            </a:graphic>
-          </wp:inline>
-        </w:drawing>
-      </w:r>
-    </w:p>
-    <w:p>
-      <w:pPr>
-        <w:rPr>
-          <w:b/>
-          <w:bCs/>
-          <w:i/>
-          <w:iCs/>
-        </w:rPr>
-      </w:pPr>
-      <w:r>
-        <w:rPr>
-          <w:b/>
-          <w:bCs/>
-          <w:i/>
-          <w:iCs/>
-        </w:rPr>
-        <w:t>Riepilogo_Nuovo_Prodotto(magazzino)</w:t>
-      </w:r>
-      <w:r>
-        <w:rPr>
-          <w:noProof/>
-        </w:rPr>
-        <w:drawing>
-          <wp:inline distT="0" distB="0" distL="0" distR="0" wp14:anchorId="091D0045" wp14:editId="0281F25A">
-            <wp:extent cx="4599138" cy="3270250"/>
-            <wp:effectExtent l="0" t="0" r="0" b="6350"/>
-            <wp:docPr id="33" name="Immagine 33" descr="Immagine che contiene testo&#10;&#10;Descrizione generata automaticamente"/>
-            <wp:cNvGraphicFramePr>
-              <a:graphicFrameLocks xmlns:a="http://schemas.openxmlformats.org/drawingml/2006/main" noChangeAspect="1"/>
-            </wp:cNvGraphicFramePr>
-            <a:graphic xmlns:a="http://schemas.openxmlformats.org/drawingml/2006/main">
-              <a:graphicData uri="http://schemas.openxmlformats.org/drawingml/2006/picture">
-                <pic:pic xmlns:pic="http://schemas.openxmlformats.org/drawingml/2006/picture">
-                  <pic:nvPicPr>
-                    <pic:cNvPr id="33" name="Immagine 33" descr="Immagine che contiene testo&#10;&#10;Descrizione generata automaticamente"/>
-                    <pic:cNvPicPr/>
-                  </pic:nvPicPr>
-                  <pic:blipFill>
-                    <a:blip r:embed="rId44"/>
-                    <a:stretch>
-                      <a:fillRect/>
-                    </a:stretch>
-                  </pic:blipFill>
-                  <pic:spPr>
-                    <a:xfrm>
-                      <a:off x="0" y="0"/>
-                      <a:ext cx="4606287" cy="3275333"/>
-                    </a:xfrm>
-                    <a:prstGeom prst="rect">
-                      <a:avLst/>
-                    </a:prstGeom>
-                  </pic:spPr>
-                </pic:pic>
-              </a:graphicData>
-            </a:graphic>
-          </wp:inline>
-        </w:drawing>
+        <w:t>(magazzino)</w:t>
       </w:r>
     </w:p>
     <w:p>
@@ -36543,49 +38066,7 @@
         <w:t>Login</w:t>
       </w:r>
     </w:p>
-    <w:p>
-      <w:r>
-        <w:rPr>
-          <w:noProof/>
-        </w:rPr>
-        <w:lastRenderedPageBreak/>
-        <w:drawing>
-          <wp:inline distT="0" distB="0" distL="0" distR="0" wp14:anchorId="18101FAF" wp14:editId="432FC40E">
-            <wp:extent cx="4840255" cy="3441700"/>
-            <wp:effectExtent l="0" t="0" r="0" b="6350"/>
-            <wp:docPr id="34" name="Immagine 34"/>
-            <wp:cNvGraphicFramePr>
-              <a:graphicFrameLocks xmlns:a="http://schemas.openxmlformats.org/drawingml/2006/main" noChangeAspect="1"/>
-            </wp:cNvGraphicFramePr>
-            <a:graphic xmlns:a="http://schemas.openxmlformats.org/drawingml/2006/main">
-              <a:graphicData uri="http://schemas.openxmlformats.org/drawingml/2006/picture">
-                <pic:pic xmlns:pic="http://schemas.openxmlformats.org/drawingml/2006/picture">
-                  <pic:nvPicPr>
-                    <pic:cNvPr id="34" name="Immagine 34"/>
-                    <pic:cNvPicPr/>
-                  </pic:nvPicPr>
-                  <pic:blipFill>
-                    <a:blip r:embed="rId45"/>
-                    <a:stretch>
-                      <a:fillRect/>
-                    </a:stretch>
-                  </pic:blipFill>
-                  <pic:spPr>
-                    <a:xfrm>
-                      <a:off x="0" y="0"/>
-                      <a:ext cx="4857486" cy="3453952"/>
-                    </a:xfrm>
-                    <a:prstGeom prst="rect">
-                      <a:avLst/>
-                    </a:prstGeom>
-                  </pic:spPr>
-                </pic:pic>
-              </a:graphicData>
-            </a:graphic>
-          </wp:inline>
-        </w:drawing>
-      </w:r>
-    </w:p>
+    <w:p/>
     <w:p>
       <w:pPr>
         <w:rPr>
@@ -36604,45 +38085,35 @@
         </w:rPr>
         <w:t>Dashboard(magazzino)</w:t>
       </w:r>
+    </w:p>
+    <w:p>
+      <w:pPr>
+        <w:rPr>
+          <w:b/>
+          <w:bCs/>
+          <w:i/>
+          <w:iCs/>
+        </w:rPr>
+      </w:pPr>
+      <w:proofErr w:type="spellStart"/>
       <w:r>
         <w:rPr>
-          <w:noProof/>
+          <w:b/>
+          <w:bCs/>
+          <w:i/>
+          <w:iCs/>
         </w:rPr>
-        <w:drawing>
-          <wp:inline distT="0" distB="0" distL="0" distR="0" wp14:anchorId="69BBA853" wp14:editId="09C1A157">
-            <wp:extent cx="4536626" cy="3225800"/>
-            <wp:effectExtent l="0" t="0" r="0" b="0"/>
-            <wp:docPr id="35" name="Immagine 35"/>
-            <wp:cNvGraphicFramePr>
-              <a:graphicFrameLocks xmlns:a="http://schemas.openxmlformats.org/drawingml/2006/main" noChangeAspect="1"/>
-            </wp:cNvGraphicFramePr>
-            <a:graphic xmlns:a="http://schemas.openxmlformats.org/drawingml/2006/main">
-              <a:graphicData uri="http://schemas.openxmlformats.org/drawingml/2006/picture">
-                <pic:pic xmlns:pic="http://schemas.openxmlformats.org/drawingml/2006/picture">
-                  <pic:nvPicPr>
-                    <pic:cNvPr id="35" name="Immagine 35"/>
-                    <pic:cNvPicPr/>
-                  </pic:nvPicPr>
-                  <pic:blipFill>
-                    <a:blip r:embed="rId46"/>
-                    <a:stretch>
-                      <a:fillRect/>
-                    </a:stretch>
-                  </pic:blipFill>
-                  <pic:spPr>
-                    <a:xfrm>
-                      <a:off x="0" y="0"/>
-                      <a:ext cx="4549237" cy="3234767"/>
-                    </a:xfrm>
-                    <a:prstGeom prst="rect">
-                      <a:avLst/>
-                    </a:prstGeom>
-                  </pic:spPr>
-                </pic:pic>
-              </a:graphicData>
-            </a:graphic>
-          </wp:inline>
-        </w:drawing>
+        <w:t>Modifica_Prezzo_Prodotto</w:t>
+      </w:r>
+      <w:proofErr w:type="spellEnd"/>
+      <w:r>
+        <w:rPr>
+          <w:b/>
+          <w:bCs/>
+          <w:i/>
+          <w:iCs/>
+        </w:rPr>
+        <w:t>(magazzino)</w:t>
       </w:r>
     </w:p>
     <w:p>
@@ -36654,6 +38125,7 @@
           <w:iCs/>
         </w:rPr>
       </w:pPr>
+      <w:proofErr w:type="spellStart"/>
       <w:r>
         <w:rPr>
           <w:b/>
@@ -36661,48 +38133,17 @@
           <w:i/>
           <w:iCs/>
         </w:rPr>
-        <w:lastRenderedPageBreak/>
-        <w:t>Modifica_Prezzo_Prodotto(magazzino)</w:t>
+        <w:t>Form_Pop_Up</w:t>
       </w:r>
+      <w:proofErr w:type="spellEnd"/>
       <w:r>
         <w:rPr>
-          <w:noProof/>
+          <w:b/>
+          <w:bCs/>
+          <w:i/>
+          <w:iCs/>
         </w:rPr>
-        <w:drawing>
-          <wp:inline distT="0" distB="0" distL="0" distR="0" wp14:anchorId="25F09D4A" wp14:editId="5DC2AED4">
-            <wp:extent cx="4152619" cy="2952750"/>
-            <wp:effectExtent l="0" t="0" r="635" b="0"/>
-            <wp:docPr id="36" name="Immagine 36"/>
-            <wp:cNvGraphicFramePr>
-              <a:graphicFrameLocks xmlns:a="http://schemas.openxmlformats.org/drawingml/2006/main" noChangeAspect="1"/>
-            </wp:cNvGraphicFramePr>
-            <a:graphic xmlns:a="http://schemas.openxmlformats.org/drawingml/2006/main">
-              <a:graphicData uri="http://schemas.openxmlformats.org/drawingml/2006/picture">
-                <pic:pic xmlns:pic="http://schemas.openxmlformats.org/drawingml/2006/picture">
-                  <pic:nvPicPr>
-                    <pic:cNvPr id="36" name="Immagine 36"/>
-                    <pic:cNvPicPr/>
-                  </pic:nvPicPr>
-                  <pic:blipFill>
-                    <a:blip r:embed="rId47"/>
-                    <a:stretch>
-                      <a:fillRect/>
-                    </a:stretch>
-                  </pic:blipFill>
-                  <pic:spPr>
-                    <a:xfrm>
-                      <a:off x="0" y="0"/>
-                      <a:ext cx="4163128" cy="2960222"/>
-                    </a:xfrm>
-                    <a:prstGeom prst="rect">
-                      <a:avLst/>
-                    </a:prstGeom>
-                  </pic:spPr>
-                </pic:pic>
-              </a:graphicData>
-            </a:graphic>
-          </wp:inline>
-        </w:drawing>
+        <w:t>(magazzino)</w:t>
       </w:r>
     </w:p>
     <w:p>
@@ -36714,6 +38155,7 @@
           <w:iCs/>
         </w:rPr>
       </w:pPr>
+      <w:proofErr w:type="spellStart"/>
       <w:r>
         <w:rPr>
           <w:b/>
@@ -36721,58 +38163,9 @@
           <w:i/>
           <w:iCs/>
         </w:rPr>
-        <w:t>Form_Pop_Up(magazzino)</w:t>
+        <w:t>Ordine_Prodotti</w:t>
       </w:r>
-      <w:r>
-        <w:rPr>
-          <w:noProof/>
-        </w:rPr>
-        <w:drawing>
-          <wp:inline distT="0" distB="0" distL="0" distR="0" wp14:anchorId="4025B674" wp14:editId="2F9C7C15">
-            <wp:extent cx="4491973" cy="3194050"/>
-            <wp:effectExtent l="0" t="0" r="4445" b="6350"/>
-            <wp:docPr id="37" name="Immagine 37"/>
-            <wp:cNvGraphicFramePr>
-              <a:graphicFrameLocks xmlns:a="http://schemas.openxmlformats.org/drawingml/2006/main" noChangeAspect="1"/>
-            </wp:cNvGraphicFramePr>
-            <a:graphic xmlns:a="http://schemas.openxmlformats.org/drawingml/2006/main">
-              <a:graphicData uri="http://schemas.openxmlformats.org/drawingml/2006/picture">
-                <pic:pic xmlns:pic="http://schemas.openxmlformats.org/drawingml/2006/picture">
-                  <pic:nvPicPr>
-                    <pic:cNvPr id="37" name="Immagine 37"/>
-                    <pic:cNvPicPr/>
-                  </pic:nvPicPr>
-                  <pic:blipFill>
-                    <a:blip r:embed="rId48"/>
-                    <a:stretch>
-                      <a:fillRect/>
-                    </a:stretch>
-                  </pic:blipFill>
-                  <pic:spPr>
-                    <a:xfrm>
-                      <a:off x="0" y="0"/>
-                      <a:ext cx="4497800" cy="3198193"/>
-                    </a:xfrm>
-                    <a:prstGeom prst="rect">
-                      <a:avLst/>
-                    </a:prstGeom>
-                  </pic:spPr>
-                </pic:pic>
-              </a:graphicData>
-            </a:graphic>
-          </wp:inline>
-        </w:drawing>
-      </w:r>
-    </w:p>
-    <w:p>
-      <w:pPr>
-        <w:rPr>
-          <w:b/>
-          <w:bCs/>
-          <w:i/>
-          <w:iCs/>
-        </w:rPr>
-      </w:pPr>
+      <w:proofErr w:type="spellEnd"/>
       <w:r>
         <w:rPr>
           <w:b/>
@@ -36780,52 +38173,10 @@
           <w:i/>
           <w:iCs/>
         </w:rPr>
-        <w:t>Ordine_Prodotti(magazzino)</w:t>
+        <w:t>(magazzino)</w:t>
       </w:r>
     </w:p>
-    <w:p>
-      <w:r>
-        <w:rPr>
-          <w:noProof/>
-        </w:rPr>
-        <w:lastRenderedPageBreak/>
-        <w:drawing>
-          <wp:inline distT="0" distB="0" distL="0" distR="0" wp14:anchorId="4963CCDD" wp14:editId="0C6AD012">
-            <wp:extent cx="5760085" cy="4095750"/>
-            <wp:effectExtent l="0" t="0" r="0" b="0"/>
-            <wp:docPr id="38" name="Immagine 38"/>
-            <wp:cNvGraphicFramePr>
-              <a:graphicFrameLocks xmlns:a="http://schemas.openxmlformats.org/drawingml/2006/main" noChangeAspect="1"/>
-            </wp:cNvGraphicFramePr>
-            <a:graphic xmlns:a="http://schemas.openxmlformats.org/drawingml/2006/main">
-              <a:graphicData uri="http://schemas.openxmlformats.org/drawingml/2006/picture">
-                <pic:pic xmlns:pic="http://schemas.openxmlformats.org/drawingml/2006/picture">
-                  <pic:nvPicPr>
-                    <pic:cNvPr id="38" name="Immagine 38"/>
-                    <pic:cNvPicPr/>
-                  </pic:nvPicPr>
-                  <pic:blipFill>
-                    <a:blip r:embed="rId49"/>
-                    <a:stretch>
-                      <a:fillRect/>
-                    </a:stretch>
-                  </pic:blipFill>
-                  <pic:spPr>
-                    <a:xfrm>
-                      <a:off x="0" y="0"/>
-                      <a:ext cx="5760085" cy="4095750"/>
-                    </a:xfrm>
-                    <a:prstGeom prst="rect">
-                      <a:avLst/>
-                    </a:prstGeom>
-                  </pic:spPr>
-                </pic:pic>
-              </a:graphicData>
-            </a:graphic>
-          </wp:inline>
-        </w:drawing>
-      </w:r>
-    </w:p>
+    <w:p/>
     <w:p/>
     <w:p>
       <w:pPr>
@@ -36836,6 +38187,7 @@
           <w:iCs/>
         </w:rPr>
       </w:pPr>
+      <w:proofErr w:type="spellStart"/>
       <w:r>
         <w:rPr>
           <w:b/>
@@ -36854,6 +38206,7 @@
         </w:rPr>
         <w:t>_Modulo_Fia</w:t>
       </w:r>
+      <w:proofErr w:type="spellEnd"/>
       <w:r>
         <w:rPr>
           <w:b/>
@@ -36864,48 +38217,7 @@
         <w:t>(magazzino)</w:t>
       </w:r>
     </w:p>
-    <w:p>
-      <w:r>
-        <w:rPr>
-          <w:noProof/>
-        </w:rPr>
-        <w:drawing>
-          <wp:inline distT="0" distB="0" distL="0" distR="0" wp14:anchorId="61B267B5" wp14:editId="2B4C2C7D">
-            <wp:extent cx="4867049" cy="3460750"/>
-            <wp:effectExtent l="0" t="0" r="0" b="6350"/>
-            <wp:docPr id="39" name="Immagine 39"/>
-            <wp:cNvGraphicFramePr>
-              <a:graphicFrameLocks xmlns:a="http://schemas.openxmlformats.org/drawingml/2006/main" noChangeAspect="1"/>
-            </wp:cNvGraphicFramePr>
-            <a:graphic xmlns:a="http://schemas.openxmlformats.org/drawingml/2006/main">
-              <a:graphicData uri="http://schemas.openxmlformats.org/drawingml/2006/picture">
-                <pic:pic xmlns:pic="http://schemas.openxmlformats.org/drawingml/2006/picture">
-                  <pic:nvPicPr>
-                    <pic:cNvPr id="39" name="Immagine 39"/>
-                    <pic:cNvPicPr/>
-                  </pic:nvPicPr>
-                  <pic:blipFill>
-                    <a:blip r:embed="rId50"/>
-                    <a:stretch>
-                      <a:fillRect/>
-                    </a:stretch>
-                  </pic:blipFill>
-                  <pic:spPr>
-                    <a:xfrm>
-                      <a:off x="0" y="0"/>
-                      <a:ext cx="4873287" cy="3465185"/>
-                    </a:xfrm>
-                    <a:prstGeom prst="rect">
-                      <a:avLst/>
-                    </a:prstGeom>
-                  </pic:spPr>
-                </pic:pic>
-              </a:graphicData>
-            </a:graphic>
-          </wp:inline>
-        </w:drawing>
-      </w:r>
-    </w:p>
+    <w:p/>
     <w:p>
       <w:pPr>
         <w:rPr>
@@ -36915,6 +38227,7 @@
           <w:iCs/>
         </w:rPr>
       </w:pPr>
+      <w:proofErr w:type="spellStart"/>
       <w:r>
         <w:rPr>
           <w:b/>
@@ -36922,52 +38235,20 @@
           <w:i/>
           <w:iCs/>
         </w:rPr>
-        <w:lastRenderedPageBreak/>
-        <w:t>Quantità_Ordine_Prodotto(magazzino)</w:t>
+        <w:t>Quantità_Ordine_Prodotto</w:t>
+      </w:r>
+      <w:proofErr w:type="spellEnd"/>
+      <w:r>
+        <w:rPr>
+          <w:b/>
+          <w:bCs/>
+          <w:i/>
+          <w:iCs/>
+        </w:rPr>
+        <w:t>(magazzino)</w:t>
       </w:r>
     </w:p>
-    <w:p>
-      <w:r>
-        <w:rPr>
-          <w:noProof/>
-        </w:rPr>
-        <w:drawing>
-          <wp:inline distT="0" distB="0" distL="0" distR="0" wp14:anchorId="2CD83CCE" wp14:editId="11810D59">
-            <wp:extent cx="4965283" cy="3530600"/>
-            <wp:effectExtent l="0" t="0" r="6985" b="0"/>
-            <wp:docPr id="40" name="Immagine 40"/>
-            <wp:cNvGraphicFramePr>
-              <a:graphicFrameLocks xmlns:a="http://schemas.openxmlformats.org/drawingml/2006/main" noChangeAspect="1"/>
-            </wp:cNvGraphicFramePr>
-            <a:graphic xmlns:a="http://schemas.openxmlformats.org/drawingml/2006/main">
-              <a:graphicData uri="http://schemas.openxmlformats.org/drawingml/2006/picture">
-                <pic:pic xmlns:pic="http://schemas.openxmlformats.org/drawingml/2006/picture">
-                  <pic:nvPicPr>
-                    <pic:cNvPr id="40" name="Immagine 40"/>
-                    <pic:cNvPicPr/>
-                  </pic:nvPicPr>
-                  <pic:blipFill>
-                    <a:blip r:embed="rId51"/>
-                    <a:stretch>
-                      <a:fillRect/>
-                    </a:stretch>
-                  </pic:blipFill>
-                  <pic:spPr>
-                    <a:xfrm>
-                      <a:off x="0" y="0"/>
-                      <a:ext cx="4973507" cy="3536448"/>
-                    </a:xfrm>
-                    <a:prstGeom prst="rect">
-                      <a:avLst/>
-                    </a:prstGeom>
-                  </pic:spPr>
-                </pic:pic>
-              </a:graphicData>
-            </a:graphic>
-          </wp:inline>
-        </w:drawing>
-      </w:r>
-    </w:p>
+    <w:p/>
     <w:p/>
     <w:p>
       <w:pPr>
@@ -36976,9 +38257,22 @@
       <w:bookmarkStart w:id="35" w:name="_Toc57372365"/>
       <w:r>
         <w:lastRenderedPageBreak/>
-        <w:t>3.4.6.1 Navigation path</w:t>
+        <w:t xml:space="preserve">3.4.6.1 </w:t>
+      </w:r>
+      <w:proofErr w:type="spellStart"/>
+      <w:r>
+        <w:t>Navigation</w:t>
+      </w:r>
+      <w:proofErr w:type="spellEnd"/>
+      <w:r>
+        <w:t xml:space="preserve"> </w:t>
+      </w:r>
+      <w:proofErr w:type="spellStart"/>
+      <w:r>
+        <w:t>path</w:t>
       </w:r>
       <w:bookmarkEnd w:id="35"/>
+      <w:proofErr w:type="spellEnd"/>
     </w:p>
     <w:p>
       <w:r>
@@ -37001,7 +38295,7 @@
                     <pic:cNvPicPr/>
                   </pic:nvPicPr>
                   <pic:blipFill>
-                    <a:blip r:embed="rId52"/>
+                    <a:blip r:embed="rId38"/>
                     <a:stretch>
                       <a:fillRect/>
                     </a:stretch>
@@ -37246,6 +38540,7 @@
           <w:szCs w:val="24"/>
         </w:rPr>
       </w:pPr>
+      <w:proofErr w:type="spellStart"/>
       <w:r>
         <w:rPr>
           <w:i/>
@@ -37255,8 +38550,31 @@
           <w:szCs w:val="24"/>
         </w:rPr>
         <w:lastRenderedPageBreak/>
-        <w:t>Sequence diagram</w:t>
+        <w:t>Sequence</w:t>
       </w:r>
+      <w:proofErr w:type="spellEnd"/>
+      <w:r>
+        <w:rPr>
+          <w:i/>
+          <w:iCs/>
+          <w:color w:val="000000" w:themeColor="text1"/>
+          <w:sz w:val="24"/>
+          <w:szCs w:val="24"/>
+        </w:rPr>
+        <w:t xml:space="preserve"> </w:t>
+      </w:r>
+      <w:proofErr w:type="spellStart"/>
+      <w:r>
+        <w:rPr>
+          <w:i/>
+          <w:iCs/>
+          <w:color w:val="000000" w:themeColor="text1"/>
+          <w:sz w:val="24"/>
+          <w:szCs w:val="24"/>
+        </w:rPr>
+        <w:t>diagram</w:t>
+      </w:r>
+      <w:proofErr w:type="spellEnd"/>
       <w:r>
         <w:rPr>
           <w:color w:val="000000" w:themeColor="text1"/>
@@ -37281,7 +38599,16 @@
           <w:sz w:val="24"/>
           <w:szCs w:val="24"/>
         </w:rPr>
-        <w:t>diagramma previsto dall’UML utilizzato per descrivere uno</w:t>
+        <w:t xml:space="preserve">diagramma previsto dall’UML utilizzato per descrivere </w:t>
+      </w:r>
+      <w:proofErr w:type="gramStart"/>
+      <w:r>
+        <w:rPr>
+          <w:color w:val="000000" w:themeColor="text1"/>
+          <w:sz w:val="24"/>
+          <w:szCs w:val="24"/>
+        </w:rPr>
+        <w:t>uno</w:t>
       </w:r>
       <w:r>
         <w:rPr>
@@ -37299,6 +38626,7 @@
         </w:rPr>
         <w:t>use</w:t>
       </w:r>
+      <w:proofErr w:type="gramEnd"/>
       <w:r>
         <w:rPr>
           <w:color w:val="000000" w:themeColor="text1"/>
@@ -37325,6 +38653,7 @@
           <w:szCs w:val="24"/>
         </w:rPr>
       </w:pPr>
+      <w:proofErr w:type="spellStart"/>
       <w:r>
         <w:rPr>
           <w:i/>
@@ -37333,8 +38662,31 @@
           <w:sz w:val="24"/>
           <w:szCs w:val="24"/>
         </w:rPr>
-        <w:t>Statechart diagram</w:t>
+        <w:t>Statechart</w:t>
       </w:r>
+      <w:proofErr w:type="spellEnd"/>
+      <w:r>
+        <w:rPr>
+          <w:i/>
+          <w:iCs/>
+          <w:color w:val="000000" w:themeColor="text1"/>
+          <w:sz w:val="24"/>
+          <w:szCs w:val="24"/>
+        </w:rPr>
+        <w:t xml:space="preserve"> </w:t>
+      </w:r>
+      <w:proofErr w:type="spellStart"/>
+      <w:r>
+        <w:rPr>
+          <w:i/>
+          <w:iCs/>
+          <w:color w:val="000000" w:themeColor="text1"/>
+          <w:sz w:val="24"/>
+          <w:szCs w:val="24"/>
+        </w:rPr>
+        <w:t>diagram</w:t>
+      </w:r>
+      <w:proofErr w:type="spellEnd"/>
       <w:r>
         <w:rPr>
           <w:color w:val="000000" w:themeColor="text1"/>
@@ -37371,6 +38723,7 @@
           <w:szCs w:val="24"/>
         </w:rPr>
       </w:pPr>
+      <w:proofErr w:type="spellStart"/>
       <w:r>
         <w:rPr>
           <w:i/>
@@ -37379,7 +38732,18 @@
           <w:sz w:val="24"/>
           <w:szCs w:val="24"/>
         </w:rPr>
-        <w:t>Mock-ups</w:t>
+        <w:t>Mock</w:t>
+      </w:r>
+      <w:proofErr w:type="spellEnd"/>
+      <w:r>
+        <w:rPr>
+          <w:i/>
+          <w:iCs/>
+          <w:color w:val="000000" w:themeColor="text1"/>
+          <w:sz w:val="24"/>
+          <w:szCs w:val="24"/>
+        </w:rPr>
+        <w:t>-ups</w:t>
       </w:r>
       <w:r>
         <w:rPr>
@@ -37417,6 +38781,7 @@
           <w:szCs w:val="24"/>
         </w:rPr>
       </w:pPr>
+      <w:proofErr w:type="spellStart"/>
       <w:r>
         <w:rPr>
           <w:i/>
@@ -37425,8 +38790,31 @@
           <w:sz w:val="24"/>
           <w:szCs w:val="24"/>
         </w:rPr>
-        <w:t>Navigation path</w:t>
+        <w:t>Navigation</w:t>
       </w:r>
+      <w:proofErr w:type="spellEnd"/>
+      <w:r>
+        <w:rPr>
+          <w:i/>
+          <w:iCs/>
+          <w:color w:val="000000" w:themeColor="text1"/>
+          <w:sz w:val="24"/>
+          <w:szCs w:val="24"/>
+        </w:rPr>
+        <w:t xml:space="preserve"> </w:t>
+      </w:r>
+      <w:proofErr w:type="spellStart"/>
+      <w:r>
+        <w:rPr>
+          <w:i/>
+          <w:iCs/>
+          <w:color w:val="000000" w:themeColor="text1"/>
+          <w:sz w:val="24"/>
+          <w:szCs w:val="24"/>
+        </w:rPr>
+        <w:t>path</w:t>
+      </w:r>
+      <w:proofErr w:type="spellEnd"/>
       <w:r>
         <w:rPr>
           <w:color w:val="000000" w:themeColor="text1"/>
@@ -37501,7 +38889,7 @@
       </w:r>
     </w:p>
     <w:sectPr>
-      <w:footerReference w:type="default" r:id="rId53"/>
+      <w:footerReference w:type="default" r:id="rId39"/>
       <w:pgSz w:w="11907" w:h="16839" w:code="1"/>
       <w:pgMar w:top="1148" w:right="1418" w:bottom="1148" w:left="1418" w:header="709" w:footer="709" w:gutter="0"/>
       <w:cols w:space="720"/>
@@ -37727,7 +39115,6 @@
         <w:docPartUnique/>
       </w:docPartObj>
     </w:sdtPr>
-    <w:sdtEndPr/>
     <w:sdtContent>
       <w:sdt>
         <w:sdtPr>
@@ -37737,7 +39124,6 @@
             <w:docPartUnique/>
           </w:docPartObj>
         </w:sdtPr>
-        <w:sdtEndPr/>
         <w:sdtContent>
           <w:p>
             <w:pPr>
@@ -38090,8 +39476,22 @@
         <w:szCs w:val="24"/>
         <w:lang w:eastAsia="en-US"/>
       </w:rPr>
-      <w:t>- Prof.ssa F.Ferrucci</w:t>
+      <w:t xml:space="preserve">- Prof.ssa </w:t>
     </w:r>
+    <w:proofErr w:type="spellStart"/>
+    <w:proofErr w:type="gramStart"/>
+    <w:r>
+      <w:rPr>
+        <w:rFonts w:asciiTheme="majorHAnsi" w:eastAsia="Calibri" w:hAnsiTheme="majorHAnsi" w:cs="Times New Roman"/>
+        <w:color w:val="auto"/>
+        <w:sz w:val="24"/>
+        <w:szCs w:val="24"/>
+        <w:lang w:eastAsia="en-US"/>
+      </w:rPr>
+      <w:t>F.Ferrucci</w:t>
+    </w:r>
+    <w:proofErr w:type="spellEnd"/>
+    <w:proofErr w:type="gramEnd"/>
   </w:p>
   <w:p>
     <w:pPr>
@@ -38292,8 +39692,22 @@
         <w:szCs w:val="24"/>
         <w:lang w:eastAsia="en-US"/>
       </w:rPr>
-      <w:t>- Prof.ssa F.Ferrucci</w:t>
+      <w:t xml:space="preserve">- Prof.ssa </w:t>
     </w:r>
+    <w:proofErr w:type="spellStart"/>
+    <w:proofErr w:type="gramStart"/>
+    <w:r>
+      <w:rPr>
+        <w:rFonts w:asciiTheme="majorHAnsi" w:eastAsia="Calibri" w:hAnsiTheme="majorHAnsi" w:cs="Times New Roman"/>
+        <w:color w:val="auto"/>
+        <w:sz w:val="24"/>
+        <w:szCs w:val="24"/>
+        <w:lang w:eastAsia="en-US"/>
+      </w:rPr>
+      <w:t>F.Ferrucci</w:t>
+    </w:r>
+    <w:proofErr w:type="spellEnd"/>
+    <w:proofErr w:type="gramEnd"/>
   </w:p>
   <w:p>
     <w:pPr>
@@ -42646,6 +44060,19 @@
 </file>
 
 <file path=customXml/item3.xml><?xml version="1.0" encoding="utf-8"?>
+<?mso-contentType ?>
+<FormTemplates xmlns="http://schemas.microsoft.com/sharepoint/v3/contenttype/forms">
+  <Display>DocumentLibraryForm</Display>
+  <Edit>DocumentLibraryForm</Edit>
+  <New>DocumentLibraryForm</New>
+</FormTemplates>
+</file>
+
+<file path=customXml/item4.xml><?xml version="1.0" encoding="utf-8"?>
+<b:Sources xmlns:b="http://schemas.openxmlformats.org/officeDocument/2006/bibliography" SelectedStyle="\apasixtheditionofficeonline.xsl" StyleName="APA" Version="6"/>
+</file>
+
+<file path=customXml/item5.xml><?xml version="1.0" encoding="utf-8"?>
 <ct:contentTypeSchema xmlns:ct="http://schemas.microsoft.com/office/2006/metadata/contentType" xmlns:ma="http://schemas.microsoft.com/office/2006/metadata/properties/metaAttributes" ct:_="" ma:_="" ma:contentTypeName="Documento" ma:contentTypeID="0x010100840053E01BAC1847A33C5CEC6AC3E775" ma:contentTypeVersion="6" ma:contentTypeDescription="Creare un nuovo documento." ma:contentTypeScope="" ma:versionID="57b0dcc9f6eb1763dd72ab6fe9c9e81e">
   <xsd:schema xmlns:xsd="http://www.w3.org/2001/XMLSchema" xmlns:xs="http://www.w3.org/2001/XMLSchema" xmlns:p="http://schemas.microsoft.com/office/2006/metadata/properties" xmlns:ns2="74079e45-7f65-4138-97dc-157eadf0f424" targetNamespace="http://schemas.microsoft.com/office/2006/metadata/properties" ma:root="true" ma:fieldsID="873e157d534e492989b59cf24606d719" ns2:_="">
     <xsd:import namespace="74079e45-7f65-4138-97dc-157eadf0f424"/>
@@ -42803,19 +44230,6 @@
 </ct:contentTypeSchema>
 </file>
 
-<file path=customXml/item4.xml><?xml version="1.0" encoding="utf-8"?>
-<b:Sources xmlns:b="http://schemas.openxmlformats.org/officeDocument/2006/bibliography" SelectedStyle="\apasixtheditionofficeonline.xsl" StyleName="APA" Version="6"/>
-</file>
-
-<file path=customXml/item5.xml><?xml version="1.0" encoding="utf-8"?>
-<?mso-contentType ?>
-<FormTemplates xmlns="http://schemas.microsoft.com/sharepoint/v3/contenttype/forms">
-  <Display>DocumentLibraryForm</Display>
-  <Edit>DocumentLibraryForm</Edit>
-  <New>DocumentLibraryForm</New>
-</FormTemplates>
-</file>
-
 <file path=customXml/itemProps1.xml><?xml version="1.0" encoding="utf-8"?>
 <ds:datastoreItem xmlns:ds="http://schemas.openxmlformats.org/officeDocument/2006/customXml" ds:itemID="{55AF091B-3C7A-41E3-B477-F2FDAA23CFDA}">
   <ds:schemaRefs>
@@ -42834,6 +44248,22 @@
 </file>
 
 <file path=customXml/itemProps3.xml><?xml version="1.0" encoding="utf-8"?>
+<ds:datastoreItem xmlns:ds="http://schemas.openxmlformats.org/officeDocument/2006/customXml" ds:itemID="{08640AF7-34B6-48E9-8C2A-C480C5D3D602}">
+  <ds:schemaRefs>
+    <ds:schemaRef ds:uri="http://schemas.microsoft.com/sharepoint/v3/contenttype/forms"/>
+  </ds:schemaRefs>
+</ds:datastoreItem>
+</file>
+
+<file path=customXml/itemProps4.xml><?xml version="1.0" encoding="utf-8"?>
+<ds:datastoreItem xmlns:ds="http://schemas.openxmlformats.org/officeDocument/2006/customXml" ds:itemID="{106745A0-09F1-4AA9-AFF0-06A09A42E428}">
+  <ds:schemaRefs>
+    <ds:schemaRef ds:uri="http://schemas.openxmlformats.org/officeDocument/2006/bibliography"/>
+  </ds:schemaRefs>
+</ds:datastoreItem>
+</file>
+
+<file path=customXml/itemProps5.xml><?xml version="1.0" encoding="utf-8"?>
 <ds:datastoreItem xmlns:ds="http://schemas.openxmlformats.org/officeDocument/2006/customXml" ds:itemID="{DEF1F08F-7FAD-494A-A181-358746C6C4FA}">
   <ds:schemaRefs>
     <ds:schemaRef ds:uri="http://schemas.microsoft.com/office/2006/metadata/contentType"/>
@@ -42849,20 +44279,4 @@
     <ds:schemaRef ds:uri="http://schemas.microsoft.com/internal/obd"/>
   </ds:schemaRefs>
 </ds:datastoreItem>
-</file>
-
-<file path=customXml/itemProps4.xml><?xml version="1.0" encoding="utf-8"?>
-<ds:datastoreItem xmlns:ds="http://schemas.openxmlformats.org/officeDocument/2006/customXml" ds:itemID="{106745A0-09F1-4AA9-AFF0-06A09A42E428}">
-  <ds:schemaRefs>
-    <ds:schemaRef ds:uri="http://schemas.openxmlformats.org/officeDocument/2006/bibliography"/>
-  </ds:schemaRefs>
-</ds:datastoreItem>
-</file>
-
-<file path=customXml/itemProps5.xml><?xml version="1.0" encoding="utf-8"?>
-<ds:datastoreItem xmlns:ds="http://schemas.openxmlformats.org/officeDocument/2006/customXml" ds:itemID="{08640AF7-34B6-48E9-8C2A-C480C5D3D602}">
-  <ds:schemaRefs>
-    <ds:schemaRef ds:uri="http://schemas.microsoft.com/sharepoint/v3/contenttype/forms"/>
-  </ds:schemaRefs>
-</ds:datastoreItem>
 </file>
--- a/documentazioneRAD/rad/RAD_gruppoZaza.docx
+++ b/documentazioneRAD/rad/RAD_gruppoZaza.docx
@@ -115,7 +115,6 @@
                                     <w:text/>
                                   </w:sdtPr>
                                   <w:sdtContent>
-                                    <w:proofErr w:type="spellStart"/>
                                     <w:r>
                                       <w:rPr>
                                         <w:color w:val="1F4E79"/>
@@ -125,7 +124,6 @@
                                       </w:rPr>
                                       <w:t>NewDM</w:t>
                                     </w:r>
-                                    <w:proofErr w:type="spellEnd"/>
                                   </w:sdtContent>
                                 </w:sdt>
                               </w:p>
@@ -740,7 +738,6 @@
                                     <w:text/>
                                   </w:sdtPr>
                                   <w:sdtContent>
-                                    <w:proofErr w:type="spellStart"/>
                                     <w:r>
                                       <w:rPr>
                                         <w:b/>
@@ -751,7 +748,6 @@
                                       </w:rPr>
                                       <w:t>NewDM</w:t>
                                     </w:r>
-                                    <w:proofErr w:type="spellEnd"/>
                                   </w:sdtContent>
                                 </w:sdt>
                               </w:p>
@@ -863,7 +859,6 @@
                               <w:text/>
                             </w:sdtPr>
                             <w:sdtContent>
-                              <w:proofErr w:type="spellStart"/>
                               <w:r>
                                 <w:rPr>
                                   <w:color w:val="1F4E79"/>
@@ -873,7 +868,6 @@
                                 </w:rPr>
                                 <w:t>NewDM</w:t>
                               </w:r>
-                              <w:proofErr w:type="spellEnd"/>
                             </w:sdtContent>
                           </w:sdt>
                         </w:p>
@@ -1488,7 +1482,6 @@
                               <w:text/>
                             </w:sdtPr>
                             <w:sdtContent>
-                              <w:proofErr w:type="spellStart"/>
                               <w:r>
                                 <w:rPr>
                                   <w:b/>
@@ -1499,7 +1492,6 @@
                                 </w:rPr>
                                 <w:t>NewDM</w:t>
                               </w:r>
-                              <w:proofErr w:type="spellEnd"/>
                             </w:sdtContent>
                           </w:sdt>
                         </w:p>
@@ -2740,53 +2732,12 @@
                     <w:lang w:val="en-GB"/>
                   </w:rPr>
                 </w:pPr>
-                <w:proofErr w:type="spellStart"/>
                 <w:r>
                   <w:rPr>
                     <w:sz w:val="24"/>
                     <w:lang w:val="en-GB"/>
                   </w:rPr>
-                  <w:t>Completamento</w:t>
-                </w:r>
-                <w:proofErr w:type="spellEnd"/>
-                <w:r>
-                  <w:rPr>
-                    <w:sz w:val="24"/>
-                    <w:lang w:val="en-GB"/>
-                  </w:rPr>
-                  <w:t xml:space="preserve"> </w:t>
-                </w:r>
-                <w:proofErr w:type="spellStart"/>
-                <w:r>
-                  <w:rPr>
-                    <w:sz w:val="24"/>
-                    <w:lang w:val="en-GB"/>
-                  </w:rPr>
-                  <w:t>scenari</w:t>
-                </w:r>
-                <w:proofErr w:type="spellEnd"/>
-                <w:r>
-                  <w:rPr>
-                    <w:sz w:val="24"/>
-                    <w:lang w:val="en-GB"/>
-                  </w:rPr>
-                  <w:t xml:space="preserve">, </w:t>
-                </w:r>
-                <w:proofErr w:type="spellStart"/>
-                <w:r>
-                  <w:rPr>
-                    <w:sz w:val="24"/>
-                    <w:lang w:val="en-GB"/>
-                  </w:rPr>
-                  <w:t>usecase</w:t>
-                </w:r>
-                <w:proofErr w:type="spellEnd"/>
-                <w:r>
-                  <w:rPr>
-                    <w:sz w:val="24"/>
-                    <w:lang w:val="en-GB"/>
-                  </w:rPr>
-                  <w:t xml:space="preserve">,  </w:t>
+                  <w:t xml:space="preserve">Completamento scenari, usecase,  </w:t>
                 </w:r>
               </w:p>
             </w:tc>
@@ -2867,21 +2818,12 @@
                     <w:lang w:val="en-GB"/>
                   </w:rPr>
                 </w:pPr>
-                <w:proofErr w:type="spellStart"/>
                 <w:r>
                   <w:rPr>
                     <w:sz w:val="24"/>
                     <w:lang w:val="en-GB"/>
                   </w:rPr>
-                  <w:t>Completamento</w:t>
-                </w:r>
-                <w:proofErr w:type="spellEnd"/>
-                <w:r>
-                  <w:rPr>
-                    <w:sz w:val="24"/>
-                    <w:lang w:val="en-GB"/>
-                  </w:rPr>
-                  <w:t xml:space="preserve"> </w:t>
+                  <w:t xml:space="preserve">Completamento </w:t>
                 </w:r>
                 <w:r>
                   <w:rPr>
@@ -2966,21 +2908,12 @@
                     <w:lang w:val="en-GB"/>
                   </w:rPr>
                 </w:pPr>
-                <w:proofErr w:type="spellStart"/>
                 <w:r>
                   <w:rPr>
                     <w:sz w:val="24"/>
                     <w:lang w:val="en-GB"/>
                   </w:rPr>
-                  <w:t>Completamento</w:t>
-                </w:r>
-                <w:proofErr w:type="spellEnd"/>
-                <w:r>
-                  <w:rPr>
-                    <w:sz w:val="24"/>
-                    <w:lang w:val="en-GB"/>
-                  </w:rPr>
-                  <w:t xml:space="preserve"> sequence diagram</w:t>
+                  <w:t>Completamento sequence diagram</w:t>
                 </w:r>
               </w:p>
             </w:tc>
@@ -3073,21 +3006,12 @@
                     <w:lang w:val="en-GB"/>
                   </w:rPr>
                 </w:pPr>
-                <w:proofErr w:type="spellStart"/>
                 <w:r>
                   <w:rPr>
                     <w:sz w:val="24"/>
                     <w:lang w:val="en-GB"/>
                   </w:rPr>
-                  <w:t>Completamento</w:t>
-                </w:r>
-                <w:proofErr w:type="spellEnd"/>
-                <w:r>
-                  <w:rPr>
-                    <w:sz w:val="24"/>
-                    <w:lang w:val="en-GB"/>
-                  </w:rPr>
-                  <w:t xml:space="preserve"> mock-ups</w:t>
+                  <w:t>Completamento mock-ups</w:t>
                 </w:r>
               </w:p>
             </w:tc>
@@ -3150,7 +3074,6 @@
           <w:bookmarkStart w:id="1" w:name="_Toc57304912"/>
           <w:bookmarkStart w:id="2" w:name="_Toc57371849"/>
           <w:bookmarkStart w:id="3" w:name="_Toc57372333"/>
-          <w:proofErr w:type="spellStart"/>
           <w:r>
             <w:rPr>
               <w:rFonts w:ascii="Century Gothic" w:eastAsia="Droid Sans" w:hAnsi="Century Gothic" w:cs="Times New Roman"/>
@@ -3162,7 +3085,6 @@
             </w:rPr>
             <w:t>Revision</w:t>
           </w:r>
-          <w:proofErr w:type="spellEnd"/>
           <w:r>
             <w:rPr>
               <w:rFonts w:ascii="Century Gothic" w:eastAsia="Droid Sans" w:hAnsi="Century Gothic" w:cs="Times New Roman"/>
@@ -6210,7 +6132,6 @@
           <w:lang w:val="it-IT"/>
         </w:rPr>
       </w:pPr>
-      <w:proofErr w:type="spellStart"/>
       <w:r>
         <w:rPr>
           <w:color w:val="000000" w:themeColor="text1"/>
@@ -6218,17 +6139,7 @@
           <w:szCs w:val="24"/>
           <w:lang w:val="it-IT"/>
         </w:rPr>
-        <w:t>Branch</w:t>
-      </w:r>
-      <w:proofErr w:type="spellEnd"/>
-      <w:r>
-        <w:rPr>
-          <w:color w:val="000000" w:themeColor="text1"/>
-          <w:sz w:val="24"/>
-          <w:szCs w:val="24"/>
-          <w:lang w:val="it-IT"/>
-        </w:rPr>
-        <w:t xml:space="preserve"> coverage dei casi di test: almeno 75%</w:t>
+        <w:t>Branch coverage dei casi di test: almeno 75%</w:t>
       </w:r>
     </w:p>
     <w:p>
@@ -6392,47 +6303,7 @@
           <w:szCs w:val="24"/>
           <w:lang w:val="it-IT"/>
         </w:rPr>
-        <w:t>- “</w:t>
-      </w:r>
-      <w:proofErr w:type="spellStart"/>
-      <w:r>
-        <w:rPr>
-          <w:color w:val="000000" w:themeColor="text1"/>
-          <w:sz w:val="24"/>
-          <w:szCs w:val="24"/>
-          <w:lang w:val="it-IT"/>
-        </w:rPr>
-        <w:t>det</w:t>
-      </w:r>
-      <w:proofErr w:type="spellEnd"/>
-      <w:r>
-        <w:rPr>
-          <w:color w:val="000000" w:themeColor="text1"/>
-          <w:sz w:val="24"/>
-          <w:szCs w:val="24"/>
-          <w:lang w:val="it-IT"/>
-        </w:rPr>
-        <w:t>.” e “</w:t>
-      </w:r>
-      <w:proofErr w:type="spellStart"/>
-      <w:r>
-        <w:rPr>
-          <w:color w:val="000000" w:themeColor="text1"/>
-          <w:sz w:val="24"/>
-          <w:szCs w:val="24"/>
-          <w:lang w:val="it-IT"/>
-        </w:rPr>
-        <w:t>determin</w:t>
-      </w:r>
-      <w:proofErr w:type="spellEnd"/>
-      <w:r>
-        <w:rPr>
-          <w:color w:val="000000" w:themeColor="text1"/>
-          <w:sz w:val="24"/>
-          <w:szCs w:val="24"/>
-          <w:lang w:val="it-IT"/>
-        </w:rPr>
-        <w:t xml:space="preserve">.”: determina e determinano </w:t>
+        <w:t xml:space="preserve">- “det.” e “determin.”: determina e determinano </w:t>
       </w:r>
     </w:p>
     <w:p>
@@ -6477,7 +6348,6 @@
         </w:rPr>
         <w:t xml:space="preserve">1.5 </w:t>
       </w:r>
-      <w:proofErr w:type="spellStart"/>
       <w:r>
         <w:rPr>
           <w:lang w:val="en-GB"/>
@@ -6485,7 +6355,6 @@
         <w:t>Riferimenti</w:t>
       </w:r>
       <w:bookmarkEnd w:id="9"/>
-      <w:proofErr w:type="spellEnd"/>
     </w:p>
     <w:p>
       <w:pPr>
@@ -6561,36 +6430,8 @@
           <w:sz w:val="24"/>
           <w:szCs w:val="24"/>
         </w:rPr>
-        <w:t xml:space="preserve">-- Bernd </w:t>
+        <w:t>-- Bernd Bruegge &amp; Allen H. Dutoit</w:t>
       </w:r>
-      <w:proofErr w:type="spellStart"/>
-      <w:r>
-        <w:rPr>
-          <w:color w:val="000000" w:themeColor="text1"/>
-          <w:sz w:val="24"/>
-          <w:szCs w:val="24"/>
-        </w:rPr>
-        <w:t>Bruegge</w:t>
-      </w:r>
-      <w:proofErr w:type="spellEnd"/>
-      <w:r>
-        <w:rPr>
-          <w:color w:val="000000" w:themeColor="text1"/>
-          <w:sz w:val="24"/>
-          <w:szCs w:val="24"/>
-        </w:rPr>
-        <w:t xml:space="preserve"> &amp; Allen H. </w:t>
-      </w:r>
-      <w:proofErr w:type="spellStart"/>
-      <w:r>
-        <w:rPr>
-          <w:color w:val="000000" w:themeColor="text1"/>
-          <w:sz w:val="24"/>
-          <w:szCs w:val="24"/>
-        </w:rPr>
-        <w:t>Dutoit</w:t>
-      </w:r>
-      <w:proofErr w:type="spellEnd"/>
     </w:p>
     <w:p>
       <w:pPr>
@@ -6629,61 +6470,7 @@
           <w:sz w:val="24"/>
           <w:szCs w:val="24"/>
         </w:rPr>
-        <w:t xml:space="preserve">Al secondo punto del documento verrà presentato il sistema corrente. Al terzo punto verrà presentato il sistema proposto con i relativi requisiti funzionali e non funzionali. Attraverso scenari e use case verrà stabilito chi sono gli attori del sistema e come gli attori individuati interagiscono con il sistema. Verranno poi presentati </w:t>
-      </w:r>
-      <w:proofErr w:type="spellStart"/>
-      <w:r>
-        <w:rPr>
-          <w:color w:val="000000" w:themeColor="text1"/>
-          <w:sz w:val="24"/>
-          <w:szCs w:val="24"/>
-        </w:rPr>
-        <w:t>mock</w:t>
-      </w:r>
-      <w:proofErr w:type="spellEnd"/>
-      <w:r>
-        <w:rPr>
-          <w:color w:val="000000" w:themeColor="text1"/>
-          <w:sz w:val="24"/>
-          <w:szCs w:val="24"/>
-        </w:rPr>
-        <w:t xml:space="preserve">-up dell’interfaccia utente ed i </w:t>
-      </w:r>
-      <w:proofErr w:type="spellStart"/>
-      <w:r>
-        <w:rPr>
-          <w:color w:val="000000" w:themeColor="text1"/>
-          <w:sz w:val="24"/>
-          <w:szCs w:val="24"/>
-        </w:rPr>
-        <w:t>path</w:t>
-      </w:r>
-      <w:proofErr w:type="spellEnd"/>
-      <w:r>
-        <w:rPr>
-          <w:color w:val="000000" w:themeColor="text1"/>
-          <w:sz w:val="24"/>
-          <w:szCs w:val="24"/>
-        </w:rPr>
-        <w:t xml:space="preserve"> </w:t>
-      </w:r>
-      <w:proofErr w:type="spellStart"/>
-      <w:r>
-        <w:rPr>
-          <w:color w:val="000000" w:themeColor="text1"/>
-          <w:sz w:val="24"/>
-          <w:szCs w:val="24"/>
-        </w:rPr>
-        <w:t>navigazionali</w:t>
-      </w:r>
-      <w:proofErr w:type="spellEnd"/>
-      <w:r>
-        <w:rPr>
-          <w:color w:val="000000" w:themeColor="text1"/>
-          <w:sz w:val="24"/>
-          <w:szCs w:val="24"/>
-        </w:rPr>
-        <w:t xml:space="preserve"> per l’applicazione proposta.</w:t>
+        <w:t>Al secondo punto del documento verrà presentato il sistema corrente. Al terzo punto verrà presentato il sistema proposto con i relativi requisiti funzionali e non funzionali. Attraverso scenari e use case verrà stabilito chi sono gli attori del sistema e come gli attori individuati interagiscono con il sistema. Verranno poi presentati mock-up dell’interfaccia utente ed i path navigazionali per l’applicazione proposta.</w:t>
       </w:r>
     </w:p>
     <w:p>
@@ -6839,27 +6626,7 @@
           <w:szCs w:val="24"/>
           <w:lang w:val="it-IT"/>
         </w:rPr>
-        <w:t xml:space="preserve"> dei dati su tutti i </w:t>
-      </w:r>
-      <w:proofErr w:type="gramStart"/>
-      <w:r>
-        <w:rPr>
-          <w:color w:val="000000" w:themeColor="text1"/>
-          <w:sz w:val="24"/>
-          <w:szCs w:val="24"/>
-          <w:lang w:val="it-IT"/>
-        </w:rPr>
-        <w:t>device</w:t>
-      </w:r>
-      <w:proofErr w:type="gramEnd"/>
-      <w:r>
-        <w:rPr>
-          <w:color w:val="000000" w:themeColor="text1"/>
-          <w:sz w:val="24"/>
-          <w:szCs w:val="24"/>
-          <w:lang w:val="it-IT"/>
-        </w:rPr>
-        <w:t xml:space="preserve"> dello stesso punto vendita.</w:t>
+        <w:t xml:space="preserve"> dei dati su tutti i device dello stesso punto vendita.</w:t>
       </w:r>
     </w:p>
     <w:p>
@@ -7254,7 +7021,6 @@
                 <w:lang w:eastAsia="it-IT"/>
               </w:rPr>
             </w:pPr>
-            <w:proofErr w:type="spellStart"/>
             <w:r>
               <w:rPr>
                 <w:rFonts w:asciiTheme="majorHAnsi" w:eastAsia="Times New Roman" w:hAnsiTheme="majorHAnsi" w:cs="Calibri"/>
@@ -7265,20 +7031,7 @@
                 <w:szCs w:val="22"/>
                 <w:lang w:eastAsia="it-IT"/>
               </w:rPr>
-              <w:t>Req</w:t>
-            </w:r>
-            <w:proofErr w:type="spellEnd"/>
-            <w:r>
-              <w:rPr>
-                <w:rFonts w:asciiTheme="majorHAnsi" w:eastAsia="Times New Roman" w:hAnsiTheme="majorHAnsi" w:cs="Calibri"/>
-                <w:b/>
-                <w:bCs/>
-                <w:color w:val="FFFFFF" w:themeColor="background1"/>
-                <w:sz w:val="22"/>
-                <w:szCs w:val="22"/>
-                <w:lang w:eastAsia="it-IT"/>
-              </w:rPr>
-              <w:t>.</w:t>
+              <w:t>Req.</w:t>
             </w:r>
             <w:r>
               <w:rPr>
@@ -9789,7 +9542,6 @@
         </w:rPr>
         <w:t>permettere di effettuare le operazioni in modo semplice e immediato, grazie a un’interfaccia user-</w:t>
       </w:r>
-      <w:proofErr w:type="spellStart"/>
       <w:r>
         <w:rPr>
           <w:rStyle w:val="spellingerror"/>
@@ -9797,7 +9549,6 @@
         </w:rPr>
         <w:t>friendly</w:t>
       </w:r>
-      <w:proofErr w:type="spellEnd"/>
       <w:r>
         <w:rPr>
           <w:rStyle w:val="normaltextrun"/>
@@ -10142,33 +9893,7 @@
           <w:shd w:val="clear" w:color="auto" w:fill="FFFFFF"/>
           <w:lang w:val="it-IT"/>
         </w:rPr>
-        <w:t xml:space="preserve"> </w:t>
-      </w:r>
-      <w:proofErr w:type="gramStart"/>
-      <w:r>
-        <w:rPr>
-          <w:rStyle w:val="normaltextrun"/>
-          <w:rFonts w:cs="Calibri"/>
-          <w:color w:val="000000" w:themeColor="text1"/>
-          <w:sz w:val="24"/>
-          <w:szCs w:val="24"/>
-          <w:shd w:val="clear" w:color="auto" w:fill="FFFFFF"/>
-          <w:lang w:val="it-IT"/>
-        </w:rPr>
-        <w:t>in al</w:t>
-      </w:r>
-      <w:proofErr w:type="gramEnd"/>
-      <w:r>
-        <w:rPr>
-          <w:rStyle w:val="normaltextrun"/>
-          <w:rFonts w:cs="Calibri"/>
-          <w:color w:val="000000" w:themeColor="text1"/>
-          <w:sz w:val="24"/>
-          <w:szCs w:val="24"/>
-          <w:shd w:val="clear" w:color="auto" w:fill="FFFFFF"/>
-          <w:lang w:val="it-IT"/>
-        </w:rPr>
-        <w:t xml:space="preserve"> più sec. 2, in modo da evitare il crearsi di lunghe file alla cassa. </w:t>
+        <w:t xml:space="preserve"> in al più sec. 2, in modo da evitare il crearsi di lunghe file alla cassa. </w:t>
       </w:r>
     </w:p>
     <w:p>
@@ -10235,33 +9960,7 @@
           <w:shd w:val="clear" w:color="auto" w:fill="FFFFFF"/>
           <w:lang w:val="it-IT"/>
         </w:rPr>
-        <w:t xml:space="preserve">il calcolo totale e l’emissione dello scontrino devono avvenire </w:t>
-      </w:r>
-      <w:proofErr w:type="gramStart"/>
-      <w:r>
-        <w:rPr>
-          <w:rStyle w:val="normaltextrun"/>
-          <w:rFonts w:cs="Calibri"/>
-          <w:color w:val="000000" w:themeColor="text1"/>
-          <w:sz w:val="24"/>
-          <w:szCs w:val="24"/>
-          <w:shd w:val="clear" w:color="auto" w:fill="FFFFFF"/>
-          <w:lang w:val="it-IT"/>
-        </w:rPr>
-        <w:t>in al</w:t>
-      </w:r>
-      <w:proofErr w:type="gramEnd"/>
-      <w:r>
-        <w:rPr>
-          <w:rStyle w:val="normaltextrun"/>
-          <w:rFonts w:cs="Calibri"/>
-          <w:color w:val="000000" w:themeColor="text1"/>
-          <w:sz w:val="24"/>
-          <w:szCs w:val="24"/>
-          <w:shd w:val="clear" w:color="auto" w:fill="FFFFFF"/>
-          <w:lang w:val="it-IT"/>
-        </w:rPr>
-        <w:t xml:space="preserve"> più sec. 3. </w:t>
+        <w:t xml:space="preserve">il calcolo totale e l’emissione dello scontrino devono avvenire in al più sec. 3. </w:t>
       </w:r>
     </w:p>
     <w:p>
@@ -10439,12 +10138,10 @@
       <w:r>
         <w:t xml:space="preserve">3.3.4 </w:t>
       </w:r>
-      <w:proofErr w:type="spellStart"/>
       <w:r>
         <w:t>Supportabilità</w:t>
       </w:r>
       <w:bookmarkEnd w:id="19"/>
-      <w:proofErr w:type="spellEnd"/>
     </w:p>
     <w:p>
       <w:pPr>
@@ -10844,8 +10541,6 @@
                 <w:szCs w:val="22"/>
               </w:rPr>
             </w:pPr>
-            <w:proofErr w:type="spellStart"/>
-            <w:proofErr w:type="gramStart"/>
             <w:r>
               <w:rPr>
                 <w:rFonts w:asciiTheme="majorHAnsi" w:hAnsiTheme="majorHAnsi"/>
@@ -10864,8 +10559,6 @@
               </w:rPr>
               <w:t>:Cliente</w:t>
             </w:r>
-            <w:proofErr w:type="spellEnd"/>
-            <w:proofErr w:type="gramEnd"/>
             <w:r>
               <w:rPr>
                 <w:rFonts w:asciiTheme="majorHAnsi" w:hAnsiTheme="majorHAnsi"/>
@@ -10884,7 +10577,6 @@
               </w:rPr>
               <w:t xml:space="preserve"> </w:t>
             </w:r>
-            <w:proofErr w:type="spellStart"/>
             <w:r>
               <w:rPr>
                 <w:rFonts w:asciiTheme="majorHAnsi" w:hAnsiTheme="majorHAnsi"/>
@@ -10903,7 +10595,6 @@
               </w:rPr>
               <w:t>:Commesso</w:t>
             </w:r>
-            <w:proofErr w:type="spellEnd"/>
             <w:r>
               <w:rPr>
                 <w:rFonts w:asciiTheme="majorHAnsi" w:hAnsiTheme="majorHAnsi"/>
@@ -11165,8 +10856,6 @@
                 <w:szCs w:val="22"/>
               </w:rPr>
             </w:pPr>
-            <w:proofErr w:type="spellStart"/>
-            <w:proofErr w:type="gramStart"/>
             <w:r>
               <w:rPr>
                 <w:rFonts w:asciiTheme="majorHAnsi" w:hAnsiTheme="majorHAnsi"/>
@@ -11185,8 +10874,6 @@
               </w:rPr>
               <w:t>:Magazziniere</w:t>
             </w:r>
-            <w:proofErr w:type="spellEnd"/>
-            <w:proofErr w:type="gramEnd"/>
           </w:p>
         </w:tc>
       </w:tr>
@@ -11320,117 +11007,7 @@
                 <w:szCs w:val="22"/>
                 <w:lang w:val="it-IT"/>
               </w:rPr>
-              <w:t xml:space="preserve">Giovanni accede all’area per l’inserimento di prodotti appena consegnati. Il sistema mostra un </w:t>
-            </w:r>
-            <w:proofErr w:type="spellStart"/>
-            <w:r>
-              <w:rPr>
-                <w:rFonts w:asciiTheme="majorHAnsi" w:hAnsiTheme="majorHAnsi"/>
-                <w:color w:val="000000" w:themeColor="text1"/>
-                <w:sz w:val="22"/>
-                <w:szCs w:val="22"/>
-                <w:lang w:val="it-IT"/>
-              </w:rPr>
-              <w:t>form</w:t>
-            </w:r>
-            <w:proofErr w:type="spellEnd"/>
-            <w:r>
-              <w:rPr>
-                <w:rFonts w:asciiTheme="majorHAnsi" w:hAnsiTheme="majorHAnsi"/>
-                <w:color w:val="000000" w:themeColor="text1"/>
-                <w:sz w:val="22"/>
-                <w:szCs w:val="22"/>
-                <w:lang w:val="it-IT"/>
-              </w:rPr>
-              <w:t xml:space="preserve"> per l’inserimento dei dati del rifornimento del prodotto. Giovanni inserisce il codice del prodotto acqua Lete </w:t>
-            </w:r>
-            <w:proofErr w:type="spellStart"/>
-            <w:r>
-              <w:rPr>
-                <w:rFonts w:asciiTheme="majorHAnsi" w:hAnsiTheme="majorHAnsi"/>
-                <w:color w:val="000000" w:themeColor="text1"/>
-                <w:sz w:val="22"/>
-                <w:szCs w:val="22"/>
-                <w:lang w:val="it-IT"/>
-              </w:rPr>
-              <w:t>cod</w:t>
-            </w:r>
-            <w:proofErr w:type="spellEnd"/>
-            <w:r>
-              <w:rPr>
-                <w:rFonts w:asciiTheme="majorHAnsi" w:hAnsiTheme="majorHAnsi"/>
-                <w:color w:val="000000" w:themeColor="text1"/>
-                <w:sz w:val="22"/>
-                <w:szCs w:val="22"/>
-                <w:lang w:val="it-IT"/>
-              </w:rPr>
-              <w:t xml:space="preserve">: 80412021 e la quantità 100pz, il sistema mostra di nuovo i dati e richiede conferma. Giovanni conferma e ripete la procedura per gli altri prodotti: Coca Cola </w:t>
-            </w:r>
-            <w:proofErr w:type="spellStart"/>
-            <w:r>
-              <w:rPr>
-                <w:rFonts w:asciiTheme="majorHAnsi" w:hAnsiTheme="majorHAnsi"/>
-                <w:color w:val="000000" w:themeColor="text1"/>
-                <w:sz w:val="22"/>
-                <w:szCs w:val="22"/>
-                <w:lang w:val="it-IT"/>
-              </w:rPr>
-              <w:t>cod</w:t>
-            </w:r>
-            <w:proofErr w:type="spellEnd"/>
-            <w:r>
-              <w:rPr>
-                <w:rFonts w:asciiTheme="majorHAnsi" w:hAnsiTheme="majorHAnsi"/>
-                <w:color w:val="000000" w:themeColor="text1"/>
-                <w:sz w:val="22"/>
-                <w:szCs w:val="22"/>
-                <w:lang w:val="it-IT"/>
-              </w:rPr>
-              <w:t xml:space="preserve">: 5000112557664 75pz, Fanta </w:t>
-            </w:r>
-            <w:proofErr w:type="spellStart"/>
-            <w:r>
-              <w:rPr>
-                <w:rFonts w:asciiTheme="majorHAnsi" w:hAnsiTheme="majorHAnsi"/>
-                <w:color w:val="000000" w:themeColor="text1"/>
-                <w:sz w:val="22"/>
-                <w:szCs w:val="22"/>
-                <w:lang w:val="it-IT"/>
-              </w:rPr>
-              <w:t>cod</w:t>
-            </w:r>
-            <w:proofErr w:type="spellEnd"/>
-            <w:r>
-              <w:rPr>
-                <w:rFonts w:asciiTheme="majorHAnsi" w:hAnsiTheme="majorHAnsi"/>
-                <w:color w:val="000000" w:themeColor="text1"/>
-                <w:sz w:val="22"/>
-                <w:szCs w:val="22"/>
-                <w:lang w:val="it-IT"/>
-              </w:rPr>
-              <w:t xml:space="preserve">: 5449000005090 50 pz. Il sistema provvede </w:t>
-            </w:r>
-            <w:proofErr w:type="gramStart"/>
-            <w:r>
-              <w:rPr>
-                <w:rFonts w:asciiTheme="majorHAnsi" w:hAnsiTheme="majorHAnsi"/>
-                <w:color w:val="000000" w:themeColor="text1"/>
-                <w:sz w:val="22"/>
-                <w:szCs w:val="22"/>
-                <w:lang w:val="it-IT"/>
-              </w:rPr>
-              <w:t>a</w:t>
-            </w:r>
-            <w:proofErr w:type="gramEnd"/>
-            <w:r>
-              <w:rPr>
-                <w:rFonts w:asciiTheme="majorHAnsi" w:hAnsiTheme="majorHAnsi"/>
-                <w:color w:val="000000" w:themeColor="text1"/>
-                <w:sz w:val="22"/>
-                <w:szCs w:val="22"/>
-                <w:lang w:val="it-IT"/>
-              </w:rPr>
-              <w:t xml:space="preserve"> aggiornare le quantità dei prodotti rimanenti.</w:t>
+              <w:t>Giovanni accede all’area per l’inserimento di prodotti appena consegnati. Il sistema mostra un form per l’inserimento dei dati del rifornimento del prodotto. Giovanni inserisce il codice del prodotto acqua Lete cod: 80412021 e la quantità 100pz, il sistema mostra di nuovo i dati e richiede conferma. Giovanni conferma e ripete la procedura per gli altri prodotti: Coca Cola cod: 5000112557664 75pz, Fanta cod: 5449000005090 50 pz. Il sistema provvede a aggiornare le quantità dei prodotti rimanenti.</w:t>
             </w:r>
           </w:p>
         </w:tc>
@@ -11559,8 +11136,6 @@
                 <w:szCs w:val="22"/>
               </w:rPr>
             </w:pPr>
-            <w:proofErr w:type="spellStart"/>
-            <w:proofErr w:type="gramStart"/>
             <w:r>
               <w:rPr>
                 <w:rFonts w:asciiTheme="majorHAnsi" w:hAnsiTheme="majorHAnsi"/>
@@ -11579,26 +11154,14 @@
               </w:rPr>
               <w:t>:Cliente</w:t>
             </w:r>
-            <w:proofErr w:type="spellEnd"/>
-            <w:proofErr w:type="gramEnd"/>
-            <w:r>
-              <w:rPr>
-                <w:rFonts w:asciiTheme="majorHAnsi" w:hAnsiTheme="majorHAnsi"/>
-                <w:color w:val="000000" w:themeColor="text1"/>
-                <w:sz w:val="22"/>
-                <w:szCs w:val="22"/>
-              </w:rPr>
-              <w:t xml:space="preserve">, </w:t>
-            </w:r>
-            <w:proofErr w:type="spellStart"/>
-            <w:r>
-              <w:rPr>
-                <w:rFonts w:asciiTheme="majorHAnsi" w:hAnsiTheme="majorHAnsi"/>
-                <w:color w:val="000000" w:themeColor="text1"/>
-                <w:sz w:val="22"/>
-                <w:szCs w:val="22"/>
-              </w:rPr>
-              <w:t>Saverio</w:t>
+            <w:r>
+              <w:rPr>
+                <w:rFonts w:asciiTheme="majorHAnsi" w:hAnsiTheme="majorHAnsi"/>
+                <w:color w:val="000000" w:themeColor="text1"/>
+                <w:sz w:val="22"/>
+                <w:szCs w:val="22"/>
+              </w:rPr>
+              <w:t>, Saverio</w:t>
             </w:r>
             <w:r>
               <w:rPr>
@@ -11609,7 +11172,6 @@
               </w:rPr>
               <w:t>:AddettoAssistenza</w:t>
             </w:r>
-            <w:proofErr w:type="spellEnd"/>
           </w:p>
         </w:tc>
       </w:tr>
@@ -11848,8 +11410,6 @@
                 <w:szCs w:val="22"/>
               </w:rPr>
             </w:pPr>
-            <w:proofErr w:type="spellStart"/>
-            <w:proofErr w:type="gramStart"/>
             <w:r>
               <w:rPr>
                 <w:rFonts w:asciiTheme="majorHAnsi" w:hAnsiTheme="majorHAnsi"/>
@@ -11868,8 +11428,6 @@
               </w:rPr>
               <w:t>:Magazziniere</w:t>
             </w:r>
-            <w:proofErr w:type="spellEnd"/>
-            <w:proofErr w:type="gramEnd"/>
           </w:p>
         </w:tc>
       </w:tr>
@@ -11979,73 +11537,7 @@
                 <w:szCs w:val="22"/>
                 <w:lang w:val="it-IT"/>
               </w:rPr>
-              <w:t xml:space="preserve">Giovanni accede al sistema e poi accede all’ area dedicata per ottenere le previsioni di acquisto per i prodotti. Il sistema mostra il </w:t>
-            </w:r>
-            <w:proofErr w:type="spellStart"/>
-            <w:r>
-              <w:rPr>
-                <w:rFonts w:asciiTheme="majorHAnsi" w:hAnsiTheme="majorHAnsi"/>
-                <w:color w:val="000000" w:themeColor="text1"/>
-                <w:sz w:val="22"/>
-                <w:szCs w:val="22"/>
-                <w:lang w:val="it-IT"/>
-              </w:rPr>
-              <w:t>form</w:t>
-            </w:r>
-            <w:proofErr w:type="spellEnd"/>
-            <w:r>
-              <w:rPr>
-                <w:rFonts w:asciiTheme="majorHAnsi" w:hAnsiTheme="majorHAnsi"/>
-                <w:color w:val="000000" w:themeColor="text1"/>
-                <w:sz w:val="22"/>
-                <w:szCs w:val="22"/>
-                <w:lang w:val="it-IT"/>
-              </w:rPr>
-              <w:t xml:space="preserve"> per l’inserimento del codice del prodotto. Giovanni inserisce il codice della Coca Cola </w:t>
-            </w:r>
-            <w:proofErr w:type="gramStart"/>
-            <w:r>
-              <w:rPr>
-                <w:rFonts w:asciiTheme="majorHAnsi" w:hAnsiTheme="majorHAnsi"/>
-                <w:color w:val="000000" w:themeColor="text1"/>
-                <w:sz w:val="22"/>
-                <w:szCs w:val="22"/>
-                <w:lang w:val="it-IT"/>
-              </w:rPr>
-              <w:t>1.5L :</w:t>
-            </w:r>
-            <w:proofErr w:type="gramEnd"/>
-            <w:r>
-              <w:rPr>
-                <w:rFonts w:asciiTheme="majorHAnsi" w:hAnsiTheme="majorHAnsi"/>
-                <w:color w:val="000000" w:themeColor="text1"/>
-                <w:sz w:val="22"/>
-                <w:szCs w:val="22"/>
-                <w:lang w:val="it-IT"/>
-              </w:rPr>
-              <w:t xml:space="preserve"> </w:t>
-            </w:r>
-            <w:proofErr w:type="spellStart"/>
-            <w:r>
-              <w:rPr>
-                <w:rFonts w:asciiTheme="majorHAnsi" w:hAnsiTheme="majorHAnsi"/>
-                <w:color w:val="000000" w:themeColor="text1"/>
-                <w:sz w:val="22"/>
-                <w:szCs w:val="22"/>
-                <w:lang w:val="it-IT"/>
-              </w:rPr>
-              <w:t>cod</w:t>
-            </w:r>
-            <w:proofErr w:type="spellEnd"/>
-            <w:r>
-              <w:rPr>
-                <w:rFonts w:asciiTheme="majorHAnsi" w:hAnsiTheme="majorHAnsi"/>
-                <w:color w:val="000000" w:themeColor="text1"/>
-                <w:sz w:val="22"/>
-                <w:szCs w:val="22"/>
-                <w:lang w:val="it-IT"/>
-              </w:rPr>
-              <w:t>: 5000112557664. Il sistema acquisisce il codice e propone il quantitativo consigliato.</w:t>
+              <w:t>Giovanni accede al sistema e poi accede all’ area dedicata per ottenere le previsioni di acquisto per i prodotti. Il sistema mostra il form per l’inserimento del codice del prodotto. Giovanni inserisce il codice della Coca Cola 1.5L : cod: 5000112557664. Il sistema acquisisce il codice e propone il quantitativo consigliato.</w:t>
             </w:r>
           </w:p>
           <w:p>
@@ -12211,8 +11703,6 @@
                 <w:szCs w:val="22"/>
               </w:rPr>
             </w:pPr>
-            <w:proofErr w:type="spellStart"/>
-            <w:proofErr w:type="gramStart"/>
             <w:r>
               <w:rPr>
                 <w:rFonts w:asciiTheme="majorHAnsi" w:hAnsiTheme="majorHAnsi"/>
@@ -12231,8 +11721,6 @@
               </w:rPr>
               <w:t>:Magazziniere</w:t>
             </w:r>
-            <w:proofErr w:type="spellEnd"/>
-            <w:proofErr w:type="gramEnd"/>
           </w:p>
         </w:tc>
       </w:tr>
@@ -12394,20 +11882,18 @@
                 <w:szCs w:val="22"/>
                 <w:lang w:val="it-IT"/>
               </w:rPr>
-              <w:t xml:space="preserve">Giovanni accede all’area per la modifica delle informazioni sul prodotto. Il sistema mostra un </w:t>
-            </w:r>
-            <w:proofErr w:type="spellStart"/>
-            <w:r>
-              <w:rPr>
-                <w:rFonts w:asciiTheme="majorHAnsi" w:hAnsiTheme="majorHAnsi"/>
+              <w:t xml:space="preserve">Giovanni accede all’area per la modifica delle informazioni sul prodotto. Il sistema mostra un form modificabile contenente tutte le informazioni sul computer </w:t>
+            </w:r>
+            <w:r>
+              <w:rPr>
+                <w:rFonts w:asciiTheme="majorHAnsi" w:eastAsia="Times New Roman" w:hAnsiTheme="majorHAnsi" w:cs="Times New Roman"/>
                 <w:color w:val="000000" w:themeColor="text1"/>
                 <w:sz w:val="22"/>
                 <w:szCs w:val="22"/>
                 <w:lang w:val="it-IT"/>
               </w:rPr>
-              <w:t>form</w:t>
-            </w:r>
-            <w:proofErr w:type="spellEnd"/>
+              <w:t>“</w:t>
+            </w:r>
             <w:r>
               <w:rPr>
                 <w:rFonts w:asciiTheme="majorHAnsi" w:hAnsiTheme="majorHAnsi"/>
@@ -12416,49 +11902,7 @@
                 <w:szCs w:val="22"/>
                 <w:lang w:val="it-IT"/>
               </w:rPr>
-              <w:t xml:space="preserve"> modificabile contenente tutte le informazioni sul computer </w:t>
-            </w:r>
-            <w:r>
-              <w:rPr>
-                <w:rFonts w:asciiTheme="majorHAnsi" w:eastAsia="Times New Roman" w:hAnsiTheme="majorHAnsi" w:cs="Times New Roman"/>
-                <w:color w:val="000000" w:themeColor="text1"/>
-                <w:sz w:val="22"/>
-                <w:szCs w:val="22"/>
-                <w:lang w:val="it-IT"/>
-              </w:rPr>
-              <w:t>“</w:t>
-            </w:r>
-            <w:r>
-              <w:rPr>
-                <w:rFonts w:asciiTheme="majorHAnsi" w:hAnsiTheme="majorHAnsi"/>
-                <w:color w:val="000000" w:themeColor="text1"/>
-                <w:sz w:val="22"/>
-                <w:szCs w:val="22"/>
-                <w:lang w:val="it-IT"/>
-              </w:rPr>
-              <w:t xml:space="preserve">Lenovo yoga slim 7 14are05”. Giovanni aggiorna il prezzo del prodotto e conferma la modifica. Il sistema provvede </w:t>
-            </w:r>
-            <w:proofErr w:type="gramStart"/>
-            <w:r>
-              <w:rPr>
-                <w:rFonts w:asciiTheme="majorHAnsi" w:hAnsiTheme="majorHAnsi"/>
-                <w:color w:val="000000" w:themeColor="text1"/>
-                <w:sz w:val="22"/>
-                <w:szCs w:val="22"/>
-                <w:lang w:val="it-IT"/>
-              </w:rPr>
-              <w:t>a</w:t>
-            </w:r>
-            <w:proofErr w:type="gramEnd"/>
-            <w:r>
-              <w:rPr>
-                <w:rFonts w:asciiTheme="majorHAnsi" w:hAnsiTheme="majorHAnsi"/>
-                <w:color w:val="000000" w:themeColor="text1"/>
-                <w:sz w:val="22"/>
-                <w:szCs w:val="22"/>
-                <w:lang w:val="it-IT"/>
-              </w:rPr>
-              <w:t xml:space="preserve"> aggiornare le informazioni del prodotto sul database.</w:t>
+              <w:t>Lenovo yoga slim 7 14are05”. Giovanni aggiorna il prezzo del prodotto e conferma la modifica. Il sistema provvede a aggiornare le informazioni del prodotto sul database.</w:t>
             </w:r>
           </w:p>
         </w:tc>
@@ -12585,8 +12029,6 @@
                 <w:szCs w:val="22"/>
               </w:rPr>
             </w:pPr>
-            <w:proofErr w:type="spellStart"/>
-            <w:proofErr w:type="gramStart"/>
             <w:r>
               <w:rPr>
                 <w:rFonts w:asciiTheme="majorHAnsi" w:hAnsiTheme="majorHAnsi"/>
@@ -12603,8 +12045,6 @@
               </w:rPr>
               <w:t>:Magazziniere</w:t>
             </w:r>
-            <w:proofErr w:type="spellEnd"/>
-            <w:proofErr w:type="gramEnd"/>
           </w:p>
         </w:tc>
       </w:tr>
@@ -12740,7 +12180,6 @@
               </w:rPr>
               <w:t>Giovanni accede all’area per l’inserimento dei nuovi prodotti. Il sistema mostra un </w:t>
             </w:r>
-            <w:proofErr w:type="spellStart"/>
             <w:r>
               <w:rPr>
                 <w:rStyle w:val="spellingerror"/>
@@ -12752,7 +12191,6 @@
               </w:rPr>
               <w:t>form</w:t>
             </w:r>
-            <w:proofErr w:type="spellEnd"/>
             <w:r>
               <w:rPr>
                 <w:rStyle w:val="normaltextrun"/>
@@ -12764,7 +12202,6 @@
               </w:rPr>
               <w:t> per l’inserimento dei dati del prodotto. Giovanni inserisce il nome del prodotto “zuppa di fagioli Trinità” il codice del prodotto </w:t>
             </w:r>
-            <w:proofErr w:type="spellStart"/>
             <w:r>
               <w:rPr>
                 <w:rStyle w:val="spellingerror"/>
@@ -12776,7 +12213,6 @@
               </w:rPr>
               <w:t>cod</w:t>
             </w:r>
-            <w:proofErr w:type="spellEnd"/>
             <w:r>
               <w:rPr>
                 <w:rStyle w:val="normaltextrun"/>
@@ -12917,8 +12353,6 @@
                 <w:szCs w:val="22"/>
               </w:rPr>
             </w:pPr>
-            <w:proofErr w:type="spellStart"/>
-            <w:proofErr w:type="gramStart"/>
             <w:r>
               <w:rPr>
                 <w:rFonts w:asciiTheme="majorHAnsi" w:hAnsiTheme="majorHAnsi"/>
@@ -12937,8 +12371,6 @@
               </w:rPr>
               <w:t>:Magazziniere</w:t>
             </w:r>
-            <w:proofErr w:type="spellEnd"/>
-            <w:proofErr w:type="gramEnd"/>
           </w:p>
         </w:tc>
       </w:tr>
@@ -13047,71 +12479,27 @@
                 <w:szCs w:val="22"/>
                 <w:lang w:val="it-IT" w:eastAsia="it-IT"/>
               </w:rPr>
-              <w:t xml:space="preserve">Giovanni raggiunge la schermata relativa del sistema. Il sistema mostra </w:t>
-            </w:r>
-            <w:proofErr w:type="gramStart"/>
+              <w:t>Giovanni raggiunge la schermata relativa del sistema. Il sistema mostra 3 possibili aree di lavoro:</w:t>
+            </w:r>
+          </w:p>
+          <w:p>
+            <w:pPr>
+              <w:jc w:val="center"/>
+              <w:rPr>
+                <w:rFonts w:asciiTheme="majorHAnsi" w:hAnsiTheme="majorHAnsi"/>
+                <w:sz w:val="22"/>
+                <w:szCs w:val="22"/>
+              </w:rPr>
+            </w:pPr>
             <w:r>
               <w:rPr>
                 <w:rFonts w:asciiTheme="majorHAnsi" w:eastAsia="Times New Roman" w:hAnsiTheme="majorHAnsi" w:cstheme="minorHAnsi"/>
                 <w:color w:val="000000"/>
                 <w:sz w:val="22"/>
                 <w:szCs w:val="22"/>
-                <w:lang w:val="it-IT" w:eastAsia="it-IT"/>
-              </w:rPr>
-              <w:t>3</w:t>
-            </w:r>
-            <w:proofErr w:type="gramEnd"/>
-            <w:r>
-              <w:rPr>
-                <w:rFonts w:asciiTheme="majorHAnsi" w:eastAsia="Times New Roman" w:hAnsiTheme="majorHAnsi" w:cstheme="minorHAnsi"/>
-                <w:color w:val="000000"/>
-                <w:sz w:val="22"/>
-                <w:szCs w:val="22"/>
-                <w:lang w:val="it-IT" w:eastAsia="it-IT"/>
-              </w:rPr>
-              <w:t xml:space="preserve"> possibili aree di lavoro:</w:t>
-            </w:r>
-          </w:p>
-          <w:p>
-            <w:pPr>
-              <w:jc w:val="center"/>
-              <w:rPr>
-                <w:rFonts w:asciiTheme="majorHAnsi" w:hAnsiTheme="majorHAnsi"/>
-                <w:sz w:val="22"/>
-                <w:szCs w:val="22"/>
-              </w:rPr>
-            </w:pPr>
-            <w:r>
-              <w:rPr>
-                <w:rFonts w:asciiTheme="majorHAnsi" w:eastAsia="Times New Roman" w:hAnsiTheme="majorHAnsi" w:cstheme="minorHAnsi"/>
-                <w:color w:val="000000"/>
-                <w:sz w:val="22"/>
-                <w:szCs w:val="22"/>
                 <w:lang w:eastAsia="it-IT"/>
               </w:rPr>
-              <w:t>Magazzino, cassa, assistenza. Giovanni seleziona magazzino e il sistema mostra una schermata per l’inserimento delle credenziali. Giovanni inserisce come nome utente: “Giovanni99” e come password: “</w:t>
-            </w:r>
-            <w:proofErr w:type="spellStart"/>
-            <w:r>
-              <w:rPr>
-                <w:rFonts w:asciiTheme="majorHAnsi" w:eastAsia="Times New Roman" w:hAnsiTheme="majorHAnsi" w:cstheme="minorHAnsi"/>
-                <w:color w:val="000000"/>
-                <w:sz w:val="22"/>
-                <w:szCs w:val="22"/>
-                <w:lang w:eastAsia="it-IT"/>
-              </w:rPr>
-              <w:t>trottolino_amoroso</w:t>
-            </w:r>
-            <w:proofErr w:type="spellEnd"/>
-            <w:r>
-              <w:rPr>
-                <w:rFonts w:asciiTheme="majorHAnsi" w:eastAsia="Times New Roman" w:hAnsiTheme="majorHAnsi" w:cstheme="minorHAnsi"/>
-                <w:color w:val="000000"/>
-                <w:sz w:val="22"/>
-                <w:szCs w:val="22"/>
-                <w:lang w:eastAsia="it-IT"/>
-              </w:rPr>
-              <w:t>”. Il sistema verifica le credenziali e notifica all’utente che l’operazione di accesso è stata effettuata con successo, il sistema porta l’utente alla propria area personale.</w:t>
+              <w:t>Magazzino, cassa, assistenza. Giovanni seleziona magazzino e il sistema mostra una schermata per l’inserimento delle credenziali. Giovanni inserisce come nome utente: “Giovanni99” e come password: “trottolino_amoroso”. Il sistema verifica le credenziali e notifica all’utente che l’operazione di accesso è stata effettuata con successo, il sistema porta l’utente alla propria area personale.</w:t>
             </w:r>
           </w:p>
         </w:tc>
@@ -13407,7 +12795,6 @@
                 <w:szCs w:val="22"/>
               </w:rPr>
             </w:pPr>
-            <w:proofErr w:type="spellStart"/>
             <w:r>
               <w:rPr>
                 <w:rFonts w:asciiTheme="majorHAnsi" w:hAnsiTheme="majorHAnsi"/>
@@ -13417,19 +12804,7 @@
                 <w:sz w:val="22"/>
                 <w:szCs w:val="22"/>
               </w:rPr>
-              <w:t>Vers</w:t>
-            </w:r>
-            <w:proofErr w:type="spellEnd"/>
-            <w:r>
-              <w:rPr>
-                <w:rFonts w:asciiTheme="majorHAnsi" w:hAnsiTheme="majorHAnsi"/>
-                <w:i/>
-                <w:iCs/>
-                <w:color w:val="000000" w:themeColor="text1"/>
-                <w:sz w:val="22"/>
-                <w:szCs w:val="22"/>
-              </w:rPr>
-              <w:t>.</w:t>
+              <w:t>Vers.</w:t>
             </w:r>
           </w:p>
         </w:tc>
@@ -13910,19 +13285,8 @@
                 <w:sz w:val="22"/>
                 <w:szCs w:val="22"/>
               </w:rPr>
-              <w:t xml:space="preserve">Entry </w:t>
-            </w:r>
-            <w:proofErr w:type="spellStart"/>
-            <w:r>
-              <w:rPr>
-                <w:rFonts w:asciiTheme="majorHAnsi" w:hAnsiTheme="majorHAnsi"/>
-                <w:color w:val="FFFFFF" w:themeColor="background1"/>
-                <w:sz w:val="22"/>
-                <w:szCs w:val="22"/>
-              </w:rPr>
-              <w:t>Condition</w:t>
-            </w:r>
-            <w:proofErr w:type="spellEnd"/>
+              <w:t>Entry Condition</w:t>
+            </w:r>
           </w:p>
         </w:tc>
         <w:tc>
@@ -13993,19 +13357,8 @@
                 <w:sz w:val="22"/>
                 <w:szCs w:val="22"/>
               </w:rPr>
-              <w:t xml:space="preserve">Exit </w:t>
-            </w:r>
-            <w:proofErr w:type="spellStart"/>
-            <w:r>
-              <w:rPr>
-                <w:rFonts w:asciiTheme="majorHAnsi" w:hAnsiTheme="majorHAnsi"/>
-                <w:color w:val="FFFFFF" w:themeColor="background1"/>
-                <w:sz w:val="22"/>
-                <w:szCs w:val="22"/>
-              </w:rPr>
-              <w:t>condition</w:t>
-            </w:r>
-            <w:proofErr w:type="spellEnd"/>
+              <w:t>Exit condition</w:t>
+            </w:r>
           </w:p>
           <w:p>
             <w:pPr>
@@ -14096,50 +13449,28 @@
                 <w:sz w:val="22"/>
                 <w:szCs w:val="22"/>
               </w:rPr>
-              <w:t xml:space="preserve">Exit </w:t>
-            </w:r>
-            <w:proofErr w:type="spellStart"/>
-            <w:r>
-              <w:rPr>
-                <w:rFonts w:asciiTheme="majorHAnsi" w:hAnsiTheme="majorHAnsi"/>
-                <w:color w:val="FFFFFF" w:themeColor="background1"/>
-                <w:sz w:val="22"/>
-                <w:szCs w:val="22"/>
-              </w:rPr>
-              <w:t>condition</w:t>
-            </w:r>
-            <w:proofErr w:type="spellEnd"/>
-          </w:p>
-          <w:p>
-            <w:pPr>
-              <w:jc w:val="center"/>
-              <w:rPr>
-                <w:rFonts w:asciiTheme="majorHAnsi" w:hAnsiTheme="majorHAnsi"/>
-                <w:color w:val="FFFFFF" w:themeColor="background1"/>
-                <w:sz w:val="22"/>
-                <w:szCs w:val="22"/>
-              </w:rPr>
-            </w:pPr>
-            <w:r>
-              <w:rPr>
-                <w:rFonts w:asciiTheme="majorHAnsi" w:hAnsiTheme="majorHAnsi"/>
-                <w:color w:val="FFFFFF" w:themeColor="background1"/>
-                <w:sz w:val="22"/>
-                <w:szCs w:val="22"/>
-              </w:rPr>
-              <w:t xml:space="preserve">On </w:t>
-            </w:r>
-            <w:proofErr w:type="spellStart"/>
-            <w:r>
-              <w:rPr>
-                <w:rFonts w:asciiTheme="majorHAnsi" w:hAnsiTheme="majorHAnsi"/>
-                <w:color w:val="FFFFFF" w:themeColor="background1"/>
-                <w:sz w:val="22"/>
-                <w:szCs w:val="22"/>
-              </w:rPr>
-              <w:t>failure</w:t>
-            </w:r>
-            <w:proofErr w:type="spellEnd"/>
+              <w:t>Exit condition</w:t>
+            </w:r>
+          </w:p>
+          <w:p>
+            <w:pPr>
+              <w:jc w:val="center"/>
+              <w:rPr>
+                <w:rFonts w:asciiTheme="majorHAnsi" w:hAnsiTheme="majorHAnsi"/>
+                <w:color w:val="FFFFFF" w:themeColor="background1"/>
+                <w:sz w:val="22"/>
+                <w:szCs w:val="22"/>
+              </w:rPr>
+            </w:pPr>
+            <w:r>
+              <w:rPr>
+                <w:rFonts w:asciiTheme="majorHAnsi" w:hAnsiTheme="majorHAnsi"/>
+                <w:color w:val="FFFFFF" w:themeColor="background1"/>
+                <w:sz w:val="22"/>
+                <w:szCs w:val="22"/>
+              </w:rPr>
+              <w:t>On failure</w:t>
+            </w:r>
           </w:p>
         </w:tc>
         <w:tc>
@@ -14210,19 +13541,8 @@
                 <w:sz w:val="22"/>
                 <w:szCs w:val="22"/>
               </w:rPr>
-              <w:t xml:space="preserve">Rilevanza/User </w:t>
-            </w:r>
-            <w:proofErr w:type="spellStart"/>
-            <w:r>
-              <w:rPr>
-                <w:rFonts w:asciiTheme="majorHAnsi" w:hAnsiTheme="majorHAnsi"/>
-                <w:color w:val="FFFFFF" w:themeColor="background1"/>
-                <w:sz w:val="22"/>
-                <w:szCs w:val="22"/>
-              </w:rPr>
-              <w:t>Priority</w:t>
-            </w:r>
-            <w:proofErr w:type="spellEnd"/>
+              <w:t>Rilevanza/User Priority</w:t>
+            </w:r>
           </w:p>
         </w:tc>
         <w:tc>
@@ -14432,7 +13752,6 @@
                 <w:szCs w:val="22"/>
               </w:rPr>
             </w:pPr>
-            <w:proofErr w:type="spellStart"/>
             <w:r>
               <w:rPr>
                 <w:rFonts w:asciiTheme="majorHAnsi" w:eastAsia="Calibri" w:hAnsiTheme="majorHAnsi" w:cs="Times New Roman"/>
@@ -14440,17 +13759,7 @@
                 <w:sz w:val="22"/>
                 <w:szCs w:val="22"/>
               </w:rPr>
-              <w:t>Generalization</w:t>
-            </w:r>
-            <w:proofErr w:type="spellEnd"/>
-            <w:r>
-              <w:rPr>
-                <w:rFonts w:asciiTheme="majorHAnsi" w:eastAsia="Calibri" w:hAnsiTheme="majorHAnsi" w:cs="Times New Roman"/>
-                <w:color w:val="FFFFFF" w:themeColor="background1"/>
-                <w:sz w:val="22"/>
-                <w:szCs w:val="22"/>
-              </w:rPr>
-              <w:t xml:space="preserve"> of</w:t>
+              <w:t>Generalization of</w:t>
             </w:r>
           </w:p>
         </w:tc>
@@ -16309,27 +15618,7 @@
                 <w:sz w:val="22"/>
                 <w:szCs w:val="22"/>
               </w:rPr>
-              <w:t xml:space="preserve">mostra di nuovo il </w:t>
-            </w:r>
-            <w:proofErr w:type="spellStart"/>
-            <w:r>
-              <w:rPr>
-                <w:rFonts w:asciiTheme="majorHAnsi" w:hAnsiTheme="majorHAnsi"/>
-                <w:color w:val="000000" w:themeColor="text1"/>
-                <w:sz w:val="22"/>
-                <w:szCs w:val="22"/>
-              </w:rPr>
-              <w:t>form</w:t>
-            </w:r>
-            <w:proofErr w:type="spellEnd"/>
-            <w:r>
-              <w:rPr>
-                <w:rFonts w:asciiTheme="majorHAnsi" w:hAnsiTheme="majorHAnsi"/>
-                <w:color w:val="000000" w:themeColor="text1"/>
-                <w:sz w:val="22"/>
-                <w:szCs w:val="22"/>
-              </w:rPr>
-              <w:t xml:space="preserve"> per l’inserimento del codice</w:t>
+              <w:t>mostra di nuovo il form per l’inserimento del codice</w:t>
             </w:r>
           </w:p>
         </w:tc>
@@ -16730,7 +16019,6 @@
                 <w:szCs w:val="22"/>
               </w:rPr>
             </w:pPr>
-            <w:proofErr w:type="spellStart"/>
             <w:r>
               <w:rPr>
                 <w:rFonts w:asciiTheme="majorHAnsi" w:hAnsiTheme="majorHAnsi"/>
@@ -16740,19 +16028,7 @@
                 <w:sz w:val="22"/>
                 <w:szCs w:val="22"/>
               </w:rPr>
-              <w:t>Vers</w:t>
-            </w:r>
-            <w:proofErr w:type="spellEnd"/>
-            <w:r>
-              <w:rPr>
-                <w:rFonts w:asciiTheme="majorHAnsi" w:hAnsiTheme="majorHAnsi"/>
-                <w:i/>
-                <w:iCs/>
-                <w:color w:val="000000" w:themeColor="text1"/>
-                <w:sz w:val="22"/>
-                <w:szCs w:val="22"/>
-              </w:rPr>
-              <w:t>.</w:t>
+              <w:t>Vers.</w:t>
             </w:r>
           </w:p>
         </w:tc>
@@ -17222,19 +16498,8 @@
                 <w:sz w:val="22"/>
                 <w:szCs w:val="22"/>
               </w:rPr>
-              <w:t xml:space="preserve">Entry </w:t>
-            </w:r>
-            <w:proofErr w:type="spellStart"/>
-            <w:r>
-              <w:rPr>
-                <w:rFonts w:asciiTheme="majorHAnsi" w:hAnsiTheme="majorHAnsi"/>
-                <w:color w:val="FFFFFF" w:themeColor="background1"/>
-                <w:sz w:val="22"/>
-                <w:szCs w:val="22"/>
-              </w:rPr>
-              <w:t>Condition</w:t>
-            </w:r>
-            <w:proofErr w:type="spellEnd"/>
+              <w:t>Entry Condition</w:t>
+            </w:r>
           </w:p>
         </w:tc>
         <w:tc>
@@ -17305,19 +16570,8 @@
                 <w:sz w:val="22"/>
                 <w:szCs w:val="22"/>
               </w:rPr>
-              <w:t xml:space="preserve">Exit </w:t>
-            </w:r>
-            <w:proofErr w:type="spellStart"/>
-            <w:r>
-              <w:rPr>
-                <w:rFonts w:asciiTheme="majorHAnsi" w:hAnsiTheme="majorHAnsi"/>
-                <w:color w:val="FFFFFF" w:themeColor="background1"/>
-                <w:sz w:val="22"/>
-                <w:szCs w:val="22"/>
-              </w:rPr>
-              <w:t>condition</w:t>
-            </w:r>
-            <w:proofErr w:type="spellEnd"/>
+              <w:t>Exit condition</w:t>
+            </w:r>
           </w:p>
           <w:p>
             <w:pPr>
@@ -17408,50 +16662,28 @@
                 <w:sz w:val="22"/>
                 <w:szCs w:val="22"/>
               </w:rPr>
-              <w:t xml:space="preserve">Exit </w:t>
-            </w:r>
-            <w:proofErr w:type="spellStart"/>
-            <w:r>
-              <w:rPr>
-                <w:rFonts w:asciiTheme="majorHAnsi" w:hAnsiTheme="majorHAnsi"/>
-                <w:color w:val="FFFFFF" w:themeColor="background1"/>
-                <w:sz w:val="22"/>
-                <w:szCs w:val="22"/>
-              </w:rPr>
-              <w:t>condition</w:t>
-            </w:r>
-            <w:proofErr w:type="spellEnd"/>
-          </w:p>
-          <w:p>
-            <w:pPr>
-              <w:jc w:val="center"/>
-              <w:rPr>
-                <w:rFonts w:asciiTheme="majorHAnsi" w:hAnsiTheme="majorHAnsi"/>
-                <w:color w:val="FFFFFF" w:themeColor="background1"/>
-                <w:sz w:val="22"/>
-                <w:szCs w:val="22"/>
-              </w:rPr>
-            </w:pPr>
-            <w:r>
-              <w:rPr>
-                <w:rFonts w:asciiTheme="majorHAnsi" w:hAnsiTheme="majorHAnsi"/>
-                <w:color w:val="FFFFFF" w:themeColor="background1"/>
-                <w:sz w:val="22"/>
-                <w:szCs w:val="22"/>
-              </w:rPr>
-              <w:t xml:space="preserve">On </w:t>
-            </w:r>
-            <w:proofErr w:type="spellStart"/>
-            <w:r>
-              <w:rPr>
-                <w:rFonts w:asciiTheme="majorHAnsi" w:hAnsiTheme="majorHAnsi"/>
-                <w:color w:val="FFFFFF" w:themeColor="background1"/>
-                <w:sz w:val="22"/>
-                <w:szCs w:val="22"/>
-              </w:rPr>
-              <w:t>failure</w:t>
-            </w:r>
-            <w:proofErr w:type="spellEnd"/>
+              <w:t>Exit condition</w:t>
+            </w:r>
+          </w:p>
+          <w:p>
+            <w:pPr>
+              <w:jc w:val="center"/>
+              <w:rPr>
+                <w:rFonts w:asciiTheme="majorHAnsi" w:hAnsiTheme="majorHAnsi"/>
+                <w:color w:val="FFFFFF" w:themeColor="background1"/>
+                <w:sz w:val="22"/>
+                <w:szCs w:val="22"/>
+              </w:rPr>
+            </w:pPr>
+            <w:r>
+              <w:rPr>
+                <w:rFonts w:asciiTheme="majorHAnsi" w:hAnsiTheme="majorHAnsi"/>
+                <w:color w:val="FFFFFF" w:themeColor="background1"/>
+                <w:sz w:val="22"/>
+                <w:szCs w:val="22"/>
+              </w:rPr>
+              <w:t>On failure</w:t>
+            </w:r>
           </w:p>
         </w:tc>
         <w:tc>
@@ -17522,19 +16754,8 @@
                 <w:sz w:val="22"/>
                 <w:szCs w:val="22"/>
               </w:rPr>
-              <w:t xml:space="preserve">Rilevanza/User </w:t>
-            </w:r>
-            <w:proofErr w:type="spellStart"/>
-            <w:r>
-              <w:rPr>
-                <w:rFonts w:asciiTheme="majorHAnsi" w:hAnsiTheme="majorHAnsi"/>
-                <w:color w:val="FFFFFF" w:themeColor="background1"/>
-                <w:sz w:val="22"/>
-                <w:szCs w:val="22"/>
-              </w:rPr>
-              <w:t>Priority</w:t>
-            </w:r>
-            <w:proofErr w:type="spellEnd"/>
+              <w:t>Rilevanza/User Priority</w:t>
+            </w:r>
           </w:p>
         </w:tc>
         <w:tc>
@@ -17744,7 +16965,6 @@
                 <w:szCs w:val="22"/>
               </w:rPr>
             </w:pPr>
-            <w:proofErr w:type="spellStart"/>
             <w:r>
               <w:rPr>
                 <w:rFonts w:asciiTheme="majorHAnsi" w:eastAsia="Calibri" w:hAnsiTheme="majorHAnsi" w:cs="Times New Roman"/>
@@ -17752,17 +16972,7 @@
                 <w:sz w:val="22"/>
                 <w:szCs w:val="22"/>
               </w:rPr>
-              <w:t>Generalization</w:t>
-            </w:r>
-            <w:proofErr w:type="spellEnd"/>
-            <w:r>
-              <w:rPr>
-                <w:rFonts w:asciiTheme="majorHAnsi" w:eastAsia="Calibri" w:hAnsiTheme="majorHAnsi" w:cs="Times New Roman"/>
-                <w:color w:val="FFFFFF" w:themeColor="background1"/>
-                <w:sz w:val="22"/>
-                <w:szCs w:val="22"/>
-              </w:rPr>
-              <w:t xml:space="preserve"> of</w:t>
+              <w:t>Generalization of</w:t>
             </w:r>
           </w:p>
         </w:tc>
@@ -18042,27 +17252,7 @@
                 <w:sz w:val="22"/>
                 <w:szCs w:val="22"/>
               </w:rPr>
-              <w:t xml:space="preserve">Mostra un </w:t>
-            </w:r>
-            <w:proofErr w:type="spellStart"/>
-            <w:r>
-              <w:rPr>
-                <w:rFonts w:asciiTheme="majorHAnsi" w:hAnsiTheme="majorHAnsi"/>
-                <w:color w:val="000000" w:themeColor="text1"/>
-                <w:sz w:val="22"/>
-                <w:szCs w:val="22"/>
-              </w:rPr>
-              <w:t>form</w:t>
-            </w:r>
-            <w:proofErr w:type="spellEnd"/>
-            <w:r>
-              <w:rPr>
-                <w:rFonts w:asciiTheme="majorHAnsi" w:hAnsiTheme="majorHAnsi"/>
-                <w:color w:val="000000" w:themeColor="text1"/>
-                <w:sz w:val="22"/>
-                <w:szCs w:val="22"/>
-              </w:rPr>
-              <w:t xml:space="preserve"> per l’inserimento dei dati:</w:t>
+              <w:t>Mostra un form per l’inserimento dei dati:</w:t>
             </w:r>
           </w:p>
           <w:p>
@@ -18968,27 +18158,7 @@
                 <w:sz w:val="22"/>
                 <w:szCs w:val="22"/>
               </w:rPr>
-              <w:t xml:space="preserve">mostra di nuovo il </w:t>
-            </w:r>
-            <w:proofErr w:type="spellStart"/>
-            <w:r>
-              <w:rPr>
-                <w:rFonts w:asciiTheme="majorHAnsi" w:hAnsiTheme="majorHAnsi"/>
-                <w:color w:val="000000" w:themeColor="text1"/>
-                <w:sz w:val="22"/>
-                <w:szCs w:val="22"/>
-              </w:rPr>
-              <w:t>form</w:t>
-            </w:r>
-            <w:proofErr w:type="spellEnd"/>
-            <w:r>
-              <w:rPr>
-                <w:rFonts w:asciiTheme="majorHAnsi" w:hAnsiTheme="majorHAnsi"/>
-                <w:color w:val="000000" w:themeColor="text1"/>
-                <w:sz w:val="22"/>
-                <w:szCs w:val="22"/>
-              </w:rPr>
-              <w:t xml:space="preserve"> per l’inserimento dei dati</w:t>
+              <w:t>mostra di nuovo il form per l’inserimento dei dati</w:t>
             </w:r>
           </w:p>
         </w:tc>
@@ -19453,7 +18623,6 @@
                 <w:szCs w:val="22"/>
               </w:rPr>
             </w:pPr>
-            <w:proofErr w:type="spellStart"/>
             <w:r>
               <w:rPr>
                 <w:rFonts w:asciiTheme="majorHAnsi" w:hAnsiTheme="majorHAnsi"/>
@@ -19463,19 +18632,7 @@
                 <w:sz w:val="22"/>
                 <w:szCs w:val="22"/>
               </w:rPr>
-              <w:t>Vers</w:t>
-            </w:r>
-            <w:proofErr w:type="spellEnd"/>
-            <w:r>
-              <w:rPr>
-                <w:rFonts w:asciiTheme="majorHAnsi" w:hAnsiTheme="majorHAnsi"/>
-                <w:i/>
-                <w:iCs/>
-                <w:color w:val="000000" w:themeColor="text1"/>
-                <w:sz w:val="22"/>
-                <w:szCs w:val="22"/>
-              </w:rPr>
-              <w:t>.</w:t>
+              <w:t>Vers.</w:t>
             </w:r>
           </w:p>
         </w:tc>
@@ -19945,19 +19102,8 @@
                 <w:sz w:val="22"/>
                 <w:szCs w:val="22"/>
               </w:rPr>
-              <w:t xml:space="preserve">Entry </w:t>
-            </w:r>
-            <w:proofErr w:type="spellStart"/>
-            <w:r>
-              <w:rPr>
-                <w:rFonts w:asciiTheme="majorHAnsi" w:hAnsiTheme="majorHAnsi"/>
-                <w:color w:val="FFFFFF" w:themeColor="background1"/>
-                <w:sz w:val="22"/>
-                <w:szCs w:val="22"/>
-              </w:rPr>
-              <w:t>Condition</w:t>
-            </w:r>
-            <w:proofErr w:type="spellEnd"/>
+              <w:t>Entry Condition</w:t>
+            </w:r>
           </w:p>
         </w:tc>
         <w:tc>
@@ -20028,19 +19174,8 @@
                 <w:sz w:val="22"/>
                 <w:szCs w:val="22"/>
               </w:rPr>
-              <w:t xml:space="preserve">Exit </w:t>
-            </w:r>
-            <w:proofErr w:type="spellStart"/>
-            <w:r>
-              <w:rPr>
-                <w:rFonts w:asciiTheme="majorHAnsi" w:hAnsiTheme="majorHAnsi"/>
-                <w:color w:val="FFFFFF" w:themeColor="background1"/>
-                <w:sz w:val="22"/>
-                <w:szCs w:val="22"/>
-              </w:rPr>
-              <w:t>condition</w:t>
-            </w:r>
-            <w:proofErr w:type="spellEnd"/>
+              <w:t>Exit condition</w:t>
+            </w:r>
           </w:p>
           <w:p>
             <w:pPr>
@@ -20131,50 +19266,28 @@
                 <w:sz w:val="22"/>
                 <w:szCs w:val="22"/>
               </w:rPr>
-              <w:t xml:space="preserve">Exit </w:t>
-            </w:r>
-            <w:proofErr w:type="spellStart"/>
-            <w:r>
-              <w:rPr>
-                <w:rFonts w:asciiTheme="majorHAnsi" w:hAnsiTheme="majorHAnsi"/>
-                <w:color w:val="FFFFFF" w:themeColor="background1"/>
-                <w:sz w:val="22"/>
-                <w:szCs w:val="22"/>
-              </w:rPr>
-              <w:t>condition</w:t>
-            </w:r>
-            <w:proofErr w:type="spellEnd"/>
-          </w:p>
-          <w:p>
-            <w:pPr>
-              <w:jc w:val="center"/>
-              <w:rPr>
-                <w:rFonts w:asciiTheme="majorHAnsi" w:hAnsiTheme="majorHAnsi"/>
-                <w:color w:val="FFFFFF" w:themeColor="background1"/>
-                <w:sz w:val="22"/>
-                <w:szCs w:val="22"/>
-              </w:rPr>
-            </w:pPr>
-            <w:r>
-              <w:rPr>
-                <w:rFonts w:asciiTheme="majorHAnsi" w:hAnsiTheme="majorHAnsi"/>
-                <w:color w:val="FFFFFF" w:themeColor="background1"/>
-                <w:sz w:val="22"/>
-                <w:szCs w:val="22"/>
-              </w:rPr>
-              <w:t xml:space="preserve">On </w:t>
-            </w:r>
-            <w:proofErr w:type="spellStart"/>
-            <w:r>
-              <w:rPr>
-                <w:rFonts w:asciiTheme="majorHAnsi" w:hAnsiTheme="majorHAnsi"/>
-                <w:color w:val="FFFFFF" w:themeColor="background1"/>
-                <w:sz w:val="22"/>
-                <w:szCs w:val="22"/>
-              </w:rPr>
-              <w:t>failure</w:t>
-            </w:r>
-            <w:proofErr w:type="spellEnd"/>
+              <w:t>Exit condition</w:t>
+            </w:r>
+          </w:p>
+          <w:p>
+            <w:pPr>
+              <w:jc w:val="center"/>
+              <w:rPr>
+                <w:rFonts w:asciiTheme="majorHAnsi" w:hAnsiTheme="majorHAnsi"/>
+                <w:color w:val="FFFFFF" w:themeColor="background1"/>
+                <w:sz w:val="22"/>
+                <w:szCs w:val="22"/>
+              </w:rPr>
+            </w:pPr>
+            <w:r>
+              <w:rPr>
+                <w:rFonts w:asciiTheme="majorHAnsi" w:hAnsiTheme="majorHAnsi"/>
+                <w:color w:val="FFFFFF" w:themeColor="background1"/>
+                <w:sz w:val="22"/>
+                <w:szCs w:val="22"/>
+              </w:rPr>
+              <w:t>On failure</w:t>
+            </w:r>
           </w:p>
         </w:tc>
         <w:tc>
@@ -20245,19 +19358,8 @@
                 <w:sz w:val="22"/>
                 <w:szCs w:val="22"/>
               </w:rPr>
-              <w:t xml:space="preserve">Rilevanza/User </w:t>
-            </w:r>
-            <w:proofErr w:type="spellStart"/>
-            <w:r>
-              <w:rPr>
-                <w:rFonts w:asciiTheme="majorHAnsi" w:hAnsiTheme="majorHAnsi"/>
-                <w:color w:val="FFFFFF" w:themeColor="background1"/>
-                <w:sz w:val="22"/>
-                <w:szCs w:val="22"/>
-              </w:rPr>
-              <w:t>Priority</w:t>
-            </w:r>
-            <w:proofErr w:type="spellEnd"/>
+              <w:t>Rilevanza/User Priority</w:t>
+            </w:r>
           </w:p>
         </w:tc>
         <w:tc>
@@ -20467,7 +19569,6 @@
                 <w:szCs w:val="22"/>
               </w:rPr>
             </w:pPr>
-            <w:proofErr w:type="spellStart"/>
             <w:r>
               <w:rPr>
                 <w:rFonts w:asciiTheme="majorHAnsi" w:eastAsia="Calibri" w:hAnsiTheme="majorHAnsi" w:cs="Times New Roman"/>
@@ -20475,17 +19576,7 @@
                 <w:sz w:val="22"/>
                 <w:szCs w:val="22"/>
               </w:rPr>
-              <w:t>Generalization</w:t>
-            </w:r>
-            <w:proofErr w:type="spellEnd"/>
-            <w:r>
-              <w:rPr>
-                <w:rFonts w:asciiTheme="majorHAnsi" w:eastAsia="Calibri" w:hAnsiTheme="majorHAnsi" w:cs="Times New Roman"/>
-                <w:color w:val="FFFFFF" w:themeColor="background1"/>
-                <w:sz w:val="22"/>
-                <w:szCs w:val="22"/>
-              </w:rPr>
-              <w:t xml:space="preserve"> of</w:t>
+              <w:t>Generalization of</w:t>
             </w:r>
           </w:p>
         </w:tc>
@@ -20866,27 +19957,7 @@
                 <w:sz w:val="22"/>
                 <w:szCs w:val="22"/>
               </w:rPr>
-              <w:t xml:space="preserve">Mostra il </w:t>
-            </w:r>
-            <w:proofErr w:type="spellStart"/>
-            <w:r>
-              <w:rPr>
-                <w:rFonts w:asciiTheme="majorHAnsi" w:hAnsiTheme="majorHAnsi"/>
-                <w:color w:val="000000" w:themeColor="text1"/>
-                <w:sz w:val="22"/>
-                <w:szCs w:val="22"/>
-              </w:rPr>
-              <w:t>form</w:t>
-            </w:r>
-            <w:proofErr w:type="spellEnd"/>
-            <w:r>
-              <w:rPr>
-                <w:rFonts w:asciiTheme="majorHAnsi" w:hAnsiTheme="majorHAnsi"/>
-                <w:color w:val="000000" w:themeColor="text1"/>
-                <w:sz w:val="22"/>
-                <w:szCs w:val="22"/>
-              </w:rPr>
-              <w:t xml:space="preserve"> per la creazione del ticket:</w:t>
+              <w:t>Mostra il form per la creazione del ticket:</w:t>
             </w:r>
           </w:p>
           <w:p>
@@ -21076,19 +20147,8 @@
                 <w:sz w:val="22"/>
                 <w:szCs w:val="22"/>
               </w:rPr>
-              <w:t xml:space="preserve">Compila il </w:t>
-            </w:r>
-            <w:proofErr w:type="spellStart"/>
-            <w:r>
-              <w:rPr>
-                <w:rFonts w:asciiTheme="majorHAnsi" w:hAnsiTheme="majorHAnsi"/>
-                <w:color w:val="000000" w:themeColor="text1"/>
-                <w:sz w:val="22"/>
-                <w:szCs w:val="22"/>
-              </w:rPr>
-              <w:t>form</w:t>
-            </w:r>
-            <w:proofErr w:type="spellEnd"/>
+              <w:t>Compila il form</w:t>
+            </w:r>
           </w:p>
         </w:tc>
       </w:tr>
@@ -21190,27 +20250,7 @@
                 <w:sz w:val="22"/>
                 <w:szCs w:val="22"/>
               </w:rPr>
-              <w:t xml:space="preserve">Salva i dati e mostra </w:t>
-            </w:r>
-            <w:proofErr w:type="spellStart"/>
-            <w:r>
-              <w:rPr>
-                <w:rFonts w:asciiTheme="majorHAnsi" w:hAnsiTheme="majorHAnsi"/>
-                <w:color w:val="000000" w:themeColor="text1"/>
-                <w:sz w:val="22"/>
-                <w:szCs w:val="22"/>
-              </w:rPr>
-              <w:t>form</w:t>
-            </w:r>
-            <w:proofErr w:type="spellEnd"/>
-            <w:r>
-              <w:rPr>
-                <w:rFonts w:asciiTheme="majorHAnsi" w:hAnsiTheme="majorHAnsi"/>
-                <w:color w:val="000000" w:themeColor="text1"/>
-                <w:sz w:val="22"/>
-                <w:szCs w:val="22"/>
-              </w:rPr>
-              <w:t xml:space="preserve"> per le informazioni sul prodotto:</w:t>
+              <w:t>Salva i dati e mostra form per le informazioni sul prodotto:</w:t>
             </w:r>
           </w:p>
           <w:p>
@@ -21550,29 +20590,7 @@
                 <w:sz w:val="22"/>
                 <w:szCs w:val="22"/>
               </w:rPr>
-              <w:t xml:space="preserve">Salva i dati e conferma che il prodotto è stato acquistato meno di </w:t>
-            </w:r>
-            <w:proofErr w:type="gramStart"/>
-            <w:r>
-              <w:rPr>
-                <w:rFonts w:asciiTheme="majorHAnsi" w:hAnsiTheme="majorHAnsi"/>
-                <w:iCs/>
-                <w:color w:val="000000" w:themeColor="text1"/>
-                <w:sz w:val="22"/>
-                <w:szCs w:val="22"/>
-              </w:rPr>
-              <w:t>2</w:t>
-            </w:r>
-            <w:proofErr w:type="gramEnd"/>
-            <w:r>
-              <w:rPr>
-                <w:rFonts w:asciiTheme="majorHAnsi" w:hAnsiTheme="majorHAnsi"/>
-                <w:iCs/>
-                <w:color w:val="000000" w:themeColor="text1"/>
-                <w:sz w:val="22"/>
-                <w:szCs w:val="22"/>
-              </w:rPr>
-              <w:t xml:space="preserve"> anni fa</w:t>
+              <w:t>Salva i dati e conferma che il prodotto è stato acquistato meno di 2 anni fa</w:t>
             </w:r>
           </w:p>
         </w:tc>
@@ -21677,29 +20695,7 @@
                 <w:sz w:val="22"/>
                 <w:szCs w:val="22"/>
               </w:rPr>
-              <w:t xml:space="preserve">Mostra </w:t>
-            </w:r>
-            <w:proofErr w:type="spellStart"/>
-            <w:r>
-              <w:rPr>
-                <w:rFonts w:asciiTheme="majorHAnsi" w:hAnsiTheme="majorHAnsi"/>
-                <w:iCs/>
-                <w:color w:val="000000" w:themeColor="text1"/>
-                <w:sz w:val="22"/>
-                <w:szCs w:val="22"/>
-              </w:rPr>
-              <w:t>form</w:t>
-            </w:r>
-            <w:proofErr w:type="spellEnd"/>
-            <w:r>
-              <w:rPr>
-                <w:rFonts w:asciiTheme="majorHAnsi" w:hAnsiTheme="majorHAnsi"/>
-                <w:iCs/>
-                <w:color w:val="000000" w:themeColor="text1"/>
-                <w:sz w:val="22"/>
-                <w:szCs w:val="22"/>
-              </w:rPr>
-              <w:t xml:space="preserve"> per l’inserimento dei dettagli del problema</w:t>
+              <w:t>Mostra form per l’inserimento dei dettagli del problema</w:t>
             </w:r>
           </w:p>
         </w:tc>
@@ -22014,20 +21010,8 @@
                 <w:sz w:val="22"/>
                 <w:szCs w:val="22"/>
               </w:rPr>
-              <w:t xml:space="preserve">Annota il problema nel </w:t>
-            </w:r>
-            <w:proofErr w:type="spellStart"/>
-            <w:r>
-              <w:rPr>
-                <w:rFonts w:asciiTheme="majorHAnsi" w:hAnsiTheme="majorHAnsi"/>
-                <w:iCs/>
-                <w:color w:val="000000" w:themeColor="text1"/>
-                <w:sz w:val="22"/>
-                <w:szCs w:val="22"/>
-              </w:rPr>
-              <w:t>form</w:t>
-            </w:r>
-            <w:proofErr w:type="spellEnd"/>
+              <w:t>Annota il problema nel form</w:t>
+            </w:r>
           </w:p>
         </w:tc>
       </w:tr>
@@ -22403,7 +21387,6 @@
                 <w:szCs w:val="22"/>
               </w:rPr>
             </w:pPr>
-            <w:proofErr w:type="gramStart"/>
             <w:r>
               <w:rPr>
                 <w:rFonts w:asciiTheme="majorHAnsi" w:hAnsiTheme="majorHAnsi"/>
@@ -22412,17 +21395,7 @@
                 <w:szCs w:val="22"/>
               </w:rPr>
               <w:lastRenderedPageBreak/>
-              <w:t>II</w:t>
-            </w:r>
-            <w:proofErr w:type="gramEnd"/>
-            <w:r>
-              <w:rPr>
-                <w:rFonts w:asciiTheme="majorHAnsi" w:hAnsiTheme="majorHAnsi"/>
-                <w:color w:val="FFFFFF" w:themeColor="background1"/>
-                <w:sz w:val="22"/>
-                <w:szCs w:val="22"/>
-              </w:rPr>
-              <w:t xml:space="preserve"> Scenario/Flusso di eventi di ERRORE: Lo scontrino ha più di 2 anni</w:t>
+              <w:t>II Scenario/Flusso di eventi di ERRORE: Lo scontrino ha più di 2 anni</w:t>
             </w:r>
           </w:p>
         </w:tc>
@@ -22711,7 +21684,6 @@
                 <w:szCs w:val="22"/>
               </w:rPr>
             </w:pPr>
-            <w:proofErr w:type="spellStart"/>
             <w:r>
               <w:rPr>
                 <w:rFonts w:asciiTheme="majorHAnsi" w:hAnsiTheme="majorHAnsi"/>
@@ -22723,7 +21695,6 @@
               </w:rPr>
               <w:t>UC_quantita_minima</w:t>
             </w:r>
-            <w:proofErr w:type="spellEnd"/>
           </w:p>
         </w:tc>
         <w:tc>
@@ -22921,7 +21892,6 @@
                 <w:szCs w:val="22"/>
               </w:rPr>
             </w:pPr>
-            <w:proofErr w:type="spellStart"/>
             <w:r>
               <w:rPr>
                 <w:rFonts w:asciiTheme="majorHAnsi" w:hAnsiTheme="majorHAnsi"/>
@@ -22931,19 +21901,7 @@
                 <w:sz w:val="22"/>
                 <w:szCs w:val="22"/>
               </w:rPr>
-              <w:t>Vers</w:t>
-            </w:r>
-            <w:proofErr w:type="spellEnd"/>
-            <w:r>
-              <w:rPr>
-                <w:rFonts w:asciiTheme="majorHAnsi" w:hAnsiTheme="majorHAnsi"/>
-                <w:i/>
-                <w:iCs/>
-                <w:color w:val="000000" w:themeColor="text1"/>
-                <w:sz w:val="22"/>
-                <w:szCs w:val="22"/>
-              </w:rPr>
-              <w:t>.</w:t>
+              <w:t>Vers.</w:t>
             </w:r>
           </w:p>
         </w:tc>
@@ -23398,19 +22356,8 @@
                 <w:sz w:val="22"/>
                 <w:szCs w:val="22"/>
               </w:rPr>
-              <w:t xml:space="preserve">Entry </w:t>
-            </w:r>
-            <w:proofErr w:type="spellStart"/>
-            <w:r>
-              <w:rPr>
-                <w:rFonts w:asciiTheme="majorHAnsi" w:hAnsiTheme="majorHAnsi"/>
-                <w:color w:val="FFFFFF" w:themeColor="background1"/>
-                <w:sz w:val="22"/>
-                <w:szCs w:val="22"/>
-              </w:rPr>
-              <w:t>Condition</w:t>
-            </w:r>
-            <w:proofErr w:type="spellEnd"/>
+              <w:t>Entry Condition</w:t>
+            </w:r>
           </w:p>
         </w:tc>
         <w:tc>
@@ -23482,19 +22429,8 @@
                 <w:sz w:val="22"/>
                 <w:szCs w:val="22"/>
               </w:rPr>
-              <w:t xml:space="preserve">Exit </w:t>
-            </w:r>
-            <w:proofErr w:type="spellStart"/>
-            <w:r>
-              <w:rPr>
-                <w:rFonts w:asciiTheme="majorHAnsi" w:hAnsiTheme="majorHAnsi"/>
-                <w:color w:val="FFFFFF" w:themeColor="background1"/>
-                <w:sz w:val="22"/>
-                <w:szCs w:val="22"/>
-              </w:rPr>
-              <w:t>condition</w:t>
-            </w:r>
-            <w:proofErr w:type="spellEnd"/>
+              <w:t>Exit condition</w:t>
+            </w:r>
           </w:p>
           <w:p>
             <w:pPr>
@@ -23586,50 +22522,28 @@
                 <w:sz w:val="22"/>
                 <w:szCs w:val="22"/>
               </w:rPr>
-              <w:t xml:space="preserve">Exit </w:t>
-            </w:r>
-            <w:proofErr w:type="spellStart"/>
-            <w:r>
-              <w:rPr>
-                <w:rFonts w:asciiTheme="majorHAnsi" w:hAnsiTheme="majorHAnsi"/>
-                <w:color w:val="FFFFFF" w:themeColor="background1"/>
-                <w:sz w:val="22"/>
-                <w:szCs w:val="22"/>
-              </w:rPr>
-              <w:t>condition</w:t>
-            </w:r>
-            <w:proofErr w:type="spellEnd"/>
-          </w:p>
-          <w:p>
-            <w:pPr>
-              <w:jc w:val="center"/>
-              <w:rPr>
-                <w:rFonts w:asciiTheme="majorHAnsi" w:hAnsiTheme="majorHAnsi"/>
-                <w:color w:val="FFFFFF" w:themeColor="background1"/>
-                <w:sz w:val="22"/>
-                <w:szCs w:val="22"/>
-              </w:rPr>
-            </w:pPr>
-            <w:r>
-              <w:rPr>
-                <w:rFonts w:asciiTheme="majorHAnsi" w:hAnsiTheme="majorHAnsi"/>
-                <w:color w:val="FFFFFF" w:themeColor="background1"/>
-                <w:sz w:val="22"/>
-                <w:szCs w:val="22"/>
-              </w:rPr>
-              <w:t xml:space="preserve">On </w:t>
-            </w:r>
-            <w:proofErr w:type="spellStart"/>
-            <w:r>
-              <w:rPr>
-                <w:rFonts w:asciiTheme="majorHAnsi" w:hAnsiTheme="majorHAnsi"/>
-                <w:color w:val="FFFFFF" w:themeColor="background1"/>
-                <w:sz w:val="22"/>
-                <w:szCs w:val="22"/>
-              </w:rPr>
-              <w:t>failure</w:t>
-            </w:r>
-            <w:proofErr w:type="spellEnd"/>
+              <w:t>Exit condition</w:t>
+            </w:r>
+          </w:p>
+          <w:p>
+            <w:pPr>
+              <w:jc w:val="center"/>
+              <w:rPr>
+                <w:rFonts w:asciiTheme="majorHAnsi" w:hAnsiTheme="majorHAnsi"/>
+                <w:color w:val="FFFFFF" w:themeColor="background1"/>
+                <w:sz w:val="22"/>
+                <w:szCs w:val="22"/>
+              </w:rPr>
+            </w:pPr>
+            <w:r>
+              <w:rPr>
+                <w:rFonts w:asciiTheme="majorHAnsi" w:hAnsiTheme="majorHAnsi"/>
+                <w:color w:val="FFFFFF" w:themeColor="background1"/>
+                <w:sz w:val="22"/>
+                <w:szCs w:val="22"/>
+              </w:rPr>
+              <w:t>On failure</w:t>
+            </w:r>
           </w:p>
         </w:tc>
         <w:tc>
@@ -23701,19 +22615,8 @@
                 <w:sz w:val="22"/>
                 <w:szCs w:val="22"/>
               </w:rPr>
-              <w:t xml:space="preserve">Rilevanza/User </w:t>
-            </w:r>
-            <w:proofErr w:type="spellStart"/>
-            <w:r>
-              <w:rPr>
-                <w:rFonts w:asciiTheme="majorHAnsi" w:hAnsiTheme="majorHAnsi"/>
-                <w:color w:val="FFFFFF" w:themeColor="background1"/>
-                <w:sz w:val="22"/>
-                <w:szCs w:val="22"/>
-              </w:rPr>
-              <w:t>Priority</w:t>
-            </w:r>
-            <w:proofErr w:type="spellEnd"/>
+              <w:t>Rilevanza/User Priority</w:t>
+            </w:r>
           </w:p>
         </w:tc>
         <w:tc>
@@ -23926,7 +22829,6 @@
                 <w:szCs w:val="22"/>
               </w:rPr>
             </w:pPr>
-            <w:proofErr w:type="spellStart"/>
             <w:r>
               <w:rPr>
                 <w:rFonts w:asciiTheme="majorHAnsi" w:eastAsia="Calibri" w:hAnsiTheme="majorHAnsi" w:cs="Times New Roman"/>
@@ -23934,17 +22836,7 @@
                 <w:sz w:val="22"/>
                 <w:szCs w:val="22"/>
               </w:rPr>
-              <w:t>Generalization</w:t>
-            </w:r>
-            <w:proofErr w:type="spellEnd"/>
-            <w:r>
-              <w:rPr>
-                <w:rFonts w:asciiTheme="majorHAnsi" w:eastAsia="Calibri" w:hAnsiTheme="majorHAnsi" w:cs="Times New Roman"/>
-                <w:color w:val="FFFFFF" w:themeColor="background1"/>
-                <w:sz w:val="22"/>
-                <w:szCs w:val="22"/>
-              </w:rPr>
-              <w:t xml:space="preserve"> of</w:t>
+              <w:t>Generalization of</w:t>
             </w:r>
           </w:p>
         </w:tc>
@@ -24233,27 +23125,7 @@
                 <w:sz w:val="22"/>
                 <w:szCs w:val="22"/>
               </w:rPr>
-              <w:t xml:space="preserve">Mostra un </w:t>
-            </w:r>
-            <w:proofErr w:type="spellStart"/>
-            <w:r>
-              <w:rPr>
-                <w:rFonts w:asciiTheme="majorHAnsi" w:hAnsiTheme="majorHAnsi"/>
-                <w:color w:val="000000" w:themeColor="text1"/>
-                <w:sz w:val="22"/>
-                <w:szCs w:val="22"/>
-              </w:rPr>
-              <w:t>form</w:t>
-            </w:r>
-            <w:proofErr w:type="spellEnd"/>
-            <w:r>
-              <w:rPr>
-                <w:rFonts w:asciiTheme="majorHAnsi" w:hAnsiTheme="majorHAnsi"/>
-                <w:color w:val="000000" w:themeColor="text1"/>
-                <w:sz w:val="22"/>
-                <w:szCs w:val="22"/>
-              </w:rPr>
-              <w:t xml:space="preserve"> per l’inserimento del codice del prodotto</w:t>
+              <w:t>Mostra un form per l’inserimento del codice del prodotto</w:t>
             </w:r>
           </w:p>
         </w:tc>
@@ -24936,27 +23808,7 @@
                 <w:sz w:val="22"/>
                 <w:szCs w:val="22"/>
               </w:rPr>
-              <w:t xml:space="preserve">Mostra di nuovo il </w:t>
-            </w:r>
-            <w:proofErr w:type="spellStart"/>
-            <w:r>
-              <w:rPr>
-                <w:rFonts w:asciiTheme="majorHAnsi" w:hAnsiTheme="majorHAnsi"/>
-                <w:color w:val="000000" w:themeColor="text1"/>
-                <w:sz w:val="22"/>
-                <w:szCs w:val="22"/>
-              </w:rPr>
-              <w:t>form</w:t>
-            </w:r>
-            <w:proofErr w:type="spellEnd"/>
-            <w:r>
-              <w:rPr>
-                <w:rFonts w:asciiTheme="majorHAnsi" w:hAnsiTheme="majorHAnsi"/>
-                <w:color w:val="000000" w:themeColor="text1"/>
-                <w:sz w:val="22"/>
-                <w:szCs w:val="22"/>
-              </w:rPr>
-              <w:t xml:space="preserve"> per l’inserimento del codice</w:t>
+              <w:t>Mostra di nuovo il form per l’inserimento del codice</w:t>
             </w:r>
           </w:p>
         </w:tc>
@@ -25352,7 +24204,6 @@
                 <w:szCs w:val="22"/>
               </w:rPr>
             </w:pPr>
-            <w:proofErr w:type="spellStart"/>
             <w:r>
               <w:rPr>
                 <w:rFonts w:asciiTheme="majorHAnsi" w:hAnsiTheme="majorHAnsi"/>
@@ -25362,19 +24213,7 @@
                 <w:sz w:val="22"/>
                 <w:szCs w:val="22"/>
               </w:rPr>
-              <w:t>Vers</w:t>
-            </w:r>
-            <w:proofErr w:type="spellEnd"/>
-            <w:r>
-              <w:rPr>
-                <w:rFonts w:asciiTheme="majorHAnsi" w:hAnsiTheme="majorHAnsi"/>
-                <w:i/>
-                <w:iCs/>
-                <w:color w:val="000000" w:themeColor="text1"/>
-                <w:sz w:val="22"/>
-                <w:szCs w:val="22"/>
-              </w:rPr>
-              <w:t>.</w:t>
+              <w:t>Vers.</w:t>
             </w:r>
           </w:p>
         </w:tc>
@@ -25846,19 +24685,8 @@
                 <w:sz w:val="22"/>
                 <w:szCs w:val="22"/>
               </w:rPr>
-              <w:t xml:space="preserve">Entry </w:t>
-            </w:r>
-            <w:proofErr w:type="spellStart"/>
-            <w:r>
-              <w:rPr>
-                <w:rFonts w:asciiTheme="majorHAnsi" w:hAnsiTheme="majorHAnsi"/>
-                <w:color w:val="FFFFFF" w:themeColor="background1"/>
-                <w:sz w:val="22"/>
-                <w:szCs w:val="22"/>
-              </w:rPr>
-              <w:t>Condition</w:t>
-            </w:r>
-            <w:proofErr w:type="spellEnd"/>
+              <w:t>Entry Condition</w:t>
+            </w:r>
           </w:p>
         </w:tc>
         <w:tc>
@@ -25929,19 +24757,8 @@
                 <w:sz w:val="22"/>
                 <w:szCs w:val="22"/>
               </w:rPr>
-              <w:t xml:space="preserve">Exit </w:t>
-            </w:r>
-            <w:proofErr w:type="spellStart"/>
-            <w:r>
-              <w:rPr>
-                <w:rFonts w:asciiTheme="majorHAnsi" w:hAnsiTheme="majorHAnsi"/>
-                <w:color w:val="FFFFFF" w:themeColor="background1"/>
-                <w:sz w:val="22"/>
-                <w:szCs w:val="22"/>
-              </w:rPr>
-              <w:t>condition</w:t>
-            </w:r>
-            <w:proofErr w:type="spellEnd"/>
+              <w:t>Exit condition</w:t>
+            </w:r>
           </w:p>
           <w:p>
             <w:pPr>
@@ -26032,50 +24849,28 @@
                 <w:sz w:val="22"/>
                 <w:szCs w:val="22"/>
               </w:rPr>
-              <w:t xml:space="preserve">Exit </w:t>
-            </w:r>
-            <w:proofErr w:type="spellStart"/>
-            <w:r>
-              <w:rPr>
-                <w:rFonts w:asciiTheme="majorHAnsi" w:hAnsiTheme="majorHAnsi"/>
-                <w:color w:val="FFFFFF" w:themeColor="background1"/>
-                <w:sz w:val="22"/>
-                <w:szCs w:val="22"/>
-              </w:rPr>
-              <w:t>condition</w:t>
-            </w:r>
-            <w:proofErr w:type="spellEnd"/>
-          </w:p>
-          <w:p>
-            <w:pPr>
-              <w:jc w:val="center"/>
-              <w:rPr>
-                <w:rFonts w:asciiTheme="majorHAnsi" w:hAnsiTheme="majorHAnsi"/>
-                <w:color w:val="FFFFFF" w:themeColor="background1"/>
-                <w:sz w:val="22"/>
-                <w:szCs w:val="22"/>
-              </w:rPr>
-            </w:pPr>
-            <w:r>
-              <w:rPr>
-                <w:rFonts w:asciiTheme="majorHAnsi" w:hAnsiTheme="majorHAnsi"/>
-                <w:color w:val="FFFFFF" w:themeColor="background1"/>
-                <w:sz w:val="22"/>
-                <w:szCs w:val="22"/>
-              </w:rPr>
-              <w:t xml:space="preserve">On </w:t>
-            </w:r>
-            <w:proofErr w:type="spellStart"/>
-            <w:r>
-              <w:rPr>
-                <w:rFonts w:asciiTheme="majorHAnsi" w:hAnsiTheme="majorHAnsi"/>
-                <w:color w:val="FFFFFF" w:themeColor="background1"/>
-                <w:sz w:val="22"/>
-                <w:szCs w:val="22"/>
-              </w:rPr>
-              <w:t>failure</w:t>
-            </w:r>
-            <w:proofErr w:type="spellEnd"/>
+              <w:t>Exit condition</w:t>
+            </w:r>
+          </w:p>
+          <w:p>
+            <w:pPr>
+              <w:jc w:val="center"/>
+              <w:rPr>
+                <w:rFonts w:asciiTheme="majorHAnsi" w:hAnsiTheme="majorHAnsi"/>
+                <w:color w:val="FFFFFF" w:themeColor="background1"/>
+                <w:sz w:val="22"/>
+                <w:szCs w:val="22"/>
+              </w:rPr>
+            </w:pPr>
+            <w:r>
+              <w:rPr>
+                <w:rFonts w:asciiTheme="majorHAnsi" w:hAnsiTheme="majorHAnsi"/>
+                <w:color w:val="FFFFFF" w:themeColor="background1"/>
+                <w:sz w:val="22"/>
+                <w:szCs w:val="22"/>
+              </w:rPr>
+              <w:t>On failure</w:t>
+            </w:r>
           </w:p>
         </w:tc>
         <w:tc>
@@ -26146,19 +24941,8 @@
                 <w:sz w:val="22"/>
                 <w:szCs w:val="22"/>
               </w:rPr>
-              <w:t xml:space="preserve">Rilevanza/User </w:t>
-            </w:r>
-            <w:proofErr w:type="spellStart"/>
-            <w:r>
-              <w:rPr>
-                <w:rFonts w:asciiTheme="majorHAnsi" w:hAnsiTheme="majorHAnsi"/>
-                <w:color w:val="FFFFFF" w:themeColor="background1"/>
-                <w:sz w:val="22"/>
-                <w:szCs w:val="22"/>
-              </w:rPr>
-              <w:t>Priority</w:t>
-            </w:r>
-            <w:proofErr w:type="spellEnd"/>
+              <w:t>Rilevanza/User Priority</w:t>
+            </w:r>
           </w:p>
         </w:tc>
         <w:tc>
@@ -26368,7 +25152,6 @@
                 <w:szCs w:val="22"/>
               </w:rPr>
             </w:pPr>
-            <w:proofErr w:type="spellStart"/>
             <w:r>
               <w:rPr>
                 <w:rFonts w:asciiTheme="majorHAnsi" w:eastAsia="Calibri" w:hAnsiTheme="majorHAnsi" w:cs="Times New Roman"/>
@@ -26376,17 +25159,7 @@
                 <w:sz w:val="22"/>
                 <w:szCs w:val="22"/>
               </w:rPr>
-              <w:t>Generalization</w:t>
-            </w:r>
-            <w:proofErr w:type="spellEnd"/>
-            <w:r>
-              <w:rPr>
-                <w:rFonts w:asciiTheme="majorHAnsi" w:eastAsia="Calibri" w:hAnsiTheme="majorHAnsi" w:cs="Times New Roman"/>
-                <w:color w:val="FFFFFF" w:themeColor="background1"/>
-                <w:sz w:val="22"/>
-                <w:szCs w:val="22"/>
-              </w:rPr>
-              <w:t xml:space="preserve"> of</w:t>
+              <w:t>Generalization of</w:t>
             </w:r>
           </w:p>
         </w:tc>
@@ -26562,27 +25335,7 @@
                 <w:sz w:val="22"/>
                 <w:szCs w:val="22"/>
               </w:rPr>
-              <w:t xml:space="preserve">Mostra un </w:t>
-            </w:r>
-            <w:proofErr w:type="spellStart"/>
-            <w:r>
-              <w:rPr>
-                <w:rFonts w:asciiTheme="majorHAnsi" w:hAnsiTheme="majorHAnsi"/>
-                <w:color w:val="000000" w:themeColor="text1"/>
-                <w:sz w:val="22"/>
-                <w:szCs w:val="22"/>
-              </w:rPr>
-              <w:t>form</w:t>
-            </w:r>
-            <w:proofErr w:type="spellEnd"/>
-            <w:r>
-              <w:rPr>
-                <w:rFonts w:asciiTheme="majorHAnsi" w:hAnsiTheme="majorHAnsi"/>
-                <w:color w:val="000000" w:themeColor="text1"/>
-                <w:sz w:val="22"/>
-                <w:szCs w:val="22"/>
-              </w:rPr>
-              <w:t xml:space="preserve"> per l’inserimento del codice relativo al prodotto</w:t>
+              <w:t>Mostra un form per l’inserimento del codice relativo al prodotto</w:t>
             </w:r>
           </w:p>
         </w:tc>
@@ -26894,29 +25647,7 @@
                 <w:sz w:val="22"/>
                 <w:szCs w:val="22"/>
               </w:rPr>
-              <w:t xml:space="preserve">Mostra un </w:t>
-            </w:r>
-            <w:proofErr w:type="spellStart"/>
-            <w:r>
-              <w:rPr>
-                <w:rFonts w:asciiTheme="majorHAnsi" w:hAnsiTheme="majorHAnsi"/>
-                <w:i/>
-                <w:color w:val="000000" w:themeColor="text1"/>
-                <w:sz w:val="22"/>
-                <w:szCs w:val="22"/>
-              </w:rPr>
-              <w:t>form</w:t>
-            </w:r>
-            <w:proofErr w:type="spellEnd"/>
-            <w:r>
-              <w:rPr>
-                <w:rFonts w:asciiTheme="majorHAnsi" w:hAnsiTheme="majorHAnsi"/>
-                <w:i/>
-                <w:color w:val="000000" w:themeColor="text1"/>
-                <w:sz w:val="22"/>
-                <w:szCs w:val="22"/>
-              </w:rPr>
-              <w:t xml:space="preserve"> per l’inserimento del nuovo prezzo</w:t>
+              <w:t>Mostra un form per l’inserimento del nuovo prezzo</w:t>
             </w:r>
           </w:p>
         </w:tc>
@@ -27368,27 +26099,7 @@
                 <w:sz w:val="22"/>
                 <w:szCs w:val="22"/>
               </w:rPr>
-              <w:t xml:space="preserve">Mostra di nuovo un </w:t>
-            </w:r>
-            <w:proofErr w:type="spellStart"/>
-            <w:r>
-              <w:rPr>
-                <w:rFonts w:asciiTheme="majorHAnsi" w:hAnsiTheme="majorHAnsi"/>
-                <w:color w:val="000000" w:themeColor="text1"/>
-                <w:sz w:val="22"/>
-                <w:szCs w:val="22"/>
-              </w:rPr>
-              <w:t>form</w:t>
-            </w:r>
-            <w:proofErr w:type="spellEnd"/>
-            <w:r>
-              <w:rPr>
-                <w:rFonts w:asciiTheme="majorHAnsi" w:hAnsiTheme="majorHAnsi"/>
-                <w:color w:val="000000" w:themeColor="text1"/>
-                <w:sz w:val="22"/>
-                <w:szCs w:val="22"/>
-              </w:rPr>
-              <w:t xml:space="preserve"> per l’inserimento del codice</w:t>
+              <w:t>Mostra di nuovo un form per l’inserimento del codice</w:t>
             </w:r>
           </w:p>
         </w:tc>
@@ -27520,25 +26231,14 @@
                 <w:szCs w:val="22"/>
               </w:rPr>
             </w:pPr>
-            <w:proofErr w:type="gramStart"/>
-            <w:r>
-              <w:rPr>
-                <w:rFonts w:asciiTheme="majorHAnsi" w:hAnsiTheme="majorHAnsi"/>
-                <w:color w:val="FFFFFF" w:themeColor="background1"/>
-                <w:sz w:val="22"/>
-                <w:szCs w:val="22"/>
-              </w:rPr>
-              <w:t>II</w:t>
-            </w:r>
-            <w:proofErr w:type="gramEnd"/>
-            <w:r>
-              <w:rPr>
-                <w:rFonts w:asciiTheme="majorHAnsi" w:hAnsiTheme="majorHAnsi"/>
-                <w:color w:val="FFFFFF" w:themeColor="background1"/>
-                <w:sz w:val="22"/>
-                <w:szCs w:val="22"/>
-              </w:rPr>
-              <w:t xml:space="preserve"> Scenario/Flusso di eventi di ERRORE: Prezzo non positivo</w:t>
+            <w:r>
+              <w:rPr>
+                <w:rFonts w:asciiTheme="majorHAnsi" w:hAnsiTheme="majorHAnsi"/>
+                <w:color w:val="FFFFFF" w:themeColor="background1"/>
+                <w:sz w:val="22"/>
+                <w:szCs w:val="22"/>
+              </w:rPr>
+              <w:t>II Scenario/Flusso di eventi di ERRORE: Prezzo non positivo</w:t>
             </w:r>
           </w:p>
         </w:tc>
@@ -27744,27 +26444,7 @@
                 <w:sz w:val="22"/>
                 <w:szCs w:val="22"/>
               </w:rPr>
-              <w:t xml:space="preserve">Mostra di nuovo un </w:t>
-            </w:r>
-            <w:proofErr w:type="spellStart"/>
-            <w:r>
-              <w:rPr>
-                <w:rFonts w:asciiTheme="majorHAnsi" w:hAnsiTheme="majorHAnsi"/>
-                <w:color w:val="000000" w:themeColor="text1"/>
-                <w:sz w:val="22"/>
-                <w:szCs w:val="22"/>
-              </w:rPr>
-              <w:t>form</w:t>
-            </w:r>
-            <w:proofErr w:type="spellEnd"/>
-            <w:r>
-              <w:rPr>
-                <w:rFonts w:asciiTheme="majorHAnsi" w:hAnsiTheme="majorHAnsi"/>
-                <w:color w:val="000000" w:themeColor="text1"/>
-                <w:sz w:val="22"/>
-                <w:szCs w:val="22"/>
-              </w:rPr>
-              <w:t xml:space="preserve"> per l’inserimento del prezzo</w:t>
+              <w:t>Mostra di nuovo un form per l’inserimento del prezzo</w:t>
             </w:r>
           </w:p>
         </w:tc>
@@ -28179,7 +26859,6 @@
                 <w:szCs w:val="22"/>
               </w:rPr>
             </w:pPr>
-            <w:proofErr w:type="spellStart"/>
             <w:r>
               <w:rPr>
                 <w:rFonts w:asciiTheme="majorHAnsi" w:hAnsiTheme="majorHAnsi"/>
@@ -28189,19 +26868,7 @@
                 <w:sz w:val="22"/>
                 <w:szCs w:val="22"/>
               </w:rPr>
-              <w:t>Vers</w:t>
-            </w:r>
-            <w:proofErr w:type="spellEnd"/>
-            <w:r>
-              <w:rPr>
-                <w:rFonts w:asciiTheme="majorHAnsi" w:hAnsiTheme="majorHAnsi"/>
-                <w:i/>
-                <w:iCs/>
-                <w:color w:val="000000" w:themeColor="text1"/>
-                <w:sz w:val="22"/>
-                <w:szCs w:val="22"/>
-              </w:rPr>
-              <w:t>.</w:t>
+              <w:t>Vers.</w:t>
             </w:r>
           </w:p>
         </w:tc>
@@ -28681,19 +27348,8 @@
                 <w:sz w:val="22"/>
                 <w:szCs w:val="22"/>
               </w:rPr>
-              <w:t xml:space="preserve">Entry </w:t>
-            </w:r>
-            <w:proofErr w:type="spellStart"/>
-            <w:r>
-              <w:rPr>
-                <w:rFonts w:asciiTheme="majorHAnsi" w:hAnsiTheme="majorHAnsi"/>
-                <w:color w:val="FFFFFF" w:themeColor="background1"/>
-                <w:sz w:val="22"/>
-                <w:szCs w:val="22"/>
-              </w:rPr>
-              <w:t>Condition</w:t>
-            </w:r>
-            <w:proofErr w:type="spellEnd"/>
+              <w:t>Entry Condition</w:t>
+            </w:r>
           </w:p>
         </w:tc>
         <w:tc>
@@ -28764,19 +27420,8 @@
                 <w:sz w:val="22"/>
                 <w:szCs w:val="22"/>
               </w:rPr>
-              <w:t xml:space="preserve">Exit </w:t>
-            </w:r>
-            <w:proofErr w:type="spellStart"/>
-            <w:r>
-              <w:rPr>
-                <w:rFonts w:asciiTheme="majorHAnsi" w:hAnsiTheme="majorHAnsi"/>
-                <w:color w:val="FFFFFF" w:themeColor="background1"/>
-                <w:sz w:val="22"/>
-                <w:szCs w:val="22"/>
-              </w:rPr>
-              <w:t>condition</w:t>
-            </w:r>
-            <w:proofErr w:type="spellEnd"/>
+              <w:t>Exit condition</w:t>
+            </w:r>
           </w:p>
           <w:p>
             <w:pPr>
@@ -28867,50 +27512,28 @@
                 <w:sz w:val="22"/>
                 <w:szCs w:val="22"/>
               </w:rPr>
-              <w:t xml:space="preserve">Exit </w:t>
-            </w:r>
-            <w:proofErr w:type="spellStart"/>
-            <w:r>
-              <w:rPr>
-                <w:rFonts w:asciiTheme="majorHAnsi" w:hAnsiTheme="majorHAnsi"/>
-                <w:color w:val="FFFFFF" w:themeColor="background1"/>
-                <w:sz w:val="22"/>
-                <w:szCs w:val="22"/>
-              </w:rPr>
-              <w:t>condition</w:t>
-            </w:r>
-            <w:proofErr w:type="spellEnd"/>
-          </w:p>
-          <w:p>
-            <w:pPr>
-              <w:jc w:val="center"/>
-              <w:rPr>
-                <w:rFonts w:asciiTheme="majorHAnsi" w:hAnsiTheme="majorHAnsi"/>
-                <w:color w:val="FFFFFF" w:themeColor="background1"/>
-                <w:sz w:val="22"/>
-                <w:szCs w:val="22"/>
-              </w:rPr>
-            </w:pPr>
-            <w:r>
-              <w:rPr>
-                <w:rFonts w:asciiTheme="majorHAnsi" w:hAnsiTheme="majorHAnsi"/>
-                <w:color w:val="FFFFFF" w:themeColor="background1"/>
-                <w:sz w:val="22"/>
-                <w:szCs w:val="22"/>
-              </w:rPr>
-              <w:t xml:space="preserve">On </w:t>
-            </w:r>
-            <w:proofErr w:type="spellStart"/>
-            <w:r>
-              <w:rPr>
-                <w:rFonts w:asciiTheme="majorHAnsi" w:hAnsiTheme="majorHAnsi"/>
-                <w:color w:val="FFFFFF" w:themeColor="background1"/>
-                <w:sz w:val="22"/>
-                <w:szCs w:val="22"/>
-              </w:rPr>
-              <w:t>failure</w:t>
-            </w:r>
-            <w:proofErr w:type="spellEnd"/>
+              <w:t>Exit condition</w:t>
+            </w:r>
+          </w:p>
+          <w:p>
+            <w:pPr>
+              <w:jc w:val="center"/>
+              <w:rPr>
+                <w:rFonts w:asciiTheme="majorHAnsi" w:hAnsiTheme="majorHAnsi"/>
+                <w:color w:val="FFFFFF" w:themeColor="background1"/>
+                <w:sz w:val="22"/>
+                <w:szCs w:val="22"/>
+              </w:rPr>
+            </w:pPr>
+            <w:r>
+              <w:rPr>
+                <w:rFonts w:asciiTheme="majorHAnsi" w:hAnsiTheme="majorHAnsi"/>
+                <w:color w:val="FFFFFF" w:themeColor="background1"/>
+                <w:sz w:val="22"/>
+                <w:szCs w:val="22"/>
+              </w:rPr>
+              <w:t>On failure</w:t>
+            </w:r>
           </w:p>
         </w:tc>
         <w:tc>
@@ -28981,19 +27604,8 @@
                 <w:sz w:val="22"/>
                 <w:szCs w:val="22"/>
               </w:rPr>
-              <w:t xml:space="preserve">Rilevanza/User </w:t>
-            </w:r>
-            <w:proofErr w:type="spellStart"/>
-            <w:r>
-              <w:rPr>
-                <w:rFonts w:asciiTheme="majorHAnsi" w:hAnsiTheme="majorHAnsi"/>
-                <w:color w:val="FFFFFF" w:themeColor="background1"/>
-                <w:sz w:val="22"/>
-                <w:szCs w:val="22"/>
-              </w:rPr>
-              <w:t>Priority</w:t>
-            </w:r>
-            <w:proofErr w:type="spellEnd"/>
+              <w:t>Rilevanza/User Priority</w:t>
+            </w:r>
           </w:p>
         </w:tc>
         <w:tc>
@@ -29204,7 +27816,6 @@
                 <w:szCs w:val="22"/>
               </w:rPr>
             </w:pPr>
-            <w:proofErr w:type="spellStart"/>
             <w:r>
               <w:rPr>
                 <w:rFonts w:asciiTheme="majorHAnsi" w:eastAsia="Calibri" w:hAnsiTheme="majorHAnsi" w:cs="Times New Roman"/>
@@ -29212,17 +27823,7 @@
                 <w:sz w:val="22"/>
                 <w:szCs w:val="22"/>
               </w:rPr>
-              <w:t>Generalization</w:t>
-            </w:r>
-            <w:proofErr w:type="spellEnd"/>
-            <w:r>
-              <w:rPr>
-                <w:rFonts w:asciiTheme="majorHAnsi" w:eastAsia="Calibri" w:hAnsiTheme="majorHAnsi" w:cs="Times New Roman"/>
-                <w:color w:val="FFFFFF" w:themeColor="background1"/>
-                <w:sz w:val="22"/>
-                <w:szCs w:val="22"/>
-              </w:rPr>
-              <w:t xml:space="preserve"> of</w:t>
+              <w:t>Generalization of</w:t>
             </w:r>
           </w:p>
         </w:tc>
@@ -29502,27 +28103,7 @@
                 <w:sz w:val="22"/>
                 <w:szCs w:val="22"/>
               </w:rPr>
-              <w:t xml:space="preserve">Mostra un </w:t>
-            </w:r>
-            <w:proofErr w:type="spellStart"/>
-            <w:r>
-              <w:rPr>
-                <w:rFonts w:asciiTheme="majorHAnsi" w:hAnsiTheme="majorHAnsi"/>
-                <w:color w:val="000000" w:themeColor="text1"/>
-                <w:sz w:val="22"/>
-                <w:szCs w:val="22"/>
-              </w:rPr>
-              <w:t>form</w:t>
-            </w:r>
-            <w:proofErr w:type="spellEnd"/>
-            <w:r>
-              <w:rPr>
-                <w:rFonts w:asciiTheme="majorHAnsi" w:hAnsiTheme="majorHAnsi"/>
-                <w:color w:val="000000" w:themeColor="text1"/>
-                <w:sz w:val="22"/>
-                <w:szCs w:val="22"/>
-              </w:rPr>
-              <w:t xml:space="preserve"> per l’inserimento dei dati:</w:t>
+              <w:t>Mostra un form per l’inserimento dei dati:</w:t>
             </w:r>
           </w:p>
           <w:p>
@@ -30266,27 +28847,7 @@
                 <w:sz w:val="22"/>
                 <w:szCs w:val="22"/>
               </w:rPr>
-              <w:t xml:space="preserve">Mostra di nuovo il </w:t>
-            </w:r>
-            <w:proofErr w:type="spellStart"/>
-            <w:r>
-              <w:rPr>
-                <w:rFonts w:asciiTheme="majorHAnsi" w:hAnsiTheme="majorHAnsi"/>
-                <w:color w:val="000000" w:themeColor="text1"/>
-                <w:sz w:val="22"/>
-                <w:szCs w:val="22"/>
-              </w:rPr>
-              <w:t>form</w:t>
-            </w:r>
-            <w:proofErr w:type="spellEnd"/>
-            <w:r>
-              <w:rPr>
-                <w:rFonts w:asciiTheme="majorHAnsi" w:hAnsiTheme="majorHAnsi"/>
-                <w:color w:val="000000" w:themeColor="text1"/>
-                <w:sz w:val="22"/>
-                <w:szCs w:val="22"/>
-              </w:rPr>
-              <w:t xml:space="preserve"> per l’inserimento dati</w:t>
+              <w:t>Mostra di nuovo il form per l’inserimento dati</w:t>
             </w:r>
           </w:p>
         </w:tc>
@@ -30677,7 +29238,6 @@
                 <w:szCs w:val="22"/>
               </w:rPr>
             </w:pPr>
-            <w:proofErr w:type="spellStart"/>
             <w:r>
               <w:rPr>
                 <w:rFonts w:asciiTheme="majorHAnsi" w:hAnsiTheme="majorHAnsi"/>
@@ -30687,19 +29247,7 @@
                 <w:sz w:val="22"/>
                 <w:szCs w:val="22"/>
               </w:rPr>
-              <w:t>Vers</w:t>
-            </w:r>
-            <w:proofErr w:type="spellEnd"/>
-            <w:r>
-              <w:rPr>
-                <w:rFonts w:asciiTheme="majorHAnsi" w:hAnsiTheme="majorHAnsi"/>
-                <w:i/>
-                <w:iCs/>
-                <w:color w:val="000000" w:themeColor="text1"/>
-                <w:sz w:val="22"/>
-                <w:szCs w:val="22"/>
-              </w:rPr>
-              <w:t>.</w:t>
+              <w:t>Vers.</w:t>
             </w:r>
           </w:p>
         </w:tc>
@@ -31181,19 +29729,8 @@
                 <w:sz w:val="22"/>
                 <w:szCs w:val="22"/>
               </w:rPr>
-              <w:t xml:space="preserve">Entry </w:t>
-            </w:r>
-            <w:proofErr w:type="spellStart"/>
-            <w:r>
-              <w:rPr>
-                <w:rFonts w:asciiTheme="majorHAnsi" w:hAnsiTheme="majorHAnsi"/>
-                <w:color w:val="FFFFFF" w:themeColor="background1"/>
-                <w:sz w:val="22"/>
-                <w:szCs w:val="22"/>
-              </w:rPr>
-              <w:t>Condition</w:t>
-            </w:r>
-            <w:proofErr w:type="spellEnd"/>
+              <w:t>Entry Condition</w:t>
+            </w:r>
           </w:p>
         </w:tc>
         <w:tc>
@@ -31264,19 +29801,8 @@
                 <w:sz w:val="22"/>
                 <w:szCs w:val="22"/>
               </w:rPr>
-              <w:t xml:space="preserve">Exit </w:t>
-            </w:r>
-            <w:proofErr w:type="spellStart"/>
-            <w:r>
-              <w:rPr>
-                <w:rFonts w:asciiTheme="majorHAnsi" w:hAnsiTheme="majorHAnsi"/>
-                <w:color w:val="FFFFFF" w:themeColor="background1"/>
-                <w:sz w:val="22"/>
-                <w:szCs w:val="22"/>
-              </w:rPr>
-              <w:t>condition</w:t>
-            </w:r>
-            <w:proofErr w:type="spellEnd"/>
+              <w:t>Exit condition</w:t>
+            </w:r>
           </w:p>
           <w:p>
             <w:pPr>
@@ -31367,50 +29893,28 @@
                 <w:sz w:val="22"/>
                 <w:szCs w:val="22"/>
               </w:rPr>
-              <w:t xml:space="preserve">Exit </w:t>
-            </w:r>
-            <w:proofErr w:type="spellStart"/>
-            <w:r>
-              <w:rPr>
-                <w:rFonts w:asciiTheme="majorHAnsi" w:hAnsiTheme="majorHAnsi"/>
-                <w:color w:val="FFFFFF" w:themeColor="background1"/>
-                <w:sz w:val="22"/>
-                <w:szCs w:val="22"/>
-              </w:rPr>
-              <w:t>condition</w:t>
-            </w:r>
-            <w:proofErr w:type="spellEnd"/>
-          </w:p>
-          <w:p>
-            <w:pPr>
-              <w:jc w:val="center"/>
-              <w:rPr>
-                <w:rFonts w:asciiTheme="majorHAnsi" w:hAnsiTheme="majorHAnsi"/>
-                <w:color w:val="FFFFFF" w:themeColor="background1"/>
-                <w:sz w:val="22"/>
-                <w:szCs w:val="22"/>
-              </w:rPr>
-            </w:pPr>
-            <w:r>
-              <w:rPr>
-                <w:rFonts w:asciiTheme="majorHAnsi" w:hAnsiTheme="majorHAnsi"/>
-                <w:color w:val="FFFFFF" w:themeColor="background1"/>
-                <w:sz w:val="22"/>
-                <w:szCs w:val="22"/>
-              </w:rPr>
-              <w:t xml:space="preserve">On </w:t>
-            </w:r>
-            <w:proofErr w:type="spellStart"/>
-            <w:r>
-              <w:rPr>
-                <w:rFonts w:asciiTheme="majorHAnsi" w:hAnsiTheme="majorHAnsi"/>
-                <w:color w:val="FFFFFF" w:themeColor="background1"/>
-                <w:sz w:val="22"/>
-                <w:szCs w:val="22"/>
-              </w:rPr>
-              <w:t>failure</w:t>
-            </w:r>
-            <w:proofErr w:type="spellEnd"/>
+              <w:t>Exit condition</w:t>
+            </w:r>
+          </w:p>
+          <w:p>
+            <w:pPr>
+              <w:jc w:val="center"/>
+              <w:rPr>
+                <w:rFonts w:asciiTheme="majorHAnsi" w:hAnsiTheme="majorHAnsi"/>
+                <w:color w:val="FFFFFF" w:themeColor="background1"/>
+                <w:sz w:val="22"/>
+                <w:szCs w:val="22"/>
+              </w:rPr>
+            </w:pPr>
+            <w:r>
+              <w:rPr>
+                <w:rFonts w:asciiTheme="majorHAnsi" w:hAnsiTheme="majorHAnsi"/>
+                <w:color w:val="FFFFFF" w:themeColor="background1"/>
+                <w:sz w:val="22"/>
+                <w:szCs w:val="22"/>
+              </w:rPr>
+              <w:t>On failure</w:t>
+            </w:r>
           </w:p>
         </w:tc>
         <w:tc>
@@ -31481,19 +29985,8 @@
                 <w:sz w:val="22"/>
                 <w:szCs w:val="22"/>
               </w:rPr>
-              <w:t xml:space="preserve">Rilevanza/User </w:t>
-            </w:r>
-            <w:proofErr w:type="spellStart"/>
-            <w:r>
-              <w:rPr>
-                <w:rFonts w:asciiTheme="majorHAnsi" w:hAnsiTheme="majorHAnsi"/>
-                <w:color w:val="FFFFFF" w:themeColor="background1"/>
-                <w:sz w:val="22"/>
-                <w:szCs w:val="22"/>
-              </w:rPr>
-              <w:t>Priority</w:t>
-            </w:r>
-            <w:proofErr w:type="spellEnd"/>
+              <w:t>Rilevanza/User Priority</w:t>
+            </w:r>
           </w:p>
         </w:tc>
         <w:tc>
@@ -31703,7 +30196,6 @@
                 <w:szCs w:val="22"/>
               </w:rPr>
             </w:pPr>
-            <w:proofErr w:type="spellStart"/>
             <w:r>
               <w:rPr>
                 <w:rFonts w:asciiTheme="majorHAnsi" w:eastAsia="Calibri" w:hAnsiTheme="majorHAnsi" w:cs="Times New Roman"/>
@@ -31711,17 +30203,7 @@
                 <w:sz w:val="22"/>
                 <w:szCs w:val="22"/>
               </w:rPr>
-              <w:t>Generalization</w:t>
-            </w:r>
-            <w:proofErr w:type="spellEnd"/>
-            <w:r>
-              <w:rPr>
-                <w:rFonts w:asciiTheme="majorHAnsi" w:eastAsia="Calibri" w:hAnsiTheme="majorHAnsi" w:cs="Times New Roman"/>
-                <w:color w:val="FFFFFF" w:themeColor="background1"/>
-                <w:sz w:val="22"/>
-                <w:szCs w:val="22"/>
-              </w:rPr>
-              <w:t xml:space="preserve"> of</w:t>
+              <w:t>Generalization of</w:t>
             </w:r>
           </w:p>
         </w:tc>
@@ -32275,29 +30757,7 @@
                 <w:sz w:val="22"/>
                 <w:szCs w:val="22"/>
               </w:rPr>
-              <w:t xml:space="preserve">mostra un </w:t>
-            </w:r>
-            <w:proofErr w:type="spellStart"/>
-            <w:r>
-              <w:rPr>
-                <w:rFonts w:asciiTheme="majorHAnsi" w:hAnsiTheme="majorHAnsi"/>
-                <w:iCs/>
-                <w:color w:val="000000" w:themeColor="text1"/>
-                <w:sz w:val="22"/>
-                <w:szCs w:val="22"/>
-              </w:rPr>
-              <w:t>form</w:t>
-            </w:r>
-            <w:proofErr w:type="spellEnd"/>
-            <w:r>
-              <w:rPr>
-                <w:rFonts w:asciiTheme="majorHAnsi" w:hAnsiTheme="majorHAnsi"/>
-                <w:iCs/>
-                <w:color w:val="000000" w:themeColor="text1"/>
-                <w:sz w:val="22"/>
-                <w:szCs w:val="22"/>
-              </w:rPr>
-              <w:t xml:space="preserve"> per l’inserimento delle credenziali:</w:t>
+              <w:t>mostra un form per l’inserimento delle credenziali:</w:t>
             </w:r>
           </w:p>
           <w:p>
@@ -32688,12 +31148,10 @@
       <w:r>
         <w:t xml:space="preserve"> </w:t>
       </w:r>
-      <w:proofErr w:type="spellStart"/>
       <w:r>
         <w:t>UseCaseDiagram</w:t>
       </w:r>
       <w:bookmarkEnd w:id="27"/>
-      <w:proofErr w:type="spellEnd"/>
     </w:p>
     <w:p>
       <w:r>
@@ -32807,18 +31265,9 @@
           <w:sz w:val="23"/>
           <w:szCs w:val="23"/>
         </w:rPr>
-        <w:t xml:space="preserve"> Object </w:t>
-      </w:r>
-      <w:proofErr w:type="spellStart"/>
-      <w:r>
-        <w:rPr>
-          <w:sz w:val="23"/>
-          <w:szCs w:val="23"/>
-        </w:rPr>
-        <w:t>Diagram</w:t>
+        <w:t xml:space="preserve"> Object Diagram</w:t>
       </w:r>
       <w:bookmarkEnd w:id="29"/>
-      <w:proofErr w:type="spellEnd"/>
       <w:r>
         <w:tab/>
       </w:r>
@@ -33016,7 +31465,6 @@
                 <w:sz w:val="24"/>
               </w:rPr>
             </w:pPr>
-            <w:proofErr w:type="spellStart"/>
             <w:r>
               <w:rPr>
                 <w:rFonts w:cs="Times New Roman"/>
@@ -33025,7 +31473,6 @@
               </w:rPr>
               <w:t>ScannerProdotti</w:t>
             </w:r>
-            <w:proofErr w:type="spellEnd"/>
           </w:p>
         </w:tc>
         <w:tc>
@@ -33066,23 +31513,13 @@
                 <w:sz w:val="24"/>
               </w:rPr>
             </w:pPr>
-            <w:proofErr w:type="spellStart"/>
             <w:r>
               <w:rPr>
                 <w:rFonts w:ascii="Garamond" w:hAnsi="Garamond" w:cs="Times New Roman"/>
                 <w:color w:val="000000" w:themeColor="text1"/>
                 <w:sz w:val="24"/>
               </w:rPr>
-              <w:t>Boundary</w:t>
-            </w:r>
-            <w:proofErr w:type="spellEnd"/>
-            <w:r>
-              <w:rPr>
-                <w:rFonts w:ascii="Garamond" w:hAnsi="Garamond" w:cs="Times New Roman"/>
-                <w:color w:val="000000" w:themeColor="text1"/>
-                <w:sz w:val="24"/>
-              </w:rPr>
-              <w:t xml:space="preserve"> che permette di scannerizzare un prodotto per aggiungerlo alla lista dei prodotti che vuole acquistare il cliente</w:t>
+              <w:t>Boundary che permette di scannerizzare un prodotto per aggiungerlo alla lista dei prodotti che vuole acquistare il cliente</w:t>
             </w:r>
           </w:p>
         </w:tc>
@@ -33104,7 +31541,6 @@
                 <w:sz w:val="24"/>
               </w:rPr>
             </w:pPr>
-            <w:proofErr w:type="spellStart"/>
             <w:r>
               <w:rPr>
                 <w:rFonts w:cs="Times New Roman"/>
@@ -33113,7 +31549,6 @@
               </w:rPr>
               <w:t>StampaScontrino</w:t>
             </w:r>
-            <w:proofErr w:type="spellEnd"/>
           </w:p>
         </w:tc>
         <w:tc>
@@ -33154,23 +31589,13 @@
                 <w:sz w:val="24"/>
               </w:rPr>
             </w:pPr>
-            <w:proofErr w:type="spellStart"/>
             <w:r>
               <w:rPr>
                 <w:rFonts w:ascii="Garamond" w:hAnsi="Garamond" w:cs="Times New Roman"/>
                 <w:color w:val="000000" w:themeColor="text1"/>
                 <w:sz w:val="24"/>
               </w:rPr>
-              <w:t>Boundary</w:t>
-            </w:r>
-            <w:proofErr w:type="spellEnd"/>
-            <w:r>
-              <w:rPr>
-                <w:rFonts w:ascii="Garamond" w:hAnsi="Garamond" w:cs="Times New Roman"/>
-                <w:color w:val="000000" w:themeColor="text1"/>
-                <w:sz w:val="24"/>
-              </w:rPr>
-              <w:t xml:space="preserve"> che mostra la lista dei prodotti presenti sullo scontrino di acquisto</w:t>
+              <w:t>Boundary che mostra la lista dei prodotti presenti sullo scontrino di acquisto</w:t>
             </w:r>
           </w:p>
         </w:tc>
@@ -33189,7 +31614,6 @@
                 <w:sz w:val="24"/>
               </w:rPr>
             </w:pPr>
-            <w:proofErr w:type="spellStart"/>
             <w:r>
               <w:rPr>
                 <w:rFonts w:cs="Times New Roman"/>
@@ -33198,7 +31622,6 @@
               </w:rPr>
               <w:t>ScannerProdottiControl</w:t>
             </w:r>
-            <w:proofErr w:type="spellEnd"/>
           </w:p>
         </w:tc>
         <w:tc>
@@ -33267,7 +31690,6 @@
                 <w:sz w:val="24"/>
               </w:rPr>
             </w:pPr>
-            <w:proofErr w:type="spellStart"/>
             <w:r>
               <w:rPr>
                 <w:rFonts w:cs="Times New Roman"/>
@@ -33276,7 +31698,6 @@
               </w:rPr>
               <w:t>MagazzinoControl</w:t>
             </w:r>
-            <w:proofErr w:type="spellEnd"/>
           </w:p>
         </w:tc>
         <w:tc>
@@ -33695,7 +32116,6 @@
                 <w:sz w:val="24"/>
               </w:rPr>
             </w:pPr>
-            <w:proofErr w:type="spellStart"/>
             <w:r>
               <w:rPr>
                 <w:rFonts w:cs="Times New Roman"/>
@@ -33705,7 +32125,6 @@
               <w:lastRenderedPageBreak/>
               <w:t>FormProdottiMag</w:t>
             </w:r>
-            <w:proofErr w:type="spellEnd"/>
           </w:p>
         </w:tc>
         <w:tc>
@@ -33746,23 +32165,13 @@
                 <w:sz w:val="24"/>
               </w:rPr>
             </w:pPr>
-            <w:proofErr w:type="spellStart"/>
             <w:r>
               <w:rPr>
                 <w:rFonts w:ascii="Garamond" w:hAnsi="Garamond" w:cs="Times New Roman"/>
                 <w:color w:val="000000" w:themeColor="text1"/>
                 <w:sz w:val="24"/>
               </w:rPr>
-              <w:t>Boundary</w:t>
-            </w:r>
-            <w:proofErr w:type="spellEnd"/>
-            <w:r>
-              <w:rPr>
-                <w:rFonts w:ascii="Garamond" w:hAnsi="Garamond" w:cs="Times New Roman"/>
-                <w:color w:val="000000" w:themeColor="text1"/>
-                <w:sz w:val="24"/>
-              </w:rPr>
-              <w:t xml:space="preserve"> che permette al magazziniere di inserire il codice di un prodotto per modificarne le quantità rimanenti</w:t>
+              <w:t>Boundary che permette al magazziniere di inserire il codice di un prodotto per modificarne le quantità rimanenti</w:t>
             </w:r>
           </w:p>
         </w:tc>
@@ -33784,7 +32193,6 @@
                 <w:sz w:val="24"/>
               </w:rPr>
             </w:pPr>
-            <w:proofErr w:type="spellStart"/>
             <w:r>
               <w:rPr>
                 <w:rFonts w:cs="Times New Roman"/>
@@ -33793,7 +32201,6 @@
               </w:rPr>
               <w:t>FormRiassuntoProd</w:t>
             </w:r>
-            <w:proofErr w:type="spellEnd"/>
           </w:p>
         </w:tc>
         <w:tc>
@@ -33834,23 +32241,13 @@
                 <w:sz w:val="24"/>
               </w:rPr>
             </w:pPr>
-            <w:proofErr w:type="spellStart"/>
             <w:r>
               <w:rPr>
                 <w:rFonts w:ascii="Garamond" w:hAnsi="Garamond" w:cs="Times New Roman"/>
                 <w:color w:val="000000" w:themeColor="text1"/>
                 <w:sz w:val="24"/>
               </w:rPr>
-              <w:t>Boundary</w:t>
-            </w:r>
-            <w:proofErr w:type="spellEnd"/>
-            <w:r>
-              <w:rPr>
-                <w:rFonts w:ascii="Garamond" w:hAnsi="Garamond" w:cs="Times New Roman"/>
-                <w:color w:val="000000" w:themeColor="text1"/>
-                <w:sz w:val="24"/>
-              </w:rPr>
-              <w:t xml:space="preserve"> che mostra le quantità aggiornate e che permette di confermare la modifica</w:t>
+              <w:t>Boundary che mostra le quantità aggiornate e che permette di confermare la modifica</w:t>
             </w:r>
           </w:p>
         </w:tc>
@@ -33869,7 +32266,6 @@
                 <w:sz w:val="24"/>
               </w:rPr>
             </w:pPr>
-            <w:proofErr w:type="spellStart"/>
             <w:r>
               <w:rPr>
                 <w:rFonts w:cs="Times New Roman"/>
@@ -33878,7 +32274,6 @@
               </w:rPr>
               <w:t>MagazzinoControl</w:t>
             </w:r>
-            <w:proofErr w:type="spellEnd"/>
           </w:p>
         </w:tc>
         <w:tc>
@@ -34207,7 +32602,6 @@
                 <w:sz w:val="24"/>
               </w:rPr>
             </w:pPr>
-            <w:proofErr w:type="spellStart"/>
             <w:r>
               <w:rPr>
                 <w:rFonts w:cs="Times New Roman"/>
@@ -34216,7 +32610,6 @@
               </w:rPr>
               <w:t>NewTicketButton</w:t>
             </w:r>
-            <w:proofErr w:type="spellEnd"/>
           </w:p>
         </w:tc>
         <w:tc>
@@ -34257,23 +32650,13 @@
                 <w:sz w:val="24"/>
               </w:rPr>
             </w:pPr>
-            <w:proofErr w:type="spellStart"/>
             <w:r>
               <w:rPr>
                 <w:rFonts w:ascii="Garamond" w:hAnsi="Garamond" w:cs="Times New Roman"/>
                 <w:color w:val="000000" w:themeColor="text1"/>
                 <w:sz w:val="24"/>
               </w:rPr>
-              <w:t>Boundary</w:t>
-            </w:r>
-            <w:proofErr w:type="spellEnd"/>
-            <w:r>
-              <w:rPr>
-                <w:rFonts w:ascii="Garamond" w:hAnsi="Garamond" w:cs="Times New Roman"/>
-                <w:color w:val="000000" w:themeColor="text1"/>
-                <w:sz w:val="24"/>
-              </w:rPr>
-              <w:t xml:space="preserve"> che permette all’ addetto assistenza di avviare la procedura di creazione di un ticket </w:t>
+              <w:t xml:space="preserve">Boundary che permette all’ addetto assistenza di avviare la procedura di creazione di un ticket </w:t>
             </w:r>
           </w:p>
         </w:tc>
@@ -34295,7 +32678,6 @@
                 <w:sz w:val="24"/>
               </w:rPr>
             </w:pPr>
-            <w:proofErr w:type="spellStart"/>
             <w:r>
               <w:rPr>
                 <w:rFonts w:cs="Times New Roman"/>
@@ -34304,7 +32686,6 @@
               </w:rPr>
               <w:t>ClientForm</w:t>
             </w:r>
-            <w:proofErr w:type="spellEnd"/>
           </w:p>
         </w:tc>
         <w:tc>
@@ -34345,23 +32726,13 @@
                 <w:sz w:val="24"/>
               </w:rPr>
             </w:pPr>
-            <w:proofErr w:type="spellStart"/>
             <w:r>
               <w:rPr>
                 <w:rFonts w:ascii="Garamond" w:hAnsi="Garamond" w:cs="Times New Roman"/>
                 <w:color w:val="000000" w:themeColor="text1"/>
                 <w:sz w:val="24"/>
               </w:rPr>
-              <w:t>Boundary</w:t>
-            </w:r>
-            <w:proofErr w:type="spellEnd"/>
-            <w:r>
-              <w:rPr>
-                <w:rFonts w:ascii="Garamond" w:hAnsi="Garamond" w:cs="Times New Roman"/>
-                <w:color w:val="000000" w:themeColor="text1"/>
-                <w:sz w:val="24"/>
-              </w:rPr>
-              <w:t xml:space="preserve"> che permette l’inserimento di dati relativi di un cliente</w:t>
+              <w:t>Boundary che permette l’inserimento di dati relativi di un cliente</w:t>
             </w:r>
           </w:p>
         </w:tc>
@@ -34380,7 +32751,6 @@
                 <w:sz w:val="24"/>
               </w:rPr>
             </w:pPr>
-            <w:proofErr w:type="spellStart"/>
             <w:r>
               <w:rPr>
                 <w:rFonts w:cs="Times New Roman"/>
@@ -34389,7 +32759,6 @@
               </w:rPr>
               <w:t>ProdottoAssForm</w:t>
             </w:r>
-            <w:proofErr w:type="spellEnd"/>
           </w:p>
         </w:tc>
         <w:tc>
@@ -34430,23 +32799,13 @@
                 <w:sz w:val="24"/>
               </w:rPr>
             </w:pPr>
-            <w:proofErr w:type="spellStart"/>
             <w:r>
               <w:rPr>
                 <w:rFonts w:ascii="Garamond" w:hAnsi="Garamond" w:cs="Times New Roman"/>
                 <w:color w:val="000000" w:themeColor="text1"/>
                 <w:sz w:val="24"/>
               </w:rPr>
-              <w:t>Boundary</w:t>
-            </w:r>
-            <w:proofErr w:type="spellEnd"/>
-            <w:r>
-              <w:rPr>
-                <w:rFonts w:ascii="Garamond" w:hAnsi="Garamond" w:cs="Times New Roman"/>
-                <w:color w:val="000000" w:themeColor="text1"/>
-                <w:sz w:val="24"/>
-              </w:rPr>
-              <w:t xml:space="preserve"> che permette l’inserimento di dati relativi al prodotto da assistere</w:t>
+              <w:t>Boundary che permette l’inserimento di dati relativi al prodotto da assistere</w:t>
             </w:r>
           </w:p>
         </w:tc>
@@ -34468,7 +32827,6 @@
                 <w:sz w:val="24"/>
               </w:rPr>
             </w:pPr>
-            <w:proofErr w:type="spellStart"/>
             <w:r>
               <w:rPr>
                 <w:rFonts w:cs="Times New Roman"/>
@@ -34477,7 +32835,6 @@
               </w:rPr>
               <w:t>ProblemaForm</w:t>
             </w:r>
-            <w:proofErr w:type="spellEnd"/>
           </w:p>
         </w:tc>
         <w:tc>
@@ -34518,23 +32875,13 @@
                 <w:sz w:val="24"/>
               </w:rPr>
             </w:pPr>
-            <w:proofErr w:type="spellStart"/>
             <w:r>
               <w:rPr>
                 <w:rFonts w:ascii="Garamond" w:hAnsi="Garamond" w:cs="Times New Roman"/>
                 <w:color w:val="000000" w:themeColor="text1"/>
                 <w:sz w:val="24"/>
               </w:rPr>
-              <w:t>Boundary</w:t>
-            </w:r>
-            <w:proofErr w:type="spellEnd"/>
-            <w:r>
-              <w:rPr>
-                <w:rFonts w:ascii="Garamond" w:hAnsi="Garamond" w:cs="Times New Roman"/>
-                <w:color w:val="000000" w:themeColor="text1"/>
-                <w:sz w:val="24"/>
-              </w:rPr>
-              <w:t xml:space="preserve"> che permette l’inserimento di dati relativi al problema che ha il prodotto</w:t>
+              <w:t>Boundary che permette l’inserimento di dati relativi al problema che ha il prodotto</w:t>
             </w:r>
           </w:p>
         </w:tc>
@@ -34553,7 +32900,6 @@
                 <w:sz w:val="24"/>
               </w:rPr>
             </w:pPr>
-            <w:proofErr w:type="spellStart"/>
             <w:r>
               <w:rPr>
                 <w:rFonts w:cs="Times New Roman"/>
@@ -34562,7 +32908,6 @@
               </w:rPr>
               <w:t>NewTicketCreator</w:t>
             </w:r>
-            <w:proofErr w:type="spellEnd"/>
           </w:p>
         </w:tc>
         <w:tc>
@@ -34680,23 +33025,13 @@
                 <w:sz w:val="24"/>
               </w:rPr>
             </w:pPr>
-            <w:proofErr w:type="spellStart"/>
             <w:r>
               <w:rPr>
                 <w:rFonts w:ascii="Garamond" w:hAnsi="Garamond" w:cs="Times New Roman"/>
                 <w:color w:val="000000" w:themeColor="text1"/>
                 <w:sz w:val="24"/>
               </w:rPr>
-              <w:t>Entity</w:t>
-            </w:r>
-            <w:proofErr w:type="spellEnd"/>
-            <w:r>
-              <w:rPr>
-                <w:rFonts w:ascii="Garamond" w:hAnsi="Garamond" w:cs="Times New Roman"/>
-                <w:color w:val="000000" w:themeColor="text1"/>
-                <w:sz w:val="24"/>
-              </w:rPr>
-              <w:t xml:space="preserve"> che modella un ticket</w:t>
+              <w:t>Entity che modella un ticket</w:t>
             </w:r>
           </w:p>
         </w:tc>
@@ -34763,23 +33098,13 @@
                 <w:sz w:val="24"/>
               </w:rPr>
             </w:pPr>
-            <w:proofErr w:type="spellStart"/>
             <w:r>
               <w:rPr>
                 <w:rFonts w:ascii="Garamond" w:hAnsi="Garamond" w:cs="Times New Roman"/>
                 <w:color w:val="000000" w:themeColor="text1"/>
                 <w:sz w:val="24"/>
               </w:rPr>
-              <w:t>Entity</w:t>
-            </w:r>
-            <w:proofErr w:type="spellEnd"/>
-            <w:r>
-              <w:rPr>
-                <w:rFonts w:ascii="Garamond" w:hAnsi="Garamond" w:cs="Times New Roman"/>
-                <w:color w:val="000000" w:themeColor="text1"/>
-                <w:sz w:val="24"/>
-              </w:rPr>
-              <w:t xml:space="preserve"> che modella un cliente</w:t>
+              <w:t>Entity che modella un cliente</w:t>
             </w:r>
           </w:p>
         </w:tc>
@@ -34801,7 +33126,6 @@
                 <w:sz w:val="24"/>
               </w:rPr>
             </w:pPr>
-            <w:proofErr w:type="spellStart"/>
             <w:r>
               <w:rPr>
                 <w:rFonts w:cs="Times New Roman"/>
@@ -34810,7 +33134,6 @@
               </w:rPr>
               <w:t>ProdottoAss</w:t>
             </w:r>
-            <w:proofErr w:type="spellEnd"/>
           </w:p>
         </w:tc>
         <w:tc>
@@ -34851,23 +33174,13 @@
                 <w:sz w:val="24"/>
               </w:rPr>
             </w:pPr>
-            <w:proofErr w:type="spellStart"/>
             <w:r>
               <w:rPr>
                 <w:rFonts w:ascii="Garamond" w:hAnsi="Garamond" w:cs="Times New Roman"/>
                 <w:color w:val="000000" w:themeColor="text1"/>
                 <w:sz w:val="24"/>
               </w:rPr>
-              <w:t>Entity</w:t>
-            </w:r>
-            <w:proofErr w:type="spellEnd"/>
-            <w:r>
-              <w:rPr>
-                <w:rFonts w:ascii="Garamond" w:hAnsi="Garamond" w:cs="Times New Roman"/>
-                <w:color w:val="000000" w:themeColor="text1"/>
-                <w:sz w:val="24"/>
-              </w:rPr>
-              <w:t xml:space="preserve"> che modella un prodotto assistenza</w:t>
+              <w:t>Entity che modella un prodotto assistenza</w:t>
             </w:r>
           </w:p>
         </w:tc>
@@ -35072,7 +33385,6 @@
                 <w:sz w:val="24"/>
               </w:rPr>
             </w:pPr>
-            <w:proofErr w:type="spellStart"/>
             <w:r>
               <w:rPr>
                 <w:rFonts w:cs="Times New Roman"/>
@@ -35081,7 +33393,6 @@
               </w:rPr>
               <w:t>PrevediFornituraForm</w:t>
             </w:r>
-            <w:proofErr w:type="spellEnd"/>
           </w:p>
         </w:tc>
         <w:tc>
@@ -35122,23 +33433,13 @@
                 <w:sz w:val="24"/>
               </w:rPr>
             </w:pPr>
-            <w:proofErr w:type="spellStart"/>
             <w:r>
               <w:rPr>
                 <w:rFonts w:ascii="Garamond" w:hAnsi="Garamond" w:cs="Times New Roman"/>
                 <w:color w:val="000000" w:themeColor="text1"/>
                 <w:sz w:val="24"/>
               </w:rPr>
-              <w:t>Boundary</w:t>
-            </w:r>
-            <w:proofErr w:type="spellEnd"/>
-            <w:r>
-              <w:rPr>
-                <w:rFonts w:ascii="Garamond" w:hAnsi="Garamond" w:cs="Times New Roman"/>
-                <w:color w:val="000000" w:themeColor="text1"/>
-                <w:sz w:val="24"/>
-              </w:rPr>
-              <w:t xml:space="preserve"> che permette al magazziniere di inserire il codice di un prodotto per prevedere le quantità di acquisto consigliate</w:t>
+              <w:t>Boundary che permette al magazziniere di inserire il codice di un prodotto per prevedere le quantità di acquisto consigliate</w:t>
             </w:r>
           </w:p>
         </w:tc>
@@ -35160,7 +33461,6 @@
                 <w:sz w:val="24"/>
               </w:rPr>
             </w:pPr>
-            <w:proofErr w:type="spellStart"/>
             <w:r>
               <w:rPr>
                 <w:rFonts w:cs="Times New Roman"/>
@@ -35169,7 +33469,6 @@
               </w:rPr>
               <w:t>ConfermaConsiglioFornitura</w:t>
             </w:r>
-            <w:proofErr w:type="spellEnd"/>
           </w:p>
         </w:tc>
         <w:tc>
@@ -35210,23 +33509,13 @@
                 <w:sz w:val="24"/>
               </w:rPr>
             </w:pPr>
-            <w:proofErr w:type="spellStart"/>
             <w:r>
               <w:rPr>
                 <w:rFonts w:ascii="Garamond" w:hAnsi="Garamond" w:cs="Times New Roman"/>
                 <w:color w:val="000000" w:themeColor="text1"/>
                 <w:sz w:val="24"/>
               </w:rPr>
-              <w:t>Boundary</w:t>
-            </w:r>
-            <w:proofErr w:type="spellEnd"/>
-            <w:r>
-              <w:rPr>
-                <w:rFonts w:ascii="Garamond" w:hAnsi="Garamond" w:cs="Times New Roman"/>
-                <w:color w:val="000000" w:themeColor="text1"/>
-                <w:sz w:val="24"/>
-              </w:rPr>
-              <w:t xml:space="preserve"> che permette di confermare la richiesta di acquisto</w:t>
+              <w:t>Boundary che permette di confermare la richiesta di acquisto</w:t>
             </w:r>
           </w:p>
         </w:tc>
@@ -35245,7 +33534,6 @@
                 <w:sz w:val="24"/>
               </w:rPr>
             </w:pPr>
-            <w:proofErr w:type="spellStart"/>
             <w:r>
               <w:rPr>
                 <w:rFonts w:cs="Times New Roman"/>
@@ -35254,7 +33542,6 @@
               </w:rPr>
               <w:t>PrevediFornituraControl</w:t>
             </w:r>
-            <w:proofErr w:type="spellEnd"/>
           </w:p>
         </w:tc>
         <w:tc>
@@ -35323,7 +33610,6 @@
                 <w:sz w:val="24"/>
               </w:rPr>
             </w:pPr>
-            <w:proofErr w:type="spellStart"/>
             <w:r>
               <w:rPr>
                 <w:rFonts w:cs="Times New Roman"/>
@@ -35332,7 +33618,6 @@
               </w:rPr>
               <w:t>ConfermaAcquistoControl</w:t>
             </w:r>
-            <w:proofErr w:type="spellEnd"/>
           </w:p>
         </w:tc>
         <w:tc>
@@ -35398,7 +33683,6 @@
                 <w:sz w:val="24"/>
               </w:rPr>
             </w:pPr>
-            <w:proofErr w:type="spellStart"/>
             <w:r>
               <w:rPr>
                 <w:rFonts w:cs="Times New Roman"/>
@@ -35407,7 +33691,6 @@
               </w:rPr>
               <w:t>RichiestaAcquisto</w:t>
             </w:r>
-            <w:proofErr w:type="spellEnd"/>
           </w:p>
         </w:tc>
         <w:tc>
@@ -35650,7 +33933,6 @@
                 <w:sz w:val="24"/>
               </w:rPr>
             </w:pPr>
-            <w:proofErr w:type="spellStart"/>
             <w:r>
               <w:rPr>
                 <w:rFonts w:cs="Times New Roman"/>
@@ -35659,7 +33941,6 @@
               </w:rPr>
               <w:t>VisualizzaPrezzoForm</w:t>
             </w:r>
-            <w:proofErr w:type="spellEnd"/>
           </w:p>
         </w:tc>
         <w:tc>
@@ -35700,23 +33981,13 @@
                 <w:sz w:val="24"/>
               </w:rPr>
             </w:pPr>
-            <w:proofErr w:type="spellStart"/>
             <w:r>
               <w:rPr>
                 <w:rFonts w:ascii="Garamond" w:hAnsi="Garamond" w:cs="Times New Roman"/>
                 <w:color w:val="000000" w:themeColor="text1"/>
                 <w:sz w:val="24"/>
               </w:rPr>
-              <w:t>Boundary</w:t>
-            </w:r>
-            <w:proofErr w:type="spellEnd"/>
-            <w:r>
-              <w:rPr>
-                <w:rFonts w:ascii="Garamond" w:hAnsi="Garamond" w:cs="Times New Roman"/>
-                <w:color w:val="000000" w:themeColor="text1"/>
-                <w:sz w:val="24"/>
-              </w:rPr>
-              <w:t xml:space="preserve"> che permette al magazziniere di inserire il codice di un prodotto per visualizzarne il prezzo</w:t>
+              <w:t>Boundary che permette al magazziniere di inserire il codice di un prodotto per visualizzarne il prezzo</w:t>
             </w:r>
           </w:p>
         </w:tc>
@@ -35738,7 +34009,6 @@
                 <w:sz w:val="24"/>
               </w:rPr>
             </w:pPr>
-            <w:proofErr w:type="spellStart"/>
             <w:r>
               <w:rPr>
                 <w:rFonts w:cs="Times New Roman"/>
@@ -35747,7 +34017,6 @@
               </w:rPr>
               <w:t>ModificaPrezzoForm</w:t>
             </w:r>
-            <w:proofErr w:type="spellEnd"/>
           </w:p>
         </w:tc>
         <w:tc>
@@ -35788,23 +34057,13 @@
                 <w:sz w:val="24"/>
               </w:rPr>
             </w:pPr>
-            <w:proofErr w:type="spellStart"/>
             <w:r>
               <w:rPr>
                 <w:rFonts w:ascii="Garamond" w:hAnsi="Garamond" w:cs="Times New Roman"/>
                 <w:color w:val="000000" w:themeColor="text1"/>
                 <w:sz w:val="24"/>
               </w:rPr>
-              <w:t>Boundary</w:t>
-            </w:r>
-            <w:proofErr w:type="spellEnd"/>
-            <w:r>
-              <w:rPr>
-                <w:rFonts w:ascii="Garamond" w:hAnsi="Garamond" w:cs="Times New Roman"/>
-                <w:color w:val="000000" w:themeColor="text1"/>
-                <w:sz w:val="24"/>
-              </w:rPr>
-              <w:t xml:space="preserve"> che mostra il prezzo relativo al prodotto e che permette al magazziniere di inserire un prezzo al fine di poterlo modificare</w:t>
+              <w:t>Boundary che mostra il prezzo relativo al prodotto e che permette al magazziniere di inserire un prezzo al fine di poterlo modificare</w:t>
             </w:r>
           </w:p>
         </w:tc>
@@ -35823,7 +34082,6 @@
                 <w:sz w:val="24"/>
               </w:rPr>
             </w:pPr>
-            <w:proofErr w:type="spellStart"/>
             <w:r>
               <w:rPr>
                 <w:rFonts w:cs="Times New Roman"/>
@@ -35832,7 +34090,6 @@
               </w:rPr>
               <w:t>ModificaPrezzoControl</w:t>
             </w:r>
-            <w:proofErr w:type="spellEnd"/>
           </w:p>
         </w:tc>
         <w:tc>
@@ -36161,7 +34418,6 @@
                 <w:sz w:val="24"/>
               </w:rPr>
             </w:pPr>
-            <w:proofErr w:type="spellStart"/>
             <w:r>
               <w:rPr>
                 <w:rFonts w:cs="Times New Roman"/>
@@ -36171,7 +34427,6 @@
               <w:lastRenderedPageBreak/>
               <w:t>NewProduct</w:t>
             </w:r>
-            <w:proofErr w:type="spellEnd"/>
           </w:p>
         </w:tc>
         <w:tc>
@@ -36212,23 +34467,13 @@
                 <w:sz w:val="24"/>
               </w:rPr>
             </w:pPr>
-            <w:proofErr w:type="spellStart"/>
             <w:r>
               <w:rPr>
                 <w:rFonts w:ascii="Garamond" w:hAnsi="Garamond" w:cs="Times New Roman"/>
                 <w:color w:val="000000" w:themeColor="text1"/>
                 <w:sz w:val="24"/>
               </w:rPr>
-              <w:t>Boundary</w:t>
-            </w:r>
-            <w:proofErr w:type="spellEnd"/>
-            <w:r>
-              <w:rPr>
-                <w:rFonts w:ascii="Garamond" w:hAnsi="Garamond" w:cs="Times New Roman"/>
-                <w:color w:val="000000" w:themeColor="text1"/>
-                <w:sz w:val="24"/>
-              </w:rPr>
-              <w:t xml:space="preserve"> che permette al magazziniere di inserire i dati di un nuovo prodotto per aggiungerlo</w:t>
+              <w:t>Boundary che permette al magazziniere di inserire i dati di un nuovo prodotto per aggiungerlo</w:t>
             </w:r>
           </w:p>
         </w:tc>
@@ -36250,7 +34495,6 @@
                 <w:sz w:val="24"/>
               </w:rPr>
             </w:pPr>
-            <w:proofErr w:type="spellStart"/>
             <w:r>
               <w:rPr>
                 <w:rFonts w:cs="Times New Roman"/>
@@ -36259,7 +34503,6 @@
               </w:rPr>
               <w:t>ViewElencoProdottiInseriti</w:t>
             </w:r>
-            <w:proofErr w:type="spellEnd"/>
           </w:p>
         </w:tc>
         <w:tc>
@@ -36300,23 +34543,13 @@
                 <w:sz w:val="24"/>
               </w:rPr>
             </w:pPr>
-            <w:proofErr w:type="spellStart"/>
             <w:r>
               <w:rPr>
                 <w:rFonts w:ascii="Garamond" w:hAnsi="Garamond" w:cs="Times New Roman"/>
                 <w:color w:val="000000" w:themeColor="text1"/>
                 <w:sz w:val="24"/>
               </w:rPr>
-              <w:t>Boundary</w:t>
-            </w:r>
-            <w:proofErr w:type="spellEnd"/>
-            <w:r>
-              <w:rPr>
-                <w:rFonts w:ascii="Garamond" w:hAnsi="Garamond" w:cs="Times New Roman"/>
-                <w:color w:val="000000" w:themeColor="text1"/>
-                <w:sz w:val="24"/>
-              </w:rPr>
-              <w:t xml:space="preserve"> che mostra il riassunto del prodotto da inserire e che permette di confermare l’inserimento</w:t>
+              <w:t>Boundary che mostra il riassunto del prodotto da inserire e che permette di confermare l’inserimento</w:t>
             </w:r>
           </w:p>
         </w:tc>
@@ -36335,7 +34568,6 @@
                 <w:sz w:val="24"/>
               </w:rPr>
             </w:pPr>
-            <w:proofErr w:type="spellStart"/>
             <w:r>
               <w:rPr>
                 <w:rFonts w:cs="Times New Roman"/>
@@ -36344,7 +34576,6 @@
               </w:rPr>
               <w:t>InsertProdotto</w:t>
             </w:r>
-            <w:proofErr w:type="spellEnd"/>
           </w:p>
         </w:tc>
         <w:tc>
@@ -36518,22 +34749,9 @@
       </w:pPr>
       <w:bookmarkStart w:id="31" w:name="_Toc57372361"/>
       <w:r>
-        <w:t xml:space="preserve">3.4.5.1 </w:t>
-      </w:r>
-      <w:proofErr w:type="spellStart"/>
-      <w:r>
-        <w:t>Sequence</w:t>
-      </w:r>
-      <w:proofErr w:type="spellEnd"/>
-      <w:r>
-        <w:t xml:space="preserve"> </w:t>
-      </w:r>
-      <w:proofErr w:type="spellStart"/>
-      <w:r>
-        <w:t>Diagram</w:t>
+        <w:t>3.4.5.1 Sequence Diagram</w:t>
       </w:r>
       <w:bookmarkEnd w:id="31"/>
-      <w:proofErr w:type="spellEnd"/>
     </w:p>
     <w:p>
       <w:pPr>
@@ -37029,14 +35247,9 @@
         <w:t>2</w:t>
       </w:r>
       <w:r>
-        <w:t xml:space="preserve"> </w:t>
-      </w:r>
-      <w:proofErr w:type="spellStart"/>
-      <w:r>
-        <w:t>Statechart</w:t>
+        <w:t xml:space="preserve"> Statechart</w:t>
       </w:r>
       <w:bookmarkEnd w:id="32"/>
-      <w:proofErr w:type="spellEnd"/>
     </w:p>
     <w:p>
       <w:pPr>
@@ -37211,21 +35424,8 @@
           <w:sz w:val="23"/>
           <w:szCs w:val="23"/>
         </w:rPr>
-        <w:t xml:space="preserve">3 Activity </w:t>
+        <w:t>3 Activity Diagram</w:t>
       </w:r>
-      <w:proofErr w:type="spellStart"/>
-      <w:r>
-        <w:rPr>
-          <w:b/>
-          <w:bCs/>
-          <w:i/>
-          <w:iCs/>
-          <w:sz w:val="23"/>
-          <w:szCs w:val="23"/>
-        </w:rPr>
-        <w:t>Diagram</w:t>
-      </w:r>
-      <w:proofErr w:type="spellEnd"/>
     </w:p>
     <w:p>
       <w:pPr>
@@ -37239,7 +35439,6 @@
           <w:szCs w:val="23"/>
         </w:rPr>
       </w:pPr>
-      <w:proofErr w:type="spellStart"/>
       <w:r>
         <w:rPr>
           <w:b/>
@@ -37251,7 +35450,6 @@
         </w:rPr>
         <w:t>AD_Proposto</w:t>
       </w:r>
-      <w:proofErr w:type="spellEnd"/>
     </w:p>
     <w:p>
       <w:pPr>
@@ -37347,7 +35545,6 @@
           <w:iCs/>
         </w:rPr>
       </w:pPr>
-      <w:proofErr w:type="spellStart"/>
       <w:r>
         <w:rPr>
           <w:b/>
@@ -37357,7 +35554,6 @@
         </w:rPr>
         <w:t>AD_Corrente</w:t>
       </w:r>
-      <w:proofErr w:type="spellEnd"/>
     </w:p>
     <w:p>
       <w:pPr>
@@ -37456,15 +35652,7 @@
         <w:t>Interfaccia utente e</w:t>
       </w:r>
       <w:r>
-        <w:t xml:space="preserve"> </w:t>
-      </w:r>
-      <w:proofErr w:type="spellStart"/>
-      <w:r>
-        <w:t>mock</w:t>
-      </w:r>
-      <w:proofErr w:type="spellEnd"/>
-      <w:r>
-        <w:t>-ups</w:t>
+        <w:t xml:space="preserve"> mock-ups</w:t>
       </w:r>
       <w:bookmarkEnd w:id="33"/>
     </w:p>
@@ -37475,14 +35663,9 @@
       </w:pPr>
       <w:bookmarkStart w:id="34" w:name="_Toc57372364"/>
       <w:r>
-        <w:t xml:space="preserve">3.4.6.1 </w:t>
-      </w:r>
-      <w:proofErr w:type="spellStart"/>
-      <w:r>
-        <w:t>Mock_Ups</w:t>
+        <w:t>3.4.6.1 Mock_Ups</w:t>
       </w:r>
       <w:bookmarkEnd w:id="34"/>
-      <w:proofErr w:type="spellEnd"/>
     </w:p>
     <w:p>
       <w:pPr>
@@ -37679,7 +35862,6 @@
       </w:r>
     </w:p>
     <w:p>
-      <w:proofErr w:type="spellStart"/>
       <w:r>
         <w:rPr>
           <w:b/>
@@ -37690,7 +35872,6 @@
         <w:lastRenderedPageBreak/>
         <w:t>Inserisci_Prodotto</w:t>
       </w:r>
-      <w:proofErr w:type="spellEnd"/>
       <w:r>
         <w:rPr>
           <w:noProof/>
@@ -37747,7 +35928,6 @@
           <w:szCs w:val="24"/>
         </w:rPr>
       </w:pPr>
-      <w:proofErr w:type="spellStart"/>
       <w:r>
         <w:rPr>
           <w:b/>
@@ -37758,7 +35938,6 @@
         <w:lastRenderedPageBreak/>
         <w:t>Riepilogo_inserisci_Prodotto</w:t>
       </w:r>
-      <w:proofErr w:type="spellEnd"/>
       <w:r>
         <w:rPr>
           <w:b/>
@@ -37813,25 +35992,271 @@
           <w:szCs w:val="24"/>
         </w:rPr>
       </w:pPr>
+      <w:r>
+        <w:rPr>
+          <w:b/>
+          <w:bCs/>
+          <w:sz w:val="24"/>
+          <w:szCs w:val="24"/>
+        </w:rPr>
+        <w:lastRenderedPageBreak/>
+        <w:t>Inserisci_nuovo_prodotto</w:t>
+      </w:r>
+      <w:r>
+        <w:rPr>
+          <w:b/>
+          <w:bCs/>
+          <w:noProof/>
+          <w:sz w:val="24"/>
+          <w:szCs w:val="24"/>
+        </w:rPr>
+        <w:drawing>
+          <wp:inline distT="0" distB="0" distL="0" distR="0" wp14:anchorId="4CAB1301" wp14:editId="0E21A4DF">
+            <wp:extent cx="5760085" cy="4095750"/>
+            <wp:effectExtent l="0" t="0" r="0" b="0"/>
+            <wp:docPr id="22" name="Immagine 22"/>
+            <wp:cNvGraphicFramePr>
+              <a:graphicFrameLocks xmlns:a="http://schemas.openxmlformats.org/drawingml/2006/main" noChangeAspect="1"/>
+            </wp:cNvGraphicFramePr>
+            <a:graphic xmlns:a="http://schemas.openxmlformats.org/drawingml/2006/main">
+              <a:graphicData uri="http://schemas.openxmlformats.org/drawingml/2006/picture">
+                <pic:pic xmlns:pic="http://schemas.openxmlformats.org/drawingml/2006/picture">
+                  <pic:nvPicPr>
+                    <pic:cNvPr id="22" name="Immagine 22"/>
+                    <pic:cNvPicPr/>
+                  </pic:nvPicPr>
+                  <pic:blipFill>
+                    <a:blip r:embed="rId38"/>
+                    <a:stretch>
+                      <a:fillRect/>
+                    </a:stretch>
+                  </pic:blipFill>
+                  <pic:spPr>
+                    <a:xfrm>
+                      <a:off x="0" y="0"/>
+                      <a:ext cx="5760085" cy="4095750"/>
+                    </a:xfrm>
+                    <a:prstGeom prst="rect">
+                      <a:avLst/>
+                    </a:prstGeom>
+                  </pic:spPr>
+                </pic:pic>
+              </a:graphicData>
+            </a:graphic>
+          </wp:inline>
+        </w:drawing>
+      </w:r>
     </w:p>
     <w:p>
       <w:pPr>
         <w:rPr>
           <w:b/>
           <w:bCs/>
-          <w:i/>
-          <w:iCs/>
+          <w:sz w:val="24"/>
+          <w:szCs w:val="24"/>
         </w:rPr>
       </w:pPr>
-      <w:proofErr w:type="spellStart"/>
       <w:r>
         <w:rPr>
           <w:b/>
           <w:bCs/>
-          <w:i/>
-          <w:iCs/>
+          <w:sz w:val="24"/>
+          <w:szCs w:val="24"/>
         </w:rPr>
-        <w:t>Riepilogo_</w:t>
+        <w:lastRenderedPageBreak/>
+        <w:t>Inserisci_nuovo_prodotto(riepilogo)</w:t>
+      </w:r>
+      <w:r>
+        <w:rPr>
+          <w:b/>
+          <w:bCs/>
+          <w:noProof/>
+          <w:sz w:val="24"/>
+          <w:szCs w:val="24"/>
+        </w:rPr>
+        <w:drawing>
+          <wp:inline distT="0" distB="0" distL="0" distR="0" wp14:anchorId="22DC2E40" wp14:editId="06A17B6A">
+            <wp:extent cx="5760085" cy="4095750"/>
+            <wp:effectExtent l="0" t="0" r="0" b="0"/>
+            <wp:docPr id="23" name="Immagine 23" descr="Immagine che contiene testo&#10;&#10;Descrizione generata automaticamente"/>
+            <wp:cNvGraphicFramePr>
+              <a:graphicFrameLocks xmlns:a="http://schemas.openxmlformats.org/drawingml/2006/main" noChangeAspect="1"/>
+            </wp:cNvGraphicFramePr>
+            <a:graphic xmlns:a="http://schemas.openxmlformats.org/drawingml/2006/main">
+              <a:graphicData uri="http://schemas.openxmlformats.org/drawingml/2006/picture">
+                <pic:pic xmlns:pic="http://schemas.openxmlformats.org/drawingml/2006/picture">
+                  <pic:nvPicPr>
+                    <pic:cNvPr id="23" name="Immagine 23" descr="Immagine che contiene testo&#10;&#10;Descrizione generata automaticamente"/>
+                    <pic:cNvPicPr/>
+                  </pic:nvPicPr>
+                  <pic:blipFill>
+                    <a:blip r:embed="rId39"/>
+                    <a:stretch>
+                      <a:fillRect/>
+                    </a:stretch>
+                  </pic:blipFill>
+                  <pic:spPr>
+                    <a:xfrm>
+                      <a:off x="0" y="0"/>
+                      <a:ext cx="5760085" cy="4095750"/>
+                    </a:xfrm>
+                    <a:prstGeom prst="rect">
+                      <a:avLst/>
+                    </a:prstGeom>
+                  </pic:spPr>
+                </pic:pic>
+              </a:graphicData>
+            </a:graphic>
+          </wp:inline>
+        </w:drawing>
+      </w:r>
+    </w:p>
+    <w:p>
+      <w:pPr>
+        <w:rPr>
+          <w:b/>
+          <w:bCs/>
+          <w:sz w:val="24"/>
+          <w:szCs w:val="24"/>
+        </w:rPr>
+      </w:pPr>
+      <w:r>
+        <w:rPr>
+          <w:b/>
+          <w:bCs/>
+          <w:sz w:val="24"/>
+          <w:szCs w:val="24"/>
+        </w:rPr>
+        <w:lastRenderedPageBreak/>
+        <w:t>Ordina_prodotto</w:t>
+      </w:r>
+      <w:r>
+        <w:rPr>
+          <w:b/>
+          <w:bCs/>
+          <w:noProof/>
+          <w:sz w:val="24"/>
+          <w:szCs w:val="24"/>
+        </w:rPr>
+        <w:drawing>
+          <wp:inline distT="0" distB="0" distL="0" distR="0" wp14:anchorId="5908C424" wp14:editId="575F34E1">
+            <wp:extent cx="5760085" cy="4095750"/>
+            <wp:effectExtent l="0" t="0" r="0" b="0"/>
+            <wp:docPr id="24" name="Immagine 24"/>
+            <wp:cNvGraphicFramePr>
+              <a:graphicFrameLocks xmlns:a="http://schemas.openxmlformats.org/drawingml/2006/main" noChangeAspect="1"/>
+            </wp:cNvGraphicFramePr>
+            <a:graphic xmlns:a="http://schemas.openxmlformats.org/drawingml/2006/main">
+              <a:graphicData uri="http://schemas.openxmlformats.org/drawingml/2006/picture">
+                <pic:pic xmlns:pic="http://schemas.openxmlformats.org/drawingml/2006/picture">
+                  <pic:nvPicPr>
+                    <pic:cNvPr id="24" name="Immagine 24"/>
+                    <pic:cNvPicPr/>
+                  </pic:nvPicPr>
+                  <pic:blipFill>
+                    <a:blip r:embed="rId40"/>
+                    <a:stretch>
+                      <a:fillRect/>
+                    </a:stretch>
+                  </pic:blipFill>
+                  <pic:spPr>
+                    <a:xfrm>
+                      <a:off x="0" y="0"/>
+                      <a:ext cx="5760085" cy="4095750"/>
+                    </a:xfrm>
+                    <a:prstGeom prst="rect">
+                      <a:avLst/>
+                    </a:prstGeom>
+                  </pic:spPr>
+                </pic:pic>
+              </a:graphicData>
+            </a:graphic>
+          </wp:inline>
+        </w:drawing>
+      </w:r>
+    </w:p>
+    <w:p>
+      <w:pPr>
+        <w:rPr>
+          <w:b/>
+          <w:bCs/>
+          <w:sz w:val="24"/>
+          <w:szCs w:val="24"/>
+        </w:rPr>
+      </w:pPr>
+      <w:r>
+        <w:rPr>
+          <w:b/>
+          <w:bCs/>
+          <w:sz w:val="24"/>
+          <w:szCs w:val="24"/>
+        </w:rPr>
+        <w:lastRenderedPageBreak/>
+        <w:t>Form_ordina_prodotto(previsione di IA)</w:t>
+      </w:r>
+      <w:r>
+        <w:rPr>
+          <w:b/>
+          <w:bCs/>
+          <w:noProof/>
+          <w:sz w:val="24"/>
+          <w:szCs w:val="24"/>
+        </w:rPr>
+        <w:drawing>
+          <wp:inline distT="0" distB="0" distL="0" distR="0" wp14:anchorId="4272867F" wp14:editId="48FB233F">
+            <wp:extent cx="5760085" cy="4095750"/>
+            <wp:effectExtent l="0" t="0" r="0" b="0"/>
+            <wp:docPr id="25" name="Immagine 25"/>
+            <wp:cNvGraphicFramePr>
+              <a:graphicFrameLocks xmlns:a="http://schemas.openxmlformats.org/drawingml/2006/main" noChangeAspect="1"/>
+            </wp:cNvGraphicFramePr>
+            <a:graphic xmlns:a="http://schemas.openxmlformats.org/drawingml/2006/main">
+              <a:graphicData uri="http://schemas.openxmlformats.org/drawingml/2006/picture">
+                <pic:pic xmlns:pic="http://schemas.openxmlformats.org/drawingml/2006/picture">
+                  <pic:nvPicPr>
+                    <pic:cNvPr id="25" name="Immagine 25"/>
+                    <pic:cNvPicPr/>
+                  </pic:nvPicPr>
+                  <pic:blipFill>
+                    <a:blip r:embed="rId41"/>
+                    <a:stretch>
+                      <a:fillRect/>
+                    </a:stretch>
+                  </pic:blipFill>
+                  <pic:spPr>
+                    <a:xfrm>
+                      <a:off x="0" y="0"/>
+                      <a:ext cx="5760085" cy="4095750"/>
+                    </a:xfrm>
+                    <a:prstGeom prst="rect">
+                      <a:avLst/>
+                    </a:prstGeom>
+                  </pic:spPr>
+                </pic:pic>
+              </a:graphicData>
+            </a:graphic>
+          </wp:inline>
+        </w:drawing>
+      </w:r>
+    </w:p>
+    <w:p>
+      <w:pPr>
+        <w:rPr>
+          <w:b/>
+          <w:bCs/>
+          <w:sz w:val="24"/>
+          <w:szCs w:val="24"/>
+        </w:rPr>
+      </w:pPr>
+      <w:r>
+        <w:rPr>
+          <w:b/>
+          <w:bCs/>
+          <w:sz w:val="24"/>
+          <w:szCs w:val="24"/>
+        </w:rPr>
+        <w:lastRenderedPageBreak/>
+        <w:t>Inserisci_quantità_prodotto</w:t>
       </w:r>
       <w:r>
         <w:rPr>
@@ -37839,18 +36264,43 @@
           <w:bCs/>
           <w:i/>
           <w:iCs/>
+          <w:noProof/>
         </w:rPr>
-        <w:t>Prodotti</w:t>
-      </w:r>
-      <w:proofErr w:type="spellEnd"/>
-      <w:r>
-        <w:rPr>
-          <w:b/>
-          <w:bCs/>
-          <w:i/>
-          <w:iCs/>
-        </w:rPr>
-        <w:t>(cassa)</w:t>
+        <w:drawing>
+          <wp:inline distT="0" distB="0" distL="0" distR="0" wp14:anchorId="46C167A5" wp14:editId="075B8361">
+            <wp:extent cx="5760085" cy="4095750"/>
+            <wp:effectExtent l="0" t="0" r="0" b="0"/>
+            <wp:docPr id="26" name="Immagine 26"/>
+            <wp:cNvGraphicFramePr>
+              <a:graphicFrameLocks xmlns:a="http://schemas.openxmlformats.org/drawingml/2006/main" noChangeAspect="1"/>
+            </wp:cNvGraphicFramePr>
+            <a:graphic xmlns:a="http://schemas.openxmlformats.org/drawingml/2006/main">
+              <a:graphicData uri="http://schemas.openxmlformats.org/drawingml/2006/picture">
+                <pic:pic xmlns:pic="http://schemas.openxmlformats.org/drawingml/2006/picture">
+                  <pic:nvPicPr>
+                    <pic:cNvPr id="26" name="Immagine 26"/>
+                    <pic:cNvPicPr/>
+                  </pic:nvPicPr>
+                  <pic:blipFill>
+                    <a:blip r:embed="rId42"/>
+                    <a:stretch>
+                      <a:fillRect/>
+                    </a:stretch>
+                  </pic:blipFill>
+                  <pic:spPr>
+                    <a:xfrm>
+                      <a:off x="0" y="0"/>
+                      <a:ext cx="5760085" cy="4095750"/>
+                    </a:xfrm>
+                    <a:prstGeom prst="rect">
+                      <a:avLst/>
+                    </a:prstGeom>
+                  </pic:spPr>
+                </pic:pic>
+              </a:graphicData>
+            </a:graphic>
+          </wp:inline>
+        </w:drawing>
       </w:r>
     </w:p>
     <w:p>
@@ -37858,29 +36308,63 @@
         <w:rPr>
           <w:b/>
           <w:bCs/>
-          <w:i/>
-          <w:iCs/>
+          <w:sz w:val="24"/>
+          <w:szCs w:val="24"/>
         </w:rPr>
       </w:pPr>
-      <w:proofErr w:type="spellStart"/>
+      <w:r>
+        <w:rPr>
+          <w:b/>
+          <w:bCs/>
+          <w:sz w:val="24"/>
+          <w:szCs w:val="24"/>
+        </w:rPr>
+        <w:lastRenderedPageBreak/>
+        <w:t>Modifica_prezzo_prodotto</w:t>
+      </w:r>
       <w:r>
         <w:rPr>
           <w:b/>
           <w:bCs/>
           <w:i/>
           <w:iCs/>
+          <w:noProof/>
         </w:rPr>
-        <w:t>Importo_da_pagare</w:t>
-      </w:r>
-      <w:proofErr w:type="spellEnd"/>
-      <w:r>
-        <w:rPr>
-          <w:b/>
-          <w:bCs/>
-          <w:i/>
-          <w:iCs/>
-        </w:rPr>
-        <w:t>(cassa)</w:t>
+        <w:drawing>
+          <wp:inline distT="0" distB="0" distL="0" distR="0" wp14:anchorId="66054981" wp14:editId="53B0A8AC">
+            <wp:extent cx="5760085" cy="4095750"/>
+            <wp:effectExtent l="0" t="0" r="0" b="0"/>
+            <wp:docPr id="27" name="Immagine 27"/>
+            <wp:cNvGraphicFramePr>
+              <a:graphicFrameLocks xmlns:a="http://schemas.openxmlformats.org/drawingml/2006/main" noChangeAspect="1"/>
+            </wp:cNvGraphicFramePr>
+            <a:graphic xmlns:a="http://schemas.openxmlformats.org/drawingml/2006/main">
+              <a:graphicData uri="http://schemas.openxmlformats.org/drawingml/2006/picture">
+                <pic:pic xmlns:pic="http://schemas.openxmlformats.org/drawingml/2006/picture">
+                  <pic:nvPicPr>
+                    <pic:cNvPr id="27" name="Immagine 27"/>
+                    <pic:cNvPicPr/>
+                  </pic:nvPicPr>
+                  <pic:blipFill>
+                    <a:blip r:embed="rId43"/>
+                    <a:stretch>
+                      <a:fillRect/>
+                    </a:stretch>
+                  </pic:blipFill>
+                  <pic:spPr>
+                    <a:xfrm>
+                      <a:off x="0" y="0"/>
+                      <a:ext cx="5760085" cy="4095750"/>
+                    </a:xfrm>
+                    <a:prstGeom prst="rect">
+                      <a:avLst/>
+                    </a:prstGeom>
+                  </pic:spPr>
+                </pic:pic>
+              </a:graphicData>
+            </a:graphic>
+          </wp:inline>
+        </w:drawing>
       </w:r>
     </w:p>
     <w:p>
@@ -37888,28 +36372,63 @@
         <w:rPr>
           <w:b/>
           <w:bCs/>
-          <w:i/>
-          <w:iCs/>
-        </w:rPr>
-      </w:pPr>
-    </w:p>
-    <w:p>
-      <w:pPr>
-        <w:rPr>
-          <w:b/>
-          <w:bCs/>
-          <w:i/>
-          <w:iCs/>
+          <w:sz w:val="24"/>
+          <w:szCs w:val="24"/>
         </w:rPr>
       </w:pPr>
       <w:r>
         <w:rPr>
           <w:b/>
           <w:bCs/>
+          <w:sz w:val="24"/>
+          <w:szCs w:val="24"/>
+        </w:rPr>
+        <w:lastRenderedPageBreak/>
+        <w:t>Cambia_prezzo_prodotto</w:t>
+      </w:r>
+      <w:r>
+        <w:rPr>
+          <w:b/>
+          <w:bCs/>
           <w:i/>
           <w:iCs/>
+          <w:noProof/>
         </w:rPr>
-        <w:t>Dashboard</w:t>
+        <w:drawing>
+          <wp:inline distT="0" distB="0" distL="0" distR="0" wp14:anchorId="5ACEC266" wp14:editId="2FE96620">
+            <wp:extent cx="5760085" cy="4095750"/>
+            <wp:effectExtent l="0" t="0" r="0" b="0"/>
+            <wp:docPr id="28" name="Immagine 28"/>
+            <wp:cNvGraphicFramePr>
+              <a:graphicFrameLocks xmlns:a="http://schemas.openxmlformats.org/drawingml/2006/main" noChangeAspect="1"/>
+            </wp:cNvGraphicFramePr>
+            <a:graphic xmlns:a="http://schemas.openxmlformats.org/drawingml/2006/main">
+              <a:graphicData uri="http://schemas.openxmlformats.org/drawingml/2006/picture">
+                <pic:pic xmlns:pic="http://schemas.openxmlformats.org/drawingml/2006/picture">
+                  <pic:nvPicPr>
+                    <pic:cNvPr id="28" name="Immagine 28"/>
+                    <pic:cNvPicPr/>
+                  </pic:nvPicPr>
+                  <pic:blipFill>
+                    <a:blip r:embed="rId44"/>
+                    <a:stretch>
+                      <a:fillRect/>
+                    </a:stretch>
+                  </pic:blipFill>
+                  <pic:spPr>
+                    <a:xfrm>
+                      <a:off x="0" y="0"/>
+                      <a:ext cx="5760085" cy="4095750"/>
+                    </a:xfrm>
+                    <a:prstGeom prst="rect">
+                      <a:avLst/>
+                    </a:prstGeom>
+                  </pic:spPr>
+                </pic:pic>
+              </a:graphicData>
+            </a:graphic>
+          </wp:inline>
+        </w:drawing>
       </w:r>
     </w:p>
     <w:p>
@@ -37917,29 +36436,63 @@
         <w:rPr>
           <w:b/>
           <w:bCs/>
-          <w:i/>
-          <w:iCs/>
+          <w:sz w:val="24"/>
+          <w:szCs w:val="24"/>
         </w:rPr>
       </w:pPr>
-      <w:proofErr w:type="spellStart"/>
+      <w:r>
+        <w:rPr>
+          <w:b/>
+          <w:bCs/>
+          <w:sz w:val="24"/>
+          <w:szCs w:val="24"/>
+        </w:rPr>
+        <w:lastRenderedPageBreak/>
+        <w:t>Informazione_cliente(assistenza)</w:t>
+      </w:r>
       <w:r>
         <w:rPr>
           <w:b/>
           <w:bCs/>
           <w:i/>
           <w:iCs/>
+          <w:noProof/>
         </w:rPr>
-        <w:t>Inserisci_Nuovo_Prodotto</w:t>
-      </w:r>
-      <w:proofErr w:type="spellEnd"/>
-      <w:r>
-        <w:rPr>
-          <w:b/>
-          <w:bCs/>
-          <w:i/>
-          <w:iCs/>
-        </w:rPr>
-        <w:t>(magazzino)</w:t>
+        <w:drawing>
+          <wp:inline distT="0" distB="0" distL="0" distR="0" wp14:anchorId="03BD505C" wp14:editId="681C28D9">
+            <wp:extent cx="5760085" cy="4095750"/>
+            <wp:effectExtent l="0" t="0" r="0" b="0"/>
+            <wp:docPr id="29" name="Immagine 29"/>
+            <wp:cNvGraphicFramePr>
+              <a:graphicFrameLocks xmlns:a="http://schemas.openxmlformats.org/drawingml/2006/main" noChangeAspect="1"/>
+            </wp:cNvGraphicFramePr>
+            <a:graphic xmlns:a="http://schemas.openxmlformats.org/drawingml/2006/main">
+              <a:graphicData uri="http://schemas.openxmlformats.org/drawingml/2006/picture">
+                <pic:pic xmlns:pic="http://schemas.openxmlformats.org/drawingml/2006/picture">
+                  <pic:nvPicPr>
+                    <pic:cNvPr id="29" name="Immagine 29"/>
+                    <pic:cNvPicPr/>
+                  </pic:nvPicPr>
+                  <pic:blipFill>
+                    <a:blip r:embed="rId45"/>
+                    <a:stretch>
+                      <a:fillRect/>
+                    </a:stretch>
+                  </pic:blipFill>
+                  <pic:spPr>
+                    <a:xfrm>
+                      <a:off x="0" y="0"/>
+                      <a:ext cx="5760085" cy="4095750"/>
+                    </a:xfrm>
+                    <a:prstGeom prst="rect">
+                      <a:avLst/>
+                    </a:prstGeom>
+                  </pic:spPr>
+                </pic:pic>
+              </a:graphicData>
+            </a:graphic>
+          </wp:inline>
+        </w:drawing>
       </w:r>
     </w:p>
     <w:p>
@@ -37947,104 +36500,319 @@
         <w:rPr>
           <w:b/>
           <w:bCs/>
-          <w:i/>
-          <w:iCs/>
+          <w:sz w:val="24"/>
+          <w:szCs w:val="24"/>
         </w:rPr>
       </w:pPr>
-    </w:p>
-    <w:p>
-      <w:pPr>
-        <w:rPr>
-          <w:b/>
-          <w:i/>
-        </w:rPr>
-      </w:pPr>
-      <w:proofErr w:type="spellStart"/>
       <w:r>
         <w:rPr>
           <w:b/>
-          <w:i/>
+          <w:bCs/>
+          <w:sz w:val="24"/>
+          <w:szCs w:val="24"/>
         </w:rPr>
-        <w:t>Inserisci_Prodotto_Registrato</w:t>
+        <w:lastRenderedPageBreak/>
+        <w:t>Informazione_prodotto(assistenza)</w:t>
       </w:r>
-      <w:proofErr w:type="spellEnd"/>
       <w:r>
         <w:rPr>
           <w:b/>
+          <w:bCs/>
           <w:i/>
+          <w:iCs/>
+          <w:noProof/>
         </w:rPr>
-        <w:t>(magazzino)</w:t>
+        <w:drawing>
+          <wp:inline distT="0" distB="0" distL="0" distR="0" wp14:anchorId="5E47E8FF" wp14:editId="452F9D8D">
+            <wp:extent cx="5760085" cy="4095750"/>
+            <wp:effectExtent l="0" t="0" r="0" b="0"/>
+            <wp:docPr id="30" name="Immagine 30"/>
+            <wp:cNvGraphicFramePr>
+              <a:graphicFrameLocks xmlns:a="http://schemas.openxmlformats.org/drawingml/2006/main" noChangeAspect="1"/>
+            </wp:cNvGraphicFramePr>
+            <a:graphic xmlns:a="http://schemas.openxmlformats.org/drawingml/2006/main">
+              <a:graphicData uri="http://schemas.openxmlformats.org/drawingml/2006/picture">
+                <pic:pic xmlns:pic="http://schemas.openxmlformats.org/drawingml/2006/picture">
+                  <pic:nvPicPr>
+                    <pic:cNvPr id="30" name="Immagine 30"/>
+                    <pic:cNvPicPr/>
+                  </pic:nvPicPr>
+                  <pic:blipFill>
+                    <a:blip r:embed="rId46"/>
+                    <a:stretch>
+                      <a:fillRect/>
+                    </a:stretch>
+                  </pic:blipFill>
+                  <pic:spPr>
+                    <a:xfrm>
+                      <a:off x="0" y="0"/>
+                      <a:ext cx="5760085" cy="4095750"/>
+                    </a:xfrm>
+                    <a:prstGeom prst="rect">
+                      <a:avLst/>
+                    </a:prstGeom>
+                  </pic:spPr>
+                </pic:pic>
+              </a:graphicData>
+            </a:graphic>
+          </wp:inline>
+        </w:drawing>
       </w:r>
     </w:p>
     <w:p>
       <w:pPr>
         <w:rPr>
           <w:b/>
-          <w:i/>
+          <w:bCs/>
+          <w:sz w:val="24"/>
+          <w:szCs w:val="24"/>
         </w:rPr>
       </w:pPr>
-    </w:p>
-    <w:p>
-      <w:pPr>
-        <w:rPr>
-          <w:b/>
-          <w:i/>
-        </w:rPr>
-      </w:pPr>
-      <w:proofErr w:type="spellStart"/>
       <w:r>
         <w:rPr>
           <w:b/>
-          <w:i/>
+          <w:bCs/>
+          <w:sz w:val="24"/>
+          <w:szCs w:val="24"/>
         </w:rPr>
-        <w:t>Riepilogo_Prodotto</w:t>
+        <w:lastRenderedPageBreak/>
+        <w:t>Dettagli_problema(assistenza)</w:t>
       </w:r>
-      <w:proofErr w:type="spellEnd"/>
       <w:r>
         <w:rPr>
           <w:b/>
+          <w:bCs/>
           <w:i/>
+          <w:iCs/>
+          <w:noProof/>
         </w:rPr>
-        <w:t>(magazzino)</w:t>
+        <w:drawing>
+          <wp:inline distT="0" distB="0" distL="0" distR="0" wp14:anchorId="770300A7" wp14:editId="698937B3">
+            <wp:extent cx="5760085" cy="4095750"/>
+            <wp:effectExtent l="0" t="0" r="0" b="0"/>
+            <wp:docPr id="31" name="Immagine 31" descr="Immagine che contiene testo&#10;&#10;Descrizione generata automaticamente"/>
+            <wp:cNvGraphicFramePr>
+              <a:graphicFrameLocks xmlns:a="http://schemas.openxmlformats.org/drawingml/2006/main" noChangeAspect="1"/>
+            </wp:cNvGraphicFramePr>
+            <a:graphic xmlns:a="http://schemas.openxmlformats.org/drawingml/2006/main">
+              <a:graphicData uri="http://schemas.openxmlformats.org/drawingml/2006/picture">
+                <pic:pic xmlns:pic="http://schemas.openxmlformats.org/drawingml/2006/picture">
+                  <pic:nvPicPr>
+                    <pic:cNvPr id="31" name="Immagine 31" descr="Immagine che contiene testo&#10;&#10;Descrizione generata automaticamente"/>
+                    <pic:cNvPicPr/>
+                  </pic:nvPicPr>
+                  <pic:blipFill>
+                    <a:blip r:embed="rId47"/>
+                    <a:stretch>
+                      <a:fillRect/>
+                    </a:stretch>
+                  </pic:blipFill>
+                  <pic:spPr>
+                    <a:xfrm>
+                      <a:off x="0" y="0"/>
+                      <a:ext cx="5760085" cy="4095750"/>
+                    </a:xfrm>
+                    <a:prstGeom prst="rect">
+                      <a:avLst/>
+                    </a:prstGeom>
+                  </pic:spPr>
+                </pic:pic>
+              </a:graphicData>
+            </a:graphic>
+          </wp:inline>
+        </w:drawing>
       </w:r>
     </w:p>
     <w:p>
       <w:pPr>
         <w:rPr>
           <w:b/>
-          <w:i/>
+          <w:bCs/>
+          <w:sz w:val="24"/>
+          <w:szCs w:val="24"/>
         </w:rPr>
       </w:pPr>
+      <w:r>
+        <w:rPr>
+          <w:b/>
+          <w:bCs/>
+          <w:sz w:val="24"/>
+          <w:szCs w:val="24"/>
+        </w:rPr>
+        <w:lastRenderedPageBreak/>
+        <w:t xml:space="preserve">Cassa </w:t>
+      </w:r>
+      <w:r>
+        <w:rPr>
+          <w:b/>
+          <w:bCs/>
+          <w:i/>
+          <w:iCs/>
+          <w:noProof/>
+        </w:rPr>
+        <w:drawing>
+          <wp:inline distT="0" distB="0" distL="0" distR="0" wp14:anchorId="315BE371" wp14:editId="71A387DA">
+            <wp:extent cx="5760085" cy="4095750"/>
+            <wp:effectExtent l="0" t="0" r="0" b="0"/>
+            <wp:docPr id="32" name="Immagine 32" descr="Immagine che contiene testo&#10;&#10;Descrizione generata automaticamente"/>
+            <wp:cNvGraphicFramePr>
+              <a:graphicFrameLocks xmlns:a="http://schemas.openxmlformats.org/drawingml/2006/main" noChangeAspect="1"/>
+            </wp:cNvGraphicFramePr>
+            <a:graphic xmlns:a="http://schemas.openxmlformats.org/drawingml/2006/main">
+              <a:graphicData uri="http://schemas.openxmlformats.org/drawingml/2006/picture">
+                <pic:pic xmlns:pic="http://schemas.openxmlformats.org/drawingml/2006/picture">
+                  <pic:nvPicPr>
+                    <pic:cNvPr id="32" name="Immagine 32" descr="Immagine che contiene testo&#10;&#10;Descrizione generata automaticamente"/>
+                    <pic:cNvPicPr/>
+                  </pic:nvPicPr>
+                  <pic:blipFill>
+                    <a:blip r:embed="rId48"/>
+                    <a:stretch>
+                      <a:fillRect/>
+                    </a:stretch>
+                  </pic:blipFill>
+                  <pic:spPr>
+                    <a:xfrm>
+                      <a:off x="0" y="0"/>
+                      <a:ext cx="5760085" cy="4095750"/>
+                    </a:xfrm>
+                    <a:prstGeom prst="rect">
+                      <a:avLst/>
+                    </a:prstGeom>
+                  </pic:spPr>
+                </pic:pic>
+              </a:graphicData>
+            </a:graphic>
+          </wp:inline>
+        </w:drawing>
+      </w:r>
     </w:p>
     <w:p>
       <w:pPr>
         <w:rPr>
           <w:b/>
           <w:bCs/>
-          <w:i/>
-          <w:iCs/>
+          <w:sz w:val="24"/>
+          <w:szCs w:val="24"/>
         </w:rPr>
       </w:pPr>
-      <w:proofErr w:type="spellStart"/>
+      <w:r>
+        <w:rPr>
+          <w:b/>
+          <w:bCs/>
+          <w:sz w:val="24"/>
+          <w:szCs w:val="24"/>
+        </w:rPr>
+        <w:lastRenderedPageBreak/>
+        <w:t>Inserisci_prodotto_del_cliente(cassa)</w:t>
+      </w:r>
       <w:r>
         <w:rPr>
           <w:b/>
           <w:bCs/>
           <w:i/>
           <w:iCs/>
+          <w:noProof/>
+        </w:rPr>
+        <w:drawing>
+          <wp:inline distT="0" distB="0" distL="0" distR="0" wp14:anchorId="0C352CE3" wp14:editId="7D7A059E">
+            <wp:extent cx="5760085" cy="4095750"/>
+            <wp:effectExtent l="0" t="0" r="0" b="0"/>
+            <wp:docPr id="33" name="Immagine 33"/>
+            <wp:cNvGraphicFramePr>
+              <a:graphicFrameLocks xmlns:a="http://schemas.openxmlformats.org/drawingml/2006/main" noChangeAspect="1"/>
+            </wp:cNvGraphicFramePr>
+            <a:graphic xmlns:a="http://schemas.openxmlformats.org/drawingml/2006/main">
+              <a:graphicData uri="http://schemas.openxmlformats.org/drawingml/2006/picture">
+                <pic:pic xmlns:pic="http://schemas.openxmlformats.org/drawingml/2006/picture">
+                  <pic:nvPicPr>
+                    <pic:cNvPr id="33" name="Immagine 33"/>
+                    <pic:cNvPicPr/>
+                  </pic:nvPicPr>
+                  <pic:blipFill>
+                    <a:blip r:embed="rId49"/>
+                    <a:stretch>
+                      <a:fillRect/>
+                    </a:stretch>
+                  </pic:blipFill>
+                  <pic:spPr>
+                    <a:xfrm>
+                      <a:off x="0" y="0"/>
+                      <a:ext cx="5760085" cy="4095750"/>
+                    </a:xfrm>
+                    <a:prstGeom prst="rect">
+                      <a:avLst/>
+                    </a:prstGeom>
+                  </pic:spPr>
+                </pic:pic>
+              </a:graphicData>
+            </a:graphic>
+          </wp:inline>
+        </w:drawing>
+      </w:r>
+    </w:p>
+    <w:p>
+      <w:pPr>
+        <w:rPr>
+          <w:b/>
+          <w:bCs/>
+          <w:sz w:val="24"/>
+          <w:szCs w:val="24"/>
+        </w:rPr>
+      </w:pPr>
+      <w:r>
+        <w:rPr>
+          <w:b/>
+          <w:bCs/>
+          <w:sz w:val="24"/>
+          <w:szCs w:val="24"/>
         </w:rPr>
         <w:lastRenderedPageBreak/>
-        <w:t>Riepilogo_Nuovo_Prodotto</w:t>
+        <w:t>Riepilogo_totale_cliente(cassa)</w:t>
       </w:r>
-      <w:proofErr w:type="spellEnd"/>
       <w:r>
         <w:rPr>
           <w:b/>
           <w:bCs/>
           <w:i/>
           <w:iCs/>
+          <w:noProof/>
         </w:rPr>
-        <w:t>(magazzino)</w:t>
+        <w:drawing>
+          <wp:inline distT="0" distB="0" distL="0" distR="0" wp14:anchorId="76E2CCCD" wp14:editId="5030D287">
+            <wp:extent cx="5760085" cy="4095750"/>
+            <wp:effectExtent l="0" t="0" r="0" b="0"/>
+            <wp:docPr id="34" name="Immagine 34"/>
+            <wp:cNvGraphicFramePr>
+              <a:graphicFrameLocks xmlns:a="http://schemas.openxmlformats.org/drawingml/2006/main" noChangeAspect="1"/>
+            </wp:cNvGraphicFramePr>
+            <a:graphic xmlns:a="http://schemas.openxmlformats.org/drawingml/2006/main">
+              <a:graphicData uri="http://schemas.openxmlformats.org/drawingml/2006/picture">
+                <pic:pic xmlns:pic="http://schemas.openxmlformats.org/drawingml/2006/picture">
+                  <pic:nvPicPr>
+                    <pic:cNvPr id="34" name="Immagine 34"/>
+                    <pic:cNvPicPr/>
+                  </pic:nvPicPr>
+                  <pic:blipFill>
+                    <a:blip r:embed="rId50"/>
+                    <a:stretch>
+                      <a:fillRect/>
+                    </a:stretch>
+                  </pic:blipFill>
+                  <pic:spPr>
+                    <a:xfrm>
+                      <a:off x="0" y="0"/>
+                      <a:ext cx="5760085" cy="4095750"/>
+                    </a:xfrm>
+                    <a:prstGeom prst="rect">
+                      <a:avLst/>
+                    </a:prstGeom>
+                  </pic:spPr>
+                </pic:pic>
+              </a:graphicData>
+            </a:graphic>
+          </wp:inline>
+        </w:drawing>
       </w:r>
     </w:p>
     <w:p>
@@ -38060,142 +36828,20 @@
         <w:rPr>
           <w:b/>
           <w:bCs/>
-          <w:i/>
-          <w:iCs/>
+          <w:sz w:val="24"/>
+          <w:szCs w:val="24"/>
         </w:rPr>
-        <w:t>Login</w:t>
+        <w:lastRenderedPageBreak/>
+        <w:t>Riepilogo_</w:t>
       </w:r>
-    </w:p>
-    <w:p/>
-    <w:p>
-      <w:pPr>
-        <w:rPr>
-          <w:b/>
-          <w:bCs/>
-          <w:i/>
-          <w:iCs/>
-        </w:rPr>
-      </w:pPr>
       <w:r>
         <w:rPr>
           <w:b/>
           <w:bCs/>
-          <w:i/>
-          <w:iCs/>
+          <w:sz w:val="24"/>
+          <w:szCs w:val="24"/>
         </w:rPr>
-        <w:t>Dashboard(magazzino)</w:t>
-      </w:r>
-    </w:p>
-    <w:p>
-      <w:pPr>
-        <w:rPr>
-          <w:b/>
-          <w:bCs/>
-          <w:i/>
-          <w:iCs/>
-        </w:rPr>
-      </w:pPr>
-      <w:proofErr w:type="spellStart"/>
-      <w:r>
-        <w:rPr>
-          <w:b/>
-          <w:bCs/>
-          <w:i/>
-          <w:iCs/>
-        </w:rPr>
-        <w:t>Modifica_Prezzo_Prodotto</w:t>
-      </w:r>
-      <w:proofErr w:type="spellEnd"/>
-      <w:r>
-        <w:rPr>
-          <w:b/>
-          <w:bCs/>
-          <w:i/>
-          <w:iCs/>
-        </w:rPr>
-        <w:t>(magazzino)</w:t>
-      </w:r>
-    </w:p>
-    <w:p>
-      <w:pPr>
-        <w:rPr>
-          <w:b/>
-          <w:bCs/>
-          <w:i/>
-          <w:iCs/>
-        </w:rPr>
-      </w:pPr>
-      <w:proofErr w:type="spellStart"/>
-      <w:r>
-        <w:rPr>
-          <w:b/>
-          <w:bCs/>
-          <w:i/>
-          <w:iCs/>
-        </w:rPr>
-        <w:t>Form_Pop_Up</w:t>
-      </w:r>
-      <w:proofErr w:type="spellEnd"/>
-      <w:r>
-        <w:rPr>
-          <w:b/>
-          <w:bCs/>
-          <w:i/>
-          <w:iCs/>
-        </w:rPr>
-        <w:t>(magazzino)</w:t>
-      </w:r>
-    </w:p>
-    <w:p>
-      <w:pPr>
-        <w:rPr>
-          <w:b/>
-          <w:bCs/>
-          <w:i/>
-          <w:iCs/>
-        </w:rPr>
-      </w:pPr>
-      <w:proofErr w:type="spellStart"/>
-      <w:r>
-        <w:rPr>
-          <w:b/>
-          <w:bCs/>
-          <w:i/>
-          <w:iCs/>
-        </w:rPr>
-        <w:t>Ordine_Prodotti</w:t>
-      </w:r>
-      <w:proofErr w:type="spellEnd"/>
-      <w:r>
-        <w:rPr>
-          <w:b/>
-          <w:bCs/>
-          <w:i/>
-          <w:iCs/>
-        </w:rPr>
-        <w:t>(magazzino)</w:t>
-      </w:r>
-    </w:p>
-    <w:p/>
-    <w:p/>
-    <w:p>
-      <w:pPr>
-        <w:rPr>
-          <w:b/>
-          <w:bCs/>
-          <w:i/>
-          <w:iCs/>
-        </w:rPr>
-      </w:pPr>
-      <w:proofErr w:type="spellStart"/>
-      <w:r>
-        <w:rPr>
-          <w:b/>
-          <w:bCs/>
-          <w:i/>
-          <w:iCs/>
-        </w:rPr>
-        <w:t>Ordina_Prodotto_Calcolo_Pop_UP</w:t>
+        <w:t>resto(cassa)</w:t>
       </w:r>
       <w:r>
         <w:rPr>
@@ -38203,53 +36849,45 @@
           <w:bCs/>
           <w:i/>
           <w:iCs/>
+          <w:noProof/>
         </w:rPr>
-        <w:t>_Modulo_Fia</w:t>
-      </w:r>
-      <w:proofErr w:type="spellEnd"/>
-      <w:r>
-        <w:rPr>
-          <w:b/>
-          <w:bCs/>
-          <w:i/>
-          <w:iCs/>
-        </w:rPr>
-        <w:t>(magazzino)</w:t>
+        <w:drawing>
+          <wp:inline distT="0" distB="0" distL="0" distR="0" wp14:anchorId="39EBCFBB" wp14:editId="57629D1D">
+            <wp:extent cx="5760085" cy="4095750"/>
+            <wp:effectExtent l="0" t="0" r="0" b="0"/>
+            <wp:docPr id="35" name="Immagine 35" descr="Immagine che contiene testo&#10;&#10;Descrizione generata automaticamente"/>
+            <wp:cNvGraphicFramePr>
+              <a:graphicFrameLocks xmlns:a="http://schemas.openxmlformats.org/drawingml/2006/main" noChangeAspect="1"/>
+            </wp:cNvGraphicFramePr>
+            <a:graphic xmlns:a="http://schemas.openxmlformats.org/drawingml/2006/main">
+              <a:graphicData uri="http://schemas.openxmlformats.org/drawingml/2006/picture">
+                <pic:pic xmlns:pic="http://schemas.openxmlformats.org/drawingml/2006/picture">
+                  <pic:nvPicPr>
+                    <pic:cNvPr id="35" name="Immagine 35" descr="Immagine che contiene testo&#10;&#10;Descrizione generata automaticamente"/>
+                    <pic:cNvPicPr/>
+                  </pic:nvPicPr>
+                  <pic:blipFill>
+                    <a:blip r:embed="rId51"/>
+                    <a:stretch>
+                      <a:fillRect/>
+                    </a:stretch>
+                  </pic:blipFill>
+                  <pic:spPr>
+                    <a:xfrm>
+                      <a:off x="0" y="0"/>
+                      <a:ext cx="5760085" cy="4095750"/>
+                    </a:xfrm>
+                    <a:prstGeom prst="rect">
+                      <a:avLst/>
+                    </a:prstGeom>
+                  </pic:spPr>
+                </pic:pic>
+              </a:graphicData>
+            </a:graphic>
+          </wp:inline>
+        </w:drawing>
       </w:r>
     </w:p>
-    <w:p/>
-    <w:p>
-      <w:pPr>
-        <w:rPr>
-          <w:b/>
-          <w:bCs/>
-          <w:i/>
-          <w:iCs/>
-        </w:rPr>
-      </w:pPr>
-      <w:proofErr w:type="spellStart"/>
-      <w:r>
-        <w:rPr>
-          <w:b/>
-          <w:bCs/>
-          <w:i/>
-          <w:iCs/>
-        </w:rPr>
-        <w:t>Quantità_Ordine_Prodotto</w:t>
-      </w:r>
-      <w:proofErr w:type="spellEnd"/>
-      <w:r>
-        <w:rPr>
-          <w:b/>
-          <w:bCs/>
-          <w:i/>
-          <w:iCs/>
-        </w:rPr>
-        <w:t>(magazzino)</w:t>
-      </w:r>
-    </w:p>
-    <w:p/>
-    <w:p/>
     <w:p>
       <w:pPr>
         <w:pStyle w:val="Titolo3"/>
@@ -38257,22 +36895,9 @@
       <w:bookmarkStart w:id="35" w:name="_Toc57372365"/>
       <w:r>
         <w:lastRenderedPageBreak/>
-        <w:t xml:space="preserve">3.4.6.1 </w:t>
-      </w:r>
-      <w:proofErr w:type="spellStart"/>
-      <w:r>
-        <w:t>Navigation</w:t>
-      </w:r>
-      <w:proofErr w:type="spellEnd"/>
-      <w:r>
-        <w:t xml:space="preserve"> </w:t>
-      </w:r>
-      <w:proofErr w:type="spellStart"/>
-      <w:r>
-        <w:t>path</w:t>
+        <w:t>3.4.6.1 Navigation path</w:t>
       </w:r>
       <w:bookmarkEnd w:id="35"/>
-      <w:proofErr w:type="spellEnd"/>
     </w:p>
     <w:p>
       <w:r>
@@ -38295,7 +36920,7 @@
                     <pic:cNvPicPr/>
                   </pic:nvPicPr>
                   <pic:blipFill>
-                    <a:blip r:embed="rId38"/>
+                    <a:blip r:embed="rId52"/>
                     <a:stretch>
                       <a:fillRect/>
                     </a:stretch>
@@ -38540,7 +37165,6 @@
           <w:szCs w:val="24"/>
         </w:rPr>
       </w:pPr>
-      <w:proofErr w:type="spellStart"/>
       <w:r>
         <w:rPr>
           <w:i/>
@@ -38550,31 +37174,8 @@
           <w:szCs w:val="24"/>
         </w:rPr>
         <w:lastRenderedPageBreak/>
-        <w:t>Sequence</w:t>
+        <w:t>Sequence diagram</w:t>
       </w:r>
-      <w:proofErr w:type="spellEnd"/>
-      <w:r>
-        <w:rPr>
-          <w:i/>
-          <w:iCs/>
-          <w:color w:val="000000" w:themeColor="text1"/>
-          <w:sz w:val="24"/>
-          <w:szCs w:val="24"/>
-        </w:rPr>
-        <w:t xml:space="preserve"> </w:t>
-      </w:r>
-      <w:proofErr w:type="spellStart"/>
-      <w:r>
-        <w:rPr>
-          <w:i/>
-          <w:iCs/>
-          <w:color w:val="000000" w:themeColor="text1"/>
-          <w:sz w:val="24"/>
-          <w:szCs w:val="24"/>
-        </w:rPr>
-        <w:t>diagram</w:t>
-      </w:r>
-      <w:proofErr w:type="spellEnd"/>
       <w:r>
         <w:rPr>
           <w:color w:val="000000" w:themeColor="text1"/>
@@ -38599,16 +37200,7 @@
           <w:sz w:val="24"/>
           <w:szCs w:val="24"/>
         </w:rPr>
-        <w:t xml:space="preserve">diagramma previsto dall’UML utilizzato per descrivere </w:t>
-      </w:r>
-      <w:proofErr w:type="gramStart"/>
-      <w:r>
-        <w:rPr>
-          <w:color w:val="000000" w:themeColor="text1"/>
-          <w:sz w:val="24"/>
-          <w:szCs w:val="24"/>
-        </w:rPr>
-        <w:t>uno</w:t>
+        <w:t>diagramma previsto dall’UML utilizzato per descrivere uno</w:t>
       </w:r>
       <w:r>
         <w:rPr>
@@ -38626,7 +37218,6 @@
         </w:rPr>
         <w:t>use</w:t>
       </w:r>
-      <w:proofErr w:type="gramEnd"/>
       <w:r>
         <w:rPr>
           <w:color w:val="000000" w:themeColor="text1"/>
@@ -38653,7 +37244,6 @@
           <w:szCs w:val="24"/>
         </w:rPr>
       </w:pPr>
-      <w:proofErr w:type="spellStart"/>
       <w:r>
         <w:rPr>
           <w:i/>
@@ -38662,31 +37252,8 @@
           <w:sz w:val="24"/>
           <w:szCs w:val="24"/>
         </w:rPr>
-        <w:t>Statechart</w:t>
+        <w:t>Statechart diagram</w:t>
       </w:r>
-      <w:proofErr w:type="spellEnd"/>
-      <w:r>
-        <w:rPr>
-          <w:i/>
-          <w:iCs/>
-          <w:color w:val="000000" w:themeColor="text1"/>
-          <w:sz w:val="24"/>
-          <w:szCs w:val="24"/>
-        </w:rPr>
-        <w:t xml:space="preserve"> </w:t>
-      </w:r>
-      <w:proofErr w:type="spellStart"/>
-      <w:r>
-        <w:rPr>
-          <w:i/>
-          <w:iCs/>
-          <w:color w:val="000000" w:themeColor="text1"/>
-          <w:sz w:val="24"/>
-          <w:szCs w:val="24"/>
-        </w:rPr>
-        <w:t>diagram</w:t>
-      </w:r>
-      <w:proofErr w:type="spellEnd"/>
       <w:r>
         <w:rPr>
           <w:color w:val="000000" w:themeColor="text1"/>
@@ -38723,7 +37290,6 @@
           <w:szCs w:val="24"/>
         </w:rPr>
       </w:pPr>
-      <w:proofErr w:type="spellStart"/>
       <w:r>
         <w:rPr>
           <w:i/>
@@ -38732,18 +37298,7 @@
           <w:sz w:val="24"/>
           <w:szCs w:val="24"/>
         </w:rPr>
-        <w:t>Mock</w:t>
-      </w:r>
-      <w:proofErr w:type="spellEnd"/>
-      <w:r>
-        <w:rPr>
-          <w:i/>
-          <w:iCs/>
-          <w:color w:val="000000" w:themeColor="text1"/>
-          <w:sz w:val="24"/>
-          <w:szCs w:val="24"/>
-        </w:rPr>
-        <w:t>-ups</w:t>
+        <w:t>Mock-ups</w:t>
       </w:r>
       <w:r>
         <w:rPr>
@@ -38781,7 +37336,6 @@
           <w:szCs w:val="24"/>
         </w:rPr>
       </w:pPr>
-      <w:proofErr w:type="spellStart"/>
       <w:r>
         <w:rPr>
           <w:i/>
@@ -38790,31 +37344,8 @@
           <w:sz w:val="24"/>
           <w:szCs w:val="24"/>
         </w:rPr>
-        <w:t>Navigation</w:t>
+        <w:t>Navigation path</w:t>
       </w:r>
-      <w:proofErr w:type="spellEnd"/>
-      <w:r>
-        <w:rPr>
-          <w:i/>
-          <w:iCs/>
-          <w:color w:val="000000" w:themeColor="text1"/>
-          <w:sz w:val="24"/>
-          <w:szCs w:val="24"/>
-        </w:rPr>
-        <w:t xml:space="preserve"> </w:t>
-      </w:r>
-      <w:proofErr w:type="spellStart"/>
-      <w:r>
-        <w:rPr>
-          <w:i/>
-          <w:iCs/>
-          <w:color w:val="000000" w:themeColor="text1"/>
-          <w:sz w:val="24"/>
-          <w:szCs w:val="24"/>
-        </w:rPr>
-        <w:t>path</w:t>
-      </w:r>
-      <w:proofErr w:type="spellEnd"/>
       <w:r>
         <w:rPr>
           <w:color w:val="000000" w:themeColor="text1"/>
@@ -38889,7 +37420,7 @@
       </w:r>
     </w:p>
     <w:sectPr>
-      <w:footerReference w:type="default" r:id="rId39"/>
+      <w:footerReference w:type="default" r:id="rId53"/>
       <w:pgSz w:w="11907" w:h="16839" w:code="1"/>
       <w:pgMar w:top="1148" w:right="1418" w:bottom="1148" w:left="1418" w:header="709" w:footer="709" w:gutter="0"/>
       <w:cols w:space="720"/>
@@ -39476,22 +38007,8 @@
         <w:szCs w:val="24"/>
         <w:lang w:eastAsia="en-US"/>
       </w:rPr>
-      <w:t xml:space="preserve">- Prof.ssa </w:t>
+      <w:t>- Prof.ssa F.Ferrucci</w:t>
     </w:r>
-    <w:proofErr w:type="spellStart"/>
-    <w:proofErr w:type="gramStart"/>
-    <w:r>
-      <w:rPr>
-        <w:rFonts w:asciiTheme="majorHAnsi" w:eastAsia="Calibri" w:hAnsiTheme="majorHAnsi" w:cs="Times New Roman"/>
-        <w:color w:val="auto"/>
-        <w:sz w:val="24"/>
-        <w:szCs w:val="24"/>
-        <w:lang w:eastAsia="en-US"/>
-      </w:rPr>
-      <w:t>F.Ferrucci</w:t>
-    </w:r>
-    <w:proofErr w:type="spellEnd"/>
-    <w:proofErr w:type="gramEnd"/>
   </w:p>
   <w:p>
     <w:pPr>
@@ -39692,22 +38209,8 @@
         <w:szCs w:val="24"/>
         <w:lang w:eastAsia="en-US"/>
       </w:rPr>
-      <w:t xml:space="preserve">- Prof.ssa </w:t>
+      <w:t>- Prof.ssa F.Ferrucci</w:t>
     </w:r>
-    <w:proofErr w:type="spellStart"/>
-    <w:proofErr w:type="gramStart"/>
-    <w:r>
-      <w:rPr>
-        <w:rFonts w:asciiTheme="majorHAnsi" w:eastAsia="Calibri" w:hAnsiTheme="majorHAnsi" w:cs="Times New Roman"/>
-        <w:color w:val="auto"/>
-        <w:sz w:val="24"/>
-        <w:szCs w:val="24"/>
-        <w:lang w:eastAsia="en-US"/>
-      </w:rPr>
-      <w:t>F.Ferrucci</w:t>
-    </w:r>
-    <w:proofErr w:type="spellEnd"/>
-    <w:proofErr w:type="gramEnd"/>
   </w:p>
   <w:p>
     <w:pPr>
@@ -44060,19 +42563,6 @@
 </file>
 
 <file path=customXml/item3.xml><?xml version="1.0" encoding="utf-8"?>
-<?mso-contentType ?>
-<FormTemplates xmlns="http://schemas.microsoft.com/sharepoint/v3/contenttype/forms">
-  <Display>DocumentLibraryForm</Display>
-  <Edit>DocumentLibraryForm</Edit>
-  <New>DocumentLibraryForm</New>
-</FormTemplates>
-</file>
-
-<file path=customXml/item4.xml><?xml version="1.0" encoding="utf-8"?>
-<b:Sources xmlns:b="http://schemas.openxmlformats.org/officeDocument/2006/bibliography" SelectedStyle="\apasixtheditionofficeonline.xsl" StyleName="APA" Version="6"/>
-</file>
-
-<file path=customXml/item5.xml><?xml version="1.0" encoding="utf-8"?>
 <ct:contentTypeSchema xmlns:ct="http://schemas.microsoft.com/office/2006/metadata/contentType" xmlns:ma="http://schemas.microsoft.com/office/2006/metadata/properties/metaAttributes" ct:_="" ma:_="" ma:contentTypeName="Documento" ma:contentTypeID="0x010100840053E01BAC1847A33C5CEC6AC3E775" ma:contentTypeVersion="6" ma:contentTypeDescription="Creare un nuovo documento." ma:contentTypeScope="" ma:versionID="57b0dcc9f6eb1763dd72ab6fe9c9e81e">
   <xsd:schema xmlns:xsd="http://www.w3.org/2001/XMLSchema" xmlns:xs="http://www.w3.org/2001/XMLSchema" xmlns:p="http://schemas.microsoft.com/office/2006/metadata/properties" xmlns:ns2="74079e45-7f65-4138-97dc-157eadf0f424" targetNamespace="http://schemas.microsoft.com/office/2006/metadata/properties" ma:root="true" ma:fieldsID="873e157d534e492989b59cf24606d719" ns2:_="">
     <xsd:import namespace="74079e45-7f65-4138-97dc-157eadf0f424"/>
@@ -44230,6 +42720,19 @@
 </ct:contentTypeSchema>
 </file>
 
+<file path=customXml/item4.xml><?xml version="1.0" encoding="utf-8"?>
+<b:Sources xmlns:b="http://schemas.openxmlformats.org/officeDocument/2006/bibliography" SelectedStyle="\apasixtheditionofficeonline.xsl" StyleName="APA" Version="6"/>
+</file>
+
+<file path=customXml/item5.xml><?xml version="1.0" encoding="utf-8"?>
+<?mso-contentType ?>
+<FormTemplates xmlns="http://schemas.microsoft.com/sharepoint/v3/contenttype/forms">
+  <Display>DocumentLibraryForm</Display>
+  <Edit>DocumentLibraryForm</Edit>
+  <New>DocumentLibraryForm</New>
+</FormTemplates>
+</file>
+
 <file path=customXml/itemProps1.xml><?xml version="1.0" encoding="utf-8"?>
 <ds:datastoreItem xmlns:ds="http://schemas.openxmlformats.org/officeDocument/2006/customXml" ds:itemID="{55AF091B-3C7A-41E3-B477-F2FDAA23CFDA}">
   <ds:schemaRefs>
@@ -44248,22 +42751,6 @@
 </file>
 
 <file path=customXml/itemProps3.xml><?xml version="1.0" encoding="utf-8"?>
-<ds:datastoreItem xmlns:ds="http://schemas.openxmlformats.org/officeDocument/2006/customXml" ds:itemID="{08640AF7-34B6-48E9-8C2A-C480C5D3D602}">
-  <ds:schemaRefs>
-    <ds:schemaRef ds:uri="http://schemas.microsoft.com/sharepoint/v3/contenttype/forms"/>
-  </ds:schemaRefs>
-</ds:datastoreItem>
-</file>
-
-<file path=customXml/itemProps4.xml><?xml version="1.0" encoding="utf-8"?>
-<ds:datastoreItem xmlns:ds="http://schemas.openxmlformats.org/officeDocument/2006/customXml" ds:itemID="{106745A0-09F1-4AA9-AFF0-06A09A42E428}">
-  <ds:schemaRefs>
-    <ds:schemaRef ds:uri="http://schemas.openxmlformats.org/officeDocument/2006/bibliography"/>
-  </ds:schemaRefs>
-</ds:datastoreItem>
-</file>
-
-<file path=customXml/itemProps5.xml><?xml version="1.0" encoding="utf-8"?>
 <ds:datastoreItem xmlns:ds="http://schemas.openxmlformats.org/officeDocument/2006/customXml" ds:itemID="{DEF1F08F-7FAD-494A-A181-358746C6C4FA}">
   <ds:schemaRefs>
     <ds:schemaRef ds:uri="http://schemas.microsoft.com/office/2006/metadata/contentType"/>
@@ -44279,4 +42766,20 @@
     <ds:schemaRef ds:uri="http://schemas.microsoft.com/internal/obd"/>
   </ds:schemaRefs>
 </ds:datastoreItem>
+</file>
+
+<file path=customXml/itemProps4.xml><?xml version="1.0" encoding="utf-8"?>
+<ds:datastoreItem xmlns:ds="http://schemas.openxmlformats.org/officeDocument/2006/customXml" ds:itemID="{106745A0-09F1-4AA9-AFF0-06A09A42E428}">
+  <ds:schemaRefs>
+    <ds:schemaRef ds:uri="http://schemas.openxmlformats.org/officeDocument/2006/bibliography"/>
+  </ds:schemaRefs>
+</ds:datastoreItem>
+</file>
+
+<file path=customXml/itemProps5.xml><?xml version="1.0" encoding="utf-8"?>
+<ds:datastoreItem xmlns:ds="http://schemas.openxmlformats.org/officeDocument/2006/customXml" ds:itemID="{08640AF7-34B6-48E9-8C2A-C480C5D3D602}">
+  <ds:schemaRefs>
+    <ds:schemaRef ds:uri="http://schemas.microsoft.com/sharepoint/v3/contenttype/forms"/>
+  </ds:schemaRefs>
+</ds:datastoreItem>
 </file>
--- a/documentazioneRAD/rad/RAD_gruppoZaza.docx
+++ b/documentazioneRAD/rad/RAD_gruppoZaza.docx
@@ -25,16 +25,16 @@
             <mc:AlternateContent>
               <mc:Choice Requires="wps">
                 <w:drawing>
-                  <wp:anchor distT="0" distB="0" distL="114300" distR="114300" simplePos="0" relativeHeight="251657216" behindDoc="0" locked="0" layoutInCell="1" allowOverlap="1" wp14:anchorId="64DA8336" wp14:editId="3CDC1BF4">
+                  <wp:anchor distT="0" distB="0" distL="114300" distR="114300" simplePos="0" relativeHeight="251657216" behindDoc="0" locked="0" layoutInCell="1" allowOverlap="1" wp14:anchorId="64DA8336" wp14:editId="7E92100E">
                     <wp:simplePos x="0" y="0"/>
                     <wp:positionH relativeFrom="margin">
-                      <wp:posOffset>806450</wp:posOffset>
+                      <wp:posOffset>981710</wp:posOffset>
                     </wp:positionH>
                     <wp:positionV relativeFrom="margin">
-                      <wp:posOffset>2373630</wp:posOffset>
+                      <wp:posOffset>2376170</wp:posOffset>
                     </wp:positionV>
-                    <wp:extent cx="5290820" cy="3213100"/>
-                    <wp:effectExtent l="0" t="0" r="5080" b="6350"/>
+                    <wp:extent cx="5115560" cy="3213100"/>
+                    <wp:effectExtent l="0" t="0" r="8890" b="6350"/>
                     <wp:wrapTopAndBottom/>
                     <wp:docPr id="2" name="Casella di testo 2" descr="Casella di testo in cui sono visualizzati titolo e sottotitolo del documento"/>
                     <wp:cNvGraphicFramePr/>
@@ -45,7 +45,7 @@
                           <wps:spPr>
                             <a:xfrm>
                               <a:off x="0" y="0"/>
-                              <a:ext cx="5290820" cy="3213100"/>
+                              <a:ext cx="5115560" cy="3213100"/>
                             </a:xfrm>
                             <a:prstGeom prst="rect">
                               <a:avLst/>
@@ -799,7 +799,7 @@
                     <v:stroke joinstyle="miter"/>
                     <v:path gradientshapeok="t" o:connecttype="rect"/>
                   </v:shapetype>
-                  <v:shape id="Casella di testo 2" o:spid="_x0000_s1026" type="#_x0000_t202" alt="Casella di testo in cui sono visualizzati titolo e sottotitolo del documento" style="position:absolute;left:0;text-align:left;margin-left:63.5pt;margin-top:186.9pt;width:416.6pt;height:253pt;z-index:251657216;visibility:visible;mso-wrap-style:square;mso-width-percent:0;mso-height-percent:0;mso-wrap-distance-left:9pt;mso-wrap-distance-top:0;mso-wrap-distance-right:9pt;mso-wrap-distance-bottom:0;mso-position-horizontal:absolute;mso-position-horizontal-relative:margin;mso-position-vertical:absolute;mso-position-vertical-relative:margin;mso-width-percent:0;mso-height-percent:0;mso-width-relative:margin;mso-height-relative:margin;v-text-anchor:top" o:gfxdata="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" filled="f" stroked="f" strokeweight=".5pt">
+                  <v:shape id="Casella di testo 2" o:spid="_x0000_s1026" type="#_x0000_t202" alt="Casella di testo in cui sono visualizzati titolo e sottotitolo del documento" style="position:absolute;left:0;text-align:left;margin-left:77.3pt;margin-top:187.1pt;width:402.8pt;height:253pt;z-index:251657216;visibility:visible;mso-wrap-style:square;mso-width-percent:0;mso-height-percent:0;mso-wrap-distance-left:9pt;mso-wrap-distance-top:0;mso-wrap-distance-right:9pt;mso-wrap-distance-bottom:0;mso-position-horizontal:absolute;mso-position-horizontal-relative:margin;mso-position-vertical:absolute;mso-position-vertical-relative:margin;mso-width-percent:0;mso-height-percent:0;mso-width-relative:margin;mso-height-relative:margin;v-text-anchor:top" o:gfxdata="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" filled="f" stroked="f" strokeweight=".5pt">
                     <v:textbox inset="0,0,0,0">
                       <w:txbxContent>
                         <w:p>
@@ -5906,12 +5906,6 @@
         <w:t> </w:t>
       </w:r>
     </w:p>
-    <w:p/>
-    <w:p>
-      <w:r>
-        <w:t xml:space="preserve"> </w:t>
-      </w:r>
-    </w:p>
     <w:p>
       <w:pPr>
         <w:pStyle w:val="Titolo2"/>
@@ -6407,7 +6401,6 @@
         <w:rPr>
           <w:color w:val="000000" w:themeColor="text1"/>
         </w:rPr>
-        <w:lastRenderedPageBreak/>
         <w:t>Autori</w:t>
       </w:r>
       <w:r>
@@ -6439,6 +6432,7 @@
       </w:pPr>
       <w:bookmarkStart w:id="10" w:name="_Toc57372340"/>
       <w:r>
+        <w:lastRenderedPageBreak/>
         <w:t>1.</w:t>
       </w:r>
       <w:r>
@@ -6457,6 +6451,7 @@
     </w:p>
     <w:p>
       <w:pPr>
+        <w:pStyle w:val="Nessunaspaziatura"/>
         <w:jc w:val="both"/>
         <w:rPr>
           <w:color w:val="000000" w:themeColor="text1"/>
@@ -6554,6 +6549,223 @@
     </w:p>
     <w:p>
       <w:pPr>
+        <w:pStyle w:val="Nessunaspaziatura"/>
+        <w:jc w:val="both"/>
+        <w:rPr>
+          <w:rStyle w:val="eop"/>
+          <w:rFonts w:cs="Calibri"/>
+          <w:color w:val="000000" w:themeColor="text1"/>
+          <w:sz w:val="24"/>
+          <w:szCs w:val="24"/>
+          <w:shd w:val="clear" w:color="auto" w:fill="FFFFFF"/>
+          <w:lang w:val="it-IT"/>
+        </w:rPr>
+      </w:pPr>
+    </w:p>
+    <w:p>
+      <w:pPr>
+        <w:pStyle w:val="Nessunaspaziatura"/>
+        <w:jc w:val="both"/>
+        <w:rPr>
+          <w:rStyle w:val="eop"/>
+          <w:rFonts w:cs="Calibri"/>
+          <w:color w:val="000000" w:themeColor="text1"/>
+          <w:sz w:val="24"/>
+          <w:szCs w:val="24"/>
+          <w:shd w:val="clear" w:color="auto" w:fill="FFFFFF"/>
+          <w:lang w:val="it-IT"/>
+        </w:rPr>
+      </w:pPr>
+      <w:r>
+        <w:rPr>
+          <w:rStyle w:val="eop"/>
+          <w:rFonts w:cs="Calibri"/>
+          <w:color w:val="000000" w:themeColor="text1"/>
+          <w:sz w:val="24"/>
+          <w:szCs w:val="24"/>
+          <w:shd w:val="clear" w:color="auto" w:fill="FFFFFF"/>
+          <w:lang w:val="it-IT"/>
+        </w:rPr>
+        <w:t xml:space="preserve">Abbiamo ritenuto opportuno sviluppare </w:t>
+      </w:r>
+      <w:r>
+        <w:rPr>
+          <w:rStyle w:val="eop"/>
+          <w:rFonts w:cs="Calibri"/>
+          <w:color w:val="000000" w:themeColor="text1"/>
+          <w:sz w:val="24"/>
+          <w:szCs w:val="24"/>
+          <w:shd w:val="clear" w:color="auto" w:fill="FFFFFF"/>
+          <w:lang w:val="it-IT"/>
+        </w:rPr>
+        <w:t>un</w:t>
+      </w:r>
+      <w:r>
+        <w:rPr>
+          <w:rStyle w:val="eop"/>
+          <w:rFonts w:cs="Calibri"/>
+          <w:color w:val="000000" w:themeColor="text1"/>
+          <w:sz w:val="24"/>
+          <w:szCs w:val="24"/>
+          <w:shd w:val="clear" w:color="auto" w:fill="FFFFFF"/>
+          <w:lang w:val="it-IT"/>
+        </w:rPr>
+        <w:t xml:space="preserve"> activity diagram relativi alle operazioni svolte </w:t>
+      </w:r>
+      <w:r>
+        <w:rPr>
+          <w:rStyle w:val="eop"/>
+          <w:rFonts w:cs="Calibri"/>
+          <w:color w:val="000000" w:themeColor="text1"/>
+          <w:sz w:val="24"/>
+          <w:szCs w:val="24"/>
+          <w:shd w:val="clear" w:color="auto" w:fill="FFFFFF"/>
+          <w:lang w:val="it-IT"/>
+        </w:rPr>
+        <w:t>dal punto vendita del supermercato</w:t>
+      </w:r>
+      <w:r>
+        <w:rPr>
+          <w:rStyle w:val="eop"/>
+          <w:rFonts w:cs="Calibri"/>
+          <w:color w:val="000000" w:themeColor="text1"/>
+          <w:sz w:val="24"/>
+          <w:szCs w:val="24"/>
+          <w:shd w:val="clear" w:color="auto" w:fill="FFFFFF"/>
+          <w:lang w:val="it-IT"/>
+        </w:rPr>
+        <w:t xml:space="preserve"> per meglio percepire la differenza tra quello che è il sistema che proponiamo e quello che è il sistema attuale.</w:t>
+      </w:r>
+    </w:p>
+    <w:p>
+      <w:pPr>
+        <w:pStyle w:val="Nessunaspaziatura"/>
+        <w:jc w:val="both"/>
+        <w:rPr>
+          <w:rStyle w:val="eop"/>
+          <w:rFonts w:cs="Calibri"/>
+          <w:color w:val="000000" w:themeColor="text1"/>
+          <w:sz w:val="24"/>
+          <w:szCs w:val="24"/>
+          <w:shd w:val="clear" w:color="auto" w:fill="FFFFFF"/>
+          <w:lang w:val="it-IT"/>
+        </w:rPr>
+      </w:pPr>
+      <w:r>
+        <w:rPr>
+          <w:rStyle w:val="eop"/>
+          <w:rFonts w:cs="Calibri"/>
+          <w:color w:val="000000" w:themeColor="text1"/>
+          <w:sz w:val="24"/>
+          <w:szCs w:val="24"/>
+          <w:shd w:val="clear" w:color="auto" w:fill="FFFFFF"/>
+          <w:lang w:val="it-IT"/>
+        </w:rPr>
+        <w:t xml:space="preserve">Pertanto, abbiamo ritenuto necessario realizzare un activity diagram relativo </w:t>
+      </w:r>
+      <w:r>
+        <w:rPr>
+          <w:rStyle w:val="eop"/>
+          <w:rFonts w:cs="Calibri"/>
+          <w:color w:val="000000" w:themeColor="text1"/>
+          <w:sz w:val="24"/>
+          <w:szCs w:val="24"/>
+          <w:shd w:val="clear" w:color="auto" w:fill="FFFFFF"/>
+          <w:lang w:val="it-IT"/>
+        </w:rPr>
+        <w:t>alla procedura per l’emissione di uno scontrino e alla richiesta di una nuova fornitura di prodotti</w:t>
+      </w:r>
+      <w:r>
+        <w:rPr>
+          <w:rStyle w:val="eop"/>
+          <w:rFonts w:cs="Calibri"/>
+          <w:color w:val="000000" w:themeColor="text1"/>
+          <w:sz w:val="24"/>
+          <w:szCs w:val="24"/>
+          <w:shd w:val="clear" w:color="auto" w:fill="FFFFFF"/>
+          <w:lang w:val="it-IT"/>
+        </w:rPr>
+        <w:t>.</w:t>
+      </w:r>
+    </w:p>
+    <w:p>
+      <w:pPr>
+        <w:pStyle w:val="Nessunaspaziatura"/>
+        <w:jc w:val="both"/>
+        <w:rPr>
+          <w:rStyle w:val="eop"/>
+          <w:rFonts w:cs="Calibri"/>
+          <w:color w:val="000000" w:themeColor="text1"/>
+          <w:sz w:val="24"/>
+          <w:szCs w:val="24"/>
+          <w:shd w:val="clear" w:color="auto" w:fill="FFFFFF"/>
+          <w:lang w:val="it-IT"/>
+        </w:rPr>
+      </w:pPr>
+    </w:p>
+    <w:p>
+      <w:pPr>
+        <w:pStyle w:val="Nessunaspaziatura"/>
+        <w:jc w:val="both"/>
+        <w:rPr>
+          <w:rStyle w:val="eop"/>
+          <w:rFonts w:cs="Calibri"/>
+          <w:color w:val="000000" w:themeColor="text1"/>
+          <w:sz w:val="24"/>
+          <w:szCs w:val="24"/>
+          <w:shd w:val="clear" w:color="auto" w:fill="FFFFFF"/>
+          <w:lang w:val="it-IT"/>
+        </w:rPr>
+      </w:pPr>
+      <w:r>
+        <w:rPr>
+          <w:rFonts w:cs="Calibri"/>
+          <w:noProof/>
+          <w:color w:val="000000" w:themeColor="text1"/>
+          <w:sz w:val="24"/>
+          <w:szCs w:val="24"/>
+          <w:shd w:val="clear" w:color="auto" w:fill="FFFFFF"/>
+          <w:lang w:val="it-IT"/>
+        </w:rPr>
+        <w:drawing>
+          <wp:inline distT="0" distB="0" distL="0" distR="0" wp14:anchorId="29CD0C73" wp14:editId="4C4C567A">
+            <wp:extent cx="5760085" cy="3437890"/>
+            <wp:effectExtent l="0" t="0" r="0" b="0"/>
+            <wp:docPr id="36" name="Immagine 36"/>
+            <wp:cNvGraphicFramePr>
+              <a:graphicFrameLocks xmlns:a="http://schemas.openxmlformats.org/drawingml/2006/main" noChangeAspect="1"/>
+            </wp:cNvGraphicFramePr>
+            <a:graphic xmlns:a="http://schemas.openxmlformats.org/drawingml/2006/main">
+              <a:graphicData uri="http://schemas.openxmlformats.org/drawingml/2006/picture">
+                <pic:pic xmlns:pic="http://schemas.openxmlformats.org/drawingml/2006/picture">
+                  <pic:nvPicPr>
+                    <pic:cNvPr id="36" name="Immagine 36"/>
+                    <pic:cNvPicPr/>
+                  </pic:nvPicPr>
+                  <pic:blipFill>
+                    <a:blip r:embed="rId16"/>
+                    <a:stretch>
+                      <a:fillRect/>
+                    </a:stretch>
+                  </pic:blipFill>
+                  <pic:spPr>
+                    <a:xfrm>
+                      <a:off x="0" y="0"/>
+                      <a:ext cx="5760085" cy="3437890"/>
+                    </a:xfrm>
+                    <a:prstGeom prst="rect">
+                      <a:avLst/>
+                    </a:prstGeom>
+                  </pic:spPr>
+                </pic:pic>
+              </a:graphicData>
+            </a:graphic>
+          </wp:inline>
+        </w:drawing>
+      </w:r>
+    </w:p>
+    <w:p>
+      <w:pPr>
         <w:pStyle w:val="Titolo1"/>
         <w:pBdr>
           <w:bottom w:val="single" w:sz="2" w:space="0" w:color="DEEAF6"/>
@@ -6608,7 +6820,17 @@
           <w:szCs w:val="24"/>
           <w:lang w:val="it-IT"/>
         </w:rPr>
-        <w:t xml:space="preserve"> L’applicativo sarà disponibile su più dispositivi utili ai dipendenti dell’azienda stessa, sempre però garantendo </w:t>
+        <w:t xml:space="preserve"> L’applicativo sarà </w:t>
+      </w:r>
+      <w:r>
+        <w:rPr>
+          <w:color w:val="000000" w:themeColor="text1"/>
+          <w:sz w:val="24"/>
+          <w:szCs w:val="24"/>
+          <w:lang w:val="it-IT"/>
+        </w:rPr>
+        <w:lastRenderedPageBreak/>
+        <w:t xml:space="preserve">disponibile su più dispositivi utili ai dipendenti dell’azienda stessa, sempre però garantendo </w:t>
       </w:r>
       <w:r>
         <w:rPr>
@@ -6894,6 +7116,8 @@
         <w:jc w:val="both"/>
         <w:rPr>
           <w:color w:val="000000" w:themeColor="text1"/>
+          <w:sz w:val="24"/>
+          <w:szCs w:val="24"/>
           <w:lang w:val="it-IT"/>
         </w:rPr>
       </w:pPr>
@@ -6932,6 +7156,161 @@
           <w:lang w:val="it-IT"/>
         </w:rPr>
         <w:t>.</w:t>
+      </w:r>
+    </w:p>
+    <w:p>
+      <w:pPr>
+        <w:pStyle w:val="Nessunaspaziatura"/>
+        <w:jc w:val="both"/>
+        <w:rPr>
+          <w:color w:val="000000" w:themeColor="text1"/>
+          <w:sz w:val="24"/>
+          <w:szCs w:val="24"/>
+          <w:lang w:val="it-IT"/>
+        </w:rPr>
+      </w:pPr>
+    </w:p>
+    <w:p>
+      <w:pPr>
+        <w:pStyle w:val="Nessunaspaziatura"/>
+        <w:jc w:val="both"/>
+        <w:rPr>
+          <w:color w:val="000000" w:themeColor="text1"/>
+          <w:sz w:val="24"/>
+          <w:szCs w:val="24"/>
+          <w:lang w:val="it-IT"/>
+        </w:rPr>
+      </w:pPr>
+      <w:r>
+        <w:rPr>
+          <w:color w:val="000000" w:themeColor="text1"/>
+          <w:sz w:val="24"/>
+          <w:szCs w:val="24"/>
+          <w:lang w:val="it-IT"/>
+        </w:rPr>
+        <w:t>Al fine di poter cogliere al meglio gli effetti del sistema che proponiamo</w:t>
+      </w:r>
+      <w:r>
+        <w:rPr>
+          <w:color w:val="000000" w:themeColor="text1"/>
+          <w:sz w:val="24"/>
+          <w:szCs w:val="24"/>
+          <w:lang w:val="it-IT"/>
+        </w:rPr>
+        <w:t xml:space="preserve">, </w:t>
+      </w:r>
+      <w:r>
+        <w:rPr>
+          <w:color w:val="000000" w:themeColor="text1"/>
+          <w:sz w:val="24"/>
+          <w:szCs w:val="24"/>
+          <w:lang w:val="it-IT"/>
+        </w:rPr>
+        <w:t xml:space="preserve">presentiamo </w:t>
+      </w:r>
+      <w:r>
+        <w:rPr>
+          <w:color w:val="000000" w:themeColor="text1"/>
+          <w:sz w:val="24"/>
+          <w:szCs w:val="24"/>
+          <w:lang w:val="it-IT"/>
+        </w:rPr>
+        <w:t>un</w:t>
+      </w:r>
+      <w:r>
+        <w:rPr>
+          <w:color w:val="000000" w:themeColor="text1"/>
+          <w:sz w:val="24"/>
+          <w:szCs w:val="24"/>
+          <w:lang w:val="it-IT"/>
+        </w:rPr>
+        <w:t xml:space="preserve"> activity diagram relativ</w:t>
+      </w:r>
+      <w:r>
+        <w:rPr>
+          <w:color w:val="000000" w:themeColor="text1"/>
+          <w:sz w:val="24"/>
+          <w:szCs w:val="24"/>
+          <w:lang w:val="it-IT"/>
+        </w:rPr>
+        <w:t>o</w:t>
+      </w:r>
+      <w:r>
+        <w:rPr>
+          <w:color w:val="000000" w:themeColor="text1"/>
+          <w:sz w:val="24"/>
+          <w:szCs w:val="24"/>
+          <w:lang w:val="it-IT"/>
+        </w:rPr>
+        <w:t xml:space="preserve"> alle funzionalità principali messe a disposizione dalla piattaforma.</w:t>
+      </w:r>
+    </w:p>
+    <w:p>
+      <w:pPr>
+        <w:pStyle w:val="Nessunaspaziatura"/>
+        <w:jc w:val="both"/>
+        <w:rPr>
+          <w:color w:val="000000" w:themeColor="text1"/>
+          <w:sz w:val="24"/>
+          <w:szCs w:val="24"/>
+          <w:lang w:val="it-IT"/>
+        </w:rPr>
+      </w:pPr>
+    </w:p>
+    <w:p>
+      <w:pPr>
+        <w:pStyle w:val="Nessunaspaziatura"/>
+        <w:jc w:val="both"/>
+        <w:rPr>
+          <w:color w:val="000000" w:themeColor="text1"/>
+          <w:sz w:val="24"/>
+          <w:szCs w:val="24"/>
+          <w:lang w:val="it-IT"/>
+        </w:rPr>
+      </w:pPr>
+      <w:r>
+        <w:rPr>
+          <w:noProof/>
+          <w:color w:val="000000" w:themeColor="text1"/>
+          <w:sz w:val="24"/>
+          <w:szCs w:val="24"/>
+          <w:lang w:val="it-IT"/>
+        </w:rPr>
+        <w:drawing>
+          <wp:inline distT="0" distB="0" distL="0" distR="0" wp14:anchorId="2A610FF6" wp14:editId="109AF5C5">
+            <wp:extent cx="6464300" cy="3177540"/>
+            <wp:effectExtent l="0" t="0" r="0" b="3810"/>
+            <wp:docPr id="37" name="Immagine 37"/>
+            <wp:cNvGraphicFramePr>
+              <a:graphicFrameLocks xmlns:a="http://schemas.openxmlformats.org/drawingml/2006/main" noChangeAspect="1"/>
+            </wp:cNvGraphicFramePr>
+            <a:graphic xmlns:a="http://schemas.openxmlformats.org/drawingml/2006/main">
+              <a:graphicData uri="http://schemas.openxmlformats.org/drawingml/2006/picture">
+                <pic:pic xmlns:pic="http://schemas.openxmlformats.org/drawingml/2006/picture">
+                  <pic:nvPicPr>
+                    <pic:cNvPr id="37" name="Immagine 37"/>
+                    <pic:cNvPicPr/>
+                  </pic:nvPicPr>
+                  <pic:blipFill>
+                    <a:blip r:embed="rId17"/>
+                    <a:stretch>
+                      <a:fillRect/>
+                    </a:stretch>
+                  </pic:blipFill>
+                  <pic:spPr>
+                    <a:xfrm>
+                      <a:off x="0" y="0"/>
+                      <a:ext cx="6486424" cy="3188415"/>
+                    </a:xfrm>
+                    <a:prstGeom prst="rect">
+                      <a:avLst/>
+                    </a:prstGeom>
+                  </pic:spPr>
+                </pic:pic>
+              </a:graphicData>
+            </a:graphic>
+          </wp:inline>
+        </w:drawing>
       </w:r>
     </w:p>
     <w:p>
@@ -7236,7 +7615,18 @@
                 <w:szCs w:val="22"/>
                 <w:lang w:eastAsia="it-IT"/>
               </w:rPr>
-              <w:t>Il commesso deve essere in grado di inserire manualmente il codice di un prodotto</w:t>
+              <w:t xml:space="preserve">Il commesso deve essere in grado di inserire manualmente il codice </w:t>
+            </w:r>
+            <w:r>
+              <w:rPr>
+                <w:rFonts w:asciiTheme="majorHAnsi" w:eastAsia="Times New Roman" w:hAnsiTheme="majorHAnsi" w:cs="Calibri"/>
+                <w:color w:val="auto"/>
+                <w:sz w:val="22"/>
+                <w:szCs w:val="22"/>
+                <w:lang w:eastAsia="it-IT"/>
+              </w:rPr>
+              <w:lastRenderedPageBreak/>
+              <w:t>di un prodotto</w:t>
             </w:r>
           </w:p>
         </w:tc>
@@ -7275,6 +7665,7 @@
                 <w:szCs w:val="22"/>
                 <w:lang w:eastAsia="it-IT"/>
               </w:rPr>
+              <w:lastRenderedPageBreak/>
               <w:t>RF_</w:t>
             </w:r>
             <w:r>
@@ -9671,7 +10062,6 @@
       </w:pPr>
       <w:bookmarkStart w:id="17" w:name="_Toc57372347"/>
       <w:r>
-        <w:lastRenderedPageBreak/>
         <w:t xml:space="preserve">3.3.2 </w:t>
       </w:r>
       <w:r>
@@ -9822,6 +10212,7 @@
       </w:pPr>
       <w:bookmarkStart w:id="18" w:name="_Toc57372348"/>
       <w:r>
+        <w:lastRenderedPageBreak/>
         <w:t xml:space="preserve">3.3.3 </w:t>
       </w:r>
       <w:r>
@@ -10713,7 +11104,18 @@
                 <w:szCs w:val="22"/>
                 <w:lang w:val="it-IT"/>
               </w:rPr>
-              <w:t>Alberto si avvicina alla cassa e deposita un barattolo di nutella, una confezione di fesa di tacchino, il petto di pollo e il pane sul nastro trasportatore, Pasquale prende singolarmente ogni prodotto e scannerizza il suo codice, il sistema lo acquisisce e lo inserisce nella lista acquisti. Una volta terminati i prodotti, Pasquale richiede al sistema di mostrare il totale, il sistema mostra 25.50€, Pasquale lo comunica ad Alberto.</w:t>
+              <w:t xml:space="preserve">Alberto si avvicina alla cassa e deposita un barattolo di nutella, una confezione di fesa di tacchino, il petto di pollo e il pane sul nastro trasportatore, Pasquale prende singolarmente ogni </w:t>
+            </w:r>
+            <w:r>
+              <w:rPr>
+                <w:rFonts w:asciiTheme="majorHAnsi" w:hAnsiTheme="majorHAnsi"/>
+                <w:color w:val="000000" w:themeColor="text1"/>
+                <w:sz w:val="22"/>
+                <w:szCs w:val="22"/>
+                <w:lang w:val="it-IT"/>
+              </w:rPr>
+              <w:lastRenderedPageBreak/>
+              <w:t>prodotto e scannerizza il suo codice, il sistema lo acquisisce e lo inserisce nella lista acquisti. Una volta terminati i prodotti, Pasquale richiede al sistema di mostrare il totale, il sistema mostra 25.50€, Pasquale lo comunica ad Alberto.</w:t>
             </w:r>
           </w:p>
           <w:p>
@@ -11279,17 +11681,7 @@
                 <w:sz w:val="22"/>
                 <w:szCs w:val="22"/>
               </w:rPr>
-              <w:t xml:space="preserve">Alberto si reca presso il punto vendita in cui ha effettuato l’acquisto e richiede assistenza presso lo sportello, Alberto consegna il computer e il relativo scontrino a Saverio. Saverio apre il ticket per la richiesta di assistenza, inserisce nel ticket tutti i dati anagrafici di Alberto e in seguito controlla lo scontrino e osserva che la data di acquisto del computer risale al 10 ottobre </w:t>
-            </w:r>
-            <w:r>
-              <w:rPr>
-                <w:rFonts w:asciiTheme="majorHAnsi" w:hAnsiTheme="majorHAnsi"/>
-                <w:color w:val="000000" w:themeColor="text1"/>
-                <w:sz w:val="22"/>
-                <w:szCs w:val="22"/>
-              </w:rPr>
-              <w:lastRenderedPageBreak/>
-              <w:t>2019, quindi meno di 2 anni dalla data odierna. Saverio a questo punto chiede ad Alberto una descrizione dettagliata del problema da allegare al computer. Saverio in fine consegna ad Alberto una copia del ticket da utilizzare al momento del ritiro.</w:t>
+              <w:t>Alberto si reca presso il punto vendita in cui ha effettuato l’acquisto e richiede assistenza presso lo sportello, Alberto consegna il computer e il relativo scontrino a Saverio. Saverio apre il ticket per la richiesta di assistenza, inserisce nel ticket tutti i dati anagrafici di Alberto e in seguito controlla lo scontrino e osserva che la data di acquisto del computer risale al 10 ottobre 2019, quindi meno di 2 anni dalla data odierna. Saverio a questo punto chiede ad Alberto una descrizione dettagliata del problema da allegare al computer. Saverio in fine consegna ad Alberto una copia del ticket da utilizzare al momento del ritiro.</w:t>
             </w:r>
           </w:p>
         </w:tc>
@@ -11537,7 +11929,18 @@
                 <w:szCs w:val="22"/>
                 <w:lang w:val="it-IT"/>
               </w:rPr>
-              <w:t>Giovanni accede al sistema e poi accede all’ area dedicata per ottenere le previsioni di acquisto per i prodotti. Il sistema mostra il form per l’inserimento del codice del prodotto. Giovanni inserisce il codice della Coca Cola 1.5L : cod: 5000112557664. Il sistema acquisisce il codice e propone il quantitativo consigliato.</w:t>
+              <w:t xml:space="preserve">Giovanni accede al sistema e poi accede all’ area dedicata per ottenere le previsioni di acquisto per i prodotti. Il sistema </w:t>
+            </w:r>
+            <w:r>
+              <w:rPr>
+                <w:rFonts w:asciiTheme="majorHAnsi" w:hAnsiTheme="majorHAnsi"/>
+                <w:color w:val="000000" w:themeColor="text1"/>
+                <w:sz w:val="22"/>
+                <w:szCs w:val="22"/>
+                <w:lang w:val="it-IT"/>
+              </w:rPr>
+              <w:lastRenderedPageBreak/>
+              <w:t>mostra il form per l’inserimento del codice del prodotto. Giovanni inserisce il codice della Coca Cola 1.5L : cod: 5000112557664. Il sistema acquisisce il codice e propone il quantitativo consigliato.</w:t>
             </w:r>
           </w:p>
           <w:p>
@@ -12499,7 +12902,18 @@
                 <w:szCs w:val="22"/>
                 <w:lang w:eastAsia="it-IT"/>
               </w:rPr>
-              <w:t>Magazzino, cassa, assistenza. Giovanni seleziona magazzino e il sistema mostra una schermata per l’inserimento delle credenziali. Giovanni inserisce come nome utente: “Giovanni99” e come password: “trottolino_amoroso”. Il sistema verifica le credenziali e notifica all’utente che l’operazione di accesso è stata effettuata con successo, il sistema porta l’utente alla propria area personale.</w:t>
+              <w:t xml:space="preserve">Magazzino, cassa, assistenza. Giovanni seleziona magazzino e il sistema mostra una schermata per l’inserimento delle credenziali. Giovanni inserisce come nome utente: “Giovanni99” e come password: “trottolino_amoroso”. Il sistema verifica le credenziali e notifica all’utente che l’operazione di accesso è stata effettuata con successo, il </w:t>
+            </w:r>
+            <w:r>
+              <w:rPr>
+                <w:rFonts w:asciiTheme="majorHAnsi" w:eastAsia="Times New Roman" w:hAnsiTheme="majorHAnsi" w:cstheme="minorHAnsi"/>
+                <w:color w:val="000000"/>
+                <w:sz w:val="22"/>
+                <w:szCs w:val="22"/>
+                <w:lang w:eastAsia="it-IT"/>
+              </w:rPr>
+              <w:lastRenderedPageBreak/>
+              <w:t>sistema porta l’utente alla propria area personale.</w:t>
             </w:r>
           </w:p>
         </w:tc>
@@ -15119,7 +15533,6 @@
                 <w:sz w:val="22"/>
                 <w:szCs w:val="22"/>
               </w:rPr>
-              <w:lastRenderedPageBreak/>
               <w:t>13</w:t>
             </w:r>
           </w:p>
@@ -16238,6 +16651,7 @@
                 <w:sz w:val="22"/>
                 <w:szCs w:val="22"/>
               </w:rPr>
+              <w:lastRenderedPageBreak/>
               <w:t>Descrizione</w:t>
             </w:r>
           </w:p>
@@ -18380,7 +18794,6 @@
                 <w:sz w:val="22"/>
                 <w:szCs w:val="22"/>
               </w:rPr>
-              <w:lastRenderedPageBreak/>
               <w:t>Identificativo</w:t>
             </w:r>
           </w:p>
@@ -19358,6 +19771,7 @@
                 <w:sz w:val="22"/>
                 <w:szCs w:val="22"/>
               </w:rPr>
+              <w:lastRenderedPageBreak/>
               <w:t>Rilevanza/User Priority</w:t>
             </w:r>
           </w:p>
@@ -21394,7 +21808,6 @@
                 <w:sz w:val="22"/>
                 <w:szCs w:val="22"/>
               </w:rPr>
-              <w:lastRenderedPageBreak/>
               <w:t>II Scenario/Flusso di eventi di ERRORE: Lo scontrino ha più di 2 anni</w:t>
             </w:r>
           </w:p>
@@ -22243,7 +22656,17 @@
                 <w:sz w:val="22"/>
                 <w:szCs w:val="22"/>
               </w:rPr>
-              <w:t>Si interessa di gestire i prodotti rimanenti in magazzino e richiedere i rifornimenti</w:t>
+              <w:t xml:space="preserve">Si interessa di gestire i prodotti rimanenti in magazzino e </w:t>
+            </w:r>
+            <w:r>
+              <w:rPr>
+                <w:rFonts w:asciiTheme="majorHAnsi" w:hAnsiTheme="majorHAnsi"/>
+                <w:color w:val="000000" w:themeColor="text1"/>
+                <w:sz w:val="22"/>
+                <w:szCs w:val="22"/>
+              </w:rPr>
+              <w:lastRenderedPageBreak/>
+              <w:t>richiedere i rifornimenti</w:t>
             </w:r>
           </w:p>
         </w:tc>
@@ -22283,6 +22706,7 @@
                 <w:sz w:val="22"/>
                 <w:szCs w:val="22"/>
               </w:rPr>
+              <w:lastRenderedPageBreak/>
               <w:t>Attori secondari</w:t>
             </w:r>
           </w:p>
@@ -24592,7 +25016,6 @@
                 <w:sz w:val="22"/>
                 <w:szCs w:val="22"/>
               </w:rPr>
-              <w:lastRenderedPageBreak/>
               <w:t>Attori secondari</w:t>
             </w:r>
           </w:p>
@@ -25474,6 +25897,7 @@
                 <w:sz w:val="22"/>
                 <w:szCs w:val="22"/>
               </w:rPr>
+              <w:lastRenderedPageBreak/>
               <w:t>3</w:t>
             </w:r>
           </w:p>
@@ -27676,7 +28100,6 @@
                 <w:sz w:val="22"/>
                 <w:szCs w:val="22"/>
               </w:rPr>
-              <w:lastRenderedPageBreak/>
               <w:t>Frequenza stimata</w:t>
             </w:r>
           </w:p>
@@ -28883,6 +29306,7 @@
                 <w:sz w:val="22"/>
                 <w:szCs w:val="22"/>
               </w:rPr>
+              <w:lastRenderedPageBreak/>
               <w:t>4.3</w:t>
             </w:r>
           </w:p>
@@ -30686,7 +31110,6 @@
                 <w:sz w:val="22"/>
                 <w:szCs w:val="22"/>
               </w:rPr>
-              <w:lastRenderedPageBreak/>
               <w:t>4</w:t>
             </w:r>
           </w:p>
@@ -31140,6 +31563,7 @@
       </w:pPr>
       <w:bookmarkStart w:id="27" w:name="_Toc57372357"/>
       <w:r>
+        <w:lastRenderedPageBreak/>
         <w:t>3.4.</w:t>
       </w:r>
       <w:r>
@@ -31174,7 +31598,7 @@
                     <pic:cNvPicPr/>
                   </pic:nvPicPr>
                   <pic:blipFill>
-                    <a:blip r:embed="rId16"/>
+                    <a:blip r:embed="rId18"/>
                     <a:stretch>
                       <a:fillRect/>
                     </a:stretch>
@@ -31228,7 +31652,6 @@
         <w:pStyle w:val="Titolo3"/>
       </w:pPr>
       <w:r>
-        <w:lastRenderedPageBreak/>
         <w:tab/>
       </w:r>
       <w:bookmarkStart w:id="29" w:name="_Toc57372359"/>
@@ -31328,7 +31751,7 @@
                     <pic:cNvPicPr/>
                   </pic:nvPicPr>
                   <pic:blipFill>
-                    <a:blip r:embed="rId17"/>
+                    <a:blip r:embed="rId19"/>
                     <a:stretch>
                       <a:fillRect/>
                     </a:stretch>
@@ -31519,7 +31942,16 @@
                 <w:color w:val="000000" w:themeColor="text1"/>
                 <w:sz w:val="24"/>
               </w:rPr>
-              <w:t>Boundary che permette di scannerizzare un prodotto per aggiungerlo alla lista dei prodotti che vuole acquistare il cliente</w:t>
+              <w:t xml:space="preserve">Boundary che permette di scannerizzare un </w:t>
+            </w:r>
+            <w:r>
+              <w:rPr>
+                <w:rFonts w:ascii="Garamond" w:hAnsi="Garamond" w:cs="Times New Roman"/>
+                <w:color w:val="000000" w:themeColor="text1"/>
+                <w:sz w:val="24"/>
+              </w:rPr>
+              <w:lastRenderedPageBreak/>
+              <w:t>prodotto per aggiungerlo alla lista dei prodotti che vuole acquistare il cliente</w:t>
             </w:r>
           </w:p>
         </w:tc>
@@ -31547,6 +31979,7 @@
                 <w:color w:val="000000" w:themeColor="text1"/>
                 <w:sz w:val="24"/>
               </w:rPr>
+              <w:lastRenderedPageBreak/>
               <w:t>StampaScontrino</w:t>
             </w:r>
           </w:p>
@@ -31979,7 +32412,7 @@
                     <pic:cNvPicPr/>
                   </pic:nvPicPr>
                   <pic:blipFill>
-                    <a:blip r:embed="rId18"/>
+                    <a:blip r:embed="rId20"/>
                     <a:stretch>
                       <a:fillRect/>
                     </a:stretch>
@@ -32122,7 +32555,6 @@
                 <w:color w:val="000000" w:themeColor="text1"/>
                 <w:sz w:val="24"/>
               </w:rPr>
-              <w:lastRenderedPageBreak/>
               <w:t>FormProdottiMag</w:t>
             </w:r>
           </w:p>
@@ -32449,6 +32881,7 @@
           <w:iCs/>
           <w:noProof/>
         </w:rPr>
+        <w:lastRenderedPageBreak/>
         <w:drawing>
           <wp:inline distT="0" distB="0" distL="0" distR="0" wp14:anchorId="6A3FAFBC" wp14:editId="7A895039">
             <wp:extent cx="5349240" cy="3230880"/>
@@ -32465,7 +32898,7 @@
                     <pic:cNvPicPr/>
                   </pic:nvPicPr>
                   <pic:blipFill>
-                    <a:blip r:embed="rId19"/>
+                    <a:blip r:embed="rId21"/>
                     <a:stretch>
                       <a:fillRect/>
                     </a:stretch>
@@ -32982,7 +33415,6 @@
                 <w:color w:val="000000" w:themeColor="text1"/>
                 <w:sz w:val="24"/>
               </w:rPr>
-              <w:lastRenderedPageBreak/>
               <w:t>Ticket</w:t>
             </w:r>
           </w:p>
@@ -33232,6 +33664,7 @@
           <w:iCs/>
           <w:noProof/>
         </w:rPr>
+        <w:lastRenderedPageBreak/>
         <w:drawing>
           <wp:inline distT="0" distB="0" distL="0" distR="0" wp14:anchorId="7E7627B5" wp14:editId="19E08742">
             <wp:extent cx="5760085" cy="2622550"/>
@@ -33248,7 +33681,7 @@
                     <pic:cNvPicPr/>
                   </pic:nvPicPr>
                   <pic:blipFill>
-                    <a:blip r:embed="rId20"/>
+                    <a:blip r:embed="rId22"/>
                     <a:stretch>
                       <a:fillRect/>
                     </a:stretch>
@@ -33769,7 +34202,6 @@
           <w:i/>
           <w:iCs/>
         </w:rPr>
-        <w:lastRenderedPageBreak/>
         <w:t>OD_5</w:t>
       </w:r>
       <w:r>
@@ -33796,7 +34228,7 @@
                     <pic:cNvPicPr/>
                   </pic:nvPicPr>
                   <pic:blipFill>
-                    <a:blip r:embed="rId21"/>
+                    <a:blip r:embed="rId23"/>
                     <a:stretch>
                       <a:fillRect/>
                     </a:stretch>
@@ -33862,6 +34294,7 @@
                 <w:bCs/>
                 <w:sz w:val="24"/>
               </w:rPr>
+              <w:lastRenderedPageBreak/>
               <w:t>Nome oggetto</w:t>
             </w:r>
           </w:p>
@@ -34281,7 +34714,7 @@
                     <pic:cNvPicPr/>
                   </pic:nvPicPr>
                   <pic:blipFill>
-                    <a:blip r:embed="rId22"/>
+                    <a:blip r:embed="rId24"/>
                     <a:stretch>
                       <a:fillRect/>
                     </a:stretch>
@@ -34424,7 +34857,6 @@
                 <w:color w:val="000000" w:themeColor="text1"/>
                 <w:sz w:val="24"/>
               </w:rPr>
-              <w:lastRenderedPageBreak/>
               <w:t>NewProduct</w:t>
             </w:r>
           </w:p>
@@ -34730,6 +35162,7 @@
       </w:pPr>
       <w:bookmarkStart w:id="30" w:name="_Toc57372360"/>
       <w:r>
+        <w:lastRenderedPageBreak/>
         <w:t>3.4.</w:t>
       </w:r>
       <w:r>
@@ -34815,7 +35248,7 @@
                     <pic:cNvPicPr/>
                   </pic:nvPicPr>
                   <pic:blipFill>
-                    <a:blip r:embed="rId23"/>
+                    <a:blip r:embed="rId25"/>
                     <a:stretch>
                       <a:fillRect/>
                     </a:stretch>
@@ -34886,7 +35319,7 @@
                     <pic:cNvPicPr/>
                   </pic:nvPicPr>
                   <pic:blipFill>
-                    <a:blip r:embed="rId24"/>
+                    <a:blip r:embed="rId26"/>
                     <a:stretch>
                       <a:fillRect/>
                     </a:stretch>
@@ -34957,7 +35390,7 @@
                     <pic:cNvPicPr/>
                   </pic:nvPicPr>
                   <pic:blipFill>
-                    <a:blip r:embed="rId25"/>
+                    <a:blip r:embed="rId27"/>
                     <a:stretch>
                       <a:fillRect/>
                     </a:stretch>
@@ -35040,7 +35473,7 @@
                     <pic:cNvPicPr/>
                   </pic:nvPicPr>
                   <pic:blipFill>
-                    <a:blip r:embed="rId26"/>
+                    <a:blip r:embed="rId28"/>
                     <a:stretch>
                       <a:fillRect/>
                     </a:stretch>
@@ -35136,7 +35569,7 @@
                     <pic:cNvPicPr/>
                   </pic:nvPicPr>
                   <pic:blipFill>
-                    <a:blip r:embed="rId27"/>
+                    <a:blip r:embed="rId29"/>
                     <a:stretch>
                       <a:fillRect/>
                     </a:stretch>
@@ -35207,7 +35640,7 @@
                     <pic:cNvPicPr/>
                   </pic:nvPicPr>
                   <pic:blipFill>
-                    <a:blip r:embed="rId28"/>
+                    <a:blip r:embed="rId30"/>
                     <a:stretch>
                       <a:fillRect/>
                     </a:stretch>
@@ -35281,8 +35714,8 @@
           <w:noProof/>
         </w:rPr>
         <w:drawing>
-          <wp:inline distT="0" distB="0" distL="0" distR="0" wp14:anchorId="297470F2" wp14:editId="5F297BC0">
-            <wp:extent cx="5760085" cy="4273194"/>
+          <wp:inline distT="0" distB="0" distL="0" distR="0" wp14:anchorId="297470F2" wp14:editId="1DD259E2">
+            <wp:extent cx="5760085" cy="3353250"/>
             <wp:effectExtent l="0" t="0" r="0" b="0"/>
             <wp:docPr id="18" name="Immagine 18"/>
             <wp:cNvGraphicFramePr>
@@ -35296,7 +35729,7 @@
                     <pic:cNvPicPr/>
                   </pic:nvPicPr>
                   <pic:blipFill>
-                    <a:blip r:embed="rId29"/>
+                    <a:blip r:embed="rId31"/>
                     <a:stretch>
                       <a:fillRect/>
                     </a:stretch>
@@ -35304,7 +35737,7 @@
                   <pic:spPr>
                     <a:xfrm>
                       <a:off x="0" y="0"/>
-                      <a:ext cx="5760085" cy="4273194"/>
+                      <a:ext cx="5760085" cy="3353250"/>
                     </a:xfrm>
                     <a:prstGeom prst="rect">
                       <a:avLst/>
@@ -35355,7 +35788,6 @@
           <w:iCs/>
           <w:noProof/>
         </w:rPr>
-        <w:lastRenderedPageBreak/>
         <w:drawing>
           <wp:inline distT="0" distB="0" distL="0" distR="0" wp14:anchorId="25895CBD" wp14:editId="0637D10E">
             <wp:extent cx="5759800" cy="3779520"/>
@@ -35372,7 +35804,7 @@
                     <pic:cNvPicPr/>
                   </pic:nvPicPr>
                   <pic:blipFill>
-                    <a:blip r:embed="rId30"/>
+                    <a:blip r:embed="rId32"/>
                     <a:stretch>
                       <a:fillRect/>
                     </a:stretch>
@@ -35392,235 +35824,6 @@
           </wp:inline>
         </w:drawing>
       </w:r>
-    </w:p>
-    <w:p>
-      <w:pPr>
-        <w:rPr>
-          <w:b/>
-          <w:bCs/>
-          <w:i/>
-          <w:iCs/>
-          <w:sz w:val="23"/>
-          <w:szCs w:val="23"/>
-        </w:rPr>
-      </w:pPr>
-      <w:r>
-        <w:rPr>
-          <w:b/>
-          <w:bCs/>
-          <w:i/>
-          <w:iCs/>
-          <w:sz w:val="23"/>
-          <w:szCs w:val="23"/>
-        </w:rPr>
-        <w:t>3.4.5.</w:t>
-      </w:r>
-      <w:r>
-        <w:rPr>
-          <w:b/>
-          <w:bCs/>
-          <w:i/>
-          <w:iCs/>
-          <w:sz w:val="23"/>
-          <w:szCs w:val="23"/>
-        </w:rPr>
-        <w:t>3 Activity Diagram</w:t>
-      </w:r>
-    </w:p>
-    <w:p>
-      <w:pPr>
-        <w:ind w:firstLine="720"/>
-        <w:rPr>
-          <w:b/>
-          <w:bCs/>
-          <w:i/>
-          <w:iCs/>
-          <w:sz w:val="23"/>
-          <w:szCs w:val="23"/>
-        </w:rPr>
-      </w:pPr>
-      <w:r>
-        <w:rPr>
-          <w:b/>
-          <w:bCs/>
-          <w:i/>
-          <w:iCs/>
-          <w:sz w:val="23"/>
-          <w:szCs w:val="23"/>
-        </w:rPr>
-        <w:t>AD_Proposto</w:t>
-      </w:r>
-    </w:p>
-    <w:p>
-      <w:pPr>
-        <w:ind w:firstLine="720"/>
-        <w:rPr>
-          <w:i/>
-          <w:iCs/>
-        </w:rPr>
-      </w:pPr>
-      <w:r>
-        <w:rPr>
-          <w:i/>
-          <w:iCs/>
-          <w:noProof/>
-        </w:rPr>
-        <w:drawing>
-          <wp:inline distT="0" distB="0" distL="0" distR="0" wp14:anchorId="47E0850C" wp14:editId="2AF2ED42">
-            <wp:extent cx="5760085" cy="2091690"/>
-            <wp:effectExtent l="0" t="0" r="0" b="3810"/>
-            <wp:docPr id="20" name="Immagine 20"/>
-            <wp:cNvGraphicFramePr>
-              <a:graphicFrameLocks xmlns:a="http://schemas.openxmlformats.org/drawingml/2006/main" noChangeAspect="1"/>
-            </wp:cNvGraphicFramePr>
-            <a:graphic xmlns:a="http://schemas.openxmlformats.org/drawingml/2006/main">
-              <a:graphicData uri="http://schemas.openxmlformats.org/drawingml/2006/picture">
-                <pic:pic xmlns:pic="http://schemas.openxmlformats.org/drawingml/2006/picture">
-                  <pic:nvPicPr>
-                    <pic:cNvPr id="20" name="Immagine 20"/>
-                    <pic:cNvPicPr/>
-                  </pic:nvPicPr>
-                  <pic:blipFill>
-                    <a:blip r:embed="rId31"/>
-                    <a:stretch>
-                      <a:fillRect/>
-                    </a:stretch>
-                  </pic:blipFill>
-                  <pic:spPr>
-                    <a:xfrm>
-                      <a:off x="0" y="0"/>
-                      <a:ext cx="5760085" cy="2091690"/>
-                    </a:xfrm>
-                    <a:prstGeom prst="rect">
-                      <a:avLst/>
-                    </a:prstGeom>
-                  </pic:spPr>
-                </pic:pic>
-              </a:graphicData>
-            </a:graphic>
-          </wp:inline>
-        </w:drawing>
-      </w:r>
-    </w:p>
-    <w:p>
-      <w:pPr>
-        <w:ind w:firstLine="720"/>
-        <w:rPr>
-          <w:b/>
-          <w:bCs/>
-          <w:i/>
-          <w:iCs/>
-        </w:rPr>
-      </w:pPr>
-    </w:p>
-    <w:p>
-      <w:pPr>
-        <w:ind w:firstLine="720"/>
-        <w:rPr>
-          <w:b/>
-          <w:bCs/>
-          <w:i/>
-          <w:iCs/>
-        </w:rPr>
-      </w:pPr>
-    </w:p>
-    <w:p>
-      <w:pPr>
-        <w:ind w:firstLine="720"/>
-        <w:rPr>
-          <w:b/>
-          <w:bCs/>
-          <w:i/>
-          <w:iCs/>
-        </w:rPr>
-      </w:pPr>
-    </w:p>
-    <w:p>
-      <w:pPr>
-        <w:ind w:firstLine="720"/>
-        <w:rPr>
-          <w:b/>
-          <w:bCs/>
-          <w:i/>
-          <w:iCs/>
-        </w:rPr>
-      </w:pPr>
-      <w:r>
-        <w:rPr>
-          <w:b/>
-          <w:bCs/>
-          <w:i/>
-          <w:iCs/>
-        </w:rPr>
-        <w:t>AD_Corrente</w:t>
-      </w:r>
-    </w:p>
-    <w:p>
-      <w:pPr>
-        <w:ind w:firstLine="720"/>
-        <w:rPr>
-          <w:b/>
-          <w:bCs/>
-          <w:i/>
-          <w:iCs/>
-        </w:rPr>
-      </w:pPr>
-      <w:r>
-        <w:rPr>
-          <w:b/>
-          <w:bCs/>
-          <w:i/>
-          <w:iCs/>
-          <w:noProof/>
-        </w:rPr>
-        <w:lastRenderedPageBreak/>
-        <w:drawing>
-          <wp:inline distT="0" distB="0" distL="0" distR="0" wp14:anchorId="1D6B1135" wp14:editId="3838C437">
-            <wp:extent cx="5760085" cy="3437890"/>
-            <wp:effectExtent l="0" t="0" r="0" b="0"/>
-            <wp:docPr id="21" name="Immagine 21"/>
-            <wp:cNvGraphicFramePr>
-              <a:graphicFrameLocks xmlns:a="http://schemas.openxmlformats.org/drawingml/2006/main" noChangeAspect="1"/>
-            </wp:cNvGraphicFramePr>
-            <a:graphic xmlns:a="http://schemas.openxmlformats.org/drawingml/2006/main">
-              <a:graphicData uri="http://schemas.openxmlformats.org/drawingml/2006/picture">
-                <pic:pic xmlns:pic="http://schemas.openxmlformats.org/drawingml/2006/picture">
-                  <pic:nvPicPr>
-                    <pic:cNvPr id="21" name="Immagine 21"/>
-                    <pic:cNvPicPr/>
-                  </pic:nvPicPr>
-                  <pic:blipFill>
-                    <a:blip r:embed="rId32"/>
-                    <a:stretch>
-                      <a:fillRect/>
-                    </a:stretch>
-                  </pic:blipFill>
-                  <pic:spPr>
-                    <a:xfrm>
-                      <a:off x="0" y="0"/>
-                      <a:ext cx="5760085" cy="3437890"/>
-                    </a:xfrm>
-                    <a:prstGeom prst="rect">
-                      <a:avLst/>
-                    </a:prstGeom>
-                  </pic:spPr>
-                </pic:pic>
-              </a:graphicData>
-            </a:graphic>
-          </wp:inline>
-        </w:drawing>
-      </w:r>
-    </w:p>
-    <w:p>
-      <w:pPr>
-        <w:ind w:firstLine="720"/>
-        <w:rPr>
-          <w:b/>
-          <w:bCs/>
-          <w:i/>
-          <w:iCs/>
-        </w:rPr>
-      </w:pPr>
     </w:p>
     <w:p>
       <w:pPr>
@@ -42563,6 +42766,19 @@
 </file>
 
 <file path=customXml/item3.xml><?xml version="1.0" encoding="utf-8"?>
+<?mso-contentType ?>
+<FormTemplates xmlns="http://schemas.microsoft.com/sharepoint/v3/contenttype/forms">
+  <Display>DocumentLibraryForm</Display>
+  <Edit>DocumentLibraryForm</Edit>
+  <New>DocumentLibraryForm</New>
+</FormTemplates>
+</file>
+
+<file path=customXml/item4.xml><?xml version="1.0" encoding="utf-8"?>
+<b:Sources xmlns:b="http://schemas.openxmlformats.org/officeDocument/2006/bibliography" SelectedStyle="\apasixtheditionofficeonline.xsl" StyleName="APA" Version="6"/>
+</file>
+
+<file path=customXml/item5.xml><?xml version="1.0" encoding="utf-8"?>
 <ct:contentTypeSchema xmlns:ct="http://schemas.microsoft.com/office/2006/metadata/contentType" xmlns:ma="http://schemas.microsoft.com/office/2006/metadata/properties/metaAttributes" ct:_="" ma:_="" ma:contentTypeName="Documento" ma:contentTypeID="0x010100840053E01BAC1847A33C5CEC6AC3E775" ma:contentTypeVersion="6" ma:contentTypeDescription="Creare un nuovo documento." ma:contentTypeScope="" ma:versionID="57b0dcc9f6eb1763dd72ab6fe9c9e81e">
   <xsd:schema xmlns:xsd="http://www.w3.org/2001/XMLSchema" xmlns:xs="http://www.w3.org/2001/XMLSchema" xmlns:p="http://schemas.microsoft.com/office/2006/metadata/properties" xmlns:ns2="74079e45-7f65-4138-97dc-157eadf0f424" targetNamespace="http://schemas.microsoft.com/office/2006/metadata/properties" ma:root="true" ma:fieldsID="873e157d534e492989b59cf24606d719" ns2:_="">
     <xsd:import namespace="74079e45-7f65-4138-97dc-157eadf0f424"/>
@@ -42720,19 +42936,6 @@
 </ct:contentTypeSchema>
 </file>
 
-<file path=customXml/item4.xml><?xml version="1.0" encoding="utf-8"?>
-<b:Sources xmlns:b="http://schemas.openxmlformats.org/officeDocument/2006/bibliography" SelectedStyle="\apasixtheditionofficeonline.xsl" StyleName="APA" Version="6"/>
-</file>
-
-<file path=customXml/item5.xml><?xml version="1.0" encoding="utf-8"?>
-<?mso-contentType ?>
-<FormTemplates xmlns="http://schemas.microsoft.com/sharepoint/v3/contenttype/forms">
-  <Display>DocumentLibraryForm</Display>
-  <Edit>DocumentLibraryForm</Edit>
-  <New>DocumentLibraryForm</New>
-</FormTemplates>
-</file>
-
 <file path=customXml/itemProps1.xml><?xml version="1.0" encoding="utf-8"?>
 <ds:datastoreItem xmlns:ds="http://schemas.openxmlformats.org/officeDocument/2006/customXml" ds:itemID="{55AF091B-3C7A-41E3-B477-F2FDAA23CFDA}">
   <ds:schemaRefs>
@@ -42751,6 +42954,22 @@
 </file>
 
 <file path=customXml/itemProps3.xml><?xml version="1.0" encoding="utf-8"?>
+<ds:datastoreItem xmlns:ds="http://schemas.openxmlformats.org/officeDocument/2006/customXml" ds:itemID="{08640AF7-34B6-48E9-8C2A-C480C5D3D602}">
+  <ds:schemaRefs>
+    <ds:schemaRef ds:uri="http://schemas.microsoft.com/sharepoint/v3/contenttype/forms"/>
+  </ds:schemaRefs>
+</ds:datastoreItem>
+</file>
+
+<file path=customXml/itemProps4.xml><?xml version="1.0" encoding="utf-8"?>
+<ds:datastoreItem xmlns:ds="http://schemas.openxmlformats.org/officeDocument/2006/customXml" ds:itemID="{106745A0-09F1-4AA9-AFF0-06A09A42E428}">
+  <ds:schemaRefs>
+    <ds:schemaRef ds:uri="http://schemas.openxmlformats.org/officeDocument/2006/bibliography"/>
+  </ds:schemaRefs>
+</ds:datastoreItem>
+</file>
+
+<file path=customXml/itemProps5.xml><?xml version="1.0" encoding="utf-8"?>
 <ds:datastoreItem xmlns:ds="http://schemas.openxmlformats.org/officeDocument/2006/customXml" ds:itemID="{DEF1F08F-7FAD-494A-A181-358746C6C4FA}">
   <ds:schemaRefs>
     <ds:schemaRef ds:uri="http://schemas.microsoft.com/office/2006/metadata/contentType"/>
@@ -42766,20 +42985,4 @@
     <ds:schemaRef ds:uri="http://schemas.microsoft.com/internal/obd"/>
   </ds:schemaRefs>
 </ds:datastoreItem>
-</file>
-
-<file path=customXml/itemProps4.xml><?xml version="1.0" encoding="utf-8"?>
-<ds:datastoreItem xmlns:ds="http://schemas.openxmlformats.org/officeDocument/2006/customXml" ds:itemID="{106745A0-09F1-4AA9-AFF0-06A09A42E428}">
-  <ds:schemaRefs>
-    <ds:schemaRef ds:uri="http://schemas.openxmlformats.org/officeDocument/2006/bibliography"/>
-  </ds:schemaRefs>
-</ds:datastoreItem>
-</file>
-
-<file path=customXml/itemProps5.xml><?xml version="1.0" encoding="utf-8"?>
-<ds:datastoreItem xmlns:ds="http://schemas.openxmlformats.org/officeDocument/2006/customXml" ds:itemID="{08640AF7-34B6-48E9-8C2A-C480C5D3D602}">
-  <ds:schemaRefs>
-    <ds:schemaRef ds:uri="http://schemas.microsoft.com/sharepoint/v3/contenttype/forms"/>
-  </ds:schemaRefs>
-</ds:datastoreItem>
 </file>
--- a/documentazioneRAD/rad/RAD_gruppoZaza.docx
+++ b/documentazioneRAD/rad/RAD_gruppoZaza.docx
@@ -3179,6 +3179,7 @@
           <w:bookmarkStart w:id="1" w:name="_Toc57304912"/>
           <w:bookmarkStart w:id="2" w:name="_Toc57371849"/>
           <w:bookmarkStart w:id="3" w:name="_Toc57372333"/>
+          <w:bookmarkStart w:id="4" w:name="_Toc57565254"/>
           <w:proofErr w:type="spellStart"/>
           <w:r>
             <w:rPr>
@@ -3219,6 +3220,7 @@
           <w:bookmarkEnd w:id="1"/>
           <w:bookmarkEnd w:id="2"/>
           <w:bookmarkEnd w:id="3"/>
+          <w:bookmarkEnd w:id="4"/>
         </w:p>
         <w:p>
           <w:pPr>
@@ -3457,7 +3459,7 @@
           <w:r>
             <w:fldChar w:fldCharType="separate"/>
           </w:r>
-          <w:hyperlink w:anchor="_Toc57372334" w:history="1">
+          <w:hyperlink w:anchor="_Toc57565255" w:history="1">
             <w:r>
               <w:rPr>
                 <w:rStyle w:val="Collegamentoipertestuale"/>
@@ -3484,7 +3486,7 @@
                 <w:noProof/>
                 <w:webHidden/>
               </w:rPr>
-              <w:instrText xml:space="preserve"> PAGEREF _Toc57372334 \h </w:instrText>
+              <w:instrText xml:space="preserve"> PAGEREF _Toc57565255 \h </w:instrText>
             </w:r>
             <w:r>
               <w:rPr>
@@ -3524,7 +3526,7 @@
               <w:lang w:eastAsia="it-IT"/>
             </w:rPr>
           </w:pPr>
-          <w:hyperlink w:anchor="_Toc57372335" w:history="1">
+          <w:hyperlink w:anchor="_Toc57565256" w:history="1">
             <w:r>
               <w:rPr>
                 <w:rStyle w:val="Collegamentoipertestuale"/>
@@ -3551,7 +3553,7 @@
                 <w:noProof/>
                 <w:webHidden/>
               </w:rPr>
-              <w:instrText xml:space="preserve"> PAGEREF _Toc57372335 \h </w:instrText>
+              <w:instrText xml:space="preserve"> PAGEREF _Toc57565256 \h </w:instrText>
             </w:r>
             <w:r>
               <w:rPr>
@@ -3591,7 +3593,7 @@
               <w:lang w:eastAsia="it-IT"/>
             </w:rPr>
           </w:pPr>
-          <w:hyperlink w:anchor="_Toc57372336" w:history="1">
+          <w:hyperlink w:anchor="_Toc57565257" w:history="1">
             <w:r>
               <w:rPr>
                 <w:rStyle w:val="Collegamentoipertestuale"/>
@@ -3618,7 +3620,7 @@
                 <w:noProof/>
                 <w:webHidden/>
               </w:rPr>
-              <w:instrText xml:space="preserve"> PAGEREF _Toc57372336 \h </w:instrText>
+              <w:instrText xml:space="preserve"> PAGEREF _Toc57565257 \h </w:instrText>
             </w:r>
             <w:r>
               <w:rPr>
@@ -3658,7 +3660,7 @@
               <w:lang w:eastAsia="it-IT"/>
             </w:rPr>
           </w:pPr>
-          <w:hyperlink w:anchor="_Toc57372337" w:history="1">
+          <w:hyperlink w:anchor="_Toc57565258" w:history="1">
             <w:r>
               <w:rPr>
                 <w:rStyle w:val="Collegamentoipertestuale"/>
@@ -3685,7 +3687,7 @@
                 <w:noProof/>
                 <w:webHidden/>
               </w:rPr>
-              <w:instrText xml:space="preserve"> PAGEREF _Toc57372337 \h </w:instrText>
+              <w:instrText xml:space="preserve"> PAGEREF _Toc57565258 \h </w:instrText>
             </w:r>
             <w:r>
               <w:rPr>
@@ -3725,7 +3727,7 @@
               <w:lang w:eastAsia="it-IT"/>
             </w:rPr>
           </w:pPr>
-          <w:hyperlink w:anchor="_Toc57372338" w:history="1">
+          <w:hyperlink w:anchor="_Toc57565259" w:history="1">
             <w:r>
               <w:rPr>
                 <w:rStyle w:val="Collegamentoipertestuale"/>
@@ -3752,7 +3754,7 @@
                 <w:noProof/>
                 <w:webHidden/>
               </w:rPr>
-              <w:instrText xml:space="preserve"> PAGEREF _Toc57372338 \h </w:instrText>
+              <w:instrText xml:space="preserve"> PAGEREF _Toc57565259 \h </w:instrText>
             </w:r>
             <w:r>
               <w:rPr>
@@ -3792,7 +3794,7 @@
               <w:lang w:eastAsia="it-IT"/>
             </w:rPr>
           </w:pPr>
-          <w:hyperlink w:anchor="_Toc57372339" w:history="1">
+          <w:hyperlink w:anchor="_Toc57565260" w:history="1">
             <w:r>
               <w:rPr>
                 <w:rStyle w:val="Collegamentoipertestuale"/>
@@ -3820,7 +3822,7 @@
                 <w:noProof/>
                 <w:webHidden/>
               </w:rPr>
-              <w:instrText xml:space="preserve"> PAGEREF _Toc57372339 \h </w:instrText>
+              <w:instrText xml:space="preserve"> PAGEREF _Toc57565260 \h </w:instrText>
             </w:r>
             <w:r>
               <w:rPr>
@@ -3860,7 +3862,7 @@
               <w:lang w:eastAsia="it-IT"/>
             </w:rPr>
           </w:pPr>
-          <w:hyperlink w:anchor="_Toc57372340" w:history="1">
+          <w:hyperlink w:anchor="_Toc57565261" w:history="1">
             <w:r>
               <w:rPr>
                 <w:rStyle w:val="Collegamentoipertestuale"/>
@@ -3887,7 +3889,7 @@
                 <w:noProof/>
                 <w:webHidden/>
               </w:rPr>
-              <w:instrText xml:space="preserve"> PAGEREF _Toc57372340 \h </w:instrText>
+              <w:instrText xml:space="preserve"> PAGEREF _Toc57565261 \h </w:instrText>
             </w:r>
             <w:r>
               <w:rPr>
@@ -3931,7 +3933,7 @@
               <w:lang w:eastAsia="it-IT"/>
             </w:rPr>
           </w:pPr>
-          <w:hyperlink w:anchor="_Toc57372341" w:history="1">
+          <w:hyperlink w:anchor="_Toc57565262" w:history="1">
             <w:r>
               <w:rPr>
                 <w:rStyle w:val="Collegamentoipertestuale"/>
@@ -3958,7 +3960,7 @@
                 <w:noProof/>
                 <w:webHidden/>
               </w:rPr>
-              <w:instrText xml:space="preserve"> PAGEREF _Toc57372341 \h </w:instrText>
+              <w:instrText xml:space="preserve"> PAGEREF _Toc57565262 \h </w:instrText>
             </w:r>
             <w:r>
               <w:rPr>
@@ -4002,7 +4004,7 @@
               <w:lang w:eastAsia="it-IT"/>
             </w:rPr>
           </w:pPr>
-          <w:hyperlink w:anchor="_Toc57372342" w:history="1">
+          <w:hyperlink w:anchor="_Toc57565263" w:history="1">
             <w:r>
               <w:rPr>
                 <w:rStyle w:val="Collegamentoipertestuale"/>
@@ -4029,7 +4031,7 @@
                 <w:noProof/>
                 <w:webHidden/>
               </w:rPr>
-              <w:instrText xml:space="preserve"> PAGEREF _Toc57372342 \h </w:instrText>
+              <w:instrText xml:space="preserve"> PAGEREF _Toc57565263 \h </w:instrText>
             </w:r>
             <w:r>
               <w:rPr>
@@ -4069,7 +4071,7 @@
               <w:lang w:eastAsia="it-IT"/>
             </w:rPr>
           </w:pPr>
-          <w:hyperlink w:anchor="_Toc57372343" w:history="1">
+          <w:hyperlink w:anchor="_Toc57565264" w:history="1">
             <w:r>
               <w:rPr>
                 <w:rStyle w:val="Collegamentoipertestuale"/>
@@ -4096,7 +4098,7 @@
                 <w:noProof/>
                 <w:webHidden/>
               </w:rPr>
-              <w:instrText xml:space="preserve"> PAGEREF _Toc57372343 \h </w:instrText>
+              <w:instrText xml:space="preserve"> PAGEREF _Toc57565264 \h </w:instrText>
             </w:r>
             <w:r>
               <w:rPr>
@@ -4136,7 +4138,7 @@
               <w:lang w:eastAsia="it-IT"/>
             </w:rPr>
           </w:pPr>
-          <w:hyperlink w:anchor="_Toc57372344" w:history="1">
+          <w:hyperlink w:anchor="_Toc57565265" w:history="1">
             <w:r>
               <w:rPr>
                 <w:rStyle w:val="Collegamentoipertestuale"/>
@@ -4163,7 +4165,7 @@
                 <w:noProof/>
                 <w:webHidden/>
               </w:rPr>
-              <w:instrText xml:space="preserve"> PAGEREF _Toc57372344 \h </w:instrText>
+              <w:instrText xml:space="preserve"> PAGEREF _Toc57565265 \h </w:instrText>
             </w:r>
             <w:r>
               <w:rPr>
@@ -4203,7 +4205,7 @@
               <w:lang w:eastAsia="it-IT"/>
             </w:rPr>
           </w:pPr>
-          <w:hyperlink w:anchor="_Toc57372345" w:history="1">
+          <w:hyperlink w:anchor="_Toc57565266" w:history="1">
             <w:r>
               <w:rPr>
                 <w:rStyle w:val="Collegamentoipertestuale"/>
@@ -4230,7 +4232,7 @@
                 <w:noProof/>
                 <w:webHidden/>
               </w:rPr>
-              <w:instrText xml:space="preserve"> PAGEREF _Toc57372345 \h </w:instrText>
+              <w:instrText xml:space="preserve"> PAGEREF _Toc57565266 \h </w:instrText>
             </w:r>
             <w:r>
               <w:rPr>
@@ -4250,7 +4252,7 @@
                 <w:noProof/>
                 <w:webHidden/>
               </w:rPr>
-              <w:t>7</w:t>
+              <w:t>8</w:t>
             </w:r>
             <w:r>
               <w:rPr>
@@ -4275,7 +4277,7 @@
               <w:lang w:eastAsia="it-IT"/>
             </w:rPr>
           </w:pPr>
-          <w:hyperlink w:anchor="_Toc57372346" w:history="1">
+          <w:hyperlink w:anchor="_Toc57565267" w:history="1">
             <w:r>
               <w:rPr>
                 <w:rStyle w:val="Collegamentoipertestuale"/>
@@ -4302,7 +4304,7 @@
                 <w:noProof/>
                 <w:webHidden/>
               </w:rPr>
-              <w:instrText xml:space="preserve"> PAGEREF _Toc57372346 \h </w:instrText>
+              <w:instrText xml:space="preserve"> PAGEREF _Toc57565267 \h </w:instrText>
             </w:r>
             <w:r>
               <w:rPr>
@@ -4322,7 +4324,7 @@
                 <w:noProof/>
                 <w:webHidden/>
               </w:rPr>
-              <w:t>7</w:t>
+              <w:t>8</w:t>
             </w:r>
             <w:r>
               <w:rPr>
@@ -4347,7 +4349,7 @@
               <w:lang w:eastAsia="it-IT"/>
             </w:rPr>
           </w:pPr>
-          <w:hyperlink w:anchor="_Toc57372347" w:history="1">
+          <w:hyperlink w:anchor="_Toc57565268" w:history="1">
             <w:r>
               <w:rPr>
                 <w:rStyle w:val="Collegamentoipertestuale"/>
@@ -4374,7 +4376,7 @@
                 <w:noProof/>
                 <w:webHidden/>
               </w:rPr>
-              <w:instrText xml:space="preserve"> PAGEREF _Toc57372347 \h </w:instrText>
+              <w:instrText xml:space="preserve"> PAGEREF _Toc57565268 \h </w:instrText>
             </w:r>
             <w:r>
               <w:rPr>
@@ -4419,7 +4421,7 @@
               <w:lang w:eastAsia="it-IT"/>
             </w:rPr>
           </w:pPr>
-          <w:hyperlink w:anchor="_Toc57372348" w:history="1">
+          <w:hyperlink w:anchor="_Toc57565269" w:history="1">
             <w:r>
               <w:rPr>
                 <w:rStyle w:val="Collegamentoipertestuale"/>
@@ -4446,7 +4448,7 @@
                 <w:noProof/>
                 <w:webHidden/>
               </w:rPr>
-              <w:instrText xml:space="preserve"> PAGEREF _Toc57372348 \h </w:instrText>
+              <w:instrText xml:space="preserve"> PAGEREF _Toc57565269 \h </w:instrText>
             </w:r>
             <w:r>
               <w:rPr>
@@ -4466,7 +4468,7 @@
                 <w:noProof/>
                 <w:webHidden/>
               </w:rPr>
-              <w:t>8</w:t>
+              <w:t>9</w:t>
             </w:r>
             <w:r>
               <w:rPr>
@@ -4491,7 +4493,7 @@
               <w:lang w:eastAsia="it-IT"/>
             </w:rPr>
           </w:pPr>
-          <w:hyperlink w:anchor="_Toc57372349" w:history="1">
+          <w:hyperlink w:anchor="_Toc57565270" w:history="1">
             <w:r>
               <w:rPr>
                 <w:rStyle w:val="Collegamentoipertestuale"/>
@@ -4518,7 +4520,7 @@
                 <w:noProof/>
                 <w:webHidden/>
               </w:rPr>
-              <w:instrText xml:space="preserve"> PAGEREF _Toc57372349 \h </w:instrText>
+              <w:instrText xml:space="preserve"> PAGEREF _Toc57565270 \h </w:instrText>
             </w:r>
             <w:r>
               <w:rPr>
@@ -4538,7 +4540,7 @@
                 <w:noProof/>
                 <w:webHidden/>
               </w:rPr>
-              <w:t>8</w:t>
+              <w:t>9</w:t>
             </w:r>
             <w:r>
               <w:rPr>
@@ -4563,7 +4565,7 @@
               <w:lang w:eastAsia="it-IT"/>
             </w:rPr>
           </w:pPr>
-          <w:hyperlink w:anchor="_Toc57372350" w:history="1">
+          <w:hyperlink w:anchor="_Toc57565271" w:history="1">
             <w:r>
               <w:rPr>
                 <w:rStyle w:val="Collegamentoipertestuale"/>
@@ -4590,7 +4592,7 @@
                 <w:noProof/>
                 <w:webHidden/>
               </w:rPr>
-              <w:instrText xml:space="preserve"> PAGEREF _Toc57372350 \h </w:instrText>
+              <w:instrText xml:space="preserve"> PAGEREF _Toc57565271 \h </w:instrText>
             </w:r>
             <w:r>
               <w:rPr>
@@ -4610,7 +4612,7 @@
                 <w:noProof/>
                 <w:webHidden/>
               </w:rPr>
-              <w:t>8</w:t>
+              <w:t>9</w:t>
             </w:r>
             <w:r>
               <w:rPr>
@@ -4635,7 +4637,7 @@
               <w:lang w:eastAsia="it-IT"/>
             </w:rPr>
           </w:pPr>
-          <w:hyperlink w:anchor="_Toc57372351" w:history="1">
+          <w:hyperlink w:anchor="_Toc57565272" w:history="1">
             <w:r>
               <w:rPr>
                 <w:rStyle w:val="Collegamentoipertestuale"/>
@@ -4662,7 +4664,7 @@
                 <w:noProof/>
                 <w:webHidden/>
               </w:rPr>
-              <w:instrText xml:space="preserve"> PAGEREF _Toc57372351 \h </w:instrText>
+              <w:instrText xml:space="preserve"> PAGEREF _Toc57565272 \h </w:instrText>
             </w:r>
             <w:r>
               <w:rPr>
@@ -4682,7 +4684,7 @@
                 <w:noProof/>
                 <w:webHidden/>
               </w:rPr>
-              <w:t>8</w:t>
+              <w:t>9</w:t>
             </w:r>
             <w:r>
               <w:rPr>
@@ -4707,7 +4709,7 @@
               <w:lang w:eastAsia="it-IT"/>
             </w:rPr>
           </w:pPr>
-          <w:hyperlink w:anchor="_Toc57372352" w:history="1">
+          <w:hyperlink w:anchor="_Toc57565273" w:history="1">
             <w:r>
               <w:rPr>
                 <w:rStyle w:val="Collegamentoipertestuale"/>
@@ -4734,7 +4736,7 @@
                 <w:noProof/>
                 <w:webHidden/>
               </w:rPr>
-              <w:instrText xml:space="preserve"> PAGEREF _Toc57372352 \h </w:instrText>
+              <w:instrText xml:space="preserve"> PAGEREF _Toc57565273 \h </w:instrText>
             </w:r>
             <w:r>
               <w:rPr>
@@ -4754,7 +4756,7 @@
                 <w:noProof/>
                 <w:webHidden/>
               </w:rPr>
-              <w:t>8</w:t>
+              <w:t>9</w:t>
             </w:r>
             <w:r>
               <w:rPr>
@@ -4779,7 +4781,7 @@
               <w:lang w:eastAsia="it-IT"/>
             </w:rPr>
           </w:pPr>
-          <w:hyperlink w:anchor="_Toc57372353" w:history="1">
+          <w:hyperlink w:anchor="_Toc57565274" w:history="1">
             <w:r>
               <w:rPr>
                 <w:rStyle w:val="Collegamentoipertestuale"/>
@@ -4806,7 +4808,7 @@
                 <w:noProof/>
                 <w:webHidden/>
               </w:rPr>
-              <w:instrText xml:space="preserve"> PAGEREF _Toc57372353 \h </w:instrText>
+              <w:instrText xml:space="preserve"> PAGEREF _Toc57565274 \h </w:instrText>
             </w:r>
             <w:r>
               <w:rPr>
@@ -4826,7 +4828,7 @@
                 <w:noProof/>
                 <w:webHidden/>
               </w:rPr>
-              <w:t>8</w:t>
+              <w:t>9</w:t>
             </w:r>
             <w:r>
               <w:rPr>
@@ -4846,7 +4848,7 @@
               <w:lang w:eastAsia="it-IT"/>
             </w:rPr>
           </w:pPr>
-          <w:hyperlink w:anchor="_Toc57372354" w:history="1">
+          <w:hyperlink w:anchor="_Toc57565275" w:history="1">
             <w:r>
               <w:rPr>
                 <w:rStyle w:val="Collegamentoipertestuale"/>
@@ -4873,7 +4875,7 @@
                 <w:noProof/>
                 <w:webHidden/>
               </w:rPr>
-              <w:instrText xml:space="preserve"> PAGEREF _Toc57372354 \h </w:instrText>
+              <w:instrText xml:space="preserve"> PAGEREF _Toc57565275 \h </w:instrText>
             </w:r>
             <w:r>
               <w:rPr>
@@ -4893,7 +4895,7 @@
                 <w:noProof/>
                 <w:webHidden/>
               </w:rPr>
-              <w:t>8</w:t>
+              <w:t>9</w:t>
             </w:r>
             <w:r>
               <w:rPr>
@@ -4918,7 +4920,7 @@
               <w:lang w:eastAsia="it-IT"/>
             </w:rPr>
           </w:pPr>
-          <w:hyperlink w:anchor="_Toc57372355" w:history="1">
+          <w:hyperlink w:anchor="_Toc57565276" w:history="1">
             <w:r>
               <w:rPr>
                 <w:rStyle w:val="Collegamentoipertestuale"/>
@@ -4945,7 +4947,7 @@
                 <w:noProof/>
                 <w:webHidden/>
               </w:rPr>
-              <w:instrText xml:space="preserve"> PAGEREF _Toc57372355 \h </w:instrText>
+              <w:instrText xml:space="preserve"> PAGEREF _Toc57565276 \h </w:instrText>
             </w:r>
             <w:r>
               <w:rPr>
@@ -4965,7 +4967,7 @@
                 <w:noProof/>
                 <w:webHidden/>
               </w:rPr>
-              <w:t>8</w:t>
+              <w:t>9</w:t>
             </w:r>
             <w:r>
               <w:rPr>
@@ -4990,13 +4992,14 @@
               <w:lang w:eastAsia="it-IT"/>
             </w:rPr>
           </w:pPr>
-          <w:hyperlink w:anchor="_Toc57372356" w:history="1">
+          <w:hyperlink w:anchor="_Toc57565277" w:history="1">
             <w:r>
               <w:rPr>
                 <w:rStyle w:val="Collegamentoipertestuale"/>
                 <w:noProof/>
-              </w:rPr>
-              <w:t>3.4.2 Use Case</w:t>
+                <w:lang w:val="en-GB"/>
+              </w:rPr>
+              <w:t>3.4.2 Use Case Diagram</w:t>
             </w:r>
             <w:r>
               <w:rPr>
@@ -5017,7 +5020,7 @@
                 <w:noProof/>
                 <w:webHidden/>
               </w:rPr>
-              <w:instrText xml:space="preserve"> PAGEREF _Toc57372356 \h </w:instrText>
+              <w:instrText xml:space="preserve"> PAGEREF _Toc57565277 \h </w:instrText>
             </w:r>
             <w:r>
               <w:rPr>
@@ -5037,7 +5040,7 @@
                 <w:noProof/>
                 <w:webHidden/>
               </w:rPr>
-              <w:t>11</w:t>
+              <w:t>13</w:t>
             </w:r>
             <w:r>
               <w:rPr>
@@ -5062,13 +5065,14 @@
               <w:lang w:eastAsia="it-IT"/>
             </w:rPr>
           </w:pPr>
-          <w:hyperlink w:anchor="_Toc57372357" w:history="1">
+          <w:hyperlink w:anchor="_Toc57565278" w:history="1">
             <w:r>
               <w:rPr>
                 <w:rStyle w:val="Collegamentoipertestuale"/>
                 <w:noProof/>
-              </w:rPr>
-              <w:t>3.4.3 UseCaseDiagram</w:t>
+                <w:lang w:val="en-GB"/>
+              </w:rPr>
+              <w:t>3.4.2 Use Case</w:t>
             </w:r>
             <w:r>
               <w:rPr>
@@ -5089,7 +5093,7 @@
                 <w:noProof/>
                 <w:webHidden/>
               </w:rPr>
-              <w:instrText xml:space="preserve"> PAGEREF _Toc57372357 \h </w:instrText>
+              <w:instrText xml:space="preserve"> PAGEREF _Toc57565278 \h </w:instrText>
             </w:r>
             <w:r>
               <w:rPr>
@@ -5109,7 +5113,7 @@
                 <w:noProof/>
                 <w:webHidden/>
               </w:rPr>
-              <w:t>17</w:t>
+              <w:t>15</w:t>
             </w:r>
             <w:r>
               <w:rPr>
@@ -5134,7 +5138,7 @@
               <w:lang w:eastAsia="it-IT"/>
             </w:rPr>
           </w:pPr>
-          <w:hyperlink w:anchor="_Toc57372358" w:history="1">
+          <w:hyperlink w:anchor="_Toc57565279" w:history="1">
             <w:r>
               <w:rPr>
                 <w:rStyle w:val="Collegamentoipertestuale"/>
@@ -5161,7 +5165,7 @@
                 <w:noProof/>
                 <w:webHidden/>
               </w:rPr>
-              <w:instrText xml:space="preserve"> PAGEREF _Toc57372358 \h </w:instrText>
+              <w:instrText xml:space="preserve"> PAGEREF _Toc57565279 \h </w:instrText>
             </w:r>
             <w:r>
               <w:rPr>
@@ -5181,7 +5185,7 @@
                 <w:noProof/>
                 <w:webHidden/>
               </w:rPr>
-              <w:t>17</w:t>
+              <w:t>21</w:t>
             </w:r>
             <w:r>
               <w:rPr>
@@ -5206,7 +5210,7 @@
               <w:lang w:eastAsia="it-IT"/>
             </w:rPr>
           </w:pPr>
-          <w:hyperlink w:anchor="_Toc57372359" w:history="1">
+          <w:hyperlink w:anchor="_Toc57565280" w:history="1">
             <w:r>
               <w:rPr>
                 <w:rStyle w:val="Collegamentoipertestuale"/>
@@ -5233,7 +5237,7 @@
                 <w:noProof/>
                 <w:webHidden/>
               </w:rPr>
-              <w:instrText xml:space="preserve"> PAGEREF _Toc57372359 \h </w:instrText>
+              <w:instrText xml:space="preserve"> PAGEREF _Toc57565280 \h </w:instrText>
             </w:r>
             <w:r>
               <w:rPr>
@@ -5253,7 +5257,7 @@
                 <w:noProof/>
                 <w:webHidden/>
               </w:rPr>
-              <w:t>17</w:t>
+              <w:t>21</w:t>
             </w:r>
             <w:r>
               <w:rPr>
@@ -5278,7 +5282,7 @@
               <w:lang w:eastAsia="it-IT"/>
             </w:rPr>
           </w:pPr>
-          <w:hyperlink w:anchor="_Toc57372360" w:history="1">
+          <w:hyperlink w:anchor="_Toc57565281" w:history="1">
             <w:r>
               <w:rPr>
                 <w:rStyle w:val="Collegamentoipertestuale"/>
@@ -5305,7 +5309,7 @@
                 <w:noProof/>
                 <w:webHidden/>
               </w:rPr>
-              <w:instrText xml:space="preserve"> PAGEREF _Toc57372360 \h </w:instrText>
+              <w:instrText xml:space="preserve"> PAGEREF _Toc57565281 \h </w:instrText>
             </w:r>
             <w:r>
               <w:rPr>
@@ -5325,7 +5329,7 @@
                 <w:noProof/>
                 <w:webHidden/>
               </w:rPr>
-              <w:t>22</w:t>
+              <w:t>26</w:t>
             </w:r>
             <w:r>
               <w:rPr>
@@ -5350,7 +5354,7 @@
               <w:lang w:eastAsia="it-IT"/>
             </w:rPr>
           </w:pPr>
-          <w:hyperlink w:anchor="_Toc57372361" w:history="1">
+          <w:hyperlink w:anchor="_Toc57565282" w:history="1">
             <w:r>
               <w:rPr>
                 <w:rStyle w:val="Collegamentoipertestuale"/>
@@ -5377,7 +5381,7 @@
                 <w:noProof/>
                 <w:webHidden/>
               </w:rPr>
-              <w:instrText xml:space="preserve"> PAGEREF _Toc57372361 \h </w:instrText>
+              <w:instrText xml:space="preserve"> PAGEREF _Toc57565282 \h </w:instrText>
             </w:r>
             <w:r>
               <w:rPr>
@@ -5397,7 +5401,7 @@
                 <w:noProof/>
                 <w:webHidden/>
               </w:rPr>
-              <w:t>22</w:t>
+              <w:t>26</w:t>
             </w:r>
             <w:r>
               <w:rPr>
@@ -5422,11 +5426,12 @@
               <w:lang w:eastAsia="it-IT"/>
             </w:rPr>
           </w:pPr>
-          <w:hyperlink w:anchor="_Toc57372362" w:history="1">
+          <w:hyperlink w:anchor="_Toc57565283" w:history="1">
             <w:r>
               <w:rPr>
                 <w:rStyle w:val="Collegamentoipertestuale"/>
                 <w:noProof/>
+                <w:lang w:val="en-GB"/>
               </w:rPr>
               <w:t>3.4.5.2 Statechart</w:t>
             </w:r>
@@ -5449,7 +5454,7 @@
                 <w:noProof/>
                 <w:webHidden/>
               </w:rPr>
-              <w:instrText xml:space="preserve"> PAGEREF _Toc57372362 \h </w:instrText>
+              <w:instrText xml:space="preserve"> PAGEREF _Toc57565283 \h </w:instrText>
             </w:r>
             <w:r>
               <w:rPr>
@@ -5469,7 +5474,7 @@
                 <w:noProof/>
                 <w:webHidden/>
               </w:rPr>
-              <w:t>27</w:t>
+              <w:t>31</w:t>
             </w:r>
             <w:r>
               <w:rPr>
@@ -5494,7 +5499,7 @@
               <w:lang w:eastAsia="it-IT"/>
             </w:rPr>
           </w:pPr>
-          <w:hyperlink w:anchor="_Toc57372363" w:history="1">
+          <w:hyperlink w:anchor="_Toc57565284" w:history="1">
             <w:r>
               <w:rPr>
                 <w:rStyle w:val="Collegamentoipertestuale"/>
@@ -5521,7 +5526,7 @@
                 <w:noProof/>
                 <w:webHidden/>
               </w:rPr>
-              <w:instrText xml:space="preserve"> PAGEREF _Toc57372363 \h </w:instrText>
+              <w:instrText xml:space="preserve"> PAGEREF _Toc57565284 \h </w:instrText>
             </w:r>
             <w:r>
               <w:rPr>
@@ -5541,7 +5546,7 @@
                 <w:noProof/>
                 <w:webHidden/>
               </w:rPr>
-              <w:t>29</w:t>
+              <w:t>32</w:t>
             </w:r>
             <w:r>
               <w:rPr>
@@ -5566,7 +5571,7 @@
               <w:lang w:eastAsia="it-IT"/>
             </w:rPr>
           </w:pPr>
-          <w:hyperlink w:anchor="_Toc57372364" w:history="1">
+          <w:hyperlink w:anchor="_Toc57565285" w:history="1">
             <w:r>
               <w:rPr>
                 <w:rStyle w:val="Collegamentoipertestuale"/>
@@ -5593,7 +5598,7 @@
                 <w:noProof/>
                 <w:webHidden/>
               </w:rPr>
-              <w:instrText xml:space="preserve"> PAGEREF _Toc57372364 \h </w:instrText>
+              <w:instrText xml:space="preserve"> PAGEREF _Toc57565285 \h </w:instrText>
             </w:r>
             <w:r>
               <w:rPr>
@@ -5613,7 +5618,7 @@
                 <w:noProof/>
                 <w:webHidden/>
               </w:rPr>
-              <w:t>29</w:t>
+              <w:t>32</w:t>
             </w:r>
             <w:r>
               <w:rPr>
@@ -5638,7 +5643,7 @@
               <w:lang w:eastAsia="it-IT"/>
             </w:rPr>
           </w:pPr>
-          <w:hyperlink w:anchor="_Toc57372365" w:history="1">
+          <w:hyperlink w:anchor="_Toc57565286" w:history="1">
             <w:r>
               <w:rPr>
                 <w:rStyle w:val="Collegamentoipertestuale"/>
@@ -5665,7 +5670,7 @@
                 <w:noProof/>
                 <w:webHidden/>
               </w:rPr>
-              <w:instrText xml:space="preserve"> PAGEREF _Toc57372365 \h </w:instrText>
+              <w:instrText xml:space="preserve"> PAGEREF _Toc57565286 \h </w:instrText>
             </w:r>
             <w:r>
               <w:rPr>
@@ -5685,7 +5690,7 @@
                 <w:noProof/>
                 <w:webHidden/>
               </w:rPr>
-              <w:t>40</w:t>
+              <w:t>51</w:t>
             </w:r>
             <w:r>
               <w:rPr>
@@ -5709,7 +5714,7 @@
               <w:lang w:eastAsia="it-IT"/>
             </w:rPr>
           </w:pPr>
-          <w:hyperlink w:anchor="_Toc57372366" w:history="1">
+          <w:hyperlink w:anchor="_Toc57565287" w:history="1">
             <w:r>
               <w:rPr>
                 <w:rStyle w:val="Collegamentoipertestuale"/>
@@ -5736,7 +5741,7 @@
                 <w:noProof/>
                 <w:webHidden/>
               </w:rPr>
-              <w:instrText xml:space="preserve"> PAGEREF _Toc57372366 \h </w:instrText>
+              <w:instrText xml:space="preserve"> PAGEREF _Toc57565287 \h </w:instrText>
             </w:r>
             <w:r>
               <w:rPr>
@@ -5756,7 +5761,7 @@
                 <w:noProof/>
                 <w:webHidden/>
               </w:rPr>
-              <w:t>40</w:t>
+              <w:t>51</w:t>
             </w:r>
             <w:r>
               <w:rPr>
@@ -5796,7 +5801,7 @@
           <w:bottom w:val="single" w:sz="2" w:space="1" w:color="DEEAF6"/>
         </w:pBdr>
       </w:pPr>
-      <w:bookmarkStart w:id="4" w:name="_Toc57372334"/>
+      <w:bookmarkStart w:id="5" w:name="_Toc57565255"/>
       <w:r>
         <w:lastRenderedPageBreak/>
         <w:t xml:space="preserve">1. </w:t>
@@ -5807,13 +5812,13 @@
       <w:r>
         <w:t>roduzione</w:t>
       </w:r>
-      <w:bookmarkEnd w:id="4"/>
+      <w:bookmarkEnd w:id="5"/>
     </w:p>
     <w:p>
       <w:pPr>
         <w:pStyle w:val="Titolo2"/>
       </w:pPr>
-      <w:bookmarkStart w:id="5" w:name="_Toc57372335"/>
+      <w:bookmarkStart w:id="6" w:name="_Toc57565256"/>
       <w:r>
         <w:t xml:space="preserve">1.1 </w:t>
       </w:r>
@@ -5823,7 +5828,7 @@
       <w:r>
         <w:t>a</w:t>
       </w:r>
-      <w:bookmarkEnd w:id="5"/>
+      <w:bookmarkEnd w:id="6"/>
     </w:p>
     <w:p>
       <w:pPr>
@@ -5865,14 +5870,14 @@
       <w:pPr>
         <w:pStyle w:val="Titolo2"/>
       </w:pPr>
-      <w:bookmarkStart w:id="6" w:name="_Toc57372336"/>
+      <w:bookmarkStart w:id="7" w:name="_Toc57565257"/>
       <w:r>
         <w:t xml:space="preserve">1.2 </w:t>
       </w:r>
       <w:r>
         <w:t>Ambito del sistema</w:t>
       </w:r>
-      <w:bookmarkEnd w:id="6"/>
+      <w:bookmarkEnd w:id="7"/>
     </w:p>
     <w:p>
       <w:pPr>
@@ -6017,14 +6022,14 @@
       <w:pPr>
         <w:pStyle w:val="Titolo2"/>
       </w:pPr>
-      <w:bookmarkStart w:id="7" w:name="_Toc57372337"/>
+      <w:bookmarkStart w:id="8" w:name="_Toc57565258"/>
       <w:r>
         <w:t xml:space="preserve">1.3 </w:t>
       </w:r>
       <w:r>
         <w:t>Obiettivi e criteri di successo del sistema</w:t>
       </w:r>
-      <w:bookmarkEnd w:id="7"/>
+      <w:bookmarkEnd w:id="8"/>
     </w:p>
     <w:p>
       <w:pPr>
@@ -6283,14 +6288,14 @@
       <w:pPr>
         <w:pStyle w:val="Titolo2"/>
       </w:pPr>
-      <w:bookmarkStart w:id="8" w:name="_Toc57372338"/>
+      <w:bookmarkStart w:id="9" w:name="_Toc57565259"/>
       <w:r>
         <w:t xml:space="preserve">1.4 </w:t>
       </w:r>
       <w:r>
         <w:t>Definizioni, acronimi e abbreviazioni</w:t>
       </w:r>
-      <w:bookmarkEnd w:id="8"/>
+      <w:bookmarkEnd w:id="9"/>
     </w:p>
     <w:p>
       <w:pPr>
@@ -6493,7 +6498,7 @@
           <w:lang w:val="en-GB"/>
         </w:rPr>
       </w:pPr>
-      <w:bookmarkStart w:id="9" w:name="_Toc57372339"/>
+      <w:bookmarkStart w:id="10" w:name="_Toc57565260"/>
       <w:r>
         <w:rPr>
           <w:lang w:val="en-GB"/>
@@ -6507,7 +6512,7 @@
         </w:rPr>
         <w:t>Riferimenti</w:t>
       </w:r>
-      <w:bookmarkEnd w:id="9"/>
+      <w:bookmarkEnd w:id="10"/>
       <w:proofErr w:type="spellEnd"/>
     </w:p>
     <w:p>
@@ -6618,7 +6623,7 @@
       <w:pPr>
         <w:pStyle w:val="Titolo2"/>
       </w:pPr>
-      <w:bookmarkStart w:id="10" w:name="_Toc57372340"/>
+      <w:bookmarkStart w:id="11" w:name="_Toc57565261"/>
       <w:r>
         <w:lastRenderedPageBreak/>
         <w:t>1.</w:t>
@@ -6635,7 +6640,7 @@
       <w:r>
         <w:t>a</w:t>
       </w:r>
-      <w:bookmarkEnd w:id="10"/>
+      <w:bookmarkEnd w:id="11"/>
     </w:p>
     <w:p>
       <w:pPr>
@@ -6645,6 +6650,7 @@
           <w:color w:val="000000" w:themeColor="text1"/>
           <w:sz w:val="24"/>
           <w:szCs w:val="24"/>
+          <w:lang w:val="it-IT"/>
         </w:rPr>
       </w:pPr>
       <w:r>
@@ -6652,8 +6658,9 @@
           <w:color w:val="000000" w:themeColor="text1"/>
           <w:sz w:val="24"/>
           <w:szCs w:val="24"/>
+          <w:lang w:val="it-IT"/>
         </w:rPr>
-        <w:t xml:space="preserve">Al secondo punto del </w:t>
+        <w:t xml:space="preserve">Al secondo punto del documento verrà presentato il sistema corrente. Al terzo punto verrà presentato il sistema proposto con i relativi requisiti funzionali e non funzionali. Attraverso scenari e use case verrà stabilito chi sono gli attori del sistema e come gli attori individuati interagiscono con il sistema. Verranno poi presentati </w:t>
       </w:r>
       <w:proofErr w:type="spellStart"/>
       <w:r>
@@ -6661,8 +6668,9 @@
           <w:color w:val="000000" w:themeColor="text1"/>
           <w:sz w:val="24"/>
           <w:szCs w:val="24"/>
+          <w:lang w:val="it-IT"/>
         </w:rPr>
-        <w:t>documento</w:t>
+        <w:t>mock</w:t>
       </w:r>
       <w:proofErr w:type="spellEnd"/>
       <w:r>
@@ -6670,6 +6678,27 @@
           <w:color w:val="000000" w:themeColor="text1"/>
           <w:sz w:val="24"/>
           <w:szCs w:val="24"/>
+          <w:lang w:val="it-IT"/>
+        </w:rPr>
+        <w:t xml:space="preserve">-up dell’interfaccia utente ed i </w:t>
+      </w:r>
+      <w:proofErr w:type="spellStart"/>
+      <w:r>
+        <w:rPr>
+          <w:color w:val="000000" w:themeColor="text1"/>
+          <w:sz w:val="24"/>
+          <w:szCs w:val="24"/>
+          <w:lang w:val="it-IT"/>
+        </w:rPr>
+        <w:t>path</w:t>
+      </w:r>
+      <w:proofErr w:type="spellEnd"/>
+      <w:r>
+        <w:rPr>
+          <w:color w:val="000000" w:themeColor="text1"/>
+          <w:sz w:val="24"/>
+          <w:szCs w:val="24"/>
+          <w:lang w:val="it-IT"/>
         </w:rPr>
         <w:t xml:space="preserve"> </w:t>
       </w:r>
@@ -6679,582 +6708,7 @@
           <w:color w:val="000000" w:themeColor="text1"/>
           <w:sz w:val="24"/>
           <w:szCs w:val="24"/>
-        </w:rPr>
-        <w:t>verrà</w:t>
-      </w:r>
-      <w:proofErr w:type="spellEnd"/>
-      <w:r>
-        <w:rPr>
-          <w:color w:val="000000" w:themeColor="text1"/>
-          <w:sz w:val="24"/>
-          <w:szCs w:val="24"/>
-        </w:rPr>
-        <w:t xml:space="preserve"> </w:t>
-      </w:r>
-      <w:proofErr w:type="spellStart"/>
-      <w:r>
-        <w:rPr>
-          <w:color w:val="000000" w:themeColor="text1"/>
-          <w:sz w:val="24"/>
-          <w:szCs w:val="24"/>
-        </w:rPr>
-        <w:t>presentato</w:t>
-      </w:r>
-      <w:proofErr w:type="spellEnd"/>
-      <w:r>
-        <w:rPr>
-          <w:color w:val="000000" w:themeColor="text1"/>
-          <w:sz w:val="24"/>
-          <w:szCs w:val="24"/>
-        </w:rPr>
-        <w:t xml:space="preserve"> il </w:t>
-      </w:r>
-      <w:proofErr w:type="spellStart"/>
-      <w:r>
-        <w:rPr>
-          <w:color w:val="000000" w:themeColor="text1"/>
-          <w:sz w:val="24"/>
-          <w:szCs w:val="24"/>
-        </w:rPr>
-        <w:t>sistema</w:t>
-      </w:r>
-      <w:proofErr w:type="spellEnd"/>
-      <w:r>
-        <w:rPr>
-          <w:color w:val="000000" w:themeColor="text1"/>
-          <w:sz w:val="24"/>
-          <w:szCs w:val="24"/>
-        </w:rPr>
-        <w:t xml:space="preserve"> </w:t>
-      </w:r>
-      <w:proofErr w:type="spellStart"/>
-      <w:r>
-        <w:rPr>
-          <w:color w:val="000000" w:themeColor="text1"/>
-          <w:sz w:val="24"/>
-          <w:szCs w:val="24"/>
-        </w:rPr>
-        <w:t>corrente</w:t>
-      </w:r>
-      <w:proofErr w:type="spellEnd"/>
-      <w:r>
-        <w:rPr>
-          <w:color w:val="000000" w:themeColor="text1"/>
-          <w:sz w:val="24"/>
-          <w:szCs w:val="24"/>
-        </w:rPr>
-        <w:t xml:space="preserve">. Al </w:t>
-      </w:r>
-      <w:proofErr w:type="spellStart"/>
-      <w:r>
-        <w:rPr>
-          <w:color w:val="000000" w:themeColor="text1"/>
-          <w:sz w:val="24"/>
-          <w:szCs w:val="24"/>
-        </w:rPr>
-        <w:t>terzo</w:t>
-      </w:r>
-      <w:proofErr w:type="spellEnd"/>
-      <w:r>
-        <w:rPr>
-          <w:color w:val="000000" w:themeColor="text1"/>
-          <w:sz w:val="24"/>
-          <w:szCs w:val="24"/>
-        </w:rPr>
-        <w:t xml:space="preserve"> punto </w:t>
-      </w:r>
-      <w:proofErr w:type="spellStart"/>
-      <w:r>
-        <w:rPr>
-          <w:color w:val="000000" w:themeColor="text1"/>
-          <w:sz w:val="24"/>
-          <w:szCs w:val="24"/>
-        </w:rPr>
-        <w:t>verrà</w:t>
-      </w:r>
-      <w:proofErr w:type="spellEnd"/>
-      <w:r>
-        <w:rPr>
-          <w:color w:val="000000" w:themeColor="text1"/>
-          <w:sz w:val="24"/>
-          <w:szCs w:val="24"/>
-        </w:rPr>
-        <w:t xml:space="preserve"> </w:t>
-      </w:r>
-      <w:proofErr w:type="spellStart"/>
-      <w:r>
-        <w:rPr>
-          <w:color w:val="000000" w:themeColor="text1"/>
-          <w:sz w:val="24"/>
-          <w:szCs w:val="24"/>
-        </w:rPr>
-        <w:t>presentato</w:t>
-      </w:r>
-      <w:proofErr w:type="spellEnd"/>
-      <w:r>
-        <w:rPr>
-          <w:color w:val="000000" w:themeColor="text1"/>
-          <w:sz w:val="24"/>
-          <w:szCs w:val="24"/>
-        </w:rPr>
-        <w:t xml:space="preserve"> il </w:t>
-      </w:r>
-      <w:proofErr w:type="spellStart"/>
-      <w:r>
-        <w:rPr>
-          <w:color w:val="000000" w:themeColor="text1"/>
-          <w:sz w:val="24"/>
-          <w:szCs w:val="24"/>
-        </w:rPr>
-        <w:t>sistema</w:t>
-      </w:r>
-      <w:proofErr w:type="spellEnd"/>
-      <w:r>
-        <w:rPr>
-          <w:color w:val="000000" w:themeColor="text1"/>
-          <w:sz w:val="24"/>
-          <w:szCs w:val="24"/>
-        </w:rPr>
-        <w:t xml:space="preserve"> </w:t>
-      </w:r>
-      <w:proofErr w:type="spellStart"/>
-      <w:r>
-        <w:rPr>
-          <w:color w:val="000000" w:themeColor="text1"/>
-          <w:sz w:val="24"/>
-          <w:szCs w:val="24"/>
-        </w:rPr>
-        <w:t>proposto</w:t>
-      </w:r>
-      <w:proofErr w:type="spellEnd"/>
-      <w:r>
-        <w:rPr>
-          <w:color w:val="000000" w:themeColor="text1"/>
-          <w:sz w:val="24"/>
-          <w:szCs w:val="24"/>
-        </w:rPr>
-        <w:t xml:space="preserve"> con </w:t>
-      </w:r>
-      <w:proofErr w:type="spellStart"/>
-      <w:r>
-        <w:rPr>
-          <w:color w:val="000000" w:themeColor="text1"/>
-          <w:sz w:val="24"/>
-          <w:szCs w:val="24"/>
-        </w:rPr>
-        <w:t>i</w:t>
-      </w:r>
-      <w:proofErr w:type="spellEnd"/>
-      <w:r>
-        <w:rPr>
-          <w:color w:val="000000" w:themeColor="text1"/>
-          <w:sz w:val="24"/>
-          <w:szCs w:val="24"/>
-        </w:rPr>
-        <w:t xml:space="preserve"> </w:t>
-      </w:r>
-      <w:proofErr w:type="spellStart"/>
-      <w:r>
-        <w:rPr>
-          <w:color w:val="000000" w:themeColor="text1"/>
-          <w:sz w:val="24"/>
-          <w:szCs w:val="24"/>
-        </w:rPr>
-        <w:t>relativi</w:t>
-      </w:r>
-      <w:proofErr w:type="spellEnd"/>
-      <w:r>
-        <w:rPr>
-          <w:color w:val="000000" w:themeColor="text1"/>
-          <w:sz w:val="24"/>
-          <w:szCs w:val="24"/>
-        </w:rPr>
-        <w:t xml:space="preserve"> </w:t>
-      </w:r>
-      <w:proofErr w:type="spellStart"/>
-      <w:r>
-        <w:rPr>
-          <w:color w:val="000000" w:themeColor="text1"/>
-          <w:sz w:val="24"/>
-          <w:szCs w:val="24"/>
-        </w:rPr>
-        <w:t>requisiti</w:t>
-      </w:r>
-      <w:proofErr w:type="spellEnd"/>
-      <w:r>
-        <w:rPr>
-          <w:color w:val="000000" w:themeColor="text1"/>
-          <w:sz w:val="24"/>
-          <w:szCs w:val="24"/>
-        </w:rPr>
-        <w:t xml:space="preserve"> </w:t>
-      </w:r>
-      <w:proofErr w:type="spellStart"/>
-      <w:r>
-        <w:rPr>
-          <w:color w:val="000000" w:themeColor="text1"/>
-          <w:sz w:val="24"/>
-          <w:szCs w:val="24"/>
-        </w:rPr>
-        <w:t>funzionali</w:t>
-      </w:r>
-      <w:proofErr w:type="spellEnd"/>
-      <w:r>
-        <w:rPr>
-          <w:color w:val="000000" w:themeColor="text1"/>
-          <w:sz w:val="24"/>
-          <w:szCs w:val="24"/>
-        </w:rPr>
-        <w:t xml:space="preserve"> e non </w:t>
-      </w:r>
-      <w:proofErr w:type="spellStart"/>
-      <w:r>
-        <w:rPr>
-          <w:color w:val="000000" w:themeColor="text1"/>
-          <w:sz w:val="24"/>
-          <w:szCs w:val="24"/>
-        </w:rPr>
-        <w:t>funzionali</w:t>
-      </w:r>
-      <w:proofErr w:type="spellEnd"/>
-      <w:r>
-        <w:rPr>
-          <w:color w:val="000000" w:themeColor="text1"/>
-          <w:sz w:val="24"/>
-          <w:szCs w:val="24"/>
-        </w:rPr>
-        <w:t xml:space="preserve">. </w:t>
-      </w:r>
-      <w:proofErr w:type="spellStart"/>
-      <w:r>
-        <w:rPr>
-          <w:color w:val="000000" w:themeColor="text1"/>
-          <w:sz w:val="24"/>
-          <w:szCs w:val="24"/>
-        </w:rPr>
-        <w:t>Attraverso</w:t>
-      </w:r>
-      <w:proofErr w:type="spellEnd"/>
-      <w:r>
-        <w:rPr>
-          <w:color w:val="000000" w:themeColor="text1"/>
-          <w:sz w:val="24"/>
-          <w:szCs w:val="24"/>
-        </w:rPr>
-        <w:t xml:space="preserve"> </w:t>
-      </w:r>
-      <w:proofErr w:type="spellStart"/>
-      <w:r>
-        <w:rPr>
-          <w:color w:val="000000" w:themeColor="text1"/>
-          <w:sz w:val="24"/>
-          <w:szCs w:val="24"/>
-        </w:rPr>
-        <w:t>scenari</w:t>
-      </w:r>
-      <w:proofErr w:type="spellEnd"/>
-      <w:r>
-        <w:rPr>
-          <w:color w:val="000000" w:themeColor="text1"/>
-          <w:sz w:val="24"/>
-          <w:szCs w:val="24"/>
-        </w:rPr>
-        <w:t xml:space="preserve"> e use case </w:t>
-      </w:r>
-      <w:proofErr w:type="spellStart"/>
-      <w:r>
-        <w:rPr>
-          <w:color w:val="000000" w:themeColor="text1"/>
-          <w:sz w:val="24"/>
-          <w:szCs w:val="24"/>
-        </w:rPr>
-        <w:t>verrà</w:t>
-      </w:r>
-      <w:proofErr w:type="spellEnd"/>
-      <w:r>
-        <w:rPr>
-          <w:color w:val="000000" w:themeColor="text1"/>
-          <w:sz w:val="24"/>
-          <w:szCs w:val="24"/>
-        </w:rPr>
-        <w:t xml:space="preserve"> </w:t>
-      </w:r>
-      <w:proofErr w:type="spellStart"/>
-      <w:r>
-        <w:rPr>
-          <w:color w:val="000000" w:themeColor="text1"/>
-          <w:sz w:val="24"/>
-          <w:szCs w:val="24"/>
-        </w:rPr>
-        <w:t>stabilito</w:t>
-      </w:r>
-      <w:proofErr w:type="spellEnd"/>
-      <w:r>
-        <w:rPr>
-          <w:color w:val="000000" w:themeColor="text1"/>
-          <w:sz w:val="24"/>
-          <w:szCs w:val="24"/>
-        </w:rPr>
-        <w:t xml:space="preserve"> chi </w:t>
-      </w:r>
-      <w:proofErr w:type="spellStart"/>
-      <w:r>
-        <w:rPr>
-          <w:color w:val="000000" w:themeColor="text1"/>
-          <w:sz w:val="24"/>
-          <w:szCs w:val="24"/>
-        </w:rPr>
-        <w:t>sono</w:t>
-      </w:r>
-      <w:proofErr w:type="spellEnd"/>
-      <w:r>
-        <w:rPr>
-          <w:color w:val="000000" w:themeColor="text1"/>
-          <w:sz w:val="24"/>
-          <w:szCs w:val="24"/>
-        </w:rPr>
-        <w:t xml:space="preserve"> </w:t>
-      </w:r>
-      <w:proofErr w:type="spellStart"/>
-      <w:r>
-        <w:rPr>
-          <w:color w:val="000000" w:themeColor="text1"/>
-          <w:sz w:val="24"/>
-          <w:szCs w:val="24"/>
-        </w:rPr>
-        <w:t>gli</w:t>
-      </w:r>
-      <w:proofErr w:type="spellEnd"/>
-      <w:r>
-        <w:rPr>
-          <w:color w:val="000000" w:themeColor="text1"/>
-          <w:sz w:val="24"/>
-          <w:szCs w:val="24"/>
-        </w:rPr>
-        <w:t xml:space="preserve"> </w:t>
-      </w:r>
-      <w:proofErr w:type="spellStart"/>
-      <w:r>
-        <w:rPr>
-          <w:color w:val="000000" w:themeColor="text1"/>
-          <w:sz w:val="24"/>
-          <w:szCs w:val="24"/>
-        </w:rPr>
-        <w:t>attori</w:t>
-      </w:r>
-      <w:proofErr w:type="spellEnd"/>
-      <w:r>
-        <w:rPr>
-          <w:color w:val="000000" w:themeColor="text1"/>
-          <w:sz w:val="24"/>
-          <w:szCs w:val="24"/>
-        </w:rPr>
-        <w:t xml:space="preserve"> del </w:t>
-      </w:r>
-      <w:proofErr w:type="spellStart"/>
-      <w:r>
-        <w:rPr>
-          <w:color w:val="000000" w:themeColor="text1"/>
-          <w:sz w:val="24"/>
-          <w:szCs w:val="24"/>
-        </w:rPr>
-        <w:t>sistema</w:t>
-      </w:r>
-      <w:proofErr w:type="spellEnd"/>
-      <w:r>
-        <w:rPr>
-          <w:color w:val="000000" w:themeColor="text1"/>
-          <w:sz w:val="24"/>
-          <w:szCs w:val="24"/>
-        </w:rPr>
-        <w:t xml:space="preserve"> e come </w:t>
-      </w:r>
-      <w:proofErr w:type="spellStart"/>
-      <w:r>
-        <w:rPr>
-          <w:color w:val="000000" w:themeColor="text1"/>
-          <w:sz w:val="24"/>
-          <w:szCs w:val="24"/>
-        </w:rPr>
-        <w:t>gli</w:t>
-      </w:r>
-      <w:proofErr w:type="spellEnd"/>
-      <w:r>
-        <w:rPr>
-          <w:color w:val="000000" w:themeColor="text1"/>
-          <w:sz w:val="24"/>
-          <w:szCs w:val="24"/>
-        </w:rPr>
-        <w:t xml:space="preserve"> </w:t>
-      </w:r>
-      <w:proofErr w:type="spellStart"/>
-      <w:r>
-        <w:rPr>
-          <w:color w:val="000000" w:themeColor="text1"/>
-          <w:sz w:val="24"/>
-          <w:szCs w:val="24"/>
-        </w:rPr>
-        <w:t>attori</w:t>
-      </w:r>
-      <w:proofErr w:type="spellEnd"/>
-      <w:r>
-        <w:rPr>
-          <w:color w:val="000000" w:themeColor="text1"/>
-          <w:sz w:val="24"/>
-          <w:szCs w:val="24"/>
-        </w:rPr>
-        <w:t xml:space="preserve"> </w:t>
-      </w:r>
-      <w:proofErr w:type="spellStart"/>
-      <w:r>
-        <w:rPr>
-          <w:color w:val="000000" w:themeColor="text1"/>
-          <w:sz w:val="24"/>
-          <w:szCs w:val="24"/>
-        </w:rPr>
-        <w:t>individuati</w:t>
-      </w:r>
-      <w:proofErr w:type="spellEnd"/>
-      <w:r>
-        <w:rPr>
-          <w:color w:val="000000" w:themeColor="text1"/>
-          <w:sz w:val="24"/>
-          <w:szCs w:val="24"/>
-        </w:rPr>
-        <w:t xml:space="preserve"> </w:t>
-      </w:r>
-      <w:proofErr w:type="spellStart"/>
-      <w:r>
-        <w:rPr>
-          <w:color w:val="000000" w:themeColor="text1"/>
-          <w:sz w:val="24"/>
-          <w:szCs w:val="24"/>
-        </w:rPr>
-        <w:t>interagiscono</w:t>
-      </w:r>
-      <w:proofErr w:type="spellEnd"/>
-      <w:r>
-        <w:rPr>
-          <w:color w:val="000000" w:themeColor="text1"/>
-          <w:sz w:val="24"/>
-          <w:szCs w:val="24"/>
-        </w:rPr>
-        <w:t xml:space="preserve"> con il </w:t>
-      </w:r>
-      <w:proofErr w:type="spellStart"/>
-      <w:r>
-        <w:rPr>
-          <w:color w:val="000000" w:themeColor="text1"/>
-          <w:sz w:val="24"/>
-          <w:szCs w:val="24"/>
-        </w:rPr>
-        <w:t>sistema</w:t>
-      </w:r>
-      <w:proofErr w:type="spellEnd"/>
-      <w:r>
-        <w:rPr>
-          <w:color w:val="000000" w:themeColor="text1"/>
-          <w:sz w:val="24"/>
-          <w:szCs w:val="24"/>
-        </w:rPr>
-        <w:t xml:space="preserve">. </w:t>
-      </w:r>
-      <w:proofErr w:type="spellStart"/>
-      <w:r>
-        <w:rPr>
-          <w:color w:val="000000" w:themeColor="text1"/>
-          <w:sz w:val="24"/>
-          <w:szCs w:val="24"/>
-        </w:rPr>
-        <w:t>Verranno</w:t>
-      </w:r>
-      <w:proofErr w:type="spellEnd"/>
-      <w:r>
-        <w:rPr>
-          <w:color w:val="000000" w:themeColor="text1"/>
-          <w:sz w:val="24"/>
-          <w:szCs w:val="24"/>
-        </w:rPr>
-        <w:t xml:space="preserve"> poi </w:t>
-      </w:r>
-      <w:proofErr w:type="spellStart"/>
-      <w:r>
-        <w:rPr>
-          <w:color w:val="000000" w:themeColor="text1"/>
-          <w:sz w:val="24"/>
-          <w:szCs w:val="24"/>
-        </w:rPr>
-        <w:t>presentati</w:t>
-      </w:r>
-      <w:proofErr w:type="spellEnd"/>
-      <w:r>
-        <w:rPr>
-          <w:color w:val="000000" w:themeColor="text1"/>
-          <w:sz w:val="24"/>
-          <w:szCs w:val="24"/>
-        </w:rPr>
-        <w:t xml:space="preserve"> mock-up </w:t>
-      </w:r>
-      <w:proofErr w:type="spellStart"/>
-      <w:r>
-        <w:rPr>
-          <w:color w:val="000000" w:themeColor="text1"/>
-          <w:sz w:val="24"/>
-          <w:szCs w:val="24"/>
-        </w:rPr>
-        <w:t>dell’interfaccia</w:t>
-      </w:r>
-      <w:proofErr w:type="spellEnd"/>
-      <w:r>
-        <w:rPr>
-          <w:color w:val="000000" w:themeColor="text1"/>
-          <w:sz w:val="24"/>
-          <w:szCs w:val="24"/>
-        </w:rPr>
-        <w:t xml:space="preserve"> </w:t>
-      </w:r>
-      <w:proofErr w:type="spellStart"/>
-      <w:r>
-        <w:rPr>
-          <w:color w:val="000000" w:themeColor="text1"/>
-          <w:sz w:val="24"/>
-          <w:szCs w:val="24"/>
-        </w:rPr>
-        <w:t>utente</w:t>
-      </w:r>
-      <w:proofErr w:type="spellEnd"/>
-      <w:r>
-        <w:rPr>
-          <w:color w:val="000000" w:themeColor="text1"/>
-          <w:sz w:val="24"/>
-          <w:szCs w:val="24"/>
-        </w:rPr>
-        <w:t xml:space="preserve"> ed </w:t>
-      </w:r>
-      <w:proofErr w:type="spellStart"/>
-      <w:r>
-        <w:rPr>
-          <w:color w:val="000000" w:themeColor="text1"/>
-          <w:sz w:val="24"/>
-          <w:szCs w:val="24"/>
-        </w:rPr>
-        <w:t>i</w:t>
-      </w:r>
-      <w:proofErr w:type="spellEnd"/>
-      <w:r>
-        <w:rPr>
-          <w:color w:val="000000" w:themeColor="text1"/>
-          <w:sz w:val="24"/>
-          <w:szCs w:val="24"/>
-        </w:rPr>
-        <w:t xml:space="preserve"> path </w:t>
-      </w:r>
-      <w:proofErr w:type="spellStart"/>
-      <w:r>
-        <w:rPr>
-          <w:color w:val="000000" w:themeColor="text1"/>
-          <w:sz w:val="24"/>
-          <w:szCs w:val="24"/>
+          <w:lang w:val="it-IT"/>
         </w:rPr>
         <w:t>navigazionali</w:t>
       </w:r>
@@ -7264,44 +6718,9 @@
           <w:color w:val="000000" w:themeColor="text1"/>
           <w:sz w:val="24"/>
           <w:szCs w:val="24"/>
+          <w:lang w:val="it-IT"/>
         </w:rPr>
-        <w:t xml:space="preserve"> per </w:t>
-      </w:r>
-      <w:proofErr w:type="spellStart"/>
-      <w:r>
-        <w:rPr>
-          <w:color w:val="000000" w:themeColor="text1"/>
-          <w:sz w:val="24"/>
-          <w:szCs w:val="24"/>
-        </w:rPr>
-        <w:t>l’applicazione</w:t>
-      </w:r>
-      <w:proofErr w:type="spellEnd"/>
-      <w:r>
-        <w:rPr>
-          <w:color w:val="000000" w:themeColor="text1"/>
-          <w:sz w:val="24"/>
-          <w:szCs w:val="24"/>
-        </w:rPr>
-        <w:t xml:space="preserve"> </w:t>
-      </w:r>
-      <w:proofErr w:type="spellStart"/>
-      <w:r>
-        <w:rPr>
-          <w:color w:val="000000" w:themeColor="text1"/>
-          <w:sz w:val="24"/>
-          <w:szCs w:val="24"/>
-        </w:rPr>
-        <w:t>proposta</w:t>
-      </w:r>
-      <w:proofErr w:type="spellEnd"/>
-      <w:r>
-        <w:rPr>
-          <w:color w:val="000000" w:themeColor="text1"/>
-          <w:sz w:val="24"/>
-          <w:szCs w:val="24"/>
-        </w:rPr>
-        <w:t>.</w:t>
+        <w:t xml:space="preserve"> per l’applicazione proposta.</w:t>
       </w:r>
     </w:p>
     <w:p>
@@ -7311,14 +6730,14 @@
           <w:bottom w:val="single" w:sz="2" w:space="0" w:color="DEEAF6"/>
         </w:pBdr>
       </w:pPr>
-      <w:bookmarkStart w:id="11" w:name="_Toc57372341"/>
+      <w:bookmarkStart w:id="12" w:name="_Toc57565262"/>
       <w:r>
         <w:t xml:space="preserve">2. </w:t>
       </w:r>
       <w:r>
         <w:t>Sistema corrente</w:t>
       </w:r>
-      <w:bookmarkEnd w:id="11"/>
+      <w:bookmarkEnd w:id="12"/>
     </w:p>
     <w:p>
       <w:pPr>
@@ -7659,28 +7078,27 @@
           <w:bottom w:val="single" w:sz="2" w:space="0" w:color="DEEAF6"/>
         </w:pBdr>
       </w:pPr>
-      <w:bookmarkStart w:id="12" w:name="_Toc57372342"/>
+      <w:bookmarkStart w:id="13" w:name="_Toc57565263"/>
       <w:r>
-        <w:lastRenderedPageBreak/>
         <w:t xml:space="preserve">3. </w:t>
       </w:r>
       <w:r>
         <w:t>Sistema proposto</w:t>
       </w:r>
-      <w:bookmarkEnd w:id="12"/>
+      <w:bookmarkEnd w:id="13"/>
     </w:p>
     <w:p>
       <w:pPr>
         <w:pStyle w:val="Titolo2"/>
       </w:pPr>
-      <w:bookmarkStart w:id="13" w:name="_Toc57372343"/>
+      <w:bookmarkStart w:id="14" w:name="_Toc57565264"/>
       <w:r>
         <w:t xml:space="preserve">3.1 </w:t>
       </w:r>
       <w:r>
         <w:t>Panoramica</w:t>
       </w:r>
-      <w:bookmarkEnd w:id="13"/>
+      <w:bookmarkEnd w:id="14"/>
     </w:p>
     <w:p>
       <w:pPr>
@@ -7709,7 +7127,17 @@
           <w:szCs w:val="24"/>
           <w:lang w:val="it-IT"/>
         </w:rPr>
-        <w:t xml:space="preserve"> L’applicativo sarà disponibile su più dispositivi utili ai dipendenti dell’azienda stessa, sempre però garantendo </w:t>
+        <w:t xml:space="preserve"> L’applicativo sarà </w:t>
+      </w:r>
+      <w:r>
+        <w:rPr>
+          <w:color w:val="000000" w:themeColor="text1"/>
+          <w:sz w:val="24"/>
+          <w:szCs w:val="24"/>
+          <w:lang w:val="it-IT"/>
+        </w:rPr>
+        <w:lastRenderedPageBreak/>
+        <w:t xml:space="preserve">disponibile su più dispositivi utili ai dipendenti dell’azienda stessa, sempre però garantendo </w:t>
       </w:r>
       <w:r>
         <w:rPr>
@@ -8225,15 +7653,14 @@
       <w:pPr>
         <w:pStyle w:val="Titolo2"/>
       </w:pPr>
-      <w:bookmarkStart w:id="14" w:name="_Toc57372344"/>
+      <w:bookmarkStart w:id="15" w:name="_Toc57565265"/>
       <w:r>
-        <w:lastRenderedPageBreak/>
         <w:t xml:space="preserve">3.2 </w:t>
       </w:r>
       <w:r>
         <w:t>Requisiti funzionali</w:t>
       </w:r>
-      <w:bookmarkEnd w:id="14"/>
+      <w:bookmarkEnd w:id="15"/>
     </w:p>
     <w:p>
       <w:pPr>
@@ -8529,7 +7956,18 @@
                 <w:szCs w:val="22"/>
                 <w:lang w:eastAsia="it-IT"/>
               </w:rPr>
-              <w:t>Il commesso deve essere in grado di inserire manualmente il codice di un prodotto</w:t>
+              <w:t xml:space="preserve">Il commesso deve essere in grado di inserire manualmente il codice </w:t>
+            </w:r>
+            <w:r>
+              <w:rPr>
+                <w:rFonts w:asciiTheme="majorHAnsi" w:eastAsia="Times New Roman" w:hAnsiTheme="majorHAnsi" w:cs="Calibri"/>
+                <w:color w:val="auto"/>
+                <w:sz w:val="22"/>
+                <w:szCs w:val="22"/>
+                <w:lang w:eastAsia="it-IT"/>
+              </w:rPr>
+              <w:lastRenderedPageBreak/>
+              <w:t>di un prodotto</w:t>
             </w:r>
           </w:p>
         </w:tc>
@@ -10764,7 +10202,7 @@
       <w:pPr>
         <w:pStyle w:val="Titolo2"/>
       </w:pPr>
-      <w:bookmarkStart w:id="15" w:name="_Toc57372345"/>
+      <w:bookmarkStart w:id="16" w:name="_Toc57565266"/>
       <w:r>
         <w:t xml:space="preserve">3.3 </w:t>
       </w:r>
@@ -10777,20 +10215,20 @@
       <w:r>
         <w:t xml:space="preserve"> funzionali</w:t>
       </w:r>
-      <w:bookmarkEnd w:id="15"/>
+      <w:bookmarkEnd w:id="16"/>
     </w:p>
     <w:p>
       <w:pPr>
         <w:pStyle w:val="Titolo3"/>
       </w:pPr>
-      <w:bookmarkStart w:id="16" w:name="_Toc57372346"/>
+      <w:bookmarkStart w:id="17" w:name="_Toc57565267"/>
       <w:r>
         <w:t xml:space="preserve">3.3.1 </w:t>
       </w:r>
       <w:r>
         <w:t>Usabilità</w:t>
       </w:r>
-      <w:bookmarkEnd w:id="16"/>
+      <w:bookmarkEnd w:id="17"/>
     </w:p>
     <w:p>
       <w:pPr>
@@ -10948,15 +10386,14 @@
       <w:pPr>
         <w:pStyle w:val="Titolo3"/>
       </w:pPr>
-      <w:bookmarkStart w:id="17" w:name="_Toc57372347"/>
+      <w:bookmarkStart w:id="18" w:name="_Toc57565268"/>
       <w:r>
-        <w:lastRenderedPageBreak/>
         <w:t xml:space="preserve">3.3.2 </w:t>
       </w:r>
       <w:r>
         <w:t>Affidabilità</w:t>
       </w:r>
-      <w:bookmarkEnd w:id="17"/>
+      <w:bookmarkEnd w:id="18"/>
     </w:p>
     <w:p>
       <w:pPr>
@@ -11099,14 +10536,15 @@
       <w:pPr>
         <w:pStyle w:val="Titolo3"/>
       </w:pPr>
-      <w:bookmarkStart w:id="18" w:name="_Toc57372348"/>
+      <w:bookmarkStart w:id="19" w:name="_Toc57565269"/>
       <w:r>
+        <w:lastRenderedPageBreak/>
         <w:t xml:space="preserve">3.3.3 </w:t>
       </w:r>
       <w:r>
         <w:t>Prestazioni</w:t>
       </w:r>
-      <w:bookmarkEnd w:id="18"/>
+      <w:bookmarkEnd w:id="19"/>
     </w:p>
     <w:p>
       <w:pPr>
@@ -11413,7 +10851,7 @@
       <w:pPr>
         <w:pStyle w:val="Titolo3"/>
       </w:pPr>
-      <w:bookmarkStart w:id="19" w:name="_Toc57372349"/>
+      <w:bookmarkStart w:id="20" w:name="_Toc57565270"/>
       <w:r>
         <w:t xml:space="preserve">3.3.4 </w:t>
       </w:r>
@@ -11421,7 +10859,7 @@
       <w:r>
         <w:t>Supportabilità</w:t>
       </w:r>
-      <w:bookmarkEnd w:id="19"/>
+      <w:bookmarkEnd w:id="20"/>
       <w:proofErr w:type="spellEnd"/>
     </w:p>
     <w:p>
@@ -11510,14 +10948,14 @@
       <w:pPr>
         <w:pStyle w:val="Titolo3"/>
       </w:pPr>
-      <w:bookmarkStart w:id="20" w:name="_Toc57372350"/>
+      <w:bookmarkStart w:id="21" w:name="_Toc57565271"/>
       <w:r>
         <w:t xml:space="preserve">3.3.5 </w:t>
       </w:r>
       <w:r>
         <w:t>Implementazione</w:t>
       </w:r>
-      <w:bookmarkEnd w:id="20"/>
+      <w:bookmarkEnd w:id="21"/>
     </w:p>
     <w:p>
       <w:pPr>
@@ -11558,14 +10996,14 @@
       <w:pPr>
         <w:pStyle w:val="Titolo3"/>
       </w:pPr>
-      <w:bookmarkStart w:id="21" w:name="_Toc57372351"/>
+      <w:bookmarkStart w:id="22" w:name="_Toc57565272"/>
       <w:r>
         <w:t xml:space="preserve">3.3.6 </w:t>
       </w:r>
       <w:r>
         <w:t>Interfaccia</w:t>
       </w:r>
-      <w:bookmarkEnd w:id="21"/>
+      <w:bookmarkEnd w:id="22"/>
     </w:p>
     <w:p>
       <w:pPr>
@@ -11606,11 +11044,11 @@
       <w:pPr>
         <w:pStyle w:val="Titolo3"/>
       </w:pPr>
-      <w:bookmarkStart w:id="22" w:name="_Toc57372352"/>
+      <w:bookmarkStart w:id="23" w:name="_Toc57565273"/>
       <w:r>
         <w:t>3.3.7 Packaging</w:t>
       </w:r>
-      <w:bookmarkEnd w:id="22"/>
+      <w:bookmarkEnd w:id="23"/>
     </w:p>
     <w:p>
       <w:pPr>
@@ -11651,14 +11089,14 @@
       <w:pPr>
         <w:pStyle w:val="Titolo3"/>
       </w:pPr>
-      <w:bookmarkStart w:id="23" w:name="_Toc57372353"/>
+      <w:bookmarkStart w:id="24" w:name="_Toc57565274"/>
       <w:r>
         <w:t xml:space="preserve">3.3.8 </w:t>
       </w:r>
       <w:r>
         <w:t>Legali</w:t>
       </w:r>
-      <w:bookmarkEnd w:id="23"/>
+      <w:bookmarkEnd w:id="24"/>
     </w:p>
     <w:p>
       <w:pPr>
@@ -11694,27 +11132,27 @@
       <w:pPr>
         <w:pStyle w:val="Titolo2"/>
       </w:pPr>
-      <w:bookmarkStart w:id="24" w:name="_Toc57372354"/>
+      <w:bookmarkStart w:id="25" w:name="_Toc57565275"/>
       <w:r>
         <w:t xml:space="preserve">3.4 </w:t>
       </w:r>
       <w:r>
         <w:t>Modello di sistema</w:t>
       </w:r>
-      <w:bookmarkEnd w:id="24"/>
+      <w:bookmarkEnd w:id="25"/>
     </w:p>
     <w:p>
       <w:pPr>
         <w:pStyle w:val="Titolo3"/>
       </w:pPr>
-      <w:bookmarkStart w:id="25" w:name="_Toc57372355"/>
+      <w:bookmarkStart w:id="26" w:name="_Toc57565276"/>
       <w:r>
         <w:t xml:space="preserve">3.4.1 </w:t>
       </w:r>
       <w:r>
         <w:t>Scenari</w:t>
       </w:r>
-      <w:bookmarkEnd w:id="25"/>
+      <w:bookmarkEnd w:id="26"/>
     </w:p>
     <w:p/>
     <w:p/>
@@ -11744,7 +11182,7 @@
                 <w:szCs w:val="22"/>
               </w:rPr>
             </w:pPr>
-            <w:bookmarkStart w:id="26" w:name="_Hlk57540827"/>
+            <w:bookmarkStart w:id="27" w:name="_Hlk57540827"/>
             <w:r>
               <w:rPr>
                 <w:rFonts w:asciiTheme="majorHAnsi" w:hAnsiTheme="majorHAnsi"/>
@@ -12929,7 +12367,7 @@
           </w:p>
         </w:tc>
       </w:tr>
-      <w:bookmarkEnd w:id="26"/>
+      <w:bookmarkEnd w:id="27"/>
     </w:tbl>
     <w:p/>
     <w:tbl>
@@ -13406,17 +12844,7 @@
                 <w:sz w:val="22"/>
                 <w:szCs w:val="22"/>
               </w:rPr>
-              <w:t xml:space="preserve"> per </w:t>
-            </w:r>
-            <w:r>
-              <w:rPr>
-                <w:rFonts w:asciiTheme="majorHAnsi" w:hAnsiTheme="majorHAnsi"/>
-                <w:color w:val="000000" w:themeColor="text1"/>
-                <w:sz w:val="22"/>
-                <w:szCs w:val="22"/>
-              </w:rPr>
-              <w:lastRenderedPageBreak/>
-              <w:t>l’inserimento dei dati del rifornimento del prodotto</w:t>
+              <w:t xml:space="preserve"> per l’inserimento dei dati del rifornimento del prodotto</w:t>
             </w:r>
           </w:p>
         </w:tc>
@@ -13650,7 +13078,17 @@
                 <w:sz w:val="22"/>
                 <w:szCs w:val="22"/>
               </w:rPr>
-              <w:t xml:space="preserve">: 5000112557664 75pz, Fanta </w:t>
+              <w:t xml:space="preserve">: </w:t>
+            </w:r>
+            <w:r>
+              <w:rPr>
+                <w:rFonts w:asciiTheme="majorHAnsi" w:hAnsiTheme="majorHAnsi"/>
+                <w:color w:val="000000" w:themeColor="text1"/>
+                <w:sz w:val="22"/>
+                <w:szCs w:val="22"/>
+              </w:rPr>
+              <w:lastRenderedPageBreak/>
+              <w:t xml:space="preserve">5000112557664 75pz, Fanta </w:t>
             </w:r>
             <w:proofErr w:type="spellStart"/>
             <w:r>
@@ -14673,17 +14111,7 @@
                 <w:sz w:val="22"/>
                 <w:szCs w:val="22"/>
               </w:rPr>
-              <w:t xml:space="preserve">Saverio inserisce il problema e </w:t>
-            </w:r>
-            <w:r>
-              <w:rPr>
-                <w:rFonts w:asciiTheme="majorHAnsi" w:hAnsiTheme="majorHAnsi"/>
-                <w:color w:val="000000" w:themeColor="text1"/>
-                <w:sz w:val="22"/>
-                <w:szCs w:val="22"/>
-              </w:rPr>
-              <w:lastRenderedPageBreak/>
-              <w:t>conferma</w:t>
+              <w:t>Saverio inserisce il problema e conferma</w:t>
             </w:r>
           </w:p>
         </w:tc>
@@ -15062,6 +14490,7 @@
                 <w:sz w:val="22"/>
                 <w:szCs w:val="22"/>
               </w:rPr>
+              <w:lastRenderedPageBreak/>
               <w:t>FLUSSO DEGLI EVENTI</w:t>
             </w:r>
           </w:p>
@@ -16325,7 +15754,6 @@
                 <w:sz w:val="22"/>
                 <w:szCs w:val="22"/>
               </w:rPr>
-              <w:lastRenderedPageBreak/>
               <w:t>“</w:t>
             </w:r>
             <w:r>
@@ -16753,15 +16181,25 @@
                 <w:szCs w:val="22"/>
               </w:rPr>
             </w:pPr>
-            <w:bookmarkStart w:id="27" w:name="_Hlk57543874"/>
-            <w:r>
-              <w:rPr>
-                <w:rFonts w:asciiTheme="majorHAnsi" w:hAnsiTheme="majorHAnsi"/>
-                <w:color w:val="FFFFFF" w:themeColor="background1"/>
-                <w:sz w:val="22"/>
-                <w:szCs w:val="22"/>
-              </w:rPr>
-              <w:t>FLUSSO DEGLI EVENTI</w:t>
+            <w:bookmarkStart w:id="28" w:name="_Hlk57543874"/>
+            <w:r>
+              <w:rPr>
+                <w:rFonts w:asciiTheme="majorHAnsi" w:hAnsiTheme="majorHAnsi"/>
+                <w:color w:val="FFFFFF" w:themeColor="background1"/>
+                <w:sz w:val="22"/>
+                <w:szCs w:val="22"/>
+              </w:rPr>
+              <w:t xml:space="preserve">FLUSSO DEGLI </w:t>
+            </w:r>
+            <w:r>
+              <w:rPr>
+                <w:rFonts w:asciiTheme="majorHAnsi" w:hAnsiTheme="majorHAnsi"/>
+                <w:color w:val="FFFFFF" w:themeColor="background1"/>
+                <w:sz w:val="22"/>
+                <w:szCs w:val="22"/>
+              </w:rPr>
+              <w:lastRenderedPageBreak/>
+              <w:t>EVENTI</w:t>
             </w:r>
           </w:p>
         </w:tc>
@@ -16794,6 +16232,7 @@
                 <w:szCs w:val="22"/>
                 <w:lang w:val="it-IT"/>
               </w:rPr>
+              <w:lastRenderedPageBreak/>
               <w:t xml:space="preserve">Attori </w:t>
             </w:r>
           </w:p>
@@ -17323,7 +16762,7 @@
           </w:p>
         </w:tc>
       </w:tr>
-      <w:bookmarkEnd w:id="27"/>
+      <w:bookmarkEnd w:id="28"/>
     </w:tbl>
     <w:p>
       <w:pPr>
@@ -17889,7 +17328,7 @@
                 <w:color w:val="000000"/>
                 <w:sz w:val="22"/>
                 <w:szCs w:val="22"/>
-                <w:lang w:eastAsia="it-IT"/>
+                <w:lang w:val="it-IT" w:eastAsia="it-IT"/>
               </w:rPr>
             </w:pPr>
             <w:r>
@@ -17898,142 +17337,10 @@
                 <w:color w:val="000000"/>
                 <w:sz w:val="22"/>
                 <w:szCs w:val="22"/>
-                <w:lang w:eastAsia="it-IT"/>
-              </w:rPr>
-              <w:t>Il</w:t>
-            </w:r>
-            <w:r>
-              <w:rPr>
-                <w:rFonts w:asciiTheme="majorHAnsi" w:eastAsia="Times New Roman" w:hAnsiTheme="majorHAnsi" w:cstheme="minorHAnsi"/>
-                <w:color w:val="000000"/>
-                <w:sz w:val="22"/>
-                <w:szCs w:val="22"/>
-                <w:lang w:eastAsia="it-IT"/>
-              </w:rPr>
-              <w:t xml:space="preserve"> </w:t>
-            </w:r>
-            <w:proofErr w:type="spellStart"/>
-            <w:r>
-              <w:rPr>
-                <w:rFonts w:asciiTheme="majorHAnsi" w:eastAsia="Times New Roman" w:hAnsiTheme="majorHAnsi" w:cstheme="minorHAnsi"/>
-                <w:color w:val="000000"/>
-                <w:sz w:val="22"/>
-                <w:szCs w:val="22"/>
-                <w:lang w:eastAsia="it-IT"/>
-              </w:rPr>
-              <w:t>sistema</w:t>
-            </w:r>
-            <w:proofErr w:type="spellEnd"/>
-            <w:r>
-              <w:rPr>
-                <w:rFonts w:asciiTheme="majorHAnsi" w:eastAsia="Times New Roman" w:hAnsiTheme="majorHAnsi" w:cstheme="minorHAnsi"/>
-                <w:color w:val="000000"/>
-                <w:sz w:val="22"/>
-                <w:szCs w:val="22"/>
-                <w:lang w:eastAsia="it-IT"/>
-              </w:rPr>
-              <w:t xml:space="preserve"> </w:t>
-            </w:r>
-            <w:proofErr w:type="spellStart"/>
-            <w:r>
-              <w:rPr>
-                <w:rFonts w:asciiTheme="majorHAnsi" w:eastAsia="Times New Roman" w:hAnsiTheme="majorHAnsi" w:cstheme="minorHAnsi"/>
-                <w:color w:val="000000"/>
-                <w:sz w:val="22"/>
-                <w:szCs w:val="22"/>
-                <w:lang w:eastAsia="it-IT"/>
-              </w:rPr>
-              <w:t>mostra</w:t>
-            </w:r>
-            <w:proofErr w:type="spellEnd"/>
-            <w:r>
-              <w:rPr>
-                <w:rFonts w:asciiTheme="majorHAnsi" w:eastAsia="Times New Roman" w:hAnsiTheme="majorHAnsi" w:cstheme="minorHAnsi"/>
-                <w:color w:val="000000"/>
-                <w:sz w:val="22"/>
-                <w:szCs w:val="22"/>
-                <w:lang w:eastAsia="it-IT"/>
-              </w:rPr>
-              <w:t xml:space="preserve"> una </w:t>
-            </w:r>
-            <w:proofErr w:type="spellStart"/>
-            <w:r>
-              <w:rPr>
-                <w:rFonts w:asciiTheme="majorHAnsi" w:eastAsia="Times New Roman" w:hAnsiTheme="majorHAnsi" w:cstheme="minorHAnsi"/>
-                <w:color w:val="000000"/>
-                <w:sz w:val="22"/>
-                <w:szCs w:val="22"/>
-                <w:lang w:eastAsia="it-IT"/>
-              </w:rPr>
-              <w:t>schermata</w:t>
-            </w:r>
-            <w:proofErr w:type="spellEnd"/>
-            <w:r>
-              <w:rPr>
-                <w:rFonts w:asciiTheme="majorHAnsi" w:eastAsia="Times New Roman" w:hAnsiTheme="majorHAnsi" w:cstheme="minorHAnsi"/>
-                <w:color w:val="000000"/>
-                <w:sz w:val="22"/>
-                <w:szCs w:val="22"/>
-                <w:lang w:eastAsia="it-IT"/>
-              </w:rPr>
-              <w:t xml:space="preserve"> per </w:t>
-            </w:r>
-            <w:proofErr w:type="spellStart"/>
-            <w:r>
-              <w:rPr>
-                <w:rFonts w:asciiTheme="majorHAnsi" w:eastAsia="Times New Roman" w:hAnsiTheme="majorHAnsi" w:cstheme="minorHAnsi"/>
-                <w:color w:val="000000"/>
-                <w:sz w:val="22"/>
-                <w:szCs w:val="22"/>
-                <w:lang w:eastAsia="it-IT"/>
-              </w:rPr>
-              <w:t>l’inserimento</w:t>
-            </w:r>
-            <w:proofErr w:type="spellEnd"/>
-            <w:r>
-              <w:rPr>
-                <w:rFonts w:asciiTheme="majorHAnsi" w:eastAsia="Times New Roman" w:hAnsiTheme="majorHAnsi" w:cstheme="minorHAnsi"/>
-                <w:color w:val="000000"/>
-                <w:sz w:val="22"/>
-                <w:szCs w:val="22"/>
-                <w:lang w:eastAsia="it-IT"/>
-              </w:rPr>
-              <w:t xml:space="preserve"> </w:t>
-            </w:r>
-            <w:proofErr w:type="spellStart"/>
-            <w:r>
-              <w:rPr>
-                <w:rFonts w:asciiTheme="majorHAnsi" w:eastAsia="Times New Roman" w:hAnsiTheme="majorHAnsi" w:cstheme="minorHAnsi"/>
-                <w:color w:val="000000"/>
-                <w:sz w:val="22"/>
-                <w:szCs w:val="22"/>
-                <w:lang w:eastAsia="it-IT"/>
-              </w:rPr>
-              <w:t>delle</w:t>
-            </w:r>
-            <w:proofErr w:type="spellEnd"/>
-            <w:r>
-              <w:rPr>
-                <w:rFonts w:asciiTheme="majorHAnsi" w:eastAsia="Times New Roman" w:hAnsiTheme="majorHAnsi" w:cstheme="minorHAnsi"/>
-                <w:color w:val="000000"/>
-                <w:sz w:val="22"/>
-                <w:szCs w:val="22"/>
-                <w:lang w:eastAsia="it-IT"/>
-              </w:rPr>
-              <w:t xml:space="preserve"> </w:t>
-            </w:r>
-            <w:proofErr w:type="spellStart"/>
-            <w:r>
-              <w:rPr>
-                <w:rFonts w:asciiTheme="majorHAnsi" w:eastAsia="Times New Roman" w:hAnsiTheme="majorHAnsi" w:cstheme="minorHAnsi"/>
-                <w:color w:val="000000"/>
-                <w:sz w:val="22"/>
-                <w:szCs w:val="22"/>
-                <w:lang w:eastAsia="it-IT"/>
-              </w:rPr>
-              <w:t>credenziali</w:t>
-            </w:r>
-            <w:proofErr w:type="spellEnd"/>
+                <w:lang w:val="it-IT" w:eastAsia="it-IT"/>
+              </w:rPr>
+              <w:t>Il sistema mostra una schermata per l’inserimento delle credenziali</w:t>
+            </w:r>
           </w:p>
         </w:tc>
       </w:tr>
@@ -18073,7 +17380,7 @@
                 <w:color w:val="000000"/>
                 <w:sz w:val="22"/>
                 <w:szCs w:val="22"/>
-                <w:lang w:eastAsia="it-IT"/>
+                <w:lang w:val="it-IT" w:eastAsia="it-IT"/>
               </w:rPr>
             </w:pPr>
             <w:r>
@@ -18082,9 +17389,9 @@
                 <w:color w:val="000000"/>
                 <w:sz w:val="22"/>
                 <w:szCs w:val="22"/>
-                <w:lang w:eastAsia="it-IT"/>
-              </w:rPr>
-              <w:t xml:space="preserve">Giovanni </w:t>
+                <w:lang w:val="it-IT" w:eastAsia="it-IT"/>
+              </w:rPr>
+              <w:t>Giovanni inserisce come nome utente: “Giovanni99” e come password: “</w:t>
             </w:r>
             <w:proofErr w:type="spellStart"/>
             <w:r>
@@ -18093,9 +17400,9 @@
                 <w:color w:val="000000"/>
                 <w:sz w:val="22"/>
                 <w:szCs w:val="22"/>
-                <w:lang w:eastAsia="it-IT"/>
-              </w:rPr>
-              <w:t>inserisce</w:t>
+                <w:lang w:val="it-IT" w:eastAsia="it-IT"/>
+              </w:rPr>
+              <w:t>trottolino_amoroso</w:t>
             </w:r>
             <w:proofErr w:type="spellEnd"/>
             <w:r>
@@ -18104,73 +17411,7 @@
                 <w:color w:val="000000"/>
                 <w:sz w:val="22"/>
                 <w:szCs w:val="22"/>
-                <w:lang w:eastAsia="it-IT"/>
-              </w:rPr>
-              <w:t xml:space="preserve"> come </w:t>
-            </w:r>
-            <w:proofErr w:type="spellStart"/>
-            <w:r>
-              <w:rPr>
-                <w:rFonts w:asciiTheme="majorHAnsi" w:eastAsia="Times New Roman" w:hAnsiTheme="majorHAnsi" w:cstheme="minorHAnsi"/>
-                <w:color w:val="000000"/>
-                <w:sz w:val="22"/>
-                <w:szCs w:val="22"/>
-                <w:lang w:eastAsia="it-IT"/>
-              </w:rPr>
-              <w:t>nome</w:t>
-            </w:r>
-            <w:proofErr w:type="spellEnd"/>
-            <w:r>
-              <w:rPr>
-                <w:rFonts w:asciiTheme="majorHAnsi" w:eastAsia="Times New Roman" w:hAnsiTheme="majorHAnsi" w:cstheme="minorHAnsi"/>
-                <w:color w:val="000000"/>
-                <w:sz w:val="22"/>
-                <w:szCs w:val="22"/>
-                <w:lang w:eastAsia="it-IT"/>
-              </w:rPr>
-              <w:t xml:space="preserve"> </w:t>
-            </w:r>
-            <w:proofErr w:type="spellStart"/>
-            <w:r>
-              <w:rPr>
-                <w:rFonts w:asciiTheme="majorHAnsi" w:eastAsia="Times New Roman" w:hAnsiTheme="majorHAnsi" w:cstheme="minorHAnsi"/>
-                <w:color w:val="000000"/>
-                <w:sz w:val="22"/>
-                <w:szCs w:val="22"/>
-                <w:lang w:eastAsia="it-IT"/>
-              </w:rPr>
-              <w:t>utente</w:t>
-            </w:r>
-            <w:proofErr w:type="spellEnd"/>
-            <w:r>
-              <w:rPr>
-                <w:rFonts w:asciiTheme="majorHAnsi" w:eastAsia="Times New Roman" w:hAnsiTheme="majorHAnsi" w:cstheme="minorHAnsi"/>
-                <w:color w:val="000000"/>
-                <w:sz w:val="22"/>
-                <w:szCs w:val="22"/>
-                <w:lang w:eastAsia="it-IT"/>
-              </w:rPr>
-              <w:t>: “Giovanni99” e come password: “</w:t>
-            </w:r>
-            <w:proofErr w:type="spellStart"/>
-            <w:r>
-              <w:rPr>
-                <w:rFonts w:asciiTheme="majorHAnsi" w:eastAsia="Times New Roman" w:hAnsiTheme="majorHAnsi" w:cstheme="minorHAnsi"/>
-                <w:color w:val="000000"/>
-                <w:sz w:val="22"/>
-                <w:szCs w:val="22"/>
-                <w:lang w:eastAsia="it-IT"/>
-              </w:rPr>
-              <w:t>trottolino_amoroso</w:t>
-            </w:r>
-            <w:proofErr w:type="spellEnd"/>
-            <w:r>
-              <w:rPr>
-                <w:rFonts w:asciiTheme="majorHAnsi" w:eastAsia="Times New Roman" w:hAnsiTheme="majorHAnsi" w:cstheme="minorHAnsi"/>
-                <w:color w:val="000000"/>
-                <w:sz w:val="22"/>
-                <w:szCs w:val="22"/>
-                <w:lang w:eastAsia="it-IT"/>
+                <w:lang w:val="it-IT" w:eastAsia="it-IT"/>
               </w:rPr>
               <w:t>”</w:t>
             </w:r>
@@ -18352,16 +17593,370 @@
     <w:p>
       <w:pPr>
         <w:pStyle w:val="Titolo3"/>
+        <w:rPr>
+          <w:lang w:val="en-GB"/>
+        </w:rPr>
       </w:pPr>
-      <w:bookmarkStart w:id="28" w:name="_Toc57372356"/>
+      <w:bookmarkStart w:id="29" w:name="_Toc57565277"/>
       <w:r>
+        <w:rPr>
+          <w:lang w:val="en-GB"/>
+        </w:rPr>
         <w:t xml:space="preserve">3.4.2 </w:t>
       </w:r>
       <w:r>
+        <w:rPr>
+          <w:lang w:val="en-GB"/>
+        </w:rPr>
         <w:t>Use Case</w:t>
       </w:r>
-      <w:bookmarkEnd w:id="28"/>
+      <w:r>
+        <w:rPr>
+          <w:lang w:val="en-GB"/>
+        </w:rPr>
+        <w:t xml:space="preserve"> D</w:t>
+      </w:r>
+      <w:r>
+        <w:rPr>
+          <w:lang w:val="en-GB"/>
+        </w:rPr>
+        <w:t>iagram</w:t>
+      </w:r>
+      <w:bookmarkEnd w:id="29"/>
     </w:p>
+    <w:p>
+      <w:pPr>
+        <w:rPr>
+          <w:lang w:val="en-GB"/>
+        </w:rPr>
+      </w:pPr>
+    </w:p>
+    <w:p>
+      <w:pPr>
+        <w:rPr>
+          <w:color w:val="000000" w:themeColor="text1"/>
+          <w:sz w:val="24"/>
+          <w:szCs w:val="24"/>
+          <w:lang w:val="en-GB"/>
+        </w:rPr>
+      </w:pPr>
+      <w:proofErr w:type="spellStart"/>
+      <w:r>
+        <w:rPr>
+          <w:color w:val="000000" w:themeColor="text1"/>
+          <w:sz w:val="24"/>
+          <w:szCs w:val="24"/>
+          <w:lang w:val="en-GB"/>
+        </w:rPr>
+        <w:t>UCD_Sistema</w:t>
+      </w:r>
+      <w:proofErr w:type="spellEnd"/>
+    </w:p>
+    <w:p>
+      <w:r>
+        <w:rPr>
+          <w:noProof/>
+        </w:rPr>
+        <w:lastRenderedPageBreak/>
+        <w:drawing>
+          <wp:inline distT="0" distB="0" distL="0" distR="0" wp14:anchorId="2D4451B6" wp14:editId="65F8C432">
+            <wp:extent cx="5760085" cy="2880360"/>
+            <wp:effectExtent l="0" t="0" r="0" b="0"/>
+            <wp:docPr id="8" name="Immagine 8"/>
+            <wp:cNvGraphicFramePr>
+              <a:graphicFrameLocks xmlns:a="http://schemas.openxmlformats.org/drawingml/2006/main" noChangeAspect="1"/>
+            </wp:cNvGraphicFramePr>
+            <a:graphic xmlns:a="http://schemas.openxmlformats.org/drawingml/2006/main">
+              <a:graphicData uri="http://schemas.openxmlformats.org/drawingml/2006/picture">
+                <pic:pic xmlns:pic="http://schemas.openxmlformats.org/drawingml/2006/picture">
+                  <pic:nvPicPr>
+                    <pic:cNvPr id="8" name="Immagine 8"/>
+                    <pic:cNvPicPr/>
+                  </pic:nvPicPr>
+                  <pic:blipFill>
+                    <a:blip r:embed="rId18"/>
+                    <a:stretch>
+                      <a:fillRect/>
+                    </a:stretch>
+                  </pic:blipFill>
+                  <pic:spPr>
+                    <a:xfrm>
+                      <a:off x="0" y="0"/>
+                      <a:ext cx="5760085" cy="2880360"/>
+                    </a:xfrm>
+                    <a:prstGeom prst="rect">
+                      <a:avLst/>
+                    </a:prstGeom>
+                  </pic:spPr>
+                </pic:pic>
+              </a:graphicData>
+            </a:graphic>
+          </wp:inline>
+        </w:drawing>
+      </w:r>
+    </w:p>
+    <w:p>
+      <w:pPr>
+        <w:rPr>
+          <w:color w:val="000000" w:themeColor="text1"/>
+          <w:sz w:val="24"/>
+          <w:szCs w:val="24"/>
+        </w:rPr>
+      </w:pPr>
+      <w:proofErr w:type="spellStart"/>
+      <w:r>
+        <w:rPr>
+          <w:color w:val="000000" w:themeColor="text1"/>
+          <w:sz w:val="24"/>
+          <w:szCs w:val="24"/>
+        </w:rPr>
+        <w:t>UCD_Assistenza</w:t>
+      </w:r>
+      <w:proofErr w:type="spellEnd"/>
+    </w:p>
+    <w:p>
+      <w:r>
+        <w:rPr>
+          <w:noProof/>
+        </w:rPr>
+        <w:drawing>
+          <wp:inline distT="0" distB="0" distL="0" distR="0" wp14:anchorId="4FF11C08" wp14:editId="2BBB9701">
+            <wp:extent cx="4362450" cy="1152525"/>
+            <wp:effectExtent l="0" t="0" r="0" b="9525"/>
+            <wp:docPr id="21" name="Immagine 21"/>
+            <wp:cNvGraphicFramePr>
+              <a:graphicFrameLocks xmlns:a="http://schemas.openxmlformats.org/drawingml/2006/main" noChangeAspect="1"/>
+            </wp:cNvGraphicFramePr>
+            <a:graphic xmlns:a="http://schemas.openxmlformats.org/drawingml/2006/main">
+              <a:graphicData uri="http://schemas.openxmlformats.org/drawingml/2006/picture">
+                <pic:pic xmlns:pic="http://schemas.openxmlformats.org/drawingml/2006/picture">
+                  <pic:nvPicPr>
+                    <pic:cNvPr id="21" name="Immagine 21"/>
+                    <pic:cNvPicPr/>
+                  </pic:nvPicPr>
+                  <pic:blipFill>
+                    <a:blip r:embed="rId19"/>
+                    <a:stretch>
+                      <a:fillRect/>
+                    </a:stretch>
+                  </pic:blipFill>
+                  <pic:spPr>
+                    <a:xfrm>
+                      <a:off x="0" y="0"/>
+                      <a:ext cx="4362450" cy="1152525"/>
+                    </a:xfrm>
+                    <a:prstGeom prst="rect">
+                      <a:avLst/>
+                    </a:prstGeom>
+                  </pic:spPr>
+                </pic:pic>
+              </a:graphicData>
+            </a:graphic>
+          </wp:inline>
+        </w:drawing>
+      </w:r>
+    </w:p>
+    <w:p>
+      <w:pPr>
+        <w:rPr>
+          <w:color w:val="000000" w:themeColor="text1"/>
+          <w:sz w:val="24"/>
+          <w:szCs w:val="24"/>
+        </w:rPr>
+      </w:pPr>
+      <w:proofErr w:type="spellStart"/>
+      <w:r>
+        <w:rPr>
+          <w:color w:val="000000" w:themeColor="text1"/>
+          <w:sz w:val="24"/>
+          <w:szCs w:val="24"/>
+        </w:rPr>
+        <w:t>UCD_Cassa</w:t>
+      </w:r>
+      <w:proofErr w:type="spellEnd"/>
+    </w:p>
+    <w:p>
+      <w:r>
+        <w:rPr>
+          <w:noProof/>
+        </w:rPr>
+        <w:drawing>
+          <wp:inline distT="0" distB="0" distL="0" distR="0" wp14:anchorId="12596281" wp14:editId="45902CAB">
+            <wp:extent cx="4286250" cy="1352550"/>
+            <wp:effectExtent l="0" t="0" r="0" b="0"/>
+            <wp:docPr id="38" name="Immagine 38"/>
+            <wp:cNvGraphicFramePr>
+              <a:graphicFrameLocks xmlns:a="http://schemas.openxmlformats.org/drawingml/2006/main" noChangeAspect="1"/>
+            </wp:cNvGraphicFramePr>
+            <a:graphic xmlns:a="http://schemas.openxmlformats.org/drawingml/2006/main">
+              <a:graphicData uri="http://schemas.openxmlformats.org/drawingml/2006/picture">
+                <pic:pic xmlns:pic="http://schemas.openxmlformats.org/drawingml/2006/picture">
+                  <pic:nvPicPr>
+                    <pic:cNvPr id="38" name="Immagine 38"/>
+                    <pic:cNvPicPr/>
+                  </pic:nvPicPr>
+                  <pic:blipFill>
+                    <a:blip r:embed="rId20"/>
+                    <a:stretch>
+                      <a:fillRect/>
+                    </a:stretch>
+                  </pic:blipFill>
+                  <pic:spPr>
+                    <a:xfrm>
+                      <a:off x="0" y="0"/>
+                      <a:ext cx="4286250" cy="1352550"/>
+                    </a:xfrm>
+                    <a:prstGeom prst="rect">
+                      <a:avLst/>
+                    </a:prstGeom>
+                  </pic:spPr>
+                </pic:pic>
+              </a:graphicData>
+            </a:graphic>
+          </wp:inline>
+        </w:drawing>
+      </w:r>
+    </w:p>
+    <w:p>
+      <w:pPr>
+        <w:rPr>
+          <w:color w:val="000000" w:themeColor="text1"/>
+          <w:sz w:val="24"/>
+          <w:szCs w:val="24"/>
+        </w:rPr>
+      </w:pPr>
+      <w:proofErr w:type="spellStart"/>
+      <w:r>
+        <w:rPr>
+          <w:color w:val="000000" w:themeColor="text1"/>
+          <w:sz w:val="24"/>
+          <w:szCs w:val="24"/>
+        </w:rPr>
+        <w:t>UCD_Magazzino</w:t>
+      </w:r>
+      <w:proofErr w:type="spellEnd"/>
+    </w:p>
+    <w:p>
+      <w:r>
+        <w:rPr>
+          <w:noProof/>
+        </w:rPr>
+        <w:lastRenderedPageBreak/>
+        <w:drawing>
+          <wp:inline distT="0" distB="0" distL="0" distR="0" wp14:anchorId="3B985FDD" wp14:editId="569CDA9A">
+            <wp:extent cx="3581400" cy="2676525"/>
+            <wp:effectExtent l="0" t="0" r="0" b="9525"/>
+            <wp:docPr id="39" name="Immagine 39"/>
+            <wp:cNvGraphicFramePr>
+              <a:graphicFrameLocks xmlns:a="http://schemas.openxmlformats.org/drawingml/2006/main" noChangeAspect="1"/>
+            </wp:cNvGraphicFramePr>
+            <a:graphic xmlns:a="http://schemas.openxmlformats.org/drawingml/2006/main">
+              <a:graphicData uri="http://schemas.openxmlformats.org/drawingml/2006/picture">
+                <pic:pic xmlns:pic="http://schemas.openxmlformats.org/drawingml/2006/picture">
+                  <pic:nvPicPr>
+                    <pic:cNvPr id="39" name="Immagine 39"/>
+                    <pic:cNvPicPr/>
+                  </pic:nvPicPr>
+                  <pic:blipFill>
+                    <a:blip r:embed="rId21"/>
+                    <a:stretch>
+                      <a:fillRect/>
+                    </a:stretch>
+                  </pic:blipFill>
+                  <pic:spPr>
+                    <a:xfrm>
+                      <a:off x="0" y="0"/>
+                      <a:ext cx="3581400" cy="2676525"/>
+                    </a:xfrm>
+                    <a:prstGeom prst="rect">
+                      <a:avLst/>
+                    </a:prstGeom>
+                  </pic:spPr>
+                </pic:pic>
+              </a:graphicData>
+            </a:graphic>
+          </wp:inline>
+        </w:drawing>
+      </w:r>
+    </w:p>
+    <w:p>
+      <w:pPr>
+        <w:rPr>
+          <w:color w:val="000000" w:themeColor="text1"/>
+          <w:sz w:val="24"/>
+          <w:szCs w:val="24"/>
+        </w:rPr>
+      </w:pPr>
+      <w:proofErr w:type="spellStart"/>
+      <w:r>
+        <w:rPr>
+          <w:color w:val="000000" w:themeColor="text1"/>
+          <w:sz w:val="24"/>
+          <w:szCs w:val="24"/>
+        </w:rPr>
+        <w:t>UCD_Utenza</w:t>
+      </w:r>
+      <w:proofErr w:type="spellEnd"/>
+    </w:p>
+    <w:p>
+      <w:r>
+        <w:rPr>
+          <w:noProof/>
+        </w:rPr>
+        <w:drawing>
+          <wp:inline distT="0" distB="0" distL="0" distR="0" wp14:anchorId="5615D451" wp14:editId="5A7B2C99">
+            <wp:extent cx="3209925" cy="1438275"/>
+            <wp:effectExtent l="0" t="0" r="9525" b="9525"/>
+            <wp:docPr id="40" name="Immagine 40"/>
+            <wp:cNvGraphicFramePr>
+              <a:graphicFrameLocks xmlns:a="http://schemas.openxmlformats.org/drawingml/2006/main" noChangeAspect="1"/>
+            </wp:cNvGraphicFramePr>
+            <a:graphic xmlns:a="http://schemas.openxmlformats.org/drawingml/2006/main">
+              <a:graphicData uri="http://schemas.openxmlformats.org/drawingml/2006/picture">
+                <pic:pic xmlns:pic="http://schemas.openxmlformats.org/drawingml/2006/picture">
+                  <pic:nvPicPr>
+                    <pic:cNvPr id="40" name="Immagine 40"/>
+                    <pic:cNvPicPr/>
+                  </pic:nvPicPr>
+                  <pic:blipFill>
+                    <a:blip r:embed="rId22"/>
+                    <a:stretch>
+                      <a:fillRect/>
+                    </a:stretch>
+                  </pic:blipFill>
+                  <pic:spPr>
+                    <a:xfrm>
+                      <a:off x="0" y="0"/>
+                      <a:ext cx="3209925" cy="1438275"/>
+                    </a:xfrm>
+                    <a:prstGeom prst="rect">
+                      <a:avLst/>
+                    </a:prstGeom>
+                  </pic:spPr>
+                </pic:pic>
+              </a:graphicData>
+            </a:graphic>
+          </wp:inline>
+        </w:drawing>
+      </w:r>
+    </w:p>
+    <w:p>
+      <w:pPr>
+        <w:pStyle w:val="Titolo3"/>
+        <w:rPr>
+          <w:lang w:val="en-GB"/>
+        </w:rPr>
+      </w:pPr>
+      <w:bookmarkStart w:id="30" w:name="_Toc57565278"/>
+      <w:r>
+        <w:rPr>
+          <w:lang w:val="en-GB"/>
+        </w:rPr>
+        <w:t>3.4.2 Use Case</w:t>
+      </w:r>
+      <w:bookmarkEnd w:id="30"/>
+    </w:p>
+    <w:p/>
     <w:tbl>
       <w:tblPr>
         <w:tblStyle w:val="Grigliatabella"/>
@@ -19593,6 +19188,7 @@
                 <w:sz w:val="22"/>
                 <w:szCs w:val="22"/>
               </w:rPr>
+              <w:lastRenderedPageBreak/>
               <w:t>Extension point</w:t>
             </w:r>
           </w:p>
@@ -19763,7 +19359,7 @@
               <w:bottom w:val="single" w:sz="4" w:space="0" w:color="auto"/>
               <w:right w:val="single" w:sz="4" w:space="0" w:color="auto"/>
             </w:tcBorders>
-            <w:shd w:val="clear" w:color="auto" w:fill="0070C0"/>
+            <w:shd w:val="clear" w:color="auto" w:fill="2E74B5"/>
             <w:hideMark/>
           </w:tcPr>
           <w:p>
@@ -19866,7 +19462,7 @@
               <w:bottom w:val="single" w:sz="4" w:space="0" w:color="auto"/>
               <w:right w:val="single" w:sz="4" w:space="0" w:color="auto"/>
             </w:tcBorders>
-            <w:shd w:val="clear" w:color="auto" w:fill="0070C0"/>
+            <w:shd w:val="clear" w:color="auto" w:fill="2E74B5"/>
             <w:hideMark/>
           </w:tcPr>
           <w:p>
@@ -19969,7 +19565,7 @@
               <w:bottom w:val="single" w:sz="4" w:space="0" w:color="auto"/>
               <w:right w:val="single" w:sz="4" w:space="0" w:color="auto"/>
             </w:tcBorders>
-            <w:shd w:val="clear" w:color="auto" w:fill="0070C0"/>
+            <w:shd w:val="clear" w:color="auto" w:fill="2E74B5"/>
             <w:hideMark/>
           </w:tcPr>
           <w:p>
@@ -20072,7 +19668,7 @@
               <w:bottom w:val="single" w:sz="4" w:space="0" w:color="auto"/>
               <w:right w:val="single" w:sz="4" w:space="0" w:color="auto"/>
             </w:tcBorders>
-            <w:shd w:val="clear" w:color="auto" w:fill="0070C0"/>
+            <w:shd w:val="clear" w:color="auto" w:fill="2E74B5"/>
             <w:hideMark/>
           </w:tcPr>
           <w:p>
@@ -20177,7 +19773,7 @@
               <w:bottom w:val="single" w:sz="4" w:space="0" w:color="auto"/>
               <w:right w:val="single" w:sz="4" w:space="0" w:color="auto"/>
             </w:tcBorders>
-            <w:shd w:val="clear" w:color="auto" w:fill="0070C0"/>
+            <w:shd w:val="clear" w:color="auto" w:fill="2E74B5"/>
             <w:hideMark/>
           </w:tcPr>
           <w:p>
@@ -20282,7 +19878,7 @@
               <w:bottom w:val="single" w:sz="4" w:space="0" w:color="auto"/>
               <w:right w:val="single" w:sz="4" w:space="0" w:color="auto"/>
             </w:tcBorders>
-            <w:shd w:val="clear" w:color="auto" w:fill="0070C0"/>
+            <w:shd w:val="clear" w:color="auto" w:fill="2E74B5"/>
             <w:hideMark/>
           </w:tcPr>
           <w:p>
@@ -20387,7 +19983,7 @@
               <w:bottom w:val="single" w:sz="4" w:space="0" w:color="auto"/>
               <w:right w:val="single" w:sz="4" w:space="0" w:color="auto"/>
             </w:tcBorders>
-            <w:shd w:val="clear" w:color="auto" w:fill="0070C0"/>
+            <w:shd w:val="clear" w:color="auto" w:fill="2E74B5"/>
             <w:hideMark/>
           </w:tcPr>
           <w:p>
@@ -20492,7 +20088,7 @@
               <w:bottom w:val="single" w:sz="4" w:space="0" w:color="auto"/>
               <w:right w:val="single" w:sz="4" w:space="0" w:color="auto"/>
             </w:tcBorders>
-            <w:shd w:val="clear" w:color="auto" w:fill="0070C0"/>
+            <w:shd w:val="clear" w:color="auto" w:fill="2E74B5"/>
             <w:hideMark/>
           </w:tcPr>
           <w:p>
@@ -20597,7 +20193,7 @@
               <w:bottom w:val="single" w:sz="4" w:space="0" w:color="auto"/>
               <w:right w:val="single" w:sz="4" w:space="0" w:color="auto"/>
             </w:tcBorders>
-            <w:shd w:val="clear" w:color="auto" w:fill="0070C0"/>
+            <w:shd w:val="clear" w:color="auto" w:fill="2E74B5"/>
             <w:hideMark/>
           </w:tcPr>
           <w:p>
@@ -20702,7 +20298,7 @@
               <w:bottom w:val="single" w:sz="4" w:space="0" w:color="auto"/>
               <w:right w:val="single" w:sz="4" w:space="0" w:color="auto"/>
             </w:tcBorders>
-            <w:shd w:val="clear" w:color="auto" w:fill="0070C0"/>
+            <w:shd w:val="clear" w:color="auto" w:fill="2E74B5"/>
             <w:hideMark/>
           </w:tcPr>
           <w:p>
@@ -20807,7 +20403,7 @@
               <w:bottom w:val="single" w:sz="4" w:space="0" w:color="auto"/>
               <w:right w:val="single" w:sz="4" w:space="0" w:color="auto"/>
             </w:tcBorders>
-            <w:shd w:val="clear" w:color="auto" w:fill="0070C0"/>
+            <w:shd w:val="clear" w:color="auto" w:fill="2E74B5"/>
             <w:hideMark/>
           </w:tcPr>
           <w:p>
@@ -20912,7 +20508,7 @@
               <w:bottom w:val="single" w:sz="4" w:space="0" w:color="auto"/>
               <w:right w:val="single" w:sz="4" w:space="0" w:color="auto"/>
             </w:tcBorders>
-            <w:shd w:val="clear" w:color="auto" w:fill="0070C0"/>
+            <w:shd w:val="clear" w:color="auto" w:fill="2E74B5"/>
             <w:hideMark/>
           </w:tcPr>
           <w:p>
@@ -21017,7 +20613,7 @@
               <w:bottom w:val="single" w:sz="4" w:space="0" w:color="auto"/>
               <w:right w:val="single" w:sz="4" w:space="0" w:color="auto"/>
             </w:tcBorders>
-            <w:shd w:val="clear" w:color="auto" w:fill="0070C0"/>
+            <w:shd w:val="clear" w:color="auto" w:fill="2E74B5"/>
             <w:hideMark/>
           </w:tcPr>
           <w:p>
@@ -23481,6 +23077,7 @@
                 <w:sz w:val="22"/>
                 <w:szCs w:val="22"/>
               </w:rPr>
+              <w:lastRenderedPageBreak/>
               <w:t>4</w:t>
             </w:r>
           </w:p>
@@ -25089,7 +24686,6 @@
                 <w:sz w:val="22"/>
                 <w:szCs w:val="22"/>
               </w:rPr>
-              <w:lastRenderedPageBreak/>
               <w:t>Attori secondari</w:t>
             </w:r>
           </w:p>
@@ -26579,6 +26175,7 @@
                 <w:rFonts w:asciiTheme="majorHAnsi" w:hAnsiTheme="majorHAnsi"/>
                 <w:color w:val="000000" w:themeColor="text1"/>
               </w:rPr>
+              <w:lastRenderedPageBreak/>
               <w:t>data scontrino acquisto</w:t>
             </w:r>
           </w:p>
@@ -27923,7 +27520,6 @@
                 <w:sz w:val="22"/>
                 <w:szCs w:val="22"/>
               </w:rPr>
-              <w:lastRenderedPageBreak/>
               <w:t>UC_</w:t>
             </w:r>
             <w:r>
@@ -27972,7 +27568,6 @@
                 <w:sz w:val="22"/>
                 <w:szCs w:val="22"/>
               </w:rPr>
-              <w:lastRenderedPageBreak/>
               <w:t>Ordina</w:t>
             </w:r>
           </w:p>
@@ -29938,6 +29533,7 @@
                 <w:sz w:val="22"/>
                 <w:szCs w:val="22"/>
               </w:rPr>
+              <w:lastRenderedPageBreak/>
               <w:t>I Scenario/Flusso di eventi di ERRORE: Codice inserito non corretto</w:t>
             </w:r>
           </w:p>
@@ -31287,7 +30883,6 @@
                 <w:sz w:val="22"/>
                 <w:szCs w:val="22"/>
               </w:rPr>
-              <w:lastRenderedPageBreak/>
               <w:t xml:space="preserve">On </w:t>
             </w:r>
             <w:proofErr w:type="spellStart"/>
@@ -31332,7 +30927,6 @@
                 <w:sz w:val="22"/>
                 <w:szCs w:val="22"/>
               </w:rPr>
-              <w:lastRenderedPageBreak/>
               <w:t>Prezzo non aggiornato</w:t>
             </w:r>
           </w:p>
@@ -33684,7 +33278,19 @@
                 <w:sz w:val="22"/>
                 <w:szCs w:val="22"/>
               </w:rPr>
-              <w:t>Il magazziniere vuole inserire nel sistema un nuovo prodotto appena arrivato.</w:t>
+              <w:t xml:space="preserve">Il magazziniere vuole inserire nel sistema un nuovo prodotto </w:t>
+            </w:r>
+            <w:r>
+              <w:rPr>
+                <w:rFonts w:asciiTheme="majorHAnsi" w:hAnsiTheme="majorHAnsi"/>
+                <w:i/>
+                <w:iCs/>
+                <w:color w:val="000000" w:themeColor="text1"/>
+                <w:sz w:val="22"/>
+                <w:szCs w:val="22"/>
+              </w:rPr>
+              <w:lastRenderedPageBreak/>
+              <w:t>appena arrivato.</w:t>
             </w:r>
           </w:p>
         </w:tc>
@@ -34791,7 +34397,6 @@
                 <w:rFonts w:asciiTheme="majorHAnsi" w:hAnsiTheme="majorHAnsi"/>
                 <w:color w:val="000000" w:themeColor="text1"/>
               </w:rPr>
-              <w:lastRenderedPageBreak/>
               <w:t>Nome Prodotto</w:t>
             </w:r>
           </w:p>
@@ -34871,7 +34476,6 @@
                 <w:sz w:val="22"/>
                 <w:szCs w:val="22"/>
               </w:rPr>
-              <w:lastRenderedPageBreak/>
               <w:t>3</w:t>
             </w:r>
           </w:p>
@@ -36719,6 +36323,7 @@
                 <w:sz w:val="22"/>
                 <w:szCs w:val="22"/>
               </w:rPr>
+              <w:lastRenderedPageBreak/>
               <w:t xml:space="preserve">Rilevanza/User </w:t>
             </w:r>
             <w:proofErr w:type="spellStart"/>
@@ -37915,91 +37520,7 @@
       <w:pPr>
         <w:pStyle w:val="Titolo3"/>
       </w:pPr>
-      <w:bookmarkStart w:id="29" w:name="_Toc57372357"/>
-      <w:r>
-        <w:lastRenderedPageBreak/>
-        <w:t>3.4.</w:t>
-      </w:r>
-      <w:r>
-        <w:t>3</w:t>
-      </w:r>
-      <w:r>
-        <w:t xml:space="preserve"> </w:t>
-      </w:r>
-      <w:proofErr w:type="spellStart"/>
-      <w:r>
-        <w:t>UseCaseDiagram</w:t>
-      </w:r>
-      <w:bookmarkEnd w:id="29"/>
-      <w:proofErr w:type="spellEnd"/>
-    </w:p>
-    <w:p>
-      <w:pPr>
-        <w:rPr>
-          <w:sz w:val="24"/>
-          <w:szCs w:val="24"/>
-        </w:rPr>
-      </w:pPr>
-      <w:r>
-        <w:tab/>
-      </w:r>
-      <w:proofErr w:type="spellStart"/>
-      <w:r>
-        <w:rPr>
-          <w:sz w:val="24"/>
-          <w:szCs w:val="24"/>
-        </w:rPr>
-        <w:t>UCD_System</w:t>
-      </w:r>
-      <w:proofErr w:type="spellEnd"/>
-    </w:p>
-    <w:p>
-      <w:r>
-        <w:rPr>
-          <w:noProof/>
-        </w:rPr>
-        <w:drawing>
-          <wp:inline distT="0" distB="0" distL="0" distR="0" wp14:anchorId="1BFCF29C" wp14:editId="6B8C428C">
-            <wp:extent cx="4676547" cy="4429872"/>
-            <wp:effectExtent l="0" t="0" r="0" b="8890"/>
-            <wp:docPr id="1" name="Immagine 1"/>
-            <wp:cNvGraphicFramePr>
-              <a:graphicFrameLocks xmlns:a="http://schemas.openxmlformats.org/drawingml/2006/main" noChangeAspect="1"/>
-            </wp:cNvGraphicFramePr>
-            <a:graphic xmlns:a="http://schemas.openxmlformats.org/drawingml/2006/main">
-              <a:graphicData uri="http://schemas.openxmlformats.org/drawingml/2006/picture">
-                <pic:pic xmlns:pic="http://schemas.openxmlformats.org/drawingml/2006/picture">
-                  <pic:nvPicPr>
-                    <pic:cNvPr id="1" name="Immagine 1"/>
-                    <pic:cNvPicPr/>
-                  </pic:nvPicPr>
-                  <pic:blipFill>
-                    <a:blip r:embed="rId18"/>
-                    <a:stretch>
-                      <a:fillRect/>
-                    </a:stretch>
-                  </pic:blipFill>
-                  <pic:spPr>
-                    <a:xfrm>
-                      <a:off x="0" y="0"/>
-                      <a:ext cx="4676547" cy="4429872"/>
-                    </a:xfrm>
-                    <a:prstGeom prst="rect">
-                      <a:avLst/>
-                    </a:prstGeom>
-                  </pic:spPr>
-                </pic:pic>
-              </a:graphicData>
-            </a:graphic>
-          </wp:inline>
-        </w:drawing>
-      </w:r>
-    </w:p>
-    <w:p>
-      <w:pPr>
-        <w:pStyle w:val="Titolo3"/>
-      </w:pPr>
-      <w:bookmarkStart w:id="30" w:name="_Toc57372358"/>
+      <w:bookmarkStart w:id="31" w:name="_Toc57565279"/>
       <w:r>
         <w:t>3.4.</w:t>
       </w:r>
@@ -38012,7 +37533,7 @@
       <w:r>
         <w:t>Modello ad oggetti</w:t>
       </w:r>
-      <w:bookmarkEnd w:id="30"/>
+      <w:bookmarkEnd w:id="31"/>
     </w:p>
     <w:p>
       <w:pPr>
@@ -38030,7 +37551,7 @@
       <w:r>
         <w:tab/>
       </w:r>
-      <w:bookmarkStart w:id="31" w:name="_Toc57372359"/>
+      <w:bookmarkStart w:id="32" w:name="_Toc57565280"/>
       <w:r>
         <w:rPr>
           <w:sz w:val="23"/>
@@ -38074,7 +37595,7 @@
         </w:rPr>
         <w:t>Diagram</w:t>
       </w:r>
-      <w:bookmarkEnd w:id="31"/>
+      <w:bookmarkEnd w:id="32"/>
       <w:proofErr w:type="spellEnd"/>
       <w:r>
         <w:tab/>
@@ -38136,7 +37657,7 @@
                     <pic:cNvPicPr/>
                   </pic:nvPicPr>
                   <pic:blipFill>
-                    <a:blip r:embed="rId19"/>
+                    <a:blip r:embed="rId23"/>
                     <a:stretch>
                       <a:fillRect/>
                     </a:stretch>
@@ -38202,7 +37723,6 @@
                 <w:bCs/>
                 <w:sz w:val="24"/>
               </w:rPr>
-              <w:lastRenderedPageBreak/>
               <w:t>Nome oggetto</w:t>
             </w:r>
           </w:p>
@@ -38589,7 +38109,16 @@
                 <w:color w:val="000000" w:themeColor="text1"/>
                 <w:sz w:val="24"/>
               </w:rPr>
-              <w:t>Control che coordina le operazioni relative alla gestione dei prodotti</w:t>
+              <w:t xml:space="preserve">Control che coordina le operazioni relative </w:t>
+            </w:r>
+            <w:r>
+              <w:rPr>
+                <w:rFonts w:ascii="Garamond" w:hAnsi="Garamond" w:cs="Times New Roman"/>
+                <w:color w:val="000000" w:themeColor="text1"/>
+                <w:sz w:val="24"/>
+              </w:rPr>
+              <w:lastRenderedPageBreak/>
+              <w:t>alla gestione dei prodotti</w:t>
             </w:r>
           </w:p>
         </w:tc>
@@ -38824,7 +38353,7 @@
                     <pic:cNvPicPr/>
                   </pic:nvPicPr>
                   <pic:blipFill>
-                    <a:blip r:embed="rId20"/>
+                    <a:blip r:embed="rId24"/>
                     <a:stretch>
                       <a:fillRect/>
                     </a:stretch>
@@ -39344,7 +38873,7 @@
                     <pic:cNvPicPr/>
                   </pic:nvPicPr>
                   <pic:blipFill>
-                    <a:blip r:embed="rId21"/>
+                    <a:blip r:embed="rId25"/>
                     <a:stretch>
                       <a:fillRect/>
                     </a:stretch>
@@ -40209,7 +39738,7 @@
                     <pic:cNvPicPr/>
                   </pic:nvPicPr>
                   <pic:blipFill>
-                    <a:blip r:embed="rId22"/>
+                    <a:blip r:embed="rId26"/>
                     <a:stretch>
                       <a:fillRect/>
                     </a:stretch>
@@ -40786,7 +40315,7 @@
                     <pic:cNvPicPr/>
                   </pic:nvPicPr>
                   <pic:blipFill>
-                    <a:blip r:embed="rId23"/>
+                    <a:blip r:embed="rId27"/>
                     <a:stretch>
                       <a:fillRect/>
                     </a:stretch>
@@ -41298,7 +40827,7 @@
                     <pic:cNvPicPr/>
                   </pic:nvPicPr>
                   <pic:blipFill>
-                    <a:blip r:embed="rId24"/>
+                    <a:blip r:embed="rId28"/>
                     <a:stretch>
                       <a:fillRect/>
                     </a:stretch>
@@ -41770,7 +41299,7 @@
       <w:pPr>
         <w:pStyle w:val="Titolo3"/>
       </w:pPr>
-      <w:bookmarkStart w:id="32" w:name="_Toc57372360"/>
+      <w:bookmarkStart w:id="33" w:name="_Toc57565281"/>
       <w:r>
         <w:lastRenderedPageBreak/>
         <w:t>3.4.</w:t>
@@ -41784,13 +41313,13 @@
       <w:r>
         <w:t>Modelli dinamici</w:t>
       </w:r>
-      <w:bookmarkEnd w:id="32"/>
+      <w:bookmarkEnd w:id="33"/>
     </w:p>
     <w:p>
       <w:pPr>
         <w:pStyle w:val="Titolo3"/>
       </w:pPr>
-      <w:bookmarkStart w:id="33" w:name="_Toc57372361"/>
+      <w:bookmarkStart w:id="34" w:name="_Toc57565282"/>
       <w:r>
         <w:t xml:space="preserve">3.4.5.1 </w:t>
       </w:r>
@@ -41806,7 +41335,7 @@
       <w:r>
         <w:t>Diagram</w:t>
       </w:r>
-      <w:bookmarkEnd w:id="33"/>
+      <w:bookmarkEnd w:id="34"/>
       <w:proofErr w:type="spellEnd"/>
     </w:p>
     <w:p>
@@ -41871,7 +41400,7 @@
                     <pic:cNvPicPr/>
                   </pic:nvPicPr>
                   <pic:blipFill>
-                    <a:blip r:embed="rId25"/>
+                    <a:blip r:embed="rId29"/>
                     <a:stretch>
                       <a:fillRect/>
                     </a:stretch>
@@ -41942,7 +41471,7 @@
                     <pic:cNvPicPr/>
                   </pic:nvPicPr>
                   <pic:blipFill>
-                    <a:blip r:embed="rId26"/>
+                    <a:blip r:embed="rId30"/>
                     <a:stretch>
                       <a:fillRect/>
                     </a:stretch>
@@ -42013,7 +41542,7 @@
                     <pic:cNvPicPr/>
                   </pic:nvPicPr>
                   <pic:blipFill>
-                    <a:blip r:embed="rId27"/>
+                    <a:blip r:embed="rId31"/>
                     <a:stretch>
                       <a:fillRect/>
                     </a:stretch>
@@ -42096,7 +41625,7 @@
                     <pic:cNvPicPr/>
                   </pic:nvPicPr>
                   <pic:blipFill>
-                    <a:blip r:embed="rId28"/>
+                    <a:blip r:embed="rId32"/>
                     <a:stretch>
                       <a:fillRect/>
                     </a:stretch>
@@ -42192,7 +41721,7 @@
                     <pic:cNvPicPr/>
                   </pic:nvPicPr>
                   <pic:blipFill>
-                    <a:blip r:embed="rId29"/>
+                    <a:blip r:embed="rId33"/>
                     <a:stretch>
                       <a:fillRect/>
                     </a:stretch>
@@ -42223,6 +41752,7 @@
           <w:iCs/>
           <w:sz w:val="23"/>
           <w:szCs w:val="23"/>
+          <w:lang w:val="en-GB"/>
         </w:rPr>
       </w:pPr>
       <w:r>
@@ -42233,6 +41763,7 @@
           <w:iCs/>
           <w:sz w:val="23"/>
           <w:szCs w:val="23"/>
+          <w:lang w:val="en-GB"/>
         </w:rPr>
         <w:lastRenderedPageBreak/>
         <w:t>SD_6</w:t>
@@ -42263,7 +41794,7 @@
                     <pic:cNvPicPr/>
                   </pic:nvPicPr>
                   <pic:blipFill>
-                    <a:blip r:embed="rId30"/>
+                    <a:blip r:embed="rId34"/>
                     <a:stretch>
                       <a:fillRect/>
                     </a:stretch>
@@ -42287,29 +41818,50 @@
     <w:p>
       <w:pPr>
         <w:pStyle w:val="Titolo3"/>
+        <w:rPr>
+          <w:lang w:val="en-GB"/>
+        </w:rPr>
       </w:pPr>
-      <w:bookmarkStart w:id="34" w:name="_Toc57372362"/>
+      <w:bookmarkStart w:id="35" w:name="_Toc57565283"/>
       <w:r>
+        <w:rPr>
+          <w:lang w:val="en-GB"/>
+        </w:rPr>
         <w:lastRenderedPageBreak/>
         <w:t>3.4.</w:t>
       </w:r>
       <w:r>
+        <w:rPr>
+          <w:lang w:val="en-GB"/>
+        </w:rPr>
         <w:t>5</w:t>
       </w:r>
       <w:r>
+        <w:rPr>
+          <w:lang w:val="en-GB"/>
+        </w:rPr>
         <w:t>.</w:t>
       </w:r>
       <w:r>
+        <w:rPr>
+          <w:lang w:val="en-GB"/>
+        </w:rPr>
         <w:t>2</w:t>
       </w:r>
       <w:r>
+        <w:rPr>
+          <w:lang w:val="en-GB"/>
+        </w:rPr>
         <w:t xml:space="preserve"> </w:t>
       </w:r>
       <w:proofErr w:type="spellStart"/>
       <w:r>
+        <w:rPr>
+          <w:lang w:val="en-GB"/>
+        </w:rPr>
         <w:t>Statechart</w:t>
       </w:r>
-      <w:bookmarkEnd w:id="34"/>
+      <w:bookmarkEnd w:id="35"/>
       <w:proofErr w:type="spellEnd"/>
     </w:p>
     <w:p>
@@ -42322,12 +41874,14 @@
           <w:iCs/>
           <w:sz w:val="23"/>
           <w:szCs w:val="23"/>
+          <w:lang w:val="en-GB"/>
         </w:rPr>
       </w:pPr>
       <w:r>
         <w:rPr>
           <w:sz w:val="24"/>
           <w:szCs w:val="24"/>
+          <w:lang w:val="en-GB"/>
         </w:rPr>
         <w:t>SCD</w:t>
       </w:r>
@@ -42335,6 +41889,7 @@
         <w:rPr>
           <w:sz w:val="24"/>
           <w:szCs w:val="24"/>
+          <w:lang w:val="en-GB"/>
         </w:rPr>
         <w:t>: Ticket</w:t>
       </w:r>
@@ -42360,7 +41915,7 @@
                     <pic:cNvPicPr/>
                   </pic:nvPicPr>
                   <pic:blipFill>
-                    <a:blip r:embed="rId31"/>
+                    <a:blip r:embed="rId35"/>
                     <a:stretch>
                       <a:fillRect/>
                     </a:stretch>
@@ -42387,12 +41942,14 @@
         <w:rPr>
           <w:sz w:val="24"/>
           <w:szCs w:val="24"/>
+          <w:lang w:val="en-GB"/>
         </w:rPr>
       </w:pPr>
       <w:r>
         <w:rPr>
           <w:sz w:val="24"/>
           <w:szCs w:val="24"/>
+          <w:lang w:val="en-GB"/>
         </w:rPr>
         <w:t>SCD</w:t>
       </w:r>
@@ -42400,9 +41957,20 @@
         <w:rPr>
           <w:sz w:val="24"/>
           <w:szCs w:val="24"/>
+          <w:lang w:val="en-GB"/>
         </w:rPr>
-        <w:t>: scontrino</w:t>
+        <w:t xml:space="preserve">: </w:t>
       </w:r>
+      <w:proofErr w:type="spellStart"/>
+      <w:r>
+        <w:rPr>
+          <w:sz w:val="24"/>
+          <w:szCs w:val="24"/>
+          <w:lang w:val="en-GB"/>
+        </w:rPr>
+        <w:t>scontrino</w:t>
+      </w:r>
+      <w:proofErr w:type="spellEnd"/>
     </w:p>
     <w:p>
       <w:pPr>
@@ -42434,7 +42002,7 @@
                     <pic:cNvPicPr/>
                   </pic:nvPicPr>
                   <pic:blipFill>
-                    <a:blip r:embed="rId32"/>
+                    <a:blip r:embed="rId36"/>
                     <a:stretch>
                       <a:fillRect/>
                     </a:stretch>
@@ -42470,7 +42038,7 @@
       <w:pPr>
         <w:pStyle w:val="Titolo3"/>
       </w:pPr>
-      <w:bookmarkStart w:id="35" w:name="_Toc57372363"/>
+      <w:bookmarkStart w:id="36" w:name="_Toc57565284"/>
       <w:r>
         <w:lastRenderedPageBreak/>
         <w:t>3.4.</w:t>
@@ -42495,14 +42063,14 @@
       <w:r>
         <w:t>-ups</w:t>
       </w:r>
-      <w:bookmarkEnd w:id="35"/>
+      <w:bookmarkEnd w:id="36"/>
     </w:p>
     <w:p>
       <w:pPr>
         <w:pStyle w:val="Titolo3"/>
         <w:ind w:left="720"/>
       </w:pPr>
-      <w:bookmarkStart w:id="36" w:name="_Toc57372364"/>
+      <w:bookmarkStart w:id="37" w:name="_Toc57565285"/>
       <w:r>
         <w:t xml:space="preserve">3.4.6.1 </w:t>
       </w:r>
@@ -42510,7 +42078,7 @@
       <w:r>
         <w:t>Mock_Ups</w:t>
       </w:r>
-      <w:bookmarkEnd w:id="36"/>
+      <w:bookmarkEnd w:id="37"/>
       <w:proofErr w:type="spellEnd"/>
     </w:p>
     <w:p>
@@ -42554,7 +42122,7 @@
                     <pic:cNvPicPr/>
                   </pic:nvPicPr>
                   <pic:blipFill>
-                    <a:blip r:embed="rId33"/>
+                    <a:blip r:embed="rId37"/>
                     <a:stretch>
                       <a:fillRect/>
                     </a:stretch>
@@ -42616,7 +42184,7 @@
                     <pic:cNvPicPr/>
                   </pic:nvPicPr>
                   <pic:blipFill>
-                    <a:blip r:embed="rId34"/>
+                    <a:blip r:embed="rId38"/>
                     <a:stretch>
                       <a:fillRect/>
                     </a:stretch>
@@ -42676,7 +42244,7 @@
                     <pic:cNvPicPr/>
                   </pic:nvPicPr>
                   <pic:blipFill>
-                    <a:blip r:embed="rId35"/>
+                    <a:blip r:embed="rId39"/>
                     <a:stretch>
                       <a:fillRect/>
                     </a:stretch>
@@ -42728,7 +42296,7 @@
                     <pic:cNvPicPr/>
                   </pic:nvPicPr>
                   <pic:blipFill>
-                    <a:blip r:embed="rId36"/>
+                    <a:blip r:embed="rId40"/>
                     <a:stretch>
                       <a:fillRect/>
                     </a:stretch>
@@ -42798,7 +42366,7 @@
                     <pic:cNvPicPr/>
                   </pic:nvPicPr>
                   <pic:blipFill>
-                    <a:blip r:embed="rId37"/>
+                    <a:blip r:embed="rId41"/>
                     <a:stretch>
                       <a:fillRect/>
                     </a:stretch>
@@ -42862,7 +42430,7 @@
                     <pic:cNvPicPr/>
                   </pic:nvPicPr>
                   <pic:blipFill>
-                    <a:blip r:embed="rId38"/>
+                    <a:blip r:embed="rId42"/>
                     <a:stretch>
                       <a:fillRect/>
                     </a:stretch>
@@ -42940,7 +42508,7 @@
                     <pic:cNvPicPr/>
                   </pic:nvPicPr>
                   <pic:blipFill>
-                    <a:blip r:embed="rId39"/>
+                    <a:blip r:embed="rId43"/>
                     <a:stretch>
                       <a:fillRect/>
                     </a:stretch>
@@ -43004,7 +42572,7 @@
                     <pic:cNvPicPr/>
                   </pic:nvPicPr>
                   <pic:blipFill>
-                    <a:blip r:embed="rId40"/>
+                    <a:blip r:embed="rId44"/>
                     <a:stretch>
                       <a:fillRect/>
                     </a:stretch>
@@ -43071,7 +42639,7 @@
                     <pic:cNvPicPr/>
                   </pic:nvPicPr>
                   <pic:blipFill>
-                    <a:blip r:embed="rId41"/>
+                    <a:blip r:embed="rId45"/>
                     <a:stretch>
                       <a:fillRect/>
                     </a:stretch>
@@ -43135,7 +42703,7 @@
                     <pic:cNvPicPr/>
                   </pic:nvPicPr>
                   <pic:blipFill>
-                    <a:blip r:embed="rId42"/>
+                    <a:blip r:embed="rId46"/>
                     <a:stretch>
                       <a:fillRect/>
                     </a:stretch>
@@ -43199,7 +42767,7 @@
                     <pic:cNvPicPr/>
                   </pic:nvPicPr>
                   <pic:blipFill>
-                    <a:blip r:embed="rId43"/>
+                    <a:blip r:embed="rId47"/>
                     <a:stretch>
                       <a:fillRect/>
                     </a:stretch>
@@ -43263,7 +42831,7 @@
                     <pic:cNvPicPr/>
                   </pic:nvPicPr>
                   <pic:blipFill>
-                    <a:blip r:embed="rId44"/>
+                    <a:blip r:embed="rId48"/>
                     <a:stretch>
                       <a:fillRect/>
                     </a:stretch>
@@ -43330,7 +42898,7 @@
                     <pic:cNvPicPr/>
                   </pic:nvPicPr>
                   <pic:blipFill>
-                    <a:blip r:embed="rId45"/>
+                    <a:blip r:embed="rId49"/>
                     <a:stretch>
                       <a:fillRect/>
                     </a:stretch>
@@ -43397,7 +42965,7 @@
                     <pic:cNvPicPr/>
                   </pic:nvPicPr>
                   <pic:blipFill>
-                    <a:blip r:embed="rId46"/>
+                    <a:blip r:embed="rId50"/>
                     <a:stretch>
                       <a:fillRect/>
                     </a:stretch>
@@ -43464,7 +43032,7 @@
                     <pic:cNvPicPr/>
                   </pic:nvPicPr>
                   <pic:blipFill>
-                    <a:blip r:embed="rId47"/>
+                    <a:blip r:embed="rId51"/>
                     <a:stretch>
                       <a:fillRect/>
                     </a:stretch>
@@ -43526,7 +43094,7 @@
                     <pic:cNvPicPr/>
                   </pic:nvPicPr>
                   <pic:blipFill>
-                    <a:blip r:embed="rId48"/>
+                    <a:blip r:embed="rId52"/>
                     <a:stretch>
                       <a:fillRect/>
                     </a:stretch>
@@ -43593,7 +43161,7 @@
                     <pic:cNvPicPr/>
                   </pic:nvPicPr>
                   <pic:blipFill>
-                    <a:blip r:embed="rId49"/>
+                    <a:blip r:embed="rId53"/>
                     <a:stretch>
                       <a:fillRect/>
                     </a:stretch>
@@ -43660,7 +43228,7 @@
                     <pic:cNvPicPr/>
                   </pic:nvPicPr>
                   <pic:blipFill>
-                    <a:blip r:embed="rId50"/>
+                    <a:blip r:embed="rId54"/>
                     <a:stretch>
                       <a:fillRect/>
                     </a:stretch>
@@ -43734,7 +43302,7 @@
                     <pic:cNvPicPr/>
                   </pic:nvPicPr>
                   <pic:blipFill>
-                    <a:blip r:embed="rId51"/>
+                    <a:blip r:embed="rId55"/>
                     <a:stretch>
                       <a:fillRect/>
                     </a:stretch>
@@ -43759,7 +43327,7 @@
       <w:pPr>
         <w:pStyle w:val="Titolo3"/>
       </w:pPr>
-      <w:bookmarkStart w:id="37" w:name="_Toc57372365"/>
+      <w:bookmarkStart w:id="38" w:name="_Toc57565286"/>
       <w:r>
         <w:lastRenderedPageBreak/>
         <w:t xml:space="preserve">3.4.6.1 </w:t>
@@ -43776,7 +43344,7 @@
       <w:r>
         <w:t>path</w:t>
       </w:r>
-      <w:bookmarkEnd w:id="37"/>
+      <w:bookmarkEnd w:id="38"/>
       <w:proofErr w:type="spellEnd"/>
     </w:p>
     <w:p>
@@ -43800,7 +43368,7 @@
                     <pic:cNvPicPr/>
                   </pic:nvPicPr>
                   <pic:blipFill>
-                    <a:blip r:embed="rId52"/>
+                    <a:blip r:embed="rId56"/>
                     <a:stretch>
                       <a:fillRect/>
                     </a:stretch>
@@ -43836,14 +43404,14 @@
           <w:bottom w:val="single" w:sz="2" w:space="0" w:color="DEEAF6"/>
         </w:pBdr>
       </w:pPr>
-      <w:bookmarkStart w:id="38" w:name="_Toc57372366"/>
+      <w:bookmarkStart w:id="39" w:name="_Toc57565287"/>
       <w:r>
         <w:t>4.</w:t>
       </w:r>
       <w:r>
         <w:t>Glossario</w:t>
       </w:r>
-      <w:bookmarkEnd w:id="38"/>
+      <w:bookmarkEnd w:id="39"/>
       <w:r>
         <w:rPr>
           <w:sz w:val="24"/>
@@ -44384,7 +43952,7 @@
       </w:r>
     </w:p>
     <w:sectPr>
-      <w:footerReference w:type="default" r:id="rId53"/>
+      <w:footerReference w:type="default" r:id="rId57"/>
       <w:pgSz w:w="11907" w:h="16839" w:code="1"/>
       <w:pgMar w:top="1148" w:right="1418" w:bottom="1148" w:left="1418" w:header="709" w:footer="709" w:gutter="0"/>
       <w:cols w:space="720"/>
@@ -48609,7 +48177,7 @@
   <w:style w:type="paragraph" w:default="1" w:styleId="Normale">
     <w:name w:val="Normal"/>
     <w:qFormat/>
-    <w:rsid w:val="00251814"/>
+    <w:rsid w:val="00967CDF"/>
     <w:rPr>
       <w:lang w:val="it-IT"/>
     </w:rPr>
@@ -48711,6 +48279,7 @@
   <w:style w:type="character" w:default="1" w:styleId="Carpredefinitoparagrafo">
     <w:name w:val="Default Paragraph Font"/>
     <w:uiPriority w:val="1"/>
+    <w:semiHidden/>
     <w:unhideWhenUsed/>
   </w:style>
   <w:style w:type="table" w:default="1" w:styleId="Tabellanormale">
@@ -49550,6 +49119,19 @@
 </file>
 
 <file path=customXml/item3.xml><?xml version="1.0" encoding="utf-8"?>
+<?mso-contentType ?>
+<FormTemplates xmlns="http://schemas.microsoft.com/sharepoint/v3/contenttype/forms">
+  <Display>DocumentLibraryForm</Display>
+  <Edit>DocumentLibraryForm</Edit>
+  <New>DocumentLibraryForm</New>
+</FormTemplates>
+</file>
+
+<file path=customXml/item4.xml><?xml version="1.0" encoding="utf-8"?>
+<b:Sources xmlns:b="http://schemas.openxmlformats.org/officeDocument/2006/bibliography" SelectedStyle="\apasixtheditionofficeonline.xsl" StyleName="APA" Version="6"/>
+</file>
+
+<file path=customXml/item5.xml><?xml version="1.0" encoding="utf-8"?>
 <ct:contentTypeSchema xmlns:ct="http://schemas.microsoft.com/office/2006/metadata/contentType" xmlns:ma="http://schemas.microsoft.com/office/2006/metadata/properties/metaAttributes" ct:_="" ma:_="" ma:contentTypeName="Documento" ma:contentTypeID="0x010100840053E01BAC1847A33C5CEC6AC3E775" ma:contentTypeVersion="6" ma:contentTypeDescription="Creare un nuovo documento." ma:contentTypeScope="" ma:versionID="57b0dcc9f6eb1763dd72ab6fe9c9e81e">
   <xsd:schema xmlns:xsd="http://www.w3.org/2001/XMLSchema" xmlns:xs="http://www.w3.org/2001/XMLSchema" xmlns:p="http://schemas.microsoft.com/office/2006/metadata/properties" xmlns:ns2="74079e45-7f65-4138-97dc-157eadf0f424" targetNamespace="http://schemas.microsoft.com/office/2006/metadata/properties" ma:root="true" ma:fieldsID="873e157d534e492989b59cf24606d719" ns2:_="">
     <xsd:import namespace="74079e45-7f65-4138-97dc-157eadf0f424"/>
@@ -49707,19 +49289,6 @@
 </ct:contentTypeSchema>
 </file>
 
-<file path=customXml/item4.xml><?xml version="1.0" encoding="utf-8"?>
-<b:Sources xmlns:b="http://schemas.openxmlformats.org/officeDocument/2006/bibliography" SelectedStyle="\apasixtheditionofficeonline.xsl" StyleName="APA" Version="6"/>
-</file>
-
-<file path=customXml/item5.xml><?xml version="1.0" encoding="utf-8"?>
-<?mso-contentType ?>
-<FormTemplates xmlns="http://schemas.microsoft.com/sharepoint/v3/contenttype/forms">
-  <Display>DocumentLibraryForm</Display>
-  <Edit>DocumentLibraryForm</Edit>
-  <New>DocumentLibraryForm</New>
-</FormTemplates>
-</file>
-
 <file path=customXml/itemProps1.xml><?xml version="1.0" encoding="utf-8"?>
 <ds:datastoreItem xmlns:ds="http://schemas.openxmlformats.org/officeDocument/2006/customXml" ds:itemID="{55AF091B-3C7A-41E3-B477-F2FDAA23CFDA}">
   <ds:schemaRefs>
@@ -49738,6 +49307,22 @@
 </file>
 
 <file path=customXml/itemProps3.xml><?xml version="1.0" encoding="utf-8"?>
+<ds:datastoreItem xmlns:ds="http://schemas.openxmlformats.org/officeDocument/2006/customXml" ds:itemID="{08640AF7-34B6-48E9-8C2A-C480C5D3D602}">
+  <ds:schemaRefs>
+    <ds:schemaRef ds:uri="http://schemas.microsoft.com/sharepoint/v3/contenttype/forms"/>
+  </ds:schemaRefs>
+</ds:datastoreItem>
+</file>
+
+<file path=customXml/itemProps4.xml><?xml version="1.0" encoding="utf-8"?>
+<ds:datastoreItem xmlns:ds="http://schemas.openxmlformats.org/officeDocument/2006/customXml" ds:itemID="{106745A0-09F1-4AA9-AFF0-06A09A42E428}">
+  <ds:schemaRefs>
+    <ds:schemaRef ds:uri="http://schemas.openxmlformats.org/officeDocument/2006/bibliography"/>
+  </ds:schemaRefs>
+</ds:datastoreItem>
+</file>
+
+<file path=customXml/itemProps5.xml><?xml version="1.0" encoding="utf-8"?>
 <ds:datastoreItem xmlns:ds="http://schemas.openxmlformats.org/officeDocument/2006/customXml" ds:itemID="{DEF1F08F-7FAD-494A-A181-358746C6C4FA}">
   <ds:schemaRefs>
     <ds:schemaRef ds:uri="http://schemas.microsoft.com/office/2006/metadata/contentType"/>
@@ -49753,20 +49338,4 @@
     <ds:schemaRef ds:uri="http://schemas.microsoft.com/internal/obd"/>
   </ds:schemaRefs>
 </ds:datastoreItem>
-</file>
-
-<file path=customXml/itemProps4.xml><?xml version="1.0" encoding="utf-8"?>
-<ds:datastoreItem xmlns:ds="http://schemas.openxmlformats.org/officeDocument/2006/customXml" ds:itemID="{106745A0-09F1-4AA9-AFF0-06A09A42E428}">
-  <ds:schemaRefs>
-    <ds:schemaRef ds:uri="http://schemas.openxmlformats.org/officeDocument/2006/bibliography"/>
-  </ds:schemaRefs>
-</ds:datastoreItem>
-</file>
-
-<file path=customXml/itemProps5.xml><?xml version="1.0" encoding="utf-8"?>
-<ds:datastoreItem xmlns:ds="http://schemas.openxmlformats.org/officeDocument/2006/customXml" ds:itemID="{08640AF7-34B6-48E9-8C2A-C480C5D3D602}">
-  <ds:schemaRefs>
-    <ds:schemaRef ds:uri="http://schemas.microsoft.com/sharepoint/v3/contenttype/forms"/>
-  </ds:schemaRefs>
-</ds:datastoreItem>
 </file>